--- a/BUDA525TEAM4FINAL.docx
+++ b/BUDA525TEAM4FINAL.docx
@@ -142,10 +142,5311 @@
     </w:p>
     <w:p>
       <w:pPr>
+        <w:pStyle w:val="SourceCode"/>
+      </w:pPr>
+      <w:r>
+        <w:rPr>
+          <w:rStyle w:val="VerbatimChar"/>
+        </w:rPr>
+        <w:t xml:space="preserve">## Loading required package: carData</w:t>
+      </w:r>
+    </w:p>
+    <w:p>
+      <w:pPr>
+        <w:pStyle w:val="SourceCode"/>
+      </w:pPr>
+      <w:r>
+        <w:rPr>
+          <w:rStyle w:val="VerbatimChar"/>
+        </w:rPr>
+        <w:t xml:space="preserve">## lattice theme set by effectsTheme()</w:t>
+      </w:r>
+      <w:r>
+        <w:br w:type="textWrapping"/>
+      </w:r>
+      <w:r>
+        <w:rPr>
+          <w:rStyle w:val="VerbatimChar"/>
+        </w:rPr>
+        <w:t xml:space="preserve">## See ?effectsTheme for details.</w:t>
+      </w:r>
+    </w:p>
+    <w:p>
+      <w:pPr>
+        <w:pStyle w:val="SourceCode"/>
+      </w:pPr>
+      <w:r>
+        <w:rPr>
+          <w:rStyle w:val="VerbatimChar"/>
+        </w:rPr>
+        <w:t xml:space="preserve">## Registered S3 methods overwritten by 'car':</w:t>
+      </w:r>
+      <w:r>
+        <w:br w:type="textWrapping"/>
+      </w:r>
+      <w:r>
+        <w:rPr>
+          <w:rStyle w:val="VerbatimChar"/>
+        </w:rPr>
+        <w:t xml:space="preserve">##   method                          from</w:t>
+      </w:r>
+      <w:r>
+        <w:br w:type="textWrapping"/>
+      </w:r>
+      <w:r>
+        <w:rPr>
+          <w:rStyle w:val="VerbatimChar"/>
+        </w:rPr>
+        <w:t xml:space="preserve">##   influence.merMod                lme4</w:t>
+      </w:r>
+      <w:r>
+        <w:br w:type="textWrapping"/>
+      </w:r>
+      <w:r>
+        <w:rPr>
+          <w:rStyle w:val="VerbatimChar"/>
+        </w:rPr>
+        <w:t xml:space="preserve">##   cooks.distance.influence.merMod lme4</w:t>
+      </w:r>
+      <w:r>
+        <w:br w:type="textWrapping"/>
+      </w:r>
+      <w:r>
+        <w:rPr>
+          <w:rStyle w:val="VerbatimChar"/>
+        </w:rPr>
+        <w:t xml:space="preserve">##   dfbeta.influence.merMod         lme4</w:t>
+      </w:r>
+      <w:r>
+        <w:br w:type="textWrapping"/>
+      </w:r>
+      <w:r>
+        <w:rPr>
+          <w:rStyle w:val="VerbatimChar"/>
+        </w:rPr>
+        <w:t xml:space="preserve">##   dfbetas.influence.merMod        lme4</w:t>
+      </w:r>
+    </w:p>
+    <w:p>
+      <w:pPr>
+        <w:pStyle w:val="SourceCode"/>
+      </w:pPr>
+      <w:r>
+        <w:rPr>
+          <w:rStyle w:val="VerbatimChar"/>
+        </w:rPr>
+        <w:t xml:space="preserve">##   ID  Income Limit Rating Cards Age Education Gender Student Married</w:t>
+      </w:r>
+      <w:r>
+        <w:br w:type="textWrapping"/>
+      </w:r>
+      <w:r>
+        <w:rPr>
+          <w:rStyle w:val="VerbatimChar"/>
+        </w:rPr>
+        <w:t xml:space="preserve">## 1  1  14.891  3606    283     2  34        11   Male      No     Yes</w:t>
+      </w:r>
+      <w:r>
+        <w:br w:type="textWrapping"/>
+      </w:r>
+      <w:r>
+        <w:rPr>
+          <w:rStyle w:val="VerbatimChar"/>
+        </w:rPr>
+        <w:t xml:space="preserve">## 2  2 106.025  6645    483     3  82        15 Female     Yes     Yes</w:t>
+      </w:r>
+      <w:r>
+        <w:br w:type="textWrapping"/>
+      </w:r>
+      <w:r>
+        <w:rPr>
+          <w:rStyle w:val="VerbatimChar"/>
+        </w:rPr>
+        <w:t xml:space="preserve">## 3  3 104.593  7075    514     4  71        11   Male      No      No</w:t>
+      </w:r>
+      <w:r>
+        <w:br w:type="textWrapping"/>
+      </w:r>
+      <w:r>
+        <w:rPr>
+          <w:rStyle w:val="VerbatimChar"/>
+        </w:rPr>
+        <w:t xml:space="preserve">## 4  4 148.924  9504    681     3  36        11 Female      No      No</w:t>
+      </w:r>
+      <w:r>
+        <w:br w:type="textWrapping"/>
+      </w:r>
+      <w:r>
+        <w:rPr>
+          <w:rStyle w:val="VerbatimChar"/>
+        </w:rPr>
+        <w:t xml:space="preserve">## 5  5  55.882  4897    357     2  68        16   Male      No     Yes</w:t>
+      </w:r>
+      <w:r>
+        <w:br w:type="textWrapping"/>
+      </w:r>
+      <w:r>
+        <w:rPr>
+          <w:rStyle w:val="VerbatimChar"/>
+        </w:rPr>
+        <w:t xml:space="preserve">## 6  6  80.180  8047    569     4  77        10   Male      No      No</w:t>
+      </w:r>
+      <w:r>
+        <w:br w:type="textWrapping"/>
+      </w:r>
+      <w:r>
+        <w:rPr>
+          <w:rStyle w:val="VerbatimChar"/>
+        </w:rPr>
+        <w:t xml:space="preserve">##   Ethnicity Balance</w:t>
+      </w:r>
+      <w:r>
+        <w:br w:type="textWrapping"/>
+      </w:r>
+      <w:r>
+        <w:rPr>
+          <w:rStyle w:val="VerbatimChar"/>
+        </w:rPr>
+        <w:t xml:space="preserve">## 1 Caucasian     333</w:t>
+      </w:r>
+      <w:r>
+        <w:br w:type="textWrapping"/>
+      </w:r>
+      <w:r>
+        <w:rPr>
+          <w:rStyle w:val="VerbatimChar"/>
+        </w:rPr>
+        <w:t xml:space="preserve">## 2     Asian     903</w:t>
+      </w:r>
+      <w:r>
+        <w:br w:type="textWrapping"/>
+      </w:r>
+      <w:r>
+        <w:rPr>
+          <w:rStyle w:val="VerbatimChar"/>
+        </w:rPr>
+        <w:t xml:space="preserve">## 3     Asian     580</w:t>
+      </w:r>
+      <w:r>
+        <w:br w:type="textWrapping"/>
+      </w:r>
+      <w:r>
+        <w:rPr>
+          <w:rStyle w:val="VerbatimChar"/>
+        </w:rPr>
+        <w:t xml:space="preserve">## 4     Asian     964</w:t>
+      </w:r>
+      <w:r>
+        <w:br w:type="textWrapping"/>
+      </w:r>
+      <w:r>
+        <w:rPr>
+          <w:rStyle w:val="VerbatimChar"/>
+        </w:rPr>
+        <w:t xml:space="preserve">## 5 Caucasian     331</w:t>
+      </w:r>
+      <w:r>
+        <w:br w:type="textWrapping"/>
+      </w:r>
+      <w:r>
+        <w:rPr>
+          <w:rStyle w:val="VerbatimChar"/>
+        </w:rPr>
+        <w:t xml:space="preserve">## 6 Caucasian    1151</w:t>
+      </w:r>
+    </w:p>
+    <w:p>
+      <w:pPr>
+        <w:pStyle w:val="SourceCode"/>
+      </w:pPr>
+      <w:r>
+        <w:rPr>
+          <w:rStyle w:val="VerbatimChar"/>
+        </w:rPr>
+        <w:t xml:space="preserve">##        ID            Income           Limit           Rating     </w:t>
+      </w:r>
+      <w:r>
+        <w:br w:type="textWrapping"/>
+      </w:r>
+      <w:r>
+        <w:rPr>
+          <w:rStyle w:val="VerbatimChar"/>
+        </w:rPr>
+        <w:t xml:space="preserve">##  Min.   :  1.0   Min.   : 10.35   Min.   :  855   Min.   : 93.0  </w:t>
+      </w:r>
+      <w:r>
+        <w:br w:type="textWrapping"/>
+      </w:r>
+      <w:r>
+        <w:rPr>
+          <w:rStyle w:val="VerbatimChar"/>
+        </w:rPr>
+        <w:t xml:space="preserve">##  1st Qu.:100.8   1st Qu.: 21.01   1st Qu.: 3088   1st Qu.:247.2  </w:t>
+      </w:r>
+      <w:r>
+        <w:br w:type="textWrapping"/>
+      </w:r>
+      <w:r>
+        <w:rPr>
+          <w:rStyle w:val="VerbatimChar"/>
+        </w:rPr>
+        <w:t xml:space="preserve">##  Median :200.5   Median : 33.12   Median : 4622   Median :344.0  </w:t>
+      </w:r>
+      <w:r>
+        <w:br w:type="textWrapping"/>
+      </w:r>
+      <w:r>
+        <w:rPr>
+          <w:rStyle w:val="VerbatimChar"/>
+        </w:rPr>
+        <w:t xml:space="preserve">##  Mean   :200.5   Mean   : 45.22   Mean   : 4736   Mean   :354.9  </w:t>
+      </w:r>
+      <w:r>
+        <w:br w:type="textWrapping"/>
+      </w:r>
+      <w:r>
+        <w:rPr>
+          <w:rStyle w:val="VerbatimChar"/>
+        </w:rPr>
+        <w:t xml:space="preserve">##  3rd Qu.:300.2   3rd Qu.: 57.47   3rd Qu.: 5873   3rd Qu.:437.2  </w:t>
+      </w:r>
+      <w:r>
+        <w:br w:type="textWrapping"/>
+      </w:r>
+      <w:r>
+        <w:rPr>
+          <w:rStyle w:val="VerbatimChar"/>
+        </w:rPr>
+        <w:t xml:space="preserve">##  Max.   :400.0   Max.   :186.63   Max.   :13913   Max.   :982.0  </w:t>
+      </w:r>
+      <w:r>
+        <w:br w:type="textWrapping"/>
+      </w:r>
+      <w:r>
+        <w:rPr>
+          <w:rStyle w:val="VerbatimChar"/>
+        </w:rPr>
+        <w:t xml:space="preserve">##      Cards            Age          Education        Gender    Student  </w:t>
+      </w:r>
+      <w:r>
+        <w:br w:type="textWrapping"/>
+      </w:r>
+      <w:r>
+        <w:rPr>
+          <w:rStyle w:val="VerbatimChar"/>
+        </w:rPr>
+        <w:t xml:space="preserve">##  Min.   :1.000   Min.   :23.00   Min.   : 5.00    Male :193   No :360  </w:t>
+      </w:r>
+      <w:r>
+        <w:br w:type="textWrapping"/>
+      </w:r>
+      <w:r>
+        <w:rPr>
+          <w:rStyle w:val="VerbatimChar"/>
+        </w:rPr>
+        <w:t xml:space="preserve">##  1st Qu.:2.000   1st Qu.:41.75   1st Qu.:11.00   Female:207   Yes: 40  </w:t>
+      </w:r>
+      <w:r>
+        <w:br w:type="textWrapping"/>
+      </w:r>
+      <w:r>
+        <w:rPr>
+          <w:rStyle w:val="VerbatimChar"/>
+        </w:rPr>
+        <w:t xml:space="preserve">##  Median :3.000   Median :56.00   Median :14.00                         </w:t>
+      </w:r>
+      <w:r>
+        <w:br w:type="textWrapping"/>
+      </w:r>
+      <w:r>
+        <w:rPr>
+          <w:rStyle w:val="VerbatimChar"/>
+        </w:rPr>
+        <w:t xml:space="preserve">##  Mean   :2.958   Mean   :55.67   Mean   :13.45                         </w:t>
+      </w:r>
+      <w:r>
+        <w:br w:type="textWrapping"/>
+      </w:r>
+      <w:r>
+        <w:rPr>
+          <w:rStyle w:val="VerbatimChar"/>
+        </w:rPr>
+        <w:t xml:space="preserve">##  3rd Qu.:4.000   3rd Qu.:70.00   3rd Qu.:16.00                         </w:t>
+      </w:r>
+      <w:r>
+        <w:br w:type="textWrapping"/>
+      </w:r>
+      <w:r>
+        <w:rPr>
+          <w:rStyle w:val="VerbatimChar"/>
+        </w:rPr>
+        <w:t xml:space="preserve">##  Max.   :9.000   Max.   :98.00   Max.   :20.00                         </w:t>
+      </w:r>
+      <w:r>
+        <w:br w:type="textWrapping"/>
+      </w:r>
+      <w:r>
+        <w:rPr>
+          <w:rStyle w:val="VerbatimChar"/>
+        </w:rPr>
+        <w:t xml:space="preserve">##  Married              Ethnicity      Balance       </w:t>
+      </w:r>
+      <w:r>
+        <w:br w:type="textWrapping"/>
+      </w:r>
+      <w:r>
+        <w:rPr>
+          <w:rStyle w:val="VerbatimChar"/>
+        </w:rPr>
+        <w:t xml:space="preserve">##  No :155   African American: 99   Min.   :   0.00  </w:t>
+      </w:r>
+      <w:r>
+        <w:br w:type="textWrapping"/>
+      </w:r>
+      <w:r>
+        <w:rPr>
+          <w:rStyle w:val="VerbatimChar"/>
+        </w:rPr>
+        <w:t xml:space="preserve">##  Yes:245   Asian           :102   1st Qu.:  68.75  </w:t>
+      </w:r>
+      <w:r>
+        <w:br w:type="textWrapping"/>
+      </w:r>
+      <w:r>
+        <w:rPr>
+          <w:rStyle w:val="VerbatimChar"/>
+        </w:rPr>
+        <w:t xml:space="preserve">##            Caucasian       :199   Median : 459.50  </w:t>
+      </w:r>
+      <w:r>
+        <w:br w:type="textWrapping"/>
+      </w:r>
+      <w:r>
+        <w:rPr>
+          <w:rStyle w:val="VerbatimChar"/>
+        </w:rPr>
+        <w:t xml:space="preserve">##                                   Mean   : 520.01  </w:t>
+      </w:r>
+      <w:r>
+        <w:br w:type="textWrapping"/>
+      </w:r>
+      <w:r>
+        <w:rPr>
+          <w:rStyle w:val="VerbatimChar"/>
+        </w:rPr>
+        <w:t xml:space="preserve">##                                   3rd Qu.: 863.00  </w:t>
+      </w:r>
+      <w:r>
+        <w:br w:type="textWrapping"/>
+      </w:r>
+      <w:r>
+        <w:rPr>
+          <w:rStyle w:val="VerbatimChar"/>
+        </w:rPr>
+        <w:t xml:space="preserve">##                                   Max.   :1999.00</w:t>
+      </w:r>
+    </w:p>
+    <w:p>
+      <w:pPr>
+        <w:pStyle w:val="SourceCode"/>
+      </w:pPr>
+      <w:r>
+        <w:rPr>
+          <w:rStyle w:val="VerbatimChar"/>
+        </w:rPr>
+        <w:t xml:space="preserve">## </w:t>
+      </w:r>
+      <w:r>
+        <w:br w:type="textWrapping"/>
+      </w:r>
+      <w:r>
+        <w:rPr>
+          <w:rStyle w:val="VerbatimChar"/>
+        </w:rPr>
+        <w:t xml:space="preserve">## Call:</w:t>
+      </w:r>
+      <w:r>
+        <w:br w:type="textWrapping"/>
+      </w:r>
+      <w:r>
+        <w:rPr>
+          <w:rStyle w:val="VerbatimChar"/>
+        </w:rPr>
+        <w:t xml:space="preserve">## lm(formula = Balance ~ ID + Income + Limit + Rating + cardsF + </w:t>
+      </w:r>
+      <w:r>
+        <w:br w:type="textWrapping"/>
+      </w:r>
+      <w:r>
+        <w:rPr>
+          <w:rStyle w:val="VerbatimChar"/>
+        </w:rPr>
+        <w:t xml:space="preserve">##     Education + Gender + Student + Married + Ethnicity, data = Credit)</w:t>
+      </w:r>
+      <w:r>
+        <w:br w:type="textWrapping"/>
+      </w:r>
+      <w:r>
+        <w:rPr>
+          <w:rStyle w:val="VerbatimChar"/>
+        </w:rPr>
+        <w:t xml:space="preserve">## </w:t>
+      </w:r>
+      <w:r>
+        <w:br w:type="textWrapping"/>
+      </w:r>
+      <w:r>
+        <w:rPr>
+          <w:rStyle w:val="VerbatimChar"/>
+        </w:rPr>
+        <w:t xml:space="preserve">## Residuals:</w:t>
+      </w:r>
+      <w:r>
+        <w:br w:type="textWrapping"/>
+      </w:r>
+      <w:r>
+        <w:rPr>
+          <w:rStyle w:val="VerbatimChar"/>
+        </w:rPr>
+        <w:t xml:space="preserve">##     Min      1Q  Median      3Q     Max </w:t>
+      </w:r>
+      <w:r>
+        <w:br w:type="textWrapping"/>
+      </w:r>
+      <w:r>
+        <w:rPr>
+          <w:rStyle w:val="VerbatimChar"/>
+        </w:rPr>
+        <w:t xml:space="preserve">## -184.54  -75.66   -9.41   54.95  326.00 </w:t>
+      </w:r>
+      <w:r>
+        <w:br w:type="textWrapping"/>
+      </w:r>
+      <w:r>
+        <w:rPr>
+          <w:rStyle w:val="VerbatimChar"/>
+        </w:rPr>
+        <w:t xml:space="preserve">## </w:t>
+      </w:r>
+      <w:r>
+        <w:br w:type="textWrapping"/>
+      </w:r>
+      <w:r>
+        <w:rPr>
+          <w:rStyle w:val="VerbatimChar"/>
+        </w:rPr>
+        <w:t xml:space="preserve">## Coefficients:</w:t>
+      </w:r>
+      <w:r>
+        <w:br w:type="textWrapping"/>
+      </w:r>
+      <w:r>
+        <w:rPr>
+          <w:rStyle w:val="VerbatimChar"/>
+        </w:rPr>
+        <w:t xml:space="preserve">##                      Estimate Std. Error t value Pr(&gt;|t|)    </w:t>
+      </w:r>
+      <w:r>
+        <w:br w:type="textWrapping"/>
+      </w:r>
+      <w:r>
+        <w:rPr>
+          <w:rStyle w:val="VerbatimChar"/>
+        </w:rPr>
+        <w:t xml:space="preserve">## (Intercept)        -507.54555   35.81376 -14.172  &lt; 2e-16 ***</w:t>
+      </w:r>
+      <w:r>
+        <w:br w:type="textWrapping"/>
+      </w:r>
+      <w:r>
+        <w:rPr>
+          <w:rStyle w:val="VerbatimChar"/>
+        </w:rPr>
+        <w:t xml:space="preserve">## ID                    0.03843    0.04456   0.862  0.38901    </w:t>
+      </w:r>
+      <w:r>
+        <w:br w:type="textWrapping"/>
+      </w:r>
+      <w:r>
+        <w:rPr>
+          <w:rStyle w:val="VerbatimChar"/>
+        </w:rPr>
+        <w:t xml:space="preserve">## Income               -7.92408    0.23798 -33.297  &lt; 2e-16 ***</w:t>
+      </w:r>
+      <w:r>
+        <w:br w:type="textWrapping"/>
+      </w:r>
+      <w:r>
+        <w:rPr>
+          <w:rStyle w:val="VerbatimChar"/>
+        </w:rPr>
+        <w:t xml:space="preserve">## Limit                 0.19633    0.03397   5.780 1.56e-08 ***</w:t>
+      </w:r>
+      <w:r>
+        <w:br w:type="textWrapping"/>
+      </w:r>
+      <w:r>
+        <w:rPr>
+          <w:rStyle w:val="VerbatimChar"/>
+        </w:rPr>
+        <w:t xml:space="preserve">## Rating                1.06729    0.50779   2.102  0.03622 *  </w:t>
+      </w:r>
+      <w:r>
+        <w:br w:type="textWrapping"/>
+      </w:r>
+      <w:r>
+        <w:rPr>
+          <w:rStyle w:val="VerbatimChar"/>
+        </w:rPr>
+        <w:t xml:space="preserve">## cardsF2              29.15883   17.54598   1.662  0.09736 .  </w:t>
+      </w:r>
+      <w:r>
+        <w:br w:type="textWrapping"/>
+      </w:r>
+      <w:r>
+        <w:rPr>
+          <w:rStyle w:val="VerbatimChar"/>
+        </w:rPr>
+        <w:t xml:space="preserve">## cardsF3              47.11413   18.78843   2.508  0.01257 *  </w:t>
+      </w:r>
+      <w:r>
+        <w:br w:type="textWrapping"/>
+      </w:r>
+      <w:r>
+        <w:rPr>
+          <w:rStyle w:val="VerbatimChar"/>
+        </w:rPr>
+        <w:t xml:space="preserve">## cardsF4              61.73608   20.11055   3.070  0.00230 ** </w:t>
+      </w:r>
+      <w:r>
+        <w:br w:type="textWrapping"/>
+      </w:r>
+      <w:r>
+        <w:rPr>
+          <w:rStyle w:val="VerbatimChar"/>
+        </w:rPr>
+        <w:t xml:space="preserve">## cardsF5              77.90630   25.63015   3.040  0.00253 ** </w:t>
+      </w:r>
+      <w:r>
+        <w:br w:type="textWrapping"/>
+      </w:r>
+      <w:r>
+        <w:rPr>
+          <w:rStyle w:val="VerbatimChar"/>
+        </w:rPr>
+        <w:t xml:space="preserve">## cardsF6              92.28072   34.85098   2.648  0.00844 ** </w:t>
+      </w:r>
+      <w:r>
+        <w:br w:type="textWrapping"/>
+      </w:r>
+      <w:r>
+        <w:rPr>
+          <w:rStyle w:val="VerbatimChar"/>
+        </w:rPr>
+        <w:t xml:space="preserve">## cardsF7             139.22552   55.08664   2.527  0.01189 *  </w:t>
+      </w:r>
+      <w:r>
+        <w:br w:type="textWrapping"/>
+      </w:r>
+      <w:r>
+        <w:rPr>
+          <w:rStyle w:val="VerbatimChar"/>
+        </w:rPr>
+        <w:t xml:space="preserve">## cardsF8             124.59103  103.20110   1.207  0.22808    </w:t>
+      </w:r>
+      <w:r>
+        <w:br w:type="textWrapping"/>
+      </w:r>
+      <w:r>
+        <w:rPr>
+          <w:rStyle w:val="VerbatimChar"/>
+        </w:rPr>
+        <w:t xml:space="preserve">## cardsF9              50.56933  103.24161   0.490  0.62455    </w:t>
+      </w:r>
+      <w:r>
+        <w:br w:type="textWrapping"/>
+      </w:r>
+      <w:r>
+        <w:rPr>
+          <w:rStyle w:val="VerbatimChar"/>
+        </w:rPr>
+        <w:t xml:space="preserve">## Education            -1.34671    1.63188  -0.825  0.40975    </w:t>
+      </w:r>
+      <w:r>
+        <w:br w:type="textWrapping"/>
+      </w:r>
+      <w:r>
+        <w:rPr>
+          <w:rStyle w:val="VerbatimChar"/>
+        </w:rPr>
+        <w:t xml:space="preserve">## GenderFemale        -11.06096   10.18698  -1.086  0.27826    </w:t>
+      </w:r>
+      <w:r>
+        <w:br w:type="textWrapping"/>
+      </w:r>
+      <w:r>
+        <w:rPr>
+          <w:rStyle w:val="VerbatimChar"/>
+        </w:rPr>
+        <w:t xml:space="preserve">## StudentYes          428.18890   16.95558  25.254  &lt; 2e-16 ***</w:t>
+      </w:r>
+      <w:r>
+        <w:br w:type="textWrapping"/>
+      </w:r>
+      <w:r>
+        <w:rPr>
+          <w:rStyle w:val="VerbatimChar"/>
+        </w:rPr>
+        <w:t xml:space="preserve">## MarriedYes           -6.27327   10.58039  -0.593  0.55359    </w:t>
+      </w:r>
+      <w:r>
+        <w:br w:type="textWrapping"/>
+      </w:r>
+      <w:r>
+        <w:rPr>
+          <w:rStyle w:val="VerbatimChar"/>
+        </w:rPr>
+        <w:t xml:space="preserve">## EthnicityAsian       19.20353   14.32735   1.340  0.18093    </w:t>
+      </w:r>
+      <w:r>
+        <w:br w:type="textWrapping"/>
+      </w:r>
+      <w:r>
+        <w:rPr>
+          <w:rStyle w:val="VerbatimChar"/>
+        </w:rPr>
+        <w:t xml:space="preserve">## EthnicityCaucasian   12.11215   12.74887   0.950  0.34269    </w:t>
+      </w:r>
+      <w:r>
+        <w:br w:type="textWrapping"/>
+      </w:r>
+      <w:r>
+        <w:rPr>
+          <w:rStyle w:val="VerbatimChar"/>
+        </w:rPr>
+        <w:t xml:space="preserve">## ---</w:t>
+      </w:r>
+      <w:r>
+        <w:br w:type="textWrapping"/>
+      </w:r>
+      <w:r>
+        <w:rPr>
+          <w:rStyle w:val="VerbatimChar"/>
+        </w:rPr>
+        <w:t xml:space="preserve">## Signif. codes:  0 '***' 0.001 '**' 0.01 '*' 0.05 '.' 0.1 ' ' 1</w:t>
+      </w:r>
+      <w:r>
+        <w:br w:type="textWrapping"/>
+      </w:r>
+      <w:r>
+        <w:rPr>
+          <w:rStyle w:val="VerbatimChar"/>
+        </w:rPr>
+        <w:t xml:space="preserve">## </w:t>
+      </w:r>
+      <w:r>
+        <w:br w:type="textWrapping"/>
+      </w:r>
+      <w:r>
+        <w:rPr>
+          <w:rStyle w:val="VerbatimChar"/>
+        </w:rPr>
+        <w:t xml:space="preserve">## Residual standard error: 99.94 on 381 degrees of freedom</w:t>
+      </w:r>
+      <w:r>
+        <w:br w:type="textWrapping"/>
+      </w:r>
+      <w:r>
+        <w:rPr>
+          <w:rStyle w:val="VerbatimChar"/>
+        </w:rPr>
+        <w:t xml:space="preserve">## Multiple R-squared:  0.9549, Adjusted R-squared:  0.9528 </w:t>
+      </w:r>
+      <w:r>
+        <w:br w:type="textWrapping"/>
+      </w:r>
+      <w:r>
+        <w:rPr>
+          <w:rStyle w:val="VerbatimChar"/>
+        </w:rPr>
+        <w:t xml:space="preserve">## F-statistic:   448 on 18 and 381 DF,  p-value: &lt; 2.2e-16</w:t>
+      </w:r>
+    </w:p>
+    <w:p>
+      <w:pPr>
+        <w:pStyle w:val="SourceCode"/>
+      </w:pPr>
+      <w:r>
+        <w:rPr>
+          <w:rStyle w:val="VerbatimChar"/>
+        </w:rPr>
+        <w:t xml:space="preserve">## </w:t>
+      </w:r>
+      <w:r>
+        <w:br w:type="textWrapping"/>
+      </w:r>
+      <w:r>
+        <w:rPr>
+          <w:rStyle w:val="VerbatimChar"/>
+        </w:rPr>
+        <w:t xml:space="preserve">## Call:</w:t>
+      </w:r>
+      <w:r>
+        <w:br w:type="textWrapping"/>
+      </w:r>
+      <w:r>
+        <w:rPr>
+          <w:rStyle w:val="VerbatimChar"/>
+        </w:rPr>
+        <w:t xml:space="preserve">## lm(formula = Balance ~ ID + Income + Limit + Rating + cardsF + </w:t>
+      </w:r>
+      <w:r>
+        <w:br w:type="textWrapping"/>
+      </w:r>
+      <w:r>
+        <w:rPr>
+          <w:rStyle w:val="VerbatimChar"/>
+        </w:rPr>
+        <w:t xml:space="preserve">##     Education + Student + Married, data = Credit)</w:t>
+      </w:r>
+      <w:r>
+        <w:br w:type="textWrapping"/>
+      </w:r>
+      <w:r>
+        <w:rPr>
+          <w:rStyle w:val="VerbatimChar"/>
+        </w:rPr>
+        <w:t xml:space="preserve">## </w:t>
+      </w:r>
+      <w:r>
+        <w:br w:type="textWrapping"/>
+      </w:r>
+      <w:r>
+        <w:rPr>
+          <w:rStyle w:val="VerbatimChar"/>
+        </w:rPr>
+        <w:t xml:space="preserve">## Residuals:</w:t>
+      </w:r>
+      <w:r>
+        <w:br w:type="textWrapping"/>
+      </w:r>
+      <w:r>
+        <w:rPr>
+          <w:rStyle w:val="VerbatimChar"/>
+        </w:rPr>
+        <w:t xml:space="preserve">##     Min      1Q  Median      3Q     Max </w:t>
+      </w:r>
+      <w:r>
+        <w:br w:type="textWrapping"/>
+      </w:r>
+      <w:r>
+        <w:rPr>
+          <w:rStyle w:val="VerbatimChar"/>
+        </w:rPr>
+        <w:t xml:space="preserve">## -190.42  -74.38  -10.03   54.64  320.11 </w:t>
+      </w:r>
+      <w:r>
+        <w:br w:type="textWrapping"/>
+      </w:r>
+      <w:r>
+        <w:rPr>
+          <w:rStyle w:val="VerbatimChar"/>
+        </w:rPr>
+        <w:t xml:space="preserve">## </w:t>
+      </w:r>
+      <w:r>
+        <w:br w:type="textWrapping"/>
+      </w:r>
+      <w:r>
+        <w:rPr>
+          <w:rStyle w:val="VerbatimChar"/>
+        </w:rPr>
+        <w:t xml:space="preserve">## Coefficients:</w:t>
+      </w:r>
+      <w:r>
+        <w:br w:type="textWrapping"/>
+      </w:r>
+      <w:r>
+        <w:rPr>
+          <w:rStyle w:val="VerbatimChar"/>
+        </w:rPr>
+        <w:t xml:space="preserve">##               Estimate Std. Error t value Pr(&gt;|t|)    </w:t>
+      </w:r>
+      <w:r>
+        <w:br w:type="textWrapping"/>
+      </w:r>
+      <w:r>
+        <w:rPr>
+          <w:rStyle w:val="VerbatimChar"/>
+        </w:rPr>
+        <w:t xml:space="preserve">## (Intercept) -501.43132   33.98339 -14.755  &lt; 2e-16 ***</w:t>
+      </w:r>
+      <w:r>
+        <w:br w:type="textWrapping"/>
+      </w:r>
+      <w:r>
+        <w:rPr>
+          <w:rStyle w:val="VerbatimChar"/>
+        </w:rPr>
+        <w:t xml:space="preserve">## ID             0.04506    0.04397   1.025  0.30611    </w:t>
+      </w:r>
+      <w:r>
+        <w:br w:type="textWrapping"/>
+      </w:r>
+      <w:r>
+        <w:rPr>
+          <w:rStyle w:val="VerbatimChar"/>
+        </w:rPr>
+        <w:t xml:space="preserve">## Income        -7.91198    0.23768 -33.288  &lt; 2e-16 ***</w:t>
+      </w:r>
+      <w:r>
+        <w:br w:type="textWrapping"/>
+      </w:r>
+      <w:r>
+        <w:rPr>
+          <w:rStyle w:val="VerbatimChar"/>
+        </w:rPr>
+        <w:t xml:space="preserve">## Limit          0.19695    0.03383   5.822 1.23e-08 ***</w:t>
+      </w:r>
+      <w:r>
+        <w:br w:type="textWrapping"/>
+      </w:r>
+      <w:r>
+        <w:rPr>
+          <w:rStyle w:val="VerbatimChar"/>
+        </w:rPr>
+        <w:t xml:space="preserve">## Rating         1.05269    0.50564   2.082  0.03801 *  </w:t>
+      </w:r>
+      <w:r>
+        <w:br w:type="textWrapping"/>
+      </w:r>
+      <w:r>
+        <w:rPr>
+          <w:rStyle w:val="VerbatimChar"/>
+        </w:rPr>
+        <w:t xml:space="preserve">## cardsF2       26.20862   17.33995   1.511  0.13149    </w:t>
+      </w:r>
+      <w:r>
+        <w:br w:type="textWrapping"/>
+      </w:r>
+      <w:r>
+        <w:rPr>
+          <w:rStyle w:val="VerbatimChar"/>
+        </w:rPr>
+        <w:t xml:space="preserve">## cardsF3       43.79288   18.57171   2.358  0.01887 *  </w:t>
+      </w:r>
+      <w:r>
+        <w:br w:type="textWrapping"/>
+      </w:r>
+      <w:r>
+        <w:rPr>
+          <w:rStyle w:val="VerbatimChar"/>
+        </w:rPr>
+        <w:t xml:space="preserve">## cardsF4       61.67159   20.10413   3.068  0.00231 ** </w:t>
+      </w:r>
+      <w:r>
+        <w:br w:type="textWrapping"/>
+      </w:r>
+      <w:r>
+        <w:rPr>
+          <w:rStyle w:val="VerbatimChar"/>
+        </w:rPr>
+        <w:t xml:space="preserve">## cardsF5       74.86257   25.20690   2.970  0.00317 ** </w:t>
+      </w:r>
+      <w:r>
+        <w:br w:type="textWrapping"/>
+      </w:r>
+      <w:r>
+        <w:rPr>
+          <w:rStyle w:val="VerbatimChar"/>
+        </w:rPr>
+        <w:t xml:space="preserve">## cardsF6       92.71997   34.84147   2.661  0.00811 ** </w:t>
+      </w:r>
+      <w:r>
+        <w:br w:type="textWrapping"/>
+      </w:r>
+      <w:r>
+        <w:rPr>
+          <w:rStyle w:val="VerbatimChar"/>
+        </w:rPr>
+        <w:t xml:space="preserve">## cardsF7      139.20064   54.81685   2.539  0.01150 *  </w:t>
+      </w:r>
+      <w:r>
+        <w:br w:type="textWrapping"/>
+      </w:r>
+      <w:r>
+        <w:rPr>
+          <w:rStyle w:val="VerbatimChar"/>
+        </w:rPr>
+        <w:t xml:space="preserve">## cardsF8      130.76655  103.06927   1.269  0.20531    </w:t>
+      </w:r>
+      <w:r>
+        <w:br w:type="textWrapping"/>
+      </w:r>
+      <w:r>
+        <w:rPr>
+          <w:rStyle w:val="VerbatimChar"/>
+        </w:rPr>
+        <w:t xml:space="preserve">## cardsF9       54.14897  103.15677   0.525  0.59994    </w:t>
+      </w:r>
+      <w:r>
+        <w:br w:type="textWrapping"/>
+      </w:r>
+      <w:r>
+        <w:rPr>
+          <w:rStyle w:val="VerbatimChar"/>
+        </w:rPr>
+        <w:t xml:space="preserve">## Education     -1.30012    1.63112  -0.797  0.42590    </w:t>
+      </w:r>
+      <w:r>
+        <w:br w:type="textWrapping"/>
+      </w:r>
+      <w:r>
+        <w:rPr>
+          <w:rStyle w:val="VerbatimChar"/>
+        </w:rPr>
+        <w:t xml:space="preserve">## StudentYes   428.10121   16.89403  25.340  &lt; 2e-16 ***</w:t>
+      </w:r>
+      <w:r>
+        <w:br w:type="textWrapping"/>
+      </w:r>
+      <w:r>
+        <w:rPr>
+          <w:rStyle w:val="VerbatimChar"/>
+        </w:rPr>
+        <w:t xml:space="preserve">## MarriedYes    -4.90713   10.50364  -0.467  0.64063    </w:t>
+      </w:r>
+      <w:r>
+        <w:br w:type="textWrapping"/>
+      </w:r>
+      <w:r>
+        <w:rPr>
+          <w:rStyle w:val="VerbatimChar"/>
+        </w:rPr>
+        <w:t xml:space="preserve">## ---</w:t>
+      </w:r>
+      <w:r>
+        <w:br w:type="textWrapping"/>
+      </w:r>
+      <w:r>
+        <w:rPr>
+          <w:rStyle w:val="VerbatimChar"/>
+        </w:rPr>
+        <w:t xml:space="preserve">## Signif. codes:  0 '***' 0.001 '**' 0.01 '*' 0.05 '.' 0.1 ' ' 1</w:t>
+      </w:r>
+      <w:r>
+        <w:br w:type="textWrapping"/>
+      </w:r>
+      <w:r>
+        <w:rPr>
+          <w:rStyle w:val="VerbatimChar"/>
+        </w:rPr>
+        <w:t xml:space="preserve">## </w:t>
+      </w:r>
+      <w:r>
+        <w:br w:type="textWrapping"/>
+      </w:r>
+      <w:r>
+        <w:rPr>
+          <w:rStyle w:val="VerbatimChar"/>
+        </w:rPr>
+        <w:t xml:space="preserve">## Residual standard error: 99.93 on 384 degrees of freedom</w:t>
+      </w:r>
+      <w:r>
+        <w:br w:type="textWrapping"/>
+      </w:r>
+      <w:r>
+        <w:rPr>
+          <w:rStyle w:val="VerbatimChar"/>
+        </w:rPr>
+        <w:t xml:space="preserve">## Multiple R-squared:  0.9545, Adjusted R-squared:  0.9528 </w:t>
+      </w:r>
+      <w:r>
+        <w:br w:type="textWrapping"/>
+      </w:r>
+      <w:r>
+        <w:rPr>
+          <w:rStyle w:val="VerbatimChar"/>
+        </w:rPr>
+        <w:t xml:space="preserve">## F-statistic: 537.5 on 15 and 384 DF,  p-value: &lt; 2.2e-16</w:t>
+      </w:r>
+    </w:p>
+    <w:p>
+      <w:pPr>
+        <w:pStyle w:val="SourceCode"/>
+      </w:pPr>
+      <w:r>
+        <w:rPr>
+          <w:rStyle w:val="VerbatimChar"/>
+        </w:rPr>
+        <w:t xml:space="preserve">## Analysis of Variance Table</w:t>
+      </w:r>
+      <w:r>
+        <w:br w:type="textWrapping"/>
+      </w:r>
+      <w:r>
+        <w:rPr>
+          <w:rStyle w:val="VerbatimChar"/>
+        </w:rPr>
+        <w:t xml:space="preserve">## </w:t>
+      </w:r>
+      <w:r>
+        <w:br w:type="textWrapping"/>
+      </w:r>
+      <w:r>
+        <w:rPr>
+          <w:rStyle w:val="VerbatimChar"/>
+        </w:rPr>
+        <w:t xml:space="preserve">## Model 1: Balance ~ ID + Income + Limit + Rating + cardsF + Education + </w:t>
+      </w:r>
+      <w:r>
+        <w:br w:type="textWrapping"/>
+      </w:r>
+      <w:r>
+        <w:rPr>
+          <w:rStyle w:val="VerbatimChar"/>
+        </w:rPr>
+        <w:t xml:space="preserve">##     Gender + Student + Married + Ethnicity</w:t>
+      </w:r>
+      <w:r>
+        <w:br w:type="textWrapping"/>
+      </w:r>
+      <w:r>
+        <w:rPr>
+          <w:rStyle w:val="VerbatimChar"/>
+        </w:rPr>
+        <w:t xml:space="preserve">## Model 2: Balance ~ ID + Income + Limit + Rating + cardsF + Education + </w:t>
+      </w:r>
+      <w:r>
+        <w:br w:type="textWrapping"/>
+      </w:r>
+      <w:r>
+        <w:rPr>
+          <w:rStyle w:val="VerbatimChar"/>
+        </w:rPr>
+        <w:t xml:space="preserve">##     Student + Married</w:t>
+      </w:r>
+      <w:r>
+        <w:br w:type="textWrapping"/>
+      </w:r>
+      <w:r>
+        <w:rPr>
+          <w:rStyle w:val="VerbatimChar"/>
+        </w:rPr>
+        <w:t xml:space="preserve">##   Res.Df     RSS Df Sum of Sq     F Pr(&gt;F)</w:t>
+      </w:r>
+      <w:r>
+        <w:br w:type="textWrapping"/>
+      </w:r>
+      <w:r>
+        <w:rPr>
+          <w:rStyle w:val="VerbatimChar"/>
+        </w:rPr>
+        <w:t xml:space="preserve">## 1    381 3805247                          </w:t>
+      </w:r>
+      <w:r>
+        <w:br w:type="textWrapping"/>
+      </w:r>
+      <w:r>
+        <w:rPr>
+          <w:rStyle w:val="VerbatimChar"/>
+        </w:rPr>
+        <w:t xml:space="preserve">## 2    384 3834430 -3    -29184 0.974  0.405</w:t>
+      </w:r>
+    </w:p>
+    <w:p>
+      <w:pPr>
+        <w:pStyle w:val="SourceCode"/>
+      </w:pPr>
+      <w:r>
+        <w:rPr>
+          <w:rStyle w:val="VerbatimChar"/>
+        </w:rPr>
+        <w:t xml:space="preserve">## </w:t>
+      </w:r>
+      <w:r>
+        <w:br w:type="textWrapping"/>
+      </w:r>
+      <w:r>
+        <w:rPr>
+          <w:rStyle w:val="VerbatimChar"/>
+        </w:rPr>
+        <w:t xml:space="preserve">## Call:</w:t>
+      </w:r>
+      <w:r>
+        <w:br w:type="textWrapping"/>
+      </w:r>
+      <w:r>
+        <w:rPr>
+          <w:rStyle w:val="VerbatimChar"/>
+        </w:rPr>
+        <w:t xml:space="preserve">## lm(formula = Balance ~ Income + Limit + Rating + cardsF + Student, </w:t>
+      </w:r>
+      <w:r>
+        <w:br w:type="textWrapping"/>
+      </w:r>
+      <w:r>
+        <w:rPr>
+          <w:rStyle w:val="VerbatimChar"/>
+        </w:rPr>
+        <w:t xml:space="preserve">##     data = Credit)</w:t>
+      </w:r>
+      <w:r>
+        <w:br w:type="textWrapping"/>
+      </w:r>
+      <w:r>
+        <w:rPr>
+          <w:rStyle w:val="VerbatimChar"/>
+        </w:rPr>
+        <w:t xml:space="preserve">## </w:t>
+      </w:r>
+      <w:r>
+        <w:br w:type="textWrapping"/>
+      </w:r>
+      <w:r>
+        <w:rPr>
+          <w:rStyle w:val="VerbatimChar"/>
+        </w:rPr>
+        <w:t xml:space="preserve">## Residuals:</w:t>
+      </w:r>
+      <w:r>
+        <w:br w:type="textWrapping"/>
+      </w:r>
+      <w:r>
+        <w:rPr>
+          <w:rStyle w:val="VerbatimChar"/>
+        </w:rPr>
+        <w:t xml:space="preserve">##     Min      1Q  Median      3Q     Max </w:t>
+      </w:r>
+      <w:r>
+        <w:br w:type="textWrapping"/>
+      </w:r>
+      <w:r>
+        <w:rPr>
+          <w:rStyle w:val="VerbatimChar"/>
+        </w:rPr>
+        <w:t xml:space="preserve">## -185.41  -77.05   -7.76   52.89  323.31 </w:t>
+      </w:r>
+      <w:r>
+        <w:br w:type="textWrapping"/>
+      </w:r>
+      <w:r>
+        <w:rPr>
+          <w:rStyle w:val="VerbatimChar"/>
+        </w:rPr>
+        <w:t xml:space="preserve">## </w:t>
+      </w:r>
+      <w:r>
+        <w:br w:type="textWrapping"/>
+      </w:r>
+      <w:r>
+        <w:rPr>
+          <w:rStyle w:val="VerbatimChar"/>
+        </w:rPr>
+        <w:t xml:space="preserve">## Coefficients:</w:t>
+      </w:r>
+      <w:r>
+        <w:br w:type="textWrapping"/>
+      </w:r>
+      <w:r>
+        <w:rPr>
+          <w:rStyle w:val="VerbatimChar"/>
+        </w:rPr>
+        <w:t xml:space="preserve">##               Estimate Std. Error t value Pr(&gt;|t|)    </w:t>
+      </w:r>
+      <w:r>
+        <w:br w:type="textWrapping"/>
+      </w:r>
+      <w:r>
+        <w:rPr>
+          <w:rStyle w:val="VerbatimChar"/>
+        </w:rPr>
+        <w:t xml:space="preserve">## (Intercept) -513.01919   22.52924 -22.771  &lt; 2e-16 ***</w:t>
+      </w:r>
+      <w:r>
+        <w:br w:type="textWrapping"/>
+      </w:r>
+      <w:r>
+        <w:rPr>
+          <w:rStyle w:val="VerbatimChar"/>
+        </w:rPr>
+        <w:t xml:space="preserve">## Income        -7.90308    0.23712 -33.330  &lt; 2e-16 ***</w:t>
+      </w:r>
+      <w:r>
+        <w:br w:type="textWrapping"/>
+      </w:r>
+      <w:r>
+        <w:rPr>
+          <w:rStyle w:val="VerbatimChar"/>
+        </w:rPr>
+        <w:t xml:space="preserve">## Limit          0.19669    0.03344   5.881 8.81e-09 ***</w:t>
+      </w:r>
+      <w:r>
+        <w:br w:type="textWrapping"/>
+      </w:r>
+      <w:r>
+        <w:rPr>
+          <w:rStyle w:val="VerbatimChar"/>
+        </w:rPr>
+        <w:t xml:space="preserve">## Rating         1.05616    0.49995   2.113  0.03528 *  </w:t>
+      </w:r>
+      <w:r>
+        <w:br w:type="textWrapping"/>
+      </w:r>
+      <w:r>
+        <w:rPr>
+          <w:rStyle w:val="VerbatimChar"/>
+        </w:rPr>
+        <w:t xml:space="preserve">## cardsF2       26.02688   17.23430   1.510  0.13181    </w:t>
+      </w:r>
+      <w:r>
+        <w:br w:type="textWrapping"/>
+      </w:r>
+      <w:r>
+        <w:rPr>
+          <w:rStyle w:val="VerbatimChar"/>
+        </w:rPr>
+        <w:t xml:space="preserve">## cardsF3       43.88821   18.36755   2.389  0.01735 *  </w:t>
+      </w:r>
+      <w:r>
+        <w:br w:type="textWrapping"/>
+      </w:r>
+      <w:r>
+        <w:rPr>
+          <w:rStyle w:val="VerbatimChar"/>
+        </w:rPr>
+        <w:t xml:space="preserve">## cardsF4       60.77938   19.88926   3.056  0.00240 ** </w:t>
+      </w:r>
+      <w:r>
+        <w:br w:type="textWrapping"/>
+      </w:r>
+      <w:r>
+        <w:rPr>
+          <w:rStyle w:val="VerbatimChar"/>
+        </w:rPr>
+        <w:t xml:space="preserve">## cardsF5       74.46820   25.09260   2.968  0.00319 ** </w:t>
+      </w:r>
+      <w:r>
+        <w:br w:type="textWrapping"/>
+      </w:r>
+      <w:r>
+        <w:rPr>
+          <w:rStyle w:val="VerbatimChar"/>
+        </w:rPr>
+        <w:t xml:space="preserve">## cardsF6       93.58965   34.59319   2.705  0.00712 ** </w:t>
+      </w:r>
+      <w:r>
+        <w:br w:type="textWrapping"/>
+      </w:r>
+      <w:r>
+        <w:rPr>
+          <w:rStyle w:val="VerbatimChar"/>
+        </w:rPr>
+        <w:t xml:space="preserve">## cardsF7      136.84961   54.67609   2.503  0.01273 *  </w:t>
+      </w:r>
+      <w:r>
+        <w:br w:type="textWrapping"/>
+      </w:r>
+      <w:r>
+        <w:rPr>
+          <w:rStyle w:val="VerbatimChar"/>
+        </w:rPr>
+        <w:t xml:space="preserve">## cardsF8      134.51541  102.50884   1.312  0.19022    </w:t>
+      </w:r>
+      <w:r>
+        <w:br w:type="textWrapping"/>
+      </w:r>
+      <w:r>
+        <w:rPr>
+          <w:rStyle w:val="VerbatimChar"/>
+        </w:rPr>
+        <w:t xml:space="preserve">## cardsF9       66.16098  102.55960   0.645  0.51925    </w:t>
+      </w:r>
+      <w:r>
+        <w:br w:type="textWrapping"/>
+      </w:r>
+      <w:r>
+        <w:rPr>
+          <w:rStyle w:val="VerbatimChar"/>
+        </w:rPr>
+        <w:t xml:space="preserve">## StudentYes   426.95343   16.74713  25.494  &lt; 2e-16 ***</w:t>
+      </w:r>
+      <w:r>
+        <w:br w:type="textWrapping"/>
+      </w:r>
+      <w:r>
+        <w:rPr>
+          <w:rStyle w:val="VerbatimChar"/>
+        </w:rPr>
+        <w:t xml:space="preserve">## ---</w:t>
+      </w:r>
+      <w:r>
+        <w:br w:type="textWrapping"/>
+      </w:r>
+      <w:r>
+        <w:rPr>
+          <w:rStyle w:val="VerbatimChar"/>
+        </w:rPr>
+        <w:t xml:space="preserve">## Signif. codes:  0 '***' 0.001 '**' 0.01 '*' 0.05 '.' 0.1 ' ' 1</w:t>
+      </w:r>
+      <w:r>
+        <w:br w:type="textWrapping"/>
+      </w:r>
+      <w:r>
+        <w:rPr>
+          <w:rStyle w:val="VerbatimChar"/>
+        </w:rPr>
+        <w:t xml:space="preserve">## </w:t>
+      </w:r>
+      <w:r>
+        <w:br w:type="textWrapping"/>
+      </w:r>
+      <w:r>
+        <w:rPr>
+          <w:rStyle w:val="VerbatimChar"/>
+        </w:rPr>
+        <w:t xml:space="preserve">## Residual standard error: 99.79 on 387 degrees of freedom</w:t>
+      </w:r>
+      <w:r>
+        <w:br w:type="textWrapping"/>
+      </w:r>
+      <w:r>
+        <w:rPr>
+          <w:rStyle w:val="VerbatimChar"/>
+        </w:rPr>
+        <w:t xml:space="preserve">## Multiple R-squared:  0.9543, Adjusted R-squared:  0.9529 </w:t>
+      </w:r>
+      <w:r>
+        <w:br w:type="textWrapping"/>
+      </w:r>
+      <w:r>
+        <w:rPr>
+          <w:rStyle w:val="VerbatimChar"/>
+        </w:rPr>
+        <w:t xml:space="preserve">## F-statistic: 673.5 on 12 and 387 DF,  p-value: &lt; 2.2e-16</w:t>
+      </w:r>
+    </w:p>
+    <w:p>
+      <w:pPr>
+        <w:pStyle w:val="SourceCode"/>
+      </w:pPr>
+      <w:r>
+        <w:rPr>
+          <w:rStyle w:val="VerbatimChar"/>
+        </w:rPr>
+        <w:t xml:space="preserve">## Analysis of Variance Table</w:t>
+      </w:r>
+      <w:r>
+        <w:br w:type="textWrapping"/>
+      </w:r>
+      <w:r>
+        <w:rPr>
+          <w:rStyle w:val="VerbatimChar"/>
+        </w:rPr>
+        <w:t xml:space="preserve">## </w:t>
+      </w:r>
+      <w:r>
+        <w:br w:type="textWrapping"/>
+      </w:r>
+      <w:r>
+        <w:rPr>
+          <w:rStyle w:val="VerbatimChar"/>
+        </w:rPr>
+        <w:t xml:space="preserve">## Model 1: Balance ~ ID + Income + Limit + Rating + cardsF + Education + </w:t>
+      </w:r>
+      <w:r>
+        <w:br w:type="textWrapping"/>
+      </w:r>
+      <w:r>
+        <w:rPr>
+          <w:rStyle w:val="VerbatimChar"/>
+        </w:rPr>
+        <w:t xml:space="preserve">##     Gender + Student + Married + Ethnicity</w:t>
+      </w:r>
+      <w:r>
+        <w:br w:type="textWrapping"/>
+      </w:r>
+      <w:r>
+        <w:rPr>
+          <w:rStyle w:val="VerbatimChar"/>
+        </w:rPr>
+        <w:t xml:space="preserve">## Model 2: Balance ~ Income + Limit + Rating + cardsF + Student</w:t>
+      </w:r>
+      <w:r>
+        <w:br w:type="textWrapping"/>
+      </w:r>
+      <w:r>
+        <w:rPr>
+          <w:rStyle w:val="VerbatimChar"/>
+        </w:rPr>
+        <w:t xml:space="preserve">##   Res.Df     RSS Df Sum of Sq      F Pr(&gt;F)</w:t>
+      </w:r>
+      <w:r>
+        <w:br w:type="textWrapping"/>
+      </w:r>
+      <w:r>
+        <w:rPr>
+          <w:rStyle w:val="VerbatimChar"/>
+        </w:rPr>
+        <w:t xml:space="preserve">## 1    381 3805247                           </w:t>
+      </w:r>
+      <w:r>
+        <w:br w:type="textWrapping"/>
+      </w:r>
+      <w:r>
+        <w:rPr>
+          <w:rStyle w:val="VerbatimChar"/>
+        </w:rPr>
+        <w:t xml:space="preserve">## 2    387 3854005 -6    -48758 0.8137 0.5598</w:t>
+      </w:r>
+    </w:p>
+    <w:p>
+      <w:pPr>
+        <w:pStyle w:val="SourceCode"/>
+      </w:pPr>
+      <w:r>
+        <w:rPr>
+          <w:rStyle w:val="KeywordTok"/>
+        </w:rPr>
+        <w:t xml:space="preserve">plot</w:t>
+      </w:r>
+      <w:r>
+        <w:rPr>
+          <w:rStyle w:val="NormalTok"/>
+        </w:rPr>
+        <w:t xml:space="preserve">(mod3_</w:t>
+      </w:r>
+      <w:r>
+        <w:rPr>
+          <w:rStyle w:val="DecValTok"/>
+        </w:rPr>
+        <w:t xml:space="preserve">3</w:t>
+      </w:r>
+      <w:r>
+        <w:rPr>
+          <w:rStyle w:val="NormalTok"/>
+        </w:rPr>
+        <w:t xml:space="preserve">)</w:t>
+      </w:r>
+    </w:p>
+    <w:p>
+      <w:pPr>
+        <w:pStyle w:val="SourceCode"/>
+      </w:pPr>
+      <w:r>
+        <w:rPr>
+          <w:rStyle w:val="VerbatimChar"/>
+        </w:rPr>
+        <w:t xml:space="preserve">## Warning: not plotting observations with leverage one:</w:t>
+      </w:r>
+      <w:r>
+        <w:br w:type="textWrapping"/>
+      </w:r>
+      <w:r>
+        <w:rPr>
+          <w:rStyle w:val="VerbatimChar"/>
+        </w:rPr>
+        <w:t xml:space="preserve">##   206, 384</w:t>
+      </w:r>
+    </w:p>
+    <w:p>
+      <w:pPr>
         <w:pStyle w:val="FirstParagraph"/>
       </w:pPr>
       <w:r>
-        <w:t xml:space="preserve">#Problem 4</w:t>
+        <w:drawing>
+          <wp:inline>
+            <wp:extent cx="4620126" cy="3696101"/>
+            <wp:effectExtent b="0" l="0" r="0" t="0"/>
+            <wp:docPr descr="" title="" id="1" name="Picture"/>
+            <a:graphic>
+              <a:graphicData uri="http://schemas.openxmlformats.org/drawingml/2006/picture">
+                <pic:pic>
+                  <pic:nvPicPr>
+                    <pic:cNvPr descr="BUDA525TEAM4FINAL_files/figure-docx/unnamed-chunk-5-1.png" id="0" name="Picture"/>
+                    <pic:cNvPicPr>
+                      <a:picLocks noChangeArrowheads="1" noChangeAspect="1"/>
+                    </pic:cNvPicPr>
+                  </pic:nvPicPr>
+                  <pic:blipFill>
+                    <a:blip r:embed="rId23"/>
+                    <a:stretch>
+                      <a:fillRect/>
+                    </a:stretch>
+                  </pic:blipFill>
+                  <pic:spPr bwMode="auto">
+                    <a:xfrm>
+                      <a:off x="0" y="0"/>
+                      <a:ext cx="4620126" cy="3696101"/>
+                    </a:xfrm>
+                    <a:prstGeom prst="rect">
+                      <a:avLst/>
+                    </a:prstGeom>
+                    <a:noFill/>
+                    <a:ln w="9525">
+                      <a:noFill/>
+                      <a:headEnd/>
+                      <a:tailEnd/>
+                    </a:ln>
+                  </pic:spPr>
+                </pic:pic>
+              </a:graphicData>
+            </a:graphic>
+          </wp:inline>
+        </w:drawing>
+      </w:r>
+      <w:r>
+        <w:drawing>
+          <wp:inline>
+            <wp:extent cx="4620126" cy="3696101"/>
+            <wp:effectExtent b="0" l="0" r="0" t="0"/>
+            <wp:docPr descr="" title="" id="1" name="Picture"/>
+            <a:graphic>
+              <a:graphicData uri="http://schemas.openxmlformats.org/drawingml/2006/picture">
+                <pic:pic>
+                  <pic:nvPicPr>
+                    <pic:cNvPr descr="BUDA525TEAM4FINAL_files/figure-docx/unnamed-chunk-5-2.png" id="0" name="Picture"/>
+                    <pic:cNvPicPr>
+                      <a:picLocks noChangeArrowheads="1" noChangeAspect="1"/>
+                    </pic:cNvPicPr>
+                  </pic:nvPicPr>
+                  <pic:blipFill>
+                    <a:blip r:embed="rId24"/>
+                    <a:stretch>
+                      <a:fillRect/>
+                    </a:stretch>
+                  </pic:blipFill>
+                  <pic:spPr bwMode="auto">
+                    <a:xfrm>
+                      <a:off x="0" y="0"/>
+                      <a:ext cx="4620126" cy="3696101"/>
+                    </a:xfrm>
+                    <a:prstGeom prst="rect">
+                      <a:avLst/>
+                    </a:prstGeom>
+                    <a:noFill/>
+                    <a:ln w="9525">
+                      <a:noFill/>
+                      <a:headEnd/>
+                      <a:tailEnd/>
+                    </a:ln>
+                  </pic:spPr>
+                </pic:pic>
+              </a:graphicData>
+            </a:graphic>
+          </wp:inline>
+        </w:drawing>
+      </w:r>
+    </w:p>
+    <w:p>
+      <w:pPr>
+        <w:pStyle w:val="SourceCode"/>
+      </w:pPr>
+      <w:r>
+        <w:rPr>
+          <w:rStyle w:val="VerbatimChar"/>
+        </w:rPr>
+        <w:t xml:space="preserve">## Warning: not plotting observations with leverage one:</w:t>
+      </w:r>
+      <w:r>
+        <w:br w:type="textWrapping"/>
+      </w:r>
+      <w:r>
+        <w:rPr>
+          <w:rStyle w:val="VerbatimChar"/>
+        </w:rPr>
+        <w:t xml:space="preserve">##   206, 384</w:t>
+      </w:r>
+    </w:p>
+    <w:p>
+      <w:pPr>
+        <w:pStyle w:val="FirstParagraph"/>
+      </w:pPr>
+      <w:r>
+        <w:drawing>
+          <wp:inline>
+            <wp:extent cx="4620126" cy="3696101"/>
+            <wp:effectExtent b="0" l="0" r="0" t="0"/>
+            <wp:docPr descr="" title="" id="1" name="Picture"/>
+            <a:graphic>
+              <a:graphicData uri="http://schemas.openxmlformats.org/drawingml/2006/picture">
+                <pic:pic>
+                  <pic:nvPicPr>
+                    <pic:cNvPr descr="BUDA525TEAM4FINAL_files/figure-docx/unnamed-chunk-5-3.png" id="0" name="Picture"/>
+                    <pic:cNvPicPr>
+                      <a:picLocks noChangeArrowheads="1" noChangeAspect="1"/>
+                    </pic:cNvPicPr>
+                  </pic:nvPicPr>
+                  <pic:blipFill>
+                    <a:blip r:embed="rId25"/>
+                    <a:stretch>
+                      <a:fillRect/>
+                    </a:stretch>
+                  </pic:blipFill>
+                  <pic:spPr bwMode="auto">
+                    <a:xfrm>
+                      <a:off x="0" y="0"/>
+                      <a:ext cx="4620126" cy="3696101"/>
+                    </a:xfrm>
+                    <a:prstGeom prst="rect">
+                      <a:avLst/>
+                    </a:prstGeom>
+                    <a:noFill/>
+                    <a:ln w="9525">
+                      <a:noFill/>
+                      <a:headEnd/>
+                      <a:tailEnd/>
+                    </a:ln>
+                  </pic:spPr>
+                </pic:pic>
+              </a:graphicData>
+            </a:graphic>
+          </wp:inline>
+        </w:drawing>
+      </w:r>
+      <w:r>
+        <w:drawing>
+          <wp:inline>
+            <wp:extent cx="4620126" cy="3696101"/>
+            <wp:effectExtent b="0" l="0" r="0" t="0"/>
+            <wp:docPr descr="" title="" id="1" name="Picture"/>
+            <a:graphic>
+              <a:graphicData uri="http://schemas.openxmlformats.org/drawingml/2006/picture">
+                <pic:pic>
+                  <pic:nvPicPr>
+                    <pic:cNvPr descr="BUDA525TEAM4FINAL_files/figure-docx/unnamed-chunk-5-4.png" id="0" name="Picture"/>
+                    <pic:cNvPicPr>
+                      <a:picLocks noChangeArrowheads="1" noChangeAspect="1"/>
+                    </pic:cNvPicPr>
+                  </pic:nvPicPr>
+                  <pic:blipFill>
+                    <a:blip r:embed="rId26"/>
+                    <a:stretch>
+                      <a:fillRect/>
+                    </a:stretch>
+                  </pic:blipFill>
+                  <pic:spPr bwMode="auto">
+                    <a:xfrm>
+                      <a:off x="0" y="0"/>
+                      <a:ext cx="4620126" cy="3696101"/>
+                    </a:xfrm>
+                    <a:prstGeom prst="rect">
+                      <a:avLst/>
+                    </a:prstGeom>
+                    <a:noFill/>
+                    <a:ln w="9525">
+                      <a:noFill/>
+                      <a:headEnd/>
+                      <a:tailEnd/>
+                    </a:ln>
+                  </pic:spPr>
+                </pic:pic>
+              </a:graphicData>
+            </a:graphic>
+          </wp:inline>
+        </w:drawing>
+      </w:r>
+    </w:p>
+    <w:p>
+      <w:pPr>
+        <w:pStyle w:val="SourceCode"/>
+      </w:pPr>
+      <w:r>
+        <w:rPr>
+          <w:rStyle w:val="KeywordTok"/>
+        </w:rPr>
+        <w:t xml:space="preserve">avPlots</w:t>
+      </w:r>
+      <w:r>
+        <w:rPr>
+          <w:rStyle w:val="NormalTok"/>
+        </w:rPr>
+        <w:t xml:space="preserve">(mod3_</w:t>
+      </w:r>
+      <w:r>
+        <w:rPr>
+          <w:rStyle w:val="DecValTok"/>
+        </w:rPr>
+        <w:t xml:space="preserve">3</w:t>
+      </w:r>
+      <w:r>
+        <w:rPr>
+          <w:rStyle w:val="NormalTok"/>
+        </w:rPr>
+        <w:t xml:space="preserve">)</w:t>
+      </w:r>
+    </w:p>
+    <w:p>
+      <w:pPr>
+        <w:pStyle w:val="FirstParagraph"/>
+      </w:pPr>
+      <w:r>
+        <w:drawing>
+          <wp:inline>
+            <wp:extent cx="4620126" cy="3696101"/>
+            <wp:effectExtent b="0" l="0" r="0" t="0"/>
+            <wp:docPr descr="" title="" id="1" name="Picture"/>
+            <a:graphic>
+              <a:graphicData uri="http://schemas.openxmlformats.org/drawingml/2006/picture">
+                <pic:pic>
+                  <pic:nvPicPr>
+                    <pic:cNvPr descr="BUDA525TEAM4FINAL_files/figure-docx/unnamed-chunk-5-5.png" id="0" name="Picture"/>
+                    <pic:cNvPicPr>
+                      <a:picLocks noChangeArrowheads="1" noChangeAspect="1"/>
+                    </pic:cNvPicPr>
+                  </pic:nvPicPr>
+                  <pic:blipFill>
+                    <a:blip r:embed="rId27"/>
+                    <a:stretch>
+                      <a:fillRect/>
+                    </a:stretch>
+                  </pic:blipFill>
+                  <pic:spPr bwMode="auto">
+                    <a:xfrm>
+                      <a:off x="0" y="0"/>
+                      <a:ext cx="4620126" cy="3696101"/>
+                    </a:xfrm>
+                    <a:prstGeom prst="rect">
+                      <a:avLst/>
+                    </a:prstGeom>
+                    <a:noFill/>
+                    <a:ln w="9525">
+                      <a:noFill/>
+                      <a:headEnd/>
+                      <a:tailEnd/>
+                    </a:ln>
+                  </pic:spPr>
+                </pic:pic>
+              </a:graphicData>
+            </a:graphic>
+          </wp:inline>
+        </w:drawing>
+      </w:r>
+      <w:r>
+        <w:drawing>
+          <wp:inline>
+            <wp:extent cx="4620126" cy="3696101"/>
+            <wp:effectExtent b="0" l="0" r="0" t="0"/>
+            <wp:docPr descr="" title="" id="1" name="Picture"/>
+            <a:graphic>
+              <a:graphicData uri="http://schemas.openxmlformats.org/drawingml/2006/picture">
+                <pic:pic>
+                  <pic:nvPicPr>
+                    <pic:cNvPr descr="BUDA525TEAM4FINAL_files/figure-docx/unnamed-chunk-5-6.png" id="0" name="Picture"/>
+                    <pic:cNvPicPr>
+                      <a:picLocks noChangeArrowheads="1" noChangeAspect="1"/>
+                    </pic:cNvPicPr>
+                  </pic:nvPicPr>
+                  <pic:blipFill>
+                    <a:blip r:embed="rId28"/>
+                    <a:stretch>
+                      <a:fillRect/>
+                    </a:stretch>
+                  </pic:blipFill>
+                  <pic:spPr bwMode="auto">
+                    <a:xfrm>
+                      <a:off x="0" y="0"/>
+                      <a:ext cx="4620126" cy="3696101"/>
+                    </a:xfrm>
+                    <a:prstGeom prst="rect">
+                      <a:avLst/>
+                    </a:prstGeom>
+                    <a:noFill/>
+                    <a:ln w="9525">
+                      <a:noFill/>
+                      <a:headEnd/>
+                      <a:tailEnd/>
+                    </a:ln>
+                  </pic:spPr>
+                </pic:pic>
+              </a:graphicData>
+            </a:graphic>
+          </wp:inline>
+        </w:drawing>
+      </w:r>
+    </w:p>
+    <w:p>
+      <w:pPr>
+        <w:pStyle w:val="SourceCode"/>
+      </w:pPr>
+      <w:r>
+        <w:rPr>
+          <w:rStyle w:val="KeywordTok"/>
+        </w:rPr>
+        <w:t xml:space="preserve">plot</w:t>
+      </w:r>
+      <w:r>
+        <w:rPr>
+          <w:rStyle w:val="NormalTok"/>
+        </w:rPr>
+        <w:t xml:space="preserve">(</w:t>
+      </w:r>
+      <w:r>
+        <w:rPr>
+          <w:rStyle w:val="KeywordTok"/>
+        </w:rPr>
+        <w:t xml:space="preserve">allEffects</w:t>
+      </w:r>
+      <w:r>
+        <w:rPr>
+          <w:rStyle w:val="NormalTok"/>
+        </w:rPr>
+        <w:t xml:space="preserve">(mod3_</w:t>
+      </w:r>
+      <w:r>
+        <w:rPr>
+          <w:rStyle w:val="DecValTok"/>
+        </w:rPr>
+        <w:t xml:space="preserve">3</w:t>
+      </w:r>
+      <w:r>
+        <w:rPr>
+          <w:rStyle w:val="NormalTok"/>
+        </w:rPr>
+        <w:t xml:space="preserve">))</w:t>
+      </w:r>
+    </w:p>
+    <w:p>
+      <w:pPr>
+        <w:pStyle w:val="FirstParagraph"/>
+      </w:pPr>
+      <w:r>
+        <w:drawing>
+          <wp:inline>
+            <wp:extent cx="4620126" cy="3696101"/>
+            <wp:effectExtent b="0" l="0" r="0" t="0"/>
+            <wp:docPr descr="" title="" id="1" name="Picture"/>
+            <a:graphic>
+              <a:graphicData uri="http://schemas.openxmlformats.org/drawingml/2006/picture">
+                <pic:pic>
+                  <pic:nvPicPr>
+                    <pic:cNvPr descr="BUDA525TEAM4FINAL_files/figure-docx/unnamed-chunk-5-7.png" id="0" name="Picture"/>
+                    <pic:cNvPicPr>
+                      <a:picLocks noChangeArrowheads="1" noChangeAspect="1"/>
+                    </pic:cNvPicPr>
+                  </pic:nvPicPr>
+                  <pic:blipFill>
+                    <a:blip r:embed="rId29"/>
+                    <a:stretch>
+                      <a:fillRect/>
+                    </a:stretch>
+                  </pic:blipFill>
+                  <pic:spPr bwMode="auto">
+                    <a:xfrm>
+                      <a:off x="0" y="0"/>
+                      <a:ext cx="4620126" cy="3696101"/>
+                    </a:xfrm>
+                    <a:prstGeom prst="rect">
+                      <a:avLst/>
+                    </a:prstGeom>
+                    <a:noFill/>
+                    <a:ln w="9525">
+                      <a:noFill/>
+                      <a:headEnd/>
+                      <a:tailEnd/>
+                    </a:ln>
+                  </pic:spPr>
+                </pic:pic>
+              </a:graphicData>
+            </a:graphic>
+          </wp:inline>
+        </w:drawing>
+      </w:r>
+    </w:p>
+    <w:p>
+      <w:pPr>
+        <w:pStyle w:val="SourceCode"/>
+      </w:pPr>
+      <w:r>
+        <w:rPr>
+          <w:rStyle w:val="CommentTok"/>
+        </w:rPr>
+        <w:t xml:space="preserve">#Running Diagnostics</w:t>
+      </w:r>
+    </w:p>
+    <w:p>
+      <w:pPr>
+        <w:pStyle w:val="FirstParagraph"/>
+      </w:pPr>
+      <w:r>
+        <w:t xml:space="preserve">There is some serious NCV that needs delt with, coming from entries where Balance=0</w:t>
+      </w:r>
+    </w:p>
+    <w:p>
+      <w:pPr>
+        <w:pStyle w:val="SourceCode"/>
+      </w:pPr>
+      <w:r>
+        <w:rPr>
+          <w:rStyle w:val="NormalTok"/>
+        </w:rPr>
+        <w:t xml:space="preserve">Credit2&lt;-</w:t>
+      </w:r>
+      <w:r>
+        <w:rPr>
+          <w:rStyle w:val="StringTok"/>
+        </w:rPr>
+        <w:t xml:space="preserve"> </w:t>
+      </w:r>
+      <w:r>
+        <w:rPr>
+          <w:rStyle w:val="NormalTok"/>
+        </w:rPr>
+        <w:t xml:space="preserve">Credit[Credit</w:t>
+      </w:r>
+      <w:r>
+        <w:rPr>
+          <w:rStyle w:val="OperatorTok"/>
+        </w:rPr>
+        <w:t xml:space="preserve">$</w:t>
+      </w:r>
+      <w:r>
+        <w:rPr>
+          <w:rStyle w:val="NormalTok"/>
+        </w:rPr>
+        <w:t xml:space="preserve">Balance</w:t>
+      </w:r>
+      <w:r>
+        <w:rPr>
+          <w:rStyle w:val="OperatorTok"/>
+        </w:rPr>
+        <w:t xml:space="preserve">!=</w:t>
+      </w:r>
+      <w:r>
+        <w:rPr>
+          <w:rStyle w:val="DecValTok"/>
+        </w:rPr>
+        <w:t xml:space="preserve">0</w:t>
+      </w:r>
+      <w:r>
+        <w:rPr>
+          <w:rStyle w:val="NormalTok"/>
+        </w:rPr>
+        <w:t xml:space="preserve">,]</w:t>
+      </w:r>
+      <w:r>
+        <w:br w:type="textWrapping"/>
+      </w:r>
+      <w:r>
+        <w:rPr>
+          <w:rStyle w:val="NormalTok"/>
+        </w:rPr>
+        <w:t xml:space="preserve">mod3_</w:t>
+      </w:r>
+      <w:r>
+        <w:rPr>
+          <w:rStyle w:val="DecValTok"/>
+        </w:rPr>
+        <w:t xml:space="preserve">4</w:t>
+      </w:r>
+      <w:r>
+        <w:rPr>
+          <w:rStyle w:val="NormalTok"/>
+        </w:rPr>
+        <w:t xml:space="preserve"> &lt;-</w:t>
+      </w:r>
+      <w:r>
+        <w:rPr>
+          <w:rStyle w:val="StringTok"/>
+        </w:rPr>
+        <w:t xml:space="preserve"> </w:t>
+      </w:r>
+      <w:r>
+        <w:rPr>
+          <w:rStyle w:val="KeywordTok"/>
+        </w:rPr>
+        <w:t xml:space="preserve">lm</w:t>
+      </w:r>
+      <w:r>
+        <w:rPr>
+          <w:rStyle w:val="NormalTok"/>
+        </w:rPr>
+        <w:t xml:space="preserve">(Balance</w:t>
+      </w:r>
+      <w:r>
+        <w:rPr>
+          <w:rStyle w:val="OperatorTok"/>
+        </w:rPr>
+        <w:t xml:space="preserve">~</w:t>
+      </w:r>
+      <w:r>
+        <w:rPr>
+          <w:rStyle w:val="NormalTok"/>
+        </w:rPr>
+        <w:t xml:space="preserve">Income</w:t>
+      </w:r>
+      <w:r>
+        <w:rPr>
+          <w:rStyle w:val="OperatorTok"/>
+        </w:rPr>
+        <w:t xml:space="preserve">+</w:t>
+      </w:r>
+      <w:r>
+        <w:rPr>
+          <w:rStyle w:val="NormalTok"/>
+        </w:rPr>
+        <w:t xml:space="preserve">Limit</w:t>
+      </w:r>
+      <w:r>
+        <w:rPr>
+          <w:rStyle w:val="OperatorTok"/>
+        </w:rPr>
+        <w:t xml:space="preserve">+</w:t>
+      </w:r>
+      <w:r>
+        <w:rPr>
+          <w:rStyle w:val="NormalTok"/>
+        </w:rPr>
+        <w:t xml:space="preserve">cardsF</w:t>
+      </w:r>
+      <w:r>
+        <w:rPr>
+          <w:rStyle w:val="OperatorTok"/>
+        </w:rPr>
+        <w:t xml:space="preserve">+</w:t>
+      </w:r>
+      <w:r>
+        <w:rPr>
+          <w:rStyle w:val="NormalTok"/>
+        </w:rPr>
+        <w:t xml:space="preserve">Student,</w:t>
+      </w:r>
+      <w:r>
+        <w:rPr>
+          <w:rStyle w:val="DataTypeTok"/>
+        </w:rPr>
+        <w:t xml:space="preserve">data=</w:t>
+      </w:r>
+      <w:r>
+        <w:rPr>
+          <w:rStyle w:val="NormalTok"/>
+        </w:rPr>
+        <w:t xml:space="preserve">Credit2)</w:t>
+      </w:r>
+      <w:r>
+        <w:br w:type="textWrapping"/>
+      </w:r>
+      <w:r>
+        <w:rPr>
+          <w:rStyle w:val="KeywordTok"/>
+        </w:rPr>
+        <w:t xml:space="preserve">summary</w:t>
+      </w:r>
+      <w:r>
+        <w:rPr>
+          <w:rStyle w:val="NormalTok"/>
+        </w:rPr>
+        <w:t xml:space="preserve">(mod3_</w:t>
+      </w:r>
+      <w:r>
+        <w:rPr>
+          <w:rStyle w:val="DecValTok"/>
+        </w:rPr>
+        <w:t xml:space="preserve">4</w:t>
+      </w:r>
+      <w:r>
+        <w:rPr>
+          <w:rStyle w:val="NormalTok"/>
+        </w:rPr>
+        <w:t xml:space="preserve">)</w:t>
+      </w:r>
+    </w:p>
+    <w:p>
+      <w:pPr>
+        <w:pStyle w:val="SourceCode"/>
+      </w:pPr>
+      <w:r>
+        <w:rPr>
+          <w:rStyle w:val="VerbatimChar"/>
+        </w:rPr>
+        <w:t xml:space="preserve">## </w:t>
+      </w:r>
+      <w:r>
+        <w:br w:type="textWrapping"/>
+      </w:r>
+      <w:r>
+        <w:rPr>
+          <w:rStyle w:val="VerbatimChar"/>
+        </w:rPr>
+        <w:t xml:space="preserve">## Call:</w:t>
+      </w:r>
+      <w:r>
+        <w:br w:type="textWrapping"/>
+      </w:r>
+      <w:r>
+        <w:rPr>
+          <w:rStyle w:val="VerbatimChar"/>
+        </w:rPr>
+        <w:t xml:space="preserve">## lm(formula = Balance ~ Income + Limit + cardsF + Student, data = Credit2)</w:t>
+      </w:r>
+      <w:r>
+        <w:br w:type="textWrapping"/>
+      </w:r>
+      <w:r>
+        <w:rPr>
+          <w:rStyle w:val="VerbatimChar"/>
+        </w:rPr>
+        <w:t xml:space="preserve">## </w:t>
+      </w:r>
+      <w:r>
+        <w:br w:type="textWrapping"/>
+      </w:r>
+      <w:r>
+        <w:rPr>
+          <w:rStyle w:val="VerbatimChar"/>
+        </w:rPr>
+        <w:t xml:space="preserve">## Residuals:</w:t>
+      </w:r>
+      <w:r>
+        <w:br w:type="textWrapping"/>
+      </w:r>
+      <w:r>
+        <w:rPr>
+          <w:rStyle w:val="VerbatimChar"/>
+        </w:rPr>
+        <w:t xml:space="preserve">##     Min      1Q  Median      3Q     Max </w:t>
+      </w:r>
+      <w:r>
+        <w:br w:type="textWrapping"/>
+      </w:r>
+      <w:r>
+        <w:rPr>
+          <w:rStyle w:val="VerbatimChar"/>
+        </w:rPr>
+        <w:t xml:space="preserve">## -51.300 -13.319  -0.442  14.219  46.639 </w:t>
+      </w:r>
+      <w:r>
+        <w:br w:type="textWrapping"/>
+      </w:r>
+      <w:r>
+        <w:rPr>
+          <w:rStyle w:val="VerbatimChar"/>
+        </w:rPr>
+        <w:t xml:space="preserve">## </w:t>
+      </w:r>
+      <w:r>
+        <w:br w:type="textWrapping"/>
+      </w:r>
+      <w:r>
+        <w:rPr>
+          <w:rStyle w:val="VerbatimChar"/>
+        </w:rPr>
+        <w:t xml:space="preserve">## Coefficients:</w:t>
+      </w:r>
+      <w:r>
+        <w:br w:type="textWrapping"/>
+      </w:r>
+      <w:r>
+        <w:rPr>
+          <w:rStyle w:val="VerbatimChar"/>
+        </w:rPr>
+        <w:t xml:space="preserve">##               Estimate Std. Error  t value Pr(&gt;|t|)    </w:t>
+      </w:r>
+      <w:r>
+        <w:br w:type="textWrapping"/>
+      </w:r>
+      <w:r>
+        <w:rPr>
+          <w:rStyle w:val="VerbatimChar"/>
+        </w:rPr>
+        <w:t xml:space="preserve">## (Intercept) -7.273e+02  4.992e+00 -145.687  &lt; 2e-16 ***</w:t>
+      </w:r>
+      <w:r>
+        <w:br w:type="textWrapping"/>
+      </w:r>
+      <w:r>
+        <w:rPr>
+          <w:rStyle w:val="VerbatimChar"/>
+        </w:rPr>
+        <w:t xml:space="preserve">## Income      -1.013e+01  5.599e-02 -180.961  &lt; 2e-16 ***</w:t>
+      </w:r>
+      <w:r>
+        <w:br w:type="textWrapping"/>
+      </w:r>
+      <w:r>
+        <w:rPr>
+          <w:rStyle w:val="VerbatimChar"/>
+        </w:rPr>
+        <w:t xml:space="preserve">## Limit        3.271e-01  1.032e-03  316.866  &lt; 2e-16 ***</w:t>
+      </w:r>
+      <w:r>
+        <w:br w:type="textWrapping"/>
+      </w:r>
+      <w:r>
+        <w:rPr>
+          <w:rStyle w:val="VerbatimChar"/>
+        </w:rPr>
+        <w:t xml:space="preserve">## cardsF2      2.303e+01  3.816e+00    6.035  4.7e-09 ***</w:t>
+      </w:r>
+      <w:r>
+        <w:br w:type="textWrapping"/>
+      </w:r>
+      <w:r>
+        <w:rPr>
+          <w:rStyle w:val="VerbatimChar"/>
+        </w:rPr>
+        <w:t xml:space="preserve">## cardsF3      4.439e+01  3.849e+00   11.534  &lt; 2e-16 ***</w:t>
+      </w:r>
+      <w:r>
+        <w:br w:type="textWrapping"/>
+      </w:r>
+      <w:r>
+        <w:rPr>
+          <w:rStyle w:val="VerbatimChar"/>
+        </w:rPr>
+        <w:t xml:space="preserve">## cardsF4      7.362e+01  4.066e+00   18.108  &lt; 2e-16 ***</w:t>
+      </w:r>
+      <w:r>
+        <w:br w:type="textWrapping"/>
+      </w:r>
+      <w:r>
+        <w:rPr>
+          <w:rStyle w:val="VerbatimChar"/>
+        </w:rPr>
+        <w:t xml:space="preserve">## cardsF5      9.208e+01  5.025e+00   18.325  &lt; 2e-16 ***</w:t>
+      </w:r>
+      <w:r>
+        <w:br w:type="textWrapping"/>
+      </w:r>
+      <w:r>
+        <w:rPr>
+          <w:rStyle w:val="VerbatimChar"/>
+        </w:rPr>
+        <w:t xml:space="preserve">## cardsF6      1.198e+02  7.070e+00   16.949  &lt; 2e-16 ***</w:t>
+      </w:r>
+      <w:r>
+        <w:br w:type="textWrapping"/>
+      </w:r>
+      <w:r>
+        <w:rPr>
+          <w:rStyle w:val="VerbatimChar"/>
+        </w:rPr>
+        <w:t xml:space="preserve">## cardsF7      1.549e+02  1.058e+01   14.641  &lt; 2e-16 ***</w:t>
+      </w:r>
+      <w:r>
+        <w:br w:type="textWrapping"/>
+      </w:r>
+      <w:r>
+        <w:rPr>
+          <w:rStyle w:val="VerbatimChar"/>
+        </w:rPr>
+        <w:t xml:space="preserve">## cardsF8      2.060e+02  2.027e+01   10.165  &lt; 2e-16 ***</w:t>
+      </w:r>
+      <w:r>
+        <w:br w:type="textWrapping"/>
+      </w:r>
+      <w:r>
+        <w:rPr>
+          <w:rStyle w:val="VerbatimChar"/>
+        </w:rPr>
+        <w:t xml:space="preserve">## cardsF9      1.830e+02  2.028e+01    9.026  &lt; 2e-16 ***</w:t>
+      </w:r>
+      <w:r>
+        <w:br w:type="textWrapping"/>
+      </w:r>
+      <w:r>
+        <w:rPr>
+          <w:rStyle w:val="VerbatimChar"/>
+        </w:rPr>
+        <w:t xml:space="preserve">## StudentYes   5.026e+02  3.512e+00  143.117  &lt; 2e-16 ***</w:t>
+      </w:r>
+      <w:r>
+        <w:br w:type="textWrapping"/>
+      </w:r>
+      <w:r>
+        <w:rPr>
+          <w:rStyle w:val="VerbatimChar"/>
+        </w:rPr>
+        <w:t xml:space="preserve">## ---</w:t>
+      </w:r>
+      <w:r>
+        <w:br w:type="textWrapping"/>
+      </w:r>
+      <w:r>
+        <w:rPr>
+          <w:rStyle w:val="VerbatimChar"/>
+        </w:rPr>
+        <w:t xml:space="preserve">## Signif. codes:  0 '***' 0.001 '**' 0.01 '*' 0.05 '.' 0.1 ' ' 1</w:t>
+      </w:r>
+      <w:r>
+        <w:br w:type="textWrapping"/>
+      </w:r>
+      <w:r>
+        <w:rPr>
+          <w:rStyle w:val="VerbatimChar"/>
+        </w:rPr>
+        <w:t xml:space="preserve">## </w:t>
+      </w:r>
+      <w:r>
+        <w:br w:type="textWrapping"/>
+      </w:r>
+      <w:r>
+        <w:rPr>
+          <w:rStyle w:val="VerbatimChar"/>
+        </w:rPr>
+        <w:t xml:space="preserve">## Residual standard error: 19.99 on 298 degrees of freedom</w:t>
+      </w:r>
+      <w:r>
+        <w:br w:type="textWrapping"/>
+      </w:r>
+      <w:r>
+        <w:rPr>
+          <w:rStyle w:val="VerbatimChar"/>
+        </w:rPr>
+        <w:t xml:space="preserve">## Multiple R-squared:  0.9978, Adjusted R-squared:  0.9977 </w:t>
+      </w:r>
+      <w:r>
+        <w:br w:type="textWrapping"/>
+      </w:r>
+      <w:r>
+        <w:rPr>
+          <w:rStyle w:val="VerbatimChar"/>
+        </w:rPr>
+        <w:t xml:space="preserve">## F-statistic: 1.202e+04 on 11 and 298 DF,  p-value: &lt; 2.2e-16</w:t>
+      </w:r>
+    </w:p>
+    <w:p>
+      <w:pPr>
+        <w:pStyle w:val="SourceCode"/>
+      </w:pPr>
+      <w:r>
+        <w:rPr>
+          <w:rStyle w:val="KeywordTok"/>
+        </w:rPr>
+        <w:t xml:space="preserve">plot</w:t>
+      </w:r>
+      <w:r>
+        <w:rPr>
+          <w:rStyle w:val="NormalTok"/>
+        </w:rPr>
+        <w:t xml:space="preserve">(mod3_</w:t>
+      </w:r>
+      <w:r>
+        <w:rPr>
+          <w:rStyle w:val="DecValTok"/>
+        </w:rPr>
+        <w:t xml:space="preserve">4</w:t>
+      </w:r>
+      <w:r>
+        <w:rPr>
+          <w:rStyle w:val="NormalTok"/>
+        </w:rPr>
+        <w:t xml:space="preserve">)</w:t>
+      </w:r>
+    </w:p>
+    <w:p>
+      <w:pPr>
+        <w:pStyle w:val="SourceCode"/>
+      </w:pPr>
+      <w:r>
+        <w:rPr>
+          <w:rStyle w:val="VerbatimChar"/>
+        </w:rPr>
+        <w:t xml:space="preserve">## Warning: not plotting observations with leverage one:</w:t>
+      </w:r>
+      <w:r>
+        <w:br w:type="textWrapping"/>
+      </w:r>
+      <w:r>
+        <w:rPr>
+          <w:rStyle w:val="VerbatimChar"/>
+        </w:rPr>
+        <w:t xml:space="preserve">##   153, 299</w:t>
+      </w:r>
+    </w:p>
+    <w:p>
+      <w:pPr>
+        <w:pStyle w:val="FirstParagraph"/>
+      </w:pPr>
+      <w:r>
+        <w:drawing>
+          <wp:inline>
+            <wp:extent cx="4620126" cy="3696101"/>
+            <wp:effectExtent b="0" l="0" r="0" t="0"/>
+            <wp:docPr descr="" title="" id="1" name="Picture"/>
+            <a:graphic>
+              <a:graphicData uri="http://schemas.openxmlformats.org/drawingml/2006/picture">
+                <pic:pic>
+                  <pic:nvPicPr>
+                    <pic:cNvPr descr="BUDA525TEAM4FINAL_files/figure-docx/unnamed-chunk-7-1.png" id="0" name="Picture"/>
+                    <pic:cNvPicPr>
+                      <a:picLocks noChangeArrowheads="1" noChangeAspect="1"/>
+                    </pic:cNvPicPr>
+                  </pic:nvPicPr>
+                  <pic:blipFill>
+                    <a:blip r:embed="rId30"/>
+                    <a:stretch>
+                      <a:fillRect/>
+                    </a:stretch>
+                  </pic:blipFill>
+                  <pic:spPr bwMode="auto">
+                    <a:xfrm>
+                      <a:off x="0" y="0"/>
+                      <a:ext cx="4620126" cy="3696101"/>
+                    </a:xfrm>
+                    <a:prstGeom prst="rect">
+                      <a:avLst/>
+                    </a:prstGeom>
+                    <a:noFill/>
+                    <a:ln w="9525">
+                      <a:noFill/>
+                      <a:headEnd/>
+                      <a:tailEnd/>
+                    </a:ln>
+                  </pic:spPr>
+                </pic:pic>
+              </a:graphicData>
+            </a:graphic>
+          </wp:inline>
+        </w:drawing>
+      </w:r>
+      <w:r>
+        <w:drawing>
+          <wp:inline>
+            <wp:extent cx="4620126" cy="3696101"/>
+            <wp:effectExtent b="0" l="0" r="0" t="0"/>
+            <wp:docPr descr="" title="" id="1" name="Picture"/>
+            <a:graphic>
+              <a:graphicData uri="http://schemas.openxmlformats.org/drawingml/2006/picture">
+                <pic:pic>
+                  <pic:nvPicPr>
+                    <pic:cNvPr descr="BUDA525TEAM4FINAL_files/figure-docx/unnamed-chunk-7-2.png" id="0" name="Picture"/>
+                    <pic:cNvPicPr>
+                      <a:picLocks noChangeArrowheads="1" noChangeAspect="1"/>
+                    </pic:cNvPicPr>
+                  </pic:nvPicPr>
+                  <pic:blipFill>
+                    <a:blip r:embed="rId31"/>
+                    <a:stretch>
+                      <a:fillRect/>
+                    </a:stretch>
+                  </pic:blipFill>
+                  <pic:spPr bwMode="auto">
+                    <a:xfrm>
+                      <a:off x="0" y="0"/>
+                      <a:ext cx="4620126" cy="3696101"/>
+                    </a:xfrm>
+                    <a:prstGeom prst="rect">
+                      <a:avLst/>
+                    </a:prstGeom>
+                    <a:noFill/>
+                    <a:ln w="9525">
+                      <a:noFill/>
+                      <a:headEnd/>
+                      <a:tailEnd/>
+                    </a:ln>
+                  </pic:spPr>
+                </pic:pic>
+              </a:graphicData>
+            </a:graphic>
+          </wp:inline>
+        </w:drawing>
+      </w:r>
+    </w:p>
+    <w:p>
+      <w:pPr>
+        <w:pStyle w:val="SourceCode"/>
+      </w:pPr>
+      <w:r>
+        <w:rPr>
+          <w:rStyle w:val="VerbatimChar"/>
+        </w:rPr>
+        <w:t xml:space="preserve">## Warning: not plotting observations with leverage one:</w:t>
+      </w:r>
+      <w:r>
+        <w:br w:type="textWrapping"/>
+      </w:r>
+      <w:r>
+        <w:rPr>
+          <w:rStyle w:val="VerbatimChar"/>
+        </w:rPr>
+        <w:t xml:space="preserve">##   153, 299</w:t>
+      </w:r>
+    </w:p>
+    <w:p>
+      <w:pPr>
+        <w:pStyle w:val="FirstParagraph"/>
+      </w:pPr>
+      <w:r>
+        <w:drawing>
+          <wp:inline>
+            <wp:extent cx="4620126" cy="3696101"/>
+            <wp:effectExtent b="0" l="0" r="0" t="0"/>
+            <wp:docPr descr="" title="" id="1" name="Picture"/>
+            <a:graphic>
+              <a:graphicData uri="http://schemas.openxmlformats.org/drawingml/2006/picture">
+                <pic:pic>
+                  <pic:nvPicPr>
+                    <pic:cNvPr descr="BUDA525TEAM4FINAL_files/figure-docx/unnamed-chunk-7-3.png" id="0" name="Picture"/>
+                    <pic:cNvPicPr>
+                      <a:picLocks noChangeArrowheads="1" noChangeAspect="1"/>
+                    </pic:cNvPicPr>
+                  </pic:nvPicPr>
+                  <pic:blipFill>
+                    <a:blip r:embed="rId32"/>
+                    <a:stretch>
+                      <a:fillRect/>
+                    </a:stretch>
+                  </pic:blipFill>
+                  <pic:spPr bwMode="auto">
+                    <a:xfrm>
+                      <a:off x="0" y="0"/>
+                      <a:ext cx="4620126" cy="3696101"/>
+                    </a:xfrm>
+                    <a:prstGeom prst="rect">
+                      <a:avLst/>
+                    </a:prstGeom>
+                    <a:noFill/>
+                    <a:ln w="9525">
+                      <a:noFill/>
+                      <a:headEnd/>
+                      <a:tailEnd/>
+                    </a:ln>
+                  </pic:spPr>
+                </pic:pic>
+              </a:graphicData>
+            </a:graphic>
+          </wp:inline>
+        </w:drawing>
+      </w:r>
+      <w:r>
+        <w:drawing>
+          <wp:inline>
+            <wp:extent cx="4620126" cy="3696101"/>
+            <wp:effectExtent b="0" l="0" r="0" t="0"/>
+            <wp:docPr descr="" title="" id="1" name="Picture"/>
+            <a:graphic>
+              <a:graphicData uri="http://schemas.openxmlformats.org/drawingml/2006/picture">
+                <pic:pic>
+                  <pic:nvPicPr>
+                    <pic:cNvPr descr="BUDA525TEAM4FINAL_files/figure-docx/unnamed-chunk-7-4.png" id="0" name="Picture"/>
+                    <pic:cNvPicPr>
+                      <a:picLocks noChangeArrowheads="1" noChangeAspect="1"/>
+                    </pic:cNvPicPr>
+                  </pic:nvPicPr>
+                  <pic:blipFill>
+                    <a:blip r:embed="rId33"/>
+                    <a:stretch>
+                      <a:fillRect/>
+                    </a:stretch>
+                  </pic:blipFill>
+                  <pic:spPr bwMode="auto">
+                    <a:xfrm>
+                      <a:off x="0" y="0"/>
+                      <a:ext cx="4620126" cy="3696101"/>
+                    </a:xfrm>
+                    <a:prstGeom prst="rect">
+                      <a:avLst/>
+                    </a:prstGeom>
+                    <a:noFill/>
+                    <a:ln w="9525">
+                      <a:noFill/>
+                      <a:headEnd/>
+                      <a:tailEnd/>
+                    </a:ln>
+                  </pic:spPr>
+                </pic:pic>
+              </a:graphicData>
+            </a:graphic>
+          </wp:inline>
+        </w:drawing>
+      </w:r>
+    </w:p>
+    <w:p>
+      <w:pPr>
+        <w:pStyle w:val="SourceCode"/>
+      </w:pPr>
+      <w:r>
+        <w:rPr>
+          <w:rStyle w:val="KeywordTok"/>
+        </w:rPr>
+        <w:t xml:space="preserve">avPlots</w:t>
+      </w:r>
+      <w:r>
+        <w:rPr>
+          <w:rStyle w:val="NormalTok"/>
+        </w:rPr>
+        <w:t xml:space="preserve">(mod3_</w:t>
+      </w:r>
+      <w:r>
+        <w:rPr>
+          <w:rStyle w:val="DecValTok"/>
+        </w:rPr>
+        <w:t xml:space="preserve">4</w:t>
+      </w:r>
+      <w:r>
+        <w:rPr>
+          <w:rStyle w:val="NormalTok"/>
+        </w:rPr>
+        <w:t xml:space="preserve">)</w:t>
+      </w:r>
+    </w:p>
+    <w:p>
+      <w:pPr>
+        <w:pStyle w:val="FirstParagraph"/>
+      </w:pPr>
+      <w:r>
+        <w:drawing>
+          <wp:inline>
+            <wp:extent cx="4620126" cy="3696101"/>
+            <wp:effectExtent b="0" l="0" r="0" t="0"/>
+            <wp:docPr descr="" title="" id="1" name="Picture"/>
+            <a:graphic>
+              <a:graphicData uri="http://schemas.openxmlformats.org/drawingml/2006/picture">
+                <pic:pic>
+                  <pic:nvPicPr>
+                    <pic:cNvPr descr="BUDA525TEAM4FINAL_files/figure-docx/unnamed-chunk-7-5.png" id="0" name="Picture"/>
+                    <pic:cNvPicPr>
+                      <a:picLocks noChangeArrowheads="1" noChangeAspect="1"/>
+                    </pic:cNvPicPr>
+                  </pic:nvPicPr>
+                  <pic:blipFill>
+                    <a:blip r:embed="rId34"/>
+                    <a:stretch>
+                      <a:fillRect/>
+                    </a:stretch>
+                  </pic:blipFill>
+                  <pic:spPr bwMode="auto">
+                    <a:xfrm>
+                      <a:off x="0" y="0"/>
+                      <a:ext cx="4620126" cy="3696101"/>
+                    </a:xfrm>
+                    <a:prstGeom prst="rect">
+                      <a:avLst/>
+                    </a:prstGeom>
+                    <a:noFill/>
+                    <a:ln w="9525">
+                      <a:noFill/>
+                      <a:headEnd/>
+                      <a:tailEnd/>
+                    </a:ln>
+                  </pic:spPr>
+                </pic:pic>
+              </a:graphicData>
+            </a:graphic>
+          </wp:inline>
+        </w:drawing>
+      </w:r>
+      <w:r>
+        <w:drawing>
+          <wp:inline>
+            <wp:extent cx="4620126" cy="3696101"/>
+            <wp:effectExtent b="0" l="0" r="0" t="0"/>
+            <wp:docPr descr="" title="" id="1" name="Picture"/>
+            <a:graphic>
+              <a:graphicData uri="http://schemas.openxmlformats.org/drawingml/2006/picture">
+                <pic:pic>
+                  <pic:nvPicPr>
+                    <pic:cNvPr descr="BUDA525TEAM4FINAL_files/figure-docx/unnamed-chunk-7-6.png" id="0" name="Picture"/>
+                    <pic:cNvPicPr>
+                      <a:picLocks noChangeArrowheads="1" noChangeAspect="1"/>
+                    </pic:cNvPicPr>
+                  </pic:nvPicPr>
+                  <pic:blipFill>
+                    <a:blip r:embed="rId35"/>
+                    <a:stretch>
+                      <a:fillRect/>
+                    </a:stretch>
+                  </pic:blipFill>
+                  <pic:spPr bwMode="auto">
+                    <a:xfrm>
+                      <a:off x="0" y="0"/>
+                      <a:ext cx="4620126" cy="3696101"/>
+                    </a:xfrm>
+                    <a:prstGeom prst="rect">
+                      <a:avLst/>
+                    </a:prstGeom>
+                    <a:noFill/>
+                    <a:ln w="9525">
+                      <a:noFill/>
+                      <a:headEnd/>
+                      <a:tailEnd/>
+                    </a:ln>
+                  </pic:spPr>
+                </pic:pic>
+              </a:graphicData>
+            </a:graphic>
+          </wp:inline>
+        </w:drawing>
+      </w:r>
+    </w:p>
+    <w:p>
+      <w:pPr>
+        <w:pStyle w:val="SourceCode"/>
+      </w:pPr>
+      <w:r>
+        <w:rPr>
+          <w:rStyle w:val="KeywordTok"/>
+        </w:rPr>
+        <w:t xml:space="preserve">plot</w:t>
+      </w:r>
+      <w:r>
+        <w:rPr>
+          <w:rStyle w:val="NormalTok"/>
+        </w:rPr>
+        <w:t xml:space="preserve">(</w:t>
+      </w:r>
+      <w:r>
+        <w:rPr>
+          <w:rStyle w:val="KeywordTok"/>
+        </w:rPr>
+        <w:t xml:space="preserve">allEffects</w:t>
+      </w:r>
+      <w:r>
+        <w:rPr>
+          <w:rStyle w:val="NormalTok"/>
+        </w:rPr>
+        <w:t xml:space="preserve">(mod3_</w:t>
+      </w:r>
+      <w:r>
+        <w:rPr>
+          <w:rStyle w:val="DecValTok"/>
+        </w:rPr>
+        <w:t xml:space="preserve">4</w:t>
+      </w:r>
+      <w:r>
+        <w:rPr>
+          <w:rStyle w:val="NormalTok"/>
+        </w:rPr>
+        <w:t xml:space="preserve">))</w:t>
+      </w:r>
+    </w:p>
+    <w:p>
+      <w:pPr>
+        <w:pStyle w:val="FirstParagraph"/>
+      </w:pPr>
+      <w:r>
+        <w:drawing>
+          <wp:inline>
+            <wp:extent cx="4620126" cy="3696101"/>
+            <wp:effectExtent b="0" l="0" r="0" t="0"/>
+            <wp:docPr descr="" title="" id="1" name="Picture"/>
+            <a:graphic>
+              <a:graphicData uri="http://schemas.openxmlformats.org/drawingml/2006/picture">
+                <pic:pic>
+                  <pic:nvPicPr>
+                    <pic:cNvPr descr="BUDA525TEAM4FINAL_files/figure-docx/unnamed-chunk-7-7.png" id="0" name="Picture"/>
+                    <pic:cNvPicPr>
+                      <a:picLocks noChangeArrowheads="1" noChangeAspect="1"/>
+                    </pic:cNvPicPr>
+                  </pic:nvPicPr>
+                  <pic:blipFill>
+                    <a:blip r:embed="rId36"/>
+                    <a:stretch>
+                      <a:fillRect/>
+                    </a:stretch>
+                  </pic:blipFill>
+                  <pic:spPr bwMode="auto">
+                    <a:xfrm>
+                      <a:off x="0" y="0"/>
+                      <a:ext cx="4620126" cy="3696101"/>
+                    </a:xfrm>
+                    <a:prstGeom prst="rect">
+                      <a:avLst/>
+                    </a:prstGeom>
+                    <a:noFill/>
+                    <a:ln w="9525">
+                      <a:noFill/>
+                      <a:headEnd/>
+                      <a:tailEnd/>
+                    </a:ln>
+                  </pic:spPr>
+                </pic:pic>
+              </a:graphicData>
+            </a:graphic>
+          </wp:inline>
+        </w:drawing>
+      </w:r>
+    </w:p>
+    <w:p>
+      <w:pPr>
+        <w:pStyle w:val="SourceCode"/>
+      </w:pPr>
+      <w:r>
+        <w:rPr>
+          <w:rStyle w:val="KeywordTok"/>
+        </w:rPr>
+        <w:t xml:space="preserve">ncvTest</w:t>
+      </w:r>
+      <w:r>
+        <w:rPr>
+          <w:rStyle w:val="NormalTok"/>
+        </w:rPr>
+        <w:t xml:space="preserve">(mod3_</w:t>
+      </w:r>
+      <w:r>
+        <w:rPr>
+          <w:rStyle w:val="DecValTok"/>
+        </w:rPr>
+        <w:t xml:space="preserve">4</w:t>
+      </w:r>
+      <w:r>
+        <w:rPr>
+          <w:rStyle w:val="NormalTok"/>
+        </w:rPr>
+        <w:t xml:space="preserve">)</w:t>
+      </w:r>
+    </w:p>
+    <w:p>
+      <w:pPr>
+        <w:pStyle w:val="SourceCode"/>
+      </w:pPr>
+      <w:r>
+        <w:rPr>
+          <w:rStyle w:val="VerbatimChar"/>
+        </w:rPr>
+        <w:t xml:space="preserve">## Non-constant Variance Score Test </w:t>
+      </w:r>
+      <w:r>
+        <w:br w:type="textWrapping"/>
+      </w:r>
+      <w:r>
+        <w:rPr>
+          <w:rStyle w:val="VerbatimChar"/>
+        </w:rPr>
+        <w:t xml:space="preserve">## Variance formula: ~ fitted.values </w:t>
+      </w:r>
+      <w:r>
+        <w:br w:type="textWrapping"/>
+      </w:r>
+      <w:r>
+        <w:rPr>
+          <w:rStyle w:val="VerbatimChar"/>
+        </w:rPr>
+        <w:t xml:space="preserve">## Chisquare = 0.05727568, Df = 1, p = 0.81085</w:t>
+      </w:r>
+    </w:p>
+    <w:p>
+      <w:pPr>
+        <w:pStyle w:val="SourceCode"/>
+      </w:pPr>
+      <w:r>
+        <w:rPr>
+          <w:rStyle w:val="CommentTok"/>
+        </w:rPr>
+        <w:t xml:space="preserve">#Running Diagnostics</w:t>
+      </w:r>
+    </w:p>
+    <w:p>
+      <w:pPr>
+        <w:pStyle w:val="FirstParagraph"/>
+      </w:pPr>
+      <w:r>
+        <w:t xml:space="preserve">By removing the 90 cases where balance is zero, we can do an extremely good job at prediciting balance with only 4 predictors. Next, we create a new variable that reports whether or not the person has a balance, and use this variable as a response.</w:t>
+      </w:r>
+    </w:p>
+    <w:p>
+      <w:pPr>
+        <w:pStyle w:val="SourceCode"/>
+      </w:pPr>
+      <w:r>
+        <w:rPr>
+          <w:rStyle w:val="KeywordTok"/>
+        </w:rPr>
+        <w:t xml:space="preserve">library</w:t>
+      </w:r>
+      <w:r>
+        <w:rPr>
+          <w:rStyle w:val="NormalTok"/>
+        </w:rPr>
+        <w:t xml:space="preserve">(car)</w:t>
+      </w:r>
+      <w:r>
+        <w:br w:type="textWrapping"/>
+      </w:r>
+      <w:r>
+        <w:rPr>
+          <w:rStyle w:val="NormalTok"/>
+        </w:rPr>
+        <w:t xml:space="preserve">Credit3&lt;-Credit</w:t>
+      </w:r>
+      <w:r>
+        <w:br w:type="textWrapping"/>
+      </w:r>
+      <w:r>
+        <w:rPr>
+          <w:rStyle w:val="NormalTok"/>
+        </w:rPr>
+        <w:t xml:space="preserve">Credit3</w:t>
+      </w:r>
+      <w:r>
+        <w:rPr>
+          <w:rStyle w:val="OperatorTok"/>
+        </w:rPr>
+        <w:t xml:space="preserve">$</w:t>
+      </w:r>
+      <w:r>
+        <w:rPr>
+          <w:rStyle w:val="NormalTok"/>
+        </w:rPr>
+        <w:t xml:space="preserve">BalanceF&lt;-</w:t>
+      </w:r>
+      <w:r>
+        <w:rPr>
+          <w:rStyle w:val="StringTok"/>
+        </w:rPr>
+        <w:t xml:space="preserve"> </w:t>
+      </w:r>
+      <w:r>
+        <w:rPr>
+          <w:rStyle w:val="KeywordTok"/>
+        </w:rPr>
+        <w:t xml:space="preserve">as.numeric</w:t>
+      </w:r>
+      <w:r>
+        <w:rPr>
+          <w:rStyle w:val="NormalTok"/>
+        </w:rPr>
+        <w:t xml:space="preserve">(Credit3</w:t>
+      </w:r>
+      <w:r>
+        <w:rPr>
+          <w:rStyle w:val="OperatorTok"/>
+        </w:rPr>
+        <w:t xml:space="preserve">$</w:t>
+      </w:r>
+      <w:r>
+        <w:rPr>
+          <w:rStyle w:val="NormalTok"/>
+        </w:rPr>
+        <w:t xml:space="preserve">Balance</w:t>
+      </w:r>
+      <w:r>
+        <w:rPr>
+          <w:rStyle w:val="OperatorTok"/>
+        </w:rPr>
+        <w:t xml:space="preserve">&gt;</w:t>
+      </w:r>
+      <w:r>
+        <w:rPr>
+          <w:rStyle w:val="DecValTok"/>
+        </w:rPr>
+        <w:t xml:space="preserve">0</w:t>
+      </w:r>
+      <w:r>
+        <w:rPr>
+          <w:rStyle w:val="NormalTok"/>
+        </w:rPr>
+        <w:t xml:space="preserve">)</w:t>
+      </w:r>
+      <w:r>
+        <w:br w:type="textWrapping"/>
+      </w:r>
+      <w:r>
+        <w:rPr>
+          <w:rStyle w:val="NormalTok"/>
+        </w:rPr>
+        <w:t xml:space="preserve">mod3_</w:t>
+      </w:r>
+      <w:r>
+        <w:rPr>
+          <w:rStyle w:val="DecValTok"/>
+        </w:rPr>
+        <w:t xml:space="preserve">5</w:t>
+      </w:r>
+      <w:r>
+        <w:rPr>
+          <w:rStyle w:val="NormalTok"/>
+        </w:rPr>
+        <w:t xml:space="preserve">&lt;-</w:t>
+      </w:r>
+      <w:r>
+        <w:rPr>
+          <w:rStyle w:val="StringTok"/>
+        </w:rPr>
+        <w:t xml:space="preserve"> </w:t>
+      </w:r>
+      <w:r>
+        <w:rPr>
+          <w:rStyle w:val="KeywordTok"/>
+        </w:rPr>
+        <w:t xml:space="preserve">lm</w:t>
+      </w:r>
+      <w:r>
+        <w:rPr>
+          <w:rStyle w:val="NormalTok"/>
+        </w:rPr>
+        <w:t xml:space="preserve">(BalanceF</w:t>
+      </w:r>
+      <w:r>
+        <w:rPr>
+          <w:rStyle w:val="OperatorTok"/>
+        </w:rPr>
+        <w:t xml:space="preserve">~</w:t>
+      </w:r>
+      <w:r>
+        <w:rPr>
+          <w:rStyle w:val="NormalTok"/>
+        </w:rPr>
+        <w:t xml:space="preserve">Limit</w:t>
+      </w:r>
+      <w:r>
+        <w:rPr>
+          <w:rStyle w:val="OperatorTok"/>
+        </w:rPr>
+        <w:t xml:space="preserve">+</w:t>
+      </w:r>
+      <w:r>
+        <w:rPr>
+          <w:rStyle w:val="NormalTok"/>
+        </w:rPr>
+        <w:t xml:space="preserve">Student</w:t>
+      </w:r>
+      <w:r>
+        <w:rPr>
+          <w:rStyle w:val="OperatorTok"/>
+        </w:rPr>
+        <w:t xml:space="preserve">+</w:t>
+      </w:r>
+      <w:r>
+        <w:rPr>
+          <w:rStyle w:val="NormalTok"/>
+        </w:rPr>
+        <w:t xml:space="preserve">Rating</w:t>
+      </w:r>
+      <w:r>
+        <w:rPr>
+          <w:rStyle w:val="OperatorTok"/>
+        </w:rPr>
+        <w:t xml:space="preserve">+</w:t>
+      </w:r>
+      <w:r>
+        <w:rPr>
+          <w:rStyle w:val="NormalTok"/>
+        </w:rPr>
+        <w:t xml:space="preserve">cardsF</w:t>
+      </w:r>
+      <w:r>
+        <w:rPr>
+          <w:rStyle w:val="OperatorTok"/>
+        </w:rPr>
+        <w:t xml:space="preserve">+</w:t>
+      </w:r>
+      <w:r>
+        <w:rPr>
+          <w:rStyle w:val="NormalTok"/>
+        </w:rPr>
+        <w:t xml:space="preserve">Age</w:t>
+      </w:r>
+      <w:r>
+        <w:rPr>
+          <w:rStyle w:val="OperatorTok"/>
+        </w:rPr>
+        <w:t xml:space="preserve">+</w:t>
+      </w:r>
+      <w:r>
+        <w:rPr>
+          <w:rStyle w:val="NormalTok"/>
+        </w:rPr>
+        <w:t xml:space="preserve">Education</w:t>
+      </w:r>
+      <w:r>
+        <w:rPr>
+          <w:rStyle w:val="OperatorTok"/>
+        </w:rPr>
+        <w:t xml:space="preserve">+</w:t>
+      </w:r>
+      <w:r>
+        <w:rPr>
+          <w:rStyle w:val="NormalTok"/>
+        </w:rPr>
+        <w:t xml:space="preserve">Gender</w:t>
+      </w:r>
+      <w:r>
+        <w:rPr>
+          <w:rStyle w:val="OperatorTok"/>
+        </w:rPr>
+        <w:t xml:space="preserve">+</w:t>
+      </w:r>
+      <w:r>
+        <w:rPr>
+          <w:rStyle w:val="NormalTok"/>
+        </w:rPr>
+        <w:t xml:space="preserve">Married</w:t>
+      </w:r>
+      <w:r>
+        <w:rPr>
+          <w:rStyle w:val="OperatorTok"/>
+        </w:rPr>
+        <w:t xml:space="preserve">+</w:t>
+      </w:r>
+      <w:r>
+        <w:rPr>
+          <w:rStyle w:val="NormalTok"/>
+        </w:rPr>
+        <w:t xml:space="preserve">Ethnicity</w:t>
+      </w:r>
+      <w:r>
+        <w:rPr>
+          <w:rStyle w:val="OperatorTok"/>
+        </w:rPr>
+        <w:t xml:space="preserve">+</w:t>
+      </w:r>
+      <w:r>
+        <w:rPr>
+          <w:rStyle w:val="NormalTok"/>
+        </w:rPr>
+        <w:t xml:space="preserve">Income</w:t>
+      </w:r>
+      <w:r>
+        <w:rPr>
+          <w:rStyle w:val="OperatorTok"/>
+        </w:rPr>
+        <w:t xml:space="preserve">+</w:t>
+      </w:r>
+      <w:r>
+        <w:rPr>
+          <w:rStyle w:val="NormalTok"/>
+        </w:rPr>
+        <w:t xml:space="preserve">ID,</w:t>
+      </w:r>
+      <w:r>
+        <w:rPr>
+          <w:rStyle w:val="DataTypeTok"/>
+        </w:rPr>
+        <w:t xml:space="preserve">data=</w:t>
+      </w:r>
+      <w:r>
+        <w:rPr>
+          <w:rStyle w:val="NormalTok"/>
+        </w:rPr>
+        <w:t xml:space="preserve">Credit3)</w:t>
+      </w:r>
+      <w:r>
+        <w:br w:type="textWrapping"/>
+      </w:r>
+      <w:r>
+        <w:rPr>
+          <w:rStyle w:val="KeywordTok"/>
+        </w:rPr>
+        <w:t xml:space="preserve">summary</w:t>
+      </w:r>
+      <w:r>
+        <w:rPr>
+          <w:rStyle w:val="NormalTok"/>
+        </w:rPr>
+        <w:t xml:space="preserve">(mod3_</w:t>
+      </w:r>
+      <w:r>
+        <w:rPr>
+          <w:rStyle w:val="DecValTok"/>
+        </w:rPr>
+        <w:t xml:space="preserve">5</w:t>
+      </w:r>
+      <w:r>
+        <w:rPr>
+          <w:rStyle w:val="NormalTok"/>
+        </w:rPr>
+        <w:t xml:space="preserve">)</w:t>
+      </w:r>
+    </w:p>
+    <w:p>
+      <w:pPr>
+        <w:pStyle w:val="SourceCode"/>
+      </w:pPr>
+      <w:r>
+        <w:rPr>
+          <w:rStyle w:val="VerbatimChar"/>
+        </w:rPr>
+        <w:t xml:space="preserve">## </w:t>
+      </w:r>
+      <w:r>
+        <w:br w:type="textWrapping"/>
+      </w:r>
+      <w:r>
+        <w:rPr>
+          <w:rStyle w:val="VerbatimChar"/>
+        </w:rPr>
+        <w:t xml:space="preserve">## Call:</w:t>
+      </w:r>
+      <w:r>
+        <w:br w:type="textWrapping"/>
+      </w:r>
+      <w:r>
+        <w:rPr>
+          <w:rStyle w:val="VerbatimChar"/>
+        </w:rPr>
+        <w:t xml:space="preserve">## lm(formula = BalanceF ~ Limit + Student + Rating + cardsF + Age + </w:t>
+      </w:r>
+      <w:r>
+        <w:br w:type="textWrapping"/>
+      </w:r>
+      <w:r>
+        <w:rPr>
+          <w:rStyle w:val="VerbatimChar"/>
+        </w:rPr>
+        <w:t xml:space="preserve">##     Education + Gender + Married + Ethnicity + Income + ID, data = Credit3)</w:t>
+      </w:r>
+      <w:r>
+        <w:br w:type="textWrapping"/>
+      </w:r>
+      <w:r>
+        <w:rPr>
+          <w:rStyle w:val="VerbatimChar"/>
+        </w:rPr>
+        <w:t xml:space="preserve">## </w:t>
+      </w:r>
+      <w:r>
+        <w:br w:type="textWrapping"/>
+      </w:r>
+      <w:r>
+        <w:rPr>
+          <w:rStyle w:val="VerbatimChar"/>
+        </w:rPr>
+        <w:t xml:space="preserve">## Residuals:</w:t>
+      </w:r>
+      <w:r>
+        <w:br w:type="textWrapping"/>
+      </w:r>
+      <w:r>
+        <w:rPr>
+          <w:rStyle w:val="VerbatimChar"/>
+        </w:rPr>
+        <w:t xml:space="preserve">##      Min       1Q   Median       3Q      Max </w:t>
+      </w:r>
+      <w:r>
+        <w:br w:type="textWrapping"/>
+      </w:r>
+      <w:r>
+        <w:rPr>
+          <w:rStyle w:val="VerbatimChar"/>
+        </w:rPr>
+        <w:t xml:space="preserve">## -0.57982 -0.24068 -0.00183  0.24467  0.54516 </w:t>
+      </w:r>
+      <w:r>
+        <w:br w:type="textWrapping"/>
+      </w:r>
+      <w:r>
+        <w:rPr>
+          <w:rStyle w:val="VerbatimChar"/>
+        </w:rPr>
+        <w:t xml:space="preserve">## </w:t>
+      </w:r>
+      <w:r>
+        <w:br w:type="textWrapping"/>
+      </w:r>
+      <w:r>
+        <w:rPr>
+          <w:rStyle w:val="VerbatimChar"/>
+        </w:rPr>
+        <w:t xml:space="preserve">## Coefficients:</w:t>
+      </w:r>
+      <w:r>
+        <w:br w:type="textWrapping"/>
+      </w:r>
+      <w:r>
+        <w:rPr>
+          <w:rStyle w:val="VerbatimChar"/>
+        </w:rPr>
+        <w:t xml:space="preserve">##                      Estimate Std. Error t value Pr(&gt;|t|)    </w:t>
+      </w:r>
+      <w:r>
+        <w:br w:type="textWrapping"/>
+      </w:r>
+      <w:r>
+        <w:rPr>
+          <w:rStyle w:val="VerbatimChar"/>
+        </w:rPr>
+        <w:t xml:space="preserve">## (Intercept)         1.254e-01  1.122e-01   1.118   0.2643    </w:t>
+      </w:r>
+      <w:r>
+        <w:br w:type="textWrapping"/>
+      </w:r>
+      <w:r>
+        <w:rPr>
+          <w:rStyle w:val="VerbatimChar"/>
+        </w:rPr>
+        <w:t xml:space="preserve">## Limit               2.514e-04  9.817e-05   2.561   0.0108 *  </w:t>
+      </w:r>
+      <w:r>
+        <w:br w:type="textWrapping"/>
+      </w:r>
+      <w:r>
+        <w:rPr>
+          <w:rStyle w:val="VerbatimChar"/>
+        </w:rPr>
+        <w:t xml:space="preserve">## StudentYes          2.595e-01  4.905e-02   5.291 2.06e-07 ***</w:t>
+      </w:r>
+      <w:r>
+        <w:br w:type="textWrapping"/>
+      </w:r>
+      <w:r>
+        <w:rPr>
+          <w:rStyle w:val="VerbatimChar"/>
+        </w:rPr>
+        <w:t xml:space="preserve">## Rating             -8.131e-04  1.468e-03  -0.554   0.5799    </w:t>
+      </w:r>
+      <w:r>
+        <w:br w:type="textWrapping"/>
+      </w:r>
+      <w:r>
+        <w:rPr>
+          <w:rStyle w:val="VerbatimChar"/>
+        </w:rPr>
+        <w:t xml:space="preserve">## cardsF2             3.764e-02  5.081e-02   0.741   0.4593    </w:t>
+      </w:r>
+      <w:r>
+        <w:br w:type="textWrapping"/>
+      </w:r>
+      <w:r>
+        <w:rPr>
+          <w:rStyle w:val="VerbatimChar"/>
+        </w:rPr>
+        <w:t xml:space="preserve">## cardsF3             2.028e-02  5.441e-02   0.373   0.7095    </w:t>
+      </w:r>
+      <w:r>
+        <w:br w:type="textWrapping"/>
+      </w:r>
+      <w:r>
+        <w:rPr>
+          <w:rStyle w:val="VerbatimChar"/>
+        </w:rPr>
+        <w:t xml:space="preserve">## cardsF4             5.731e-02  5.816e-02   0.985   0.3251    </w:t>
+      </w:r>
+      <w:r>
+        <w:br w:type="textWrapping"/>
+      </w:r>
+      <w:r>
+        <w:rPr>
+          <w:rStyle w:val="VerbatimChar"/>
+        </w:rPr>
+        <w:t xml:space="preserve">## cardsF5             4.864e-02  7.435e-02   0.654   0.5134    </w:t>
+      </w:r>
+      <w:r>
+        <w:br w:type="textWrapping"/>
+      </w:r>
+      <w:r>
+        <w:rPr>
+          <w:rStyle w:val="VerbatimChar"/>
+        </w:rPr>
+        <w:t xml:space="preserve">## cardsF6             1.200e-01  1.009e-01   1.189   0.2350    </w:t>
+      </w:r>
+      <w:r>
+        <w:br w:type="textWrapping"/>
+      </w:r>
+      <w:r>
+        <w:rPr>
+          <w:rStyle w:val="VerbatimChar"/>
+        </w:rPr>
+        <w:t xml:space="preserve">## cardsF7             5.322e-02  1.593e-01   0.334   0.7384    </w:t>
+      </w:r>
+      <w:r>
+        <w:br w:type="textWrapping"/>
+      </w:r>
+      <w:r>
+        <w:rPr>
+          <w:rStyle w:val="VerbatimChar"/>
+        </w:rPr>
+        <w:t xml:space="preserve">## cardsF8             2.370e-01  2.988e-01   0.793   0.4283    </w:t>
+      </w:r>
+      <w:r>
+        <w:br w:type="textWrapping"/>
+      </w:r>
+      <w:r>
+        <w:rPr>
+          <w:rStyle w:val="VerbatimChar"/>
+        </w:rPr>
+        <w:t xml:space="preserve">## cardsF9             3.265e-01  2.986e-01   1.093   0.2750    </w:t>
+      </w:r>
+      <w:r>
+        <w:br w:type="textWrapping"/>
+      </w:r>
+      <w:r>
+        <w:rPr>
+          <w:rStyle w:val="VerbatimChar"/>
+        </w:rPr>
+        <w:t xml:space="preserve">## Age                -1.675e-04  8.687e-04  -0.193   0.8472    </w:t>
+      </w:r>
+      <w:r>
+        <w:br w:type="textWrapping"/>
+      </w:r>
+      <w:r>
+        <w:rPr>
+          <w:rStyle w:val="VerbatimChar"/>
+        </w:rPr>
+        <w:t xml:space="preserve">## Education          -2.058e-03  4.717e-03  -0.436   0.6628    </w:t>
+      </w:r>
+      <w:r>
+        <w:br w:type="textWrapping"/>
+      </w:r>
+      <w:r>
+        <w:rPr>
+          <w:rStyle w:val="VerbatimChar"/>
+        </w:rPr>
+        <w:t xml:space="preserve">## GenderFemale        3.068e-02  2.944e-02   1.042   0.2981    </w:t>
+      </w:r>
+      <w:r>
+        <w:br w:type="textWrapping"/>
+      </w:r>
+      <w:r>
+        <w:rPr>
+          <w:rStyle w:val="VerbatimChar"/>
+        </w:rPr>
+        <w:t xml:space="preserve">## MarriedYes          3.047e-02  3.067e-02   0.994   0.3210    </w:t>
+      </w:r>
+      <w:r>
+        <w:br w:type="textWrapping"/>
+      </w:r>
+      <w:r>
+        <w:rPr>
+          <w:rStyle w:val="VerbatimChar"/>
+        </w:rPr>
+        <w:t xml:space="preserve">## EthnicityAsian     -4.864e-02  4.146e-02  -1.173   0.2415    </w:t>
+      </w:r>
+      <w:r>
+        <w:br w:type="textWrapping"/>
+      </w:r>
+      <w:r>
+        <w:rPr>
+          <w:rStyle w:val="VerbatimChar"/>
+        </w:rPr>
+        <w:t xml:space="preserve">## EthnicityCaucasian  6.866e-03  3.685e-02   0.186   0.8523    </w:t>
+      </w:r>
+      <w:r>
+        <w:br w:type="textWrapping"/>
+      </w:r>
+      <w:r>
+        <w:rPr>
+          <w:rStyle w:val="VerbatimChar"/>
+        </w:rPr>
+        <w:t xml:space="preserve">## Income             -7.282e-03  6.963e-04 -10.458  &lt; 2e-16 ***</w:t>
+      </w:r>
+      <w:r>
+        <w:br w:type="textWrapping"/>
+      </w:r>
+      <w:r>
+        <w:rPr>
+          <w:rStyle w:val="VerbatimChar"/>
+        </w:rPr>
+        <w:t xml:space="preserve">## ID                  1.310e-04  1.289e-04   1.016   0.3104    </w:t>
+      </w:r>
+      <w:r>
+        <w:br w:type="textWrapping"/>
+      </w:r>
+      <w:r>
+        <w:rPr>
+          <w:rStyle w:val="VerbatimChar"/>
+        </w:rPr>
+        <w:t xml:space="preserve">## ---</w:t>
+      </w:r>
+      <w:r>
+        <w:br w:type="textWrapping"/>
+      </w:r>
+      <w:r>
+        <w:rPr>
+          <w:rStyle w:val="VerbatimChar"/>
+        </w:rPr>
+        <w:t xml:space="preserve">## Signif. codes:  0 '***' 0.001 '**' 0.01 '*' 0.05 '.' 0.1 ' ' 1</w:t>
+      </w:r>
+      <w:r>
+        <w:br w:type="textWrapping"/>
+      </w:r>
+      <w:r>
+        <w:rPr>
+          <w:rStyle w:val="VerbatimChar"/>
+        </w:rPr>
+        <w:t xml:space="preserve">## </w:t>
+      </w:r>
+      <w:r>
+        <w:br w:type="textWrapping"/>
+      </w:r>
+      <w:r>
+        <w:rPr>
+          <w:rStyle w:val="VerbatimChar"/>
+        </w:rPr>
+        <w:t xml:space="preserve">## Residual standard error: 0.2888 on 380 degrees of freedom</w:t>
+      </w:r>
+      <w:r>
+        <w:br w:type="textWrapping"/>
+      </w:r>
+      <w:r>
+        <w:rPr>
+          <w:rStyle w:val="VerbatimChar"/>
+        </w:rPr>
+        <w:t xml:space="preserve">## Multiple R-squared:  0.5455, Adjusted R-squared:  0.5228 </w:t>
+      </w:r>
+      <w:r>
+        <w:br w:type="textWrapping"/>
+      </w:r>
+      <w:r>
+        <w:rPr>
+          <w:rStyle w:val="VerbatimChar"/>
+        </w:rPr>
+        <w:t xml:space="preserve">## F-statistic: 24.01 on 19 and 380 DF,  p-value: &lt; 2.2e-16</w:t>
+      </w:r>
+    </w:p>
+    <w:p>
+      <w:pPr>
+        <w:pStyle w:val="SourceCode"/>
+      </w:pPr>
+      <w:r>
+        <w:rPr>
+          <w:rStyle w:val="KeywordTok"/>
+        </w:rPr>
+        <w:t xml:space="preserve">Anova</w:t>
+      </w:r>
+      <w:r>
+        <w:rPr>
+          <w:rStyle w:val="NormalTok"/>
+        </w:rPr>
+        <w:t xml:space="preserve">(mod3_</w:t>
+      </w:r>
+      <w:r>
+        <w:rPr>
+          <w:rStyle w:val="DecValTok"/>
+        </w:rPr>
+        <w:t xml:space="preserve">5</w:t>
+      </w:r>
+      <w:r>
+        <w:rPr>
+          <w:rStyle w:val="NormalTok"/>
+        </w:rPr>
+        <w:t xml:space="preserve">,</w:t>
+      </w:r>
+      <w:r>
+        <w:rPr>
+          <w:rStyle w:val="DataTypeTok"/>
+        </w:rPr>
+        <w:t xml:space="preserve">type=</w:t>
+      </w:r>
+      <w:r>
+        <w:rPr>
+          <w:rStyle w:val="DecValTok"/>
+        </w:rPr>
+        <w:t xml:space="preserve">2</w:t>
+      </w:r>
+      <w:r>
+        <w:rPr>
+          <w:rStyle w:val="NormalTok"/>
+        </w:rPr>
+        <w:t xml:space="preserve">)</w:t>
+      </w:r>
+    </w:p>
+    <w:p>
+      <w:pPr>
+        <w:pStyle w:val="SourceCode"/>
+      </w:pPr>
+      <w:r>
+        <w:rPr>
+          <w:rStyle w:val="VerbatimChar"/>
+        </w:rPr>
+        <w:t xml:space="preserve">## Anova Table (Type II tests)</w:t>
+      </w:r>
+      <w:r>
+        <w:br w:type="textWrapping"/>
+      </w:r>
+      <w:r>
+        <w:rPr>
+          <w:rStyle w:val="VerbatimChar"/>
+        </w:rPr>
+        <w:t xml:space="preserve">## </w:t>
+      </w:r>
+      <w:r>
+        <w:br w:type="textWrapping"/>
+      </w:r>
+      <w:r>
+        <w:rPr>
+          <w:rStyle w:val="VerbatimChar"/>
+        </w:rPr>
+        <w:t xml:space="preserve">## Response: BalanceF</w:t>
+      </w:r>
+      <w:r>
+        <w:br w:type="textWrapping"/>
+      </w:r>
+      <w:r>
+        <w:rPr>
+          <w:rStyle w:val="VerbatimChar"/>
+        </w:rPr>
+        <w:t xml:space="preserve">##           Sum Sq  Df  F value    Pr(&gt;F)    </w:t>
+      </w:r>
+      <w:r>
+        <w:br w:type="textWrapping"/>
+      </w:r>
+      <w:r>
+        <w:rPr>
+          <w:rStyle w:val="VerbatimChar"/>
+        </w:rPr>
+        <w:t xml:space="preserve">## Limit      0.547   1   6.5585   0.01082 *  </w:t>
+      </w:r>
+      <w:r>
+        <w:br w:type="textWrapping"/>
+      </w:r>
+      <w:r>
+        <w:rPr>
+          <w:rStyle w:val="VerbatimChar"/>
+        </w:rPr>
+        <w:t xml:space="preserve">## Student    2.335   1  27.9931 2.061e-07 ***</w:t>
+      </w:r>
+      <w:r>
+        <w:br w:type="textWrapping"/>
+      </w:r>
+      <w:r>
+        <w:rPr>
+          <w:rStyle w:val="VerbatimChar"/>
+        </w:rPr>
+        <w:t xml:space="preserve">## Rating     0.026   1   0.3070   0.57985    </w:t>
+      </w:r>
+      <w:r>
+        <w:br w:type="textWrapping"/>
+      </w:r>
+      <w:r>
+        <w:rPr>
+          <w:rStyle w:val="VerbatimChar"/>
+        </w:rPr>
+        <w:t xml:space="preserve">## cardsF     0.291   8   0.4367   0.89882    </w:t>
+      </w:r>
+      <w:r>
+        <w:br w:type="textWrapping"/>
+      </w:r>
+      <w:r>
+        <w:rPr>
+          <w:rStyle w:val="VerbatimChar"/>
+        </w:rPr>
+        <w:t xml:space="preserve">## Age        0.003   1   0.0372   0.84724    </w:t>
+      </w:r>
+      <w:r>
+        <w:br w:type="textWrapping"/>
+      </w:r>
+      <w:r>
+        <w:rPr>
+          <w:rStyle w:val="VerbatimChar"/>
+        </w:rPr>
+        <w:t xml:space="preserve">## Education  0.016   1   0.1904   0.66285    </w:t>
+      </w:r>
+      <w:r>
+        <w:br w:type="textWrapping"/>
+      </w:r>
+      <w:r>
+        <w:rPr>
+          <w:rStyle w:val="VerbatimChar"/>
+        </w:rPr>
+        <w:t xml:space="preserve">## Gender     0.091   1   1.0858   0.29807    </w:t>
+      </w:r>
+      <w:r>
+        <w:br w:type="textWrapping"/>
+      </w:r>
+      <w:r>
+        <w:rPr>
+          <w:rStyle w:val="VerbatimChar"/>
+        </w:rPr>
+        <w:t xml:space="preserve">## Married    0.082   1   0.9873   0.32104    </w:t>
+      </w:r>
+      <w:r>
+        <w:br w:type="textWrapping"/>
+      </w:r>
+      <w:r>
+        <w:rPr>
+          <w:rStyle w:val="VerbatimChar"/>
+        </w:rPr>
+        <w:t xml:space="preserve">## Ethnicity  0.210   2   1.2559   0.28601    </w:t>
+      </w:r>
+      <w:r>
+        <w:br w:type="textWrapping"/>
+      </w:r>
+      <w:r>
+        <w:rPr>
+          <w:rStyle w:val="VerbatimChar"/>
+        </w:rPr>
+        <w:t xml:space="preserve">## Income     9.123   1 109.3694 &lt; 2.2e-16 ***</w:t>
+      </w:r>
+      <w:r>
+        <w:br w:type="textWrapping"/>
+      </w:r>
+      <w:r>
+        <w:rPr>
+          <w:rStyle w:val="VerbatimChar"/>
+        </w:rPr>
+        <w:t xml:space="preserve">## ID         0.086   1   1.0315   0.31044    </w:t>
+      </w:r>
+      <w:r>
+        <w:br w:type="textWrapping"/>
+      </w:r>
+      <w:r>
+        <w:rPr>
+          <w:rStyle w:val="VerbatimChar"/>
+        </w:rPr>
+        <w:t xml:space="preserve">## Residuals 31.699 380                       </w:t>
+      </w:r>
+      <w:r>
+        <w:br w:type="textWrapping"/>
+      </w:r>
+      <w:r>
+        <w:rPr>
+          <w:rStyle w:val="VerbatimChar"/>
+        </w:rPr>
+        <w:t xml:space="preserve">## ---</w:t>
+      </w:r>
+      <w:r>
+        <w:br w:type="textWrapping"/>
+      </w:r>
+      <w:r>
+        <w:rPr>
+          <w:rStyle w:val="VerbatimChar"/>
+        </w:rPr>
+        <w:t xml:space="preserve">## Signif. codes:  0 '***' 0.001 '**' 0.01 '*' 0.05 '.' 0.1 ' ' 1</w:t>
+      </w:r>
+    </w:p>
+    <w:p>
+      <w:pPr>
+        <w:pStyle w:val="SourceCode"/>
+      </w:pPr>
+      <w:r>
+        <w:rPr>
+          <w:rStyle w:val="NormalTok"/>
+        </w:rPr>
+        <w:t xml:space="preserve">mod3_</w:t>
+      </w:r>
+      <w:r>
+        <w:rPr>
+          <w:rStyle w:val="DecValTok"/>
+        </w:rPr>
+        <w:t xml:space="preserve">6</w:t>
+      </w:r>
+      <w:r>
+        <w:rPr>
+          <w:rStyle w:val="NormalTok"/>
+        </w:rPr>
+        <w:t xml:space="preserve">&lt;-</w:t>
+      </w:r>
+      <w:r>
+        <w:rPr>
+          <w:rStyle w:val="KeywordTok"/>
+        </w:rPr>
+        <w:t xml:space="preserve">lm</w:t>
+      </w:r>
+      <w:r>
+        <w:rPr>
+          <w:rStyle w:val="NormalTok"/>
+        </w:rPr>
+        <w:t xml:space="preserve">(BalanceF</w:t>
+      </w:r>
+      <w:r>
+        <w:rPr>
+          <w:rStyle w:val="OperatorTok"/>
+        </w:rPr>
+        <w:t xml:space="preserve">~</w:t>
+      </w:r>
+      <w:r>
+        <w:rPr>
+          <w:rStyle w:val="NormalTok"/>
+        </w:rPr>
+        <w:t xml:space="preserve">Limit</w:t>
+      </w:r>
+      <w:r>
+        <w:rPr>
+          <w:rStyle w:val="OperatorTok"/>
+        </w:rPr>
+        <w:t xml:space="preserve">+</w:t>
+      </w:r>
+      <w:r>
+        <w:rPr>
+          <w:rStyle w:val="NormalTok"/>
+        </w:rPr>
+        <w:t xml:space="preserve">Student</w:t>
+      </w:r>
+      <w:r>
+        <w:rPr>
+          <w:rStyle w:val="OperatorTok"/>
+        </w:rPr>
+        <w:t xml:space="preserve">+</w:t>
+      </w:r>
+      <w:r>
+        <w:rPr>
+          <w:rStyle w:val="NormalTok"/>
+        </w:rPr>
+        <w:t xml:space="preserve">Income,</w:t>
+      </w:r>
+      <w:r>
+        <w:rPr>
+          <w:rStyle w:val="DataTypeTok"/>
+        </w:rPr>
+        <w:t xml:space="preserve">data=</w:t>
+      </w:r>
+      <w:r>
+        <w:rPr>
+          <w:rStyle w:val="NormalTok"/>
+        </w:rPr>
+        <w:t xml:space="preserve">Credit3)</w:t>
+      </w:r>
+      <w:r>
+        <w:br w:type="textWrapping"/>
+      </w:r>
+      <w:r>
+        <w:rPr>
+          <w:rStyle w:val="KeywordTok"/>
+        </w:rPr>
+        <w:t xml:space="preserve">summary</w:t>
+      </w:r>
+      <w:r>
+        <w:rPr>
+          <w:rStyle w:val="NormalTok"/>
+        </w:rPr>
+        <w:t xml:space="preserve">(mod3_</w:t>
+      </w:r>
+      <w:r>
+        <w:rPr>
+          <w:rStyle w:val="DecValTok"/>
+        </w:rPr>
+        <w:t xml:space="preserve">6</w:t>
+      </w:r>
+      <w:r>
+        <w:rPr>
+          <w:rStyle w:val="NormalTok"/>
+        </w:rPr>
+        <w:t xml:space="preserve">)</w:t>
+      </w:r>
+    </w:p>
+    <w:p>
+      <w:pPr>
+        <w:pStyle w:val="SourceCode"/>
+      </w:pPr>
+      <w:r>
+        <w:rPr>
+          <w:rStyle w:val="VerbatimChar"/>
+        </w:rPr>
+        <w:t xml:space="preserve">## </w:t>
+      </w:r>
+      <w:r>
+        <w:br w:type="textWrapping"/>
+      </w:r>
+      <w:r>
+        <w:rPr>
+          <w:rStyle w:val="VerbatimChar"/>
+        </w:rPr>
+        <w:t xml:space="preserve">## Call:</w:t>
+      </w:r>
+      <w:r>
+        <w:br w:type="textWrapping"/>
+      </w:r>
+      <w:r>
+        <w:rPr>
+          <w:rStyle w:val="VerbatimChar"/>
+        </w:rPr>
+        <w:t xml:space="preserve">## lm(formula = BalanceF ~ Limit + Student + Income, data = Credit3)</w:t>
+      </w:r>
+      <w:r>
+        <w:br w:type="textWrapping"/>
+      </w:r>
+      <w:r>
+        <w:rPr>
+          <w:rStyle w:val="VerbatimChar"/>
+        </w:rPr>
+        <w:t xml:space="preserve">## </w:t>
+      </w:r>
+      <w:r>
+        <w:br w:type="textWrapping"/>
+      </w:r>
+      <w:r>
+        <w:rPr>
+          <w:rStyle w:val="VerbatimChar"/>
+        </w:rPr>
+        <w:t xml:space="preserve">## Residuals:</w:t>
+      </w:r>
+      <w:r>
+        <w:br w:type="textWrapping"/>
+      </w:r>
+      <w:r>
+        <w:rPr>
+          <w:rStyle w:val="VerbatimChar"/>
+        </w:rPr>
+        <w:t xml:space="preserve">##      Min       1Q   Median       3Q      Max </w:t>
+      </w:r>
+      <w:r>
+        <w:br w:type="textWrapping"/>
+      </w:r>
+      <w:r>
+        <w:rPr>
+          <w:rStyle w:val="VerbatimChar"/>
+        </w:rPr>
+        <w:t xml:space="preserve">## -0.56004 -0.24852  0.01882  0.23604  0.52837 </w:t>
+      </w:r>
+      <w:r>
+        <w:br w:type="textWrapping"/>
+      </w:r>
+      <w:r>
+        <w:rPr>
+          <w:rStyle w:val="VerbatimChar"/>
+        </w:rPr>
+        <w:t xml:space="preserve">## </w:t>
+      </w:r>
+      <w:r>
+        <w:br w:type="textWrapping"/>
+      </w:r>
+      <w:r>
+        <w:rPr>
+          <w:rStyle w:val="VerbatimChar"/>
+        </w:rPr>
+        <w:t xml:space="preserve">## Coefficients:</w:t>
+      </w:r>
+      <w:r>
+        <w:br w:type="textWrapping"/>
+      </w:r>
+      <w:r>
+        <w:rPr>
+          <w:rStyle w:val="VerbatimChar"/>
+        </w:rPr>
+        <w:t xml:space="preserve">##               Estimate Std. Error t value Pr(&gt;|t|)    </w:t>
+      </w:r>
+      <w:r>
+        <w:br w:type="textWrapping"/>
+      </w:r>
+      <w:r>
+        <w:rPr>
+          <w:rStyle w:val="VerbatimChar"/>
+        </w:rPr>
+        <w:t xml:space="preserve">## (Intercept)  1.425e-01  3.408e-02   4.181 3.57e-05 ***</w:t>
+      </w:r>
+      <w:r>
+        <w:br w:type="textWrapping"/>
+      </w:r>
+      <w:r>
+        <w:rPr>
+          <w:rStyle w:val="VerbatimChar"/>
+        </w:rPr>
+        <w:t xml:space="preserve">## Limit        1.987e-04  1.018e-05  19.525  &lt; 2e-16 ***</w:t>
+      </w:r>
+      <w:r>
+        <w:br w:type="textWrapping"/>
+      </w:r>
+      <w:r>
+        <w:rPr>
+          <w:rStyle w:val="VerbatimChar"/>
+        </w:rPr>
+        <w:t xml:space="preserve">## StudentYes   2.484e-01  4.775e-02   5.202 3.17e-07 ***</w:t>
+      </w:r>
+      <w:r>
+        <w:br w:type="textWrapping"/>
+      </w:r>
+      <w:r>
+        <w:rPr>
+          <w:rStyle w:val="VerbatimChar"/>
+        </w:rPr>
+        <w:t xml:space="preserve">## Income      -7.373e-03  6.667e-04 -11.059  &lt; 2e-16 ***</w:t>
+      </w:r>
+      <w:r>
+        <w:br w:type="textWrapping"/>
+      </w:r>
+      <w:r>
+        <w:rPr>
+          <w:rStyle w:val="VerbatimChar"/>
+        </w:rPr>
+        <w:t xml:space="preserve">## ---</w:t>
+      </w:r>
+      <w:r>
+        <w:br w:type="textWrapping"/>
+      </w:r>
+      <w:r>
+        <w:rPr>
+          <w:rStyle w:val="VerbatimChar"/>
+        </w:rPr>
+        <w:t xml:space="preserve">## Signif. codes:  0 '***' 0.001 '**' 0.01 '*' 0.05 '.' 0.1 ' ' 1</w:t>
+      </w:r>
+      <w:r>
+        <w:br w:type="textWrapping"/>
+      </w:r>
+      <w:r>
+        <w:rPr>
+          <w:rStyle w:val="VerbatimChar"/>
+        </w:rPr>
+        <w:t xml:space="preserve">## </w:t>
+      </w:r>
+      <w:r>
+        <w:br w:type="textWrapping"/>
+      </w:r>
+      <w:r>
+        <w:rPr>
+          <w:rStyle w:val="VerbatimChar"/>
+        </w:rPr>
+        <w:t xml:space="preserve">## Residual standard error: 0.2863 on 396 degrees of freedom</w:t>
+      </w:r>
+      <w:r>
+        <w:br w:type="textWrapping"/>
+      </w:r>
+      <w:r>
+        <w:rPr>
+          <w:rStyle w:val="VerbatimChar"/>
+        </w:rPr>
+        <w:t xml:space="preserve">## Multiple R-squared:  0.5348, Adjusted R-squared:  0.5313 </w:t>
+      </w:r>
+      <w:r>
+        <w:br w:type="textWrapping"/>
+      </w:r>
+      <w:r>
+        <w:rPr>
+          <w:rStyle w:val="VerbatimChar"/>
+        </w:rPr>
+        <w:t xml:space="preserve">## F-statistic: 151.7 on 3 and 396 DF,  p-value: &lt; 2.2e-16</w:t>
+      </w:r>
+    </w:p>
+    <w:p>
+      <w:pPr>
+        <w:pStyle w:val="SourceCode"/>
+      </w:pPr>
+      <w:r>
+        <w:rPr>
+          <w:rStyle w:val="CommentTok"/>
+        </w:rPr>
+        <w:t xml:space="preserve">#testing goodness of fit. Needs to be updated to cross-fold validation</w:t>
+      </w:r>
+      <w:r>
+        <w:br w:type="textWrapping"/>
+      </w:r>
+      <w:r>
+        <w:rPr>
+          <w:rStyle w:val="NormalTok"/>
+        </w:rPr>
+        <w:t xml:space="preserve">Credit3</w:t>
+      </w:r>
+      <w:r>
+        <w:rPr>
+          <w:rStyle w:val="OperatorTok"/>
+        </w:rPr>
+        <w:t xml:space="preserve">$</w:t>
+      </w:r>
+      <w:r>
+        <w:rPr>
+          <w:rStyle w:val="NormalTok"/>
+        </w:rPr>
+        <w:t xml:space="preserve">Predict &lt;-</w:t>
+      </w:r>
+      <w:r>
+        <w:rPr>
+          <w:rStyle w:val="StringTok"/>
+        </w:rPr>
+        <w:t xml:space="preserve"> </w:t>
+      </w:r>
+      <w:r>
+        <w:rPr>
+          <w:rStyle w:val="KeywordTok"/>
+        </w:rPr>
+        <w:t xml:space="preserve">ifelse</w:t>
+      </w:r>
+      <w:r>
+        <w:rPr>
+          <w:rStyle w:val="NormalTok"/>
+        </w:rPr>
+        <w:t xml:space="preserve">(mod3_</w:t>
+      </w:r>
+      <w:r>
+        <w:rPr>
+          <w:rStyle w:val="DecValTok"/>
+        </w:rPr>
+        <w:t xml:space="preserve">6</w:t>
+      </w:r>
+      <w:r>
+        <w:rPr>
+          <w:rStyle w:val="OperatorTok"/>
+        </w:rPr>
+        <w:t xml:space="preserve">$</w:t>
+      </w:r>
+      <w:r>
+        <w:rPr>
+          <w:rStyle w:val="NormalTok"/>
+        </w:rPr>
+        <w:t xml:space="preserve">fitted.values </w:t>
+      </w:r>
+      <w:r>
+        <w:rPr>
+          <w:rStyle w:val="OperatorTok"/>
+        </w:rPr>
+        <w:t xml:space="preserve">&gt;</w:t>
+      </w:r>
+      <w:r>
+        <w:rPr>
+          <w:rStyle w:val="FloatTok"/>
+        </w:rPr>
+        <w:t xml:space="preserve">0.5</w:t>
+      </w:r>
+      <w:r>
+        <w:rPr>
+          <w:rStyle w:val="NormalTok"/>
+        </w:rPr>
+        <w:t xml:space="preserve">,</w:t>
+      </w:r>
+      <w:r>
+        <w:rPr>
+          <w:rStyle w:val="StringTok"/>
+        </w:rPr>
+        <w:t xml:space="preserve">"1"</w:t>
+      </w:r>
+      <w:r>
+        <w:rPr>
+          <w:rStyle w:val="NormalTok"/>
+        </w:rPr>
+        <w:t xml:space="preserve">,</w:t>
+      </w:r>
+      <w:r>
+        <w:rPr>
+          <w:rStyle w:val="StringTok"/>
+        </w:rPr>
+        <w:t xml:space="preserve">"0"</w:t>
+      </w:r>
+      <w:r>
+        <w:rPr>
+          <w:rStyle w:val="NormalTok"/>
+        </w:rPr>
+        <w:t xml:space="preserve">)</w:t>
+      </w:r>
+      <w:r>
+        <w:br w:type="textWrapping"/>
+      </w:r>
+      <w:r>
+        <w:rPr>
+          <w:rStyle w:val="NormalTok"/>
+        </w:rPr>
+        <w:t xml:space="preserve">mytable &lt;-</w:t>
+      </w:r>
+      <w:r>
+        <w:rPr>
+          <w:rStyle w:val="StringTok"/>
+        </w:rPr>
+        <w:t xml:space="preserve"> </w:t>
+      </w:r>
+      <w:r>
+        <w:rPr>
+          <w:rStyle w:val="KeywordTok"/>
+        </w:rPr>
+        <w:t xml:space="preserve">table</w:t>
+      </w:r>
+      <w:r>
+        <w:rPr>
+          <w:rStyle w:val="NormalTok"/>
+        </w:rPr>
+        <w:t xml:space="preserve">(Credit3</w:t>
+      </w:r>
+      <w:r>
+        <w:rPr>
+          <w:rStyle w:val="OperatorTok"/>
+        </w:rPr>
+        <w:t xml:space="preserve">$</w:t>
+      </w:r>
+      <w:r>
+        <w:rPr>
+          <w:rStyle w:val="NormalTok"/>
+        </w:rPr>
+        <w:t xml:space="preserve">BalanceF,Credit3</w:t>
+      </w:r>
+      <w:r>
+        <w:rPr>
+          <w:rStyle w:val="OperatorTok"/>
+        </w:rPr>
+        <w:t xml:space="preserve">$</w:t>
+      </w:r>
+      <w:r>
+        <w:rPr>
+          <w:rStyle w:val="NormalTok"/>
+        </w:rPr>
+        <w:t xml:space="preserve">Predict)</w:t>
+      </w:r>
+      <w:r>
+        <w:br w:type="textWrapping"/>
+      </w:r>
+      <w:r>
+        <w:rPr>
+          <w:rStyle w:val="KeywordTok"/>
+        </w:rPr>
+        <w:t xml:space="preserve">print</w:t>
+      </w:r>
+      <w:r>
+        <w:rPr>
+          <w:rStyle w:val="NormalTok"/>
+        </w:rPr>
+        <w:t xml:space="preserve">(mytable)</w:t>
+      </w:r>
+    </w:p>
+    <w:p>
+      <w:pPr>
+        <w:pStyle w:val="SourceCode"/>
+      </w:pPr>
+      <w:r>
+        <w:rPr>
+          <w:rStyle w:val="VerbatimChar"/>
+        </w:rPr>
+        <w:t xml:space="preserve">##    </w:t>
+      </w:r>
+      <w:r>
+        <w:br w:type="textWrapping"/>
+      </w:r>
+      <w:r>
+        <w:rPr>
+          <w:rStyle w:val="VerbatimChar"/>
+        </w:rPr>
+        <w:t xml:space="preserve">##       0   1</w:t>
+      </w:r>
+      <w:r>
+        <w:br w:type="textWrapping"/>
+      </w:r>
+      <w:r>
+        <w:rPr>
+          <w:rStyle w:val="VerbatimChar"/>
+        </w:rPr>
+        <w:t xml:space="preserve">##   0  79  11</w:t>
+      </w:r>
+      <w:r>
+        <w:br w:type="textWrapping"/>
+      </w:r>
+      <w:r>
+        <w:rPr>
+          <w:rStyle w:val="VerbatimChar"/>
+        </w:rPr>
+        <w:t xml:space="preserve">##   1   2 308</w:t>
+      </w:r>
+    </w:p>
+    <w:p>
+      <w:pPr>
+        <w:pStyle w:val="SourceCode"/>
+      </w:pPr>
+      <w:r>
+        <w:rPr>
+          <w:rStyle w:val="NormalTok"/>
+        </w:rPr>
+        <w:t xml:space="preserve">efficiency &lt;-</w:t>
+      </w:r>
+      <w:r>
+        <w:rPr>
+          <w:rStyle w:val="StringTok"/>
+        </w:rPr>
+        <w:t xml:space="preserve"> </w:t>
+      </w:r>
+      <w:r>
+        <w:rPr>
+          <w:rStyle w:val="KeywordTok"/>
+        </w:rPr>
+        <w:t xml:space="preserve">sum</w:t>
+      </w:r>
+      <w:r>
+        <w:rPr>
+          <w:rStyle w:val="NormalTok"/>
+        </w:rPr>
+        <w:t xml:space="preserve">(</w:t>
+      </w:r>
+      <w:r>
+        <w:rPr>
+          <w:rStyle w:val="KeywordTok"/>
+        </w:rPr>
+        <w:t xml:space="preserve">diag</w:t>
+      </w:r>
+      <w:r>
+        <w:rPr>
+          <w:rStyle w:val="NormalTok"/>
+        </w:rPr>
+        <w:t xml:space="preserve">(mytable))</w:t>
+      </w:r>
+      <w:r>
+        <w:rPr>
+          <w:rStyle w:val="OperatorTok"/>
+        </w:rPr>
+        <w:t xml:space="preserve">/</w:t>
+      </w:r>
+      <w:r>
+        <w:rPr>
+          <w:rStyle w:val="KeywordTok"/>
+        </w:rPr>
+        <w:t xml:space="preserve">sum</w:t>
+      </w:r>
+      <w:r>
+        <w:rPr>
+          <w:rStyle w:val="NormalTok"/>
+        </w:rPr>
+        <w:t xml:space="preserve">(mytable)</w:t>
+      </w:r>
+      <w:r>
+        <w:br w:type="textWrapping"/>
+      </w:r>
+      <w:r>
+        <w:rPr>
+          <w:rStyle w:val="NormalTok"/>
+        </w:rPr>
+        <w:t xml:space="preserve">efficiency</w:t>
+      </w:r>
+    </w:p>
+    <w:p>
+      <w:pPr>
+        <w:pStyle w:val="SourceCode"/>
+      </w:pPr>
+      <w:r>
+        <w:rPr>
+          <w:rStyle w:val="VerbatimChar"/>
+        </w:rPr>
+        <w:t xml:space="preserve">## [1] 0.9675</w:t>
+      </w:r>
+    </w:p>
+    <w:p>
+      <w:pPr>
+        <w:pStyle w:val="FirstParagraph"/>
+      </w:pPr>
+      <w:r>
+        <w:t xml:space="preserve">Model 3_6 predicts correctly 97 percent of the time whether or not the balance is zero. We can now use Model 3_6 to predict whether or not the balance is zero, then predict the value of the balance, when appropriate, using Model 3_4. (This method can be further improved by using a generalized linear model with a binomial distribution instead of a linear one but that is outside the scope of this class).</w:t>
+      </w:r>
+    </w:p>
+    <w:p>
+      <w:pPr>
+        <w:pStyle w:val="Heading1"/>
+      </w:pPr>
+      <w:bookmarkStart w:id="37" w:name="problem-4"/>
+      <w:r>
+        <w:t xml:space="preserve">Problem 4</w:t>
+      </w:r>
+      <w:bookmarkEnd w:id="37"/>
+    </w:p>
+    <w:p>
+      <w:pPr>
+        <w:pStyle w:val="SourceCode"/>
+      </w:pPr>
+      <w:r>
+        <w:rPr>
+          <w:rStyle w:val="KeywordTok"/>
+        </w:rPr>
+        <w:t xml:space="preserve">library</w:t>
+      </w:r>
+      <w:r>
+        <w:rPr>
+          <w:rStyle w:val="NormalTok"/>
+        </w:rPr>
+        <w:t xml:space="preserve">(carData)</w:t>
+      </w:r>
+      <w:r>
+        <w:br w:type="textWrapping"/>
+      </w:r>
+      <w:r>
+        <w:rPr>
+          <w:rStyle w:val="KeywordTok"/>
+        </w:rPr>
+        <w:t xml:space="preserve">head</w:t>
+      </w:r>
+      <w:r>
+        <w:rPr>
+          <w:rStyle w:val="NormalTok"/>
+        </w:rPr>
+        <w:t xml:space="preserve">(Salaries)</w:t>
+      </w:r>
+    </w:p>
+    <w:p>
+      <w:pPr>
+        <w:pStyle w:val="SourceCode"/>
+      </w:pPr>
+      <w:r>
+        <w:rPr>
+          <w:rStyle w:val="VerbatimChar"/>
+        </w:rPr>
+        <w:t xml:space="preserve">##        rank discipline yrs.since.phd yrs.service  sex salary</w:t>
+      </w:r>
+      <w:r>
+        <w:br w:type="textWrapping"/>
+      </w:r>
+      <w:r>
+        <w:rPr>
+          <w:rStyle w:val="VerbatimChar"/>
+        </w:rPr>
+        <w:t xml:space="preserve">## 1      Prof          B            19          18 Male 139750</w:t>
+      </w:r>
+      <w:r>
+        <w:br w:type="textWrapping"/>
+      </w:r>
+      <w:r>
+        <w:rPr>
+          <w:rStyle w:val="VerbatimChar"/>
+        </w:rPr>
+        <w:t xml:space="preserve">## 2      Prof          B            20          16 Male 173200</w:t>
+      </w:r>
+      <w:r>
+        <w:br w:type="textWrapping"/>
+      </w:r>
+      <w:r>
+        <w:rPr>
+          <w:rStyle w:val="VerbatimChar"/>
+        </w:rPr>
+        <w:t xml:space="preserve">## 3  AsstProf          B             4           3 Male  79750</w:t>
+      </w:r>
+      <w:r>
+        <w:br w:type="textWrapping"/>
+      </w:r>
+      <w:r>
+        <w:rPr>
+          <w:rStyle w:val="VerbatimChar"/>
+        </w:rPr>
+        <w:t xml:space="preserve">## 4      Prof          B            45          39 Male 115000</w:t>
+      </w:r>
+      <w:r>
+        <w:br w:type="textWrapping"/>
+      </w:r>
+      <w:r>
+        <w:rPr>
+          <w:rStyle w:val="VerbatimChar"/>
+        </w:rPr>
+        <w:t xml:space="preserve">## 5      Prof          B            40          41 Male 141500</w:t>
+      </w:r>
+      <w:r>
+        <w:br w:type="textWrapping"/>
+      </w:r>
+      <w:r>
+        <w:rPr>
+          <w:rStyle w:val="VerbatimChar"/>
+        </w:rPr>
+        <w:t xml:space="preserve">## 6 AssocProf          B             6           6 Male  97000</w:t>
+      </w:r>
+    </w:p>
+    <w:p>
+      <w:pPr>
+        <w:pStyle w:val="SourceCode"/>
+      </w:pPr>
+      <w:r>
+        <w:rPr>
+          <w:rStyle w:val="KeywordTok"/>
+        </w:rPr>
+        <w:t xml:space="preserve">summary</w:t>
+      </w:r>
+      <w:r>
+        <w:rPr>
+          <w:rStyle w:val="NormalTok"/>
+        </w:rPr>
+        <w:t xml:space="preserve">(Salaries)</w:t>
+      </w:r>
+    </w:p>
+    <w:p>
+      <w:pPr>
+        <w:pStyle w:val="SourceCode"/>
+      </w:pPr>
+      <w:r>
+        <w:rPr>
+          <w:rStyle w:val="VerbatimChar"/>
+        </w:rPr>
+        <w:t xml:space="preserve">##         rank     discipline yrs.since.phd    yrs.service        sex     </w:t>
+      </w:r>
+      <w:r>
+        <w:br w:type="textWrapping"/>
+      </w:r>
+      <w:r>
+        <w:rPr>
+          <w:rStyle w:val="VerbatimChar"/>
+        </w:rPr>
+        <w:t xml:space="preserve">##  AsstProf : 67   A:181      Min.   : 1.00   Min.   : 0.00   Female: 39  </w:t>
+      </w:r>
+      <w:r>
+        <w:br w:type="textWrapping"/>
+      </w:r>
+      <w:r>
+        <w:rPr>
+          <w:rStyle w:val="VerbatimChar"/>
+        </w:rPr>
+        <w:t xml:space="preserve">##  AssocProf: 64   B:216      1st Qu.:12.00   1st Qu.: 7.00   Male  :358  </w:t>
+      </w:r>
+      <w:r>
+        <w:br w:type="textWrapping"/>
+      </w:r>
+      <w:r>
+        <w:rPr>
+          <w:rStyle w:val="VerbatimChar"/>
+        </w:rPr>
+        <w:t xml:space="preserve">##  Prof     :266              Median :21.00   Median :16.00               </w:t>
+      </w:r>
+      <w:r>
+        <w:br w:type="textWrapping"/>
+      </w:r>
+      <w:r>
+        <w:rPr>
+          <w:rStyle w:val="VerbatimChar"/>
+        </w:rPr>
+        <w:t xml:space="preserve">##                             Mean   :22.31   Mean   :17.61               </w:t>
+      </w:r>
+      <w:r>
+        <w:br w:type="textWrapping"/>
+      </w:r>
+      <w:r>
+        <w:rPr>
+          <w:rStyle w:val="VerbatimChar"/>
+        </w:rPr>
+        <w:t xml:space="preserve">##                             3rd Qu.:32.00   3rd Qu.:27.00               </w:t>
+      </w:r>
+      <w:r>
+        <w:br w:type="textWrapping"/>
+      </w:r>
+      <w:r>
+        <w:rPr>
+          <w:rStyle w:val="VerbatimChar"/>
+        </w:rPr>
+        <w:t xml:space="preserve">##                             Max.   :56.00   Max.   :60.00               </w:t>
+      </w:r>
+      <w:r>
+        <w:br w:type="textWrapping"/>
+      </w:r>
+      <w:r>
+        <w:rPr>
+          <w:rStyle w:val="VerbatimChar"/>
+        </w:rPr>
+        <w:t xml:space="preserve">##      salary      </w:t>
+      </w:r>
+      <w:r>
+        <w:br w:type="textWrapping"/>
+      </w:r>
+      <w:r>
+        <w:rPr>
+          <w:rStyle w:val="VerbatimChar"/>
+        </w:rPr>
+        <w:t xml:space="preserve">##  Min.   : 57800  </w:t>
+      </w:r>
+      <w:r>
+        <w:br w:type="textWrapping"/>
+      </w:r>
+      <w:r>
+        <w:rPr>
+          <w:rStyle w:val="VerbatimChar"/>
+        </w:rPr>
+        <w:t xml:space="preserve">##  1st Qu.: 91000  </w:t>
+      </w:r>
+      <w:r>
+        <w:br w:type="textWrapping"/>
+      </w:r>
+      <w:r>
+        <w:rPr>
+          <w:rStyle w:val="VerbatimChar"/>
+        </w:rPr>
+        <w:t xml:space="preserve">##  Median :107300  </w:t>
+      </w:r>
+      <w:r>
+        <w:br w:type="textWrapping"/>
+      </w:r>
+      <w:r>
+        <w:rPr>
+          <w:rStyle w:val="VerbatimChar"/>
+        </w:rPr>
+        <w:t xml:space="preserve">##  Mean   :113706  </w:t>
+      </w:r>
+      <w:r>
+        <w:br w:type="textWrapping"/>
+      </w:r>
+      <w:r>
+        <w:rPr>
+          <w:rStyle w:val="VerbatimChar"/>
+        </w:rPr>
+        <w:t xml:space="preserve">##  3rd Qu.:134185  </w:t>
+      </w:r>
+      <w:r>
+        <w:br w:type="textWrapping"/>
+      </w:r>
+      <w:r>
+        <w:rPr>
+          <w:rStyle w:val="VerbatimChar"/>
+        </w:rPr>
+        <w:t xml:space="preserve">##  Max.   :231545</w:t>
+      </w:r>
+    </w:p>
+    <w:p>
+      <w:pPr>
+        <w:pStyle w:val="SourceCode"/>
+      </w:pPr>
+      <w:r>
+        <w:rPr>
+          <w:rStyle w:val="NormalTok"/>
+        </w:rPr>
+        <w:t xml:space="preserve">mod4_</w:t>
+      </w:r>
+      <w:r>
+        <w:rPr>
+          <w:rStyle w:val="DecValTok"/>
+        </w:rPr>
+        <w:t xml:space="preserve">1</w:t>
+      </w:r>
+      <w:r>
+        <w:rPr>
+          <w:rStyle w:val="NormalTok"/>
+        </w:rPr>
+        <w:t xml:space="preserve">&lt;-</w:t>
+      </w:r>
+      <w:r>
+        <w:rPr>
+          <w:rStyle w:val="KeywordTok"/>
+        </w:rPr>
+        <w:t xml:space="preserve">lm</w:t>
+      </w:r>
+      <w:r>
+        <w:rPr>
+          <w:rStyle w:val="NormalTok"/>
+        </w:rPr>
+        <w:t xml:space="preserve">(salary</w:t>
+      </w:r>
+      <w:r>
+        <w:rPr>
+          <w:rStyle w:val="OperatorTok"/>
+        </w:rPr>
+        <w:t xml:space="preserve">~</w:t>
+      </w:r>
+      <w:r>
+        <w:rPr>
+          <w:rStyle w:val="NormalTok"/>
+        </w:rPr>
+        <w:t xml:space="preserve">rank</w:t>
+      </w:r>
+      <w:r>
+        <w:rPr>
+          <w:rStyle w:val="OperatorTok"/>
+        </w:rPr>
+        <w:t xml:space="preserve">+</w:t>
+      </w:r>
+      <w:r>
+        <w:rPr>
+          <w:rStyle w:val="NormalTok"/>
+        </w:rPr>
+        <w:t xml:space="preserve">discipline</w:t>
+      </w:r>
+      <w:r>
+        <w:rPr>
+          <w:rStyle w:val="OperatorTok"/>
+        </w:rPr>
+        <w:t xml:space="preserve">+</w:t>
+      </w:r>
+      <w:r>
+        <w:rPr>
+          <w:rStyle w:val="NormalTok"/>
+        </w:rPr>
+        <w:t xml:space="preserve">yrs.since.phd</w:t>
+      </w:r>
+      <w:r>
+        <w:rPr>
+          <w:rStyle w:val="OperatorTok"/>
+        </w:rPr>
+        <w:t xml:space="preserve">+</w:t>
+      </w:r>
+      <w:r>
+        <w:rPr>
+          <w:rStyle w:val="NormalTok"/>
+        </w:rPr>
+        <w:t xml:space="preserve">yrs.service</w:t>
+      </w:r>
+      <w:r>
+        <w:rPr>
+          <w:rStyle w:val="OperatorTok"/>
+        </w:rPr>
+        <w:t xml:space="preserve">+</w:t>
+      </w:r>
+      <w:r>
+        <w:rPr>
+          <w:rStyle w:val="NormalTok"/>
+        </w:rPr>
+        <w:t xml:space="preserve">sex, </w:t>
+      </w:r>
+      <w:r>
+        <w:rPr>
+          <w:rStyle w:val="DataTypeTok"/>
+        </w:rPr>
+        <w:t xml:space="preserve">data=</w:t>
+      </w:r>
+      <w:r>
+        <w:rPr>
+          <w:rStyle w:val="NormalTok"/>
+        </w:rPr>
+        <w:t xml:space="preserve">Salaries)</w:t>
+      </w:r>
+      <w:r>
+        <w:br w:type="textWrapping"/>
+      </w:r>
+      <w:r>
+        <w:rPr>
+          <w:rStyle w:val="KeywordTok"/>
+        </w:rPr>
+        <w:t xml:space="preserve">summary</w:t>
+      </w:r>
+      <w:r>
+        <w:rPr>
+          <w:rStyle w:val="NormalTok"/>
+        </w:rPr>
+        <w:t xml:space="preserve">(mod4_</w:t>
+      </w:r>
+      <w:r>
+        <w:rPr>
+          <w:rStyle w:val="DecValTok"/>
+        </w:rPr>
+        <w:t xml:space="preserve">1</w:t>
+      </w:r>
+      <w:r>
+        <w:rPr>
+          <w:rStyle w:val="NormalTok"/>
+        </w:rPr>
+        <w:t xml:space="preserve">)</w:t>
+      </w:r>
+    </w:p>
+    <w:p>
+      <w:pPr>
+        <w:pStyle w:val="SourceCode"/>
+      </w:pPr>
+      <w:r>
+        <w:rPr>
+          <w:rStyle w:val="VerbatimChar"/>
+        </w:rPr>
+        <w:t xml:space="preserve">## </w:t>
+      </w:r>
+      <w:r>
+        <w:br w:type="textWrapping"/>
+      </w:r>
+      <w:r>
+        <w:rPr>
+          <w:rStyle w:val="VerbatimChar"/>
+        </w:rPr>
+        <w:t xml:space="preserve">## Call:</w:t>
+      </w:r>
+      <w:r>
+        <w:br w:type="textWrapping"/>
+      </w:r>
+      <w:r>
+        <w:rPr>
+          <w:rStyle w:val="VerbatimChar"/>
+        </w:rPr>
+        <w:t xml:space="preserve">## lm(formula = salary ~ rank + discipline + yrs.since.phd + yrs.service + </w:t>
+      </w:r>
+      <w:r>
+        <w:br w:type="textWrapping"/>
+      </w:r>
+      <w:r>
+        <w:rPr>
+          <w:rStyle w:val="VerbatimChar"/>
+        </w:rPr>
+        <w:t xml:space="preserve">##     sex, data = Salaries)</w:t>
+      </w:r>
+      <w:r>
+        <w:br w:type="textWrapping"/>
+      </w:r>
+      <w:r>
+        <w:rPr>
+          <w:rStyle w:val="VerbatimChar"/>
+        </w:rPr>
+        <w:t xml:space="preserve">## </w:t>
+      </w:r>
+      <w:r>
+        <w:br w:type="textWrapping"/>
+      </w:r>
+      <w:r>
+        <w:rPr>
+          <w:rStyle w:val="VerbatimChar"/>
+        </w:rPr>
+        <w:t xml:space="preserve">## Residuals:</w:t>
+      </w:r>
+      <w:r>
+        <w:br w:type="textWrapping"/>
+      </w:r>
+      <w:r>
+        <w:rPr>
+          <w:rStyle w:val="VerbatimChar"/>
+        </w:rPr>
+        <w:t xml:space="preserve">##    Min     1Q Median     3Q    Max </w:t>
+      </w:r>
+      <w:r>
+        <w:br w:type="textWrapping"/>
+      </w:r>
+      <w:r>
+        <w:rPr>
+          <w:rStyle w:val="VerbatimChar"/>
+        </w:rPr>
+        <w:t xml:space="preserve">## -65248 -13211  -1775  10384  99592 </w:t>
+      </w:r>
+      <w:r>
+        <w:br w:type="textWrapping"/>
+      </w:r>
+      <w:r>
+        <w:rPr>
+          <w:rStyle w:val="VerbatimChar"/>
+        </w:rPr>
+        <w:t xml:space="preserve">## </w:t>
+      </w:r>
+      <w:r>
+        <w:br w:type="textWrapping"/>
+      </w:r>
+      <w:r>
+        <w:rPr>
+          <w:rStyle w:val="VerbatimChar"/>
+        </w:rPr>
+        <w:t xml:space="preserve">## Coefficients:</w:t>
+      </w:r>
+      <w:r>
+        <w:br w:type="textWrapping"/>
+      </w:r>
+      <w:r>
+        <w:rPr>
+          <w:rStyle w:val="VerbatimChar"/>
+        </w:rPr>
+        <w:t xml:space="preserve">##               Estimate Std. Error t value Pr(&gt;|t|)    </w:t>
+      </w:r>
+      <w:r>
+        <w:br w:type="textWrapping"/>
+      </w:r>
+      <w:r>
+        <w:rPr>
+          <w:rStyle w:val="VerbatimChar"/>
+        </w:rPr>
+        <w:t xml:space="preserve">## (Intercept)    65955.2     4588.6  14.374  &lt; 2e-16 ***</w:t>
+      </w:r>
+      <w:r>
+        <w:br w:type="textWrapping"/>
+      </w:r>
+      <w:r>
+        <w:rPr>
+          <w:rStyle w:val="VerbatimChar"/>
+        </w:rPr>
+        <w:t xml:space="preserve">## rankAssocProf  12907.6     4145.3   3.114  0.00198 ** </w:t>
+      </w:r>
+      <w:r>
+        <w:br w:type="textWrapping"/>
+      </w:r>
+      <w:r>
+        <w:rPr>
+          <w:rStyle w:val="VerbatimChar"/>
+        </w:rPr>
+        <w:t xml:space="preserve">## rankProf       45066.0     4237.5  10.635  &lt; 2e-16 ***</w:t>
+      </w:r>
+      <w:r>
+        <w:br w:type="textWrapping"/>
+      </w:r>
+      <w:r>
+        <w:rPr>
+          <w:rStyle w:val="VerbatimChar"/>
+        </w:rPr>
+        <w:t xml:space="preserve">## disciplineB    14417.6     2342.9   6.154 1.88e-09 ***</w:t>
+      </w:r>
+      <w:r>
+        <w:br w:type="textWrapping"/>
+      </w:r>
+      <w:r>
+        <w:rPr>
+          <w:rStyle w:val="VerbatimChar"/>
+        </w:rPr>
+        <w:t xml:space="preserve">## yrs.since.phd    535.1      241.0   2.220  0.02698 *  </w:t>
+      </w:r>
+      <w:r>
+        <w:br w:type="textWrapping"/>
+      </w:r>
+      <w:r>
+        <w:rPr>
+          <w:rStyle w:val="VerbatimChar"/>
+        </w:rPr>
+        <w:t xml:space="preserve">## yrs.service     -489.5      211.9  -2.310  0.02143 *  </w:t>
+      </w:r>
+      <w:r>
+        <w:br w:type="textWrapping"/>
+      </w:r>
+      <w:r>
+        <w:rPr>
+          <w:rStyle w:val="VerbatimChar"/>
+        </w:rPr>
+        <w:t xml:space="preserve">## sexMale         4783.5     3858.7   1.240  0.21584    </w:t>
+      </w:r>
+      <w:r>
+        <w:br w:type="textWrapping"/>
+      </w:r>
+      <w:r>
+        <w:rPr>
+          <w:rStyle w:val="VerbatimChar"/>
+        </w:rPr>
+        <w:t xml:space="preserve">## ---</w:t>
+      </w:r>
+      <w:r>
+        <w:br w:type="textWrapping"/>
+      </w:r>
+      <w:r>
+        <w:rPr>
+          <w:rStyle w:val="VerbatimChar"/>
+        </w:rPr>
+        <w:t xml:space="preserve">## Signif. codes:  0 '***' 0.001 '**' 0.01 '*' 0.05 '.' 0.1 ' ' 1</w:t>
+      </w:r>
+      <w:r>
+        <w:br w:type="textWrapping"/>
+      </w:r>
+      <w:r>
+        <w:rPr>
+          <w:rStyle w:val="VerbatimChar"/>
+        </w:rPr>
+        <w:t xml:space="preserve">## </w:t>
+      </w:r>
+      <w:r>
+        <w:br w:type="textWrapping"/>
+      </w:r>
+      <w:r>
+        <w:rPr>
+          <w:rStyle w:val="VerbatimChar"/>
+        </w:rPr>
+        <w:t xml:space="preserve">## Residual standard error: 22540 on 390 degrees of freedom</w:t>
+      </w:r>
+      <w:r>
+        <w:br w:type="textWrapping"/>
+      </w:r>
+      <w:r>
+        <w:rPr>
+          <w:rStyle w:val="VerbatimChar"/>
+        </w:rPr>
+        <w:t xml:space="preserve">## Multiple R-squared:  0.4547, Adjusted R-squared:  0.4463 </w:t>
+      </w:r>
+      <w:r>
+        <w:br w:type="textWrapping"/>
+      </w:r>
+      <w:r>
+        <w:rPr>
+          <w:rStyle w:val="VerbatimChar"/>
+        </w:rPr>
+        <w:t xml:space="preserve">## F-statistic:  54.2 on 6 and 390 DF,  p-value: &lt; 2.2e-16</w:t>
+      </w:r>
+    </w:p>
+    <w:p>
+      <w:pPr>
+        <w:pStyle w:val="SourceCode"/>
+      </w:pPr>
+      <w:r>
+        <w:rPr>
+          <w:rStyle w:val="KeywordTok"/>
+        </w:rPr>
+        <w:t xml:space="preserve">plot</w:t>
+      </w:r>
+      <w:r>
+        <w:rPr>
+          <w:rStyle w:val="NormalTok"/>
+        </w:rPr>
+        <w:t xml:space="preserve">(mod4_</w:t>
+      </w:r>
+      <w:r>
+        <w:rPr>
+          <w:rStyle w:val="DecValTok"/>
+        </w:rPr>
+        <w:t xml:space="preserve">1</w:t>
+      </w:r>
+      <w:r>
+        <w:rPr>
+          <w:rStyle w:val="NormalTok"/>
+        </w:rPr>
+        <w:t xml:space="preserve">)</w:t>
+      </w:r>
+    </w:p>
+    <w:p>
+      <w:pPr>
+        <w:pStyle w:val="FirstParagraph"/>
+      </w:pPr>
+      <w:r>
+        <w:drawing>
+          <wp:inline>
+            <wp:extent cx="4620126" cy="3696101"/>
+            <wp:effectExtent b="0" l="0" r="0" t="0"/>
+            <wp:docPr descr="" title="" id="1" name="Picture"/>
+            <a:graphic>
+              <a:graphicData uri="http://schemas.openxmlformats.org/drawingml/2006/picture">
+                <pic:pic>
+                  <pic:nvPicPr>
+                    <pic:cNvPr descr="BUDA525TEAM4FINAL_files/figure-docx/unnamed-chunk-12-1.png" id="0" name="Picture"/>
+                    <pic:cNvPicPr>
+                      <a:picLocks noChangeArrowheads="1" noChangeAspect="1"/>
+                    </pic:cNvPicPr>
+                  </pic:nvPicPr>
+                  <pic:blipFill>
+                    <a:blip r:embed="rId38"/>
+                    <a:stretch>
+                      <a:fillRect/>
+                    </a:stretch>
+                  </pic:blipFill>
+                  <pic:spPr bwMode="auto">
+                    <a:xfrm>
+                      <a:off x="0" y="0"/>
+                      <a:ext cx="4620126" cy="3696101"/>
+                    </a:xfrm>
+                    <a:prstGeom prst="rect">
+                      <a:avLst/>
+                    </a:prstGeom>
+                    <a:noFill/>
+                    <a:ln w="9525">
+                      <a:noFill/>
+                      <a:headEnd/>
+                      <a:tailEnd/>
+                    </a:ln>
+                  </pic:spPr>
+                </pic:pic>
+              </a:graphicData>
+            </a:graphic>
+          </wp:inline>
+        </w:drawing>
+      </w:r>
+      <w:r>
+        <w:drawing>
+          <wp:inline>
+            <wp:extent cx="4620126" cy="3696101"/>
+            <wp:effectExtent b="0" l="0" r="0" t="0"/>
+            <wp:docPr descr="" title="" id="1" name="Picture"/>
+            <a:graphic>
+              <a:graphicData uri="http://schemas.openxmlformats.org/drawingml/2006/picture">
+                <pic:pic>
+                  <pic:nvPicPr>
+                    <pic:cNvPr descr="BUDA525TEAM4FINAL_files/figure-docx/unnamed-chunk-12-2.png" id="0" name="Picture"/>
+                    <pic:cNvPicPr>
+                      <a:picLocks noChangeArrowheads="1" noChangeAspect="1"/>
+                    </pic:cNvPicPr>
+                  </pic:nvPicPr>
+                  <pic:blipFill>
+                    <a:blip r:embed="rId39"/>
+                    <a:stretch>
+                      <a:fillRect/>
+                    </a:stretch>
+                  </pic:blipFill>
+                  <pic:spPr bwMode="auto">
+                    <a:xfrm>
+                      <a:off x="0" y="0"/>
+                      <a:ext cx="4620126" cy="3696101"/>
+                    </a:xfrm>
+                    <a:prstGeom prst="rect">
+                      <a:avLst/>
+                    </a:prstGeom>
+                    <a:noFill/>
+                    <a:ln w="9525">
+                      <a:noFill/>
+                      <a:headEnd/>
+                      <a:tailEnd/>
+                    </a:ln>
+                  </pic:spPr>
+                </pic:pic>
+              </a:graphicData>
+            </a:graphic>
+          </wp:inline>
+        </w:drawing>
+      </w:r>
+      <w:r>
+        <w:drawing>
+          <wp:inline>
+            <wp:extent cx="4620126" cy="3696101"/>
+            <wp:effectExtent b="0" l="0" r="0" t="0"/>
+            <wp:docPr descr="" title="" id="1" name="Picture"/>
+            <a:graphic>
+              <a:graphicData uri="http://schemas.openxmlformats.org/drawingml/2006/picture">
+                <pic:pic>
+                  <pic:nvPicPr>
+                    <pic:cNvPr descr="BUDA525TEAM4FINAL_files/figure-docx/unnamed-chunk-12-3.png" id="0" name="Picture"/>
+                    <pic:cNvPicPr>
+                      <a:picLocks noChangeArrowheads="1" noChangeAspect="1"/>
+                    </pic:cNvPicPr>
+                  </pic:nvPicPr>
+                  <pic:blipFill>
+                    <a:blip r:embed="rId40"/>
+                    <a:stretch>
+                      <a:fillRect/>
+                    </a:stretch>
+                  </pic:blipFill>
+                  <pic:spPr bwMode="auto">
+                    <a:xfrm>
+                      <a:off x="0" y="0"/>
+                      <a:ext cx="4620126" cy="3696101"/>
+                    </a:xfrm>
+                    <a:prstGeom prst="rect">
+                      <a:avLst/>
+                    </a:prstGeom>
+                    <a:noFill/>
+                    <a:ln w="9525">
+                      <a:noFill/>
+                      <a:headEnd/>
+                      <a:tailEnd/>
+                    </a:ln>
+                  </pic:spPr>
+                </pic:pic>
+              </a:graphicData>
+            </a:graphic>
+          </wp:inline>
+        </w:drawing>
+      </w:r>
+      <w:r>
+        <w:drawing>
+          <wp:inline>
+            <wp:extent cx="4620126" cy="3696101"/>
+            <wp:effectExtent b="0" l="0" r="0" t="0"/>
+            <wp:docPr descr="" title="" id="1" name="Picture"/>
+            <a:graphic>
+              <a:graphicData uri="http://schemas.openxmlformats.org/drawingml/2006/picture">
+                <pic:pic>
+                  <pic:nvPicPr>
+                    <pic:cNvPr descr="BUDA525TEAM4FINAL_files/figure-docx/unnamed-chunk-12-4.png" id="0" name="Picture"/>
+                    <pic:cNvPicPr>
+                      <a:picLocks noChangeArrowheads="1" noChangeAspect="1"/>
+                    </pic:cNvPicPr>
+                  </pic:nvPicPr>
+                  <pic:blipFill>
+                    <a:blip r:embed="rId41"/>
+                    <a:stretch>
+                      <a:fillRect/>
+                    </a:stretch>
+                  </pic:blipFill>
+                  <pic:spPr bwMode="auto">
+                    <a:xfrm>
+                      <a:off x="0" y="0"/>
+                      <a:ext cx="4620126" cy="3696101"/>
+                    </a:xfrm>
+                    <a:prstGeom prst="rect">
+                      <a:avLst/>
+                    </a:prstGeom>
+                    <a:noFill/>
+                    <a:ln w="9525">
+                      <a:noFill/>
+                      <a:headEnd/>
+                      <a:tailEnd/>
+                    </a:ln>
+                  </pic:spPr>
+                </pic:pic>
+              </a:graphicData>
+            </a:graphic>
+          </wp:inline>
+        </w:drawing>
+      </w:r>
+    </w:p>
+    <w:p>
+      <w:pPr>
+        <w:pStyle w:val="SourceCode"/>
+      </w:pPr>
+      <w:r>
+        <w:rPr>
+          <w:rStyle w:val="KeywordTok"/>
+        </w:rPr>
+        <w:t xml:space="preserve">avPlots</w:t>
+      </w:r>
+      <w:r>
+        <w:rPr>
+          <w:rStyle w:val="NormalTok"/>
+        </w:rPr>
+        <w:t xml:space="preserve">(mod4_</w:t>
+      </w:r>
+      <w:r>
+        <w:rPr>
+          <w:rStyle w:val="DecValTok"/>
+        </w:rPr>
+        <w:t xml:space="preserve">1</w:t>
+      </w:r>
+      <w:r>
+        <w:rPr>
+          <w:rStyle w:val="NormalTok"/>
+        </w:rPr>
+        <w:t xml:space="preserve">)</w:t>
+      </w:r>
+    </w:p>
+    <w:p>
+      <w:pPr>
+        <w:pStyle w:val="FirstParagraph"/>
+      </w:pPr>
+      <w:r>
+        <w:drawing>
+          <wp:inline>
+            <wp:extent cx="4620126" cy="3696101"/>
+            <wp:effectExtent b="0" l="0" r="0" t="0"/>
+            <wp:docPr descr="" title="" id="1" name="Picture"/>
+            <a:graphic>
+              <a:graphicData uri="http://schemas.openxmlformats.org/drawingml/2006/picture">
+                <pic:pic>
+                  <pic:nvPicPr>
+                    <pic:cNvPr descr="BUDA525TEAM4FINAL_files/figure-docx/unnamed-chunk-12-5.png" id="0" name="Picture"/>
+                    <pic:cNvPicPr>
+                      <a:picLocks noChangeArrowheads="1" noChangeAspect="1"/>
+                    </pic:cNvPicPr>
+                  </pic:nvPicPr>
+                  <pic:blipFill>
+                    <a:blip r:embed="rId42"/>
+                    <a:stretch>
+                      <a:fillRect/>
+                    </a:stretch>
+                  </pic:blipFill>
+                  <pic:spPr bwMode="auto">
+                    <a:xfrm>
+                      <a:off x="0" y="0"/>
+                      <a:ext cx="4620126" cy="3696101"/>
+                    </a:xfrm>
+                    <a:prstGeom prst="rect">
+                      <a:avLst/>
+                    </a:prstGeom>
+                    <a:noFill/>
+                    <a:ln w="9525">
+                      <a:noFill/>
+                      <a:headEnd/>
+                      <a:tailEnd/>
+                    </a:ln>
+                  </pic:spPr>
+                </pic:pic>
+              </a:graphicData>
+            </a:graphic>
+          </wp:inline>
+        </w:drawing>
+      </w:r>
+    </w:p>
+    <w:p>
+      <w:pPr>
+        <w:pStyle w:val="SourceCode"/>
+      </w:pPr>
+      <w:r>
+        <w:rPr>
+          <w:rStyle w:val="KeywordTok"/>
+        </w:rPr>
+        <w:t xml:space="preserve">plot</w:t>
+      </w:r>
+      <w:r>
+        <w:rPr>
+          <w:rStyle w:val="NormalTok"/>
+        </w:rPr>
+        <w:t xml:space="preserve">(</w:t>
+      </w:r>
+      <w:r>
+        <w:rPr>
+          <w:rStyle w:val="KeywordTok"/>
+        </w:rPr>
+        <w:t xml:space="preserve">allEffects</w:t>
+      </w:r>
+      <w:r>
+        <w:rPr>
+          <w:rStyle w:val="NormalTok"/>
+        </w:rPr>
+        <w:t xml:space="preserve">(mod4_</w:t>
+      </w:r>
+      <w:r>
+        <w:rPr>
+          <w:rStyle w:val="DecValTok"/>
+        </w:rPr>
+        <w:t xml:space="preserve">1</w:t>
+      </w:r>
+      <w:r>
+        <w:rPr>
+          <w:rStyle w:val="NormalTok"/>
+        </w:rPr>
+        <w:t xml:space="preserve">))</w:t>
+      </w:r>
+    </w:p>
+    <w:p>
+      <w:pPr>
+        <w:pStyle w:val="FirstParagraph"/>
+      </w:pPr>
+      <w:r>
+        <w:drawing>
+          <wp:inline>
+            <wp:extent cx="4620126" cy="3696101"/>
+            <wp:effectExtent b="0" l="0" r="0" t="0"/>
+            <wp:docPr descr="" title="" id="1" name="Picture"/>
+            <a:graphic>
+              <a:graphicData uri="http://schemas.openxmlformats.org/drawingml/2006/picture">
+                <pic:pic>
+                  <pic:nvPicPr>
+                    <pic:cNvPr descr="BUDA525TEAM4FINAL_files/figure-docx/unnamed-chunk-12-6.png" id="0" name="Picture"/>
+                    <pic:cNvPicPr>
+                      <a:picLocks noChangeArrowheads="1" noChangeAspect="1"/>
+                    </pic:cNvPicPr>
+                  </pic:nvPicPr>
+                  <pic:blipFill>
+                    <a:blip r:embed="rId43"/>
+                    <a:stretch>
+                      <a:fillRect/>
+                    </a:stretch>
+                  </pic:blipFill>
+                  <pic:spPr bwMode="auto">
+                    <a:xfrm>
+                      <a:off x="0" y="0"/>
+                      <a:ext cx="4620126" cy="3696101"/>
+                    </a:xfrm>
+                    <a:prstGeom prst="rect">
+                      <a:avLst/>
+                    </a:prstGeom>
+                    <a:noFill/>
+                    <a:ln w="9525">
+                      <a:noFill/>
+                      <a:headEnd/>
+                      <a:tailEnd/>
+                    </a:ln>
+                  </pic:spPr>
+                </pic:pic>
+              </a:graphicData>
+            </a:graphic>
+          </wp:inline>
+        </w:drawing>
       </w:r>
     </w:p>
     <w:sectPr/>

--- a/BUDA525TEAM4FINAL.docx
+++ b/BUDA525TEAM4FINAL.docx
@@ -1252,6 +1252,467 @@
           <w:rStyle w:val="VerbatimChar"/>
         </w:rPr>
         <w:t xml:space="preserve">## 2    384 3834430 -3    -29184 0.974  0.405</w:t>
+      </w:r>
+    </w:p>
+    <w:p>
+      <w:pPr>
+        <w:pStyle w:val="SourceCode"/>
+      </w:pPr>
+      <w:r>
+        <w:rPr>
+          <w:rStyle w:val="VerbatimChar"/>
+        </w:rPr>
+        <w:t xml:space="preserve">## Start:  AIC=3699.23</w:t>
+      </w:r>
+      <w:r>
+        <w:br w:type="textWrapping"/>
+      </w:r>
+      <w:r>
+        <w:rPr>
+          <w:rStyle w:val="VerbatimChar"/>
+        </w:rPr>
+        <w:t xml:space="preserve">## Balance ~ ID + Income + Limit + Rating + cardsF + Education + </w:t>
+      </w:r>
+      <w:r>
+        <w:br w:type="textWrapping"/>
+      </w:r>
+      <w:r>
+        <w:rPr>
+          <w:rStyle w:val="VerbatimChar"/>
+        </w:rPr>
+        <w:t xml:space="preserve">##     Student + Married</w:t>
+      </w:r>
+      <w:r>
+        <w:br w:type="textWrapping"/>
+      </w:r>
+      <w:r>
+        <w:rPr>
+          <w:rStyle w:val="VerbatimChar"/>
+        </w:rPr>
+        <w:t xml:space="preserve">## </w:t>
+      </w:r>
+      <w:r>
+        <w:br w:type="textWrapping"/>
+      </w:r>
+      <w:r>
+        <w:rPr>
+          <w:rStyle w:val="VerbatimChar"/>
+        </w:rPr>
+        <w:t xml:space="preserve">##             Df Sum of Sq      RSS    AIC</w:t>
+      </w:r>
+      <w:r>
+        <w:br w:type="textWrapping"/>
+      </w:r>
+      <w:r>
+        <w:rPr>
+          <w:rStyle w:val="VerbatimChar"/>
+        </w:rPr>
+        <w:t xml:space="preserve">## - Married    1      2179  3836610 3697.5</w:t>
+      </w:r>
+      <w:r>
+        <w:br w:type="textWrapping"/>
+      </w:r>
+      <w:r>
+        <w:rPr>
+          <w:rStyle w:val="VerbatimChar"/>
+        </w:rPr>
+        <w:t xml:space="preserve">## - Education  1      6344  3840775 3697.9</w:t>
+      </w:r>
+      <w:r>
+        <w:br w:type="textWrapping"/>
+      </w:r>
+      <w:r>
+        <w:rPr>
+          <w:rStyle w:val="VerbatimChar"/>
+        </w:rPr>
+        <w:t xml:space="preserve">## - ID         1     10486  3844917 3698.3</w:t>
+      </w:r>
+      <w:r>
+        <w:br w:type="textWrapping"/>
+      </w:r>
+      <w:r>
+        <w:rPr>
+          <w:rStyle w:val="VerbatimChar"/>
+        </w:rPr>
+        <w:t xml:space="preserve">## &lt;none&gt;                    3834430 3699.2</w:t>
+      </w:r>
+      <w:r>
+        <w:br w:type="textWrapping"/>
+      </w:r>
+      <w:r>
+        <w:rPr>
+          <w:rStyle w:val="VerbatimChar"/>
+        </w:rPr>
+        <w:t xml:space="preserve">## - cardsF     8    179402  4013832 3701.5</w:t>
+      </w:r>
+      <w:r>
+        <w:br w:type="textWrapping"/>
+      </w:r>
+      <w:r>
+        <w:rPr>
+          <w:rStyle w:val="VerbatimChar"/>
+        </w:rPr>
+        <w:t xml:space="preserve">## - Rating     1     43280  3877710 3701.7</w:t>
+      </w:r>
+      <w:r>
+        <w:br w:type="textWrapping"/>
+      </w:r>
+      <w:r>
+        <w:rPr>
+          <w:rStyle w:val="VerbatimChar"/>
+        </w:rPr>
+        <w:t xml:space="preserve">## - Limit      1    338464  4172894 3731.1</w:t>
+      </w:r>
+      <w:r>
+        <w:br w:type="textWrapping"/>
+      </w:r>
+      <w:r>
+        <w:rPr>
+          <w:rStyle w:val="VerbatimChar"/>
+        </w:rPr>
+        <w:t xml:space="preserve">## - Student    1   6412036 10246466 4090.4</w:t>
+      </w:r>
+      <w:r>
+        <w:br w:type="textWrapping"/>
+      </w:r>
+      <w:r>
+        <w:rPr>
+          <w:rStyle w:val="VerbatimChar"/>
+        </w:rPr>
+        <w:t xml:space="preserve">## - Income     1  11064791 14899221 4240.1</w:t>
+      </w:r>
+      <w:r>
+        <w:br w:type="textWrapping"/>
+      </w:r>
+      <w:r>
+        <w:rPr>
+          <w:rStyle w:val="VerbatimChar"/>
+        </w:rPr>
+        <w:t xml:space="preserve">## </w:t>
+      </w:r>
+      <w:r>
+        <w:br w:type="textWrapping"/>
+      </w:r>
+      <w:r>
+        <w:rPr>
+          <w:rStyle w:val="VerbatimChar"/>
+        </w:rPr>
+        <w:t xml:space="preserve">## Step:  AIC=3697.45</w:t>
+      </w:r>
+      <w:r>
+        <w:br w:type="textWrapping"/>
+      </w:r>
+      <w:r>
+        <w:rPr>
+          <w:rStyle w:val="VerbatimChar"/>
+        </w:rPr>
+        <w:t xml:space="preserve">## Balance ~ ID + Income + Limit + Rating + cardsF + Education + </w:t>
+      </w:r>
+      <w:r>
+        <w:br w:type="textWrapping"/>
+      </w:r>
+      <w:r>
+        <w:rPr>
+          <w:rStyle w:val="VerbatimChar"/>
+        </w:rPr>
+        <w:t xml:space="preserve">##     Student</w:t>
+      </w:r>
+      <w:r>
+        <w:br w:type="textWrapping"/>
+      </w:r>
+      <w:r>
+        <w:rPr>
+          <w:rStyle w:val="VerbatimChar"/>
+        </w:rPr>
+        <w:t xml:space="preserve">## </w:t>
+      </w:r>
+      <w:r>
+        <w:br w:type="textWrapping"/>
+      </w:r>
+      <w:r>
+        <w:rPr>
+          <w:rStyle w:val="VerbatimChar"/>
+        </w:rPr>
+        <w:t xml:space="preserve">##             Df Sum of Sq      RSS    AIC</w:t>
+      </w:r>
+      <w:r>
+        <w:br w:type="textWrapping"/>
+      </w:r>
+      <w:r>
+        <w:rPr>
+          <w:rStyle w:val="VerbatimChar"/>
+        </w:rPr>
+        <w:t xml:space="preserve">## - Education  1      6912  3843522 3696.2</w:t>
+      </w:r>
+      <w:r>
+        <w:br w:type="textWrapping"/>
+      </w:r>
+      <w:r>
+        <w:rPr>
+          <w:rStyle w:val="VerbatimChar"/>
+        </w:rPr>
+        <w:t xml:space="preserve">## - ID         1     10334  3846943 3696.5</w:t>
+      </w:r>
+      <w:r>
+        <w:br w:type="textWrapping"/>
+      </w:r>
+      <w:r>
+        <w:rPr>
+          <w:rStyle w:val="VerbatimChar"/>
+        </w:rPr>
+        <w:t xml:space="preserve">## &lt;none&gt;                    3836610 3697.5</w:t>
+      </w:r>
+      <w:r>
+        <w:br w:type="textWrapping"/>
+      </w:r>
+      <w:r>
+        <w:rPr>
+          <w:rStyle w:val="VerbatimChar"/>
+        </w:rPr>
+        <w:t xml:space="preserve">## - Rating     1     41662  3878272 3699.8</w:t>
+      </w:r>
+      <w:r>
+        <w:br w:type="textWrapping"/>
+      </w:r>
+      <w:r>
+        <w:rPr>
+          <w:rStyle w:val="VerbatimChar"/>
+        </w:rPr>
+        <w:t xml:space="preserve">## - cardsF     8    183405  4020015 3700.1</w:t>
+      </w:r>
+      <w:r>
+        <w:br w:type="textWrapping"/>
+      </w:r>
+      <w:r>
+        <w:rPr>
+          <w:rStyle w:val="VerbatimChar"/>
+        </w:rPr>
+        <w:t xml:space="preserve">## - Limit      1    348922  4185532 3730.3</w:t>
+      </w:r>
+      <w:r>
+        <w:br w:type="textWrapping"/>
+      </w:r>
+      <w:r>
+        <w:rPr>
+          <w:rStyle w:val="VerbatimChar"/>
+        </w:rPr>
+        <w:t xml:space="preserve">## - Student    1   6478791 10315401 4091.1</w:t>
+      </w:r>
+      <w:r>
+        <w:br w:type="textWrapping"/>
+      </w:r>
+      <w:r>
+        <w:rPr>
+          <w:rStyle w:val="VerbatimChar"/>
+        </w:rPr>
+        <w:t xml:space="preserve">## - Income     1  11080324 14916934 4238.6</w:t>
+      </w:r>
+      <w:r>
+        <w:br w:type="textWrapping"/>
+      </w:r>
+      <w:r>
+        <w:rPr>
+          <w:rStyle w:val="VerbatimChar"/>
+        </w:rPr>
+        <w:t xml:space="preserve">## </w:t>
+      </w:r>
+      <w:r>
+        <w:br w:type="textWrapping"/>
+      </w:r>
+      <w:r>
+        <w:rPr>
+          <w:rStyle w:val="VerbatimChar"/>
+        </w:rPr>
+        <w:t xml:space="preserve">## Step:  AIC=3696.17</w:t>
+      </w:r>
+      <w:r>
+        <w:br w:type="textWrapping"/>
+      </w:r>
+      <w:r>
+        <w:rPr>
+          <w:rStyle w:val="VerbatimChar"/>
+        </w:rPr>
+        <w:t xml:space="preserve">## Balance ~ ID + Income + Limit + Rating + cardsF + Student</w:t>
+      </w:r>
+      <w:r>
+        <w:br w:type="textWrapping"/>
+      </w:r>
+      <w:r>
+        <w:rPr>
+          <w:rStyle w:val="VerbatimChar"/>
+        </w:rPr>
+        <w:t xml:space="preserve">## </w:t>
+      </w:r>
+      <w:r>
+        <w:br w:type="textWrapping"/>
+      </w:r>
+      <w:r>
+        <w:rPr>
+          <w:rStyle w:val="VerbatimChar"/>
+        </w:rPr>
+        <w:t xml:space="preserve">##           Df Sum of Sq      RSS    AIC</w:t>
+      </w:r>
+      <w:r>
+        <w:br w:type="textWrapping"/>
+      </w:r>
+      <w:r>
+        <w:rPr>
+          <w:rStyle w:val="VerbatimChar"/>
+        </w:rPr>
+        <w:t xml:space="preserve">## - ID       1     10483  3854005 3695.3</w:t>
+      </w:r>
+      <w:r>
+        <w:br w:type="textWrapping"/>
+      </w:r>
+      <w:r>
+        <w:rPr>
+          <w:rStyle w:val="VerbatimChar"/>
+        </w:rPr>
+        <w:t xml:space="preserve">## &lt;none&gt;                  3843522 3696.2</w:t>
+      </w:r>
+      <w:r>
+        <w:br w:type="textWrapping"/>
+      </w:r>
+      <w:r>
+        <w:rPr>
+          <w:rStyle w:val="VerbatimChar"/>
+        </w:rPr>
+        <w:t xml:space="preserve">## - cardsF   8    182291  4025814 3698.7</w:t>
+      </w:r>
+      <w:r>
+        <w:br w:type="textWrapping"/>
+      </w:r>
+      <w:r>
+        <w:rPr>
+          <w:rStyle w:val="VerbatimChar"/>
+        </w:rPr>
+        <w:t xml:space="preserve">## - Rating   1     44953  3888475 3698.8</w:t>
+      </w:r>
+      <w:r>
+        <w:br w:type="textWrapping"/>
+      </w:r>
+      <w:r>
+        <w:rPr>
+          <w:rStyle w:val="VerbatimChar"/>
+        </w:rPr>
+        <w:t xml:space="preserve">## - Limit    1    343052  4186574 3728.4</w:t>
+      </w:r>
+      <w:r>
+        <w:br w:type="textWrapping"/>
+      </w:r>
+      <w:r>
+        <w:rPr>
+          <w:rStyle w:val="VerbatimChar"/>
+        </w:rPr>
+        <w:t xml:space="preserve">## - Student  1   6482944 10326466 4089.5</w:t>
+      </w:r>
+      <w:r>
+        <w:br w:type="textWrapping"/>
+      </w:r>
+      <w:r>
+        <w:rPr>
+          <w:rStyle w:val="VerbatimChar"/>
+        </w:rPr>
+        <w:t xml:space="preserve">## - Income   1  11073420 14916942 4236.6</w:t>
+      </w:r>
+      <w:r>
+        <w:br w:type="textWrapping"/>
+      </w:r>
+      <w:r>
+        <w:rPr>
+          <w:rStyle w:val="VerbatimChar"/>
+        </w:rPr>
+        <w:t xml:space="preserve">## </w:t>
+      </w:r>
+      <w:r>
+        <w:br w:type="textWrapping"/>
+      </w:r>
+      <w:r>
+        <w:rPr>
+          <w:rStyle w:val="VerbatimChar"/>
+        </w:rPr>
+        <w:t xml:space="preserve">## Step:  AIC=3695.26</w:t>
+      </w:r>
+      <w:r>
+        <w:br w:type="textWrapping"/>
+      </w:r>
+      <w:r>
+        <w:rPr>
+          <w:rStyle w:val="VerbatimChar"/>
+        </w:rPr>
+        <w:t xml:space="preserve">## Balance ~ Income + Limit + Rating + cardsF + Student</w:t>
+      </w:r>
+      <w:r>
+        <w:br w:type="textWrapping"/>
+      </w:r>
+      <w:r>
+        <w:rPr>
+          <w:rStyle w:val="VerbatimChar"/>
+        </w:rPr>
+        <w:t xml:space="preserve">## </w:t>
+      </w:r>
+      <w:r>
+        <w:br w:type="textWrapping"/>
+      </w:r>
+      <w:r>
+        <w:rPr>
+          <w:rStyle w:val="VerbatimChar"/>
+        </w:rPr>
+        <w:t xml:space="preserve">##           Df Sum of Sq      RSS    AIC</w:t>
+      </w:r>
+      <w:r>
+        <w:br w:type="textWrapping"/>
+      </w:r>
+      <w:r>
+        <w:rPr>
+          <w:rStyle w:val="VerbatimChar"/>
+        </w:rPr>
+        <w:t xml:space="preserve">## &lt;none&gt;                  3854005 3695.3</w:t>
+      </w:r>
+      <w:r>
+        <w:br w:type="textWrapping"/>
+      </w:r>
+      <w:r>
+        <w:rPr>
+          <w:rStyle w:val="VerbatimChar"/>
+        </w:rPr>
+        <w:t xml:space="preserve">## - cardsF   8    178497  4032502 3697.4</w:t>
+      </w:r>
+      <w:r>
+        <w:br w:type="textWrapping"/>
+      </w:r>
+      <w:r>
+        <w:rPr>
+          <w:rStyle w:val="VerbatimChar"/>
+        </w:rPr>
+        <w:t xml:space="preserve">## - Rating   1     44444  3898449 3697.8</w:t>
+      </w:r>
+      <w:r>
+        <w:br w:type="textWrapping"/>
+      </w:r>
+      <w:r>
+        <w:rPr>
+          <w:rStyle w:val="VerbatimChar"/>
+        </w:rPr>
+        <w:t xml:space="preserve">## - Limit    1    344469  4198474 3727.5</w:t>
+      </w:r>
+      <w:r>
+        <w:br w:type="textWrapping"/>
+      </w:r>
+      <w:r>
+        <w:rPr>
+          <w:rStyle w:val="VerbatimChar"/>
+        </w:rPr>
+        <w:t xml:space="preserve">## - Student  1   6472644 10326649 4087.5</w:t>
+      </w:r>
+      <w:r>
+        <w:br w:type="textWrapping"/>
+      </w:r>
+      <w:r>
+        <w:rPr>
+          <w:rStyle w:val="VerbatimChar"/>
+        </w:rPr>
+        <w:t xml:space="preserve">## - Income   1  11063062 14917067 4234.6</w:t>
       </w:r>
     </w:p>
     <w:p>
@@ -2155,6 +2616,18 @@
         <w:rPr>
           <w:rStyle w:val="KeywordTok"/>
         </w:rPr>
+        <w:t xml:space="preserve">step</w:t>
+      </w:r>
+      <w:r>
+        <w:rPr>
+          <w:rStyle w:val="NormalTok"/>
+        </w:rPr>
+        <w:t xml:space="preserve">(</w:t>
+      </w:r>
+      <w:r>
+        <w:rPr>
+          <w:rStyle w:val="KeywordTok"/>
+        </w:rPr>
         <w:t xml:space="preserve">lm</w:t>
       </w:r>
       <w:r>
@@ -2173,6 +2646,18 @@
         <w:rPr>
           <w:rStyle w:val="NormalTok"/>
         </w:rPr>
+        <w:t xml:space="preserve">ID</w:t>
+      </w:r>
+      <w:r>
+        <w:rPr>
+          <w:rStyle w:val="OperatorTok"/>
+        </w:rPr>
+        <w:t xml:space="preserve">+</w:t>
+      </w:r>
+      <w:r>
+        <w:rPr>
+          <w:rStyle w:val="NormalTok"/>
+        </w:rPr>
         <w:t xml:space="preserve">Income</w:t>
       </w:r>
       <w:r>
@@ -2197,6 +2682,18 @@
         <w:rPr>
           <w:rStyle w:val="NormalTok"/>
         </w:rPr>
+        <w:t xml:space="preserve">Rating</w:t>
+      </w:r>
+      <w:r>
+        <w:rPr>
+          <w:rStyle w:val="OperatorTok"/>
+        </w:rPr>
+        <w:t xml:space="preserve">+</w:t>
+      </w:r>
+      <w:r>
+        <w:rPr>
+          <w:rStyle w:val="NormalTok"/>
+        </w:rPr>
         <w:t xml:space="preserve">cardsF</w:t>
       </w:r>
       <w:r>
@@ -2209,7 +2706,55 @@
         <w:rPr>
           <w:rStyle w:val="NormalTok"/>
         </w:rPr>
-        <w:t xml:space="preserve">Student,</w:t>
+        <w:t xml:space="preserve">Education</w:t>
+      </w:r>
+      <w:r>
+        <w:rPr>
+          <w:rStyle w:val="OperatorTok"/>
+        </w:rPr>
+        <w:t xml:space="preserve">+</w:t>
+      </w:r>
+      <w:r>
+        <w:rPr>
+          <w:rStyle w:val="NormalTok"/>
+        </w:rPr>
+        <w:t xml:space="preserve">Gender</w:t>
+      </w:r>
+      <w:r>
+        <w:rPr>
+          <w:rStyle w:val="OperatorTok"/>
+        </w:rPr>
+        <w:t xml:space="preserve">+</w:t>
+      </w:r>
+      <w:r>
+        <w:rPr>
+          <w:rStyle w:val="NormalTok"/>
+        </w:rPr>
+        <w:t xml:space="preserve">Student</w:t>
+      </w:r>
+      <w:r>
+        <w:rPr>
+          <w:rStyle w:val="OperatorTok"/>
+        </w:rPr>
+        <w:t xml:space="preserve">+</w:t>
+      </w:r>
+      <w:r>
+        <w:rPr>
+          <w:rStyle w:val="NormalTok"/>
+        </w:rPr>
+        <w:t xml:space="preserve">Married</w:t>
+      </w:r>
+      <w:r>
+        <w:rPr>
+          <w:rStyle w:val="OperatorTok"/>
+        </w:rPr>
+        <w:t xml:space="preserve">+</w:t>
+      </w:r>
+      <w:r>
+        <w:rPr>
+          <w:rStyle w:val="NormalTok"/>
+        </w:rPr>
+        <w:t xml:space="preserve">Ethnicity,</w:t>
       </w:r>
       <w:r>
         <w:rPr>
@@ -2221,34 +2766,7 @@
         <w:rPr>
           <w:rStyle w:val="NormalTok"/>
         </w:rPr>
-        <w:t xml:space="preserve">Credit2)</w:t>
-      </w:r>
-      <w:r>
-        <w:br w:type="textWrapping"/>
-      </w:r>
-      <w:r>
-        <w:rPr>
-          <w:rStyle w:val="KeywordTok"/>
-        </w:rPr>
-        <w:t xml:space="preserve">summary</w:t>
-      </w:r>
-      <w:r>
-        <w:rPr>
-          <w:rStyle w:val="NormalTok"/>
-        </w:rPr>
-        <w:t xml:space="preserve">(mod3_</w:t>
-      </w:r>
-      <w:r>
-        <w:rPr>
-          <w:rStyle w:val="DecValTok"/>
-        </w:rPr>
-        <w:t xml:space="preserve">4</w:t>
-      </w:r>
-      <w:r>
-        <w:rPr>
-          <w:rStyle w:val="NormalTok"/>
-        </w:rPr>
-        <w:t xml:space="preserve">)</w:t>
+        <w:t xml:space="preserve">Credit2))</w:t>
       </w:r>
     </w:p>
     <w:p>
@@ -2259,6 +2777,33 @@
         <w:rPr>
           <w:rStyle w:val="VerbatimChar"/>
         </w:rPr>
+        <w:t xml:space="preserve">## Start:  AIC=1877.77</w:t>
+      </w:r>
+      <w:r>
+        <w:br w:type="textWrapping"/>
+      </w:r>
+      <w:r>
+        <w:rPr>
+          <w:rStyle w:val="VerbatimChar"/>
+        </w:rPr>
+        <w:t xml:space="preserve">## Balance ~ ID + Income + Limit + Rating + cardsF + Education + </w:t>
+      </w:r>
+      <w:r>
+        <w:br w:type="textWrapping"/>
+      </w:r>
+      <w:r>
+        <w:rPr>
+          <w:rStyle w:val="VerbatimChar"/>
+        </w:rPr>
+        <w:t xml:space="preserve">##     Gender + Student + Married + Ethnicity</w:t>
+      </w:r>
+      <w:r>
+        <w:br w:type="textWrapping"/>
+      </w:r>
+      <w:r>
+        <w:rPr>
+          <w:rStyle w:val="VerbatimChar"/>
+        </w:rPr>
         <w:t xml:space="preserve">## </w:t>
       </w:r>
       <w:r>
@@ -2268,6 +2813,766 @@
         <w:rPr>
           <w:rStyle w:val="VerbatimChar"/>
         </w:rPr>
+        <w:t xml:space="preserve">##             Df Sum of Sq      RSS    AIC</w:t>
+      </w:r>
+      <w:r>
+        <w:br w:type="textWrapping"/>
+      </w:r>
+      <w:r>
+        <w:rPr>
+          <w:rStyle w:val="VerbatimChar"/>
+        </w:rPr>
+        <w:t xml:space="preserve">## - Ethnicity  2       117   117280 1874.1</w:t>
+      </w:r>
+      <w:r>
+        <w:br w:type="textWrapping"/>
+      </w:r>
+      <w:r>
+        <w:rPr>
+          <w:rStyle w:val="VerbatimChar"/>
+        </w:rPr>
+        <w:t xml:space="preserve">## - Gender     1         2   117165 1875.8</w:t>
+      </w:r>
+      <w:r>
+        <w:br w:type="textWrapping"/>
+      </w:r>
+      <w:r>
+        <w:rPr>
+          <w:rStyle w:val="VerbatimChar"/>
+        </w:rPr>
+        <w:t xml:space="preserve">## - Married    1        27   117190 1875.8</w:t>
+      </w:r>
+      <w:r>
+        <w:br w:type="textWrapping"/>
+      </w:r>
+      <w:r>
+        <w:rPr>
+          <w:rStyle w:val="VerbatimChar"/>
+        </w:rPr>
+        <w:t xml:space="preserve">## - Education  1       196   117360 1876.3</w:t>
+      </w:r>
+      <w:r>
+        <w:br w:type="textWrapping"/>
+      </w:r>
+      <w:r>
+        <w:rPr>
+          <w:rStyle w:val="VerbatimChar"/>
+        </w:rPr>
+        <w:t xml:space="preserve">## - ID         1       479   117642 1877.0</w:t>
+      </w:r>
+      <w:r>
+        <w:br w:type="textWrapping"/>
+      </w:r>
+      <w:r>
+        <w:rPr>
+          <w:rStyle w:val="VerbatimChar"/>
+        </w:rPr>
+        <w:t xml:space="preserve">## &lt;none&gt;                     117163 1877.8</w:t>
+      </w:r>
+      <w:r>
+        <w:br w:type="textWrapping"/>
+      </w:r>
+      <w:r>
+        <w:rPr>
+          <w:rStyle w:val="VerbatimChar"/>
+        </w:rPr>
+        <w:t xml:space="preserve">## - Rating     1      1280   118443 1879.1</w:t>
+      </w:r>
+      <w:r>
+        <w:br w:type="textWrapping"/>
+      </w:r>
+      <w:r>
+        <w:rPr>
+          <w:rStyle w:val="VerbatimChar"/>
+        </w:rPr>
+        <w:t xml:space="preserve">## - cardsF     8    286412   403576 2245.2</w:t>
+      </w:r>
+      <w:r>
+        <w:br w:type="textWrapping"/>
+      </w:r>
+      <w:r>
+        <w:rPr>
+          <w:rStyle w:val="VerbatimChar"/>
+        </w:rPr>
+        <w:t xml:space="preserve">## - Limit      1    768412   885576 2502.8</w:t>
+      </w:r>
+      <w:r>
+        <w:br w:type="textWrapping"/>
+      </w:r>
+      <w:r>
+        <w:rPr>
+          <w:rStyle w:val="VerbatimChar"/>
+        </w:rPr>
+        <w:t xml:space="preserve">## - Student    1   7847230  7964394 3183.7</w:t>
+      </w:r>
+      <w:r>
+        <w:br w:type="textWrapping"/>
+      </w:r>
+      <w:r>
+        <w:rPr>
+          <w:rStyle w:val="VerbatimChar"/>
+        </w:rPr>
+        <w:t xml:space="preserve">## - Income     1  13015563 13132727 3338.8</w:t>
+      </w:r>
+      <w:r>
+        <w:br w:type="textWrapping"/>
+      </w:r>
+      <w:r>
+        <w:rPr>
+          <w:rStyle w:val="VerbatimChar"/>
+        </w:rPr>
+        <w:t xml:space="preserve">## </w:t>
+      </w:r>
+      <w:r>
+        <w:br w:type="textWrapping"/>
+      </w:r>
+      <w:r>
+        <w:rPr>
+          <w:rStyle w:val="VerbatimChar"/>
+        </w:rPr>
+        <w:t xml:space="preserve">## Step:  AIC=1874.08</w:t>
+      </w:r>
+      <w:r>
+        <w:br w:type="textWrapping"/>
+      </w:r>
+      <w:r>
+        <w:rPr>
+          <w:rStyle w:val="VerbatimChar"/>
+        </w:rPr>
+        <w:t xml:space="preserve">## Balance ~ ID + Income + Limit + Rating + cardsF + Education + </w:t>
+      </w:r>
+      <w:r>
+        <w:br w:type="textWrapping"/>
+      </w:r>
+      <w:r>
+        <w:rPr>
+          <w:rStyle w:val="VerbatimChar"/>
+        </w:rPr>
+        <w:t xml:space="preserve">##     Gender + Student + Married</w:t>
+      </w:r>
+      <w:r>
+        <w:br w:type="textWrapping"/>
+      </w:r>
+      <w:r>
+        <w:rPr>
+          <w:rStyle w:val="VerbatimChar"/>
+        </w:rPr>
+        <w:t xml:space="preserve">## </w:t>
+      </w:r>
+      <w:r>
+        <w:br w:type="textWrapping"/>
+      </w:r>
+      <w:r>
+        <w:rPr>
+          <w:rStyle w:val="VerbatimChar"/>
+        </w:rPr>
+        <w:t xml:space="preserve">##             Df Sum of Sq      RSS    AIC</w:t>
+      </w:r>
+      <w:r>
+        <w:br w:type="textWrapping"/>
+      </w:r>
+      <w:r>
+        <w:rPr>
+          <w:rStyle w:val="VerbatimChar"/>
+        </w:rPr>
+        <w:t xml:space="preserve">## - Gender     1         0   117281 1872.1</w:t>
+      </w:r>
+      <w:r>
+        <w:br w:type="textWrapping"/>
+      </w:r>
+      <w:r>
+        <w:rPr>
+          <w:rStyle w:val="VerbatimChar"/>
+        </w:rPr>
+        <w:t xml:space="preserve">## - Married    1        23   117303 1872.1</w:t>
+      </w:r>
+      <w:r>
+        <w:br w:type="textWrapping"/>
+      </w:r>
+      <w:r>
+        <w:rPr>
+          <w:rStyle w:val="VerbatimChar"/>
+        </w:rPr>
+        <w:t xml:space="preserve">## - Education  1       198   117479 1872.6</w:t>
+      </w:r>
+      <w:r>
+        <w:br w:type="textWrapping"/>
+      </w:r>
+      <w:r>
+        <w:rPr>
+          <w:rStyle w:val="VerbatimChar"/>
+        </w:rPr>
+        <w:t xml:space="preserve">## - ID         1       430   117710 1873.2</w:t>
+      </w:r>
+      <w:r>
+        <w:br w:type="textWrapping"/>
+      </w:r>
+      <w:r>
+        <w:rPr>
+          <w:rStyle w:val="VerbatimChar"/>
+        </w:rPr>
+        <w:t xml:space="preserve">## &lt;none&gt;                     117280 1874.1</w:t>
+      </w:r>
+      <w:r>
+        <w:br w:type="textWrapping"/>
+      </w:r>
+      <w:r>
+        <w:rPr>
+          <w:rStyle w:val="VerbatimChar"/>
+        </w:rPr>
+        <w:t xml:space="preserve">## - Rating     1      1222   118503 1875.3</w:t>
+      </w:r>
+      <w:r>
+        <w:br w:type="textWrapping"/>
+      </w:r>
+      <w:r>
+        <w:rPr>
+          <w:rStyle w:val="VerbatimChar"/>
+        </w:rPr>
+        <w:t xml:space="preserve">## - cardsF     8    286969   404249 2241.7</w:t>
+      </w:r>
+      <w:r>
+        <w:br w:type="textWrapping"/>
+      </w:r>
+      <w:r>
+        <w:rPr>
+          <w:rStyle w:val="VerbatimChar"/>
+        </w:rPr>
+        <w:t xml:space="preserve">## - Limit      1    773659   890940 2500.7</w:t>
+      </w:r>
+      <w:r>
+        <w:br w:type="textWrapping"/>
+      </w:r>
+      <w:r>
+        <w:rPr>
+          <w:rStyle w:val="VerbatimChar"/>
+        </w:rPr>
+        <w:t xml:space="preserve">## - Student    1   7921893  8039173 3182.6</w:t>
+      </w:r>
+      <w:r>
+        <w:br w:type="textWrapping"/>
+      </w:r>
+      <w:r>
+        <w:rPr>
+          <w:rStyle w:val="VerbatimChar"/>
+        </w:rPr>
+        <w:t xml:space="preserve">## - Income     1  13029570 13146850 3335.1</w:t>
+      </w:r>
+      <w:r>
+        <w:br w:type="textWrapping"/>
+      </w:r>
+      <w:r>
+        <w:rPr>
+          <w:rStyle w:val="VerbatimChar"/>
+        </w:rPr>
+        <w:t xml:space="preserve">## </w:t>
+      </w:r>
+      <w:r>
+        <w:br w:type="textWrapping"/>
+      </w:r>
+      <w:r>
+        <w:rPr>
+          <w:rStyle w:val="VerbatimChar"/>
+        </w:rPr>
+        <w:t xml:space="preserve">## Step:  AIC=1872.08</w:t>
+      </w:r>
+      <w:r>
+        <w:br w:type="textWrapping"/>
+      </w:r>
+      <w:r>
+        <w:rPr>
+          <w:rStyle w:val="VerbatimChar"/>
+        </w:rPr>
+        <w:t xml:space="preserve">## Balance ~ ID + Income + Limit + Rating + cardsF + Education + </w:t>
+      </w:r>
+      <w:r>
+        <w:br w:type="textWrapping"/>
+      </w:r>
+      <w:r>
+        <w:rPr>
+          <w:rStyle w:val="VerbatimChar"/>
+        </w:rPr>
+        <w:t xml:space="preserve">##     Student + Married</w:t>
+      </w:r>
+      <w:r>
+        <w:br w:type="textWrapping"/>
+      </w:r>
+      <w:r>
+        <w:rPr>
+          <w:rStyle w:val="VerbatimChar"/>
+        </w:rPr>
+        <w:t xml:space="preserve">## </w:t>
+      </w:r>
+      <w:r>
+        <w:br w:type="textWrapping"/>
+      </w:r>
+      <w:r>
+        <w:rPr>
+          <w:rStyle w:val="VerbatimChar"/>
+        </w:rPr>
+        <w:t xml:space="preserve">##             Df Sum of Sq      RSS    AIC</w:t>
+      </w:r>
+      <w:r>
+        <w:br w:type="textWrapping"/>
+      </w:r>
+      <w:r>
+        <w:rPr>
+          <w:rStyle w:val="VerbatimChar"/>
+        </w:rPr>
+        <w:t xml:space="preserve">## - Married    1        23   117303 1870.1</w:t>
+      </w:r>
+      <w:r>
+        <w:br w:type="textWrapping"/>
+      </w:r>
+      <w:r>
+        <w:rPr>
+          <w:rStyle w:val="VerbatimChar"/>
+        </w:rPr>
+        <w:t xml:space="preserve">## - Education  1       198   117479 1870.6</w:t>
+      </w:r>
+      <w:r>
+        <w:br w:type="textWrapping"/>
+      </w:r>
+      <w:r>
+        <w:rPr>
+          <w:rStyle w:val="VerbatimChar"/>
+        </w:rPr>
+        <w:t xml:space="preserve">## - ID         1       431   117712 1871.2</w:t>
+      </w:r>
+      <w:r>
+        <w:br w:type="textWrapping"/>
+      </w:r>
+      <w:r>
+        <w:rPr>
+          <w:rStyle w:val="VerbatimChar"/>
+        </w:rPr>
+        <w:t xml:space="preserve">## &lt;none&gt;                     117281 1872.1</w:t>
+      </w:r>
+      <w:r>
+        <w:br w:type="textWrapping"/>
+      </w:r>
+      <w:r>
+        <w:rPr>
+          <w:rStyle w:val="VerbatimChar"/>
+        </w:rPr>
+        <w:t xml:space="preserve">## - Rating     1      1222   118503 1873.3</w:t>
+      </w:r>
+      <w:r>
+        <w:br w:type="textWrapping"/>
+      </w:r>
+      <w:r>
+        <w:rPr>
+          <w:rStyle w:val="VerbatimChar"/>
+        </w:rPr>
+        <w:t xml:space="preserve">## - cardsF     8    287259   404539 2239.9</w:t>
+      </w:r>
+      <w:r>
+        <w:br w:type="textWrapping"/>
+      </w:r>
+      <w:r>
+        <w:rPr>
+          <w:rStyle w:val="VerbatimChar"/>
+        </w:rPr>
+        <w:t xml:space="preserve">## - Limit      1    773673   890954 2498.7</w:t>
+      </w:r>
+      <w:r>
+        <w:br w:type="textWrapping"/>
+      </w:r>
+      <w:r>
+        <w:rPr>
+          <w:rStyle w:val="VerbatimChar"/>
+        </w:rPr>
+        <w:t xml:space="preserve">## - Student    1   7938234  8055515 3181.2</w:t>
+      </w:r>
+      <w:r>
+        <w:br w:type="textWrapping"/>
+      </w:r>
+      <w:r>
+        <w:rPr>
+          <w:rStyle w:val="VerbatimChar"/>
+        </w:rPr>
+        <w:t xml:space="preserve">## - Income     1  13029718 13146999 3333.1</w:t>
+      </w:r>
+      <w:r>
+        <w:br w:type="textWrapping"/>
+      </w:r>
+      <w:r>
+        <w:rPr>
+          <w:rStyle w:val="VerbatimChar"/>
+        </w:rPr>
+        <w:t xml:space="preserve">## </w:t>
+      </w:r>
+      <w:r>
+        <w:br w:type="textWrapping"/>
+      </w:r>
+      <w:r>
+        <w:rPr>
+          <w:rStyle w:val="VerbatimChar"/>
+        </w:rPr>
+        <w:t xml:space="preserve">## Step:  AIC=1870.14</w:t>
+      </w:r>
+      <w:r>
+        <w:br w:type="textWrapping"/>
+      </w:r>
+      <w:r>
+        <w:rPr>
+          <w:rStyle w:val="VerbatimChar"/>
+        </w:rPr>
+        <w:t xml:space="preserve">## Balance ~ ID + Income + Limit + Rating + cardsF + Education + </w:t>
+      </w:r>
+      <w:r>
+        <w:br w:type="textWrapping"/>
+      </w:r>
+      <w:r>
+        <w:rPr>
+          <w:rStyle w:val="VerbatimChar"/>
+        </w:rPr>
+        <w:t xml:space="preserve">##     Student</w:t>
+      </w:r>
+      <w:r>
+        <w:br w:type="textWrapping"/>
+      </w:r>
+      <w:r>
+        <w:rPr>
+          <w:rStyle w:val="VerbatimChar"/>
+        </w:rPr>
+        <w:t xml:space="preserve">## </w:t>
+      </w:r>
+      <w:r>
+        <w:br w:type="textWrapping"/>
+      </w:r>
+      <w:r>
+        <w:rPr>
+          <w:rStyle w:val="VerbatimChar"/>
+        </w:rPr>
+        <w:t xml:space="preserve">##             Df Sum of Sq      RSS    AIC</w:t>
+      </w:r>
+      <w:r>
+        <w:br w:type="textWrapping"/>
+      </w:r>
+      <w:r>
+        <w:rPr>
+          <w:rStyle w:val="VerbatimChar"/>
+        </w:rPr>
+        <w:t xml:space="preserve">## - Education  1       216   117519 1868.7</w:t>
+      </w:r>
+      <w:r>
+        <w:br w:type="textWrapping"/>
+      </w:r>
+      <w:r>
+        <w:rPr>
+          <w:rStyle w:val="VerbatimChar"/>
+        </w:rPr>
+        <w:t xml:space="preserve">## - ID         1       435   117738 1869.3</w:t>
+      </w:r>
+      <w:r>
+        <w:br w:type="textWrapping"/>
+      </w:r>
+      <w:r>
+        <w:rPr>
+          <w:rStyle w:val="VerbatimChar"/>
+        </w:rPr>
+        <w:t xml:space="preserve">## &lt;none&gt;                     117303 1870.1</w:t>
+      </w:r>
+      <w:r>
+        <w:br w:type="textWrapping"/>
+      </w:r>
+      <w:r>
+        <w:rPr>
+          <w:rStyle w:val="VerbatimChar"/>
+        </w:rPr>
+        <w:t xml:space="preserve">## - Rating     1      1271   118574 1871.5</w:t>
+      </w:r>
+      <w:r>
+        <w:br w:type="textWrapping"/>
+      </w:r>
+      <w:r>
+        <w:rPr>
+          <w:rStyle w:val="VerbatimChar"/>
+        </w:rPr>
+        <w:t xml:space="preserve">## - cardsF     8    288387   405691 2238.8</w:t>
+      </w:r>
+      <w:r>
+        <w:br w:type="textWrapping"/>
+      </w:r>
+      <w:r>
+        <w:rPr>
+          <w:rStyle w:val="VerbatimChar"/>
+        </w:rPr>
+        <w:t xml:space="preserve">## - Limit      1    783493   900797 2500.1</w:t>
+      </w:r>
+      <w:r>
+        <w:br w:type="textWrapping"/>
+      </w:r>
+      <w:r>
+        <w:rPr>
+          <w:rStyle w:val="VerbatimChar"/>
+        </w:rPr>
+        <w:t xml:space="preserve">## - Student    1   8048153  8165456 3183.4</w:t>
+      </w:r>
+      <w:r>
+        <w:br w:type="textWrapping"/>
+      </w:r>
+      <w:r>
+        <w:rPr>
+          <w:rStyle w:val="VerbatimChar"/>
+        </w:rPr>
+        <w:t xml:space="preserve">## - Income     1  13056303 13173607 3331.7</w:t>
+      </w:r>
+      <w:r>
+        <w:br w:type="textWrapping"/>
+      </w:r>
+      <w:r>
+        <w:rPr>
+          <w:rStyle w:val="VerbatimChar"/>
+        </w:rPr>
+        <w:t xml:space="preserve">## </w:t>
+      </w:r>
+      <w:r>
+        <w:br w:type="textWrapping"/>
+      </w:r>
+      <w:r>
+        <w:rPr>
+          <w:rStyle w:val="VerbatimChar"/>
+        </w:rPr>
+        <w:t xml:space="preserve">## Step:  AIC=1868.71</w:t>
+      </w:r>
+      <w:r>
+        <w:br w:type="textWrapping"/>
+      </w:r>
+      <w:r>
+        <w:rPr>
+          <w:rStyle w:val="VerbatimChar"/>
+        </w:rPr>
+        <w:t xml:space="preserve">## Balance ~ ID + Income + Limit + Rating + cardsF + Student</w:t>
+      </w:r>
+      <w:r>
+        <w:br w:type="textWrapping"/>
+      </w:r>
+      <w:r>
+        <w:rPr>
+          <w:rStyle w:val="VerbatimChar"/>
+        </w:rPr>
+        <w:t xml:space="preserve">## </w:t>
+      </w:r>
+      <w:r>
+        <w:br w:type="textWrapping"/>
+      </w:r>
+      <w:r>
+        <w:rPr>
+          <w:rStyle w:val="VerbatimChar"/>
+        </w:rPr>
+        <w:t xml:space="preserve">##           Df Sum of Sq      RSS    AIC</w:t>
+      </w:r>
+      <w:r>
+        <w:br w:type="textWrapping"/>
+      </w:r>
+      <w:r>
+        <w:rPr>
+          <w:rStyle w:val="VerbatimChar"/>
+        </w:rPr>
+        <w:t xml:space="preserve">## - ID       1       437   117956 1867.9</w:t>
+      </w:r>
+      <w:r>
+        <w:br w:type="textWrapping"/>
+      </w:r>
+      <w:r>
+        <w:rPr>
+          <w:rStyle w:val="VerbatimChar"/>
+        </w:rPr>
+        <w:t xml:space="preserve">## &lt;none&gt;                   117519 1868.7</w:t>
+      </w:r>
+      <w:r>
+        <w:br w:type="textWrapping"/>
+      </w:r>
+      <w:r>
+        <w:rPr>
+          <w:rStyle w:val="VerbatimChar"/>
+        </w:rPr>
+        <w:t xml:space="preserve">## - Rating   1      1196   118715 1869.9</w:t>
+      </w:r>
+      <w:r>
+        <w:br w:type="textWrapping"/>
+      </w:r>
+      <w:r>
+        <w:rPr>
+          <w:rStyle w:val="VerbatimChar"/>
+        </w:rPr>
+        <w:t xml:space="preserve">## - cardsF   8    289251   406770 2237.6</w:t>
+      </w:r>
+      <w:r>
+        <w:br w:type="textWrapping"/>
+      </w:r>
+      <w:r>
+        <w:rPr>
+          <w:rStyle w:val="VerbatimChar"/>
+        </w:rPr>
+        <w:t xml:space="preserve">## - Limit    1    786629   904148 2499.2</w:t>
+      </w:r>
+      <w:r>
+        <w:br w:type="textWrapping"/>
+      </w:r>
+      <w:r>
+        <w:rPr>
+          <w:rStyle w:val="VerbatimChar"/>
+        </w:rPr>
+        <w:t xml:space="preserve">## - Student  1   8089010  8206529 3183.0</w:t>
+      </w:r>
+      <w:r>
+        <w:br w:type="textWrapping"/>
+      </w:r>
+      <w:r>
+        <w:rPr>
+          <w:rStyle w:val="VerbatimChar"/>
+        </w:rPr>
+        <w:t xml:space="preserve">## - Income   1  13074216 13191735 3330.1</w:t>
+      </w:r>
+      <w:r>
+        <w:br w:type="textWrapping"/>
+      </w:r>
+      <w:r>
+        <w:rPr>
+          <w:rStyle w:val="VerbatimChar"/>
+        </w:rPr>
+        <w:t xml:space="preserve">## </w:t>
+      </w:r>
+      <w:r>
+        <w:br w:type="textWrapping"/>
+      </w:r>
+      <w:r>
+        <w:rPr>
+          <w:rStyle w:val="VerbatimChar"/>
+        </w:rPr>
+        <w:t xml:space="preserve">## Step:  AIC=1867.86</w:t>
+      </w:r>
+      <w:r>
+        <w:br w:type="textWrapping"/>
+      </w:r>
+      <w:r>
+        <w:rPr>
+          <w:rStyle w:val="VerbatimChar"/>
+        </w:rPr>
+        <w:t xml:space="preserve">## Balance ~ Income + Limit + Rating + cardsF + Student</w:t>
+      </w:r>
+      <w:r>
+        <w:br w:type="textWrapping"/>
+      </w:r>
+      <w:r>
+        <w:rPr>
+          <w:rStyle w:val="VerbatimChar"/>
+        </w:rPr>
+        <w:t xml:space="preserve">## </w:t>
+      </w:r>
+      <w:r>
+        <w:br w:type="textWrapping"/>
+      </w:r>
+      <w:r>
+        <w:rPr>
+          <w:rStyle w:val="VerbatimChar"/>
+        </w:rPr>
+        <w:t xml:space="preserve">##           Df Sum of Sq      RSS    AIC</w:t>
+      </w:r>
+      <w:r>
+        <w:br w:type="textWrapping"/>
+      </w:r>
+      <w:r>
+        <w:rPr>
+          <w:rStyle w:val="VerbatimChar"/>
+        </w:rPr>
+        <w:t xml:space="preserve">## &lt;none&gt;                   117956 1867.9</w:t>
+      </w:r>
+      <w:r>
+        <w:br w:type="textWrapping"/>
+      </w:r>
+      <w:r>
+        <w:rPr>
+          <w:rStyle w:val="VerbatimChar"/>
+        </w:rPr>
+        <w:t xml:space="preserve">## - Rating   1      1123   119079 1868.8</w:t>
+      </w:r>
+      <w:r>
+        <w:br w:type="textWrapping"/>
+      </w:r>
+      <w:r>
+        <w:rPr>
+          <w:rStyle w:val="VerbatimChar"/>
+        </w:rPr>
+        <w:t xml:space="preserve">## - cardsF   8    289222   407178 2235.9</w:t>
+      </w:r>
+      <w:r>
+        <w:br w:type="textWrapping"/>
+      </w:r>
+      <w:r>
+        <w:rPr>
+          <w:rStyle w:val="VerbatimChar"/>
+        </w:rPr>
+        <w:t xml:space="preserve">## - Limit    1    786837   904793 2497.5</w:t>
+      </w:r>
+      <w:r>
+        <w:br w:type="textWrapping"/>
+      </w:r>
+      <w:r>
+        <w:rPr>
+          <w:rStyle w:val="VerbatimChar"/>
+        </w:rPr>
+        <w:t xml:space="preserve">## - Student  1   8128724  8246680 3182.5</w:t>
+      </w:r>
+      <w:r>
+        <w:br w:type="textWrapping"/>
+      </w:r>
+      <w:r>
+        <w:rPr>
+          <w:rStyle w:val="VerbatimChar"/>
+        </w:rPr>
+        <w:t xml:space="preserve">## - Income   1  13081429 13199386 3328.3</w:t>
+      </w:r>
+    </w:p>
+    <w:p>
+      <w:pPr>
+        <w:pStyle w:val="SourceCode"/>
+      </w:pPr>
+      <w:r>
+        <w:rPr>
+          <w:rStyle w:val="KeywordTok"/>
+        </w:rPr>
+        <w:t xml:space="preserve">summary</w:t>
+      </w:r>
+      <w:r>
+        <w:rPr>
+          <w:rStyle w:val="NormalTok"/>
+        </w:rPr>
+        <w:t xml:space="preserve">(mod3_</w:t>
+      </w:r>
+      <w:r>
+        <w:rPr>
+          <w:rStyle w:val="DecValTok"/>
+        </w:rPr>
+        <w:t xml:space="preserve">4</w:t>
+      </w:r>
+      <w:r>
+        <w:rPr>
+          <w:rStyle w:val="NormalTok"/>
+        </w:rPr>
+        <w:t xml:space="preserve">)</w:t>
+      </w:r>
+    </w:p>
+    <w:p>
+      <w:pPr>
+        <w:pStyle w:val="SourceCode"/>
+      </w:pPr>
+      <w:r>
+        <w:rPr>
+          <w:rStyle w:val="VerbatimChar"/>
+        </w:rPr>
+        <w:t xml:space="preserve">## </w:t>
+      </w:r>
+      <w:r>
+        <w:br w:type="textWrapping"/>
+      </w:r>
+      <w:r>
+        <w:rPr>
+          <w:rStyle w:val="VerbatimChar"/>
+        </w:rPr>
         <w:t xml:space="preserve">## Call:</w:t>
       </w:r>
       <w:r>
@@ -2277,7 +3582,16 @@
         <w:rPr>
           <w:rStyle w:val="VerbatimChar"/>
         </w:rPr>
-        <w:t xml:space="preserve">## lm(formula = Balance ~ Income + Limit + cardsF + Student, data = Credit2)</w:t>
+        <w:t xml:space="preserve">## lm(formula = Balance ~ Income + Limit + Rating + cardsF + Student, </w:t>
+      </w:r>
+      <w:r>
+        <w:br w:type="textWrapping"/>
+      </w:r>
+      <w:r>
+        <w:rPr>
+          <w:rStyle w:val="VerbatimChar"/>
+        </w:rPr>
+        <w:t xml:space="preserve">##     data = Credit2)</w:t>
       </w:r>
       <w:r>
         <w:br w:type="textWrapping"/>
@@ -2304,16 +3618,16 @@
         <w:rPr>
           <w:rStyle w:val="VerbatimChar"/>
         </w:rPr>
-        <w:t xml:space="preserve">##     Min      1Q  Median      3Q     Max </w:t>
-      </w:r>
-      <w:r>
-        <w:br w:type="textWrapping"/>
-      </w:r>
-      <w:r>
-        <w:rPr>
-          <w:rStyle w:val="VerbatimChar"/>
-        </w:rPr>
-        <w:t xml:space="preserve">## -51.300 -13.319  -0.442  14.219  46.639 </w:t>
+        <w:t xml:space="preserve">##    Min     1Q Median     3Q    Max </w:t>
+      </w:r>
+      <w:r>
+        <w:br w:type="textWrapping"/>
+      </w:r>
+      <w:r>
+        <w:rPr>
+          <w:rStyle w:val="VerbatimChar"/>
+        </w:rPr>
+        <w:t xml:space="preserve">## -53.75 -13.07   0.00  13.23  48.43 </w:t>
       </w:r>
       <w:r>
         <w:br w:type="textWrapping"/>
@@ -2349,106 +3663,115 @@
         <w:rPr>
           <w:rStyle w:val="VerbatimChar"/>
         </w:rPr>
-        <w:t xml:space="preserve">## (Intercept) -7.273e+02  4.992e+00 -145.687  &lt; 2e-16 ***</w:t>
-      </w:r>
-      <w:r>
-        <w:br w:type="textWrapping"/>
-      </w:r>
-      <w:r>
-        <w:rPr>
-          <w:rStyle w:val="VerbatimChar"/>
-        </w:rPr>
-        <w:t xml:space="preserve">## Income      -1.013e+01  5.599e-02 -180.961  &lt; 2e-16 ***</w:t>
-      </w:r>
-      <w:r>
-        <w:br w:type="textWrapping"/>
-      </w:r>
-      <w:r>
-        <w:rPr>
-          <w:rStyle w:val="VerbatimChar"/>
-        </w:rPr>
-        <w:t xml:space="preserve">## Limit        3.271e-01  1.032e-03  316.866  &lt; 2e-16 ***</w:t>
-      </w:r>
-      <w:r>
-        <w:br w:type="textWrapping"/>
-      </w:r>
-      <w:r>
-        <w:rPr>
-          <w:rStyle w:val="VerbatimChar"/>
-        </w:rPr>
-        <w:t xml:space="preserve">## cardsF2      2.303e+01  3.816e+00    6.035  4.7e-09 ***</w:t>
-      </w:r>
-      <w:r>
-        <w:br w:type="textWrapping"/>
-      </w:r>
-      <w:r>
-        <w:rPr>
-          <w:rStyle w:val="VerbatimChar"/>
-        </w:rPr>
-        <w:t xml:space="preserve">## cardsF3      4.439e+01  3.849e+00   11.534  &lt; 2e-16 ***</w:t>
-      </w:r>
-      <w:r>
-        <w:br w:type="textWrapping"/>
-      </w:r>
-      <w:r>
-        <w:rPr>
-          <w:rStyle w:val="VerbatimChar"/>
-        </w:rPr>
-        <w:t xml:space="preserve">## cardsF4      7.362e+01  4.066e+00   18.108  &lt; 2e-16 ***</w:t>
-      </w:r>
-      <w:r>
-        <w:br w:type="textWrapping"/>
-      </w:r>
-      <w:r>
-        <w:rPr>
-          <w:rStyle w:val="VerbatimChar"/>
-        </w:rPr>
-        <w:t xml:space="preserve">## cardsF5      9.208e+01  5.025e+00   18.325  &lt; 2e-16 ***</w:t>
-      </w:r>
-      <w:r>
-        <w:br w:type="textWrapping"/>
-      </w:r>
-      <w:r>
-        <w:rPr>
-          <w:rStyle w:val="VerbatimChar"/>
-        </w:rPr>
-        <w:t xml:space="preserve">## cardsF6      1.198e+02  7.070e+00   16.949  &lt; 2e-16 ***</w:t>
-      </w:r>
-      <w:r>
-        <w:br w:type="textWrapping"/>
-      </w:r>
-      <w:r>
-        <w:rPr>
-          <w:rStyle w:val="VerbatimChar"/>
-        </w:rPr>
-        <w:t xml:space="preserve">## cardsF7      1.549e+02  1.058e+01   14.641  &lt; 2e-16 ***</w:t>
-      </w:r>
-      <w:r>
-        <w:br w:type="textWrapping"/>
-      </w:r>
-      <w:r>
-        <w:rPr>
-          <w:rStyle w:val="VerbatimChar"/>
-        </w:rPr>
-        <w:t xml:space="preserve">## cardsF8      2.060e+02  2.027e+01   10.165  &lt; 2e-16 ***</w:t>
-      </w:r>
-      <w:r>
-        <w:br w:type="textWrapping"/>
-      </w:r>
-      <w:r>
-        <w:rPr>
-          <w:rStyle w:val="VerbatimChar"/>
-        </w:rPr>
-        <w:t xml:space="preserve">## cardsF9      1.830e+02  2.028e+01    9.026  &lt; 2e-16 ***</w:t>
-      </w:r>
-      <w:r>
-        <w:br w:type="textWrapping"/>
-      </w:r>
-      <w:r>
-        <w:rPr>
-          <w:rStyle w:val="VerbatimChar"/>
-        </w:rPr>
-        <w:t xml:space="preserve">## StudentYes   5.026e+02  3.512e+00  143.117  &lt; 2e-16 ***</w:t>
+        <w:t xml:space="preserve">## (Intercept) -7.224e+02  5.756e+00 -125.509  &lt; 2e-16 ***</w:t>
+      </w:r>
+      <w:r>
+        <w:br w:type="textWrapping"/>
+      </w:r>
+      <w:r>
+        <w:rPr>
+          <w:rStyle w:val="VerbatimChar"/>
+        </w:rPr>
+        <w:t xml:space="preserve">## Income      -1.013e+01  5.582e-02 -181.487  &lt; 2e-16 ***</w:t>
+      </w:r>
+      <w:r>
+        <w:br w:type="textWrapping"/>
+      </w:r>
+      <w:r>
+        <w:rPr>
+          <w:rStyle w:val="VerbatimChar"/>
+        </w:rPr>
+        <w:t xml:space="preserve">## Limit        3.399e-01  7.636e-03   44.510  &lt; 2e-16 ***</w:t>
+      </w:r>
+      <w:r>
+        <w:br w:type="textWrapping"/>
+      </w:r>
+      <w:r>
+        <w:rPr>
+          <w:rStyle w:val="VerbatimChar"/>
+        </w:rPr>
+        <w:t xml:space="preserve">## Rating      -1.899e-01  1.129e-01   -1.682   0.0937 .  </w:t>
+      </w:r>
+      <w:r>
+        <w:br w:type="textWrapping"/>
+      </w:r>
+      <w:r>
+        <w:rPr>
+          <w:rStyle w:val="VerbatimChar"/>
+        </w:rPr>
+        <w:t xml:space="preserve">## cardsF2      2.426e+01  3.874e+00    6.263 1.32e-09 ***</w:t>
+      </w:r>
+      <w:r>
+        <w:br w:type="textWrapping"/>
+      </w:r>
+      <w:r>
+        <w:rPr>
+          <w:rStyle w:val="VerbatimChar"/>
+        </w:rPr>
+        <w:t xml:space="preserve">## cardsF3      4.692e+01  4.122e+00   11.384  &lt; 2e-16 ***</w:t>
+      </w:r>
+      <w:r>
+        <w:br w:type="textWrapping"/>
+      </w:r>
+      <w:r>
+        <w:rPr>
+          <w:rStyle w:val="VerbatimChar"/>
+        </w:rPr>
+        <w:t xml:space="preserve">## cardsF4      7.646e+01  4.391e+00   17.412  &lt; 2e-16 ***</w:t>
+      </w:r>
+      <w:r>
+        <w:br w:type="textWrapping"/>
+      </w:r>
+      <w:r>
+        <w:rPr>
+          <w:rStyle w:val="VerbatimChar"/>
+        </w:rPr>
+        <w:t xml:space="preserve">## cardsF5      9.627e+01  5.595e+00   17.206  &lt; 2e-16 ***</w:t>
+      </w:r>
+      <w:r>
+        <w:br w:type="textWrapping"/>
+      </w:r>
+      <w:r>
+        <w:rPr>
+          <w:rStyle w:val="VerbatimChar"/>
+        </w:rPr>
+        <w:t xml:space="preserve">## cardsF6      1.232e+02  7.330e+00   16.810  &lt; 2e-16 ***</w:t>
+      </w:r>
+      <w:r>
+        <w:br w:type="textWrapping"/>
+      </w:r>
+      <w:r>
+        <w:rPr>
+          <w:rStyle w:val="VerbatimChar"/>
+        </w:rPr>
+        <w:t xml:space="preserve">## cardsF7      1.607e+02  1.110e+01   14.476  &lt; 2e-16 ***</w:t>
+      </w:r>
+      <w:r>
+        <w:br w:type="textWrapping"/>
+      </w:r>
+      <w:r>
+        <w:rPr>
+          <w:rStyle w:val="VerbatimChar"/>
+        </w:rPr>
+        <w:t xml:space="preserve">## cardsF8      2.127e+02  2.060e+01   10.329  &lt; 2e-16 ***</w:t>
+      </w:r>
+      <w:r>
+        <w:br w:type="textWrapping"/>
+      </w:r>
+      <w:r>
+        <w:rPr>
+          <w:rStyle w:val="VerbatimChar"/>
+        </w:rPr>
+        <w:t xml:space="preserve">## cardsF9      1.901e+02  2.064e+01    9.207  &lt; 2e-16 ***</w:t>
+      </w:r>
+      <w:r>
+        <w:br w:type="textWrapping"/>
+      </w:r>
+      <w:r>
+        <w:rPr>
+          <w:rStyle w:val="VerbatimChar"/>
+        </w:rPr>
+        <w:t xml:space="preserve">## StudentYes   5.031e+02  3.517e+00  143.064  &lt; 2e-16 ***</w:t>
       </w:r>
       <w:r>
         <w:br w:type="textWrapping"/>
@@ -2484,7 +3807,7 @@
         <w:rPr>
           <w:rStyle w:val="VerbatimChar"/>
         </w:rPr>
-        <w:t xml:space="preserve">## Residual standard error: 19.99 on 298 degrees of freedom</w:t>
+        <w:t xml:space="preserve">## Residual standard error: 19.93 on 297 degrees of freedom</w:t>
       </w:r>
       <w:r>
         <w:br w:type="textWrapping"/>
@@ -2502,7 +3825,7 @@
         <w:rPr>
           <w:rStyle w:val="VerbatimChar"/>
         </w:rPr>
-        <w:t xml:space="preserve">## F-statistic: 1.202e+04 on 11 and 298 DF,  p-value: &lt; 2.2e-16</w:t>
+        <w:t xml:space="preserve">## F-statistic: 1.108e+04 on 12 and 297 DF,  p-value: &lt; 2.2e-16</w:t>
       </w:r>
     </w:p>
     <w:p>
@@ -3013,7 +4336,7 @@
         <w:rPr>
           <w:rStyle w:val="VerbatimChar"/>
         </w:rPr>
-        <w:t xml:space="preserve">## Chisquare = 0.05727568, Df = 1, p = 0.81085</w:t>
+        <w:t xml:space="preserve">## Chisquare = 0.03635902, Df = 1, p = 0.84878</w:t>
       </w:r>
     </w:p>
     <w:p>
@@ -3032,7 +4355,7 @@
         <w:pStyle w:val="FirstParagraph"/>
       </w:pPr>
       <w:r>
-        <w:t xml:space="preserve">By removing the 90 cases where balance is zero, we can do an extremely good job at prediciting balance with only 4 predictors. Next, we create a new variable that reports whether or not the person has a balance, and use this variable as a response.</w:t>
+        <w:t xml:space="preserve">By removing the 90 cases where balance is zero, we can do an extremely good job at prediciting balance with only 5 predictors. Next, we create a new variable that reports whether or not the person has a balance, and use this variable as a response.</w:t>
       </w:r>
     </w:p>
     <w:p>
@@ -3681,9 +5004,27 @@
       </w:pPr>
       <w:r>
         <w:rPr>
+          <w:rStyle w:val="NormalTok"/>
+        </w:rPr>
+        <w:t xml:space="preserve">mod3_</w:t>
+      </w:r>
+      <w:r>
+        <w:rPr>
+          <w:rStyle w:val="DecValTok"/>
+        </w:rPr>
+        <w:t xml:space="preserve">6</w:t>
+      </w:r>
+      <w:r>
+        <w:rPr>
+          <w:rStyle w:val="NormalTok"/>
+        </w:rPr>
+        <w:t xml:space="preserve">&lt;-</w:t>
+      </w:r>
+      <w:r>
+        <w:rPr>
           <w:rStyle w:val="KeywordTok"/>
         </w:rPr>
-        <w:t xml:space="preserve">Anova</w:t>
+        <w:t xml:space="preserve">step</w:t>
       </w:r>
       <w:r>
         <w:rPr>
@@ -3696,24 +5037,6 @@
           <w:rStyle w:val="DecValTok"/>
         </w:rPr>
         <w:t xml:space="preserve">5</w:t>
-      </w:r>
-      <w:r>
-        <w:rPr>
-          <w:rStyle w:val="NormalTok"/>
-        </w:rPr>
-        <w:t xml:space="preserve">,</w:t>
-      </w:r>
-      <w:r>
-        <w:rPr>
-          <w:rStyle w:val="DataTypeTok"/>
-        </w:rPr>
-        <w:t xml:space="preserve">type=</w:t>
-      </w:r>
-      <w:r>
-        <w:rPr>
-          <w:rStyle w:val="DecValTok"/>
-        </w:rPr>
-        <w:t xml:space="preserve">2</w:t>
       </w:r>
       <w:r>
         <w:rPr>
@@ -3730,7 +5053,25 @@
         <w:rPr>
           <w:rStyle w:val="VerbatimChar"/>
         </w:rPr>
-        <w:t xml:space="preserve">## Anova Table (Type II tests)</w:t>
+        <w:t xml:space="preserve">## Start:  AIC=-974.07</w:t>
+      </w:r>
+      <w:r>
+        <w:br w:type="textWrapping"/>
+      </w:r>
+      <w:r>
+        <w:rPr>
+          <w:rStyle w:val="VerbatimChar"/>
+        </w:rPr>
+        <w:t xml:space="preserve">## BalanceF ~ Limit + Student + Rating + cardsF + Age + Education + </w:t>
+      </w:r>
+      <w:r>
+        <w:br w:type="textWrapping"/>
+      </w:r>
+      <w:r>
+        <w:rPr>
+          <w:rStyle w:val="VerbatimChar"/>
+        </w:rPr>
+        <w:t xml:space="preserve">##     Gender + Married + Ethnicity + Income + ID</w:t>
       </w:r>
       <w:r>
         <w:br w:type="textWrapping"/>
@@ -3748,142 +5089,1051 @@
         <w:rPr>
           <w:rStyle w:val="VerbatimChar"/>
         </w:rPr>
-        <w:t xml:space="preserve">## Response: BalanceF</w:t>
-      </w:r>
-      <w:r>
-        <w:br w:type="textWrapping"/>
-      </w:r>
-      <w:r>
-        <w:rPr>
-          <w:rStyle w:val="VerbatimChar"/>
-        </w:rPr>
-        <w:t xml:space="preserve">##           Sum Sq  Df  F value    Pr(&gt;F)    </w:t>
-      </w:r>
-      <w:r>
-        <w:br w:type="textWrapping"/>
-      </w:r>
-      <w:r>
-        <w:rPr>
-          <w:rStyle w:val="VerbatimChar"/>
-        </w:rPr>
-        <w:t xml:space="preserve">## Limit      0.547   1   6.5585   0.01082 *  </w:t>
-      </w:r>
-      <w:r>
-        <w:br w:type="textWrapping"/>
-      </w:r>
-      <w:r>
-        <w:rPr>
-          <w:rStyle w:val="VerbatimChar"/>
-        </w:rPr>
-        <w:t xml:space="preserve">## Student    2.335   1  27.9931 2.061e-07 ***</w:t>
-      </w:r>
-      <w:r>
-        <w:br w:type="textWrapping"/>
-      </w:r>
-      <w:r>
-        <w:rPr>
-          <w:rStyle w:val="VerbatimChar"/>
-        </w:rPr>
-        <w:t xml:space="preserve">## Rating     0.026   1   0.3070   0.57985    </w:t>
-      </w:r>
-      <w:r>
-        <w:br w:type="textWrapping"/>
-      </w:r>
-      <w:r>
-        <w:rPr>
-          <w:rStyle w:val="VerbatimChar"/>
-        </w:rPr>
-        <w:t xml:space="preserve">## cardsF     0.291   8   0.4367   0.89882    </w:t>
-      </w:r>
-      <w:r>
-        <w:br w:type="textWrapping"/>
-      </w:r>
-      <w:r>
-        <w:rPr>
-          <w:rStyle w:val="VerbatimChar"/>
-        </w:rPr>
-        <w:t xml:space="preserve">## Age        0.003   1   0.0372   0.84724    </w:t>
-      </w:r>
-      <w:r>
-        <w:br w:type="textWrapping"/>
-      </w:r>
-      <w:r>
-        <w:rPr>
-          <w:rStyle w:val="VerbatimChar"/>
-        </w:rPr>
-        <w:t xml:space="preserve">## Education  0.016   1   0.1904   0.66285    </w:t>
-      </w:r>
-      <w:r>
-        <w:br w:type="textWrapping"/>
-      </w:r>
-      <w:r>
-        <w:rPr>
-          <w:rStyle w:val="VerbatimChar"/>
-        </w:rPr>
-        <w:t xml:space="preserve">## Gender     0.091   1   1.0858   0.29807    </w:t>
-      </w:r>
-      <w:r>
-        <w:br w:type="textWrapping"/>
-      </w:r>
-      <w:r>
-        <w:rPr>
-          <w:rStyle w:val="VerbatimChar"/>
-        </w:rPr>
-        <w:t xml:space="preserve">## Married    0.082   1   0.9873   0.32104    </w:t>
-      </w:r>
-      <w:r>
-        <w:br w:type="textWrapping"/>
-      </w:r>
-      <w:r>
-        <w:rPr>
-          <w:rStyle w:val="VerbatimChar"/>
-        </w:rPr>
-        <w:t xml:space="preserve">## Ethnicity  0.210   2   1.2559   0.28601    </w:t>
-      </w:r>
-      <w:r>
-        <w:br w:type="textWrapping"/>
-      </w:r>
-      <w:r>
-        <w:rPr>
-          <w:rStyle w:val="VerbatimChar"/>
-        </w:rPr>
-        <w:t xml:space="preserve">## Income     9.123   1 109.3694 &lt; 2.2e-16 ***</w:t>
-      </w:r>
-      <w:r>
-        <w:br w:type="textWrapping"/>
-      </w:r>
-      <w:r>
-        <w:rPr>
-          <w:rStyle w:val="VerbatimChar"/>
-        </w:rPr>
-        <w:t xml:space="preserve">## ID         0.086   1   1.0315   0.31044    </w:t>
-      </w:r>
-      <w:r>
-        <w:br w:type="textWrapping"/>
-      </w:r>
-      <w:r>
-        <w:rPr>
-          <w:rStyle w:val="VerbatimChar"/>
-        </w:rPr>
-        <w:t xml:space="preserve">## Residuals 31.699 380                       </w:t>
-      </w:r>
-      <w:r>
-        <w:br w:type="textWrapping"/>
-      </w:r>
-      <w:r>
-        <w:rPr>
-          <w:rStyle w:val="VerbatimChar"/>
-        </w:rPr>
-        <w:t xml:space="preserve">## ---</w:t>
-      </w:r>
-      <w:r>
-        <w:br w:type="textWrapping"/>
-      </w:r>
-      <w:r>
-        <w:rPr>
-          <w:rStyle w:val="VerbatimChar"/>
-        </w:rPr>
-        <w:t xml:space="preserve">## Signif. codes:  0 '***' 0.001 '**' 0.01 '*' 0.05 '.' 0.1 ' ' 1</w:t>
+        <w:t xml:space="preserve">##             Df Sum of Sq    RSS     AIC</w:t>
+      </w:r>
+      <w:r>
+        <w:br w:type="textWrapping"/>
+      </w:r>
+      <w:r>
+        <w:rPr>
+          <w:rStyle w:val="VerbatimChar"/>
+        </w:rPr>
+        <w:t xml:space="preserve">## - cardsF     8    0.2914 31.990 -986.41</w:t>
+      </w:r>
+      <w:r>
+        <w:br w:type="textWrapping"/>
+      </w:r>
+      <w:r>
+        <w:rPr>
+          <w:rStyle w:val="VerbatimChar"/>
+        </w:rPr>
+        <w:t xml:space="preserve">## - Age        1    0.0031 31.702 -976.04</w:t>
+      </w:r>
+      <w:r>
+        <w:br w:type="textWrapping"/>
+      </w:r>
+      <w:r>
+        <w:rPr>
+          <w:rStyle w:val="VerbatimChar"/>
+        </w:rPr>
+        <w:t xml:space="preserve">## - Education  1    0.0159 31.715 -975.87</w:t>
+      </w:r>
+      <w:r>
+        <w:br w:type="textWrapping"/>
+      </w:r>
+      <w:r>
+        <w:rPr>
+          <w:rStyle w:val="VerbatimChar"/>
+        </w:rPr>
+        <w:t xml:space="preserve">## - Rating     1    0.0256 31.724 -975.75</w:t>
+      </w:r>
+      <w:r>
+        <w:br w:type="textWrapping"/>
+      </w:r>
+      <w:r>
+        <w:rPr>
+          <w:rStyle w:val="VerbatimChar"/>
+        </w:rPr>
+        <w:t xml:space="preserve">## - Ethnicity  2    0.2095 31.908 -975.44</w:t>
+      </w:r>
+      <w:r>
+        <w:br w:type="textWrapping"/>
+      </w:r>
+      <w:r>
+        <w:rPr>
+          <w:rStyle w:val="VerbatimChar"/>
+        </w:rPr>
+        <w:t xml:space="preserve">## - Married    1    0.0824 31.781 -975.04</w:t>
+      </w:r>
+      <w:r>
+        <w:br w:type="textWrapping"/>
+      </w:r>
+      <w:r>
+        <w:rPr>
+          <w:rStyle w:val="VerbatimChar"/>
+        </w:rPr>
+        <w:t xml:space="preserve">## - ID         1    0.0860 31.785 -974.99</w:t>
+      </w:r>
+      <w:r>
+        <w:br w:type="textWrapping"/>
+      </w:r>
+      <w:r>
+        <w:rPr>
+          <w:rStyle w:val="VerbatimChar"/>
+        </w:rPr>
+        <w:t xml:space="preserve">## - Gender     1    0.0906 31.789 -974.93</w:t>
+      </w:r>
+      <w:r>
+        <w:br w:type="textWrapping"/>
+      </w:r>
+      <w:r>
+        <w:rPr>
+          <w:rStyle w:val="VerbatimChar"/>
+        </w:rPr>
+        <w:t xml:space="preserve">## &lt;none&gt;                   31.699 -974.07</w:t>
+      </w:r>
+      <w:r>
+        <w:br w:type="textWrapping"/>
+      </w:r>
+      <w:r>
+        <w:rPr>
+          <w:rStyle w:val="VerbatimChar"/>
+        </w:rPr>
+        <w:t xml:space="preserve">## - Limit      1    0.5471 32.246 -969.23</w:t>
+      </w:r>
+      <w:r>
+        <w:br w:type="textWrapping"/>
+      </w:r>
+      <w:r>
+        <w:rPr>
+          <w:rStyle w:val="VerbatimChar"/>
+        </w:rPr>
+        <w:t xml:space="preserve">## - Student    1    2.3351 34.034 -947.64</w:t>
+      </w:r>
+      <w:r>
+        <w:br w:type="textWrapping"/>
+      </w:r>
+      <w:r>
+        <w:rPr>
+          <w:rStyle w:val="VerbatimChar"/>
+        </w:rPr>
+        <w:t xml:space="preserve">## - Income     1    9.1234 40.822 -874.90</w:t>
+      </w:r>
+      <w:r>
+        <w:br w:type="textWrapping"/>
+      </w:r>
+      <w:r>
+        <w:rPr>
+          <w:rStyle w:val="VerbatimChar"/>
+        </w:rPr>
+        <w:t xml:space="preserve">## </w:t>
+      </w:r>
+      <w:r>
+        <w:br w:type="textWrapping"/>
+      </w:r>
+      <w:r>
+        <w:rPr>
+          <w:rStyle w:val="VerbatimChar"/>
+        </w:rPr>
+        <w:t xml:space="preserve">## Step:  AIC=-986.41</w:t>
+      </w:r>
+      <w:r>
+        <w:br w:type="textWrapping"/>
+      </w:r>
+      <w:r>
+        <w:rPr>
+          <w:rStyle w:val="VerbatimChar"/>
+        </w:rPr>
+        <w:t xml:space="preserve">## BalanceF ~ Limit + Student + Rating + Age + Education + Gender + </w:t>
+      </w:r>
+      <w:r>
+        <w:br w:type="textWrapping"/>
+      </w:r>
+      <w:r>
+        <w:rPr>
+          <w:rStyle w:val="VerbatimChar"/>
+        </w:rPr>
+        <w:t xml:space="preserve">##     Married + Ethnicity + Income + ID</w:t>
+      </w:r>
+      <w:r>
+        <w:br w:type="textWrapping"/>
+      </w:r>
+      <w:r>
+        <w:rPr>
+          <w:rStyle w:val="VerbatimChar"/>
+        </w:rPr>
+        <w:t xml:space="preserve">## </w:t>
+      </w:r>
+      <w:r>
+        <w:br w:type="textWrapping"/>
+      </w:r>
+      <w:r>
+        <w:rPr>
+          <w:rStyle w:val="VerbatimChar"/>
+        </w:rPr>
+        <w:t xml:space="preserve">##             Df Sum of Sq    RSS     AIC</w:t>
+      </w:r>
+      <w:r>
+        <w:br w:type="textWrapping"/>
+      </w:r>
+      <w:r>
+        <w:rPr>
+          <w:rStyle w:val="VerbatimChar"/>
+        </w:rPr>
+        <w:t xml:space="preserve">## - Rating     1    0.0000 31.990 -988.41</w:t>
+      </w:r>
+      <w:r>
+        <w:br w:type="textWrapping"/>
+      </w:r>
+      <w:r>
+        <w:rPr>
+          <w:rStyle w:val="VerbatimChar"/>
+        </w:rPr>
+        <w:t xml:space="preserve">## - Age        1    0.0017 31.992 -988.39</w:t>
+      </w:r>
+      <w:r>
+        <w:br w:type="textWrapping"/>
+      </w:r>
+      <w:r>
+        <w:rPr>
+          <w:rStyle w:val="VerbatimChar"/>
+        </w:rPr>
+        <w:t xml:space="preserve">## - Education  1    0.0236 32.014 -988.12</w:t>
+      </w:r>
+      <w:r>
+        <w:br w:type="textWrapping"/>
+      </w:r>
+      <w:r>
+        <w:rPr>
+          <w:rStyle w:val="VerbatimChar"/>
+        </w:rPr>
+        <w:t xml:space="preserve">## - Ethnicity  2    0.2209 32.211 -987.66</w:t>
+      </w:r>
+      <w:r>
+        <w:br w:type="textWrapping"/>
+      </w:r>
+      <w:r>
+        <w:rPr>
+          <w:rStyle w:val="VerbatimChar"/>
+        </w:rPr>
+        <w:t xml:space="preserve">## - Married    1    0.0681 32.058 -987.56</w:t>
+      </w:r>
+      <w:r>
+        <w:br w:type="textWrapping"/>
+      </w:r>
+      <w:r>
+        <w:rPr>
+          <w:rStyle w:val="VerbatimChar"/>
+        </w:rPr>
+        <w:t xml:space="preserve">## - Gender     1    0.0731 32.063 -987.50</w:t>
+      </w:r>
+      <w:r>
+        <w:br w:type="textWrapping"/>
+      </w:r>
+      <w:r>
+        <w:rPr>
+          <w:rStyle w:val="VerbatimChar"/>
+        </w:rPr>
+        <w:t xml:space="preserve">## - ID         1    0.0813 32.071 -987.40</w:t>
+      </w:r>
+      <w:r>
+        <w:br w:type="textWrapping"/>
+      </w:r>
+      <w:r>
+        <w:rPr>
+          <w:rStyle w:val="VerbatimChar"/>
+        </w:rPr>
+        <w:t xml:space="preserve">## &lt;none&gt;                   31.990 -986.41</w:t>
+      </w:r>
+      <w:r>
+        <w:br w:type="textWrapping"/>
+      </w:r>
+      <w:r>
+        <w:rPr>
+          <w:rStyle w:val="VerbatimChar"/>
+        </w:rPr>
+        <w:t xml:space="preserve">## - Limit      1    0.5066 32.497 -982.13</w:t>
+      </w:r>
+      <w:r>
+        <w:br w:type="textWrapping"/>
+      </w:r>
+      <w:r>
+        <w:rPr>
+          <w:rStyle w:val="VerbatimChar"/>
+        </w:rPr>
+        <w:t xml:space="preserve">## - Student    1    2.3196 34.310 -960.41</w:t>
+      </w:r>
+      <w:r>
+        <w:br w:type="textWrapping"/>
+      </w:r>
+      <w:r>
+        <w:rPr>
+          <w:rStyle w:val="VerbatimChar"/>
+        </w:rPr>
+        <w:t xml:space="preserve">## - Income     1    9.6885 41.679 -882.59</w:t>
+      </w:r>
+      <w:r>
+        <w:br w:type="textWrapping"/>
+      </w:r>
+      <w:r>
+        <w:rPr>
+          <w:rStyle w:val="VerbatimChar"/>
+        </w:rPr>
+        <w:t xml:space="preserve">## </w:t>
+      </w:r>
+      <w:r>
+        <w:br w:type="textWrapping"/>
+      </w:r>
+      <w:r>
+        <w:rPr>
+          <w:rStyle w:val="VerbatimChar"/>
+        </w:rPr>
+        <w:t xml:space="preserve">## Step:  AIC=-988.41</w:t>
+      </w:r>
+      <w:r>
+        <w:br w:type="textWrapping"/>
+      </w:r>
+      <w:r>
+        <w:rPr>
+          <w:rStyle w:val="VerbatimChar"/>
+        </w:rPr>
+        <w:t xml:space="preserve">## BalanceF ~ Limit + Student + Age + Education + Gender + Married + </w:t>
+      </w:r>
+      <w:r>
+        <w:br w:type="textWrapping"/>
+      </w:r>
+      <w:r>
+        <w:rPr>
+          <w:rStyle w:val="VerbatimChar"/>
+        </w:rPr>
+        <w:t xml:space="preserve">##     Ethnicity + Income + ID</w:t>
+      </w:r>
+      <w:r>
+        <w:br w:type="textWrapping"/>
+      </w:r>
+      <w:r>
+        <w:rPr>
+          <w:rStyle w:val="VerbatimChar"/>
+        </w:rPr>
+        <w:t xml:space="preserve">## </w:t>
+      </w:r>
+      <w:r>
+        <w:br w:type="textWrapping"/>
+      </w:r>
+      <w:r>
+        <w:rPr>
+          <w:rStyle w:val="VerbatimChar"/>
+        </w:rPr>
+        <w:t xml:space="preserve">##             Df Sum of Sq    RSS     AIC</w:t>
+      </w:r>
+      <w:r>
+        <w:br w:type="textWrapping"/>
+      </w:r>
+      <w:r>
+        <w:rPr>
+          <w:rStyle w:val="VerbatimChar"/>
+        </w:rPr>
+        <w:t xml:space="preserve">## - Age        1    0.0017 31.992 -990.39</w:t>
+      </w:r>
+      <w:r>
+        <w:br w:type="textWrapping"/>
+      </w:r>
+      <w:r>
+        <w:rPr>
+          <w:rStyle w:val="VerbatimChar"/>
+        </w:rPr>
+        <w:t xml:space="preserve">## - Education  1    0.0238 32.014 -990.12</w:t>
+      </w:r>
+      <w:r>
+        <w:br w:type="textWrapping"/>
+      </w:r>
+      <w:r>
+        <w:rPr>
+          <w:rStyle w:val="VerbatimChar"/>
+        </w:rPr>
+        <w:t xml:space="preserve">## - Ethnicity  2    0.2215 32.212 -989.65</w:t>
+      </w:r>
+      <w:r>
+        <w:br w:type="textWrapping"/>
+      </w:r>
+      <w:r>
+        <w:rPr>
+          <w:rStyle w:val="VerbatimChar"/>
+        </w:rPr>
+        <w:t xml:space="preserve">## - Married    1    0.0686 32.059 -989.56</w:t>
+      </w:r>
+      <w:r>
+        <w:br w:type="textWrapping"/>
+      </w:r>
+      <w:r>
+        <w:rPr>
+          <w:rStyle w:val="VerbatimChar"/>
+        </w:rPr>
+        <w:t xml:space="preserve">## - Gender     1    0.0731 32.063 -989.50</w:t>
+      </w:r>
+      <w:r>
+        <w:br w:type="textWrapping"/>
+      </w:r>
+      <w:r>
+        <w:rPr>
+          <w:rStyle w:val="VerbatimChar"/>
+        </w:rPr>
+        <w:t xml:space="preserve">## - ID         1    0.0814 32.072 -989.40</w:t>
+      </w:r>
+      <w:r>
+        <w:br w:type="textWrapping"/>
+      </w:r>
+      <w:r>
+        <w:rPr>
+          <w:rStyle w:val="VerbatimChar"/>
+        </w:rPr>
+        <w:t xml:space="preserve">## &lt;none&gt;                   31.990 -988.41</w:t>
+      </w:r>
+      <w:r>
+        <w:br w:type="textWrapping"/>
+      </w:r>
+      <w:r>
+        <w:rPr>
+          <w:rStyle w:val="VerbatimChar"/>
+        </w:rPr>
+        <w:t xml:space="preserve">## - Student    1    2.3295 34.320 -962.30</w:t>
+      </w:r>
+      <w:r>
+        <w:br w:type="textWrapping"/>
+      </w:r>
+      <w:r>
+        <w:rPr>
+          <w:rStyle w:val="VerbatimChar"/>
+        </w:rPr>
+        <w:t xml:space="preserve">## - Income     1    9.6953 41.686 -884.52</w:t>
+      </w:r>
+      <w:r>
+        <w:br w:type="textWrapping"/>
+      </w:r>
+      <w:r>
+        <w:rPr>
+          <w:rStyle w:val="VerbatimChar"/>
+        </w:rPr>
+        <w:t xml:space="preserve">## - Limit      1   30.7898 62.780 -720.73</w:t>
+      </w:r>
+      <w:r>
+        <w:br w:type="textWrapping"/>
+      </w:r>
+      <w:r>
+        <w:rPr>
+          <w:rStyle w:val="VerbatimChar"/>
+        </w:rPr>
+        <w:t xml:space="preserve">## </w:t>
+      </w:r>
+      <w:r>
+        <w:br w:type="textWrapping"/>
+      </w:r>
+      <w:r>
+        <w:rPr>
+          <w:rStyle w:val="VerbatimChar"/>
+        </w:rPr>
+        <w:t xml:space="preserve">## Step:  AIC=-990.39</w:t>
+      </w:r>
+      <w:r>
+        <w:br w:type="textWrapping"/>
+      </w:r>
+      <w:r>
+        <w:rPr>
+          <w:rStyle w:val="VerbatimChar"/>
+        </w:rPr>
+        <w:t xml:space="preserve">## BalanceF ~ Limit + Student + Education + Gender + Married + Ethnicity + </w:t>
+      </w:r>
+      <w:r>
+        <w:br w:type="textWrapping"/>
+      </w:r>
+      <w:r>
+        <w:rPr>
+          <w:rStyle w:val="VerbatimChar"/>
+        </w:rPr>
+        <w:t xml:space="preserve">##     Income + ID</w:t>
+      </w:r>
+      <w:r>
+        <w:br w:type="textWrapping"/>
+      </w:r>
+      <w:r>
+        <w:rPr>
+          <w:rStyle w:val="VerbatimChar"/>
+        </w:rPr>
+        <w:t xml:space="preserve">## </w:t>
+      </w:r>
+      <w:r>
+        <w:br w:type="textWrapping"/>
+      </w:r>
+      <w:r>
+        <w:rPr>
+          <w:rStyle w:val="VerbatimChar"/>
+        </w:rPr>
+        <w:t xml:space="preserve">##             Df Sum of Sq    RSS     AIC</w:t>
+      </w:r>
+      <w:r>
+        <w:br w:type="textWrapping"/>
+      </w:r>
+      <w:r>
+        <w:rPr>
+          <w:rStyle w:val="VerbatimChar"/>
+        </w:rPr>
+        <w:t xml:space="preserve">## - Education  1    0.0240 32.016 -992.09</w:t>
+      </w:r>
+      <w:r>
+        <w:br w:type="textWrapping"/>
+      </w:r>
+      <w:r>
+        <w:rPr>
+          <w:rStyle w:val="VerbatimChar"/>
+        </w:rPr>
+        <w:t xml:space="preserve">## - Ethnicity  2    0.2203 32.212 -991.65</w:t>
+      </w:r>
+      <w:r>
+        <w:br w:type="textWrapping"/>
+      </w:r>
+      <w:r>
+        <w:rPr>
+          <w:rStyle w:val="VerbatimChar"/>
+        </w:rPr>
+        <w:t xml:space="preserve">## - Married    1    0.0707 32.063 -991.51</w:t>
+      </w:r>
+      <w:r>
+        <w:br w:type="textWrapping"/>
+      </w:r>
+      <w:r>
+        <w:rPr>
+          <w:rStyle w:val="VerbatimChar"/>
+        </w:rPr>
+        <w:t xml:space="preserve">## - Gender     1    0.0727 32.065 -991.48</w:t>
+      </w:r>
+      <w:r>
+        <w:br w:type="textWrapping"/>
+      </w:r>
+      <w:r>
+        <w:rPr>
+          <w:rStyle w:val="VerbatimChar"/>
+        </w:rPr>
+        <w:t xml:space="preserve">## - ID         1    0.0804 32.072 -991.39</w:t>
+      </w:r>
+      <w:r>
+        <w:br w:type="textWrapping"/>
+      </w:r>
+      <w:r>
+        <w:rPr>
+          <w:rStyle w:val="VerbatimChar"/>
+        </w:rPr>
+        <w:t xml:space="preserve">## &lt;none&gt;                   31.992 -990.39</w:t>
+      </w:r>
+      <w:r>
+        <w:br w:type="textWrapping"/>
+      </w:r>
+      <w:r>
+        <w:rPr>
+          <w:rStyle w:val="VerbatimChar"/>
+        </w:rPr>
+        <w:t xml:space="preserve">## - Student    1    2.3384 34.330 -964.17</w:t>
+      </w:r>
+      <w:r>
+        <w:br w:type="textWrapping"/>
+      </w:r>
+      <w:r>
+        <w:rPr>
+          <w:rStyle w:val="VerbatimChar"/>
+        </w:rPr>
+        <w:t xml:space="preserve">## - Income     1    9.9923 41.984 -883.67</w:t>
+      </w:r>
+      <w:r>
+        <w:br w:type="textWrapping"/>
+      </w:r>
+      <w:r>
+        <w:rPr>
+          <w:rStyle w:val="VerbatimChar"/>
+        </w:rPr>
+        <w:t xml:space="preserve">## - Limit      1   30.9557 62.948 -721.66</w:t>
+      </w:r>
+      <w:r>
+        <w:br w:type="textWrapping"/>
+      </w:r>
+      <w:r>
+        <w:rPr>
+          <w:rStyle w:val="VerbatimChar"/>
+        </w:rPr>
+        <w:t xml:space="preserve">## </w:t>
+      </w:r>
+      <w:r>
+        <w:br w:type="textWrapping"/>
+      </w:r>
+      <w:r>
+        <w:rPr>
+          <w:rStyle w:val="VerbatimChar"/>
+        </w:rPr>
+        <w:t xml:space="preserve">## Step:  AIC=-992.09</w:t>
+      </w:r>
+      <w:r>
+        <w:br w:type="textWrapping"/>
+      </w:r>
+      <w:r>
+        <w:rPr>
+          <w:rStyle w:val="VerbatimChar"/>
+        </w:rPr>
+        <w:t xml:space="preserve">## BalanceF ~ Limit + Student + Gender + Married + Ethnicity + Income + </w:t>
+      </w:r>
+      <w:r>
+        <w:br w:type="textWrapping"/>
+      </w:r>
+      <w:r>
+        <w:rPr>
+          <w:rStyle w:val="VerbatimChar"/>
+        </w:rPr>
+        <w:t xml:space="preserve">##     ID</w:t>
+      </w:r>
+      <w:r>
+        <w:br w:type="textWrapping"/>
+      </w:r>
+      <w:r>
+        <w:rPr>
+          <w:rStyle w:val="VerbatimChar"/>
+        </w:rPr>
+        <w:t xml:space="preserve">## </w:t>
+      </w:r>
+      <w:r>
+        <w:br w:type="textWrapping"/>
+      </w:r>
+      <w:r>
+        <w:rPr>
+          <w:rStyle w:val="VerbatimChar"/>
+        </w:rPr>
+        <w:t xml:space="preserve">##             Df Sum of Sq    RSS     AIC</w:t>
+      </w:r>
+      <w:r>
+        <w:br w:type="textWrapping"/>
+      </w:r>
+      <w:r>
+        <w:rPr>
+          <w:rStyle w:val="VerbatimChar"/>
+        </w:rPr>
+        <w:t xml:space="preserve">## - Ethnicity  2    0.2242 32.240 -993.30</w:t>
+      </w:r>
+      <w:r>
+        <w:br w:type="textWrapping"/>
+      </w:r>
+      <w:r>
+        <w:rPr>
+          <w:rStyle w:val="VerbatimChar"/>
+        </w:rPr>
+        <w:t xml:space="preserve">## - Married    1    0.0664 32.082 -993.26</w:t>
+      </w:r>
+      <w:r>
+        <w:br w:type="textWrapping"/>
+      </w:r>
+      <w:r>
+        <w:rPr>
+          <w:rStyle w:val="VerbatimChar"/>
+        </w:rPr>
+        <w:t xml:space="preserve">## - Gender     1    0.0736 32.089 -993.17</w:t>
+      </w:r>
+      <w:r>
+        <w:br w:type="textWrapping"/>
+      </w:r>
+      <w:r>
+        <w:rPr>
+          <w:rStyle w:val="VerbatimChar"/>
+        </w:rPr>
+        <w:t xml:space="preserve">## - ID         1    0.0801 32.096 -993.09</w:t>
+      </w:r>
+      <w:r>
+        <w:br w:type="textWrapping"/>
+      </w:r>
+      <w:r>
+        <w:rPr>
+          <w:rStyle w:val="VerbatimChar"/>
+        </w:rPr>
+        <w:t xml:space="preserve">## &lt;none&gt;                   32.016 -992.09</w:t>
+      </w:r>
+      <w:r>
+        <w:br w:type="textWrapping"/>
+      </w:r>
+      <w:r>
+        <w:rPr>
+          <w:rStyle w:val="VerbatimChar"/>
+        </w:rPr>
+        <w:t xml:space="preserve">## - Student    1    2.3160 34.332 -966.16</w:t>
+      </w:r>
+      <w:r>
+        <w:br w:type="textWrapping"/>
+      </w:r>
+      <w:r>
+        <w:rPr>
+          <w:rStyle w:val="VerbatimChar"/>
+        </w:rPr>
+        <w:t xml:space="preserve">## - Income     1    9.9766 41.992 -885.59</w:t>
+      </w:r>
+      <w:r>
+        <w:br w:type="textWrapping"/>
+      </w:r>
+      <w:r>
+        <w:rPr>
+          <w:rStyle w:val="VerbatimChar"/>
+        </w:rPr>
+        <w:t xml:space="preserve">## - Limit      1   30.9543 62.970 -723.52</w:t>
+      </w:r>
+      <w:r>
+        <w:br w:type="textWrapping"/>
+      </w:r>
+      <w:r>
+        <w:rPr>
+          <w:rStyle w:val="VerbatimChar"/>
+        </w:rPr>
+        <w:t xml:space="preserve">## </w:t>
+      </w:r>
+      <w:r>
+        <w:br w:type="textWrapping"/>
+      </w:r>
+      <w:r>
+        <w:rPr>
+          <w:rStyle w:val="VerbatimChar"/>
+        </w:rPr>
+        <w:t xml:space="preserve">## Step:  AIC=-993.3</w:t>
+      </w:r>
+      <w:r>
+        <w:br w:type="textWrapping"/>
+      </w:r>
+      <w:r>
+        <w:rPr>
+          <w:rStyle w:val="VerbatimChar"/>
+        </w:rPr>
+        <w:t xml:space="preserve">## BalanceF ~ Limit + Student + Gender + Married + Income + ID</w:t>
+      </w:r>
+      <w:r>
+        <w:br w:type="textWrapping"/>
+      </w:r>
+      <w:r>
+        <w:rPr>
+          <w:rStyle w:val="VerbatimChar"/>
+        </w:rPr>
+        <w:t xml:space="preserve">## </w:t>
+      </w:r>
+      <w:r>
+        <w:br w:type="textWrapping"/>
+      </w:r>
+      <w:r>
+        <w:rPr>
+          <w:rStyle w:val="VerbatimChar"/>
+        </w:rPr>
+        <w:t xml:space="preserve">##           Df Sum of Sq    RSS     AIC</w:t>
+      </w:r>
+      <w:r>
+        <w:br w:type="textWrapping"/>
+      </w:r>
+      <w:r>
+        <w:rPr>
+          <w:rStyle w:val="VerbatimChar"/>
+        </w:rPr>
+        <w:t xml:space="preserve">## - Married  1    0.0497 32.290 -994.69</w:t>
+      </w:r>
+      <w:r>
+        <w:br w:type="textWrapping"/>
+      </w:r>
+      <w:r>
+        <w:rPr>
+          <w:rStyle w:val="VerbatimChar"/>
+        </w:rPr>
+        <w:t xml:space="preserve">## - Gender   1    0.0706 32.311 -994.43</w:t>
+      </w:r>
+      <w:r>
+        <w:br w:type="textWrapping"/>
+      </w:r>
+      <w:r>
+        <w:rPr>
+          <w:rStyle w:val="VerbatimChar"/>
+        </w:rPr>
+        <w:t xml:space="preserve">## - ID       1    0.1009 32.341 -994.05</w:t>
+      </w:r>
+      <w:r>
+        <w:br w:type="textWrapping"/>
+      </w:r>
+      <w:r>
+        <w:rPr>
+          <w:rStyle w:val="VerbatimChar"/>
+        </w:rPr>
+        <w:t xml:space="preserve">## &lt;none&gt;                 32.240 -993.30</w:t>
+      </w:r>
+      <w:r>
+        <w:br w:type="textWrapping"/>
+      </w:r>
+      <w:r>
+        <w:rPr>
+          <w:rStyle w:val="VerbatimChar"/>
+        </w:rPr>
+        <w:t xml:space="preserve">## - Student  1    2.2404 34.480 -968.43</w:t>
+      </w:r>
+      <w:r>
+        <w:br w:type="textWrapping"/>
+      </w:r>
+      <w:r>
+        <w:rPr>
+          <w:rStyle w:val="VerbatimChar"/>
+        </w:rPr>
+        <w:t xml:space="preserve">## - Income   1   10.0383 42.278 -886.88</w:t>
+      </w:r>
+      <w:r>
+        <w:br w:type="textWrapping"/>
+      </w:r>
+      <w:r>
+        <w:rPr>
+          <w:rStyle w:val="VerbatimChar"/>
+        </w:rPr>
+        <w:t xml:space="preserve">## - Limit    1   31.1434 63.383 -724.90</w:t>
+      </w:r>
+      <w:r>
+        <w:br w:type="textWrapping"/>
+      </w:r>
+      <w:r>
+        <w:rPr>
+          <w:rStyle w:val="VerbatimChar"/>
+        </w:rPr>
+        <w:t xml:space="preserve">## </w:t>
+      </w:r>
+      <w:r>
+        <w:br w:type="textWrapping"/>
+      </w:r>
+      <w:r>
+        <w:rPr>
+          <w:rStyle w:val="VerbatimChar"/>
+        </w:rPr>
+        <w:t xml:space="preserve">## Step:  AIC=-994.69</w:t>
+      </w:r>
+      <w:r>
+        <w:br w:type="textWrapping"/>
+      </w:r>
+      <w:r>
+        <w:rPr>
+          <w:rStyle w:val="VerbatimChar"/>
+        </w:rPr>
+        <w:t xml:space="preserve">## BalanceF ~ Limit + Student + Gender + Income + ID</w:t>
+      </w:r>
+      <w:r>
+        <w:br w:type="textWrapping"/>
+      </w:r>
+      <w:r>
+        <w:rPr>
+          <w:rStyle w:val="VerbatimChar"/>
+        </w:rPr>
+        <w:t xml:space="preserve">## </w:t>
+      </w:r>
+      <w:r>
+        <w:br w:type="textWrapping"/>
+      </w:r>
+      <w:r>
+        <w:rPr>
+          <w:rStyle w:val="VerbatimChar"/>
+        </w:rPr>
+        <w:t xml:space="preserve">##           Df Sum of Sq    RSS     AIC</w:t>
+      </w:r>
+      <w:r>
+        <w:br w:type="textWrapping"/>
+      </w:r>
+      <w:r>
+        <w:rPr>
+          <w:rStyle w:val="VerbatimChar"/>
+        </w:rPr>
+        <w:t xml:space="preserve">## - Gender   1    0.0730 32.363 -995.78</w:t>
+      </w:r>
+      <w:r>
+        <w:br w:type="textWrapping"/>
+      </w:r>
+      <w:r>
+        <w:rPr>
+          <w:rStyle w:val="VerbatimChar"/>
+        </w:rPr>
+        <w:t xml:space="preserve">## - ID       1    0.1038 32.394 -995.40</w:t>
+      </w:r>
+      <w:r>
+        <w:br w:type="textWrapping"/>
+      </w:r>
+      <w:r>
+        <w:rPr>
+          <w:rStyle w:val="VerbatimChar"/>
+        </w:rPr>
+        <w:t xml:space="preserve">## &lt;none&gt;                 32.290 -994.69</w:t>
+      </w:r>
+      <w:r>
+        <w:br w:type="textWrapping"/>
+      </w:r>
+      <w:r>
+        <w:rPr>
+          <w:rStyle w:val="VerbatimChar"/>
+        </w:rPr>
+        <w:t xml:space="preserve">## - Student  1    2.2021 34.492 -970.30</w:t>
+      </w:r>
+      <w:r>
+        <w:br w:type="textWrapping"/>
+      </w:r>
+      <w:r>
+        <w:rPr>
+          <w:rStyle w:val="VerbatimChar"/>
+        </w:rPr>
+        <w:t xml:space="preserve">## - Income   1   10.0130 42.303 -888.65</w:t>
+      </w:r>
+      <w:r>
+        <w:br w:type="textWrapping"/>
+      </w:r>
+      <w:r>
+        <w:rPr>
+          <w:rStyle w:val="VerbatimChar"/>
+        </w:rPr>
+        <w:t xml:space="preserve">## - Limit    1   31.1475 63.437 -726.57</w:t>
+      </w:r>
+      <w:r>
+        <w:br w:type="textWrapping"/>
+      </w:r>
+      <w:r>
+        <w:rPr>
+          <w:rStyle w:val="VerbatimChar"/>
+        </w:rPr>
+        <w:t xml:space="preserve">## </w:t>
+      </w:r>
+      <w:r>
+        <w:br w:type="textWrapping"/>
+      </w:r>
+      <w:r>
+        <w:rPr>
+          <w:rStyle w:val="VerbatimChar"/>
+        </w:rPr>
+        <w:t xml:space="preserve">## Step:  AIC=-995.78</w:t>
+      </w:r>
+      <w:r>
+        <w:br w:type="textWrapping"/>
+      </w:r>
+      <w:r>
+        <w:rPr>
+          <w:rStyle w:val="VerbatimChar"/>
+        </w:rPr>
+        <w:t xml:space="preserve">## BalanceF ~ Limit + Student + Income + ID</w:t>
+      </w:r>
+      <w:r>
+        <w:br w:type="textWrapping"/>
+      </w:r>
+      <w:r>
+        <w:rPr>
+          <w:rStyle w:val="VerbatimChar"/>
+        </w:rPr>
+        <w:t xml:space="preserve">## </w:t>
+      </w:r>
+      <w:r>
+        <w:br w:type="textWrapping"/>
+      </w:r>
+      <w:r>
+        <w:rPr>
+          <w:rStyle w:val="VerbatimChar"/>
+        </w:rPr>
+        <w:t xml:space="preserve">##           Df Sum of Sq    RSS     AIC</w:t>
+      </w:r>
+      <w:r>
+        <w:br w:type="textWrapping"/>
+      </w:r>
+      <w:r>
+        <w:rPr>
+          <w:rStyle w:val="VerbatimChar"/>
+        </w:rPr>
+        <w:t xml:space="preserve">## - ID       1    0.0858 32.448 -996.72</w:t>
+      </w:r>
+      <w:r>
+        <w:br w:type="textWrapping"/>
+      </w:r>
+      <w:r>
+        <w:rPr>
+          <w:rStyle w:val="VerbatimChar"/>
+        </w:rPr>
+        <w:t xml:space="preserve">## &lt;none&gt;                 32.363 -995.78</w:t>
+      </w:r>
+      <w:r>
+        <w:br w:type="textWrapping"/>
+      </w:r>
+      <w:r>
+        <w:rPr>
+          <w:rStyle w:val="VerbatimChar"/>
+        </w:rPr>
+        <w:t xml:space="preserve">## - Student  1    2.2500 34.613 -970.90</w:t>
+      </w:r>
+      <w:r>
+        <w:br w:type="textWrapping"/>
+      </w:r>
+      <w:r>
+        <w:rPr>
+          <w:rStyle w:val="VerbatimChar"/>
+        </w:rPr>
+        <w:t xml:space="preserve">## - Income   1   10.0702 42.433 -889.42</w:t>
+      </w:r>
+      <w:r>
+        <w:br w:type="textWrapping"/>
+      </w:r>
+      <w:r>
+        <w:rPr>
+          <w:rStyle w:val="VerbatimChar"/>
+        </w:rPr>
+        <w:t xml:space="preserve">## - Limit    1   31.2680 63.631 -727.35</w:t>
+      </w:r>
+      <w:r>
+        <w:br w:type="textWrapping"/>
+      </w:r>
+      <w:r>
+        <w:rPr>
+          <w:rStyle w:val="VerbatimChar"/>
+        </w:rPr>
+        <w:t xml:space="preserve">## </w:t>
+      </w:r>
+      <w:r>
+        <w:br w:type="textWrapping"/>
+      </w:r>
+      <w:r>
+        <w:rPr>
+          <w:rStyle w:val="VerbatimChar"/>
+        </w:rPr>
+        <w:t xml:space="preserve">## Step:  AIC=-996.72</w:t>
+      </w:r>
+      <w:r>
+        <w:br w:type="textWrapping"/>
+      </w:r>
+      <w:r>
+        <w:rPr>
+          <w:rStyle w:val="VerbatimChar"/>
+        </w:rPr>
+        <w:t xml:space="preserve">## BalanceF ~ Limit + Student + Income</w:t>
+      </w:r>
+      <w:r>
+        <w:br w:type="textWrapping"/>
+      </w:r>
+      <w:r>
+        <w:rPr>
+          <w:rStyle w:val="VerbatimChar"/>
+        </w:rPr>
+        <w:t xml:space="preserve">## </w:t>
+      </w:r>
+      <w:r>
+        <w:br w:type="textWrapping"/>
+      </w:r>
+      <w:r>
+        <w:rPr>
+          <w:rStyle w:val="VerbatimChar"/>
+        </w:rPr>
+        <w:t xml:space="preserve">##           Df Sum of Sq    RSS     AIC</w:t>
+      </w:r>
+      <w:r>
+        <w:br w:type="textWrapping"/>
+      </w:r>
+      <w:r>
+        <w:rPr>
+          <w:rStyle w:val="VerbatimChar"/>
+        </w:rPr>
+        <w:t xml:space="preserve">## &lt;none&gt;                 32.448 -996.72</w:t>
+      </w:r>
+      <w:r>
+        <w:br w:type="textWrapping"/>
+      </w:r>
+      <w:r>
+        <w:rPr>
+          <w:rStyle w:val="VerbatimChar"/>
+        </w:rPr>
+        <w:t xml:space="preserve">## - Student  1    2.2175 34.666 -972.28</w:t>
+      </w:r>
+      <w:r>
+        <w:br w:type="textWrapping"/>
+      </w:r>
+      <w:r>
+        <w:rPr>
+          <w:rStyle w:val="VerbatimChar"/>
+        </w:rPr>
+        <w:t xml:space="preserve">## - Income   1   10.0220 42.470 -891.06</w:t>
+      </w:r>
+      <w:r>
+        <w:br w:type="textWrapping"/>
+      </w:r>
+      <w:r>
+        <w:rPr>
+          <w:rStyle w:val="VerbatimChar"/>
+        </w:rPr>
+        <w:t xml:space="preserve">## - Limit    1   31.2380 63.686 -729.00</w:t>
       </w:r>
     </w:p>
     <w:p>
@@ -3892,87 +6142,6 @@
       </w:pPr>
       <w:r>
         <w:rPr>
-          <w:rStyle w:val="NormalTok"/>
-        </w:rPr>
-        <w:t xml:space="preserve">mod3_</w:t>
-      </w:r>
-      <w:r>
-        <w:rPr>
-          <w:rStyle w:val="DecValTok"/>
-        </w:rPr>
-        <w:t xml:space="preserve">6</w:t>
-      </w:r>
-      <w:r>
-        <w:rPr>
-          <w:rStyle w:val="NormalTok"/>
-        </w:rPr>
-        <w:t xml:space="preserve">&lt;-</w:t>
-      </w:r>
-      <w:r>
-        <w:rPr>
-          <w:rStyle w:val="KeywordTok"/>
-        </w:rPr>
-        <w:t xml:space="preserve">lm</w:t>
-      </w:r>
-      <w:r>
-        <w:rPr>
-          <w:rStyle w:val="NormalTok"/>
-        </w:rPr>
-        <w:t xml:space="preserve">(BalanceF</w:t>
-      </w:r>
-      <w:r>
-        <w:rPr>
-          <w:rStyle w:val="OperatorTok"/>
-        </w:rPr>
-        <w:t xml:space="preserve">~</w:t>
-      </w:r>
-      <w:r>
-        <w:rPr>
-          <w:rStyle w:val="NormalTok"/>
-        </w:rPr>
-        <w:t xml:space="preserve">Limit</w:t>
-      </w:r>
-      <w:r>
-        <w:rPr>
-          <w:rStyle w:val="OperatorTok"/>
-        </w:rPr>
-        <w:t xml:space="preserve">+</w:t>
-      </w:r>
-      <w:r>
-        <w:rPr>
-          <w:rStyle w:val="NormalTok"/>
-        </w:rPr>
-        <w:t xml:space="preserve">Student</w:t>
-      </w:r>
-      <w:r>
-        <w:rPr>
-          <w:rStyle w:val="OperatorTok"/>
-        </w:rPr>
-        <w:t xml:space="preserve">+</w:t>
-      </w:r>
-      <w:r>
-        <w:rPr>
-          <w:rStyle w:val="NormalTok"/>
-        </w:rPr>
-        <w:t xml:space="preserve">Income,</w:t>
-      </w:r>
-      <w:r>
-        <w:rPr>
-          <w:rStyle w:val="DataTypeTok"/>
-        </w:rPr>
-        <w:t xml:space="preserve">data=</w:t>
-      </w:r>
-      <w:r>
-        <w:rPr>
-          <w:rStyle w:val="NormalTok"/>
-        </w:rPr>
-        <w:t xml:space="preserve">Credit3)</w:t>
-      </w:r>
-      <w:r>
-        <w:br w:type="textWrapping"/>
-      </w:r>
-      <w:r>
-        <w:rPr>
           <w:rStyle w:val="KeywordTok"/>
         </w:rPr>
         <w:t xml:space="preserve">summary</w:t>
@@ -4180,178 +6349,10 @@
     </w:p>
     <w:p>
       <w:pPr>
-        <w:pStyle w:val="SourceCode"/>
-      </w:pPr>
-      <w:r>
-        <w:rPr>
-          <w:rStyle w:val="CommentTok"/>
-        </w:rPr>
-        <w:t xml:space="preserve">#testing goodness of fit. Needs to be updated to cross-fold validation</w:t>
-      </w:r>
-      <w:r>
-        <w:br w:type="textWrapping"/>
-      </w:r>
-      <w:r>
-        <w:rPr>
-          <w:rStyle w:val="NormalTok"/>
-        </w:rPr>
-        <w:t xml:space="preserve">Credit3</w:t>
-      </w:r>
-      <w:r>
-        <w:rPr>
-          <w:rStyle w:val="OperatorTok"/>
-        </w:rPr>
-        <w:t xml:space="preserve">$</w:t>
-      </w:r>
-      <w:r>
-        <w:rPr>
-          <w:rStyle w:val="NormalTok"/>
-        </w:rPr>
-        <w:t xml:space="preserve">Predict &lt;-</w:t>
-      </w:r>
-      <w:r>
-        <w:rPr>
-          <w:rStyle w:val="StringTok"/>
-        </w:rPr>
-        <w:t xml:space="preserve"> </w:t>
-      </w:r>
-      <w:r>
-        <w:rPr>
-          <w:rStyle w:val="KeywordTok"/>
-        </w:rPr>
-        <w:t xml:space="preserve">ifelse</w:t>
-      </w:r>
-      <w:r>
-        <w:rPr>
-          <w:rStyle w:val="NormalTok"/>
-        </w:rPr>
-        <w:t xml:space="preserve">(mod3_</w:t>
-      </w:r>
-      <w:r>
-        <w:rPr>
-          <w:rStyle w:val="DecValTok"/>
-        </w:rPr>
-        <w:t xml:space="preserve">6</w:t>
-      </w:r>
-      <w:r>
-        <w:rPr>
-          <w:rStyle w:val="OperatorTok"/>
-        </w:rPr>
-        <w:t xml:space="preserve">$</w:t>
-      </w:r>
-      <w:r>
-        <w:rPr>
-          <w:rStyle w:val="NormalTok"/>
-        </w:rPr>
-        <w:t xml:space="preserve">fitted.values </w:t>
-      </w:r>
-      <w:r>
-        <w:rPr>
-          <w:rStyle w:val="OperatorTok"/>
-        </w:rPr>
-        <w:t xml:space="preserve">&gt;</w:t>
-      </w:r>
-      <w:r>
-        <w:rPr>
-          <w:rStyle w:val="FloatTok"/>
-        </w:rPr>
-        <w:t xml:space="preserve">0.5</w:t>
-      </w:r>
-      <w:r>
-        <w:rPr>
-          <w:rStyle w:val="NormalTok"/>
-        </w:rPr>
-        <w:t xml:space="preserve">,</w:t>
-      </w:r>
-      <w:r>
-        <w:rPr>
-          <w:rStyle w:val="StringTok"/>
-        </w:rPr>
-        <w:t xml:space="preserve">"1"</w:t>
-      </w:r>
-      <w:r>
-        <w:rPr>
-          <w:rStyle w:val="NormalTok"/>
-        </w:rPr>
-        <w:t xml:space="preserve">,</w:t>
-      </w:r>
-      <w:r>
-        <w:rPr>
-          <w:rStyle w:val="StringTok"/>
-        </w:rPr>
-        <w:t xml:space="preserve">"0"</w:t>
-      </w:r>
-      <w:r>
-        <w:rPr>
-          <w:rStyle w:val="NormalTok"/>
-        </w:rPr>
-        <w:t xml:space="preserve">)</w:t>
-      </w:r>
-      <w:r>
-        <w:br w:type="textWrapping"/>
-      </w:r>
-      <w:r>
-        <w:rPr>
-          <w:rStyle w:val="NormalTok"/>
-        </w:rPr>
-        <w:t xml:space="preserve">mytable &lt;-</w:t>
-      </w:r>
-      <w:r>
-        <w:rPr>
-          <w:rStyle w:val="StringTok"/>
-        </w:rPr>
-        <w:t xml:space="preserve"> </w:t>
-      </w:r>
-      <w:r>
-        <w:rPr>
-          <w:rStyle w:val="KeywordTok"/>
-        </w:rPr>
-        <w:t xml:space="preserve">table</w:t>
-      </w:r>
-      <w:r>
-        <w:rPr>
-          <w:rStyle w:val="NormalTok"/>
-        </w:rPr>
-        <w:t xml:space="preserve">(Credit3</w:t>
-      </w:r>
-      <w:r>
-        <w:rPr>
-          <w:rStyle w:val="OperatorTok"/>
-        </w:rPr>
-        <w:t xml:space="preserve">$</w:t>
-      </w:r>
-      <w:r>
-        <w:rPr>
-          <w:rStyle w:val="NormalTok"/>
-        </w:rPr>
-        <w:t xml:space="preserve">BalanceF,Credit3</w:t>
-      </w:r>
-      <w:r>
-        <w:rPr>
-          <w:rStyle w:val="OperatorTok"/>
-        </w:rPr>
-        <w:t xml:space="preserve">$</w:t>
-      </w:r>
-      <w:r>
-        <w:rPr>
-          <w:rStyle w:val="NormalTok"/>
-        </w:rPr>
-        <w:t xml:space="preserve">Predict)</w:t>
-      </w:r>
-      <w:r>
-        <w:br w:type="textWrapping"/>
-      </w:r>
-      <w:r>
-        <w:rPr>
-          <w:rStyle w:val="KeywordTok"/>
-        </w:rPr>
-        <w:t xml:space="preserve">print</w:t>
-      </w:r>
-      <w:r>
-        <w:rPr>
-          <w:rStyle w:val="NormalTok"/>
-        </w:rPr>
-        <w:t xml:space="preserve">(mytable)</w:t>
+        <w:pStyle w:val="FirstParagraph"/>
+      </w:pPr>
+      <w:r>
+        <w:t xml:space="preserve">We have found the optimal factors to use. Next we see if the interactions between these factors can help us.</w:t>
       </w:r>
     </w:p>
     <w:p>
@@ -4360,36 +6361,93 @@
       </w:pPr>
       <w:r>
         <w:rPr>
-          <w:rStyle w:val="VerbatimChar"/>
-        </w:rPr>
-        <w:t xml:space="preserve">##    </w:t>
-      </w:r>
-      <w:r>
-        <w:br w:type="textWrapping"/>
-      </w:r>
-      <w:r>
-        <w:rPr>
-          <w:rStyle w:val="VerbatimChar"/>
-        </w:rPr>
-        <w:t xml:space="preserve">##       0   1</w:t>
-      </w:r>
-      <w:r>
-        <w:br w:type="textWrapping"/>
-      </w:r>
-      <w:r>
-        <w:rPr>
-          <w:rStyle w:val="VerbatimChar"/>
-        </w:rPr>
-        <w:t xml:space="preserve">##   0  79  11</w:t>
-      </w:r>
-      <w:r>
-        <w:br w:type="textWrapping"/>
-      </w:r>
-      <w:r>
-        <w:rPr>
-          <w:rStyle w:val="VerbatimChar"/>
-        </w:rPr>
-        <w:t xml:space="preserve">##   1   2 308</w:t>
+          <w:rStyle w:val="NormalTok"/>
+        </w:rPr>
+        <w:t xml:space="preserve">mod3_</w:t>
+      </w:r>
+      <w:r>
+        <w:rPr>
+          <w:rStyle w:val="DecValTok"/>
+        </w:rPr>
+        <w:t xml:space="preserve">7</w:t>
+      </w:r>
+      <w:r>
+        <w:rPr>
+          <w:rStyle w:val="NormalTok"/>
+        </w:rPr>
+        <w:t xml:space="preserve">&lt;-</w:t>
+      </w:r>
+      <w:r>
+        <w:rPr>
+          <w:rStyle w:val="KeywordTok"/>
+        </w:rPr>
+        <w:t xml:space="preserve">step</w:t>
+      </w:r>
+      <w:r>
+        <w:rPr>
+          <w:rStyle w:val="NormalTok"/>
+        </w:rPr>
+        <w:t xml:space="preserve">(</w:t>
+      </w:r>
+      <w:r>
+        <w:rPr>
+          <w:rStyle w:val="KeywordTok"/>
+        </w:rPr>
+        <w:t xml:space="preserve">lm</w:t>
+      </w:r>
+      <w:r>
+        <w:rPr>
+          <w:rStyle w:val="NormalTok"/>
+        </w:rPr>
+        <w:t xml:space="preserve">(BalanceF</w:t>
+      </w:r>
+      <w:r>
+        <w:rPr>
+          <w:rStyle w:val="OperatorTok"/>
+        </w:rPr>
+        <w:t xml:space="preserve">~</w:t>
+      </w:r>
+      <w:r>
+        <w:rPr>
+          <w:rStyle w:val="NormalTok"/>
+        </w:rPr>
+        <w:t xml:space="preserve">Student</w:t>
+      </w:r>
+      <w:r>
+        <w:rPr>
+          <w:rStyle w:val="OperatorTok"/>
+        </w:rPr>
+        <w:t xml:space="preserve">*</w:t>
+      </w:r>
+      <w:r>
+        <w:rPr>
+          <w:rStyle w:val="NormalTok"/>
+        </w:rPr>
+        <w:t xml:space="preserve">Limit</w:t>
+      </w:r>
+      <w:r>
+        <w:rPr>
+          <w:rStyle w:val="OperatorTok"/>
+        </w:rPr>
+        <w:t xml:space="preserve">*</w:t>
+      </w:r>
+      <w:r>
+        <w:rPr>
+          <w:rStyle w:val="NormalTok"/>
+        </w:rPr>
+        <w:t xml:space="preserve">Income,</w:t>
+      </w:r>
+      <w:r>
+        <w:rPr>
+          <w:rStyle w:val="DataTypeTok"/>
+        </w:rPr>
+        <w:t xml:space="preserve">data=</w:t>
+      </w:r>
+      <w:r>
+        <w:rPr>
+          <w:rStyle w:val="NormalTok"/>
+        </w:rPr>
+        <w:t xml:space="preserve">Credit3))</w:t>
       </w:r>
     </w:p>
     <w:p>
@@ -4398,66 +6456,144 @@
       </w:pPr>
       <w:r>
         <w:rPr>
-          <w:rStyle w:val="NormalTok"/>
-        </w:rPr>
-        <w:t xml:space="preserve">efficiency &lt;-</w:t>
-      </w:r>
-      <w:r>
-        <w:rPr>
-          <w:rStyle w:val="StringTok"/>
-        </w:rPr>
-        <w:t xml:space="preserve"> </w:t>
-      </w:r>
-      <w:r>
-        <w:rPr>
-          <w:rStyle w:val="KeywordTok"/>
-        </w:rPr>
-        <w:t xml:space="preserve">sum</w:t>
-      </w:r>
-      <w:r>
-        <w:rPr>
-          <w:rStyle w:val="NormalTok"/>
-        </w:rPr>
-        <w:t xml:space="preserve">(</w:t>
-      </w:r>
-      <w:r>
-        <w:rPr>
-          <w:rStyle w:val="KeywordTok"/>
-        </w:rPr>
-        <w:t xml:space="preserve">diag</w:t>
-      </w:r>
-      <w:r>
-        <w:rPr>
-          <w:rStyle w:val="NormalTok"/>
-        </w:rPr>
-        <w:t xml:space="preserve">(mytable))</w:t>
-      </w:r>
-      <w:r>
-        <w:rPr>
-          <w:rStyle w:val="OperatorTok"/>
-        </w:rPr>
-        <w:t xml:space="preserve">/</w:t>
-      </w:r>
-      <w:r>
-        <w:rPr>
-          <w:rStyle w:val="KeywordTok"/>
-        </w:rPr>
-        <w:t xml:space="preserve">sum</w:t>
-      </w:r>
-      <w:r>
-        <w:rPr>
-          <w:rStyle w:val="NormalTok"/>
-        </w:rPr>
-        <w:t xml:space="preserve">(mytable)</w:t>
-      </w:r>
-      <w:r>
-        <w:br w:type="textWrapping"/>
-      </w:r>
-      <w:r>
-        <w:rPr>
-          <w:rStyle w:val="NormalTok"/>
-        </w:rPr>
-        <w:t xml:space="preserve">efficiency</w:t>
+          <w:rStyle w:val="VerbatimChar"/>
+        </w:rPr>
+        <w:t xml:space="preserve">## Start:  AIC=-1065.42</w:t>
+      </w:r>
+      <w:r>
+        <w:br w:type="textWrapping"/>
+      </w:r>
+      <w:r>
+        <w:rPr>
+          <w:rStyle w:val="VerbatimChar"/>
+        </w:rPr>
+        <w:t xml:space="preserve">## BalanceF ~ Student * Limit * Income</w:t>
+      </w:r>
+      <w:r>
+        <w:br w:type="textWrapping"/>
+      </w:r>
+      <w:r>
+        <w:rPr>
+          <w:rStyle w:val="VerbatimChar"/>
+        </w:rPr>
+        <w:t xml:space="preserve">## </w:t>
+      </w:r>
+      <w:r>
+        <w:br w:type="textWrapping"/>
+      </w:r>
+      <w:r>
+        <w:rPr>
+          <w:rStyle w:val="VerbatimChar"/>
+        </w:rPr>
+        <w:t xml:space="preserve">##                        Df Sum of Sq    RSS     AIC</w:t>
+      </w:r>
+      <w:r>
+        <w:br w:type="textWrapping"/>
+      </w:r>
+      <w:r>
+        <w:rPr>
+          <w:rStyle w:val="VerbatimChar"/>
+        </w:rPr>
+        <w:t xml:space="preserve">## - Student:Limit:Income  1  0.037525 26.824 -1066.9</w:t>
+      </w:r>
+      <w:r>
+        <w:br w:type="textWrapping"/>
+      </w:r>
+      <w:r>
+        <w:rPr>
+          <w:rStyle w:val="VerbatimChar"/>
+        </w:rPr>
+        <w:t xml:space="preserve">## &lt;none&gt;                              26.787 -1065.4</w:t>
+      </w:r>
+      <w:r>
+        <w:br w:type="textWrapping"/>
+      </w:r>
+      <w:r>
+        <w:rPr>
+          <w:rStyle w:val="VerbatimChar"/>
+        </w:rPr>
+        <w:t xml:space="preserve">## </w:t>
+      </w:r>
+      <w:r>
+        <w:br w:type="textWrapping"/>
+      </w:r>
+      <w:r>
+        <w:rPr>
+          <w:rStyle w:val="VerbatimChar"/>
+        </w:rPr>
+        <w:t xml:space="preserve">## Step:  AIC=-1066.86</w:t>
+      </w:r>
+      <w:r>
+        <w:br w:type="textWrapping"/>
+      </w:r>
+      <w:r>
+        <w:rPr>
+          <w:rStyle w:val="VerbatimChar"/>
+        </w:rPr>
+        <w:t xml:space="preserve">## BalanceF ~ Student + Limit + Income + Student:Limit + Student:Income + </w:t>
+      </w:r>
+      <w:r>
+        <w:br w:type="textWrapping"/>
+      </w:r>
+      <w:r>
+        <w:rPr>
+          <w:rStyle w:val="VerbatimChar"/>
+        </w:rPr>
+        <w:t xml:space="preserve">##     Limit:Income</w:t>
+      </w:r>
+      <w:r>
+        <w:br w:type="textWrapping"/>
+      </w:r>
+      <w:r>
+        <w:rPr>
+          <w:rStyle w:val="VerbatimChar"/>
+        </w:rPr>
+        <w:t xml:space="preserve">## </w:t>
+      </w:r>
+      <w:r>
+        <w:br w:type="textWrapping"/>
+      </w:r>
+      <w:r>
+        <w:rPr>
+          <w:rStyle w:val="VerbatimChar"/>
+        </w:rPr>
+        <w:t xml:space="preserve">##                  Df Sum of Sq    RSS     AIC</w:t>
+      </w:r>
+      <w:r>
+        <w:br w:type="textWrapping"/>
+      </w:r>
+      <w:r>
+        <w:rPr>
+          <w:rStyle w:val="VerbatimChar"/>
+        </w:rPr>
+        <w:t xml:space="preserve">## &lt;none&gt;                        26.824 -1066.9</w:t>
+      </w:r>
+      <w:r>
+        <w:br w:type="textWrapping"/>
+      </w:r>
+      <w:r>
+        <w:rPr>
+          <w:rStyle w:val="VerbatimChar"/>
+        </w:rPr>
+        <w:t xml:space="preserve">## - Student:Income  1    1.1339 27.958 -1052.3</w:t>
+      </w:r>
+      <w:r>
+        <w:br w:type="textWrapping"/>
+      </w:r>
+      <w:r>
+        <w:rPr>
+          <w:rStyle w:val="VerbatimChar"/>
+        </w:rPr>
+        <w:t xml:space="preserve">## - Student:Limit   1    2.8001 29.624 -1029.2</w:t>
+      </w:r>
+      <w:r>
+        <w:br w:type="textWrapping"/>
+      </w:r>
+      <w:r>
+        <w:rPr>
+          <w:rStyle w:val="VerbatimChar"/>
+        </w:rPr>
+        <w:t xml:space="preserve">## - Limit:Income    1    3.2015 30.026 -1023.8</w:t>
       </w:r>
     </w:p>
     <w:p>
@@ -4466,17 +6602,1699 @@
       </w:pPr>
       <w:r>
         <w:rPr>
-          <w:rStyle w:val="VerbatimChar"/>
-        </w:rPr>
-        <w:t xml:space="preserve">## [1] 0.9675</w:t>
+          <w:rStyle w:val="KeywordTok"/>
+        </w:rPr>
+        <w:t xml:space="preserve">summary</w:t>
+      </w:r>
+      <w:r>
+        <w:rPr>
+          <w:rStyle w:val="NormalTok"/>
+        </w:rPr>
+        <w:t xml:space="preserve">(mod3_</w:t>
+      </w:r>
+      <w:r>
+        <w:rPr>
+          <w:rStyle w:val="DecValTok"/>
+        </w:rPr>
+        <w:t xml:space="preserve">7</w:t>
+      </w:r>
+      <w:r>
+        <w:rPr>
+          <w:rStyle w:val="NormalTok"/>
+        </w:rPr>
+        <w:t xml:space="preserve">)</w:t>
       </w:r>
     </w:p>
     <w:p>
       <w:pPr>
+        <w:pStyle w:val="SourceCode"/>
+      </w:pPr>
+      <w:r>
+        <w:rPr>
+          <w:rStyle w:val="VerbatimChar"/>
+        </w:rPr>
+        <w:t xml:space="preserve">## </w:t>
+      </w:r>
+      <w:r>
+        <w:br w:type="textWrapping"/>
+      </w:r>
+      <w:r>
+        <w:rPr>
+          <w:rStyle w:val="VerbatimChar"/>
+        </w:rPr>
+        <w:t xml:space="preserve">## Call:</w:t>
+      </w:r>
+      <w:r>
+        <w:br w:type="textWrapping"/>
+      </w:r>
+      <w:r>
+        <w:rPr>
+          <w:rStyle w:val="VerbatimChar"/>
+        </w:rPr>
+        <w:t xml:space="preserve">## lm(formula = BalanceF ~ Student + Limit + Income + Student:Limit + </w:t>
+      </w:r>
+      <w:r>
+        <w:br w:type="textWrapping"/>
+      </w:r>
+      <w:r>
+        <w:rPr>
+          <w:rStyle w:val="VerbatimChar"/>
+        </w:rPr>
+        <w:t xml:space="preserve">##     Student:Income + Limit:Income, data = Credit3)</w:t>
+      </w:r>
+      <w:r>
+        <w:br w:type="textWrapping"/>
+      </w:r>
+      <w:r>
+        <w:rPr>
+          <w:rStyle w:val="VerbatimChar"/>
+        </w:rPr>
+        <w:t xml:space="preserve">## </w:t>
+      </w:r>
+      <w:r>
+        <w:br w:type="textWrapping"/>
+      </w:r>
+      <w:r>
+        <w:rPr>
+          <w:rStyle w:val="VerbatimChar"/>
+        </w:rPr>
+        <w:t xml:space="preserve">## Residuals:</w:t>
+      </w:r>
+      <w:r>
+        <w:br w:type="textWrapping"/>
+      </w:r>
+      <w:r>
+        <w:rPr>
+          <w:rStyle w:val="VerbatimChar"/>
+        </w:rPr>
+        <w:t xml:space="preserve">##      Min       1Q   Median       3Q      Max </w:t>
+      </w:r>
+      <w:r>
+        <w:br w:type="textWrapping"/>
+      </w:r>
+      <w:r>
+        <w:rPr>
+          <w:rStyle w:val="VerbatimChar"/>
+        </w:rPr>
+        <w:t xml:space="preserve">## -0.80561 -0.18521 -0.00653  0.19275  0.52459 </w:t>
+      </w:r>
+      <w:r>
+        <w:br w:type="textWrapping"/>
+      </w:r>
+      <w:r>
+        <w:rPr>
+          <w:rStyle w:val="VerbatimChar"/>
+        </w:rPr>
+        <w:t xml:space="preserve">## </w:t>
+      </w:r>
+      <w:r>
+        <w:br w:type="textWrapping"/>
+      </w:r>
+      <w:r>
+        <w:rPr>
+          <w:rStyle w:val="VerbatimChar"/>
+        </w:rPr>
+        <w:t xml:space="preserve">## Coefficients:</w:t>
+      </w:r>
+      <w:r>
+        <w:br w:type="textWrapping"/>
+      </w:r>
+      <w:r>
+        <w:rPr>
+          <w:rStyle w:val="VerbatimChar"/>
+        </w:rPr>
+        <w:t xml:space="preserve">##                     Estimate Std. Error t value Pr(&gt;|t|)    </w:t>
+      </w:r>
+      <w:r>
+        <w:br w:type="textWrapping"/>
+      </w:r>
+      <w:r>
+        <w:rPr>
+          <w:rStyle w:val="VerbatimChar"/>
+        </w:rPr>
+        <w:t xml:space="preserve">## (Intercept)       -1.697e-01  5.047e-02  -3.362 0.000849 ***</w:t>
+      </w:r>
+      <w:r>
+        <w:br w:type="textWrapping"/>
+      </w:r>
+      <w:r>
+        <w:rPr>
+          <w:rStyle w:val="VerbatimChar"/>
+        </w:rPr>
+        <w:t xml:space="preserve">## StudentYes         8.381e-01  1.074e-01   7.802 5.55e-14 ***</w:t>
+      </w:r>
+      <w:r>
+        <w:br w:type="textWrapping"/>
+      </w:r>
+      <w:r>
+        <w:rPr>
+          <w:rStyle w:val="VerbatimChar"/>
+        </w:rPr>
+        <w:t xml:space="preserve">## Limit              2.572e-04  1.148e-05  22.398  &lt; 2e-16 ***</w:t>
+      </w:r>
+      <w:r>
+        <w:br w:type="textWrapping"/>
+      </w:r>
+      <w:r>
+        <w:rPr>
+          <w:rStyle w:val="VerbatimChar"/>
+        </w:rPr>
+        <w:t xml:space="preserve">## Income            -1.101e-03  1.224e-03  -0.899 0.369158    </w:t>
+      </w:r>
+      <w:r>
+        <w:br w:type="textWrapping"/>
+      </w:r>
+      <w:r>
+        <w:rPr>
+          <w:rStyle w:val="VerbatimChar"/>
+        </w:rPr>
+        <w:t xml:space="preserve">## StudentYes:Limit  -2.014e-04  3.144e-05  -6.405 4.30e-10 ***</w:t>
+      </w:r>
+      <w:r>
+        <w:br w:type="textWrapping"/>
+      </w:r>
+      <w:r>
+        <w:rPr>
+          <w:rStyle w:val="VerbatimChar"/>
+        </w:rPr>
+        <w:t xml:space="preserve">## StudentYes:Income  7.424e-03  1.822e-03   4.076 5.55e-05 ***</w:t>
+      </w:r>
+      <w:r>
+        <w:br w:type="textWrapping"/>
+      </w:r>
+      <w:r>
+        <w:rPr>
+          <w:rStyle w:val="VerbatimChar"/>
+        </w:rPr>
+        <w:t xml:space="preserve">## Limit:Income      -8.907e-07  1.301e-07  -6.849 2.88e-11 ***</w:t>
+      </w:r>
+      <w:r>
+        <w:br w:type="textWrapping"/>
+      </w:r>
+      <w:r>
+        <w:rPr>
+          <w:rStyle w:val="VerbatimChar"/>
+        </w:rPr>
+        <w:t xml:space="preserve">## ---</w:t>
+      </w:r>
+      <w:r>
+        <w:br w:type="textWrapping"/>
+      </w:r>
+      <w:r>
+        <w:rPr>
+          <w:rStyle w:val="VerbatimChar"/>
+        </w:rPr>
+        <w:t xml:space="preserve">## Signif. codes:  0 '***' 0.001 '**' 0.01 '*' 0.05 '.' 0.1 ' ' 1</w:t>
+      </w:r>
+      <w:r>
+        <w:br w:type="textWrapping"/>
+      </w:r>
+      <w:r>
+        <w:rPr>
+          <w:rStyle w:val="VerbatimChar"/>
+        </w:rPr>
+        <w:t xml:space="preserve">## </w:t>
+      </w:r>
+      <w:r>
+        <w:br w:type="textWrapping"/>
+      </w:r>
+      <w:r>
+        <w:rPr>
+          <w:rStyle w:val="VerbatimChar"/>
+        </w:rPr>
+        <w:t xml:space="preserve">## Residual standard error: 0.2613 on 393 degrees of freedom</w:t>
+      </w:r>
+      <w:r>
+        <w:br w:type="textWrapping"/>
+      </w:r>
+      <w:r>
+        <w:rPr>
+          <w:rStyle w:val="VerbatimChar"/>
+        </w:rPr>
+        <w:t xml:space="preserve">## Multiple R-squared:  0.6154, Adjusted R-squared:  0.6096 </w:t>
+      </w:r>
+      <w:r>
+        <w:br w:type="textWrapping"/>
+      </w:r>
+      <w:r>
+        <w:rPr>
+          <w:rStyle w:val="VerbatimChar"/>
+        </w:rPr>
+        <w:t xml:space="preserve">## F-statistic: 104.8 on 6 and 393 DF,  p-value: &lt; 2.2e-16</w:t>
+      </w:r>
+    </w:p>
+    <w:p>
+      <w:pPr>
         <w:pStyle w:val="FirstParagraph"/>
       </w:pPr>
       <w:r>
-        <w:t xml:space="preserve">Model 3_6 predicts correctly 97 percent of the time whether or not the balance is zero. We can now use Model 3_6 to predict whether or not the balance is zero, then predict the value of the balance, when appropriate, using Model 3_4. (This method can be further improved by using a generalized linear model with a binomial distribution instead of a linear one but that is outside the scope of this class).</w:t>
+        <w:t xml:space="preserve">Since these models are not being used like normal linear model, we use random splitting to test which one most effeciently predicts when the balance will be zero.</w:t>
+      </w:r>
+    </w:p>
+    <w:p>
+      <w:pPr>
+        <w:pStyle w:val="SourceCode"/>
+      </w:pPr>
+      <w:r>
+        <w:rPr>
+          <w:rStyle w:val="KeywordTok"/>
+        </w:rPr>
+        <w:t xml:space="preserve">library</w:t>
+      </w:r>
+      <w:r>
+        <w:rPr>
+          <w:rStyle w:val="NormalTok"/>
+        </w:rPr>
+        <w:t xml:space="preserve">(doParallel)</w:t>
+      </w:r>
+    </w:p>
+    <w:p>
+      <w:pPr>
+        <w:pStyle w:val="SourceCode"/>
+      </w:pPr>
+      <w:r>
+        <w:rPr>
+          <w:rStyle w:val="VerbatimChar"/>
+        </w:rPr>
+        <w:t xml:space="preserve">## Loading required package: foreach</w:t>
+      </w:r>
+    </w:p>
+    <w:p>
+      <w:pPr>
+        <w:pStyle w:val="SourceCode"/>
+      </w:pPr>
+      <w:r>
+        <w:rPr>
+          <w:rStyle w:val="VerbatimChar"/>
+        </w:rPr>
+        <w:t xml:space="preserve">## Loading required package: iterators</w:t>
+      </w:r>
+    </w:p>
+    <w:p>
+      <w:pPr>
+        <w:pStyle w:val="SourceCode"/>
+      </w:pPr>
+      <w:r>
+        <w:rPr>
+          <w:rStyle w:val="VerbatimChar"/>
+        </w:rPr>
+        <w:t xml:space="preserve">## Loading required package: parallel</w:t>
+      </w:r>
+    </w:p>
+    <w:p>
+      <w:pPr>
+        <w:pStyle w:val="SourceCode"/>
+      </w:pPr>
+      <w:r>
+        <w:rPr>
+          <w:rStyle w:val="NormalTok"/>
+        </w:rPr>
+        <w:t xml:space="preserve">mine&lt;-</w:t>
+      </w:r>
+      <w:r>
+        <w:rPr>
+          <w:rStyle w:val="KeywordTok"/>
+        </w:rPr>
+        <w:t xml:space="preserve">detectCores</w:t>
+      </w:r>
+      <w:r>
+        <w:rPr>
+          <w:rStyle w:val="NormalTok"/>
+        </w:rPr>
+        <w:t xml:space="preserve">()</w:t>
+      </w:r>
+      <w:r>
+        <w:br w:type="textWrapping"/>
+      </w:r>
+      <w:r>
+        <w:rPr>
+          <w:rStyle w:val="NormalTok"/>
+        </w:rPr>
+        <w:t xml:space="preserve">mine&lt;-</w:t>
+      </w:r>
+      <w:r>
+        <w:rPr>
+          <w:rStyle w:val="KeywordTok"/>
+        </w:rPr>
+        <w:t xml:space="preserve">min</w:t>
+      </w:r>
+      <w:r>
+        <w:rPr>
+          <w:rStyle w:val="NormalTok"/>
+        </w:rPr>
+        <w:t xml:space="preserve">(</w:t>
+      </w:r>
+      <w:r>
+        <w:rPr>
+          <w:rStyle w:val="KeywordTok"/>
+        </w:rPr>
+        <w:t xml:space="preserve">c</w:t>
+      </w:r>
+      <w:r>
+        <w:rPr>
+          <w:rStyle w:val="NormalTok"/>
+        </w:rPr>
+        <w:t xml:space="preserve">(</w:t>
+      </w:r>
+      <w:r>
+        <w:rPr>
+          <w:rStyle w:val="KeywordTok"/>
+        </w:rPr>
+        <w:t xml:space="preserve">max</w:t>
+      </w:r>
+      <w:r>
+        <w:rPr>
+          <w:rStyle w:val="NormalTok"/>
+        </w:rPr>
+        <w:t xml:space="preserve">(</w:t>
+      </w:r>
+      <w:r>
+        <w:rPr>
+          <w:rStyle w:val="KeywordTok"/>
+        </w:rPr>
+        <w:t xml:space="preserve">c</w:t>
+      </w:r>
+      <w:r>
+        <w:rPr>
+          <w:rStyle w:val="NormalTok"/>
+        </w:rPr>
+        <w:t xml:space="preserve">(</w:t>
+      </w:r>
+      <w:r>
+        <w:rPr>
+          <w:rStyle w:val="DecValTok"/>
+        </w:rPr>
+        <w:t xml:space="preserve">1</w:t>
+      </w:r>
+      <w:r>
+        <w:rPr>
+          <w:rStyle w:val="NormalTok"/>
+        </w:rPr>
+        <w:t xml:space="preserve">,mine</w:t>
+      </w:r>
+      <w:r>
+        <w:rPr>
+          <w:rStyle w:val="DecValTok"/>
+        </w:rPr>
+        <w:t xml:space="preserve">-1</w:t>
+      </w:r>
+      <w:r>
+        <w:rPr>
+          <w:rStyle w:val="NormalTok"/>
+        </w:rPr>
+        <w:t xml:space="preserve">)),</w:t>
+      </w:r>
+      <w:r>
+        <w:rPr>
+          <w:rStyle w:val="DecValTok"/>
+        </w:rPr>
+        <w:t xml:space="preserve">5</w:t>
+      </w:r>
+      <w:r>
+        <w:rPr>
+          <w:rStyle w:val="NormalTok"/>
+        </w:rPr>
+        <w:t xml:space="preserve">))</w:t>
+      </w:r>
+      <w:r>
+        <w:br w:type="textWrapping"/>
+      </w:r>
+      <w:r>
+        <w:rPr>
+          <w:rStyle w:val="NormalTok"/>
+        </w:rPr>
+        <w:t xml:space="preserve">cl&lt;-</w:t>
+      </w:r>
+      <w:r>
+        <w:rPr>
+          <w:rStyle w:val="KeywordTok"/>
+        </w:rPr>
+        <w:t xml:space="preserve">makeCluster</w:t>
+      </w:r>
+      <w:r>
+        <w:rPr>
+          <w:rStyle w:val="NormalTok"/>
+        </w:rPr>
+        <w:t xml:space="preserve">(mine)</w:t>
+      </w:r>
+      <w:r>
+        <w:br w:type="textWrapping"/>
+      </w:r>
+      <w:r>
+        <w:rPr>
+          <w:rStyle w:val="KeywordTok"/>
+        </w:rPr>
+        <w:t xml:space="preserve">registerDoParallel</w:t>
+      </w:r>
+      <w:r>
+        <w:rPr>
+          <w:rStyle w:val="NormalTok"/>
+        </w:rPr>
+        <w:t xml:space="preserve">(cl)</w:t>
+      </w:r>
+      <w:r>
+        <w:br w:type="textWrapping"/>
+      </w:r>
+      <w:r>
+        <w:rPr>
+          <w:rStyle w:val="KeywordTok"/>
+        </w:rPr>
+        <w:t xml:space="preserve">getDoParWorkers</w:t>
+      </w:r>
+      <w:r>
+        <w:rPr>
+          <w:rStyle w:val="NormalTok"/>
+        </w:rPr>
+        <w:t xml:space="preserve">()</w:t>
+      </w:r>
+    </w:p>
+    <w:p>
+      <w:pPr>
+        <w:pStyle w:val="SourceCode"/>
+      </w:pPr>
+      <w:r>
+        <w:rPr>
+          <w:rStyle w:val="VerbatimChar"/>
+        </w:rPr>
+        <w:t xml:space="preserve">## [1] 5</w:t>
+      </w:r>
+    </w:p>
+    <w:p>
+      <w:pPr>
+        <w:pStyle w:val="SourceCode"/>
+      </w:pPr>
+      <w:r>
+        <w:rPr>
+          <w:rStyle w:val="KeywordTok"/>
+        </w:rPr>
+        <w:t xml:space="preserve">library</w:t>
+      </w:r>
+      <w:r>
+        <w:rPr>
+          <w:rStyle w:val="NormalTok"/>
+        </w:rPr>
+        <w:t xml:space="preserve">(doRNG)</w:t>
+      </w:r>
+    </w:p>
+    <w:p>
+      <w:pPr>
+        <w:pStyle w:val="SourceCode"/>
+      </w:pPr>
+      <w:r>
+        <w:rPr>
+          <w:rStyle w:val="VerbatimChar"/>
+        </w:rPr>
+        <w:t xml:space="preserve">## Loading required package: rngtools</w:t>
+      </w:r>
+    </w:p>
+    <w:p>
+      <w:pPr>
+        <w:pStyle w:val="SourceCode"/>
+      </w:pPr>
+      <w:r>
+        <w:rPr>
+          <w:rStyle w:val="VerbatimChar"/>
+        </w:rPr>
+        <w:t xml:space="preserve">## Loading required package: pkgmaker</w:t>
+      </w:r>
+    </w:p>
+    <w:p>
+      <w:pPr>
+        <w:pStyle w:val="SourceCode"/>
+      </w:pPr>
+      <w:r>
+        <w:rPr>
+          <w:rStyle w:val="VerbatimChar"/>
+        </w:rPr>
+        <w:t xml:space="preserve">## Loading required package: registry</w:t>
+      </w:r>
+    </w:p>
+    <w:p>
+      <w:pPr>
+        <w:pStyle w:val="SourceCode"/>
+      </w:pPr>
+      <w:r>
+        <w:rPr>
+          <w:rStyle w:val="VerbatimChar"/>
+        </w:rPr>
+        <w:t xml:space="preserve">## </w:t>
+      </w:r>
+      <w:r>
+        <w:br w:type="textWrapping"/>
+      </w:r>
+      <w:r>
+        <w:rPr>
+          <w:rStyle w:val="VerbatimChar"/>
+        </w:rPr>
+        <w:t xml:space="preserve">## Attaching package: 'pkgmaker'</w:t>
+      </w:r>
+    </w:p>
+    <w:p>
+      <w:pPr>
+        <w:pStyle w:val="SourceCode"/>
+      </w:pPr>
+      <w:r>
+        <w:rPr>
+          <w:rStyle w:val="VerbatimChar"/>
+        </w:rPr>
+        <w:t xml:space="preserve">## The following object is masked from 'package:base':</w:t>
+      </w:r>
+      <w:r>
+        <w:br w:type="textWrapping"/>
+      </w:r>
+      <w:r>
+        <w:rPr>
+          <w:rStyle w:val="VerbatimChar"/>
+        </w:rPr>
+        <w:t xml:space="preserve">## </w:t>
+      </w:r>
+      <w:r>
+        <w:br w:type="textWrapping"/>
+      </w:r>
+      <w:r>
+        <w:rPr>
+          <w:rStyle w:val="VerbatimChar"/>
+        </w:rPr>
+        <w:t xml:space="preserve">##     isFALSE</w:t>
+      </w:r>
+    </w:p>
+    <w:p>
+      <w:pPr>
+        <w:pStyle w:val="SourceCode"/>
+      </w:pPr>
+      <w:r>
+        <w:rPr>
+          <w:rStyle w:val="KeywordTok"/>
+        </w:rPr>
+        <w:t xml:space="preserve">library</w:t>
+      </w:r>
+      <w:r>
+        <w:rPr>
+          <w:rStyle w:val="NormalTok"/>
+        </w:rPr>
+        <w:t xml:space="preserve">(foreach)</w:t>
+      </w:r>
+      <w:r>
+        <w:br w:type="textWrapping"/>
+      </w:r>
+      <w:r>
+        <w:br w:type="textWrapping"/>
+      </w:r>
+      <w:r>
+        <w:rPr>
+          <w:rStyle w:val="KeywordTok"/>
+        </w:rPr>
+        <w:t xml:space="preserve">foreach</w:t>
+      </w:r>
+      <w:r>
+        <w:rPr>
+          <w:rStyle w:val="NormalTok"/>
+        </w:rPr>
+        <w:t xml:space="preserve">(</w:t>
+      </w:r>
+      <w:r>
+        <w:rPr>
+          <w:rStyle w:val="DataTypeTok"/>
+        </w:rPr>
+        <w:t xml:space="preserve">i=</w:t>
+      </w:r>
+      <w:r>
+        <w:rPr>
+          <w:rStyle w:val="DecValTok"/>
+        </w:rPr>
+        <w:t xml:space="preserve">1</w:t>
+      </w:r>
+      <w:r>
+        <w:rPr>
+          <w:rStyle w:val="OperatorTok"/>
+        </w:rPr>
+        <w:t xml:space="preserve">:</w:t>
+      </w:r>
+      <w:r>
+        <w:rPr>
+          <w:rStyle w:val="DecValTok"/>
+        </w:rPr>
+        <w:t xml:space="preserve">1000</w:t>
+      </w:r>
+      <w:r>
+        <w:rPr>
+          <w:rStyle w:val="NormalTok"/>
+        </w:rPr>
+        <w:t xml:space="preserve">,</w:t>
+      </w:r>
+      <w:r>
+        <w:rPr>
+          <w:rStyle w:val="DataTypeTok"/>
+        </w:rPr>
+        <w:t xml:space="preserve">.combine=</w:t>
+      </w:r>
+      <w:r>
+        <w:rPr>
+          <w:rStyle w:val="StringTok"/>
+        </w:rPr>
+        <w:t xml:space="preserve">"+"</w:t>
+      </w:r>
+      <w:r>
+        <w:rPr>
+          <w:rStyle w:val="NormalTok"/>
+        </w:rPr>
+        <w:t xml:space="preserve">,</w:t>
+      </w:r>
+      <w:r>
+        <w:rPr>
+          <w:rStyle w:val="DataTypeTok"/>
+        </w:rPr>
+        <w:t xml:space="preserve">.options.RNG=</w:t>
+      </w:r>
+      <w:r>
+        <w:rPr>
+          <w:rStyle w:val="DecValTok"/>
+        </w:rPr>
+        <w:t xml:space="preserve">623</w:t>
+      </w:r>
+      <w:r>
+        <w:rPr>
+          <w:rStyle w:val="NormalTok"/>
+        </w:rPr>
+        <w:t xml:space="preserve">)</w:t>
+      </w:r>
+      <w:r>
+        <w:rPr>
+          <w:rStyle w:val="OperatorTok"/>
+        </w:rPr>
+        <w:t xml:space="preserve">%dopar%</w:t>
+      </w:r>
+      <w:r>
+        <w:rPr>
+          <w:rStyle w:val="StringTok"/>
+        </w:rPr>
+        <w:t xml:space="preserve"> </w:t>
+      </w:r>
+      <w:r>
+        <w:rPr>
+          <w:rStyle w:val="NormalTok"/>
+        </w:rPr>
+        <w:t xml:space="preserve">{</w:t>
+      </w:r>
+      <w:r>
+        <w:br w:type="textWrapping"/>
+      </w:r>
+      <w:r>
+        <w:rPr>
+          <w:rStyle w:val="NormalTok"/>
+        </w:rPr>
+        <w:t xml:space="preserve">  set=</w:t>
+      </w:r>
+      <w:r>
+        <w:rPr>
+          <w:rStyle w:val="KeywordTok"/>
+        </w:rPr>
+        <w:t xml:space="preserve">sample</w:t>
+      </w:r>
+      <w:r>
+        <w:rPr>
+          <w:rStyle w:val="NormalTok"/>
+        </w:rPr>
+        <w:t xml:space="preserve">(</w:t>
+      </w:r>
+      <w:r>
+        <w:rPr>
+          <w:rStyle w:val="DecValTok"/>
+        </w:rPr>
+        <w:t xml:space="preserve">1</w:t>
+      </w:r>
+      <w:r>
+        <w:rPr>
+          <w:rStyle w:val="OperatorTok"/>
+        </w:rPr>
+        <w:t xml:space="preserve">:</w:t>
+      </w:r>
+      <w:r>
+        <w:rPr>
+          <w:rStyle w:val="KeywordTok"/>
+        </w:rPr>
+        <w:t xml:space="preserve">dim</w:t>
+      </w:r>
+      <w:r>
+        <w:rPr>
+          <w:rStyle w:val="NormalTok"/>
+        </w:rPr>
+        <w:t xml:space="preserve">(Credit3)[</w:t>
+      </w:r>
+      <w:r>
+        <w:rPr>
+          <w:rStyle w:val="DecValTok"/>
+        </w:rPr>
+        <w:t xml:space="preserve">1</w:t>
+      </w:r>
+      <w:r>
+        <w:rPr>
+          <w:rStyle w:val="NormalTok"/>
+        </w:rPr>
+        <w:t xml:space="preserve">],</w:t>
+      </w:r>
+      <w:r>
+        <w:rPr>
+          <w:rStyle w:val="DecValTok"/>
+        </w:rPr>
+        <w:t xml:space="preserve">300</w:t>
+      </w:r>
+      <w:r>
+        <w:rPr>
+          <w:rStyle w:val="NormalTok"/>
+        </w:rPr>
+        <w:t xml:space="preserve">,</w:t>
+      </w:r>
+      <w:r>
+        <w:rPr>
+          <w:rStyle w:val="DataTypeTok"/>
+        </w:rPr>
+        <w:t xml:space="preserve">replace=</w:t>
+      </w:r>
+      <w:r>
+        <w:rPr>
+          <w:rStyle w:val="OtherTok"/>
+        </w:rPr>
+        <w:t xml:space="preserve">FALSE</w:t>
+      </w:r>
+      <w:r>
+        <w:rPr>
+          <w:rStyle w:val="NormalTok"/>
+        </w:rPr>
+        <w:t xml:space="preserve">)</w:t>
+      </w:r>
+      <w:r>
+        <w:br w:type="textWrapping"/>
+      </w:r>
+      <w:r>
+        <w:rPr>
+          <w:rStyle w:val="NormalTok"/>
+        </w:rPr>
+        <w:t xml:space="preserve">    M1&lt;-</w:t>
+      </w:r>
+      <w:r>
+        <w:rPr>
+          <w:rStyle w:val="KeywordTok"/>
+        </w:rPr>
+        <w:t xml:space="preserve">lm</w:t>
+      </w:r>
+      <w:r>
+        <w:rPr>
+          <w:rStyle w:val="NormalTok"/>
+        </w:rPr>
+        <w:t xml:space="preserve">(BalanceF</w:t>
+      </w:r>
+      <w:r>
+        <w:rPr>
+          <w:rStyle w:val="OperatorTok"/>
+        </w:rPr>
+        <w:t xml:space="preserve">~</w:t>
+      </w:r>
+      <w:r>
+        <w:rPr>
+          <w:rStyle w:val="NormalTok"/>
+        </w:rPr>
+        <w:t xml:space="preserve">Student</w:t>
+      </w:r>
+      <w:r>
+        <w:rPr>
+          <w:rStyle w:val="OperatorTok"/>
+        </w:rPr>
+        <w:t xml:space="preserve">*</w:t>
+      </w:r>
+      <w:r>
+        <w:rPr>
+          <w:rStyle w:val="NormalTok"/>
+        </w:rPr>
+        <w:t xml:space="preserve">Limit</w:t>
+      </w:r>
+      <w:r>
+        <w:rPr>
+          <w:rStyle w:val="OperatorTok"/>
+        </w:rPr>
+        <w:t xml:space="preserve">+</w:t>
+      </w:r>
+      <w:r>
+        <w:rPr>
+          <w:rStyle w:val="NormalTok"/>
+        </w:rPr>
+        <w:t xml:space="preserve">Student</w:t>
+      </w:r>
+      <w:r>
+        <w:rPr>
+          <w:rStyle w:val="OperatorTok"/>
+        </w:rPr>
+        <w:t xml:space="preserve">*</w:t>
+      </w:r>
+      <w:r>
+        <w:rPr>
+          <w:rStyle w:val="NormalTok"/>
+        </w:rPr>
+        <w:t xml:space="preserve">Income</w:t>
+      </w:r>
+      <w:r>
+        <w:rPr>
+          <w:rStyle w:val="OperatorTok"/>
+        </w:rPr>
+        <w:t xml:space="preserve">+</w:t>
+      </w:r>
+      <w:r>
+        <w:rPr>
+          <w:rStyle w:val="NormalTok"/>
+        </w:rPr>
+        <w:t xml:space="preserve">Income</w:t>
+      </w:r>
+      <w:r>
+        <w:rPr>
+          <w:rStyle w:val="OperatorTok"/>
+        </w:rPr>
+        <w:t xml:space="preserve">*</w:t>
+      </w:r>
+      <w:r>
+        <w:rPr>
+          <w:rStyle w:val="NormalTok"/>
+        </w:rPr>
+        <w:t xml:space="preserve">Limit,</w:t>
+      </w:r>
+      <w:r>
+        <w:rPr>
+          <w:rStyle w:val="DataTypeTok"/>
+        </w:rPr>
+        <w:t xml:space="preserve">data=</w:t>
+      </w:r>
+      <w:r>
+        <w:rPr>
+          <w:rStyle w:val="NormalTok"/>
+        </w:rPr>
+        <w:t xml:space="preserve">Credit3[set,])</w:t>
+      </w:r>
+      <w:r>
+        <w:br w:type="textWrapping"/>
+      </w:r>
+      <w:r>
+        <w:rPr>
+          <w:rStyle w:val="NormalTok"/>
+        </w:rPr>
+        <w:t xml:space="preserve">    Predict &lt;-</w:t>
+      </w:r>
+      <w:r>
+        <w:rPr>
+          <w:rStyle w:val="StringTok"/>
+        </w:rPr>
+        <w:t xml:space="preserve"> </w:t>
+      </w:r>
+      <w:r>
+        <w:rPr>
+          <w:rStyle w:val="KeywordTok"/>
+        </w:rPr>
+        <w:t xml:space="preserve">predict</w:t>
+      </w:r>
+      <w:r>
+        <w:rPr>
+          <w:rStyle w:val="NormalTok"/>
+        </w:rPr>
+        <w:t xml:space="preserve">(M1,</w:t>
+      </w:r>
+      <w:r>
+        <w:rPr>
+          <w:rStyle w:val="DataTypeTok"/>
+        </w:rPr>
+        <w:t xml:space="preserve">newdata=</w:t>
+      </w:r>
+      <w:r>
+        <w:rPr>
+          <w:rStyle w:val="NormalTok"/>
+        </w:rPr>
+        <w:t xml:space="preserve">Credit3[</w:t>
+      </w:r>
+      <w:r>
+        <w:rPr>
+          <w:rStyle w:val="OperatorTok"/>
+        </w:rPr>
+        <w:t xml:space="preserve">-</w:t>
+      </w:r>
+      <w:r>
+        <w:rPr>
+          <w:rStyle w:val="NormalTok"/>
+        </w:rPr>
+        <w:t xml:space="preserve">set,])</w:t>
+      </w:r>
+      <w:r>
+        <w:br w:type="textWrapping"/>
+      </w:r>
+      <w:r>
+        <w:rPr>
+          <w:rStyle w:val="NormalTok"/>
+        </w:rPr>
+        <w:t xml:space="preserve">    myPredict&lt;-</w:t>
+      </w:r>
+      <w:r>
+        <w:rPr>
+          <w:rStyle w:val="StringTok"/>
+        </w:rPr>
+        <w:t xml:space="preserve"> </w:t>
+      </w:r>
+      <w:r>
+        <w:rPr>
+          <w:rStyle w:val="KeywordTok"/>
+        </w:rPr>
+        <w:t xml:space="preserve">ifelse</w:t>
+      </w:r>
+      <w:r>
+        <w:rPr>
+          <w:rStyle w:val="NormalTok"/>
+        </w:rPr>
+        <w:t xml:space="preserve">(Predict </w:t>
+      </w:r>
+      <w:r>
+        <w:rPr>
+          <w:rStyle w:val="OperatorTok"/>
+        </w:rPr>
+        <w:t xml:space="preserve">&gt;</w:t>
+      </w:r>
+      <w:r>
+        <w:rPr>
+          <w:rStyle w:val="FloatTok"/>
+        </w:rPr>
+        <w:t xml:space="preserve">0.5</w:t>
+      </w:r>
+      <w:r>
+        <w:rPr>
+          <w:rStyle w:val="NormalTok"/>
+        </w:rPr>
+        <w:t xml:space="preserve">,</w:t>
+      </w:r>
+      <w:r>
+        <w:rPr>
+          <w:rStyle w:val="StringTok"/>
+        </w:rPr>
+        <w:t xml:space="preserve">"1"</w:t>
+      </w:r>
+      <w:r>
+        <w:rPr>
+          <w:rStyle w:val="NormalTok"/>
+        </w:rPr>
+        <w:t xml:space="preserve">,</w:t>
+      </w:r>
+      <w:r>
+        <w:rPr>
+          <w:rStyle w:val="StringTok"/>
+        </w:rPr>
+        <w:t xml:space="preserve">"0"</w:t>
+      </w:r>
+      <w:r>
+        <w:rPr>
+          <w:rStyle w:val="NormalTok"/>
+        </w:rPr>
+        <w:t xml:space="preserve">)</w:t>
+      </w:r>
+      <w:r>
+        <w:br w:type="textWrapping"/>
+      </w:r>
+      <w:r>
+        <w:rPr>
+          <w:rStyle w:val="NormalTok"/>
+        </w:rPr>
+        <w:t xml:space="preserve">    mytable &lt;-</w:t>
+      </w:r>
+      <w:r>
+        <w:rPr>
+          <w:rStyle w:val="StringTok"/>
+        </w:rPr>
+        <w:t xml:space="preserve"> </w:t>
+      </w:r>
+      <w:r>
+        <w:rPr>
+          <w:rStyle w:val="KeywordTok"/>
+        </w:rPr>
+        <w:t xml:space="preserve">table</w:t>
+      </w:r>
+      <w:r>
+        <w:rPr>
+          <w:rStyle w:val="NormalTok"/>
+        </w:rPr>
+        <w:t xml:space="preserve">(Credit3[</w:t>
+      </w:r>
+      <w:r>
+        <w:rPr>
+          <w:rStyle w:val="OperatorTok"/>
+        </w:rPr>
+        <w:t xml:space="preserve">-</w:t>
+      </w:r>
+      <w:r>
+        <w:rPr>
+          <w:rStyle w:val="NormalTok"/>
+        </w:rPr>
+        <w:t xml:space="preserve">set,]</w:t>
+      </w:r>
+      <w:r>
+        <w:rPr>
+          <w:rStyle w:val="OperatorTok"/>
+        </w:rPr>
+        <w:t xml:space="preserve">$</w:t>
+      </w:r>
+      <w:r>
+        <w:rPr>
+          <w:rStyle w:val="NormalTok"/>
+        </w:rPr>
+        <w:t xml:space="preserve">BalanceF,myPredict)</w:t>
+      </w:r>
+      <w:r>
+        <w:br w:type="textWrapping"/>
+      </w:r>
+      <w:r>
+        <w:rPr>
+          <w:rStyle w:val="NormalTok"/>
+        </w:rPr>
+        <w:t xml:space="preserve">    eff&lt;-</w:t>
+      </w:r>
+      <w:r>
+        <w:rPr>
+          <w:rStyle w:val="KeywordTok"/>
+        </w:rPr>
+        <w:t xml:space="preserve">sum</w:t>
+      </w:r>
+      <w:r>
+        <w:rPr>
+          <w:rStyle w:val="NormalTok"/>
+        </w:rPr>
+        <w:t xml:space="preserve">(</w:t>
+      </w:r>
+      <w:r>
+        <w:rPr>
+          <w:rStyle w:val="KeywordTok"/>
+        </w:rPr>
+        <w:t xml:space="preserve">diag</w:t>
+      </w:r>
+      <w:r>
+        <w:rPr>
+          <w:rStyle w:val="NormalTok"/>
+        </w:rPr>
+        <w:t xml:space="preserve">(mytable))</w:t>
+      </w:r>
+      <w:r>
+        <w:rPr>
+          <w:rStyle w:val="OperatorTok"/>
+        </w:rPr>
+        <w:t xml:space="preserve">/</w:t>
+      </w:r>
+      <w:r>
+        <w:rPr>
+          <w:rStyle w:val="KeywordTok"/>
+        </w:rPr>
+        <w:t xml:space="preserve">sum</w:t>
+      </w:r>
+      <w:r>
+        <w:rPr>
+          <w:rStyle w:val="NormalTok"/>
+        </w:rPr>
+        <w:t xml:space="preserve">(mytable)</w:t>
+      </w:r>
+      <w:r>
+        <w:br w:type="textWrapping"/>
+      </w:r>
+      <w:r>
+        <w:rPr>
+          <w:rStyle w:val="NormalTok"/>
+        </w:rPr>
+        <w:t xml:space="preserve">    </w:t>
+      </w:r>
+      <w:r>
+        <w:rPr>
+          <w:rStyle w:val="KeywordTok"/>
+        </w:rPr>
+        <w:t xml:space="preserve">return</w:t>
+      </w:r>
+      <w:r>
+        <w:rPr>
+          <w:rStyle w:val="NormalTok"/>
+        </w:rPr>
+        <w:t xml:space="preserve">(eff)</w:t>
+      </w:r>
+      <w:r>
+        <w:br w:type="textWrapping"/>
+      </w:r>
+      <w:r>
+        <w:rPr>
+          <w:rStyle w:val="NormalTok"/>
+        </w:rPr>
+        <w:t xml:space="preserve">}</w:t>
+      </w:r>
+    </w:p>
+    <w:p>
+      <w:pPr>
+        <w:pStyle w:val="SourceCode"/>
+      </w:pPr>
+      <w:r>
+        <w:rPr>
+          <w:rStyle w:val="VerbatimChar"/>
+        </w:rPr>
+        <w:t xml:space="preserve">## [1] 978.71</w:t>
+      </w:r>
+    </w:p>
+    <w:p>
+      <w:pPr>
+        <w:pStyle w:val="SourceCode"/>
+      </w:pPr>
+      <w:r>
+        <w:rPr>
+          <w:rStyle w:val="KeywordTok"/>
+        </w:rPr>
+        <w:t xml:space="preserve">foreach</w:t>
+      </w:r>
+      <w:r>
+        <w:rPr>
+          <w:rStyle w:val="NormalTok"/>
+        </w:rPr>
+        <w:t xml:space="preserve">(</w:t>
+      </w:r>
+      <w:r>
+        <w:rPr>
+          <w:rStyle w:val="DataTypeTok"/>
+        </w:rPr>
+        <w:t xml:space="preserve">i=</w:t>
+      </w:r>
+      <w:r>
+        <w:rPr>
+          <w:rStyle w:val="DecValTok"/>
+        </w:rPr>
+        <w:t xml:space="preserve">1</w:t>
+      </w:r>
+      <w:r>
+        <w:rPr>
+          <w:rStyle w:val="OperatorTok"/>
+        </w:rPr>
+        <w:t xml:space="preserve">:</w:t>
+      </w:r>
+      <w:r>
+        <w:rPr>
+          <w:rStyle w:val="DecValTok"/>
+        </w:rPr>
+        <w:t xml:space="preserve">1000</w:t>
+      </w:r>
+      <w:r>
+        <w:rPr>
+          <w:rStyle w:val="NormalTok"/>
+        </w:rPr>
+        <w:t xml:space="preserve">,</w:t>
+      </w:r>
+      <w:r>
+        <w:rPr>
+          <w:rStyle w:val="DataTypeTok"/>
+        </w:rPr>
+        <w:t xml:space="preserve">.combine=</w:t>
+      </w:r>
+      <w:r>
+        <w:rPr>
+          <w:rStyle w:val="StringTok"/>
+        </w:rPr>
+        <w:t xml:space="preserve">"+"</w:t>
+      </w:r>
+      <w:r>
+        <w:rPr>
+          <w:rStyle w:val="NormalTok"/>
+        </w:rPr>
+        <w:t xml:space="preserve">,</w:t>
+      </w:r>
+      <w:r>
+        <w:rPr>
+          <w:rStyle w:val="DataTypeTok"/>
+        </w:rPr>
+        <w:t xml:space="preserve">.options.RNG=</w:t>
+      </w:r>
+      <w:r>
+        <w:rPr>
+          <w:rStyle w:val="DecValTok"/>
+        </w:rPr>
+        <w:t xml:space="preserve">623</w:t>
+      </w:r>
+      <w:r>
+        <w:rPr>
+          <w:rStyle w:val="NormalTok"/>
+        </w:rPr>
+        <w:t xml:space="preserve">)</w:t>
+      </w:r>
+      <w:r>
+        <w:rPr>
+          <w:rStyle w:val="OperatorTok"/>
+        </w:rPr>
+        <w:t xml:space="preserve">%dopar%</w:t>
+      </w:r>
+      <w:r>
+        <w:rPr>
+          <w:rStyle w:val="StringTok"/>
+        </w:rPr>
+        <w:t xml:space="preserve"> </w:t>
+      </w:r>
+      <w:r>
+        <w:rPr>
+          <w:rStyle w:val="NormalTok"/>
+        </w:rPr>
+        <w:t xml:space="preserve">{</w:t>
+      </w:r>
+      <w:r>
+        <w:br w:type="textWrapping"/>
+      </w:r>
+      <w:r>
+        <w:rPr>
+          <w:rStyle w:val="NormalTok"/>
+        </w:rPr>
+        <w:t xml:space="preserve">  set=</w:t>
+      </w:r>
+      <w:r>
+        <w:rPr>
+          <w:rStyle w:val="KeywordTok"/>
+        </w:rPr>
+        <w:t xml:space="preserve">sample</w:t>
+      </w:r>
+      <w:r>
+        <w:rPr>
+          <w:rStyle w:val="NormalTok"/>
+        </w:rPr>
+        <w:t xml:space="preserve">(</w:t>
+      </w:r>
+      <w:r>
+        <w:rPr>
+          <w:rStyle w:val="DecValTok"/>
+        </w:rPr>
+        <w:t xml:space="preserve">1</w:t>
+      </w:r>
+      <w:r>
+        <w:rPr>
+          <w:rStyle w:val="OperatorTok"/>
+        </w:rPr>
+        <w:t xml:space="preserve">:</w:t>
+      </w:r>
+      <w:r>
+        <w:rPr>
+          <w:rStyle w:val="KeywordTok"/>
+        </w:rPr>
+        <w:t xml:space="preserve">dim</w:t>
+      </w:r>
+      <w:r>
+        <w:rPr>
+          <w:rStyle w:val="NormalTok"/>
+        </w:rPr>
+        <w:t xml:space="preserve">(Credit3)[</w:t>
+      </w:r>
+      <w:r>
+        <w:rPr>
+          <w:rStyle w:val="DecValTok"/>
+        </w:rPr>
+        <w:t xml:space="preserve">1</w:t>
+      </w:r>
+      <w:r>
+        <w:rPr>
+          <w:rStyle w:val="NormalTok"/>
+        </w:rPr>
+        <w:t xml:space="preserve">],</w:t>
+      </w:r>
+      <w:r>
+        <w:rPr>
+          <w:rStyle w:val="DecValTok"/>
+        </w:rPr>
+        <w:t xml:space="preserve">300</w:t>
+      </w:r>
+      <w:r>
+        <w:rPr>
+          <w:rStyle w:val="NormalTok"/>
+        </w:rPr>
+        <w:t xml:space="preserve">,</w:t>
+      </w:r>
+      <w:r>
+        <w:rPr>
+          <w:rStyle w:val="DataTypeTok"/>
+        </w:rPr>
+        <w:t xml:space="preserve">replace=</w:t>
+      </w:r>
+      <w:r>
+        <w:rPr>
+          <w:rStyle w:val="OtherTok"/>
+        </w:rPr>
+        <w:t xml:space="preserve">FALSE</w:t>
+      </w:r>
+      <w:r>
+        <w:rPr>
+          <w:rStyle w:val="NormalTok"/>
+        </w:rPr>
+        <w:t xml:space="preserve">)</w:t>
+      </w:r>
+      <w:r>
+        <w:br w:type="textWrapping"/>
+      </w:r>
+      <w:r>
+        <w:rPr>
+          <w:rStyle w:val="NormalTok"/>
+        </w:rPr>
+        <w:t xml:space="preserve">    M1&lt;-</w:t>
+      </w:r>
+      <w:r>
+        <w:rPr>
+          <w:rStyle w:val="KeywordTok"/>
+        </w:rPr>
+        <w:t xml:space="preserve">lm</w:t>
+      </w:r>
+      <w:r>
+        <w:rPr>
+          <w:rStyle w:val="NormalTok"/>
+        </w:rPr>
+        <w:t xml:space="preserve">(BalanceF</w:t>
+      </w:r>
+      <w:r>
+        <w:rPr>
+          <w:rStyle w:val="OperatorTok"/>
+        </w:rPr>
+        <w:t xml:space="preserve">~</w:t>
+      </w:r>
+      <w:r>
+        <w:rPr>
+          <w:rStyle w:val="NormalTok"/>
+        </w:rPr>
+        <w:t xml:space="preserve">Student</w:t>
+      </w:r>
+      <w:r>
+        <w:rPr>
+          <w:rStyle w:val="OperatorTok"/>
+        </w:rPr>
+        <w:t xml:space="preserve">+</w:t>
+      </w:r>
+      <w:r>
+        <w:rPr>
+          <w:rStyle w:val="NormalTok"/>
+        </w:rPr>
+        <w:t xml:space="preserve">Limit</w:t>
+      </w:r>
+      <w:r>
+        <w:rPr>
+          <w:rStyle w:val="OperatorTok"/>
+        </w:rPr>
+        <w:t xml:space="preserve">+</w:t>
+      </w:r>
+      <w:r>
+        <w:rPr>
+          <w:rStyle w:val="NormalTok"/>
+        </w:rPr>
+        <w:t xml:space="preserve">Income,</w:t>
+      </w:r>
+      <w:r>
+        <w:rPr>
+          <w:rStyle w:val="DataTypeTok"/>
+        </w:rPr>
+        <w:t xml:space="preserve">data=</w:t>
+      </w:r>
+      <w:r>
+        <w:rPr>
+          <w:rStyle w:val="NormalTok"/>
+        </w:rPr>
+        <w:t xml:space="preserve">Credit3[set,])</w:t>
+      </w:r>
+      <w:r>
+        <w:br w:type="textWrapping"/>
+      </w:r>
+      <w:r>
+        <w:rPr>
+          <w:rStyle w:val="NormalTok"/>
+        </w:rPr>
+        <w:t xml:space="preserve">    Predict &lt;-</w:t>
+      </w:r>
+      <w:r>
+        <w:rPr>
+          <w:rStyle w:val="StringTok"/>
+        </w:rPr>
+        <w:t xml:space="preserve"> </w:t>
+      </w:r>
+      <w:r>
+        <w:rPr>
+          <w:rStyle w:val="KeywordTok"/>
+        </w:rPr>
+        <w:t xml:space="preserve">predict</w:t>
+      </w:r>
+      <w:r>
+        <w:rPr>
+          <w:rStyle w:val="NormalTok"/>
+        </w:rPr>
+        <w:t xml:space="preserve">(M1,</w:t>
+      </w:r>
+      <w:r>
+        <w:rPr>
+          <w:rStyle w:val="DataTypeTok"/>
+        </w:rPr>
+        <w:t xml:space="preserve">newdata=</w:t>
+      </w:r>
+      <w:r>
+        <w:rPr>
+          <w:rStyle w:val="NormalTok"/>
+        </w:rPr>
+        <w:t xml:space="preserve">Credit3[</w:t>
+      </w:r>
+      <w:r>
+        <w:rPr>
+          <w:rStyle w:val="OperatorTok"/>
+        </w:rPr>
+        <w:t xml:space="preserve">-</w:t>
+      </w:r>
+      <w:r>
+        <w:rPr>
+          <w:rStyle w:val="NormalTok"/>
+        </w:rPr>
+        <w:t xml:space="preserve">set,])</w:t>
+      </w:r>
+      <w:r>
+        <w:br w:type="textWrapping"/>
+      </w:r>
+      <w:r>
+        <w:rPr>
+          <w:rStyle w:val="NormalTok"/>
+        </w:rPr>
+        <w:t xml:space="preserve">    myPredict&lt;-</w:t>
+      </w:r>
+      <w:r>
+        <w:rPr>
+          <w:rStyle w:val="StringTok"/>
+        </w:rPr>
+        <w:t xml:space="preserve"> </w:t>
+      </w:r>
+      <w:r>
+        <w:rPr>
+          <w:rStyle w:val="KeywordTok"/>
+        </w:rPr>
+        <w:t xml:space="preserve">ifelse</w:t>
+      </w:r>
+      <w:r>
+        <w:rPr>
+          <w:rStyle w:val="NormalTok"/>
+        </w:rPr>
+        <w:t xml:space="preserve">(Predict </w:t>
+      </w:r>
+      <w:r>
+        <w:rPr>
+          <w:rStyle w:val="OperatorTok"/>
+        </w:rPr>
+        <w:t xml:space="preserve">&gt;</w:t>
+      </w:r>
+      <w:r>
+        <w:rPr>
+          <w:rStyle w:val="FloatTok"/>
+        </w:rPr>
+        <w:t xml:space="preserve">0.5</w:t>
+      </w:r>
+      <w:r>
+        <w:rPr>
+          <w:rStyle w:val="NormalTok"/>
+        </w:rPr>
+        <w:t xml:space="preserve">,</w:t>
+      </w:r>
+      <w:r>
+        <w:rPr>
+          <w:rStyle w:val="StringTok"/>
+        </w:rPr>
+        <w:t xml:space="preserve">"1"</w:t>
+      </w:r>
+      <w:r>
+        <w:rPr>
+          <w:rStyle w:val="NormalTok"/>
+        </w:rPr>
+        <w:t xml:space="preserve">,</w:t>
+      </w:r>
+      <w:r>
+        <w:rPr>
+          <w:rStyle w:val="StringTok"/>
+        </w:rPr>
+        <w:t xml:space="preserve">"0"</w:t>
+      </w:r>
+      <w:r>
+        <w:rPr>
+          <w:rStyle w:val="NormalTok"/>
+        </w:rPr>
+        <w:t xml:space="preserve">)</w:t>
+      </w:r>
+      <w:r>
+        <w:br w:type="textWrapping"/>
+      </w:r>
+      <w:r>
+        <w:rPr>
+          <w:rStyle w:val="NormalTok"/>
+        </w:rPr>
+        <w:t xml:space="preserve">    mytable &lt;-</w:t>
+      </w:r>
+      <w:r>
+        <w:rPr>
+          <w:rStyle w:val="StringTok"/>
+        </w:rPr>
+        <w:t xml:space="preserve"> </w:t>
+      </w:r>
+      <w:r>
+        <w:rPr>
+          <w:rStyle w:val="KeywordTok"/>
+        </w:rPr>
+        <w:t xml:space="preserve">table</w:t>
+      </w:r>
+      <w:r>
+        <w:rPr>
+          <w:rStyle w:val="NormalTok"/>
+        </w:rPr>
+        <w:t xml:space="preserve">(Credit3[</w:t>
+      </w:r>
+      <w:r>
+        <w:rPr>
+          <w:rStyle w:val="OperatorTok"/>
+        </w:rPr>
+        <w:t xml:space="preserve">-</w:t>
+      </w:r>
+      <w:r>
+        <w:rPr>
+          <w:rStyle w:val="NormalTok"/>
+        </w:rPr>
+        <w:t xml:space="preserve">set,]</w:t>
+      </w:r>
+      <w:r>
+        <w:rPr>
+          <w:rStyle w:val="OperatorTok"/>
+        </w:rPr>
+        <w:t xml:space="preserve">$</w:t>
+      </w:r>
+      <w:r>
+        <w:rPr>
+          <w:rStyle w:val="NormalTok"/>
+        </w:rPr>
+        <w:t xml:space="preserve">BalanceF,myPredict)</w:t>
+      </w:r>
+      <w:r>
+        <w:br w:type="textWrapping"/>
+      </w:r>
+      <w:r>
+        <w:rPr>
+          <w:rStyle w:val="NormalTok"/>
+        </w:rPr>
+        <w:t xml:space="preserve">    eff&lt;-</w:t>
+      </w:r>
+      <w:r>
+        <w:rPr>
+          <w:rStyle w:val="KeywordTok"/>
+        </w:rPr>
+        <w:t xml:space="preserve">sum</w:t>
+      </w:r>
+      <w:r>
+        <w:rPr>
+          <w:rStyle w:val="NormalTok"/>
+        </w:rPr>
+        <w:t xml:space="preserve">(</w:t>
+      </w:r>
+      <w:r>
+        <w:rPr>
+          <w:rStyle w:val="KeywordTok"/>
+        </w:rPr>
+        <w:t xml:space="preserve">diag</w:t>
+      </w:r>
+      <w:r>
+        <w:rPr>
+          <w:rStyle w:val="NormalTok"/>
+        </w:rPr>
+        <w:t xml:space="preserve">(mytable))</w:t>
+      </w:r>
+      <w:r>
+        <w:rPr>
+          <w:rStyle w:val="OperatorTok"/>
+        </w:rPr>
+        <w:t xml:space="preserve">/</w:t>
+      </w:r>
+      <w:r>
+        <w:rPr>
+          <w:rStyle w:val="KeywordTok"/>
+        </w:rPr>
+        <w:t xml:space="preserve">sum</w:t>
+      </w:r>
+      <w:r>
+        <w:rPr>
+          <w:rStyle w:val="NormalTok"/>
+        </w:rPr>
+        <w:t xml:space="preserve">(mytable)</w:t>
+      </w:r>
+      <w:r>
+        <w:br w:type="textWrapping"/>
+      </w:r>
+      <w:r>
+        <w:rPr>
+          <w:rStyle w:val="NormalTok"/>
+        </w:rPr>
+        <w:t xml:space="preserve">    </w:t>
+      </w:r>
+      <w:r>
+        <w:rPr>
+          <w:rStyle w:val="KeywordTok"/>
+        </w:rPr>
+        <w:t xml:space="preserve">return</w:t>
+      </w:r>
+      <w:r>
+        <w:rPr>
+          <w:rStyle w:val="NormalTok"/>
+        </w:rPr>
+        <w:t xml:space="preserve">(eff)</w:t>
+      </w:r>
+      <w:r>
+        <w:br w:type="textWrapping"/>
+      </w:r>
+      <w:r>
+        <w:rPr>
+          <w:rStyle w:val="NormalTok"/>
+        </w:rPr>
+        <w:t xml:space="preserve">}</w:t>
+      </w:r>
+    </w:p>
+    <w:p>
+      <w:pPr>
+        <w:pStyle w:val="SourceCode"/>
+      </w:pPr>
+      <w:r>
+        <w:rPr>
+          <w:rStyle w:val="VerbatimChar"/>
+        </w:rPr>
+        <w:t xml:space="preserve">## [1] 962.92</w:t>
+      </w:r>
+    </w:p>
+    <w:p>
+      <w:pPr>
+        <w:pStyle w:val="SourceCode"/>
+      </w:pPr>
+      <w:r>
+        <w:rPr>
+          <w:rStyle w:val="KeywordTok"/>
+        </w:rPr>
+        <w:t xml:space="preserve">stopCluster</w:t>
+      </w:r>
+      <w:r>
+        <w:rPr>
+          <w:rStyle w:val="NormalTok"/>
+        </w:rPr>
+        <w:t xml:space="preserve">(cl)</w:t>
+      </w:r>
+    </w:p>
+    <w:p>
+      <w:pPr>
+        <w:pStyle w:val="FirstParagraph"/>
+      </w:pPr>
+      <w:r>
+        <w:t xml:space="preserve">Model 3_7 predicts correctly 97.8 percent of the time whether or not the balance is zero, while model 3_6 predicts correctly only 96.2 percent of the time. We can now use Model 3_7 to predict whether or not the balance is zero, then predict the value of the balance, when appropriate, using Model 3_4. (This method can be further improved by using a generalized linear model with a binomial distribution instead of a normal one but that is outside the scope of this class).</w:t>
       </w:r>
     </w:p>
     <w:p>
@@ -5126,7 +8944,7 @@
               <a:graphicData uri="http://schemas.openxmlformats.org/drawingml/2006/picture">
                 <pic:pic>
                   <pic:nvPicPr>
-                    <pic:cNvPr descr="BUDA525TEAM4FINAL_files/figure-docx/unnamed-chunk-12-1.png" id="0" name="Picture"/>
+                    <pic:cNvPr descr="BUDA525TEAM4FINAL_files/figure-docx/unnamed-chunk-13-1.png" id="0" name="Picture"/>
                     <pic:cNvPicPr>
                       <a:picLocks noChangeArrowheads="1" noChangeAspect="1"/>
                     </pic:cNvPicPr>
@@ -5168,7 +8986,7 @@
               <a:graphicData uri="http://schemas.openxmlformats.org/drawingml/2006/picture">
                 <pic:pic>
                   <pic:nvPicPr>
-                    <pic:cNvPr descr="BUDA525TEAM4FINAL_files/figure-docx/unnamed-chunk-12-2.png" id="0" name="Picture"/>
+                    <pic:cNvPr descr="BUDA525TEAM4FINAL_files/figure-docx/unnamed-chunk-13-2.png" id="0" name="Picture"/>
                     <pic:cNvPicPr>
                       <a:picLocks noChangeArrowheads="1" noChangeAspect="1"/>
                     </pic:cNvPicPr>
@@ -5210,7 +9028,7 @@
               <a:graphicData uri="http://schemas.openxmlformats.org/drawingml/2006/picture">
                 <pic:pic>
                   <pic:nvPicPr>
-                    <pic:cNvPr descr="BUDA525TEAM4FINAL_files/figure-docx/unnamed-chunk-12-3.png" id="0" name="Picture"/>
+                    <pic:cNvPr descr="BUDA525TEAM4FINAL_files/figure-docx/unnamed-chunk-13-3.png" id="0" name="Picture"/>
                     <pic:cNvPicPr>
                       <a:picLocks noChangeArrowheads="1" noChangeAspect="1"/>
                     </pic:cNvPicPr>
@@ -5252,7 +9070,7 @@
               <a:graphicData uri="http://schemas.openxmlformats.org/drawingml/2006/picture">
                 <pic:pic>
                   <pic:nvPicPr>
-                    <pic:cNvPr descr="BUDA525TEAM4FINAL_files/figure-docx/unnamed-chunk-12-4.png" id="0" name="Picture"/>
+                    <pic:cNvPr descr="BUDA525TEAM4FINAL_files/figure-docx/unnamed-chunk-13-4.png" id="0" name="Picture"/>
                     <pic:cNvPicPr>
                       <a:picLocks noChangeArrowheads="1" noChangeAspect="1"/>
                     </pic:cNvPicPr>
@@ -5328,7 +9146,7 @@
               <a:graphicData uri="http://schemas.openxmlformats.org/drawingml/2006/picture">
                 <pic:pic>
                   <pic:nvPicPr>
-                    <pic:cNvPr descr="BUDA525TEAM4FINAL_files/figure-docx/unnamed-chunk-12-5.png" id="0" name="Picture"/>
+                    <pic:cNvPr descr="BUDA525TEAM4FINAL_files/figure-docx/unnamed-chunk-13-5.png" id="0" name="Picture"/>
                     <pic:cNvPicPr>
                       <a:picLocks noChangeArrowheads="1" noChangeAspect="1"/>
                     </pic:cNvPicPr>
@@ -5416,7 +9234,7 @@
               <a:graphicData uri="http://schemas.openxmlformats.org/drawingml/2006/picture">
                 <pic:pic>
                   <pic:nvPicPr>
-                    <pic:cNvPr descr="BUDA525TEAM4FINAL_files/figure-docx/unnamed-chunk-12-6.png" id="0" name="Picture"/>
+                    <pic:cNvPr descr="BUDA525TEAM4FINAL_files/figure-docx/unnamed-chunk-13-6.png" id="0" name="Picture"/>
                     <pic:cNvPicPr>
                       <a:picLocks noChangeArrowheads="1" noChangeAspect="1"/>
                     </pic:cNvPicPr>

--- a/BUDA525TEAM4FINAL.docx
+++ b/BUDA525TEAM4FINAL.docx
@@ -7749,7 +7749,7 @@
         <w:rPr>
           <w:rStyle w:val="VerbatimChar"/>
         </w:rPr>
-        <w:t xml:space="preserve">## [1] 978.71</w:t>
+        <w:t xml:space="preserve">## [1] 978.98</w:t>
       </w:r>
     </w:p>
     <w:p>
@@ -8186,6 +8186,27 @@
         <w:rPr>
           <w:rStyle w:val="NormalTok"/>
         </w:rPr>
+        <w:t xml:space="preserve">    </w:t>
+      </w:r>
+      <w:r>
+        <w:rPr>
+          <w:rStyle w:val="KeywordTok"/>
+        </w:rPr>
+        <w:t xml:space="preserve">print</w:t>
+      </w:r>
+      <w:r>
+        <w:rPr>
+          <w:rStyle w:val="NormalTok"/>
+        </w:rPr>
+        <w:t xml:space="preserve">(mytable)</w:t>
+      </w:r>
+      <w:r>
+        <w:br w:type="textWrapping"/>
+      </w:r>
+      <w:r>
+        <w:rPr>
+          <w:rStyle w:val="NormalTok"/>
+        </w:rPr>
         <w:t xml:space="preserve">    eff&lt;-</w:t>
       </w:r>
       <w:r>
@@ -8269,7 +8290,7 @@
         <w:rPr>
           <w:rStyle w:val="VerbatimChar"/>
         </w:rPr>
-        <w:t xml:space="preserve">## [1] 962.92</w:t>
+        <w:t xml:space="preserve">## [1] 961.23</w:t>
       </w:r>
     </w:p>
     <w:p>

--- a/BUDA525TEAM4FINAL.docx
+++ b/BUDA525TEAM4FINAL.docx
@@ -7749,7 +7749,7 @@
         <w:rPr>
           <w:rStyle w:val="VerbatimChar"/>
         </w:rPr>
-        <w:t xml:space="preserve">## [1] 978.98</w:t>
+        <w:t xml:space="preserve">## [1] 979.43</w:t>
       </w:r>
     </w:p>
     <w:p>
@@ -8186,27 +8186,6 @@
         <w:rPr>
           <w:rStyle w:val="NormalTok"/>
         </w:rPr>
-        <w:t xml:space="preserve">    </w:t>
-      </w:r>
-      <w:r>
-        <w:rPr>
-          <w:rStyle w:val="KeywordTok"/>
-        </w:rPr>
-        <w:t xml:space="preserve">print</w:t>
-      </w:r>
-      <w:r>
-        <w:rPr>
-          <w:rStyle w:val="NormalTok"/>
-        </w:rPr>
-        <w:t xml:space="preserve">(mytable)</w:t>
-      </w:r>
-      <w:r>
-        <w:br w:type="textWrapping"/>
-      </w:r>
-      <w:r>
-        <w:rPr>
-          <w:rStyle w:val="NormalTok"/>
-        </w:rPr>
         <w:t xml:space="preserve">    eff&lt;-</w:t>
       </w:r>
       <w:r>
@@ -8290,7 +8269,7 @@
         <w:rPr>
           <w:rStyle w:val="VerbatimChar"/>
         </w:rPr>
-        <w:t xml:space="preserve">## [1] 961.23</w:t>
+        <w:t xml:space="preserve">## [1] 962.37</w:t>
       </w:r>
     </w:p>
     <w:p>
@@ -8320,13 +8299,11 @@
     </w:p>
     <w:p>
       <w:pPr>
-        <w:pStyle w:val="Heading1"/>
+        <w:pStyle w:val="BodyText"/>
       </w:pPr>
-      <w:bookmarkStart w:id="37" w:name="problem-4"/>
-      <w:r>
-        <w:t xml:space="preserve">Problem 4</w:t>
-      </w:r>
-      <w:bookmarkEnd w:id="37"/>
+      <w:r>
+        <w:t xml:space="preserve">We can combine these two models in the following way to make them one model, but it becomes harder to interpret.</w:t>
+      </w:r>
     </w:p>
     <w:p>
       <w:pPr>
@@ -8334,30 +8311,165 @@
       </w:pPr>
       <w:r>
         <w:rPr>
+          <w:rStyle w:val="NormalTok"/>
+        </w:rPr>
+        <w:t xml:space="preserve">mod3_</w:t>
+      </w:r>
+      <w:r>
+        <w:rPr>
+          <w:rStyle w:val="DecValTok"/>
+        </w:rPr>
+        <w:t xml:space="preserve">8</w:t>
+      </w:r>
+      <w:r>
+        <w:rPr>
+          <w:rStyle w:val="NormalTok"/>
+        </w:rPr>
+        <w:t xml:space="preserve">&lt;-</w:t>
+      </w:r>
+      <w:r>
+        <w:rPr>
           <w:rStyle w:val="KeywordTok"/>
         </w:rPr>
-        <w:t xml:space="preserve">library</w:t>
-      </w:r>
-      <w:r>
-        <w:rPr>
-          <w:rStyle w:val="NormalTok"/>
-        </w:rPr>
-        <w:t xml:space="preserve">(carData)</w:t>
-      </w:r>
-      <w:r>
-        <w:br w:type="textWrapping"/>
+        <w:t xml:space="preserve">step</w:t>
+      </w:r>
+      <w:r>
+        <w:rPr>
+          <w:rStyle w:val="NormalTok"/>
+        </w:rPr>
+        <w:t xml:space="preserve">(</w:t>
       </w:r>
       <w:r>
         <w:rPr>
           <w:rStyle w:val="KeywordTok"/>
         </w:rPr>
-        <w:t xml:space="preserve">head</w:t>
-      </w:r>
-      <w:r>
-        <w:rPr>
-          <w:rStyle w:val="NormalTok"/>
-        </w:rPr>
-        <w:t xml:space="preserve">(Salaries)</w:t>
+        <w:t xml:space="preserve">lm</w:t>
+      </w:r>
+      <w:r>
+        <w:rPr>
+          <w:rStyle w:val="NormalTok"/>
+        </w:rPr>
+        <w:t xml:space="preserve">(Balance</w:t>
+      </w:r>
+      <w:r>
+        <w:rPr>
+          <w:rStyle w:val="OperatorTok"/>
+        </w:rPr>
+        <w:t xml:space="preserve">~</w:t>
+      </w:r>
+      <w:r>
+        <w:rPr>
+          <w:rStyle w:val="NormalTok"/>
+        </w:rPr>
+        <w:t xml:space="preserve">(Student</w:t>
+      </w:r>
+      <w:r>
+        <w:rPr>
+          <w:rStyle w:val="OperatorTok"/>
+        </w:rPr>
+        <w:t xml:space="preserve">*</w:t>
+      </w:r>
+      <w:r>
+        <w:rPr>
+          <w:rStyle w:val="NormalTok"/>
+        </w:rPr>
+        <w:t xml:space="preserve">Limit</w:t>
+      </w:r>
+      <w:r>
+        <w:rPr>
+          <w:rStyle w:val="OperatorTok"/>
+        </w:rPr>
+        <w:t xml:space="preserve">*</w:t>
+      </w:r>
+      <w:r>
+        <w:rPr>
+          <w:rStyle w:val="NormalTok"/>
+        </w:rPr>
+        <w:t xml:space="preserve">Income)</w:t>
+      </w:r>
+      <w:r>
+        <w:rPr>
+          <w:rStyle w:val="OperatorTok"/>
+        </w:rPr>
+        <w:t xml:space="preserve">*</w:t>
+      </w:r>
+      <w:r>
+        <w:rPr>
+          <w:rStyle w:val="NormalTok"/>
+        </w:rPr>
+        <w:t xml:space="preserve">(</w:t>
+      </w:r>
+      <w:r>
+        <w:rPr>
+          <w:rStyle w:val="KeywordTok"/>
+        </w:rPr>
+        <w:t xml:space="preserve">log</w:t>
+      </w:r>
+      <w:r>
+        <w:rPr>
+          <w:rStyle w:val="NormalTok"/>
+        </w:rPr>
+        <w:t xml:space="preserve">(Rating)</w:t>
+      </w:r>
+      <w:r>
+        <w:rPr>
+          <w:rStyle w:val="OperatorTok"/>
+        </w:rPr>
+        <w:t xml:space="preserve">+</w:t>
+      </w:r>
+      <w:r>
+        <w:rPr>
+          <w:rStyle w:val="NormalTok"/>
+        </w:rPr>
+        <w:t xml:space="preserve">cardsF</w:t>
+      </w:r>
+      <w:r>
+        <w:rPr>
+          <w:rStyle w:val="OperatorTok"/>
+        </w:rPr>
+        <w:t xml:space="preserve">+</w:t>
+      </w:r>
+      <w:r>
+        <w:rPr>
+          <w:rStyle w:val="NormalTok"/>
+        </w:rPr>
+        <w:t xml:space="preserve">Student</w:t>
+      </w:r>
+      <w:r>
+        <w:rPr>
+          <w:rStyle w:val="OperatorTok"/>
+        </w:rPr>
+        <w:t xml:space="preserve">+</w:t>
+      </w:r>
+      <w:r>
+        <w:rPr>
+          <w:rStyle w:val="NormalTok"/>
+        </w:rPr>
+        <w:t xml:space="preserve">Limit</w:t>
+      </w:r>
+      <w:r>
+        <w:rPr>
+          <w:rStyle w:val="OperatorTok"/>
+        </w:rPr>
+        <w:t xml:space="preserve">+</w:t>
+      </w:r>
+      <w:r>
+        <w:rPr>
+          <w:rStyle w:val="NormalTok"/>
+        </w:rPr>
+        <w:t xml:space="preserve">Income),</w:t>
+      </w:r>
+      <w:r>
+        <w:rPr>
+          <w:rStyle w:val="DataTypeTok"/>
+        </w:rPr>
+        <w:t xml:space="preserve">data=</w:t>
+      </w:r>
+      <w:r>
+        <w:rPr>
+          <w:rStyle w:val="NormalTok"/>
+        </w:rPr>
+        <w:t xml:space="preserve">Credit3))</w:t>
       </w:r>
     </w:p>
     <w:p>
@@ -8368,61 +8480,1276 @@
         <w:rPr>
           <w:rStyle w:val="VerbatimChar"/>
         </w:rPr>
-        <w:t xml:space="preserve">##        rank discipline yrs.since.phd yrs.service  sex salary</w:t>
-      </w:r>
-      <w:r>
-        <w:br w:type="textWrapping"/>
-      </w:r>
-      <w:r>
-        <w:rPr>
-          <w:rStyle w:val="VerbatimChar"/>
-        </w:rPr>
-        <w:t xml:space="preserve">## 1      Prof          B            19          18 Male 139750</w:t>
-      </w:r>
-      <w:r>
-        <w:br w:type="textWrapping"/>
-      </w:r>
-      <w:r>
-        <w:rPr>
-          <w:rStyle w:val="VerbatimChar"/>
-        </w:rPr>
-        <w:t xml:space="preserve">## 2      Prof          B            20          16 Male 173200</w:t>
-      </w:r>
-      <w:r>
-        <w:br w:type="textWrapping"/>
-      </w:r>
-      <w:r>
-        <w:rPr>
-          <w:rStyle w:val="VerbatimChar"/>
-        </w:rPr>
-        <w:t xml:space="preserve">## 3  AsstProf          B             4           3 Male  79750</w:t>
-      </w:r>
-      <w:r>
-        <w:br w:type="textWrapping"/>
-      </w:r>
-      <w:r>
-        <w:rPr>
-          <w:rStyle w:val="VerbatimChar"/>
-        </w:rPr>
-        <w:t xml:space="preserve">## 4      Prof          B            45          39 Male 115000</w:t>
-      </w:r>
-      <w:r>
-        <w:br w:type="textWrapping"/>
-      </w:r>
-      <w:r>
-        <w:rPr>
-          <w:rStyle w:val="VerbatimChar"/>
-        </w:rPr>
-        <w:t xml:space="preserve">## 5      Prof          B            40          41 Male 141500</w:t>
-      </w:r>
-      <w:r>
-        <w:br w:type="textWrapping"/>
-      </w:r>
-      <w:r>
-        <w:rPr>
-          <w:rStyle w:val="VerbatimChar"/>
-        </w:rPr>
-        <w:t xml:space="preserve">## 6 AssocProf          B             6           6 Male  97000</w:t>
+        <w:t xml:space="preserve">## Start:  AIC=3118.87</w:t>
+      </w:r>
+      <w:r>
+        <w:br w:type="textWrapping"/>
+      </w:r>
+      <w:r>
+        <w:rPr>
+          <w:rStyle w:val="VerbatimChar"/>
+        </w:rPr>
+        <w:t xml:space="preserve">## Balance ~ (Student * Limit * Income) * (log(Rating) + cardsF + </w:t>
+      </w:r>
+      <w:r>
+        <w:br w:type="textWrapping"/>
+      </w:r>
+      <w:r>
+        <w:rPr>
+          <w:rStyle w:val="VerbatimChar"/>
+        </w:rPr>
+        <w:t xml:space="preserve">##     Student + Limit + Income)</w:t>
+      </w:r>
+      <w:r>
+        <w:br w:type="textWrapping"/>
+      </w:r>
+      <w:r>
+        <w:rPr>
+          <w:rStyle w:val="VerbatimChar"/>
+        </w:rPr>
+        <w:t xml:space="preserve">## </w:t>
+      </w:r>
+      <w:r>
+        <w:br w:type="textWrapping"/>
+      </w:r>
+      <w:r>
+        <w:rPr>
+          <w:rStyle w:val="VerbatimChar"/>
+        </w:rPr>
+        <w:t xml:space="preserve">##                                    Df Sum of Sq    RSS    AIC</w:t>
+      </w:r>
+      <w:r>
+        <w:br w:type="textWrapping"/>
+      </w:r>
+      <w:r>
+        <w:rPr>
+          <w:rStyle w:val="VerbatimChar"/>
+        </w:rPr>
+        <w:t xml:space="preserve">## - Student:Limit:Income:cardsF       3    3674.1 728464 3114.9</w:t>
+      </w:r>
+      <w:r>
+        <w:br w:type="textWrapping"/>
+      </w:r>
+      <w:r>
+        <w:rPr>
+          <w:rStyle w:val="VerbatimChar"/>
+        </w:rPr>
+        <w:t xml:space="preserve">## - Student:Limit:Income:log(Rating)  1     738.8 725528 3117.3</w:t>
+      </w:r>
+      <w:r>
+        <w:br w:type="textWrapping"/>
+      </w:r>
+      <w:r>
+        <w:rPr>
+          <w:rStyle w:val="VerbatimChar"/>
+        </w:rPr>
+        <w:t xml:space="preserve">## &lt;none&gt;                                          724790 3118.9</w:t>
+      </w:r>
+      <w:r>
+        <w:br w:type="textWrapping"/>
+      </w:r>
+      <w:r>
+        <w:rPr>
+          <w:rStyle w:val="VerbatimChar"/>
+        </w:rPr>
+        <w:t xml:space="preserve">## </w:t>
+      </w:r>
+      <w:r>
+        <w:br w:type="textWrapping"/>
+      </w:r>
+      <w:r>
+        <w:rPr>
+          <w:rStyle w:val="VerbatimChar"/>
+        </w:rPr>
+        <w:t xml:space="preserve">## Step:  AIC=3114.89</w:t>
+      </w:r>
+      <w:r>
+        <w:br w:type="textWrapping"/>
+      </w:r>
+      <w:r>
+        <w:rPr>
+          <w:rStyle w:val="VerbatimChar"/>
+        </w:rPr>
+        <w:t xml:space="preserve">## Balance ~ Student + Limit + Income + log(Rating) + cardsF + Student:Limit + </w:t>
+      </w:r>
+      <w:r>
+        <w:br w:type="textWrapping"/>
+      </w:r>
+      <w:r>
+        <w:rPr>
+          <w:rStyle w:val="VerbatimChar"/>
+        </w:rPr>
+        <w:t xml:space="preserve">##     Student:Income + Limit:Income + Student:log(Rating) + Student:cardsF + </w:t>
+      </w:r>
+      <w:r>
+        <w:br w:type="textWrapping"/>
+      </w:r>
+      <w:r>
+        <w:rPr>
+          <w:rStyle w:val="VerbatimChar"/>
+        </w:rPr>
+        <w:t xml:space="preserve">##     Limit:log(Rating) + Limit:cardsF + Income:log(Rating) + Income:cardsF + </w:t>
+      </w:r>
+      <w:r>
+        <w:br w:type="textWrapping"/>
+      </w:r>
+      <w:r>
+        <w:rPr>
+          <w:rStyle w:val="VerbatimChar"/>
+        </w:rPr>
+        <w:t xml:space="preserve">##     Student:Limit:Income + Student:Limit:log(Rating) + Student:Limit:cardsF + </w:t>
+      </w:r>
+      <w:r>
+        <w:br w:type="textWrapping"/>
+      </w:r>
+      <w:r>
+        <w:rPr>
+          <w:rStyle w:val="VerbatimChar"/>
+        </w:rPr>
+        <w:t xml:space="preserve">##     Student:Income:log(Rating) + Student:Income:cardsF + Limit:Income:log(Rating) + </w:t>
+      </w:r>
+      <w:r>
+        <w:br w:type="textWrapping"/>
+      </w:r>
+      <w:r>
+        <w:rPr>
+          <w:rStyle w:val="VerbatimChar"/>
+        </w:rPr>
+        <w:t xml:space="preserve">##     Limit:Income:cardsF + Student:Limit:Income:log(Rating)</w:t>
+      </w:r>
+      <w:r>
+        <w:br w:type="textWrapping"/>
+      </w:r>
+      <w:r>
+        <w:rPr>
+          <w:rStyle w:val="VerbatimChar"/>
+        </w:rPr>
+        <w:t xml:space="preserve">## </w:t>
+      </w:r>
+      <w:r>
+        <w:br w:type="textWrapping"/>
+      </w:r>
+      <w:r>
+        <w:rPr>
+          <w:rStyle w:val="VerbatimChar"/>
+        </w:rPr>
+        <w:t xml:space="preserve">##                                    Df Sum of Sq    RSS    AIC</w:t>
+      </w:r>
+      <w:r>
+        <w:br w:type="textWrapping"/>
+      </w:r>
+      <w:r>
+        <w:rPr>
+          <w:rStyle w:val="VerbatimChar"/>
+        </w:rPr>
+        <w:t xml:space="preserve">## - Student:Income:cardsF             4    4485.4 732949 3109.3</w:t>
+      </w:r>
+      <w:r>
+        <w:br w:type="textWrapping"/>
+      </w:r>
+      <w:r>
+        <w:rPr>
+          <w:rStyle w:val="VerbatimChar"/>
+        </w:rPr>
+        <w:t xml:space="preserve">## - Student:Limit:cardsF              4    7149.7 735613 3110.8</w:t>
+      </w:r>
+      <w:r>
+        <w:br w:type="textWrapping"/>
+      </w:r>
+      <w:r>
+        <w:rPr>
+          <w:rStyle w:val="VerbatimChar"/>
+        </w:rPr>
+        <w:t xml:space="preserve">## - Limit:Income:cardsF               6   17574.0 746038 3112.4</w:t>
+      </w:r>
+      <w:r>
+        <w:br w:type="textWrapping"/>
+      </w:r>
+      <w:r>
+        <w:rPr>
+          <w:rStyle w:val="VerbatimChar"/>
+        </w:rPr>
+        <w:t xml:space="preserve">## - Student:Limit:Income:log(Rating)  1     901.4 729365 3113.4</w:t>
+      </w:r>
+      <w:r>
+        <w:br w:type="textWrapping"/>
+      </w:r>
+      <w:r>
+        <w:rPr>
+          <w:rStyle w:val="VerbatimChar"/>
+        </w:rPr>
+        <w:t xml:space="preserve">## &lt;none&gt;                                          728464 3114.9</w:t>
+      </w:r>
+      <w:r>
+        <w:br w:type="textWrapping"/>
+      </w:r>
+      <w:r>
+        <w:rPr>
+          <w:rStyle w:val="VerbatimChar"/>
+        </w:rPr>
+        <w:t xml:space="preserve">## </w:t>
+      </w:r>
+      <w:r>
+        <w:br w:type="textWrapping"/>
+      </w:r>
+      <w:r>
+        <w:rPr>
+          <w:rStyle w:val="VerbatimChar"/>
+        </w:rPr>
+        <w:t xml:space="preserve">## Step:  AIC=3109.35</w:t>
+      </w:r>
+      <w:r>
+        <w:br w:type="textWrapping"/>
+      </w:r>
+      <w:r>
+        <w:rPr>
+          <w:rStyle w:val="VerbatimChar"/>
+        </w:rPr>
+        <w:t xml:space="preserve">## Balance ~ Student + Limit + Income + log(Rating) + cardsF + Student:Limit + </w:t>
+      </w:r>
+      <w:r>
+        <w:br w:type="textWrapping"/>
+      </w:r>
+      <w:r>
+        <w:rPr>
+          <w:rStyle w:val="VerbatimChar"/>
+        </w:rPr>
+        <w:t xml:space="preserve">##     Student:Income + Limit:Income + Student:log(Rating) + Student:cardsF + </w:t>
+      </w:r>
+      <w:r>
+        <w:br w:type="textWrapping"/>
+      </w:r>
+      <w:r>
+        <w:rPr>
+          <w:rStyle w:val="VerbatimChar"/>
+        </w:rPr>
+        <w:t xml:space="preserve">##     Limit:log(Rating) + Limit:cardsF + Income:log(Rating) + Income:cardsF + </w:t>
+      </w:r>
+      <w:r>
+        <w:br w:type="textWrapping"/>
+      </w:r>
+      <w:r>
+        <w:rPr>
+          <w:rStyle w:val="VerbatimChar"/>
+        </w:rPr>
+        <w:t xml:space="preserve">##     Student:Limit:Income + Student:Limit:log(Rating) + Student:Limit:cardsF + </w:t>
+      </w:r>
+      <w:r>
+        <w:br w:type="textWrapping"/>
+      </w:r>
+      <w:r>
+        <w:rPr>
+          <w:rStyle w:val="VerbatimChar"/>
+        </w:rPr>
+        <w:t xml:space="preserve">##     Student:Income:log(Rating) + Limit:Income:log(Rating) + Limit:Income:cardsF + </w:t>
+      </w:r>
+      <w:r>
+        <w:br w:type="textWrapping"/>
+      </w:r>
+      <w:r>
+        <w:rPr>
+          <w:rStyle w:val="VerbatimChar"/>
+        </w:rPr>
+        <w:t xml:space="preserve">##     Student:Limit:Income:log(Rating)</w:t>
+      </w:r>
+      <w:r>
+        <w:br w:type="textWrapping"/>
+      </w:r>
+      <w:r>
+        <w:rPr>
+          <w:rStyle w:val="VerbatimChar"/>
+        </w:rPr>
+        <w:t xml:space="preserve">## </w:t>
+      </w:r>
+      <w:r>
+        <w:br w:type="textWrapping"/>
+      </w:r>
+      <w:r>
+        <w:rPr>
+          <w:rStyle w:val="VerbatimChar"/>
+        </w:rPr>
+        <w:t xml:space="preserve">##                                    Df Sum of Sq    RSS    AIC</w:t>
+      </w:r>
+      <w:r>
+        <w:br w:type="textWrapping"/>
+      </w:r>
+      <w:r>
+        <w:rPr>
+          <w:rStyle w:val="VerbatimChar"/>
+        </w:rPr>
+        <w:t xml:space="preserve">## - Student:Limit:cardsF              5    6172.1 739121 3102.7</w:t>
+      </w:r>
+      <w:r>
+        <w:br w:type="textWrapping"/>
+      </w:r>
+      <w:r>
+        <w:rPr>
+          <w:rStyle w:val="VerbatimChar"/>
+        </w:rPr>
+        <w:t xml:space="preserve">## - Limit:Income:cardsF               6   18183.8 751133 3107.2</w:t>
+      </w:r>
+      <w:r>
+        <w:br w:type="textWrapping"/>
+      </w:r>
+      <w:r>
+        <w:rPr>
+          <w:rStyle w:val="VerbatimChar"/>
+        </w:rPr>
+        <w:t xml:space="preserve">## - Student:Limit:Income:log(Rating)  1      20.0 732969 3107.4</w:t>
+      </w:r>
+      <w:r>
+        <w:br w:type="textWrapping"/>
+      </w:r>
+      <w:r>
+        <w:rPr>
+          <w:rStyle w:val="VerbatimChar"/>
+        </w:rPr>
+        <w:t xml:space="preserve">## &lt;none&gt;                                          732949 3109.3</w:t>
+      </w:r>
+      <w:r>
+        <w:br w:type="textWrapping"/>
+      </w:r>
+      <w:r>
+        <w:rPr>
+          <w:rStyle w:val="VerbatimChar"/>
+        </w:rPr>
+        <w:t xml:space="preserve">## </w:t>
+      </w:r>
+      <w:r>
+        <w:br w:type="textWrapping"/>
+      </w:r>
+      <w:r>
+        <w:rPr>
+          <w:rStyle w:val="VerbatimChar"/>
+        </w:rPr>
+        <w:t xml:space="preserve">## Step:  AIC=3102.7</w:t>
+      </w:r>
+      <w:r>
+        <w:br w:type="textWrapping"/>
+      </w:r>
+      <w:r>
+        <w:rPr>
+          <w:rStyle w:val="VerbatimChar"/>
+        </w:rPr>
+        <w:t xml:space="preserve">## Balance ~ Student + Limit + Income + log(Rating) + cardsF + Student:Limit + </w:t>
+      </w:r>
+      <w:r>
+        <w:br w:type="textWrapping"/>
+      </w:r>
+      <w:r>
+        <w:rPr>
+          <w:rStyle w:val="VerbatimChar"/>
+        </w:rPr>
+        <w:t xml:space="preserve">##     Student:Income + Limit:Income + Student:log(Rating) + Student:cardsF + </w:t>
+      </w:r>
+      <w:r>
+        <w:br w:type="textWrapping"/>
+      </w:r>
+      <w:r>
+        <w:rPr>
+          <w:rStyle w:val="VerbatimChar"/>
+        </w:rPr>
+        <w:t xml:space="preserve">##     Limit:log(Rating) + Limit:cardsF + Income:log(Rating) + Income:cardsF + </w:t>
+      </w:r>
+      <w:r>
+        <w:br w:type="textWrapping"/>
+      </w:r>
+      <w:r>
+        <w:rPr>
+          <w:rStyle w:val="VerbatimChar"/>
+        </w:rPr>
+        <w:t xml:space="preserve">##     Student:Limit:Income + Student:Limit:log(Rating) + Student:Income:log(Rating) + </w:t>
+      </w:r>
+      <w:r>
+        <w:br w:type="textWrapping"/>
+      </w:r>
+      <w:r>
+        <w:rPr>
+          <w:rStyle w:val="VerbatimChar"/>
+        </w:rPr>
+        <w:t xml:space="preserve">##     Limit:Income:log(Rating) + Limit:Income:cardsF + Student:Limit:Income:log(Rating)</w:t>
+      </w:r>
+      <w:r>
+        <w:br w:type="textWrapping"/>
+      </w:r>
+      <w:r>
+        <w:rPr>
+          <w:rStyle w:val="VerbatimChar"/>
+        </w:rPr>
+        <w:t xml:space="preserve">## </w:t>
+      </w:r>
+      <w:r>
+        <w:br w:type="textWrapping"/>
+      </w:r>
+      <w:r>
+        <w:rPr>
+          <w:rStyle w:val="VerbatimChar"/>
+        </w:rPr>
+        <w:t xml:space="preserve">##                                    Df Sum of Sq    RSS    AIC</w:t>
+      </w:r>
+      <w:r>
+        <w:br w:type="textWrapping"/>
+      </w:r>
+      <w:r>
+        <w:rPr>
+          <w:rStyle w:val="VerbatimChar"/>
+        </w:rPr>
+        <w:t xml:space="preserve">## - Student:cardsF                    5    3427.7 742549 3094.6</w:t>
+      </w:r>
+      <w:r>
+        <w:br w:type="textWrapping"/>
+      </w:r>
+      <w:r>
+        <w:rPr>
+          <w:rStyle w:val="VerbatimChar"/>
+        </w:rPr>
+        <w:t xml:space="preserve">## - Limit:Income:cardsF               6   18766.1 757887 3100.7</w:t>
+      </w:r>
+      <w:r>
+        <w:br w:type="textWrapping"/>
+      </w:r>
+      <w:r>
+        <w:rPr>
+          <w:rStyle w:val="VerbatimChar"/>
+        </w:rPr>
+        <w:t xml:space="preserve">## - Student:Limit:Income:log(Rating)  1      97.4 739219 3100.8</w:t>
+      </w:r>
+      <w:r>
+        <w:br w:type="textWrapping"/>
+      </w:r>
+      <w:r>
+        <w:rPr>
+          <w:rStyle w:val="VerbatimChar"/>
+        </w:rPr>
+        <w:t xml:space="preserve">## &lt;none&gt;                                          739121 3102.7</w:t>
+      </w:r>
+      <w:r>
+        <w:br w:type="textWrapping"/>
+      </w:r>
+      <w:r>
+        <w:rPr>
+          <w:rStyle w:val="VerbatimChar"/>
+        </w:rPr>
+        <w:t xml:space="preserve">## </w:t>
+      </w:r>
+      <w:r>
+        <w:br w:type="textWrapping"/>
+      </w:r>
+      <w:r>
+        <w:rPr>
+          <w:rStyle w:val="VerbatimChar"/>
+        </w:rPr>
+        <w:t xml:space="preserve">## Step:  AIC=3094.55</w:t>
+      </w:r>
+      <w:r>
+        <w:br w:type="textWrapping"/>
+      </w:r>
+      <w:r>
+        <w:rPr>
+          <w:rStyle w:val="VerbatimChar"/>
+        </w:rPr>
+        <w:t xml:space="preserve">## Balance ~ Student + Limit + Income + log(Rating) + cardsF + Student:Limit + </w:t>
+      </w:r>
+      <w:r>
+        <w:br w:type="textWrapping"/>
+      </w:r>
+      <w:r>
+        <w:rPr>
+          <w:rStyle w:val="VerbatimChar"/>
+        </w:rPr>
+        <w:t xml:space="preserve">##     Student:Income + Limit:Income + Student:log(Rating) + Limit:log(Rating) + </w:t>
+      </w:r>
+      <w:r>
+        <w:br w:type="textWrapping"/>
+      </w:r>
+      <w:r>
+        <w:rPr>
+          <w:rStyle w:val="VerbatimChar"/>
+        </w:rPr>
+        <w:t xml:space="preserve">##     Limit:cardsF + Income:log(Rating) + Income:cardsF + Student:Limit:Income + </w:t>
+      </w:r>
+      <w:r>
+        <w:br w:type="textWrapping"/>
+      </w:r>
+      <w:r>
+        <w:rPr>
+          <w:rStyle w:val="VerbatimChar"/>
+        </w:rPr>
+        <w:t xml:space="preserve">##     Student:Limit:log(Rating) + Student:Income:log(Rating) + </w:t>
+      </w:r>
+      <w:r>
+        <w:br w:type="textWrapping"/>
+      </w:r>
+      <w:r>
+        <w:rPr>
+          <w:rStyle w:val="VerbatimChar"/>
+        </w:rPr>
+        <w:t xml:space="preserve">##     Limit:Income:log(Rating) + Limit:Income:cardsF + Student:Limit:Income:log(Rating)</w:t>
+      </w:r>
+      <w:r>
+        <w:br w:type="textWrapping"/>
+      </w:r>
+      <w:r>
+        <w:rPr>
+          <w:rStyle w:val="VerbatimChar"/>
+        </w:rPr>
+        <w:t xml:space="preserve">## </w:t>
+      </w:r>
+      <w:r>
+        <w:br w:type="textWrapping"/>
+      </w:r>
+      <w:r>
+        <w:rPr>
+          <w:rStyle w:val="VerbatimChar"/>
+        </w:rPr>
+        <w:t xml:space="preserve">##                                    Df Sum of Sq    RSS    AIC</w:t>
+      </w:r>
+      <w:r>
+        <w:br w:type="textWrapping"/>
+      </w:r>
+      <w:r>
+        <w:rPr>
+          <w:rStyle w:val="VerbatimChar"/>
+        </w:rPr>
+        <w:t xml:space="preserve">## - Student:Limit:Income:log(Rating)  1     425.1 742974 3092.8</w:t>
+      </w:r>
+      <w:r>
+        <w:br w:type="textWrapping"/>
+      </w:r>
+      <w:r>
+        <w:rPr>
+          <w:rStyle w:val="VerbatimChar"/>
+        </w:rPr>
+        <w:t xml:space="preserve">## - Limit:Income:cardsF               6   19488.3 762037 3092.9</w:t>
+      </w:r>
+      <w:r>
+        <w:br w:type="textWrapping"/>
+      </w:r>
+      <w:r>
+        <w:rPr>
+          <w:rStyle w:val="VerbatimChar"/>
+        </w:rPr>
+        <w:t xml:space="preserve">## &lt;none&gt;                                          742549 3094.6</w:t>
+      </w:r>
+      <w:r>
+        <w:br w:type="textWrapping"/>
+      </w:r>
+      <w:r>
+        <w:rPr>
+          <w:rStyle w:val="VerbatimChar"/>
+        </w:rPr>
+        <w:t xml:space="preserve">## </w:t>
+      </w:r>
+      <w:r>
+        <w:br w:type="textWrapping"/>
+      </w:r>
+      <w:r>
+        <w:rPr>
+          <w:rStyle w:val="VerbatimChar"/>
+        </w:rPr>
+        <w:t xml:space="preserve">## Step:  AIC=3092.78</w:t>
+      </w:r>
+      <w:r>
+        <w:br w:type="textWrapping"/>
+      </w:r>
+      <w:r>
+        <w:rPr>
+          <w:rStyle w:val="VerbatimChar"/>
+        </w:rPr>
+        <w:t xml:space="preserve">## Balance ~ Student + Limit + Income + log(Rating) + cardsF + Student:Limit + </w:t>
+      </w:r>
+      <w:r>
+        <w:br w:type="textWrapping"/>
+      </w:r>
+      <w:r>
+        <w:rPr>
+          <w:rStyle w:val="VerbatimChar"/>
+        </w:rPr>
+        <w:t xml:space="preserve">##     Student:Income + Limit:Income + Student:log(Rating) + Limit:log(Rating) + </w:t>
+      </w:r>
+      <w:r>
+        <w:br w:type="textWrapping"/>
+      </w:r>
+      <w:r>
+        <w:rPr>
+          <w:rStyle w:val="VerbatimChar"/>
+        </w:rPr>
+        <w:t xml:space="preserve">##     Limit:cardsF + Income:log(Rating) + Income:cardsF + Student:Limit:Income + </w:t>
+      </w:r>
+      <w:r>
+        <w:br w:type="textWrapping"/>
+      </w:r>
+      <w:r>
+        <w:rPr>
+          <w:rStyle w:val="VerbatimChar"/>
+        </w:rPr>
+        <w:t xml:space="preserve">##     Student:Limit:log(Rating) + Student:Income:log(Rating) + </w:t>
+      </w:r>
+      <w:r>
+        <w:br w:type="textWrapping"/>
+      </w:r>
+      <w:r>
+        <w:rPr>
+          <w:rStyle w:val="VerbatimChar"/>
+        </w:rPr>
+        <w:t xml:space="preserve">##     Limit:Income:log(Rating) + Limit:Income:cardsF</w:t>
+      </w:r>
+      <w:r>
+        <w:br w:type="textWrapping"/>
+      </w:r>
+      <w:r>
+        <w:rPr>
+          <w:rStyle w:val="VerbatimChar"/>
+        </w:rPr>
+        <w:t xml:space="preserve">## </w:t>
+      </w:r>
+      <w:r>
+        <w:br w:type="textWrapping"/>
+      </w:r>
+      <w:r>
+        <w:rPr>
+          <w:rStyle w:val="VerbatimChar"/>
+        </w:rPr>
+        <w:t xml:space="preserve">##                              Df Sum of Sq    RSS    AIC</w:t>
+      </w:r>
+      <w:r>
+        <w:br w:type="textWrapping"/>
+      </w:r>
+      <w:r>
+        <w:rPr>
+          <w:rStyle w:val="VerbatimChar"/>
+        </w:rPr>
+        <w:t xml:space="preserve">## - Student:Income:log(Rating)  1       777 743751 3091.2</w:t>
+      </w:r>
+      <w:r>
+        <w:br w:type="textWrapping"/>
+      </w:r>
+      <w:r>
+        <w:rPr>
+          <w:rStyle w:val="VerbatimChar"/>
+        </w:rPr>
+        <w:t xml:space="preserve">## - Limit:Income:log(Rating)    1       932 743906 3091.3</w:t>
+      </w:r>
+      <w:r>
+        <w:br w:type="textWrapping"/>
+      </w:r>
+      <w:r>
+        <w:rPr>
+          <w:rStyle w:val="VerbatimChar"/>
+        </w:rPr>
+        <w:t xml:space="preserve">## - Limit:Income:cardsF         6     19856 762830 3091.3</w:t>
+      </w:r>
+      <w:r>
+        <w:br w:type="textWrapping"/>
+      </w:r>
+      <w:r>
+        <w:rPr>
+          <w:rStyle w:val="VerbatimChar"/>
+        </w:rPr>
+        <w:t xml:space="preserve">## - Student:Limit:Income        1      2537 745511 3092.1</w:t>
+      </w:r>
+      <w:r>
+        <w:br w:type="textWrapping"/>
+      </w:r>
+      <w:r>
+        <w:rPr>
+          <w:rStyle w:val="VerbatimChar"/>
+        </w:rPr>
+        <w:t xml:space="preserve">## &lt;none&gt;                                    742974 3092.8</w:t>
+      </w:r>
+      <w:r>
+        <w:br w:type="textWrapping"/>
+      </w:r>
+      <w:r>
+        <w:rPr>
+          <w:rStyle w:val="VerbatimChar"/>
+        </w:rPr>
+        <w:t xml:space="preserve">## - Student:Limit:log(Rating)   1     55625 798599 3119.7</w:t>
+      </w:r>
+      <w:r>
+        <w:br w:type="textWrapping"/>
+      </w:r>
+      <w:r>
+        <w:rPr>
+          <w:rStyle w:val="VerbatimChar"/>
+        </w:rPr>
+        <w:t xml:space="preserve">## </w:t>
+      </w:r>
+      <w:r>
+        <w:br w:type="textWrapping"/>
+      </w:r>
+      <w:r>
+        <w:rPr>
+          <w:rStyle w:val="VerbatimChar"/>
+        </w:rPr>
+        <w:t xml:space="preserve">## Step:  AIC=3091.2</w:t>
+      </w:r>
+      <w:r>
+        <w:br w:type="textWrapping"/>
+      </w:r>
+      <w:r>
+        <w:rPr>
+          <w:rStyle w:val="VerbatimChar"/>
+        </w:rPr>
+        <w:t xml:space="preserve">## Balance ~ Student + Limit + Income + log(Rating) + cardsF + Student:Limit + </w:t>
+      </w:r>
+      <w:r>
+        <w:br w:type="textWrapping"/>
+      </w:r>
+      <w:r>
+        <w:rPr>
+          <w:rStyle w:val="VerbatimChar"/>
+        </w:rPr>
+        <w:t xml:space="preserve">##     Student:Income + Limit:Income + Student:log(Rating) + Limit:log(Rating) + </w:t>
+      </w:r>
+      <w:r>
+        <w:br w:type="textWrapping"/>
+      </w:r>
+      <w:r>
+        <w:rPr>
+          <w:rStyle w:val="VerbatimChar"/>
+        </w:rPr>
+        <w:t xml:space="preserve">##     Limit:cardsF + Income:log(Rating) + Income:cardsF + Student:Limit:Income + </w:t>
+      </w:r>
+      <w:r>
+        <w:br w:type="textWrapping"/>
+      </w:r>
+      <w:r>
+        <w:rPr>
+          <w:rStyle w:val="VerbatimChar"/>
+        </w:rPr>
+        <w:t xml:space="preserve">##     Student:Limit:log(Rating) + Limit:Income:log(Rating) + Limit:Income:cardsF</w:t>
+      </w:r>
+      <w:r>
+        <w:br w:type="textWrapping"/>
+      </w:r>
+      <w:r>
+        <w:rPr>
+          <w:rStyle w:val="VerbatimChar"/>
+        </w:rPr>
+        <w:t xml:space="preserve">## </w:t>
+      </w:r>
+      <w:r>
+        <w:br w:type="textWrapping"/>
+      </w:r>
+      <w:r>
+        <w:rPr>
+          <w:rStyle w:val="VerbatimChar"/>
+        </w:rPr>
+        <w:t xml:space="preserve">##                             Df Sum of Sq    RSS    AIC</w:t>
+      </w:r>
+      <w:r>
+        <w:br w:type="textWrapping"/>
+      </w:r>
+      <w:r>
+        <w:rPr>
+          <w:rStyle w:val="VerbatimChar"/>
+        </w:rPr>
+        <w:t xml:space="preserve">## - Limit:Income:log(Rating)   1       896 744647 3089.7</w:t>
+      </w:r>
+      <w:r>
+        <w:br w:type="textWrapping"/>
+      </w:r>
+      <w:r>
+        <w:rPr>
+          <w:rStyle w:val="VerbatimChar"/>
+        </w:rPr>
+        <w:t xml:space="preserve">## - Limit:Income:cardsF        6     20884 764635 3090.3</w:t>
+      </w:r>
+      <w:r>
+        <w:br w:type="textWrapping"/>
+      </w:r>
+      <w:r>
+        <w:rPr>
+          <w:rStyle w:val="VerbatimChar"/>
+        </w:rPr>
+        <w:t xml:space="preserve">## &lt;none&gt;                                   743751 3091.2</w:t>
+      </w:r>
+      <w:r>
+        <w:br w:type="textWrapping"/>
+      </w:r>
+      <w:r>
+        <w:rPr>
+          <w:rStyle w:val="VerbatimChar"/>
+        </w:rPr>
+        <w:t xml:space="preserve">## - Student:Limit:log(Rating)  1     54867 798619 3117.7</w:t>
+      </w:r>
+      <w:r>
+        <w:br w:type="textWrapping"/>
+      </w:r>
+      <w:r>
+        <w:rPr>
+          <w:rStyle w:val="VerbatimChar"/>
+        </w:rPr>
+        <w:t xml:space="preserve">## - Student:Limit:Income       1     55253 799004 3117.9</w:t>
+      </w:r>
+      <w:r>
+        <w:br w:type="textWrapping"/>
+      </w:r>
+      <w:r>
+        <w:rPr>
+          <w:rStyle w:val="VerbatimChar"/>
+        </w:rPr>
+        <w:t xml:space="preserve">## </w:t>
+      </w:r>
+      <w:r>
+        <w:br w:type="textWrapping"/>
+      </w:r>
+      <w:r>
+        <w:rPr>
+          <w:rStyle w:val="VerbatimChar"/>
+        </w:rPr>
+        <w:t xml:space="preserve">## Step:  AIC=3089.68</w:t>
+      </w:r>
+      <w:r>
+        <w:br w:type="textWrapping"/>
+      </w:r>
+      <w:r>
+        <w:rPr>
+          <w:rStyle w:val="VerbatimChar"/>
+        </w:rPr>
+        <w:t xml:space="preserve">## Balance ~ Student + Limit + Income + log(Rating) + cardsF + Student:Limit + </w:t>
+      </w:r>
+      <w:r>
+        <w:br w:type="textWrapping"/>
+      </w:r>
+      <w:r>
+        <w:rPr>
+          <w:rStyle w:val="VerbatimChar"/>
+        </w:rPr>
+        <w:t xml:space="preserve">##     Student:Income + Limit:Income + Student:log(Rating) + Limit:log(Rating) + </w:t>
+      </w:r>
+      <w:r>
+        <w:br w:type="textWrapping"/>
+      </w:r>
+      <w:r>
+        <w:rPr>
+          <w:rStyle w:val="VerbatimChar"/>
+        </w:rPr>
+        <w:t xml:space="preserve">##     Limit:cardsF + Income:log(Rating) + Income:cardsF + Student:Limit:Income + </w:t>
+      </w:r>
+      <w:r>
+        <w:br w:type="textWrapping"/>
+      </w:r>
+      <w:r>
+        <w:rPr>
+          <w:rStyle w:val="VerbatimChar"/>
+        </w:rPr>
+        <w:t xml:space="preserve">##     Student:Limit:log(Rating) + Limit:Income:cardsF</w:t>
+      </w:r>
+      <w:r>
+        <w:br w:type="textWrapping"/>
+      </w:r>
+      <w:r>
+        <w:rPr>
+          <w:rStyle w:val="VerbatimChar"/>
+        </w:rPr>
+        <w:t xml:space="preserve">## </w:t>
+      </w:r>
+      <w:r>
+        <w:br w:type="textWrapping"/>
+      </w:r>
+      <w:r>
+        <w:rPr>
+          <w:rStyle w:val="VerbatimChar"/>
+        </w:rPr>
+        <w:t xml:space="preserve">##                             Df Sum of Sq    RSS    AIC</w:t>
+      </w:r>
+      <w:r>
+        <w:br w:type="textWrapping"/>
+      </w:r>
+      <w:r>
+        <w:rPr>
+          <w:rStyle w:val="VerbatimChar"/>
+        </w:rPr>
+        <w:t xml:space="preserve">## - Limit:Income:cardsF        6     20352 764999 3088.5</w:t>
+      </w:r>
+      <w:r>
+        <w:br w:type="textWrapping"/>
+      </w:r>
+      <w:r>
+        <w:rPr>
+          <w:rStyle w:val="VerbatimChar"/>
+        </w:rPr>
+        <w:t xml:space="preserve">## &lt;none&gt;                                   744647 3089.7</w:t>
+      </w:r>
+      <w:r>
+        <w:br w:type="textWrapping"/>
+      </w:r>
+      <w:r>
+        <w:rPr>
+          <w:rStyle w:val="VerbatimChar"/>
+        </w:rPr>
+        <w:t xml:space="preserve">## - Income:log(Rating)         1     51007 795654 3114.2</w:t>
+      </w:r>
+      <w:r>
+        <w:br w:type="textWrapping"/>
+      </w:r>
+      <w:r>
+        <w:rPr>
+          <w:rStyle w:val="VerbatimChar"/>
+        </w:rPr>
+        <w:t xml:space="preserve">## - Student:Limit:log(Rating)  1     55166 799813 3116.3</w:t>
+      </w:r>
+      <w:r>
+        <w:br w:type="textWrapping"/>
+      </w:r>
+      <w:r>
+        <w:rPr>
+          <w:rStyle w:val="VerbatimChar"/>
+        </w:rPr>
+        <w:t xml:space="preserve">## - Student:Limit:Income       1     55458 800106 3116.4</w:t>
+      </w:r>
+      <w:r>
+        <w:br w:type="textWrapping"/>
+      </w:r>
+      <w:r>
+        <w:rPr>
+          <w:rStyle w:val="VerbatimChar"/>
+        </w:rPr>
+        <w:t xml:space="preserve">## </w:t>
+      </w:r>
+      <w:r>
+        <w:br w:type="textWrapping"/>
+      </w:r>
+      <w:r>
+        <w:rPr>
+          <w:rStyle w:val="VerbatimChar"/>
+        </w:rPr>
+        <w:t xml:space="preserve">## Step:  AIC=3088.47</w:t>
+      </w:r>
+      <w:r>
+        <w:br w:type="textWrapping"/>
+      </w:r>
+      <w:r>
+        <w:rPr>
+          <w:rStyle w:val="VerbatimChar"/>
+        </w:rPr>
+        <w:t xml:space="preserve">## Balance ~ Student + Limit + Income + log(Rating) + cardsF + Student:Limit + </w:t>
+      </w:r>
+      <w:r>
+        <w:br w:type="textWrapping"/>
+      </w:r>
+      <w:r>
+        <w:rPr>
+          <w:rStyle w:val="VerbatimChar"/>
+        </w:rPr>
+        <w:t xml:space="preserve">##     Student:Income + Limit:Income + Student:log(Rating) + Limit:log(Rating) + </w:t>
+      </w:r>
+      <w:r>
+        <w:br w:type="textWrapping"/>
+      </w:r>
+      <w:r>
+        <w:rPr>
+          <w:rStyle w:val="VerbatimChar"/>
+        </w:rPr>
+        <w:t xml:space="preserve">##     Limit:cardsF + Income:log(Rating) + Income:cardsF + Student:Limit:Income + </w:t>
+      </w:r>
+      <w:r>
+        <w:br w:type="textWrapping"/>
+      </w:r>
+      <w:r>
+        <w:rPr>
+          <w:rStyle w:val="VerbatimChar"/>
+        </w:rPr>
+        <w:t xml:space="preserve">##     Student:Limit:log(Rating)</w:t>
+      </w:r>
+      <w:r>
+        <w:br w:type="textWrapping"/>
+      </w:r>
+      <w:r>
+        <w:rPr>
+          <w:rStyle w:val="VerbatimChar"/>
+        </w:rPr>
+        <w:t xml:space="preserve">## </w:t>
+      </w:r>
+      <w:r>
+        <w:br w:type="textWrapping"/>
+      </w:r>
+      <w:r>
+        <w:rPr>
+          <w:rStyle w:val="VerbatimChar"/>
+        </w:rPr>
+        <w:t xml:space="preserve">##                             Df Sum of Sq    RSS    AIC</w:t>
+      </w:r>
+      <w:r>
+        <w:br w:type="textWrapping"/>
+      </w:r>
+      <w:r>
+        <w:rPr>
+          <w:rStyle w:val="VerbatimChar"/>
+        </w:rPr>
+        <w:t xml:space="preserve">## - Limit:cardsF               6     20002 785001 3086.8</w:t>
+      </w:r>
+      <w:r>
+        <w:br w:type="textWrapping"/>
+      </w:r>
+      <w:r>
+        <w:rPr>
+          <w:rStyle w:val="VerbatimChar"/>
+        </w:rPr>
+        <w:t xml:space="preserve">## &lt;none&gt;                                   764999 3088.5</w:t>
+      </w:r>
+      <w:r>
+        <w:br w:type="textWrapping"/>
+      </w:r>
+      <w:r>
+        <w:rPr>
+          <w:rStyle w:val="VerbatimChar"/>
+        </w:rPr>
+        <w:t xml:space="preserve">## - Income:cardsF              6     29340 794339 3091.5</w:t>
+      </w:r>
+      <w:r>
+        <w:br w:type="textWrapping"/>
+      </w:r>
+      <w:r>
+        <w:rPr>
+          <w:rStyle w:val="VerbatimChar"/>
+        </w:rPr>
+        <w:t xml:space="preserve">## - Student:Limit:log(Rating)  1     51809 816808 3112.7</w:t>
+      </w:r>
+      <w:r>
+        <w:br w:type="textWrapping"/>
+      </w:r>
+      <w:r>
+        <w:rPr>
+          <w:rStyle w:val="VerbatimChar"/>
+        </w:rPr>
+        <w:t xml:space="preserve">## - Student:Limit:Income       1     53541 818540 3113.5</w:t>
+      </w:r>
+      <w:r>
+        <w:br w:type="textWrapping"/>
+      </w:r>
+      <w:r>
+        <w:rPr>
+          <w:rStyle w:val="VerbatimChar"/>
+        </w:rPr>
+        <w:t xml:space="preserve">## - Income:log(Rating)         1     55781 820780 3114.6</w:t>
+      </w:r>
+      <w:r>
+        <w:br w:type="textWrapping"/>
+      </w:r>
+      <w:r>
+        <w:rPr>
+          <w:rStyle w:val="VerbatimChar"/>
+        </w:rPr>
+        <w:t xml:space="preserve">## </w:t>
+      </w:r>
+      <w:r>
+        <w:br w:type="textWrapping"/>
+      </w:r>
+      <w:r>
+        <w:rPr>
+          <w:rStyle w:val="VerbatimChar"/>
+        </w:rPr>
+        <w:t xml:space="preserve">## Step:  AIC=3086.79</w:t>
+      </w:r>
+      <w:r>
+        <w:br w:type="textWrapping"/>
+      </w:r>
+      <w:r>
+        <w:rPr>
+          <w:rStyle w:val="VerbatimChar"/>
+        </w:rPr>
+        <w:t xml:space="preserve">## Balance ~ Student + Limit + Income + log(Rating) + cardsF + Student:Limit + </w:t>
+      </w:r>
+      <w:r>
+        <w:br w:type="textWrapping"/>
+      </w:r>
+      <w:r>
+        <w:rPr>
+          <w:rStyle w:val="VerbatimChar"/>
+        </w:rPr>
+        <w:t xml:space="preserve">##     Student:Income + Limit:Income + Student:log(Rating) + Limit:log(Rating) + </w:t>
+      </w:r>
+      <w:r>
+        <w:br w:type="textWrapping"/>
+      </w:r>
+      <w:r>
+        <w:rPr>
+          <w:rStyle w:val="VerbatimChar"/>
+        </w:rPr>
+        <w:t xml:space="preserve">##     Income:log(Rating) + Income:cardsF + Student:Limit:Income + </w:t>
+      </w:r>
+      <w:r>
+        <w:br w:type="textWrapping"/>
+      </w:r>
+      <w:r>
+        <w:rPr>
+          <w:rStyle w:val="VerbatimChar"/>
+        </w:rPr>
+        <w:t xml:space="preserve">##     Student:Limit:log(Rating)</w:t>
+      </w:r>
+      <w:r>
+        <w:br w:type="textWrapping"/>
+      </w:r>
+      <w:r>
+        <w:rPr>
+          <w:rStyle w:val="VerbatimChar"/>
+        </w:rPr>
+        <w:t xml:space="preserve">## </w:t>
+      </w:r>
+      <w:r>
+        <w:br w:type="textWrapping"/>
+      </w:r>
+      <w:r>
+        <w:rPr>
+          <w:rStyle w:val="VerbatimChar"/>
+        </w:rPr>
+        <w:t xml:space="preserve">##                             Df Sum of Sq    RSS    AIC</w:t>
+      </w:r>
+      <w:r>
+        <w:br w:type="textWrapping"/>
+      </w:r>
+      <w:r>
+        <w:rPr>
+          <w:rStyle w:val="VerbatimChar"/>
+        </w:rPr>
+        <w:t xml:space="preserve">## - Income:cardsF              6     22280 807282 3086.0</w:t>
+      </w:r>
+      <w:r>
+        <w:br w:type="textWrapping"/>
+      </w:r>
+      <w:r>
+        <w:rPr>
+          <w:rStyle w:val="VerbatimChar"/>
+        </w:rPr>
+        <w:t xml:space="preserve">## &lt;none&gt;                                   785001 3086.8</w:t>
+      </w:r>
+      <w:r>
+        <w:br w:type="textWrapping"/>
+      </w:r>
+      <w:r>
+        <w:rPr>
+          <w:rStyle w:val="VerbatimChar"/>
+        </w:rPr>
+        <w:t xml:space="preserve">## - Student:Limit:log(Rating)  1     49615 834617 3109.3</w:t>
+      </w:r>
+      <w:r>
+        <w:br w:type="textWrapping"/>
+      </w:r>
+      <w:r>
+        <w:rPr>
+          <w:rStyle w:val="VerbatimChar"/>
+        </w:rPr>
+        <w:t xml:space="preserve">## - Income:log(Rating)         1     57838 842839 3113.2</w:t>
+      </w:r>
+      <w:r>
+        <w:br w:type="textWrapping"/>
+      </w:r>
+      <w:r>
+        <w:rPr>
+          <w:rStyle w:val="VerbatimChar"/>
+        </w:rPr>
+        <w:t xml:space="preserve">## - Student:Limit:Income       1     58964 843965 3113.8</w:t>
+      </w:r>
+      <w:r>
+        <w:br w:type="textWrapping"/>
+      </w:r>
+      <w:r>
+        <w:rPr>
+          <w:rStyle w:val="VerbatimChar"/>
+        </w:rPr>
+        <w:t xml:space="preserve">## </w:t>
+      </w:r>
+      <w:r>
+        <w:br w:type="textWrapping"/>
+      </w:r>
+      <w:r>
+        <w:rPr>
+          <w:rStyle w:val="VerbatimChar"/>
+        </w:rPr>
+        <w:t xml:space="preserve">## Step:  AIC=3085.99</w:t>
+      </w:r>
+      <w:r>
+        <w:br w:type="textWrapping"/>
+      </w:r>
+      <w:r>
+        <w:rPr>
+          <w:rStyle w:val="VerbatimChar"/>
+        </w:rPr>
+        <w:t xml:space="preserve">## Balance ~ Student + Limit + Income + log(Rating) + cardsF + Student:Limit + </w:t>
+      </w:r>
+      <w:r>
+        <w:br w:type="textWrapping"/>
+      </w:r>
+      <w:r>
+        <w:rPr>
+          <w:rStyle w:val="VerbatimChar"/>
+        </w:rPr>
+        <w:t xml:space="preserve">##     Student:Income + Limit:Income + Student:log(Rating) + Limit:log(Rating) + </w:t>
+      </w:r>
+      <w:r>
+        <w:br w:type="textWrapping"/>
+      </w:r>
+      <w:r>
+        <w:rPr>
+          <w:rStyle w:val="VerbatimChar"/>
+        </w:rPr>
+        <w:t xml:space="preserve">##     Income:log(Rating) + Student:Limit:Income + Student:Limit:log(Rating)</w:t>
+      </w:r>
+      <w:r>
+        <w:br w:type="textWrapping"/>
+      </w:r>
+      <w:r>
+        <w:rPr>
+          <w:rStyle w:val="VerbatimChar"/>
+        </w:rPr>
+        <w:t xml:space="preserve">## </w:t>
+      </w:r>
+      <w:r>
+        <w:br w:type="textWrapping"/>
+      </w:r>
+      <w:r>
+        <w:rPr>
+          <w:rStyle w:val="VerbatimChar"/>
+        </w:rPr>
+        <w:t xml:space="preserve">##                             Df Sum of Sq     RSS    AIC</w:t>
+      </w:r>
+      <w:r>
+        <w:br w:type="textWrapping"/>
+      </w:r>
+      <w:r>
+        <w:rPr>
+          <w:rStyle w:val="VerbatimChar"/>
+        </w:rPr>
+        <w:t xml:space="preserve">## &lt;none&gt;                                    807282 3086.0</w:t>
+      </w:r>
+      <w:r>
+        <w:br w:type="textWrapping"/>
+      </w:r>
+      <w:r>
+        <w:rPr>
+          <w:rStyle w:val="VerbatimChar"/>
+        </w:rPr>
+        <w:t xml:space="preserve">## - Student:Limit:log(Rating)  1     50514  857795 3108.3</w:t>
+      </w:r>
+      <w:r>
+        <w:br w:type="textWrapping"/>
+      </w:r>
+      <w:r>
+        <w:rPr>
+          <w:rStyle w:val="VerbatimChar"/>
+        </w:rPr>
+        <w:t xml:space="preserve">## - Income:log(Rating)         1     50767  858049 3108.4</w:t>
+      </w:r>
+      <w:r>
+        <w:br w:type="textWrapping"/>
+      </w:r>
+      <w:r>
+        <w:rPr>
+          <w:rStyle w:val="VerbatimChar"/>
+        </w:rPr>
+        <w:t xml:space="preserve">## - Student:Limit:Income       1     58566  865847 3112.0</w:t>
+      </w:r>
+      <w:r>
+        <w:br w:type="textWrapping"/>
+      </w:r>
+      <w:r>
+        <w:rPr>
+          <w:rStyle w:val="VerbatimChar"/>
+        </w:rPr>
+        <w:t xml:space="preserve">## - cardsF                     8    224948 1032229 3168.3</w:t>
       </w:r>
     </w:p>
     <w:p>
@@ -8439,7 +9766,19 @@
         <w:rPr>
           <w:rStyle w:val="NormalTok"/>
         </w:rPr>
-        <w:t xml:space="preserve">(Salaries)</w:t>
+        <w:t xml:space="preserve">(mod3_</w:t>
+      </w:r>
+      <w:r>
+        <w:rPr>
+          <w:rStyle w:val="DecValTok"/>
+        </w:rPr>
+        <w:t xml:space="preserve">8</w:t>
+      </w:r>
+      <w:r>
+        <w:rPr>
+          <w:rStyle w:val="NormalTok"/>
+        </w:rPr>
+        <w:t xml:space="preserve">)</w:t>
       </w:r>
     </w:p>
     <w:p>
@@ -8450,124 +9789,358 @@
         <w:rPr>
           <w:rStyle w:val="VerbatimChar"/>
         </w:rPr>
-        <w:t xml:space="preserve">##         rank     discipline yrs.since.phd    yrs.service        sex     </w:t>
-      </w:r>
-      <w:r>
-        <w:br w:type="textWrapping"/>
-      </w:r>
-      <w:r>
-        <w:rPr>
-          <w:rStyle w:val="VerbatimChar"/>
-        </w:rPr>
-        <w:t xml:space="preserve">##  AsstProf : 67   A:181      Min.   : 1.00   Min.   : 0.00   Female: 39  </w:t>
-      </w:r>
-      <w:r>
-        <w:br w:type="textWrapping"/>
-      </w:r>
-      <w:r>
-        <w:rPr>
-          <w:rStyle w:val="VerbatimChar"/>
-        </w:rPr>
-        <w:t xml:space="preserve">##  AssocProf: 64   B:216      1st Qu.:12.00   1st Qu.: 7.00   Male  :358  </w:t>
-      </w:r>
-      <w:r>
-        <w:br w:type="textWrapping"/>
-      </w:r>
-      <w:r>
-        <w:rPr>
-          <w:rStyle w:val="VerbatimChar"/>
-        </w:rPr>
-        <w:t xml:space="preserve">##  Prof     :266              Median :21.00   Median :16.00               </w:t>
-      </w:r>
-      <w:r>
-        <w:br w:type="textWrapping"/>
-      </w:r>
-      <w:r>
-        <w:rPr>
-          <w:rStyle w:val="VerbatimChar"/>
-        </w:rPr>
-        <w:t xml:space="preserve">##                             Mean   :22.31   Mean   :17.61               </w:t>
-      </w:r>
-      <w:r>
-        <w:br w:type="textWrapping"/>
-      </w:r>
-      <w:r>
-        <w:rPr>
-          <w:rStyle w:val="VerbatimChar"/>
-        </w:rPr>
-        <w:t xml:space="preserve">##                             3rd Qu.:32.00   3rd Qu.:27.00               </w:t>
-      </w:r>
-      <w:r>
-        <w:br w:type="textWrapping"/>
-      </w:r>
-      <w:r>
-        <w:rPr>
-          <w:rStyle w:val="VerbatimChar"/>
-        </w:rPr>
-        <w:t xml:space="preserve">##                             Max.   :56.00   Max.   :60.00               </w:t>
-      </w:r>
-      <w:r>
-        <w:br w:type="textWrapping"/>
-      </w:r>
-      <w:r>
-        <w:rPr>
-          <w:rStyle w:val="VerbatimChar"/>
-        </w:rPr>
-        <w:t xml:space="preserve">##      salary      </w:t>
-      </w:r>
-      <w:r>
-        <w:br w:type="textWrapping"/>
-      </w:r>
-      <w:r>
-        <w:rPr>
-          <w:rStyle w:val="VerbatimChar"/>
-        </w:rPr>
-        <w:t xml:space="preserve">##  Min.   : 57800  </w:t>
-      </w:r>
-      <w:r>
-        <w:br w:type="textWrapping"/>
-      </w:r>
-      <w:r>
-        <w:rPr>
-          <w:rStyle w:val="VerbatimChar"/>
-        </w:rPr>
-        <w:t xml:space="preserve">##  1st Qu.: 91000  </w:t>
-      </w:r>
-      <w:r>
-        <w:br w:type="textWrapping"/>
-      </w:r>
-      <w:r>
-        <w:rPr>
-          <w:rStyle w:val="VerbatimChar"/>
-        </w:rPr>
-        <w:t xml:space="preserve">##  Median :107300  </w:t>
-      </w:r>
-      <w:r>
-        <w:br w:type="textWrapping"/>
-      </w:r>
-      <w:r>
-        <w:rPr>
-          <w:rStyle w:val="VerbatimChar"/>
-        </w:rPr>
-        <w:t xml:space="preserve">##  Mean   :113706  </w:t>
-      </w:r>
-      <w:r>
-        <w:br w:type="textWrapping"/>
-      </w:r>
-      <w:r>
-        <w:rPr>
-          <w:rStyle w:val="VerbatimChar"/>
-        </w:rPr>
-        <w:t xml:space="preserve">##  3rd Qu.:134185  </w:t>
-      </w:r>
-      <w:r>
-        <w:br w:type="textWrapping"/>
-      </w:r>
-      <w:r>
-        <w:rPr>
-          <w:rStyle w:val="VerbatimChar"/>
-        </w:rPr>
-        <w:t xml:space="preserve">##  Max.   :231545</w:t>
+        <w:t xml:space="preserve">## </w:t>
+      </w:r>
+      <w:r>
+        <w:br w:type="textWrapping"/>
+      </w:r>
+      <w:r>
+        <w:rPr>
+          <w:rStyle w:val="VerbatimChar"/>
+        </w:rPr>
+        <w:t xml:space="preserve">## Call:</w:t>
+      </w:r>
+      <w:r>
+        <w:br w:type="textWrapping"/>
+      </w:r>
+      <w:r>
+        <w:rPr>
+          <w:rStyle w:val="VerbatimChar"/>
+        </w:rPr>
+        <w:t xml:space="preserve">## lm(formula = Balance ~ Student + Limit + Income + log(Rating) + </w:t>
+      </w:r>
+      <w:r>
+        <w:br w:type="textWrapping"/>
+      </w:r>
+      <w:r>
+        <w:rPr>
+          <w:rStyle w:val="VerbatimChar"/>
+        </w:rPr>
+        <w:t xml:space="preserve">##     cardsF + Student:Limit + Student:Income + Limit:Income + </w:t>
+      </w:r>
+      <w:r>
+        <w:br w:type="textWrapping"/>
+      </w:r>
+      <w:r>
+        <w:rPr>
+          <w:rStyle w:val="VerbatimChar"/>
+        </w:rPr>
+        <w:t xml:space="preserve">##     Student:log(Rating) + Limit:log(Rating) + Income:log(Rating) + </w:t>
+      </w:r>
+      <w:r>
+        <w:br w:type="textWrapping"/>
+      </w:r>
+      <w:r>
+        <w:rPr>
+          <w:rStyle w:val="VerbatimChar"/>
+        </w:rPr>
+        <w:t xml:space="preserve">##     Student:Limit:Income + Student:Limit:log(Rating), data = Credit3)</w:t>
+      </w:r>
+      <w:r>
+        <w:br w:type="textWrapping"/>
+      </w:r>
+      <w:r>
+        <w:rPr>
+          <w:rStyle w:val="VerbatimChar"/>
+        </w:rPr>
+        <w:t xml:space="preserve">## </w:t>
+      </w:r>
+      <w:r>
+        <w:br w:type="textWrapping"/>
+      </w:r>
+      <w:r>
+        <w:rPr>
+          <w:rStyle w:val="VerbatimChar"/>
+        </w:rPr>
+        <w:t xml:space="preserve">## Residuals:</w:t>
+      </w:r>
+      <w:r>
+        <w:br w:type="textWrapping"/>
+      </w:r>
+      <w:r>
+        <w:rPr>
+          <w:rStyle w:val="VerbatimChar"/>
+        </w:rPr>
+        <w:t xml:space="preserve">##      Min       1Q   Median       3Q      Max </w:t>
+      </w:r>
+      <w:r>
+        <w:br w:type="textWrapping"/>
+      </w:r>
+      <w:r>
+        <w:rPr>
+          <w:rStyle w:val="VerbatimChar"/>
+        </w:rPr>
+        <w:t xml:space="preserve">## -129.711  -26.808    2.407   33.384  124.514 </w:t>
+      </w:r>
+      <w:r>
+        <w:br w:type="textWrapping"/>
+      </w:r>
+      <w:r>
+        <w:rPr>
+          <w:rStyle w:val="VerbatimChar"/>
+        </w:rPr>
+        <w:t xml:space="preserve">## </w:t>
+      </w:r>
+      <w:r>
+        <w:br w:type="textWrapping"/>
+      </w:r>
+      <w:r>
+        <w:rPr>
+          <w:rStyle w:val="VerbatimChar"/>
+        </w:rPr>
+        <w:t xml:space="preserve">## Coefficients:</w:t>
+      </w:r>
+      <w:r>
+        <w:br w:type="textWrapping"/>
+      </w:r>
+      <w:r>
+        <w:rPr>
+          <w:rStyle w:val="VerbatimChar"/>
+        </w:rPr>
+        <w:t xml:space="preserve">##                                Estimate Std. Error t value Pr(&gt;|t|)    </w:t>
+      </w:r>
+      <w:r>
+        <w:br w:type="textWrapping"/>
+      </w:r>
+      <w:r>
+        <w:rPr>
+          <w:rStyle w:val="VerbatimChar"/>
+        </w:rPr>
+        <w:t xml:space="preserve">## (Intercept)                   1.792e+03  2.019e+02   8.874  &lt; 2e-16 ***</w:t>
+      </w:r>
+      <w:r>
+        <w:br w:type="textWrapping"/>
+      </w:r>
+      <w:r>
+        <w:rPr>
+          <w:rStyle w:val="VerbatimChar"/>
+        </w:rPr>
+        <w:t xml:space="preserve">## StudentYes                   -2.235e+03  4.896e+02  -4.564 6.80e-06 ***</w:t>
+      </w:r>
+      <w:r>
+        <w:br w:type="textWrapping"/>
+      </w:r>
+      <w:r>
+        <w:rPr>
+          <w:rStyle w:val="VerbatimChar"/>
+        </w:rPr>
+        <w:t xml:space="preserve">## Limit                        -5.886e-01  6.426e-02  -9.159  &lt; 2e-16 ***</w:t>
+      </w:r>
+      <w:r>
+        <w:br w:type="textWrapping"/>
+      </w:r>
+      <w:r>
+        <w:rPr>
+          <w:rStyle w:val="VerbatimChar"/>
+        </w:rPr>
+        <w:t xml:space="preserve">## Income                        1.682e+01  4.368e+00   3.852 0.000138 ***</w:t>
+      </w:r>
+      <w:r>
+        <w:br w:type="textWrapping"/>
+      </w:r>
+      <w:r>
+        <w:rPr>
+          <w:rStyle w:val="VerbatimChar"/>
+        </w:rPr>
+        <w:t xml:space="preserve">## log(Rating)                  -4.048e+02  4.538e+01  -8.919  &lt; 2e-16 ***</w:t>
+      </w:r>
+      <w:r>
+        <w:br w:type="textWrapping"/>
+      </w:r>
+      <w:r>
+        <w:rPr>
+          <w:rStyle w:val="VerbatimChar"/>
+        </w:rPr>
+        <w:t xml:space="preserve">## cardsF2                       1.763e+01  8.019e+00   2.199 0.028464 *  </w:t>
+      </w:r>
+      <w:r>
+        <w:br w:type="textWrapping"/>
+      </w:r>
+      <w:r>
+        <w:rPr>
+          <w:rStyle w:val="VerbatimChar"/>
+        </w:rPr>
+        <w:t xml:space="preserve">## cardsF3                       3.080e+01  8.523e+00   3.614 0.000343 ***</w:t>
+      </w:r>
+      <w:r>
+        <w:br w:type="textWrapping"/>
+      </w:r>
+      <w:r>
+        <w:rPr>
+          <w:rStyle w:val="VerbatimChar"/>
+        </w:rPr>
+        <w:t xml:space="preserve">## cardsF4                       6.057e+01  9.203e+00   6.581 1.55e-10 ***</w:t>
+      </w:r>
+      <w:r>
+        <w:br w:type="textWrapping"/>
+      </w:r>
+      <w:r>
+        <w:rPr>
+          <w:rStyle w:val="VerbatimChar"/>
+        </w:rPr>
+        <w:t xml:space="preserve">## cardsF5                       6.622e+01  1.166e+01   5.678 2.72e-08 ***</w:t>
+      </w:r>
+      <w:r>
+        <w:br w:type="textWrapping"/>
+      </w:r>
+      <w:r>
+        <w:rPr>
+          <w:rStyle w:val="VerbatimChar"/>
+        </w:rPr>
+        <w:t xml:space="preserve">## cardsF6                       1.022e+02  1.605e+01   6.367 5.57e-10 ***</w:t>
+      </w:r>
+      <w:r>
+        <w:br w:type="textWrapping"/>
+      </w:r>
+      <w:r>
+        <w:rPr>
+          <w:rStyle w:val="VerbatimChar"/>
+        </w:rPr>
+        <w:t xml:space="preserve">## cardsF7                       1.134e+02  2.521e+01   4.500 9.06e-06 ***</w:t>
+      </w:r>
+      <w:r>
+        <w:br w:type="textWrapping"/>
+      </w:r>
+      <w:r>
+        <w:rPr>
+          <w:rStyle w:val="VerbatimChar"/>
+        </w:rPr>
+        <w:t xml:space="preserve">## cardsF8                       2.239e+02  4.748e+01   4.716 3.38e-06 ***</w:t>
+      </w:r>
+      <w:r>
+        <w:br w:type="textWrapping"/>
+      </w:r>
+      <w:r>
+        <w:rPr>
+          <w:rStyle w:val="VerbatimChar"/>
+        </w:rPr>
+        <w:t xml:space="preserve">## cardsF9                       1.564e+02  4.762e+01   3.284 0.001118 ** </w:t>
+      </w:r>
+      <w:r>
+        <w:br w:type="textWrapping"/>
+      </w:r>
+      <w:r>
+        <w:rPr>
+          <w:rStyle w:val="VerbatimChar"/>
+        </w:rPr>
+        <w:t xml:space="preserve">## StudentYes:Limit              7.764e-01  1.867e-01   4.158 3.98e-05 ***</w:t>
+      </w:r>
+      <w:r>
+        <w:br w:type="textWrapping"/>
+      </w:r>
+      <w:r>
+        <w:rPr>
+          <w:rStyle w:val="VerbatimChar"/>
+        </w:rPr>
+        <w:t xml:space="preserve">## StudentYes:Income            -5.721e+00  1.117e+00  -5.121 4.85e-07 ***</w:t>
+      </w:r>
+      <w:r>
+        <w:br w:type="textWrapping"/>
+      </w:r>
+      <w:r>
+        <w:rPr>
+          <w:rStyle w:val="VerbatimChar"/>
+        </w:rPr>
+        <w:t xml:space="preserve">## Limit:Income                 -4.305e-04  9.873e-05  -4.361 1.67e-05 ***</w:t>
+      </w:r>
+      <w:r>
+        <w:br w:type="textWrapping"/>
+      </w:r>
+      <w:r>
+        <w:rPr>
+          <w:rStyle w:val="VerbatimChar"/>
+        </w:rPr>
+        <w:t xml:space="preserve">## StudentYes:log(Rating)        4.534e+02  1.150e+02   3.941 9.65e-05 ***</w:t>
+      </w:r>
+      <w:r>
+        <w:br w:type="textWrapping"/>
+      </w:r>
+      <w:r>
+        <w:rPr>
+          <w:rStyle w:val="VerbatimChar"/>
+        </w:rPr>
+        <w:t xml:space="preserve">## Limit:log(Rating)             1.485e-01  8.841e-03  16.796  &lt; 2e-16 ***</w:t>
+      </w:r>
+      <w:r>
+        <w:br w:type="textWrapping"/>
+      </w:r>
+      <w:r>
+        <w:rPr>
+          <w:rStyle w:val="VerbatimChar"/>
+        </w:rPr>
+        <w:t xml:space="preserve">## Income:log(Rating)           -3.955e+00  8.101e-01  -4.882 1.55e-06 ***</w:t>
+      </w:r>
+      <w:r>
+        <w:br w:type="textWrapping"/>
+      </w:r>
+      <w:r>
+        <w:rPr>
+          <w:rStyle w:val="VerbatimChar"/>
+        </w:rPr>
+        <w:t xml:space="preserve">## StudentYes:Limit:Income       8.475e-04  1.616e-04   5.244 2.62e-07 ***</w:t>
+      </w:r>
+      <w:r>
+        <w:br w:type="textWrapping"/>
+      </w:r>
+      <w:r>
+        <w:rPr>
+          <w:rStyle w:val="VerbatimChar"/>
+        </w:rPr>
+        <w:t xml:space="preserve">## StudentYes:Limit:log(Rating) -1.269e-01  2.606e-02  -4.870 1.64e-06 ***</w:t>
+      </w:r>
+      <w:r>
+        <w:br w:type="textWrapping"/>
+      </w:r>
+      <w:r>
+        <w:rPr>
+          <w:rStyle w:val="VerbatimChar"/>
+        </w:rPr>
+        <w:t xml:space="preserve">## ---</w:t>
+      </w:r>
+      <w:r>
+        <w:br w:type="textWrapping"/>
+      </w:r>
+      <w:r>
+        <w:rPr>
+          <w:rStyle w:val="VerbatimChar"/>
+        </w:rPr>
+        <w:t xml:space="preserve">## Signif. codes:  0 '***' 0.001 '**' 0.01 '*' 0.05 '.' 0.1 ' ' 1</w:t>
+      </w:r>
+      <w:r>
+        <w:br w:type="textWrapping"/>
+      </w:r>
+      <w:r>
+        <w:rPr>
+          <w:rStyle w:val="VerbatimChar"/>
+        </w:rPr>
+        <w:t xml:space="preserve">## </w:t>
+      </w:r>
+      <w:r>
+        <w:br w:type="textWrapping"/>
+      </w:r>
+      <w:r>
+        <w:rPr>
+          <w:rStyle w:val="VerbatimChar"/>
+        </w:rPr>
+        <w:t xml:space="preserve">## Residual standard error: 46.15 on 379 degrees of freedom</w:t>
+      </w:r>
+      <w:r>
+        <w:br w:type="textWrapping"/>
+      </w:r>
+      <w:r>
+        <w:rPr>
+          <w:rStyle w:val="VerbatimChar"/>
+        </w:rPr>
+        <w:t xml:space="preserve">## Multiple R-squared:  0.9904, Adjusted R-squared:  0.9899 </w:t>
+      </w:r>
+      <w:r>
+        <w:br w:type="textWrapping"/>
+      </w:r>
+      <w:r>
+        <w:rPr>
+          <w:rStyle w:val="VerbatimChar"/>
+        </w:rPr>
+        <w:t xml:space="preserve">## F-statistic:  1961 on 20 and 379 DF,  p-value: &lt; 2.2e-16</w:t>
       </w:r>
     </w:p>
     <w:p>
@@ -8576,126 +10149,21 @@
       </w:pPr>
       <w:r>
         <w:rPr>
-          <w:rStyle w:val="NormalTok"/>
-        </w:rPr>
-        <w:t xml:space="preserve">mod4_</w:t>
+          <w:rStyle w:val="KeywordTok"/>
+        </w:rPr>
+        <w:t xml:space="preserve">plot</w:t>
+      </w:r>
+      <w:r>
+        <w:rPr>
+          <w:rStyle w:val="NormalTok"/>
+        </w:rPr>
+        <w:t xml:space="preserve">(mod3_</w:t>
       </w:r>
       <w:r>
         <w:rPr>
           <w:rStyle w:val="DecValTok"/>
         </w:rPr>
-        <w:t xml:space="preserve">1</w:t>
-      </w:r>
-      <w:r>
-        <w:rPr>
-          <w:rStyle w:val="NormalTok"/>
-        </w:rPr>
-        <w:t xml:space="preserve">&lt;-</w:t>
-      </w:r>
-      <w:r>
-        <w:rPr>
-          <w:rStyle w:val="KeywordTok"/>
-        </w:rPr>
-        <w:t xml:space="preserve">lm</w:t>
-      </w:r>
-      <w:r>
-        <w:rPr>
-          <w:rStyle w:val="NormalTok"/>
-        </w:rPr>
-        <w:t xml:space="preserve">(salary</w:t>
-      </w:r>
-      <w:r>
-        <w:rPr>
-          <w:rStyle w:val="OperatorTok"/>
-        </w:rPr>
-        <w:t xml:space="preserve">~</w:t>
-      </w:r>
-      <w:r>
-        <w:rPr>
-          <w:rStyle w:val="NormalTok"/>
-        </w:rPr>
-        <w:t xml:space="preserve">rank</w:t>
-      </w:r>
-      <w:r>
-        <w:rPr>
-          <w:rStyle w:val="OperatorTok"/>
-        </w:rPr>
-        <w:t xml:space="preserve">+</w:t>
-      </w:r>
-      <w:r>
-        <w:rPr>
-          <w:rStyle w:val="NormalTok"/>
-        </w:rPr>
-        <w:t xml:space="preserve">discipline</w:t>
-      </w:r>
-      <w:r>
-        <w:rPr>
-          <w:rStyle w:val="OperatorTok"/>
-        </w:rPr>
-        <w:t xml:space="preserve">+</w:t>
-      </w:r>
-      <w:r>
-        <w:rPr>
-          <w:rStyle w:val="NormalTok"/>
-        </w:rPr>
-        <w:t xml:space="preserve">yrs.since.phd</w:t>
-      </w:r>
-      <w:r>
-        <w:rPr>
-          <w:rStyle w:val="OperatorTok"/>
-        </w:rPr>
-        <w:t xml:space="preserve">+</w:t>
-      </w:r>
-      <w:r>
-        <w:rPr>
-          <w:rStyle w:val="NormalTok"/>
-        </w:rPr>
-        <w:t xml:space="preserve">yrs.service</w:t>
-      </w:r>
-      <w:r>
-        <w:rPr>
-          <w:rStyle w:val="OperatorTok"/>
-        </w:rPr>
-        <w:t xml:space="preserve">+</w:t>
-      </w:r>
-      <w:r>
-        <w:rPr>
-          <w:rStyle w:val="NormalTok"/>
-        </w:rPr>
-        <w:t xml:space="preserve">sex, </w:t>
-      </w:r>
-      <w:r>
-        <w:rPr>
-          <w:rStyle w:val="DataTypeTok"/>
-        </w:rPr>
-        <w:t xml:space="preserve">data=</w:t>
-      </w:r>
-      <w:r>
-        <w:rPr>
-          <w:rStyle w:val="NormalTok"/>
-        </w:rPr>
-        <w:t xml:space="preserve">Salaries)</w:t>
-      </w:r>
-      <w:r>
-        <w:br w:type="textWrapping"/>
-      </w:r>
-      <w:r>
-        <w:rPr>
-          <w:rStyle w:val="KeywordTok"/>
-        </w:rPr>
-        <w:t xml:space="preserve">summary</w:t>
-      </w:r>
-      <w:r>
-        <w:rPr>
-          <w:rStyle w:val="NormalTok"/>
-        </w:rPr>
-        <w:t xml:space="preserve">(mod4_</w:t>
-      </w:r>
-      <w:r>
-        <w:rPr>
-          <w:rStyle w:val="DecValTok"/>
-        </w:rPr>
-        <w:t xml:space="preserve">1</w:t>
+        <w:t xml:space="preserve">8</w:t>
       </w:r>
       <w:r>
         <w:rPr>
@@ -8712,243 +10180,16 @@
         <w:rPr>
           <w:rStyle w:val="VerbatimChar"/>
         </w:rPr>
-        <w:t xml:space="preserve">## </w:t>
-      </w:r>
-      <w:r>
-        <w:br w:type="textWrapping"/>
-      </w:r>
-      <w:r>
-        <w:rPr>
-          <w:rStyle w:val="VerbatimChar"/>
-        </w:rPr>
-        <w:t xml:space="preserve">## Call:</w:t>
-      </w:r>
-      <w:r>
-        <w:br w:type="textWrapping"/>
-      </w:r>
-      <w:r>
-        <w:rPr>
-          <w:rStyle w:val="VerbatimChar"/>
-        </w:rPr>
-        <w:t xml:space="preserve">## lm(formula = salary ~ rank + discipline + yrs.since.phd + yrs.service + </w:t>
-      </w:r>
-      <w:r>
-        <w:br w:type="textWrapping"/>
-      </w:r>
-      <w:r>
-        <w:rPr>
-          <w:rStyle w:val="VerbatimChar"/>
-        </w:rPr>
-        <w:t xml:space="preserve">##     sex, data = Salaries)</w:t>
-      </w:r>
-      <w:r>
-        <w:br w:type="textWrapping"/>
-      </w:r>
-      <w:r>
-        <w:rPr>
-          <w:rStyle w:val="VerbatimChar"/>
-        </w:rPr>
-        <w:t xml:space="preserve">## </w:t>
-      </w:r>
-      <w:r>
-        <w:br w:type="textWrapping"/>
-      </w:r>
-      <w:r>
-        <w:rPr>
-          <w:rStyle w:val="VerbatimChar"/>
-        </w:rPr>
-        <w:t xml:space="preserve">## Residuals:</w:t>
-      </w:r>
-      <w:r>
-        <w:br w:type="textWrapping"/>
-      </w:r>
-      <w:r>
-        <w:rPr>
-          <w:rStyle w:val="VerbatimChar"/>
-        </w:rPr>
-        <w:t xml:space="preserve">##    Min     1Q Median     3Q    Max </w:t>
-      </w:r>
-      <w:r>
-        <w:br w:type="textWrapping"/>
-      </w:r>
-      <w:r>
-        <w:rPr>
-          <w:rStyle w:val="VerbatimChar"/>
-        </w:rPr>
-        <w:t xml:space="preserve">## -65248 -13211  -1775  10384  99592 </w:t>
-      </w:r>
-      <w:r>
-        <w:br w:type="textWrapping"/>
-      </w:r>
-      <w:r>
-        <w:rPr>
-          <w:rStyle w:val="VerbatimChar"/>
-        </w:rPr>
-        <w:t xml:space="preserve">## </w:t>
-      </w:r>
-      <w:r>
-        <w:br w:type="textWrapping"/>
-      </w:r>
-      <w:r>
-        <w:rPr>
-          <w:rStyle w:val="VerbatimChar"/>
-        </w:rPr>
-        <w:t xml:space="preserve">## Coefficients:</w:t>
-      </w:r>
-      <w:r>
-        <w:br w:type="textWrapping"/>
-      </w:r>
-      <w:r>
-        <w:rPr>
-          <w:rStyle w:val="VerbatimChar"/>
-        </w:rPr>
-        <w:t xml:space="preserve">##               Estimate Std. Error t value Pr(&gt;|t|)    </w:t>
-      </w:r>
-      <w:r>
-        <w:br w:type="textWrapping"/>
-      </w:r>
-      <w:r>
-        <w:rPr>
-          <w:rStyle w:val="VerbatimChar"/>
-        </w:rPr>
-        <w:t xml:space="preserve">## (Intercept)    65955.2     4588.6  14.374  &lt; 2e-16 ***</w:t>
-      </w:r>
-      <w:r>
-        <w:br w:type="textWrapping"/>
-      </w:r>
-      <w:r>
-        <w:rPr>
-          <w:rStyle w:val="VerbatimChar"/>
-        </w:rPr>
-        <w:t xml:space="preserve">## rankAssocProf  12907.6     4145.3   3.114  0.00198 ** </w:t>
-      </w:r>
-      <w:r>
-        <w:br w:type="textWrapping"/>
-      </w:r>
-      <w:r>
-        <w:rPr>
-          <w:rStyle w:val="VerbatimChar"/>
-        </w:rPr>
-        <w:t xml:space="preserve">## rankProf       45066.0     4237.5  10.635  &lt; 2e-16 ***</w:t>
-      </w:r>
-      <w:r>
-        <w:br w:type="textWrapping"/>
-      </w:r>
-      <w:r>
-        <w:rPr>
-          <w:rStyle w:val="VerbatimChar"/>
-        </w:rPr>
-        <w:t xml:space="preserve">## disciplineB    14417.6     2342.9   6.154 1.88e-09 ***</w:t>
-      </w:r>
-      <w:r>
-        <w:br w:type="textWrapping"/>
-      </w:r>
-      <w:r>
-        <w:rPr>
-          <w:rStyle w:val="VerbatimChar"/>
-        </w:rPr>
-        <w:t xml:space="preserve">## yrs.since.phd    535.1      241.0   2.220  0.02698 *  </w:t>
-      </w:r>
-      <w:r>
-        <w:br w:type="textWrapping"/>
-      </w:r>
-      <w:r>
-        <w:rPr>
-          <w:rStyle w:val="VerbatimChar"/>
-        </w:rPr>
-        <w:t xml:space="preserve">## yrs.service     -489.5      211.9  -2.310  0.02143 *  </w:t>
-      </w:r>
-      <w:r>
-        <w:br w:type="textWrapping"/>
-      </w:r>
-      <w:r>
-        <w:rPr>
-          <w:rStyle w:val="VerbatimChar"/>
-        </w:rPr>
-        <w:t xml:space="preserve">## sexMale         4783.5     3858.7   1.240  0.21584    </w:t>
-      </w:r>
-      <w:r>
-        <w:br w:type="textWrapping"/>
-      </w:r>
-      <w:r>
-        <w:rPr>
-          <w:rStyle w:val="VerbatimChar"/>
-        </w:rPr>
-        <w:t xml:space="preserve">## ---</w:t>
-      </w:r>
-      <w:r>
-        <w:br w:type="textWrapping"/>
-      </w:r>
-      <w:r>
-        <w:rPr>
-          <w:rStyle w:val="VerbatimChar"/>
-        </w:rPr>
-        <w:t xml:space="preserve">## Signif. codes:  0 '***' 0.001 '**' 0.01 '*' 0.05 '.' 0.1 ' ' 1</w:t>
-      </w:r>
-      <w:r>
-        <w:br w:type="textWrapping"/>
-      </w:r>
-      <w:r>
-        <w:rPr>
-          <w:rStyle w:val="VerbatimChar"/>
-        </w:rPr>
-        <w:t xml:space="preserve">## </w:t>
-      </w:r>
-      <w:r>
-        <w:br w:type="textWrapping"/>
-      </w:r>
-      <w:r>
-        <w:rPr>
-          <w:rStyle w:val="VerbatimChar"/>
-        </w:rPr>
-        <w:t xml:space="preserve">## Residual standard error: 22540 on 390 degrees of freedom</w:t>
-      </w:r>
-      <w:r>
-        <w:br w:type="textWrapping"/>
-      </w:r>
-      <w:r>
-        <w:rPr>
-          <w:rStyle w:val="VerbatimChar"/>
-        </w:rPr>
-        <w:t xml:space="preserve">## Multiple R-squared:  0.4547, Adjusted R-squared:  0.4463 </w:t>
-      </w:r>
-      <w:r>
-        <w:br w:type="textWrapping"/>
-      </w:r>
-      <w:r>
-        <w:rPr>
-          <w:rStyle w:val="VerbatimChar"/>
-        </w:rPr>
-        <w:t xml:space="preserve">## F-statistic:  54.2 on 6 and 390 DF,  p-value: &lt; 2.2e-16</w:t>
-      </w:r>
-    </w:p>
-    <w:p>
-      <w:pPr>
-        <w:pStyle w:val="SourceCode"/>
-      </w:pPr>
-      <w:r>
-        <w:rPr>
-          <w:rStyle w:val="KeywordTok"/>
-        </w:rPr>
-        <w:t xml:space="preserve">plot</w:t>
-      </w:r>
-      <w:r>
-        <w:rPr>
-          <w:rStyle w:val="NormalTok"/>
-        </w:rPr>
-        <w:t xml:space="preserve">(mod4_</w:t>
-      </w:r>
-      <w:r>
-        <w:rPr>
-          <w:rStyle w:val="DecValTok"/>
-        </w:rPr>
-        <w:t xml:space="preserve">1</w:t>
-      </w:r>
-      <w:r>
-        <w:rPr>
-          <w:rStyle w:val="NormalTok"/>
-        </w:rPr>
-        <w:t xml:space="preserve">)</w:t>
+        <w:t xml:space="preserve">## Warning: not plotting observations with leverage one:</w:t>
+      </w:r>
+      <w:r>
+        <w:br w:type="textWrapping"/>
+      </w:r>
+      <w:r>
+        <w:rPr>
+          <w:rStyle w:val="VerbatimChar"/>
+        </w:rPr>
+        <w:t xml:space="preserve">##   206, 384</w:t>
       </w:r>
     </w:p>
     <w:p>
@@ -8965,7 +10206,49 @@
               <a:graphicData uri="http://schemas.openxmlformats.org/drawingml/2006/picture">
                 <pic:pic>
                   <pic:nvPicPr>
-                    <pic:cNvPr descr="BUDA525TEAM4FINAL_files/figure-docx/unnamed-chunk-13-1.png" id="0" name="Picture"/>
+                    <pic:cNvPr descr="BUDA525TEAM4FINAL_files/figure-docx/unnamed-chunk-12-1.png" id="0" name="Picture"/>
+                    <pic:cNvPicPr>
+                      <a:picLocks noChangeArrowheads="1" noChangeAspect="1"/>
+                    </pic:cNvPicPr>
+                  </pic:nvPicPr>
+                  <pic:blipFill>
+                    <a:blip r:embed="rId37"/>
+                    <a:stretch>
+                      <a:fillRect/>
+                    </a:stretch>
+                  </pic:blipFill>
+                  <pic:spPr bwMode="auto">
+                    <a:xfrm>
+                      <a:off x="0" y="0"/>
+                      <a:ext cx="4620126" cy="3696101"/>
+                    </a:xfrm>
+                    <a:prstGeom prst="rect">
+                      <a:avLst/>
+                    </a:prstGeom>
+                    <a:noFill/>
+                    <a:ln w="9525">
+                      <a:noFill/>
+                      <a:headEnd/>
+                      <a:tailEnd/>
+                    </a:ln>
+                  </pic:spPr>
+                </pic:pic>
+              </a:graphicData>
+            </a:graphic>
+          </wp:inline>
+        </w:drawing>
+      </w:r>
+      <w:r>
+        <w:drawing>
+          <wp:inline>
+            <wp:extent cx="4620126" cy="3696101"/>
+            <wp:effectExtent b="0" l="0" r="0" t="0"/>
+            <wp:docPr descr="" title="" id="1" name="Picture"/>
+            <a:graphic>
+              <a:graphicData uri="http://schemas.openxmlformats.org/drawingml/2006/picture">
+                <pic:pic>
+                  <pic:nvPicPr>
+                    <pic:cNvPr descr="BUDA525TEAM4FINAL_files/figure-docx/unnamed-chunk-12-2.png" id="0" name="Picture"/>
                     <pic:cNvPicPr>
                       <a:picLocks noChangeArrowheads="1" noChangeAspect="1"/>
                     </pic:cNvPicPr>
@@ -8997,6 +10280,31 @@
           </wp:inline>
         </w:drawing>
       </w:r>
+    </w:p>
+    <w:p>
+      <w:pPr>
+        <w:pStyle w:val="SourceCode"/>
+      </w:pPr>
+      <w:r>
+        <w:rPr>
+          <w:rStyle w:val="VerbatimChar"/>
+        </w:rPr>
+        <w:t xml:space="preserve">## Warning: not plotting observations with leverage one:</w:t>
+      </w:r>
+      <w:r>
+        <w:br w:type="textWrapping"/>
+      </w:r>
+      <w:r>
+        <w:rPr>
+          <w:rStyle w:val="VerbatimChar"/>
+        </w:rPr>
+        <w:t xml:space="preserve">##   206, 384</w:t>
+      </w:r>
+    </w:p>
+    <w:p>
+      <w:pPr>
+        <w:pStyle w:val="FirstParagraph"/>
+      </w:pPr>
       <w:r>
         <w:drawing>
           <wp:inline>
@@ -9007,7 +10315,7 @@
               <a:graphicData uri="http://schemas.openxmlformats.org/drawingml/2006/picture">
                 <pic:pic>
                   <pic:nvPicPr>
-                    <pic:cNvPr descr="BUDA525TEAM4FINAL_files/figure-docx/unnamed-chunk-13-2.png" id="0" name="Picture"/>
+                    <pic:cNvPr descr="BUDA525TEAM4FINAL_files/figure-docx/unnamed-chunk-12-3.png" id="0" name="Picture"/>
                     <pic:cNvPicPr>
                       <a:picLocks noChangeArrowheads="1" noChangeAspect="1"/>
                     </pic:cNvPicPr>
@@ -9049,7 +10357,7 @@
               <a:graphicData uri="http://schemas.openxmlformats.org/drawingml/2006/picture">
                 <pic:pic>
                   <pic:nvPicPr>
-                    <pic:cNvPr descr="BUDA525TEAM4FINAL_files/figure-docx/unnamed-chunk-13-3.png" id="0" name="Picture"/>
+                    <pic:cNvPr descr="BUDA525TEAM4FINAL_files/figure-docx/unnamed-chunk-12-4.png" id="0" name="Picture"/>
                     <pic:cNvPicPr>
                       <a:picLocks noChangeArrowheads="1" noChangeAspect="1"/>
                     </pic:cNvPicPr>
@@ -9081,6 +10389,40 @@
           </wp:inline>
         </w:drawing>
       </w:r>
+    </w:p>
+    <w:p>
+      <w:pPr>
+        <w:pStyle w:val="SourceCode"/>
+      </w:pPr>
+      <w:r>
+        <w:rPr>
+          <w:rStyle w:val="KeywordTok"/>
+        </w:rPr>
+        <w:t xml:space="preserve">avPlots</w:t>
+      </w:r>
+      <w:r>
+        <w:rPr>
+          <w:rStyle w:val="NormalTok"/>
+        </w:rPr>
+        <w:t xml:space="preserve">(mod3_</w:t>
+      </w:r>
+      <w:r>
+        <w:rPr>
+          <w:rStyle w:val="DecValTok"/>
+        </w:rPr>
+        <w:t xml:space="preserve">8</w:t>
+      </w:r>
+      <w:r>
+        <w:rPr>
+          <w:rStyle w:val="NormalTok"/>
+        </w:rPr>
+        <w:t xml:space="preserve">)</w:t>
+      </w:r>
+    </w:p>
+    <w:p>
+      <w:pPr>
+        <w:pStyle w:val="FirstParagraph"/>
+      </w:pPr>
       <w:r>
         <w:drawing>
           <wp:inline>
@@ -9091,7 +10433,7 @@
               <a:graphicData uri="http://schemas.openxmlformats.org/drawingml/2006/picture">
                 <pic:pic>
                   <pic:nvPicPr>
-                    <pic:cNvPr descr="BUDA525TEAM4FINAL_files/figure-docx/unnamed-chunk-13-4.png" id="0" name="Picture"/>
+                    <pic:cNvPr descr="BUDA525TEAM4FINAL_files/figure-docx/unnamed-chunk-12-5.png" id="0" name="Picture"/>
                     <pic:cNvPicPr>
                       <a:picLocks noChangeArrowheads="1" noChangeAspect="1"/>
                     </pic:cNvPicPr>
@@ -9123,40 +10465,6 @@
           </wp:inline>
         </w:drawing>
       </w:r>
-    </w:p>
-    <w:p>
-      <w:pPr>
-        <w:pStyle w:val="SourceCode"/>
-      </w:pPr>
-      <w:r>
-        <w:rPr>
-          <w:rStyle w:val="KeywordTok"/>
-        </w:rPr>
-        <w:t xml:space="preserve">avPlots</w:t>
-      </w:r>
-      <w:r>
-        <w:rPr>
-          <w:rStyle w:val="NormalTok"/>
-        </w:rPr>
-        <w:t xml:space="preserve">(mod4_</w:t>
-      </w:r>
-      <w:r>
-        <w:rPr>
-          <w:rStyle w:val="DecValTok"/>
-        </w:rPr>
-        <w:t xml:space="preserve">1</w:t>
-      </w:r>
-      <w:r>
-        <w:rPr>
-          <w:rStyle w:val="NormalTok"/>
-        </w:rPr>
-        <w:t xml:space="preserve">)</w:t>
-      </w:r>
-    </w:p>
-    <w:p>
-      <w:pPr>
-        <w:pStyle w:val="FirstParagraph"/>
-      </w:pPr>
       <w:r>
         <w:drawing>
           <wp:inline>
@@ -9167,7 +10475,7 @@
               <a:graphicData uri="http://schemas.openxmlformats.org/drawingml/2006/picture">
                 <pic:pic>
                   <pic:nvPicPr>
-                    <pic:cNvPr descr="BUDA525TEAM4FINAL_files/figure-docx/unnamed-chunk-13-5.png" id="0" name="Picture"/>
+                    <pic:cNvPr descr="BUDA525TEAM4FINAL_files/figure-docx/unnamed-chunk-12-6.png" id="0" name="Picture"/>
                     <pic:cNvPicPr>
                       <a:picLocks noChangeArrowheads="1" noChangeAspect="1"/>
                     </pic:cNvPicPr>
@@ -9199,52 +10507,6 @@
           </wp:inline>
         </w:drawing>
       </w:r>
-    </w:p>
-    <w:p>
-      <w:pPr>
-        <w:pStyle w:val="SourceCode"/>
-      </w:pPr>
-      <w:r>
-        <w:rPr>
-          <w:rStyle w:val="KeywordTok"/>
-        </w:rPr>
-        <w:t xml:space="preserve">plot</w:t>
-      </w:r>
-      <w:r>
-        <w:rPr>
-          <w:rStyle w:val="NormalTok"/>
-        </w:rPr>
-        <w:t xml:space="preserve">(</w:t>
-      </w:r>
-      <w:r>
-        <w:rPr>
-          <w:rStyle w:val="KeywordTok"/>
-        </w:rPr>
-        <w:t xml:space="preserve">allEffects</w:t>
-      </w:r>
-      <w:r>
-        <w:rPr>
-          <w:rStyle w:val="NormalTok"/>
-        </w:rPr>
-        <w:t xml:space="preserve">(mod4_</w:t>
-      </w:r>
-      <w:r>
-        <w:rPr>
-          <w:rStyle w:val="DecValTok"/>
-        </w:rPr>
-        <w:t xml:space="preserve">1</w:t>
-      </w:r>
-      <w:r>
-        <w:rPr>
-          <w:rStyle w:val="NormalTok"/>
-        </w:rPr>
-        <w:t xml:space="preserve">))</w:t>
-      </w:r>
-    </w:p>
-    <w:p>
-      <w:pPr>
-        <w:pStyle w:val="FirstParagraph"/>
-      </w:pPr>
       <w:r>
         <w:drawing>
           <wp:inline>
@@ -9255,13 +10517,1140 @@
               <a:graphicData uri="http://schemas.openxmlformats.org/drawingml/2006/picture">
                 <pic:pic>
                   <pic:nvPicPr>
-                    <pic:cNvPr descr="BUDA525TEAM4FINAL_files/figure-docx/unnamed-chunk-13-6.png" id="0" name="Picture"/>
+                    <pic:cNvPr descr="BUDA525TEAM4FINAL_files/figure-docx/unnamed-chunk-12-7.png" id="0" name="Picture"/>
                     <pic:cNvPicPr>
                       <a:picLocks noChangeArrowheads="1" noChangeAspect="1"/>
                     </pic:cNvPicPr>
                   </pic:nvPicPr>
                   <pic:blipFill>
                     <a:blip r:embed="rId43"/>
+                    <a:stretch>
+                      <a:fillRect/>
+                    </a:stretch>
+                  </pic:blipFill>
+                  <pic:spPr bwMode="auto">
+                    <a:xfrm>
+                      <a:off x="0" y="0"/>
+                      <a:ext cx="4620126" cy="3696101"/>
+                    </a:xfrm>
+                    <a:prstGeom prst="rect">
+                      <a:avLst/>
+                    </a:prstGeom>
+                    <a:noFill/>
+                    <a:ln w="9525">
+                      <a:noFill/>
+                      <a:headEnd/>
+                      <a:tailEnd/>
+                    </a:ln>
+                  </pic:spPr>
+                </pic:pic>
+              </a:graphicData>
+            </a:graphic>
+          </wp:inline>
+        </w:drawing>
+      </w:r>
+    </w:p>
+    <w:p>
+      <w:pPr>
+        <w:pStyle w:val="SourceCode"/>
+      </w:pPr>
+      <w:r>
+        <w:rPr>
+          <w:rStyle w:val="KeywordTok"/>
+        </w:rPr>
+        <w:t xml:space="preserve">plot</w:t>
+      </w:r>
+      <w:r>
+        <w:rPr>
+          <w:rStyle w:val="NormalTok"/>
+        </w:rPr>
+        <w:t xml:space="preserve">(</w:t>
+      </w:r>
+      <w:r>
+        <w:rPr>
+          <w:rStyle w:val="KeywordTok"/>
+        </w:rPr>
+        <w:t xml:space="preserve">allEffects</w:t>
+      </w:r>
+      <w:r>
+        <w:rPr>
+          <w:rStyle w:val="NormalTok"/>
+        </w:rPr>
+        <w:t xml:space="preserve">(mod3_</w:t>
+      </w:r>
+      <w:r>
+        <w:rPr>
+          <w:rStyle w:val="DecValTok"/>
+        </w:rPr>
+        <w:t xml:space="preserve">8</w:t>
+      </w:r>
+      <w:r>
+        <w:rPr>
+          <w:rStyle w:val="NormalTok"/>
+        </w:rPr>
+        <w:t xml:space="preserve">))</w:t>
+      </w:r>
+    </w:p>
+    <w:p>
+      <w:pPr>
+        <w:pStyle w:val="FirstParagraph"/>
+      </w:pPr>
+      <w:r>
+        <w:drawing>
+          <wp:inline>
+            <wp:extent cx="4620126" cy="3696101"/>
+            <wp:effectExtent b="0" l="0" r="0" t="0"/>
+            <wp:docPr descr="" title="" id="1" name="Picture"/>
+            <a:graphic>
+              <a:graphicData uri="http://schemas.openxmlformats.org/drawingml/2006/picture">
+                <pic:pic>
+                  <pic:nvPicPr>
+                    <pic:cNvPr descr="BUDA525TEAM4FINAL_files/figure-docx/unnamed-chunk-12-8.png" id="0" name="Picture"/>
+                    <pic:cNvPicPr>
+                      <a:picLocks noChangeArrowheads="1" noChangeAspect="1"/>
+                    </pic:cNvPicPr>
+                  </pic:nvPicPr>
+                  <pic:blipFill>
+                    <a:blip r:embed="rId44"/>
+                    <a:stretch>
+                      <a:fillRect/>
+                    </a:stretch>
+                  </pic:blipFill>
+                  <pic:spPr bwMode="auto">
+                    <a:xfrm>
+                      <a:off x="0" y="0"/>
+                      <a:ext cx="4620126" cy="3696101"/>
+                    </a:xfrm>
+                    <a:prstGeom prst="rect">
+                      <a:avLst/>
+                    </a:prstGeom>
+                    <a:noFill/>
+                    <a:ln w="9525">
+                      <a:noFill/>
+                      <a:headEnd/>
+                      <a:tailEnd/>
+                    </a:ln>
+                  </pic:spPr>
+                </pic:pic>
+              </a:graphicData>
+            </a:graphic>
+          </wp:inline>
+        </w:drawing>
+      </w:r>
+    </w:p>
+    <w:p>
+      <w:pPr>
+        <w:pStyle w:val="SourceCode"/>
+      </w:pPr>
+      <w:r>
+        <w:rPr>
+          <w:rStyle w:val="KeywordTok"/>
+        </w:rPr>
+        <w:t xml:space="preserve">ncvTest</w:t>
+      </w:r>
+      <w:r>
+        <w:rPr>
+          <w:rStyle w:val="NormalTok"/>
+        </w:rPr>
+        <w:t xml:space="preserve">(mod3_</w:t>
+      </w:r>
+      <w:r>
+        <w:rPr>
+          <w:rStyle w:val="DecValTok"/>
+        </w:rPr>
+        <w:t xml:space="preserve">8</w:t>
+      </w:r>
+      <w:r>
+        <w:rPr>
+          <w:rStyle w:val="NormalTok"/>
+        </w:rPr>
+        <w:t xml:space="preserve">)</w:t>
+      </w:r>
+    </w:p>
+    <w:p>
+      <w:pPr>
+        <w:pStyle w:val="SourceCode"/>
+      </w:pPr>
+      <w:r>
+        <w:rPr>
+          <w:rStyle w:val="VerbatimChar"/>
+        </w:rPr>
+        <w:t xml:space="preserve">## Non-constant Variance Score Test </w:t>
+      </w:r>
+      <w:r>
+        <w:br w:type="textWrapping"/>
+      </w:r>
+      <w:r>
+        <w:rPr>
+          <w:rStyle w:val="VerbatimChar"/>
+        </w:rPr>
+        <w:t xml:space="preserve">## Variance formula: ~ fitted.values </w:t>
+      </w:r>
+      <w:r>
+        <w:br w:type="textWrapping"/>
+      </w:r>
+      <w:r>
+        <w:rPr>
+          <w:rStyle w:val="VerbatimChar"/>
+        </w:rPr>
+        <w:t xml:space="preserve">## Chisquare = 3.214505, Df = 1, p = 0.072988</w:t>
+      </w:r>
+    </w:p>
+    <w:p>
+      <w:pPr>
+        <w:pStyle w:val="SourceCode"/>
+      </w:pPr>
+      <w:r>
+        <w:rPr>
+          <w:rStyle w:val="CommentTok"/>
+        </w:rPr>
+        <w:t xml:space="preserve">#Running Diagnostics</w:t>
+      </w:r>
+    </w:p>
+    <w:p>
+      <w:pPr>
+        <w:pStyle w:val="Heading1"/>
+      </w:pPr>
+      <w:bookmarkStart w:id="45" w:name="problem-4"/>
+      <w:r>
+        <w:t xml:space="preserve">Problem 4</w:t>
+      </w:r>
+      <w:bookmarkEnd w:id="45"/>
+    </w:p>
+    <w:p>
+      <w:pPr>
+        <w:pStyle w:val="SourceCode"/>
+      </w:pPr>
+      <w:r>
+        <w:rPr>
+          <w:rStyle w:val="KeywordTok"/>
+        </w:rPr>
+        <w:t xml:space="preserve">library</w:t>
+      </w:r>
+      <w:r>
+        <w:rPr>
+          <w:rStyle w:val="NormalTok"/>
+        </w:rPr>
+        <w:t xml:space="preserve">(carData)</w:t>
+      </w:r>
+      <w:r>
+        <w:br w:type="textWrapping"/>
+      </w:r>
+      <w:r>
+        <w:rPr>
+          <w:rStyle w:val="KeywordTok"/>
+        </w:rPr>
+        <w:t xml:space="preserve">head</w:t>
+      </w:r>
+      <w:r>
+        <w:rPr>
+          <w:rStyle w:val="NormalTok"/>
+        </w:rPr>
+        <w:t xml:space="preserve">(Salaries)</w:t>
+      </w:r>
+    </w:p>
+    <w:p>
+      <w:pPr>
+        <w:pStyle w:val="SourceCode"/>
+      </w:pPr>
+      <w:r>
+        <w:rPr>
+          <w:rStyle w:val="VerbatimChar"/>
+        </w:rPr>
+        <w:t xml:space="preserve">##        rank discipline yrs.since.phd yrs.service  sex salary</w:t>
+      </w:r>
+      <w:r>
+        <w:br w:type="textWrapping"/>
+      </w:r>
+      <w:r>
+        <w:rPr>
+          <w:rStyle w:val="VerbatimChar"/>
+        </w:rPr>
+        <w:t xml:space="preserve">## 1      Prof          B            19          18 Male 139750</w:t>
+      </w:r>
+      <w:r>
+        <w:br w:type="textWrapping"/>
+      </w:r>
+      <w:r>
+        <w:rPr>
+          <w:rStyle w:val="VerbatimChar"/>
+        </w:rPr>
+        <w:t xml:space="preserve">## 2      Prof          B            20          16 Male 173200</w:t>
+      </w:r>
+      <w:r>
+        <w:br w:type="textWrapping"/>
+      </w:r>
+      <w:r>
+        <w:rPr>
+          <w:rStyle w:val="VerbatimChar"/>
+        </w:rPr>
+        <w:t xml:space="preserve">## 3  AsstProf          B             4           3 Male  79750</w:t>
+      </w:r>
+      <w:r>
+        <w:br w:type="textWrapping"/>
+      </w:r>
+      <w:r>
+        <w:rPr>
+          <w:rStyle w:val="VerbatimChar"/>
+        </w:rPr>
+        <w:t xml:space="preserve">## 4      Prof          B            45          39 Male 115000</w:t>
+      </w:r>
+      <w:r>
+        <w:br w:type="textWrapping"/>
+      </w:r>
+      <w:r>
+        <w:rPr>
+          <w:rStyle w:val="VerbatimChar"/>
+        </w:rPr>
+        <w:t xml:space="preserve">## 5      Prof          B            40          41 Male 141500</w:t>
+      </w:r>
+      <w:r>
+        <w:br w:type="textWrapping"/>
+      </w:r>
+      <w:r>
+        <w:rPr>
+          <w:rStyle w:val="VerbatimChar"/>
+        </w:rPr>
+        <w:t xml:space="preserve">## 6 AssocProf          B             6           6 Male  97000</w:t>
+      </w:r>
+    </w:p>
+    <w:p>
+      <w:pPr>
+        <w:pStyle w:val="SourceCode"/>
+      </w:pPr>
+      <w:r>
+        <w:rPr>
+          <w:rStyle w:val="KeywordTok"/>
+        </w:rPr>
+        <w:t xml:space="preserve">summary</w:t>
+      </w:r>
+      <w:r>
+        <w:rPr>
+          <w:rStyle w:val="NormalTok"/>
+        </w:rPr>
+        <w:t xml:space="preserve">(Salaries)</w:t>
+      </w:r>
+    </w:p>
+    <w:p>
+      <w:pPr>
+        <w:pStyle w:val="SourceCode"/>
+      </w:pPr>
+      <w:r>
+        <w:rPr>
+          <w:rStyle w:val="VerbatimChar"/>
+        </w:rPr>
+        <w:t xml:space="preserve">##         rank     discipline yrs.since.phd    yrs.service        sex     </w:t>
+      </w:r>
+      <w:r>
+        <w:br w:type="textWrapping"/>
+      </w:r>
+      <w:r>
+        <w:rPr>
+          <w:rStyle w:val="VerbatimChar"/>
+        </w:rPr>
+        <w:t xml:space="preserve">##  AsstProf : 67   A:181      Min.   : 1.00   Min.   : 0.00   Female: 39  </w:t>
+      </w:r>
+      <w:r>
+        <w:br w:type="textWrapping"/>
+      </w:r>
+      <w:r>
+        <w:rPr>
+          <w:rStyle w:val="VerbatimChar"/>
+        </w:rPr>
+        <w:t xml:space="preserve">##  AssocProf: 64   B:216      1st Qu.:12.00   1st Qu.: 7.00   Male  :358  </w:t>
+      </w:r>
+      <w:r>
+        <w:br w:type="textWrapping"/>
+      </w:r>
+      <w:r>
+        <w:rPr>
+          <w:rStyle w:val="VerbatimChar"/>
+        </w:rPr>
+        <w:t xml:space="preserve">##  Prof     :266              Median :21.00   Median :16.00               </w:t>
+      </w:r>
+      <w:r>
+        <w:br w:type="textWrapping"/>
+      </w:r>
+      <w:r>
+        <w:rPr>
+          <w:rStyle w:val="VerbatimChar"/>
+        </w:rPr>
+        <w:t xml:space="preserve">##                             Mean   :22.31   Mean   :17.61               </w:t>
+      </w:r>
+      <w:r>
+        <w:br w:type="textWrapping"/>
+      </w:r>
+      <w:r>
+        <w:rPr>
+          <w:rStyle w:val="VerbatimChar"/>
+        </w:rPr>
+        <w:t xml:space="preserve">##                             3rd Qu.:32.00   3rd Qu.:27.00               </w:t>
+      </w:r>
+      <w:r>
+        <w:br w:type="textWrapping"/>
+      </w:r>
+      <w:r>
+        <w:rPr>
+          <w:rStyle w:val="VerbatimChar"/>
+        </w:rPr>
+        <w:t xml:space="preserve">##                             Max.   :56.00   Max.   :60.00               </w:t>
+      </w:r>
+      <w:r>
+        <w:br w:type="textWrapping"/>
+      </w:r>
+      <w:r>
+        <w:rPr>
+          <w:rStyle w:val="VerbatimChar"/>
+        </w:rPr>
+        <w:t xml:space="preserve">##      salary      </w:t>
+      </w:r>
+      <w:r>
+        <w:br w:type="textWrapping"/>
+      </w:r>
+      <w:r>
+        <w:rPr>
+          <w:rStyle w:val="VerbatimChar"/>
+        </w:rPr>
+        <w:t xml:space="preserve">##  Min.   : 57800  </w:t>
+      </w:r>
+      <w:r>
+        <w:br w:type="textWrapping"/>
+      </w:r>
+      <w:r>
+        <w:rPr>
+          <w:rStyle w:val="VerbatimChar"/>
+        </w:rPr>
+        <w:t xml:space="preserve">##  1st Qu.: 91000  </w:t>
+      </w:r>
+      <w:r>
+        <w:br w:type="textWrapping"/>
+      </w:r>
+      <w:r>
+        <w:rPr>
+          <w:rStyle w:val="VerbatimChar"/>
+        </w:rPr>
+        <w:t xml:space="preserve">##  Median :107300  </w:t>
+      </w:r>
+      <w:r>
+        <w:br w:type="textWrapping"/>
+      </w:r>
+      <w:r>
+        <w:rPr>
+          <w:rStyle w:val="VerbatimChar"/>
+        </w:rPr>
+        <w:t xml:space="preserve">##  Mean   :113706  </w:t>
+      </w:r>
+      <w:r>
+        <w:br w:type="textWrapping"/>
+      </w:r>
+      <w:r>
+        <w:rPr>
+          <w:rStyle w:val="VerbatimChar"/>
+        </w:rPr>
+        <w:t xml:space="preserve">##  3rd Qu.:134185  </w:t>
+      </w:r>
+      <w:r>
+        <w:br w:type="textWrapping"/>
+      </w:r>
+      <w:r>
+        <w:rPr>
+          <w:rStyle w:val="VerbatimChar"/>
+        </w:rPr>
+        <w:t xml:space="preserve">##  Max.   :231545</w:t>
+      </w:r>
+    </w:p>
+    <w:p>
+      <w:pPr>
+        <w:pStyle w:val="SourceCode"/>
+      </w:pPr>
+      <w:r>
+        <w:rPr>
+          <w:rStyle w:val="NormalTok"/>
+        </w:rPr>
+        <w:t xml:space="preserve">mod4_</w:t>
+      </w:r>
+      <w:r>
+        <w:rPr>
+          <w:rStyle w:val="DecValTok"/>
+        </w:rPr>
+        <w:t xml:space="preserve">1</w:t>
+      </w:r>
+      <w:r>
+        <w:rPr>
+          <w:rStyle w:val="NormalTok"/>
+        </w:rPr>
+        <w:t xml:space="preserve">&lt;-</w:t>
+      </w:r>
+      <w:r>
+        <w:rPr>
+          <w:rStyle w:val="KeywordTok"/>
+        </w:rPr>
+        <w:t xml:space="preserve">lm</w:t>
+      </w:r>
+      <w:r>
+        <w:rPr>
+          <w:rStyle w:val="NormalTok"/>
+        </w:rPr>
+        <w:t xml:space="preserve">(salary</w:t>
+      </w:r>
+      <w:r>
+        <w:rPr>
+          <w:rStyle w:val="OperatorTok"/>
+        </w:rPr>
+        <w:t xml:space="preserve">~</w:t>
+      </w:r>
+      <w:r>
+        <w:rPr>
+          <w:rStyle w:val="NormalTok"/>
+        </w:rPr>
+        <w:t xml:space="preserve">rank</w:t>
+      </w:r>
+      <w:r>
+        <w:rPr>
+          <w:rStyle w:val="OperatorTok"/>
+        </w:rPr>
+        <w:t xml:space="preserve">+</w:t>
+      </w:r>
+      <w:r>
+        <w:rPr>
+          <w:rStyle w:val="NormalTok"/>
+        </w:rPr>
+        <w:t xml:space="preserve">discipline</w:t>
+      </w:r>
+      <w:r>
+        <w:rPr>
+          <w:rStyle w:val="OperatorTok"/>
+        </w:rPr>
+        <w:t xml:space="preserve">+</w:t>
+      </w:r>
+      <w:r>
+        <w:rPr>
+          <w:rStyle w:val="NormalTok"/>
+        </w:rPr>
+        <w:t xml:space="preserve">yrs.since.phd</w:t>
+      </w:r>
+      <w:r>
+        <w:rPr>
+          <w:rStyle w:val="OperatorTok"/>
+        </w:rPr>
+        <w:t xml:space="preserve">+</w:t>
+      </w:r>
+      <w:r>
+        <w:rPr>
+          <w:rStyle w:val="NormalTok"/>
+        </w:rPr>
+        <w:t xml:space="preserve">yrs.service</w:t>
+      </w:r>
+      <w:r>
+        <w:rPr>
+          <w:rStyle w:val="OperatorTok"/>
+        </w:rPr>
+        <w:t xml:space="preserve">+</w:t>
+      </w:r>
+      <w:r>
+        <w:rPr>
+          <w:rStyle w:val="NormalTok"/>
+        </w:rPr>
+        <w:t xml:space="preserve">sex, </w:t>
+      </w:r>
+      <w:r>
+        <w:rPr>
+          <w:rStyle w:val="DataTypeTok"/>
+        </w:rPr>
+        <w:t xml:space="preserve">data=</w:t>
+      </w:r>
+      <w:r>
+        <w:rPr>
+          <w:rStyle w:val="NormalTok"/>
+        </w:rPr>
+        <w:t xml:space="preserve">Salaries)</w:t>
+      </w:r>
+      <w:r>
+        <w:br w:type="textWrapping"/>
+      </w:r>
+      <w:r>
+        <w:rPr>
+          <w:rStyle w:val="KeywordTok"/>
+        </w:rPr>
+        <w:t xml:space="preserve">summary</w:t>
+      </w:r>
+      <w:r>
+        <w:rPr>
+          <w:rStyle w:val="NormalTok"/>
+        </w:rPr>
+        <w:t xml:space="preserve">(mod4_</w:t>
+      </w:r>
+      <w:r>
+        <w:rPr>
+          <w:rStyle w:val="DecValTok"/>
+        </w:rPr>
+        <w:t xml:space="preserve">1</w:t>
+      </w:r>
+      <w:r>
+        <w:rPr>
+          <w:rStyle w:val="NormalTok"/>
+        </w:rPr>
+        <w:t xml:space="preserve">)</w:t>
+      </w:r>
+    </w:p>
+    <w:p>
+      <w:pPr>
+        <w:pStyle w:val="SourceCode"/>
+      </w:pPr>
+      <w:r>
+        <w:rPr>
+          <w:rStyle w:val="VerbatimChar"/>
+        </w:rPr>
+        <w:t xml:space="preserve">## </w:t>
+      </w:r>
+      <w:r>
+        <w:br w:type="textWrapping"/>
+      </w:r>
+      <w:r>
+        <w:rPr>
+          <w:rStyle w:val="VerbatimChar"/>
+        </w:rPr>
+        <w:t xml:space="preserve">## Call:</w:t>
+      </w:r>
+      <w:r>
+        <w:br w:type="textWrapping"/>
+      </w:r>
+      <w:r>
+        <w:rPr>
+          <w:rStyle w:val="VerbatimChar"/>
+        </w:rPr>
+        <w:t xml:space="preserve">## lm(formula = salary ~ rank + discipline + yrs.since.phd + yrs.service + </w:t>
+      </w:r>
+      <w:r>
+        <w:br w:type="textWrapping"/>
+      </w:r>
+      <w:r>
+        <w:rPr>
+          <w:rStyle w:val="VerbatimChar"/>
+        </w:rPr>
+        <w:t xml:space="preserve">##     sex, data = Salaries)</w:t>
+      </w:r>
+      <w:r>
+        <w:br w:type="textWrapping"/>
+      </w:r>
+      <w:r>
+        <w:rPr>
+          <w:rStyle w:val="VerbatimChar"/>
+        </w:rPr>
+        <w:t xml:space="preserve">## </w:t>
+      </w:r>
+      <w:r>
+        <w:br w:type="textWrapping"/>
+      </w:r>
+      <w:r>
+        <w:rPr>
+          <w:rStyle w:val="VerbatimChar"/>
+        </w:rPr>
+        <w:t xml:space="preserve">## Residuals:</w:t>
+      </w:r>
+      <w:r>
+        <w:br w:type="textWrapping"/>
+      </w:r>
+      <w:r>
+        <w:rPr>
+          <w:rStyle w:val="VerbatimChar"/>
+        </w:rPr>
+        <w:t xml:space="preserve">##    Min     1Q Median     3Q    Max </w:t>
+      </w:r>
+      <w:r>
+        <w:br w:type="textWrapping"/>
+      </w:r>
+      <w:r>
+        <w:rPr>
+          <w:rStyle w:val="VerbatimChar"/>
+        </w:rPr>
+        <w:t xml:space="preserve">## -65248 -13211  -1775  10384  99592 </w:t>
+      </w:r>
+      <w:r>
+        <w:br w:type="textWrapping"/>
+      </w:r>
+      <w:r>
+        <w:rPr>
+          <w:rStyle w:val="VerbatimChar"/>
+        </w:rPr>
+        <w:t xml:space="preserve">## </w:t>
+      </w:r>
+      <w:r>
+        <w:br w:type="textWrapping"/>
+      </w:r>
+      <w:r>
+        <w:rPr>
+          <w:rStyle w:val="VerbatimChar"/>
+        </w:rPr>
+        <w:t xml:space="preserve">## Coefficients:</w:t>
+      </w:r>
+      <w:r>
+        <w:br w:type="textWrapping"/>
+      </w:r>
+      <w:r>
+        <w:rPr>
+          <w:rStyle w:val="VerbatimChar"/>
+        </w:rPr>
+        <w:t xml:space="preserve">##               Estimate Std. Error t value Pr(&gt;|t|)    </w:t>
+      </w:r>
+      <w:r>
+        <w:br w:type="textWrapping"/>
+      </w:r>
+      <w:r>
+        <w:rPr>
+          <w:rStyle w:val="VerbatimChar"/>
+        </w:rPr>
+        <w:t xml:space="preserve">## (Intercept)    65955.2     4588.6  14.374  &lt; 2e-16 ***</w:t>
+      </w:r>
+      <w:r>
+        <w:br w:type="textWrapping"/>
+      </w:r>
+      <w:r>
+        <w:rPr>
+          <w:rStyle w:val="VerbatimChar"/>
+        </w:rPr>
+        <w:t xml:space="preserve">## rankAssocProf  12907.6     4145.3   3.114  0.00198 ** </w:t>
+      </w:r>
+      <w:r>
+        <w:br w:type="textWrapping"/>
+      </w:r>
+      <w:r>
+        <w:rPr>
+          <w:rStyle w:val="VerbatimChar"/>
+        </w:rPr>
+        <w:t xml:space="preserve">## rankProf       45066.0     4237.5  10.635  &lt; 2e-16 ***</w:t>
+      </w:r>
+      <w:r>
+        <w:br w:type="textWrapping"/>
+      </w:r>
+      <w:r>
+        <w:rPr>
+          <w:rStyle w:val="VerbatimChar"/>
+        </w:rPr>
+        <w:t xml:space="preserve">## disciplineB    14417.6     2342.9   6.154 1.88e-09 ***</w:t>
+      </w:r>
+      <w:r>
+        <w:br w:type="textWrapping"/>
+      </w:r>
+      <w:r>
+        <w:rPr>
+          <w:rStyle w:val="VerbatimChar"/>
+        </w:rPr>
+        <w:t xml:space="preserve">## yrs.since.phd    535.1      241.0   2.220  0.02698 *  </w:t>
+      </w:r>
+      <w:r>
+        <w:br w:type="textWrapping"/>
+      </w:r>
+      <w:r>
+        <w:rPr>
+          <w:rStyle w:val="VerbatimChar"/>
+        </w:rPr>
+        <w:t xml:space="preserve">## yrs.service     -489.5      211.9  -2.310  0.02143 *  </w:t>
+      </w:r>
+      <w:r>
+        <w:br w:type="textWrapping"/>
+      </w:r>
+      <w:r>
+        <w:rPr>
+          <w:rStyle w:val="VerbatimChar"/>
+        </w:rPr>
+        <w:t xml:space="preserve">## sexMale         4783.5     3858.7   1.240  0.21584    </w:t>
+      </w:r>
+      <w:r>
+        <w:br w:type="textWrapping"/>
+      </w:r>
+      <w:r>
+        <w:rPr>
+          <w:rStyle w:val="VerbatimChar"/>
+        </w:rPr>
+        <w:t xml:space="preserve">## ---</w:t>
+      </w:r>
+      <w:r>
+        <w:br w:type="textWrapping"/>
+      </w:r>
+      <w:r>
+        <w:rPr>
+          <w:rStyle w:val="VerbatimChar"/>
+        </w:rPr>
+        <w:t xml:space="preserve">## Signif. codes:  0 '***' 0.001 '**' 0.01 '*' 0.05 '.' 0.1 ' ' 1</w:t>
+      </w:r>
+      <w:r>
+        <w:br w:type="textWrapping"/>
+      </w:r>
+      <w:r>
+        <w:rPr>
+          <w:rStyle w:val="VerbatimChar"/>
+        </w:rPr>
+        <w:t xml:space="preserve">## </w:t>
+      </w:r>
+      <w:r>
+        <w:br w:type="textWrapping"/>
+      </w:r>
+      <w:r>
+        <w:rPr>
+          <w:rStyle w:val="VerbatimChar"/>
+        </w:rPr>
+        <w:t xml:space="preserve">## Residual standard error: 22540 on 390 degrees of freedom</w:t>
+      </w:r>
+      <w:r>
+        <w:br w:type="textWrapping"/>
+      </w:r>
+      <w:r>
+        <w:rPr>
+          <w:rStyle w:val="VerbatimChar"/>
+        </w:rPr>
+        <w:t xml:space="preserve">## Multiple R-squared:  0.4547, Adjusted R-squared:  0.4463 </w:t>
+      </w:r>
+      <w:r>
+        <w:br w:type="textWrapping"/>
+      </w:r>
+      <w:r>
+        <w:rPr>
+          <w:rStyle w:val="VerbatimChar"/>
+        </w:rPr>
+        <w:t xml:space="preserve">## F-statistic:  54.2 on 6 and 390 DF,  p-value: &lt; 2.2e-16</w:t>
+      </w:r>
+    </w:p>
+    <w:p>
+      <w:pPr>
+        <w:pStyle w:val="SourceCode"/>
+      </w:pPr>
+      <w:r>
+        <w:rPr>
+          <w:rStyle w:val="KeywordTok"/>
+        </w:rPr>
+        <w:t xml:space="preserve">plot</w:t>
+      </w:r>
+      <w:r>
+        <w:rPr>
+          <w:rStyle w:val="NormalTok"/>
+        </w:rPr>
+        <w:t xml:space="preserve">(mod4_</w:t>
+      </w:r>
+      <w:r>
+        <w:rPr>
+          <w:rStyle w:val="DecValTok"/>
+        </w:rPr>
+        <w:t xml:space="preserve">1</w:t>
+      </w:r>
+      <w:r>
+        <w:rPr>
+          <w:rStyle w:val="NormalTok"/>
+        </w:rPr>
+        <w:t xml:space="preserve">)</w:t>
+      </w:r>
+    </w:p>
+    <w:p>
+      <w:pPr>
+        <w:pStyle w:val="FirstParagraph"/>
+      </w:pPr>
+      <w:r>
+        <w:drawing>
+          <wp:inline>
+            <wp:extent cx="4620126" cy="3696101"/>
+            <wp:effectExtent b="0" l="0" r="0" t="0"/>
+            <wp:docPr descr="" title="" id="1" name="Picture"/>
+            <a:graphic>
+              <a:graphicData uri="http://schemas.openxmlformats.org/drawingml/2006/picture">
+                <pic:pic>
+                  <pic:nvPicPr>
+                    <pic:cNvPr descr="BUDA525TEAM4FINAL_files/figure-docx/unnamed-chunk-15-1.png" id="0" name="Picture"/>
+                    <pic:cNvPicPr>
+                      <a:picLocks noChangeArrowheads="1" noChangeAspect="1"/>
+                    </pic:cNvPicPr>
+                  </pic:nvPicPr>
+                  <pic:blipFill>
+                    <a:blip r:embed="rId46"/>
+                    <a:stretch>
+                      <a:fillRect/>
+                    </a:stretch>
+                  </pic:blipFill>
+                  <pic:spPr bwMode="auto">
+                    <a:xfrm>
+                      <a:off x="0" y="0"/>
+                      <a:ext cx="4620126" cy="3696101"/>
+                    </a:xfrm>
+                    <a:prstGeom prst="rect">
+                      <a:avLst/>
+                    </a:prstGeom>
+                    <a:noFill/>
+                    <a:ln w="9525">
+                      <a:noFill/>
+                      <a:headEnd/>
+                      <a:tailEnd/>
+                    </a:ln>
+                  </pic:spPr>
+                </pic:pic>
+              </a:graphicData>
+            </a:graphic>
+          </wp:inline>
+        </w:drawing>
+      </w:r>
+      <w:r>
+        <w:drawing>
+          <wp:inline>
+            <wp:extent cx="4620126" cy="3696101"/>
+            <wp:effectExtent b="0" l="0" r="0" t="0"/>
+            <wp:docPr descr="" title="" id="1" name="Picture"/>
+            <a:graphic>
+              <a:graphicData uri="http://schemas.openxmlformats.org/drawingml/2006/picture">
+                <pic:pic>
+                  <pic:nvPicPr>
+                    <pic:cNvPr descr="BUDA525TEAM4FINAL_files/figure-docx/unnamed-chunk-15-2.png" id="0" name="Picture"/>
+                    <pic:cNvPicPr>
+                      <a:picLocks noChangeArrowheads="1" noChangeAspect="1"/>
+                    </pic:cNvPicPr>
+                  </pic:nvPicPr>
+                  <pic:blipFill>
+                    <a:blip r:embed="rId47"/>
+                    <a:stretch>
+                      <a:fillRect/>
+                    </a:stretch>
+                  </pic:blipFill>
+                  <pic:spPr bwMode="auto">
+                    <a:xfrm>
+                      <a:off x="0" y="0"/>
+                      <a:ext cx="4620126" cy="3696101"/>
+                    </a:xfrm>
+                    <a:prstGeom prst="rect">
+                      <a:avLst/>
+                    </a:prstGeom>
+                    <a:noFill/>
+                    <a:ln w="9525">
+                      <a:noFill/>
+                      <a:headEnd/>
+                      <a:tailEnd/>
+                    </a:ln>
+                  </pic:spPr>
+                </pic:pic>
+              </a:graphicData>
+            </a:graphic>
+          </wp:inline>
+        </w:drawing>
+      </w:r>
+      <w:r>
+        <w:drawing>
+          <wp:inline>
+            <wp:extent cx="4620126" cy="3696101"/>
+            <wp:effectExtent b="0" l="0" r="0" t="0"/>
+            <wp:docPr descr="" title="" id="1" name="Picture"/>
+            <a:graphic>
+              <a:graphicData uri="http://schemas.openxmlformats.org/drawingml/2006/picture">
+                <pic:pic>
+                  <pic:nvPicPr>
+                    <pic:cNvPr descr="BUDA525TEAM4FINAL_files/figure-docx/unnamed-chunk-15-3.png" id="0" name="Picture"/>
+                    <pic:cNvPicPr>
+                      <a:picLocks noChangeArrowheads="1" noChangeAspect="1"/>
+                    </pic:cNvPicPr>
+                  </pic:nvPicPr>
+                  <pic:blipFill>
+                    <a:blip r:embed="rId48"/>
+                    <a:stretch>
+                      <a:fillRect/>
+                    </a:stretch>
+                  </pic:blipFill>
+                  <pic:spPr bwMode="auto">
+                    <a:xfrm>
+                      <a:off x="0" y="0"/>
+                      <a:ext cx="4620126" cy="3696101"/>
+                    </a:xfrm>
+                    <a:prstGeom prst="rect">
+                      <a:avLst/>
+                    </a:prstGeom>
+                    <a:noFill/>
+                    <a:ln w="9525">
+                      <a:noFill/>
+                      <a:headEnd/>
+                      <a:tailEnd/>
+                    </a:ln>
+                  </pic:spPr>
+                </pic:pic>
+              </a:graphicData>
+            </a:graphic>
+          </wp:inline>
+        </w:drawing>
+      </w:r>
+      <w:r>
+        <w:drawing>
+          <wp:inline>
+            <wp:extent cx="4620126" cy="3696101"/>
+            <wp:effectExtent b="0" l="0" r="0" t="0"/>
+            <wp:docPr descr="" title="" id="1" name="Picture"/>
+            <a:graphic>
+              <a:graphicData uri="http://schemas.openxmlformats.org/drawingml/2006/picture">
+                <pic:pic>
+                  <pic:nvPicPr>
+                    <pic:cNvPr descr="BUDA525TEAM4FINAL_files/figure-docx/unnamed-chunk-15-4.png" id="0" name="Picture"/>
+                    <pic:cNvPicPr>
+                      <a:picLocks noChangeArrowheads="1" noChangeAspect="1"/>
+                    </pic:cNvPicPr>
+                  </pic:nvPicPr>
+                  <pic:blipFill>
+                    <a:blip r:embed="rId49"/>
+                    <a:stretch>
+                      <a:fillRect/>
+                    </a:stretch>
+                  </pic:blipFill>
+                  <pic:spPr bwMode="auto">
+                    <a:xfrm>
+                      <a:off x="0" y="0"/>
+                      <a:ext cx="4620126" cy="3696101"/>
+                    </a:xfrm>
+                    <a:prstGeom prst="rect">
+                      <a:avLst/>
+                    </a:prstGeom>
+                    <a:noFill/>
+                    <a:ln w="9525">
+                      <a:noFill/>
+                      <a:headEnd/>
+                      <a:tailEnd/>
+                    </a:ln>
+                  </pic:spPr>
+                </pic:pic>
+              </a:graphicData>
+            </a:graphic>
+          </wp:inline>
+        </w:drawing>
+      </w:r>
+    </w:p>
+    <w:p>
+      <w:pPr>
+        <w:pStyle w:val="SourceCode"/>
+      </w:pPr>
+      <w:r>
+        <w:rPr>
+          <w:rStyle w:val="KeywordTok"/>
+        </w:rPr>
+        <w:t xml:space="preserve">avPlots</w:t>
+      </w:r>
+      <w:r>
+        <w:rPr>
+          <w:rStyle w:val="NormalTok"/>
+        </w:rPr>
+        <w:t xml:space="preserve">(mod4_</w:t>
+      </w:r>
+      <w:r>
+        <w:rPr>
+          <w:rStyle w:val="DecValTok"/>
+        </w:rPr>
+        <w:t xml:space="preserve">1</w:t>
+      </w:r>
+      <w:r>
+        <w:rPr>
+          <w:rStyle w:val="NormalTok"/>
+        </w:rPr>
+        <w:t xml:space="preserve">)</w:t>
+      </w:r>
+    </w:p>
+    <w:p>
+      <w:pPr>
+        <w:pStyle w:val="FirstParagraph"/>
+      </w:pPr>
+      <w:r>
+        <w:drawing>
+          <wp:inline>
+            <wp:extent cx="4620126" cy="3696101"/>
+            <wp:effectExtent b="0" l="0" r="0" t="0"/>
+            <wp:docPr descr="" title="" id="1" name="Picture"/>
+            <a:graphic>
+              <a:graphicData uri="http://schemas.openxmlformats.org/drawingml/2006/picture">
+                <pic:pic>
+                  <pic:nvPicPr>
+                    <pic:cNvPr descr="BUDA525TEAM4FINAL_files/figure-docx/unnamed-chunk-15-5.png" id="0" name="Picture"/>
+                    <pic:cNvPicPr>
+                      <a:picLocks noChangeArrowheads="1" noChangeAspect="1"/>
+                    </pic:cNvPicPr>
+                  </pic:nvPicPr>
+                  <pic:blipFill>
+                    <a:blip r:embed="rId50"/>
+                    <a:stretch>
+                      <a:fillRect/>
+                    </a:stretch>
+                  </pic:blipFill>
+                  <pic:spPr bwMode="auto">
+                    <a:xfrm>
+                      <a:off x="0" y="0"/>
+                      <a:ext cx="4620126" cy="3696101"/>
+                    </a:xfrm>
+                    <a:prstGeom prst="rect">
+                      <a:avLst/>
+                    </a:prstGeom>
+                    <a:noFill/>
+                    <a:ln w="9525">
+                      <a:noFill/>
+                      <a:headEnd/>
+                      <a:tailEnd/>
+                    </a:ln>
+                  </pic:spPr>
+                </pic:pic>
+              </a:graphicData>
+            </a:graphic>
+          </wp:inline>
+        </w:drawing>
+      </w:r>
+    </w:p>
+    <w:p>
+      <w:pPr>
+        <w:pStyle w:val="SourceCode"/>
+      </w:pPr>
+      <w:r>
+        <w:rPr>
+          <w:rStyle w:val="KeywordTok"/>
+        </w:rPr>
+        <w:t xml:space="preserve">plot</w:t>
+      </w:r>
+      <w:r>
+        <w:rPr>
+          <w:rStyle w:val="NormalTok"/>
+        </w:rPr>
+        <w:t xml:space="preserve">(</w:t>
+      </w:r>
+      <w:r>
+        <w:rPr>
+          <w:rStyle w:val="KeywordTok"/>
+        </w:rPr>
+        <w:t xml:space="preserve">allEffects</w:t>
+      </w:r>
+      <w:r>
+        <w:rPr>
+          <w:rStyle w:val="NormalTok"/>
+        </w:rPr>
+        <w:t xml:space="preserve">(mod4_</w:t>
+      </w:r>
+      <w:r>
+        <w:rPr>
+          <w:rStyle w:val="DecValTok"/>
+        </w:rPr>
+        <w:t xml:space="preserve">1</w:t>
+      </w:r>
+      <w:r>
+        <w:rPr>
+          <w:rStyle w:val="NormalTok"/>
+        </w:rPr>
+        <w:t xml:space="preserve">))</w:t>
+      </w:r>
+    </w:p>
+    <w:p>
+      <w:pPr>
+        <w:pStyle w:val="FirstParagraph"/>
+      </w:pPr>
+      <w:r>
+        <w:drawing>
+          <wp:inline>
+            <wp:extent cx="4620126" cy="3696101"/>
+            <wp:effectExtent b="0" l="0" r="0" t="0"/>
+            <wp:docPr descr="" title="" id="1" name="Picture"/>
+            <a:graphic>
+              <a:graphicData uri="http://schemas.openxmlformats.org/drawingml/2006/picture">
+                <pic:pic>
+                  <pic:nvPicPr>
+                    <pic:cNvPr descr="BUDA525TEAM4FINAL_files/figure-docx/unnamed-chunk-15-6.png" id="0" name="Picture"/>
+                    <pic:cNvPicPr>
+                      <a:picLocks noChangeArrowheads="1" noChangeAspect="1"/>
+                    </pic:cNvPicPr>
+                  </pic:nvPicPr>
+                  <pic:blipFill>
+                    <a:blip r:embed="rId51"/>
                     <a:stretch>
                       <a:fillRect/>
                     </a:stretch>

--- a/BUDA525TEAM4FINAL.docx
+++ b/BUDA525TEAM4FINAL.docx
@@ -114,31 +114,243 @@
       <w:pPr>
         <w:pStyle w:val="Heading1"/>
       </w:pPr>
-      <w:bookmarkStart w:id="20" w:name="problem-1"/>
+      <w:bookmarkStart w:id="21" w:name="problem-1"/>
+      <w:bookmarkEnd w:id="21"/>
       <w:r>
         <w:t xml:space="preserve">Problem 1</w:t>
       </w:r>
-      <w:bookmarkEnd w:id="20"/>
+    </w:p>
+    <w:p>
+      <w:pPr>
+        <w:pStyle w:val="Heading2"/>
+      </w:pPr>
+      <w:bookmarkStart w:id="22" w:name="bootstrapping"/>
+      <w:bookmarkEnd w:id="22"/>
+      <w:r>
+        <w:t xml:space="preserve">Bootstrapping</w:t>
+      </w:r>
+    </w:p>
+    <w:p>
+      <w:pPr>
+        <w:pStyle w:val="FirstParagraph"/>
+      </w:pPr>
+      <w:r>
+        <w:t xml:space="preserve">When we want to establish a confidence interval for certain sample statistics, we often use the central limit theorem (CLT) and assume for a sufficient sample size, the statistic will follow a normal distribution. In some cases this assumption may not be correct, or in other instances we may not be able to collect enough samples to establish this normal distribution. In these instances we can use bootstrapping. The purpose of bootstrapping is to obtain a confidence interval for sample statistics without having to invoke the CLT.</w:t>
+      </w:r>
+    </w:p>
+    <w:p>
+      <w:pPr>
+        <w:pStyle w:val="BodyText"/>
+      </w:pPr>
+      <w:r>
+        <w:t xml:space="preserve">The basic process of bootstrapping is always the same. We treat a sufficiently large sample as if it were the population and then construct numerous quazi-samples the same size as our sample, by randomly choosing members of the sample and then replacing them. The number of quazi-samples we create (k) depends on how fine we want our analysis to be. This method is only valid when our sample is representative of the population.</w:t>
+      </w:r>
+    </w:p>
+    <w:p>
+      <w:pPr>
+        <w:pStyle w:val="BodyText"/>
+      </w:pPr>
+      <w:r>
+        <w:t xml:space="preserve">Bootstrapping establishes a distribution of values our sample statistic could have been using our sample. This allows us to calculate confidence intervals at different percentiles based on this distribution.</w:t>
+      </w:r>
+    </w:p>
+    <w:p>
+      <w:pPr>
+        <w:pStyle w:val="Heading2"/>
+      </w:pPr>
+      <w:bookmarkStart w:id="23" w:name="randomization-test"/>
+      <w:bookmarkEnd w:id="23"/>
+      <w:r>
+        <w:t xml:space="preserve">Randomization Test</w:t>
+      </w:r>
+    </w:p>
+    <w:p>
+      <w:pPr>
+        <w:pStyle w:val="FirstParagraph"/>
+      </w:pPr>
+      <w:r>
+        <w:t xml:space="preserve">Randomization test is very similar to bootstrapping with some key differences. In Randomization test, we are concerned with hypothesis testing. Once we have established our null hypothesis, we assume it is true and randomize the data accordingly. For example, suppose we want to see if exam scores are different on the basis of gender. Our null hypothesis would be that there is no difference in the exam scores based on gender. We establish a distribution where this is the case by taking all of our exam scores and randomly assigning gender to them, making sure that there are the same number of boys and girls as in our original sample. By doing this numerous times (1000 for instance), we can establish the possible values we could get for the average difference in exam scores of boys and girls and the associated probabilities if the null hypothesis were true. We can then calculate the probability of getting a value as or more extreme than the one we observed and this becomes our p-value.</w:t>
+      </w:r>
+    </w:p>
+    <w:p>
+      <w:pPr>
+        <w:pStyle w:val="Heading2"/>
+      </w:pPr>
+      <w:bookmarkStart w:id="24" w:name="difference"/>
+      <w:bookmarkEnd w:id="24"/>
+      <w:r>
+        <w:t xml:space="preserve">Difference</w:t>
+      </w:r>
+    </w:p>
+    <w:p>
+      <w:pPr>
+        <w:pStyle w:val="FirstParagraph"/>
+      </w:pPr>
+      <w:r>
+        <w:t xml:space="preserve">The difference between bootstrap and randomization is that bootstrap is repeatedly using actual sample data, randomization is randomly generating numbers, where each number occurs with equal probability.</w:t>
+      </w:r>
+    </w:p>
+    <w:p>
+      <w:pPr>
+        <w:pStyle w:val="Heading2"/>
+      </w:pPr>
+      <w:bookmarkStart w:id="25" w:name="client-explanation"/>
+      <w:bookmarkEnd w:id="25"/>
+      <w:r>
+        <w:t xml:space="preserve">Client Explanation</w:t>
+      </w:r>
+    </w:p>
+    <w:p>
+      <w:pPr>
+        <w:pStyle w:val="Heading3"/>
+      </w:pPr>
+      <w:bookmarkStart w:id="26" w:name="one-line-version"/>
+      <w:bookmarkEnd w:id="26"/>
+      <w:r>
+        <w:t xml:space="preserve">One Line Version</w:t>
+      </w:r>
+    </w:p>
+    <w:p>
+      <w:pPr>
+        <w:pStyle w:val="FirstParagraph"/>
+      </w:pPr>
+      <w:r>
+        <w:t xml:space="preserve">Bootstrapping is a method we use to simulate gathering multiple samples using only one large sample.. We use this to create confidence intervals (a range the true answer is likely to be in) for statistics like mean and standard deviation. We resample our population using replacement and we trust this because the resampling is using our actual data and treating it as though it represents the population. The larger our data set, the better our inference and predictions.</w:t>
+      </w:r>
+    </w:p>
+    <w:p>
+      <w:pPr>
+        <w:pStyle w:val="BodyText"/>
+      </w:pPr>
+      <w:r>
+        <w:t xml:space="preserve">Randomization is using a chance method to test a hypothesis. We simulate the scenario where our hypothesis is false by randomly selecting values, using their probability. We trust this method because we test against a simulation of our data where there actually is no difference, instead of a theoretical version of what this should look like. The larger our data set, the better our inference and predictions.</w:t>
+      </w:r>
+    </w:p>
+    <w:p>
+      <w:pPr>
+        <w:pStyle w:val="Heading3"/>
+      </w:pPr>
+      <w:bookmarkStart w:id="27" w:name="elevator-speech-version"/>
+      <w:bookmarkEnd w:id="27"/>
+      <w:r>
+        <w:t xml:space="preserve">Elevator Speech Version</w:t>
+      </w:r>
+    </w:p>
+    <w:p>
+      <w:pPr>
+        <w:pStyle w:val="FirstParagraph"/>
+      </w:pPr>
+      <w:r>
+        <w:t xml:space="preserve">Classic statistical methods make certain assumptions that can sometimes be problematic. For instance, say you want to find out what the average shoe size of a 6th grade American boy is. The only way to know this for sure is to get the shoe size of every single 6th grade American boy and calculate the average. Because we don’t have time to do this, we might use classic statistics to estimate this value. To do this, we would likely just collect several samples from various schools. These samples would each be a little different; this is called variance. Normally, we use this variance figure out a range we are fairly certain the actual average is based on how many samples we collected. The more samples we collect, the more we can narrow this range down. What if we only had the resources to sample the largest school in American, however and we have good reason to believe it is fairly representative of the rest of America (i.e. there are no big feet walking around). We have a large pool of data, but we don’t have any variance between samples to leverage classic statistical techniques. Does this mean we can’t use this data to estimate the average?</w:t>
+      </w:r>
+    </w:p>
+    <w:p>
+      <w:pPr>
+        <w:pStyle w:val="BodyText"/>
+      </w:pPr>
+      <w:r>
+        <w:t xml:space="preserve">Instead of having to throw away all the data in instances like this, we have a method called bootstrapping. Bootstrapping allows us to</w:t>
+      </w:r>
+      <w:r>
+        <w:t xml:space="preserve"> </w:t>
+      </w:r>
+      <w:r>
+        <w:t xml:space="preserve">“</w:t>
+      </w:r>
+      <w:r>
+        <w:t xml:space="preserve">pull ourselves up by our bootstraps</w:t>
+      </w:r>
+      <w:r>
+        <w:t xml:space="preserve">”</w:t>
+      </w:r>
+      <w:r>
+        <w:t xml:space="preserve"> </w:t>
+      </w:r>
+      <w:r>
+        <w:t xml:space="preserve">so to speak, and find information from data without making some of the heavy assumptions that are normally used in statics. To do this, we effectively</w:t>
+      </w:r>
+      <w:r>
+        <w:t xml:space="preserve"> </w:t>
+      </w:r>
+      <w:r>
+        <w:t xml:space="preserve">“</w:t>
+      </w:r>
+      <w:r>
+        <w:t xml:space="preserve">reshuffle</w:t>
+      </w:r>
+      <w:r>
+        <w:t xml:space="preserve">”</w:t>
+      </w:r>
+      <w:r>
+        <w:t xml:space="preserve"> </w:t>
+      </w:r>
+      <w:r>
+        <w:t xml:space="preserve">our data over and over again (often thousands of times) to see what values we could have observed from a sample similar to our own. We then use the variance between these to calculate a range we are fairly sure the actual statistic is in, similar to how we would if we had actually collected several samples.</w:t>
+      </w:r>
+    </w:p>
+    <w:p>
+      <w:pPr>
+        <w:pStyle w:val="BodyText"/>
+      </w:pPr>
+      <w:r>
+        <w:t xml:space="preserve">You may wonder why we haven’t always been able to do this. Before, it would have taken an extremely long time to shuffle our data over and over again, but now thanks to computers we can do this in practically no time at all. Bootstrapping is awesome when used properly, especially considering the ways we now collect data (for instance, it’s hard to think of an internet survey as several different samples). That being said,it makes some assumptions of its own that you have to be careful about. For instance if you were trying to find the average salary of an American and you bootstrapped a sample you obtained at a charity gala for donors, you are going to high-ball your estimation. It is important that the data you are using is representative of the population you are trying to estimate. It’s also not a good idea to bootstrap a small set of data for a similar reason. This doesn’t mean bootstrapping is unreliable, just make sure that if someone presents you a bootstrap you ask them how big the dataset is, and if the data is representative of the population. So long as the answers are</w:t>
+      </w:r>
+      <w:r>
+        <w:t xml:space="preserve"> </w:t>
+      </w:r>
+      <w:r>
+        <w:t xml:space="preserve">“</w:t>
+      </w:r>
+      <w:r>
+        <w:t xml:space="preserve">big</w:t>
+      </w:r>
+      <w:r>
+        <w:t xml:space="preserve">”</w:t>
+      </w:r>
+      <w:r>
+        <w:t xml:space="preserve"> </w:t>
+      </w:r>
+      <w:r>
+        <w:t xml:space="preserve">and</w:t>
+      </w:r>
+      <w:r>
+        <w:t xml:space="preserve"> </w:t>
+      </w:r>
+      <w:r>
+        <w:t xml:space="preserve">“</w:t>
+      </w:r>
+      <w:r>
+        <w:t xml:space="preserve">yes</w:t>
+      </w:r>
+      <w:r>
+        <w:t xml:space="preserve">”</w:t>
+      </w:r>
+      <w:r>
+        <w:t xml:space="preserve"> </w:t>
+      </w:r>
+      <w:r>
+        <w:t xml:space="preserve">bootstrapping is a perfectly acceptable way of making estimations.</w:t>
+      </w:r>
     </w:p>
     <w:p>
       <w:pPr>
         <w:pStyle w:val="Heading1"/>
       </w:pPr>
-      <w:bookmarkStart w:id="21" w:name="problem-2"/>
+      <w:bookmarkStart w:id="28" w:name="problem-2"/>
+      <w:bookmarkEnd w:id="28"/>
       <w:r>
         <w:t xml:space="preserve">Problem 2</w:t>
       </w:r>
-      <w:bookmarkEnd w:id="21"/>
     </w:p>
     <w:p>
       <w:pPr>
         <w:pStyle w:val="Heading2"/>
       </w:pPr>
-      <w:bookmarkStart w:id="22" w:name="intro"/>
+      <w:bookmarkStart w:id="29" w:name="intro"/>
+      <w:bookmarkEnd w:id="29"/>
       <w:r>
         <w:t xml:space="preserve">Intro</w:t>
       </w:r>
-      <w:bookmarkEnd w:id="22"/>
     </w:p>
     <w:p>
       <w:pPr>
@@ -152,11 +364,11 @@
       <w:pPr>
         <w:pStyle w:val="Heading2"/>
       </w:pPr>
-      <w:bookmarkStart w:id="23" w:name="r-squared"/>
+      <w:bookmarkStart w:id="30" w:name="r-squared"/>
+      <w:bookmarkEnd w:id="30"/>
       <w:r>
         <w:t xml:space="preserve">R-squared</w:t>
       </w:r>
-      <w:bookmarkEnd w:id="23"/>
     </w:p>
     <w:p>
       <w:pPr>
@@ -318,11 +530,11 @@
       <w:pPr>
         <w:pStyle w:val="Heading2"/>
       </w:pPr>
-      <w:bookmarkStart w:id="24" w:name="anova"/>
+      <w:bookmarkStart w:id="31" w:name="anova"/>
+      <w:bookmarkEnd w:id="31"/>
       <w:r>
         <w:t xml:space="preserve">Anova</w:t>
       </w:r>
-      <w:bookmarkEnd w:id="24"/>
     </w:p>
     <w:p>
       <w:pPr>
@@ -372,11 +584,11 @@
       <w:pPr>
         <w:pStyle w:val="Heading2"/>
       </w:pPr>
-      <w:bookmarkStart w:id="25" w:name="akaike-information-criterion-aic"/>
+      <w:bookmarkStart w:id="32" w:name="akaike-information-criterion-aic"/>
+      <w:bookmarkEnd w:id="32"/>
       <w:r>
         <w:t xml:space="preserve">Akaike Information Criterion (AIC)</w:t>
       </w:r>
-      <w:bookmarkEnd w:id="25"/>
     </w:p>
     <w:p>
       <w:pPr>
@@ -471,11 +683,11 @@
       <w:pPr>
         <w:pStyle w:val="Heading2"/>
       </w:pPr>
-      <w:bookmarkStart w:id="26" w:name="bayesian-information-criterion-bic"/>
+      <w:bookmarkStart w:id="33" w:name="bayesian-information-criterion-bic"/>
+      <w:bookmarkEnd w:id="33"/>
       <w:r>
         <w:t xml:space="preserve">Bayesian Information Criterion (BIC)</w:t>
       </w:r>
-      <w:bookmarkEnd w:id="26"/>
     </w:p>
     <w:p>
       <w:pPr>
@@ -582,11 +794,11 @@
       <w:pPr>
         <w:pStyle w:val="Heading2"/>
       </w:pPr>
-      <w:bookmarkStart w:id="27" w:name="k-fold-cross-validation"/>
+      <w:bookmarkStart w:id="34" w:name="k-fold-cross-validation"/>
+      <w:bookmarkEnd w:id="34"/>
       <w:r>
         <w:t xml:space="preserve">K-Fold Cross-Validation</w:t>
       </w:r>
-      <w:bookmarkEnd w:id="27"/>
     </w:p>
     <w:p>
       <w:pPr>
@@ -616,11 +828,11 @@
       <w:pPr>
         <w:pStyle w:val="Heading2"/>
       </w:pPr>
-      <w:bookmarkStart w:id="28" w:name="random-splitting"/>
+      <w:bookmarkStart w:id="35" w:name="random-splitting"/>
+      <w:bookmarkEnd w:id="35"/>
       <w:r>
         <w:t xml:space="preserve">Random Splitting</w:t>
       </w:r>
-      <w:bookmarkEnd w:id="28"/>
     </w:p>
     <w:p>
       <w:pPr>
@@ -634,11 +846,11 @@
       <w:pPr>
         <w:pStyle w:val="Heading1"/>
       </w:pPr>
-      <w:bookmarkStart w:id="29" w:name="problem-3"/>
+      <w:bookmarkStart w:id="36" w:name="problem-3"/>
+      <w:bookmarkEnd w:id="36"/>
       <w:r>
         <w:t xml:space="preserve">Problem 3</w:t>
       </w:r>
-      <w:bookmarkEnd w:id="29"/>
     </w:p>
     <w:p>
       <w:pPr>
@@ -2348,7 +2560,7 @@
                     </pic:cNvPicPr>
                   </pic:nvPicPr>
                   <pic:blipFill>
-                    <a:blip r:embed="rId30"/>
+                    <a:blip r:embed="rId37"/>
                     <a:stretch>
                       <a:fillRect/>
                     </a:stretch>
@@ -2681,7 +2893,7 @@
                     </pic:cNvPicPr>
                   </pic:nvPicPr>
                   <pic:blipFill>
-                    <a:blip r:embed="rId31"/>
+                    <a:blip r:embed="rId38"/>
                     <a:stretch>
                       <a:fillRect/>
                     </a:stretch>
@@ -2723,7 +2935,7 @@
                     </pic:cNvPicPr>
                   </pic:nvPicPr>
                   <pic:blipFill>
-                    <a:blip r:embed="rId32"/>
+                    <a:blip r:embed="rId39"/>
                     <a:stretch>
                       <a:fillRect/>
                     </a:stretch>
@@ -2855,11 +3067,11 @@
       <w:pPr>
         <w:pStyle w:val="Heading2"/>
       </w:pPr>
-      <w:bookmarkStart w:id="33" w:name="dealing-with-zero-balance"/>
+      <w:bookmarkStart w:id="40" w:name="dealing-with-zero-balance"/>
+      <w:bookmarkEnd w:id="40"/>
       <w:r>
         <w:t xml:space="preserve">Dealing with zero balance</w:t>
       </w:r>
-      <w:bookmarkEnd w:id="33"/>
     </w:p>
     <w:p>
       <w:pPr>
@@ -3744,6 +3956,17 @@
         <w:rPr>
           <w:rStyle w:val="VerbatimChar"/>
         </w:rPr>
+        <w:t xml:space="preserve">## Warning: package 'doRNG' was built under R version 3.6.1</w:t>
+      </w:r>
+    </w:p>
+    <w:p>
+      <w:pPr>
+        <w:pStyle w:val="SourceCode"/>
+      </w:pPr>
+      <w:r>
+        <w:rPr>
+          <w:rStyle w:val="VerbatimChar"/>
+        </w:rPr>
         <w:t xml:space="preserve">## Loading required package: rngtools</w:t>
       </w:r>
     </w:p>
@@ -3755,6 +3978,17 @@
         <w:rPr>
           <w:rStyle w:val="VerbatimChar"/>
         </w:rPr>
+        <w:t xml:space="preserve">## Warning: package 'rngtools' was built under R version 3.6.1</w:t>
+      </w:r>
+    </w:p>
+    <w:p>
+      <w:pPr>
+        <w:pStyle w:val="SourceCode"/>
+      </w:pPr>
+      <w:r>
+        <w:rPr>
+          <w:rStyle w:val="VerbatimChar"/>
+        </w:rPr>
         <w:t xml:space="preserve">## Loading required package: pkgmaker</w:t>
       </w:r>
     </w:p>
@@ -3766,6 +4000,17 @@
         <w:rPr>
           <w:rStyle w:val="VerbatimChar"/>
         </w:rPr>
+        <w:t xml:space="preserve">## Warning: package 'pkgmaker' was built under R version 3.6.1</w:t>
+      </w:r>
+    </w:p>
+    <w:p>
+      <w:pPr>
+        <w:pStyle w:val="SourceCode"/>
+      </w:pPr>
+      <w:r>
+        <w:rPr>
+          <w:rStyle w:val="VerbatimChar"/>
+        </w:rPr>
         <w:t xml:space="preserve">## Loading required package: registry</w:t>
       </w:r>
     </w:p>
@@ -3826,7 +4071,7 @@
         <w:rPr>
           <w:rStyle w:val="VerbatimChar"/>
         </w:rPr>
-        <w:t xml:space="preserve">## [1] 978.26</w:t>
+        <w:t xml:space="preserve">## [1] 979.77</w:t>
       </w:r>
     </w:p>
     <w:p>
@@ -4453,7 +4698,7 @@
                     </pic:cNvPicPr>
                   </pic:nvPicPr>
                   <pic:blipFill>
-                    <a:blip r:embed="rId34"/>
+                    <a:blip r:embed="rId41"/>
                     <a:stretch>
                       <a:fillRect/>
                     </a:stretch>
@@ -4492,11 +4737,27 @@
       <w:pPr>
         <w:pStyle w:val="Heading1"/>
       </w:pPr>
-      <w:bookmarkStart w:id="35" w:name="problem-4"/>
+      <w:bookmarkStart w:id="42" w:name="problem-4"/>
+      <w:bookmarkEnd w:id="42"/>
       <w:r>
         <w:t xml:space="preserve">Problem 4</w:t>
       </w:r>
-      <w:bookmarkEnd w:id="35"/>
+    </w:p>
+    <w:p>
+      <w:pPr>
+        <w:pStyle w:val="FirstParagraph"/>
+      </w:pPr>
+      <w:r>
+        <w:t xml:space="preserve">The Salaries data in the carData package contains information on academic salaries in 2008 and 2009 in a college in the US. A data dictionary can be found in the help file for the data. This data was collected as part of an on-going effort of the college to monitor salary differences between male and female faculty members. We have been asked to investigate the gender gap in the data, but also what other information that may be relevant to administrators (i.e. salary growth for years of service, discipline based growth, etc). Investigate if there is a gender gap, but also provide insights on other drivers that you may see of salary in the data. Is your model suitable to make offers based on the information provided? Explain your reasoning. Provide insights into any other information you find of interest.</w:t>
+      </w:r>
+    </w:p>
+    <w:p>
+      <w:pPr>
+        <w:pStyle w:val="BodyText"/>
+      </w:pPr>
+      <w:r>
+        <w:t xml:space="preserve">We want to investigate the gender gap in the data as well as provide any other drivers that could influence the gap, and determine whether our model of choice is suitable to make offers.</w:t>
+      </w:r>
     </w:p>
     <w:p>
       <w:pPr>
@@ -4506,6 +4767,82 @@
         <w:rPr>
           <w:rStyle w:val="VerbatimChar"/>
         </w:rPr>
+        <w:t xml:space="preserve">## starting httpd help server ... done</w:t>
+      </w:r>
+    </w:p>
+    <w:p>
+      <w:pPr>
+        <w:pStyle w:val="SourceCode"/>
+      </w:pPr>
+      <w:r>
+        <w:rPr>
+          <w:rStyle w:val="VerbatimChar"/>
+        </w:rPr>
+        <w:t xml:space="preserve">##        rank discipline yrs.since.phd yrs.service  sex salary</w:t>
+      </w:r>
+      <w:r>
+        <w:br w:type="textWrapping"/>
+      </w:r>
+      <w:r>
+        <w:rPr>
+          <w:rStyle w:val="VerbatimChar"/>
+        </w:rPr>
+        <w:t xml:space="preserve">## 1      Prof          B            19          18 Male 139750</w:t>
+      </w:r>
+      <w:r>
+        <w:br w:type="textWrapping"/>
+      </w:r>
+      <w:r>
+        <w:rPr>
+          <w:rStyle w:val="VerbatimChar"/>
+        </w:rPr>
+        <w:t xml:space="preserve">## 2      Prof          B            20          16 Male 173200</w:t>
+      </w:r>
+      <w:r>
+        <w:br w:type="textWrapping"/>
+      </w:r>
+      <w:r>
+        <w:rPr>
+          <w:rStyle w:val="VerbatimChar"/>
+        </w:rPr>
+        <w:t xml:space="preserve">## 3  AsstProf          B             4           3 Male  79750</w:t>
+      </w:r>
+      <w:r>
+        <w:br w:type="textWrapping"/>
+      </w:r>
+      <w:r>
+        <w:rPr>
+          <w:rStyle w:val="VerbatimChar"/>
+        </w:rPr>
+        <w:t xml:space="preserve">## 4      Prof          B            45          39 Male 115000</w:t>
+      </w:r>
+      <w:r>
+        <w:br w:type="textWrapping"/>
+      </w:r>
+      <w:r>
+        <w:rPr>
+          <w:rStyle w:val="VerbatimChar"/>
+        </w:rPr>
+        <w:t xml:space="preserve">## 5      Prof          B            40          41 Male 141500</w:t>
+      </w:r>
+      <w:r>
+        <w:br w:type="textWrapping"/>
+      </w:r>
+      <w:r>
+        <w:rPr>
+          <w:rStyle w:val="VerbatimChar"/>
+        </w:rPr>
+        <w:t xml:space="preserve">## 6 AssocProf          B             6           6 Male  97000</w:t>
+      </w:r>
+    </w:p>
+    <w:p>
+      <w:pPr>
+        <w:pStyle w:val="SourceCode"/>
+      </w:pPr>
+      <w:r>
+        <w:rPr>
+          <w:rStyle w:val="VerbatimChar"/>
+        </w:rPr>
         <w:t xml:space="preserve">##         rank     discipline yrs.since.phd    yrs.service        sex     </w:t>
       </w:r>
       <w:r>
@@ -4634,6 +4971,144 @@
         <w:rPr>
           <w:rStyle w:val="VerbatimChar"/>
         </w:rPr>
+        <w:t xml:space="preserve">## [1] 397   6</w:t>
+      </w:r>
+    </w:p>
+    <w:p>
+      <w:pPr>
+        <w:pStyle w:val="FirstParagraph"/>
+      </w:pPr>
+      <w:r>
+        <w:t xml:space="preserve">We have 397 observations with 6 variables. Rank is a factor, with 67 professors being Assistants, 64 being Associate, and 266 are full professors. Discipline is another factor: 181 teach a theoretical discipline, and 216 teach applied. yrs.since.phd has a wide range from 1 year all the way to 56. yrs.service also has a wide range, 0 years (assuming these people’s first year was the 08-09 academic calendar year) all the way to 60 years. The 0 could create an issue later on. Sex is a very skewed factor in this data set, 358 are males and only 39 are females. This could create some issues. The nine-month salary is in dollars and ranges from 57,800 to 231,545.</w:t>
+      </w:r>
+    </w:p>
+    <w:p>
+      <w:pPr>
+        <w:pStyle w:val="SourceCode"/>
+      </w:pPr>
+      <w:r>
+        <w:rPr>
+          <w:rStyle w:val="KeywordTok"/>
+        </w:rPr>
+        <w:t xml:space="preserve">t.test</w:t>
+      </w:r>
+      <w:r>
+        <w:rPr>
+          <w:rStyle w:val="NormalTok"/>
+        </w:rPr>
+        <w:t xml:space="preserve">(Salaries</w:t>
+      </w:r>
+      <w:r>
+        <w:rPr>
+          <w:rStyle w:val="OperatorTok"/>
+        </w:rPr>
+        <w:t xml:space="preserve">$</w:t>
+      </w:r>
+      <w:r>
+        <w:rPr>
+          <w:rStyle w:val="NormalTok"/>
+        </w:rPr>
+        <w:t xml:space="preserve">salary[Salaries</w:t>
+      </w:r>
+      <w:r>
+        <w:rPr>
+          <w:rStyle w:val="OperatorTok"/>
+        </w:rPr>
+        <w:t xml:space="preserve">$</w:t>
+      </w:r>
+      <w:r>
+        <w:rPr>
+          <w:rStyle w:val="NormalTok"/>
+        </w:rPr>
+        <w:t xml:space="preserve">sex</w:t>
+      </w:r>
+      <w:r>
+        <w:rPr>
+          <w:rStyle w:val="OperatorTok"/>
+        </w:rPr>
+        <w:t xml:space="preserve">==</w:t>
+      </w:r>
+      <w:r>
+        <w:rPr>
+          <w:rStyle w:val="StringTok"/>
+        </w:rPr>
+        <w:t xml:space="preserve">"Male"</w:t>
+      </w:r>
+      <w:r>
+        <w:rPr>
+          <w:rStyle w:val="NormalTok"/>
+        </w:rPr>
+        <w:t xml:space="preserve">], Salaries</w:t>
+      </w:r>
+      <w:r>
+        <w:rPr>
+          <w:rStyle w:val="OperatorTok"/>
+        </w:rPr>
+        <w:t xml:space="preserve">$</w:t>
+      </w:r>
+      <w:r>
+        <w:rPr>
+          <w:rStyle w:val="NormalTok"/>
+        </w:rPr>
+        <w:t xml:space="preserve">salary[Salaries</w:t>
+      </w:r>
+      <w:r>
+        <w:rPr>
+          <w:rStyle w:val="OperatorTok"/>
+        </w:rPr>
+        <w:t xml:space="preserve">$</w:t>
+      </w:r>
+      <w:r>
+        <w:rPr>
+          <w:rStyle w:val="NormalTok"/>
+        </w:rPr>
+        <w:t xml:space="preserve">sex</w:t>
+      </w:r>
+      <w:r>
+        <w:rPr>
+          <w:rStyle w:val="OperatorTok"/>
+        </w:rPr>
+        <w:t xml:space="preserve">==</w:t>
+      </w:r>
+      <w:r>
+        <w:rPr>
+          <w:rStyle w:val="StringTok"/>
+        </w:rPr>
+        <w:t xml:space="preserve">"Female"</w:t>
+      </w:r>
+      <w:r>
+        <w:rPr>
+          <w:rStyle w:val="NormalTok"/>
+        </w:rPr>
+        <w:t xml:space="preserve">], </w:t>
+      </w:r>
+      <w:r>
+        <w:rPr>
+          <w:rStyle w:val="DataTypeTok"/>
+        </w:rPr>
+        <w:t xml:space="preserve">alternative=</w:t>
+      </w:r>
+      <w:r>
+        <w:rPr>
+          <w:rStyle w:val="StringTok"/>
+        </w:rPr>
+        <w:t xml:space="preserve">"greater"</w:t>
+      </w:r>
+      <w:r>
+        <w:rPr>
+          <w:rStyle w:val="NormalTok"/>
+        </w:rPr>
+        <w:t xml:space="preserve">)</w:t>
+      </w:r>
+    </w:p>
+    <w:p>
+      <w:pPr>
+        <w:pStyle w:val="SourceCode"/>
+      </w:pPr>
+      <w:r>
+        <w:rPr>
+          <w:rStyle w:val="VerbatimChar"/>
+        </w:rPr>
         <w:t xml:space="preserve">## </w:t>
       </w:r>
       <w:r>
@@ -4643,6 +5118,233 @@
         <w:rPr>
           <w:rStyle w:val="VerbatimChar"/>
         </w:rPr>
+        <w:t xml:space="preserve">##  Welch Two Sample t-test</w:t>
+      </w:r>
+      <w:r>
+        <w:br w:type="textWrapping"/>
+      </w:r>
+      <w:r>
+        <w:rPr>
+          <w:rStyle w:val="VerbatimChar"/>
+        </w:rPr>
+        <w:t xml:space="preserve">## </w:t>
+      </w:r>
+      <w:r>
+        <w:br w:type="textWrapping"/>
+      </w:r>
+      <w:r>
+        <w:rPr>
+          <w:rStyle w:val="VerbatimChar"/>
+        </w:rPr>
+        <w:t xml:space="preserve">## data:  Salaries$salary[Salaries$sex == "Male"] and Salaries$salary[Salaries$sex == "Female"]</w:t>
+      </w:r>
+      <w:r>
+        <w:br w:type="textWrapping"/>
+      </w:r>
+      <w:r>
+        <w:rPr>
+          <w:rStyle w:val="VerbatimChar"/>
+        </w:rPr>
+        <w:t xml:space="preserve">## t = 3.1615, df = 50.122, p-value = 0.001332</w:t>
+      </w:r>
+      <w:r>
+        <w:br w:type="textWrapping"/>
+      </w:r>
+      <w:r>
+        <w:rPr>
+          <w:rStyle w:val="VerbatimChar"/>
+        </w:rPr>
+        <w:t xml:space="preserve">## alternative hypothesis: true difference in means is greater than 0</w:t>
+      </w:r>
+      <w:r>
+        <w:br w:type="textWrapping"/>
+      </w:r>
+      <w:r>
+        <w:rPr>
+          <w:rStyle w:val="VerbatimChar"/>
+        </w:rPr>
+        <w:t xml:space="preserve">## 95 percent confidence interval:</w:t>
+      </w:r>
+      <w:r>
+        <w:br w:type="textWrapping"/>
+      </w:r>
+      <w:r>
+        <w:rPr>
+          <w:rStyle w:val="VerbatimChar"/>
+        </w:rPr>
+        <w:t xml:space="preserve">##  6620.263      Inf</w:t>
+      </w:r>
+      <w:r>
+        <w:br w:type="textWrapping"/>
+      </w:r>
+      <w:r>
+        <w:rPr>
+          <w:rStyle w:val="VerbatimChar"/>
+        </w:rPr>
+        <w:t xml:space="preserve">## sample estimates:</w:t>
+      </w:r>
+      <w:r>
+        <w:br w:type="textWrapping"/>
+      </w:r>
+      <w:r>
+        <w:rPr>
+          <w:rStyle w:val="VerbatimChar"/>
+        </w:rPr>
+        <w:t xml:space="preserve">## mean of x mean of y </w:t>
+      </w:r>
+      <w:r>
+        <w:br w:type="textWrapping"/>
+      </w:r>
+      <w:r>
+        <w:rPr>
+          <w:rStyle w:val="VerbatimChar"/>
+        </w:rPr>
+        <w:t xml:space="preserve">##  115090.4  101002.4</w:t>
+      </w:r>
+    </w:p>
+    <w:p>
+      <w:pPr>
+        <w:pStyle w:val="FirstParagraph"/>
+      </w:pPr>
+      <w:r>
+        <w:t xml:space="preserve">The t-test’s = null hypothesis is that males makes less than or equal to what females make. So the alternative is that males make more than females. the p-value is less than 0.05. Using a hard cut off, we would reject the null hypothesis that males make more than females. the mean of x (males) is 115090.4. the mean for y (females) is 101002.4. But this is just looking at straight averages, and as we saw above, we have way more male observations than female. And we know that there are other variables that might play a role into the conclusion.</w:t>
+      </w:r>
+    </w:p>
+    <w:p>
+      <w:pPr>
+        <w:pStyle w:val="BodyText"/>
+      </w:pPr>
+      <w:r>
+        <w:drawing>
+          <wp:inline>
+            <wp:extent cx="4620126" cy="3696101"/>
+            <wp:effectExtent b="0" l="0" r="0" t="0"/>
+            <wp:docPr descr="" title="" id="1" name="Picture"/>
+            <a:graphic>
+              <a:graphicData uri="http://schemas.openxmlformats.org/drawingml/2006/picture">
+                <pic:pic>
+                  <pic:nvPicPr>
+                    <pic:cNvPr descr="BUDA525TEAM4FINAL_files/figure-docx/chunk4_3-1.png" id="0" name="Picture"/>
+                    <pic:cNvPicPr>
+                      <a:picLocks noChangeArrowheads="1" noChangeAspect="1"/>
+                    </pic:cNvPicPr>
+                  </pic:nvPicPr>
+                  <pic:blipFill>
+                    <a:blip r:embed="rId43"/>
+                    <a:stretch>
+                      <a:fillRect/>
+                    </a:stretch>
+                  </pic:blipFill>
+                  <pic:spPr bwMode="auto">
+                    <a:xfrm>
+                      <a:off x="0" y="0"/>
+                      <a:ext cx="4620126" cy="3696101"/>
+                    </a:xfrm>
+                    <a:prstGeom prst="rect">
+                      <a:avLst/>
+                    </a:prstGeom>
+                    <a:noFill/>
+                    <a:ln w="9525">
+                      <a:noFill/>
+                      <a:headEnd/>
+                      <a:tailEnd/>
+                    </a:ln>
+                  </pic:spPr>
+                </pic:pic>
+              </a:graphicData>
+            </a:graphic>
+          </wp:inline>
+        </w:drawing>
+      </w:r>
+      <w:r>
+        <w:drawing>
+          <wp:inline>
+            <wp:extent cx="4620126" cy="3696101"/>
+            <wp:effectExtent b="0" l="0" r="0" t="0"/>
+            <wp:docPr descr="" title="" id="1" name="Picture"/>
+            <a:graphic>
+              <a:graphicData uri="http://schemas.openxmlformats.org/drawingml/2006/picture">
+                <pic:pic>
+                  <pic:nvPicPr>
+                    <pic:cNvPr descr="BUDA525TEAM4FINAL_files/figure-docx/chunk4_3-2.png" id="0" name="Picture"/>
+                    <pic:cNvPicPr>
+                      <a:picLocks noChangeArrowheads="1" noChangeAspect="1"/>
+                    </pic:cNvPicPr>
+                  </pic:nvPicPr>
+                  <pic:blipFill>
+                    <a:blip r:embed="rId44"/>
+                    <a:stretch>
+                      <a:fillRect/>
+                    </a:stretch>
+                  </pic:blipFill>
+                  <pic:spPr bwMode="auto">
+                    <a:xfrm>
+                      <a:off x="0" y="0"/>
+                      <a:ext cx="4620126" cy="3696101"/>
+                    </a:xfrm>
+                    <a:prstGeom prst="rect">
+                      <a:avLst/>
+                    </a:prstGeom>
+                    <a:noFill/>
+                    <a:ln w="9525">
+                      <a:noFill/>
+                      <a:headEnd/>
+                      <a:tailEnd/>
+                    </a:ln>
+                  </pic:spPr>
+                </pic:pic>
+              </a:graphicData>
+            </a:graphic>
+          </wp:inline>
+        </w:drawing>
+      </w:r>
+    </w:p>
+    <w:p>
+      <w:pPr>
+        <w:pStyle w:val="SourceCode"/>
+      </w:pPr>
+      <w:r>
+        <w:rPr>
+          <w:rStyle w:val="VerbatimChar"/>
+        </w:rPr>
+        <w:t xml:space="preserve">## Non-constant Variance Score Test </w:t>
+      </w:r>
+      <w:r>
+        <w:br w:type="textWrapping"/>
+      </w:r>
+      <w:r>
+        <w:rPr>
+          <w:rStyle w:val="VerbatimChar"/>
+        </w:rPr>
+        <w:t xml:space="preserve">## Variance formula: ~ fitted.values </w:t>
+      </w:r>
+      <w:r>
+        <w:br w:type="textWrapping"/>
+      </w:r>
+      <w:r>
+        <w:rPr>
+          <w:rStyle w:val="VerbatimChar"/>
+        </w:rPr>
+        <w:t xml:space="preserve">## Chisquare = 66.51281, Df = 1, p = 3.4763e-16</w:t>
+      </w:r>
+    </w:p>
+    <w:p>
+      <w:pPr>
+        <w:pStyle w:val="SourceCode"/>
+      </w:pPr>
+      <w:r>
+        <w:rPr>
+          <w:rStyle w:val="VerbatimChar"/>
+        </w:rPr>
+        <w:t xml:space="preserve">## </w:t>
+      </w:r>
+      <w:r>
+        <w:br w:type="textWrapping"/>
+      </w:r>
+      <w:r>
+        <w:rPr>
+          <w:rStyle w:val="VerbatimChar"/>
+        </w:rPr>
         <w:t xml:space="preserve">## Call:</w:t>
       </w:r>
       <w:r>
@@ -4842,15 +5544,1426 @@
           <w:rStyle w:val="VerbatimChar"/>
         </w:rPr>
         <w:t xml:space="preserve">## F-statistic:  54.2 on 6 and 390 DF,  p-value: &lt; 2.2e-16</w:t>
+      </w:r>
+    </w:p>
+    <w:p>
+      <w:pPr>
+        <w:pStyle w:val="FirstParagraph"/>
+      </w:pPr>
+      <w:r>
+        <w:drawing>
+          <wp:inline>
+            <wp:extent cx="4620126" cy="3696101"/>
+            <wp:effectExtent b="0" l="0" r="0" t="0"/>
+            <wp:docPr descr="" title="" id="1" name="Picture"/>
+            <a:graphic>
+              <a:graphicData uri="http://schemas.openxmlformats.org/drawingml/2006/picture">
+                <pic:pic>
+                  <pic:nvPicPr>
+                    <pic:cNvPr descr="BUDA525TEAM4FINAL_files/figure-docx/chunk4_3-3.png" id="0" name="Picture"/>
+                    <pic:cNvPicPr>
+                      <a:picLocks noChangeArrowheads="1" noChangeAspect="1"/>
+                    </pic:cNvPicPr>
+                  </pic:nvPicPr>
+                  <pic:blipFill>
+                    <a:blip r:embed="rId45"/>
+                    <a:stretch>
+                      <a:fillRect/>
+                    </a:stretch>
+                  </pic:blipFill>
+                  <pic:spPr bwMode="auto">
+                    <a:xfrm>
+                      <a:off x="0" y="0"/>
+                      <a:ext cx="4620126" cy="3696101"/>
+                    </a:xfrm>
+                    <a:prstGeom prst="rect">
+                      <a:avLst/>
+                    </a:prstGeom>
+                    <a:noFill/>
+                    <a:ln w="9525">
+                      <a:noFill/>
+                      <a:headEnd/>
+                      <a:tailEnd/>
+                    </a:ln>
+                  </pic:spPr>
+                </pic:pic>
+              </a:graphicData>
+            </a:graphic>
+          </wp:inline>
+        </w:drawing>
+      </w:r>
+    </w:p>
+    <w:p>
+      <w:pPr>
+        <w:pStyle w:val="BodyText"/>
+      </w:pPr>
+      <w:r>
+        <w:t xml:space="preserve">First we will fit a model using salary as our response and the rest of the variables as the predictors. In our residual plot, we see that as the salary increases, so does the variance. Unfortunately this cone-shape is a sign of non-constant variance. We see a similar pattern in the Residuals vs. Fitted plot. The normal Q-Q plot looks ok, has a few points getting away from the line towards the top. The Scale-Location plot has a positive trend showing. The Residuals vs. Leverage plot looks good, nothing is near a problematic Cook’s distance.</w:t>
+      </w:r>
+    </w:p>
+    <w:p>
+      <w:pPr>
+        <w:pStyle w:val="BodyText"/>
+      </w:pPr>
+      <w:r>
+        <w:t xml:space="preserve">Our ncvTest p-value is close to 0. So we can reject the null hypothesis that the variance of the residuals is constant, and confirm our graphical intuition.</w:t>
+      </w:r>
+      <w:r>
+        <w:t xml:space="preserve"> </w:t>
+      </w:r>
+      <w:r>
+        <w:t xml:space="preserve">Even though we know we have NCV in this model, lets see what the summary says. From here we can see that sex is not a significant factor. But what stands out is that the more years of service, the less money they would make in this model, which does not make any sense. So we will keep trying.</w:t>
+      </w:r>
+    </w:p>
+    <w:p>
+      <w:pPr>
+        <w:pStyle w:val="BodyText"/>
+      </w:pPr>
+      <w:r>
+        <w:t xml:space="preserve">The allEffects plot shows this negative correlation between yrs.service and salary, along with a high variance as years increase.</w:t>
+      </w:r>
+    </w:p>
+    <w:p>
+      <w:pPr>
+        <w:pStyle w:val="BodyText"/>
+      </w:pPr>
+      <w:r>
+        <w:drawing>
+          <wp:inline>
+            <wp:extent cx="4620126" cy="3696101"/>
+            <wp:effectExtent b="0" l="0" r="0" t="0"/>
+            <wp:docPr descr="" title="" id="1" name="Picture"/>
+            <a:graphic>
+              <a:graphicData uri="http://schemas.openxmlformats.org/drawingml/2006/picture">
+                <pic:pic>
+                  <pic:nvPicPr>
+                    <pic:cNvPr descr="BUDA525TEAM4FINAL_files/figure-docx/chunk4_4-1.png" id="0" name="Picture"/>
+                    <pic:cNvPicPr>
+                      <a:picLocks noChangeArrowheads="1" noChangeAspect="1"/>
+                    </pic:cNvPicPr>
+                  </pic:nvPicPr>
+                  <pic:blipFill>
+                    <a:blip r:embed="rId46"/>
+                    <a:stretch>
+                      <a:fillRect/>
+                    </a:stretch>
+                  </pic:blipFill>
+                  <pic:spPr bwMode="auto">
+                    <a:xfrm>
+                      <a:off x="0" y="0"/>
+                      <a:ext cx="4620126" cy="3696101"/>
+                    </a:xfrm>
+                    <a:prstGeom prst="rect">
+                      <a:avLst/>
+                    </a:prstGeom>
+                    <a:noFill/>
+                    <a:ln w="9525">
+                      <a:noFill/>
+                      <a:headEnd/>
+                      <a:tailEnd/>
+                    </a:ln>
+                  </pic:spPr>
+                </pic:pic>
+              </a:graphicData>
+            </a:graphic>
+          </wp:inline>
+        </w:drawing>
+      </w:r>
+      <w:r>
+        <w:drawing>
+          <wp:inline>
+            <wp:extent cx="4620126" cy="3696101"/>
+            <wp:effectExtent b="0" l="0" r="0" t="0"/>
+            <wp:docPr descr="" title="" id="1" name="Picture"/>
+            <a:graphic>
+              <a:graphicData uri="http://schemas.openxmlformats.org/drawingml/2006/picture">
+                <pic:pic>
+                  <pic:nvPicPr>
+                    <pic:cNvPr descr="BUDA525TEAM4FINAL_files/figure-docx/chunk4_4-2.png" id="0" name="Picture"/>
+                    <pic:cNvPicPr>
+                      <a:picLocks noChangeArrowheads="1" noChangeAspect="1"/>
+                    </pic:cNvPicPr>
+                  </pic:nvPicPr>
+                  <pic:blipFill>
+                    <a:blip r:embed="rId47"/>
+                    <a:stretch>
+                      <a:fillRect/>
+                    </a:stretch>
+                  </pic:blipFill>
+                  <pic:spPr bwMode="auto">
+                    <a:xfrm>
+                      <a:off x="0" y="0"/>
+                      <a:ext cx="4620126" cy="3696101"/>
+                    </a:xfrm>
+                    <a:prstGeom prst="rect">
+                      <a:avLst/>
+                    </a:prstGeom>
+                    <a:noFill/>
+                    <a:ln w="9525">
+                      <a:noFill/>
+                      <a:headEnd/>
+                      <a:tailEnd/>
+                    </a:ln>
+                  </pic:spPr>
+                </pic:pic>
+              </a:graphicData>
+            </a:graphic>
+          </wp:inline>
+        </w:drawing>
+      </w:r>
+    </w:p>
+    <w:p>
+      <w:pPr>
+        <w:pStyle w:val="SourceCode"/>
+      </w:pPr>
+      <w:r>
+        <w:rPr>
+          <w:rStyle w:val="VerbatimChar"/>
+        </w:rPr>
+        <w:t xml:space="preserve">## Non-constant Variance Score Test </w:t>
+      </w:r>
+      <w:r>
+        <w:br w:type="textWrapping"/>
+      </w:r>
+      <w:r>
+        <w:rPr>
+          <w:rStyle w:val="VerbatimChar"/>
+        </w:rPr>
+        <w:t xml:space="preserve">## Variance formula: ~ fitted.values </w:t>
+      </w:r>
+      <w:r>
+        <w:br w:type="textWrapping"/>
+      </w:r>
+      <w:r>
+        <w:rPr>
+          <w:rStyle w:val="VerbatimChar"/>
+        </w:rPr>
+        <w:t xml:space="preserve">## Chisquare = 8.805049, Df = 1, p = 0.003004</w:t>
+      </w:r>
+    </w:p>
+    <w:p>
+      <w:pPr>
+        <w:pStyle w:val="SourceCode"/>
+      </w:pPr>
+      <w:r>
+        <w:rPr>
+          <w:rStyle w:val="VerbatimChar"/>
+        </w:rPr>
+        <w:t xml:space="preserve">## </w:t>
+      </w:r>
+      <w:r>
+        <w:br w:type="textWrapping"/>
+      </w:r>
+      <w:r>
+        <w:rPr>
+          <w:rStyle w:val="VerbatimChar"/>
+        </w:rPr>
+        <w:t xml:space="preserve">## Call:</w:t>
+      </w:r>
+      <w:r>
+        <w:br w:type="textWrapping"/>
+      </w:r>
+      <w:r>
+        <w:rPr>
+          <w:rStyle w:val="VerbatimChar"/>
+        </w:rPr>
+        <w:t xml:space="preserve">## lm(formula = I(1/salary) ~ rank + discipline + yrs.since.phd + </w:t>
+      </w:r>
+      <w:r>
+        <w:br w:type="textWrapping"/>
+      </w:r>
+      <w:r>
+        <w:rPr>
+          <w:rStyle w:val="VerbatimChar"/>
+        </w:rPr>
+        <w:t xml:space="preserve">##     yrs.service + sex, data = Salaries)</w:t>
+      </w:r>
+      <w:r>
+        <w:br w:type="textWrapping"/>
+      </w:r>
+      <w:r>
+        <w:rPr>
+          <w:rStyle w:val="VerbatimChar"/>
+        </w:rPr>
+        <w:t xml:space="preserve">## </w:t>
+      </w:r>
+      <w:r>
+        <w:br w:type="textWrapping"/>
+      </w:r>
+      <w:r>
+        <w:rPr>
+          <w:rStyle w:val="VerbatimChar"/>
+        </w:rPr>
+        <w:t xml:space="preserve">## Residuals:</w:t>
+      </w:r>
+      <w:r>
+        <w:br w:type="textWrapping"/>
+      </w:r>
+      <w:r>
+        <w:rPr>
+          <w:rStyle w:val="VerbatimChar"/>
+        </w:rPr>
+        <w:t xml:space="preserve">##        Min         1Q     Median         3Q        Max </w:t>
+      </w:r>
+      <w:r>
+        <w:br w:type="textWrapping"/>
+      </w:r>
+      <w:r>
+        <w:rPr>
+          <w:rStyle w:val="VerbatimChar"/>
+        </w:rPr>
+        <w:t xml:space="preserve">## -4.418e-06 -1.070e-06 -1.600e-08  8.598e-07  7.899e-06 </w:t>
+      </w:r>
+      <w:r>
+        <w:br w:type="textWrapping"/>
+      </w:r>
+      <w:r>
+        <w:rPr>
+          <w:rStyle w:val="VerbatimChar"/>
+        </w:rPr>
+        <w:t xml:space="preserve">## </w:t>
+      </w:r>
+      <w:r>
+        <w:br w:type="textWrapping"/>
+      </w:r>
+      <w:r>
+        <w:rPr>
+          <w:rStyle w:val="VerbatimChar"/>
+        </w:rPr>
+        <w:t xml:space="preserve">## Coefficients:</w:t>
+      </w:r>
+      <w:r>
+        <w:br w:type="textWrapping"/>
+      </w:r>
+      <w:r>
+        <w:rPr>
+          <w:rStyle w:val="VerbatimChar"/>
+        </w:rPr>
+        <w:t xml:space="preserve">##                 Estimate Std. Error t value Pr(&gt;|t|)    </w:t>
+      </w:r>
+      <w:r>
+        <w:br w:type="textWrapping"/>
+      </w:r>
+      <w:r>
+        <w:rPr>
+          <w:rStyle w:val="VerbatimChar"/>
+        </w:rPr>
+        <w:t xml:space="preserve">## (Intercept)    1.375e-05  3.243e-07  42.392  &lt; 2e-16 ***</w:t>
+      </w:r>
+      <w:r>
+        <w:br w:type="textWrapping"/>
+      </w:r>
+      <w:r>
+        <w:rPr>
+          <w:rStyle w:val="VerbatimChar"/>
+        </w:rPr>
+        <w:t xml:space="preserve">## rankAssocProf -1.795e-06  2.930e-07  -6.126 2.20e-09 ***</w:t>
+      </w:r>
+      <w:r>
+        <w:br w:type="textWrapping"/>
+      </w:r>
+      <w:r>
+        <w:rPr>
+          <w:rStyle w:val="VerbatimChar"/>
+        </w:rPr>
+        <w:t xml:space="preserve">## rankProf      -4.610e-06  2.995e-07 -15.394  &lt; 2e-16 ***</w:t>
+      </w:r>
+      <w:r>
+        <w:br w:type="textWrapping"/>
+      </w:r>
+      <w:r>
+        <w:rPr>
+          <w:rStyle w:val="VerbatimChar"/>
+        </w:rPr>
+        <w:t xml:space="preserve">## disciplineB   -1.274e-06  1.656e-07  -7.695 1.17e-13 ***</w:t>
+      </w:r>
+      <w:r>
+        <w:br w:type="textWrapping"/>
+      </w:r>
+      <w:r>
+        <w:rPr>
+          <w:rStyle w:val="VerbatimChar"/>
+        </w:rPr>
+        <w:t xml:space="preserve">## yrs.since.phd -1.926e-08  1.703e-08  -1.131   0.2588    </w:t>
+      </w:r>
+      <w:r>
+        <w:br w:type="textWrapping"/>
+      </w:r>
+      <w:r>
+        <w:rPr>
+          <w:rStyle w:val="VerbatimChar"/>
+        </w:rPr>
+        <w:t xml:space="preserve">## yrs.service    3.398e-08  1.498e-08   2.268   0.0239 *  </w:t>
+      </w:r>
+      <w:r>
+        <w:br w:type="textWrapping"/>
+      </w:r>
+      <w:r>
+        <w:rPr>
+          <w:rStyle w:val="VerbatimChar"/>
+        </w:rPr>
+        <w:t xml:space="preserve">## sexMale       -4.865e-07  2.727e-07  -1.784   0.0752 .  </w:t>
+      </w:r>
+      <w:r>
+        <w:br w:type="textWrapping"/>
+      </w:r>
+      <w:r>
+        <w:rPr>
+          <w:rStyle w:val="VerbatimChar"/>
+        </w:rPr>
+        <w:t xml:space="preserve">## ---</w:t>
+      </w:r>
+      <w:r>
+        <w:br w:type="textWrapping"/>
+      </w:r>
+      <w:r>
+        <w:rPr>
+          <w:rStyle w:val="VerbatimChar"/>
+        </w:rPr>
+        <w:t xml:space="preserve">## Signif. codes:  0 '***' 0.001 '**' 0.01 '*' 0.05 '.' 0.1 ' ' 1</w:t>
+      </w:r>
+      <w:r>
+        <w:br w:type="textWrapping"/>
+      </w:r>
+      <w:r>
+        <w:rPr>
+          <w:rStyle w:val="VerbatimChar"/>
+        </w:rPr>
+        <w:t xml:space="preserve">## </w:t>
+      </w:r>
+      <w:r>
+        <w:br w:type="textWrapping"/>
+      </w:r>
+      <w:r>
+        <w:rPr>
+          <w:rStyle w:val="VerbatimChar"/>
+        </w:rPr>
+        <w:t xml:space="preserve">## Residual standard error: 1.593e-06 on 390 degrees of freedom</w:t>
+      </w:r>
+      <w:r>
+        <w:br w:type="textWrapping"/>
+      </w:r>
+      <w:r>
+        <w:rPr>
+          <w:rStyle w:val="VerbatimChar"/>
+        </w:rPr>
+        <w:t xml:space="preserve">## Multiple R-squared:  0.5714, Adjusted R-squared:  0.5648 </w:t>
+      </w:r>
+      <w:r>
+        <w:br w:type="textWrapping"/>
+      </w:r>
+      <w:r>
+        <w:rPr>
+          <w:rStyle w:val="VerbatimChar"/>
+        </w:rPr>
+        <w:t xml:space="preserve">## F-statistic: 86.65 on 6 and 390 DF,  p-value: &lt; 2.2e-16</w:t>
+      </w:r>
+    </w:p>
+    <w:p>
+      <w:pPr>
+        <w:pStyle w:val="FirstParagraph"/>
+      </w:pPr>
+      <w:r>
+        <w:drawing>
+          <wp:inline>
+            <wp:extent cx="4620126" cy="3696101"/>
+            <wp:effectExtent b="0" l="0" r="0" t="0"/>
+            <wp:docPr descr="" title="" id="1" name="Picture"/>
+            <a:graphic>
+              <a:graphicData uri="http://schemas.openxmlformats.org/drawingml/2006/picture">
+                <pic:pic>
+                  <pic:nvPicPr>
+                    <pic:cNvPr descr="BUDA525TEAM4FINAL_files/figure-docx/chunk4_4-3.png" id="0" name="Picture"/>
+                    <pic:cNvPicPr>
+                      <a:picLocks noChangeArrowheads="1" noChangeAspect="1"/>
+                    </pic:cNvPicPr>
+                  </pic:nvPicPr>
+                  <pic:blipFill>
+                    <a:blip r:embed="rId48"/>
+                    <a:stretch>
+                      <a:fillRect/>
+                    </a:stretch>
+                  </pic:blipFill>
+                  <pic:spPr bwMode="auto">
+                    <a:xfrm>
+                      <a:off x="0" y="0"/>
+                      <a:ext cx="4620126" cy="3696101"/>
+                    </a:xfrm>
+                    <a:prstGeom prst="rect">
+                      <a:avLst/>
+                    </a:prstGeom>
+                    <a:noFill/>
+                    <a:ln w="9525">
+                      <a:noFill/>
+                      <a:headEnd/>
+                      <a:tailEnd/>
+                    </a:ln>
+                  </pic:spPr>
+                </pic:pic>
+              </a:graphicData>
+            </a:graphic>
+          </wp:inline>
+        </w:drawing>
+      </w:r>
+    </w:p>
+    <w:p>
+      <w:pPr>
+        <w:pStyle w:val="BodyText"/>
+      </w:pPr>
+      <w:r>
+        <w:t xml:space="preserve">According to boxCox, lambda is close to -1, which tells us to try using the inverse of our response variable. So we try that and then check out residuals. We have a very slight u-shaped curve and it looks as if our cone-shape is now just flipped over, but not as bad as before. Our ncvTest p-value is again close to 0. So we can reject the null hypothesis and confirm that we still have NCV. Our allEffects plots still don’t quite make sense. Because the response is the reciprocal, this model is extremely difficult to interpret.</w:t>
+      </w:r>
+      <w:r>
+        <w:t xml:space="preserve"> </w:t>
+      </w:r>
+      <w:r>
+        <w:drawing>
+          <wp:inline>
+            <wp:extent cx="4620126" cy="3696101"/>
+            <wp:effectExtent b="0" l="0" r="0" t="0"/>
+            <wp:docPr descr="" title="" id="1" name="Picture"/>
+            <a:graphic>
+              <a:graphicData uri="http://schemas.openxmlformats.org/drawingml/2006/picture">
+                <pic:pic>
+                  <pic:nvPicPr>
+                    <pic:cNvPr descr="BUDA525TEAM4FINAL_files/figure-docx/chunk4_5-1.png" id="0" name="Picture"/>
+                    <pic:cNvPicPr>
+                      <a:picLocks noChangeArrowheads="1" noChangeAspect="1"/>
+                    </pic:cNvPicPr>
+                  </pic:nvPicPr>
+                  <pic:blipFill>
+                    <a:blip r:embed="rId49"/>
+                    <a:stretch>
+                      <a:fillRect/>
+                    </a:stretch>
+                  </pic:blipFill>
+                  <pic:spPr bwMode="auto">
+                    <a:xfrm>
+                      <a:off x="0" y="0"/>
+                      <a:ext cx="4620126" cy="3696101"/>
+                    </a:xfrm>
+                    <a:prstGeom prst="rect">
+                      <a:avLst/>
+                    </a:prstGeom>
+                    <a:noFill/>
+                    <a:ln w="9525">
+                      <a:noFill/>
+                      <a:headEnd/>
+                      <a:tailEnd/>
+                    </a:ln>
+                  </pic:spPr>
+                </pic:pic>
+              </a:graphicData>
+            </a:graphic>
+          </wp:inline>
+        </w:drawing>
+      </w:r>
+      <w:r>
+        <w:drawing>
+          <wp:inline>
+            <wp:extent cx="4620126" cy="3696101"/>
+            <wp:effectExtent b="0" l="0" r="0" t="0"/>
+            <wp:docPr descr="" title="" id="1" name="Picture"/>
+            <a:graphic>
+              <a:graphicData uri="http://schemas.openxmlformats.org/drawingml/2006/picture">
+                <pic:pic>
+                  <pic:nvPicPr>
+                    <pic:cNvPr descr="BUDA525TEAM4FINAL_files/figure-docx/chunk4_5-2.png" id="0" name="Picture"/>
+                    <pic:cNvPicPr>
+                      <a:picLocks noChangeArrowheads="1" noChangeAspect="1"/>
+                    </pic:cNvPicPr>
+                  </pic:nvPicPr>
+                  <pic:blipFill>
+                    <a:blip r:embed="rId50"/>
+                    <a:stretch>
+                      <a:fillRect/>
+                    </a:stretch>
+                  </pic:blipFill>
+                  <pic:spPr bwMode="auto">
+                    <a:xfrm>
+                      <a:off x="0" y="0"/>
+                      <a:ext cx="4620126" cy="3696101"/>
+                    </a:xfrm>
+                    <a:prstGeom prst="rect">
+                      <a:avLst/>
+                    </a:prstGeom>
+                    <a:noFill/>
+                    <a:ln w="9525">
+                      <a:noFill/>
+                      <a:headEnd/>
+                      <a:tailEnd/>
+                    </a:ln>
+                  </pic:spPr>
+                </pic:pic>
+              </a:graphicData>
+            </a:graphic>
+          </wp:inline>
+        </w:drawing>
+      </w:r>
+    </w:p>
+    <w:p>
+      <w:pPr>
+        <w:pStyle w:val="SourceCode"/>
+      </w:pPr>
+      <w:r>
+        <w:rPr>
+          <w:rStyle w:val="VerbatimChar"/>
+        </w:rPr>
+        <w:t xml:space="preserve">## Non-constant Variance Score Test </w:t>
+      </w:r>
+      <w:r>
+        <w:br w:type="textWrapping"/>
+      </w:r>
+      <w:r>
+        <w:rPr>
+          <w:rStyle w:val="VerbatimChar"/>
+        </w:rPr>
+        <w:t xml:space="preserve">## Variance formula: ~ fitted.values </w:t>
+      </w:r>
+      <w:r>
+        <w:br w:type="textWrapping"/>
+      </w:r>
+      <w:r>
+        <w:rPr>
+          <w:rStyle w:val="VerbatimChar"/>
+        </w:rPr>
+        <w:t xml:space="preserve">## Chisquare = 0.005531436, Df = 1, p = 0.94071</w:t>
+      </w:r>
+    </w:p>
+    <w:p>
+      <w:pPr>
+        <w:pStyle w:val="SourceCode"/>
+      </w:pPr>
+      <w:r>
+        <w:rPr>
+          <w:rStyle w:val="VerbatimChar"/>
+        </w:rPr>
+        <w:t xml:space="preserve">## Analysis of Variance Table</w:t>
+      </w:r>
+      <w:r>
+        <w:br w:type="textWrapping"/>
+      </w:r>
+      <w:r>
+        <w:rPr>
+          <w:rStyle w:val="VerbatimChar"/>
+        </w:rPr>
+        <w:t xml:space="preserve">## </w:t>
+      </w:r>
+      <w:r>
+        <w:br w:type="textWrapping"/>
+      </w:r>
+      <w:r>
+        <w:rPr>
+          <w:rStyle w:val="VerbatimChar"/>
+        </w:rPr>
+        <w:t xml:space="preserve">## Response: log(salary)</w:t>
+      </w:r>
+      <w:r>
+        <w:br w:type="textWrapping"/>
+      </w:r>
+      <w:r>
+        <w:rPr>
+          <w:rStyle w:val="VerbatimChar"/>
+        </w:rPr>
+        <w:t xml:space="preserve">##             Df  Sum Sq Mean Sq  F value    Pr(&gt;F)    </w:t>
+      </w:r>
+      <w:r>
+        <w:br w:type="textWrapping"/>
+      </w:r>
+      <w:r>
+        <w:rPr>
+          <w:rStyle w:val="VerbatimChar"/>
+        </w:rPr>
+        <w:t xml:space="preserve">## rank         2 1.89652 0.94826 431.0630 &lt; 2.2e-16 ***</w:t>
+      </w:r>
+      <w:r>
+        <w:br w:type="textWrapping"/>
+      </w:r>
+      <w:r>
+        <w:rPr>
+          <w:rStyle w:val="VerbatimChar"/>
+        </w:rPr>
+        <w:t xml:space="preserve">## discipline   1 0.16865 0.16865  76.6670 &lt; 2.2e-16 ***</w:t>
+      </w:r>
+      <w:r>
+        <w:br w:type="textWrapping"/>
+      </w:r>
+      <w:r>
+        <w:rPr>
+          <w:rStyle w:val="VerbatimChar"/>
+        </w:rPr>
+        <w:t xml:space="preserve">## sex          1 0.01621 0.01621   7.3703  0.006924 ** </w:t>
+      </w:r>
+      <w:r>
+        <w:br w:type="textWrapping"/>
+      </w:r>
+      <w:r>
+        <w:rPr>
+          <w:rStyle w:val="VerbatimChar"/>
+        </w:rPr>
+        <w:t xml:space="preserve">## Residuals  392 0.86233 0.00220                       </w:t>
+      </w:r>
+      <w:r>
+        <w:br w:type="textWrapping"/>
+      </w:r>
+      <w:r>
+        <w:rPr>
+          <w:rStyle w:val="VerbatimChar"/>
+        </w:rPr>
+        <w:t xml:space="preserve">## ---</w:t>
+      </w:r>
+      <w:r>
+        <w:br w:type="textWrapping"/>
+      </w:r>
+      <w:r>
+        <w:rPr>
+          <w:rStyle w:val="VerbatimChar"/>
+        </w:rPr>
+        <w:t xml:space="preserve">## Signif. codes:  0 '***' 0.001 '**' 0.01 '*' 0.05 '.' 0.1 ' ' 1</w:t>
+      </w:r>
+    </w:p>
+    <w:p>
+      <w:pPr>
+        <w:pStyle w:val="SourceCode"/>
+      </w:pPr>
+      <w:r>
+        <w:rPr>
+          <w:rStyle w:val="VerbatimChar"/>
+        </w:rPr>
+        <w:t xml:space="preserve">## [1] -268.1798</w:t>
+      </w:r>
+    </w:p>
+    <w:p>
+      <w:pPr>
+        <w:pStyle w:val="SourceCode"/>
+      </w:pPr>
+      <w:r>
+        <w:rPr>
+          <w:rStyle w:val="VerbatimChar"/>
+        </w:rPr>
+        <w:t xml:space="preserve">## Start:  AIC=-2424.43</w:t>
+      </w:r>
+      <w:r>
+        <w:br w:type="textWrapping"/>
+      </w:r>
+      <w:r>
+        <w:rPr>
+          <w:rStyle w:val="VerbatimChar"/>
+        </w:rPr>
+        <w:t xml:space="preserve">## log(salary) ~ rank + discipline + sex</w:t>
+      </w:r>
+      <w:r>
+        <w:br w:type="textWrapping"/>
+      </w:r>
+      <w:r>
+        <w:rPr>
+          <w:rStyle w:val="VerbatimChar"/>
+        </w:rPr>
+        <w:t xml:space="preserve">## </w:t>
+      </w:r>
+      <w:r>
+        <w:br w:type="textWrapping"/>
+      </w:r>
+      <w:r>
+        <w:rPr>
+          <w:rStyle w:val="VerbatimChar"/>
+        </w:rPr>
+        <w:t xml:space="preserve">##              Df Sum of Sq     RSS     AIC</w:t>
+      </w:r>
+      <w:r>
+        <w:br w:type="textWrapping"/>
+      </w:r>
+      <w:r>
+        <w:rPr>
+          <w:rStyle w:val="VerbatimChar"/>
+        </w:rPr>
+        <w:t xml:space="preserve">## &lt;none&gt;                    0.86233 -2424.4</w:t>
+      </w:r>
+      <w:r>
+        <w:br w:type="textWrapping"/>
+      </w:r>
+      <w:r>
+        <w:rPr>
+          <w:rStyle w:val="VerbatimChar"/>
+        </w:rPr>
+        <w:t xml:space="preserve">## - sex         1   0.01621 0.87854 -2419.0</w:t>
+      </w:r>
+      <w:r>
+        <w:br w:type="textWrapping"/>
+      </w:r>
+      <w:r>
+        <w:rPr>
+          <w:rStyle w:val="VerbatimChar"/>
+        </w:rPr>
+        <w:t xml:space="preserve">## - discipline  1   0.14999 1.01232 -2362.8</w:t>
+      </w:r>
+      <w:r>
+        <w:br w:type="textWrapping"/>
+      </w:r>
+      <w:r>
+        <w:rPr>
+          <w:rStyle w:val="VerbatimChar"/>
+        </w:rPr>
+        <w:t xml:space="preserve">## - rank        2   1.96136 2.82369 -1957.5</w:t>
+      </w:r>
+    </w:p>
+    <w:p>
+      <w:pPr>
+        <w:pStyle w:val="SourceCode"/>
+      </w:pPr>
+      <w:r>
+        <w:rPr>
+          <w:rStyle w:val="VerbatimChar"/>
+        </w:rPr>
+        <w:t xml:space="preserve">## </w:t>
+      </w:r>
+      <w:r>
+        <w:br w:type="textWrapping"/>
+      </w:r>
+      <w:r>
+        <w:rPr>
+          <w:rStyle w:val="VerbatimChar"/>
+        </w:rPr>
+        <w:t xml:space="preserve">## Call:</w:t>
+      </w:r>
+      <w:r>
+        <w:br w:type="textWrapping"/>
+      </w:r>
+      <w:r>
+        <w:rPr>
+          <w:rStyle w:val="VerbatimChar"/>
+        </w:rPr>
+        <w:t xml:space="preserve">## lm(formula = log(salary) ~ rank + discipline + sex, data = Salaries, </w:t>
+      </w:r>
+      <w:r>
+        <w:br w:type="textWrapping"/>
+      </w:r>
+      <w:r>
+        <w:rPr>
+          <w:rStyle w:val="VerbatimChar"/>
+        </w:rPr>
+        <w:t xml:space="preserve">##     weights = 1/I(yrs.service.p1))</w:t>
+      </w:r>
+      <w:r>
+        <w:br w:type="textWrapping"/>
+      </w:r>
+      <w:r>
+        <w:rPr>
+          <w:rStyle w:val="VerbatimChar"/>
+        </w:rPr>
+        <w:t xml:space="preserve">## </w:t>
+      </w:r>
+      <w:r>
+        <w:br w:type="textWrapping"/>
+      </w:r>
+      <w:r>
+        <w:rPr>
+          <w:rStyle w:val="VerbatimChar"/>
+        </w:rPr>
+        <w:t xml:space="preserve">## Coefficients:</w:t>
+      </w:r>
+      <w:r>
+        <w:br w:type="textWrapping"/>
+      </w:r>
+      <w:r>
+        <w:rPr>
+          <w:rStyle w:val="VerbatimChar"/>
+        </w:rPr>
+        <w:t xml:space="preserve">##   (Intercept)  rankAssocProf       rankProf    disciplineB        sexMale  </w:t>
+      </w:r>
+      <w:r>
+        <w:br w:type="textWrapping"/>
+      </w:r>
+      <w:r>
+        <w:rPr>
+          <w:rStyle w:val="VerbatimChar"/>
+        </w:rPr>
+        <w:t xml:space="preserve">##      11.17524        0.19211        0.44193        0.11274        0.05123</w:t>
+      </w:r>
+    </w:p>
+    <w:p>
+      <w:pPr>
+        <w:pStyle w:val="FirstParagraph"/>
+      </w:pPr>
+      <w:r>
+        <w:drawing>
+          <wp:inline>
+            <wp:extent cx="4620126" cy="3696101"/>
+            <wp:effectExtent b="0" l="0" r="0" t="0"/>
+            <wp:docPr descr="" title="" id="1" name="Picture"/>
+            <a:graphic>
+              <a:graphicData uri="http://schemas.openxmlformats.org/drawingml/2006/picture">
+                <pic:pic>
+                  <pic:nvPicPr>
+                    <pic:cNvPr descr="BUDA525TEAM4FINAL_files/figure-docx/chunk4_5-3.png" id="0" name="Picture"/>
+                    <pic:cNvPicPr>
+                      <a:picLocks noChangeArrowheads="1" noChangeAspect="1"/>
+                    </pic:cNvPicPr>
+                  </pic:nvPicPr>
+                  <pic:blipFill>
+                    <a:blip r:embed="rId51"/>
+                    <a:stretch>
+                      <a:fillRect/>
+                    </a:stretch>
+                  </pic:blipFill>
+                  <pic:spPr bwMode="auto">
+                    <a:xfrm>
+                      <a:off x="0" y="0"/>
+                      <a:ext cx="4620126" cy="3696101"/>
+                    </a:xfrm>
+                    <a:prstGeom prst="rect">
+                      <a:avLst/>
+                    </a:prstGeom>
+                    <a:noFill/>
+                    <a:ln w="9525">
+                      <a:noFill/>
+                      <a:headEnd/>
+                      <a:tailEnd/>
+                    </a:ln>
+                  </pic:spPr>
+                </pic:pic>
+              </a:graphicData>
+            </a:graphic>
+          </wp:inline>
+        </w:drawing>
+      </w:r>
+      <w:r>
+        <w:drawing>
+          <wp:inline>
+            <wp:extent cx="4620126" cy="3696101"/>
+            <wp:effectExtent b="0" l="0" r="0" t="0"/>
+            <wp:docPr descr="" title="" id="1" name="Picture"/>
+            <a:graphic>
+              <a:graphicData uri="http://schemas.openxmlformats.org/drawingml/2006/picture">
+                <pic:pic>
+                  <pic:nvPicPr>
+                    <pic:cNvPr descr="BUDA525TEAM4FINAL_files/figure-docx/chunk4_5-4.png" id="0" name="Picture"/>
+                    <pic:cNvPicPr>
+                      <a:picLocks noChangeArrowheads="1" noChangeAspect="1"/>
+                    </pic:cNvPicPr>
+                  </pic:nvPicPr>
+                  <pic:blipFill>
+                    <a:blip r:embed="rId52"/>
+                    <a:stretch>
+                      <a:fillRect/>
+                    </a:stretch>
+                  </pic:blipFill>
+                  <pic:spPr bwMode="auto">
+                    <a:xfrm>
+                      <a:off x="0" y="0"/>
+                      <a:ext cx="4620126" cy="3696101"/>
+                    </a:xfrm>
+                    <a:prstGeom prst="rect">
+                      <a:avLst/>
+                    </a:prstGeom>
+                    <a:noFill/>
+                    <a:ln w="9525">
+                      <a:noFill/>
+                      <a:headEnd/>
+                      <a:tailEnd/>
+                    </a:ln>
+                  </pic:spPr>
+                </pic:pic>
+              </a:graphicData>
+            </a:graphic>
+          </wp:inline>
+        </w:drawing>
+      </w:r>
+    </w:p>
+    <w:p>
+      <w:pPr>
+        <w:pStyle w:val="SourceCode"/>
+      </w:pPr>
+      <w:r>
+        <w:rPr>
+          <w:rStyle w:val="VerbatimChar"/>
+        </w:rPr>
+        <w:t xml:space="preserve">## </w:t>
+      </w:r>
+      <w:r>
+        <w:br w:type="textWrapping"/>
+      </w:r>
+      <w:r>
+        <w:rPr>
+          <w:rStyle w:val="VerbatimChar"/>
+        </w:rPr>
+        <w:t xml:space="preserve">## Call:</w:t>
+      </w:r>
+      <w:r>
+        <w:br w:type="textWrapping"/>
+      </w:r>
+      <w:r>
+        <w:rPr>
+          <w:rStyle w:val="VerbatimChar"/>
+        </w:rPr>
+        <w:t xml:space="preserve">## lm(formula = log(salary) ~ rank + discipline + sex, data = Salaries, </w:t>
+      </w:r>
+      <w:r>
+        <w:br w:type="textWrapping"/>
+      </w:r>
+      <w:r>
+        <w:rPr>
+          <w:rStyle w:val="VerbatimChar"/>
+        </w:rPr>
+        <w:t xml:space="preserve">##     weights = 1/I(yrs.service.p1))</w:t>
+      </w:r>
+      <w:r>
+        <w:br w:type="textWrapping"/>
+      </w:r>
+      <w:r>
+        <w:rPr>
+          <w:rStyle w:val="VerbatimChar"/>
+        </w:rPr>
+        <w:t xml:space="preserve">## </w:t>
+      </w:r>
+      <w:r>
+        <w:br w:type="textWrapping"/>
+      </w:r>
+      <w:r>
+        <w:rPr>
+          <w:rStyle w:val="VerbatimChar"/>
+        </w:rPr>
+        <w:t xml:space="preserve">## Weighted Residuals:</w:t>
+      </w:r>
+      <w:r>
+        <w:br w:type="textWrapping"/>
+      </w:r>
+      <w:r>
+        <w:rPr>
+          <w:rStyle w:val="VerbatimChar"/>
+        </w:rPr>
+        <w:t xml:space="preserve">##       Min        1Q    Median        3Q       Max </w:t>
+      </w:r>
+      <w:r>
+        <w:br w:type="textWrapping"/>
+      </w:r>
+      <w:r>
+        <w:rPr>
+          <w:rStyle w:val="VerbatimChar"/>
+        </w:rPr>
+        <w:t xml:space="preserve">## -0.175150 -0.030313 -0.003326  0.030187  0.197098 </w:t>
+      </w:r>
+      <w:r>
+        <w:br w:type="textWrapping"/>
+      </w:r>
+      <w:r>
+        <w:rPr>
+          <w:rStyle w:val="VerbatimChar"/>
+        </w:rPr>
+        <w:t xml:space="preserve">## </w:t>
+      </w:r>
+      <w:r>
+        <w:br w:type="textWrapping"/>
+      </w:r>
+      <w:r>
+        <w:rPr>
+          <w:rStyle w:val="VerbatimChar"/>
+        </w:rPr>
+        <w:t xml:space="preserve">## Coefficients:</w:t>
+      </w:r>
+      <w:r>
+        <w:br w:type="textWrapping"/>
+      </w:r>
+      <w:r>
+        <w:rPr>
+          <w:rStyle w:val="VerbatimChar"/>
+        </w:rPr>
+        <w:t xml:space="preserve">##               Estimate Std. Error t value Pr(&gt;|t|)    </w:t>
+      </w:r>
+      <w:r>
+        <w:br w:type="textWrapping"/>
+      </w:r>
+      <w:r>
+        <w:rPr>
+          <w:rStyle w:val="VerbatimChar"/>
+        </w:rPr>
+        <w:t xml:space="preserve">## (Intercept)   11.17524    0.01912 584.348  &lt; 2e-16 ***</w:t>
+      </w:r>
+      <w:r>
+        <w:br w:type="textWrapping"/>
+      </w:r>
+      <w:r>
+        <w:rPr>
+          <w:rStyle w:val="VerbatimChar"/>
+        </w:rPr>
+        <w:t xml:space="preserve">## rankAssocProf  0.19211    0.01947   9.869  &lt; 2e-16 ***</w:t>
+      </w:r>
+      <w:r>
+        <w:br w:type="textWrapping"/>
+      </w:r>
+      <w:r>
+        <w:rPr>
+          <w:rStyle w:val="VerbatimChar"/>
+        </w:rPr>
+        <w:t xml:space="preserve">## rankProf       0.44193    0.01481  29.836  &lt; 2e-16 ***</w:t>
+      </w:r>
+      <w:r>
+        <w:br w:type="textWrapping"/>
+      </w:r>
+      <w:r>
+        <w:rPr>
+          <w:rStyle w:val="VerbatimChar"/>
+        </w:rPr>
+        <w:t xml:space="preserve">## disciplineB    0.11274    0.01365   8.257 2.31e-15 ***</w:t>
+      </w:r>
+      <w:r>
+        <w:br w:type="textWrapping"/>
+      </w:r>
+      <w:r>
+        <w:rPr>
+          <w:rStyle w:val="VerbatimChar"/>
+        </w:rPr>
+        <w:t xml:space="preserve">## sexMale        0.05123    0.01887   2.715  0.00692 ** </w:t>
+      </w:r>
+      <w:r>
+        <w:br w:type="textWrapping"/>
+      </w:r>
+      <w:r>
+        <w:rPr>
+          <w:rStyle w:val="VerbatimChar"/>
+        </w:rPr>
+        <w:t xml:space="preserve">## ---</w:t>
+      </w:r>
+      <w:r>
+        <w:br w:type="textWrapping"/>
+      </w:r>
+      <w:r>
+        <w:rPr>
+          <w:rStyle w:val="VerbatimChar"/>
+        </w:rPr>
+        <w:t xml:space="preserve">## Signif. codes:  0 '***' 0.001 '**' 0.01 '*' 0.05 '.' 0.1 ' ' 1</w:t>
+      </w:r>
+      <w:r>
+        <w:br w:type="textWrapping"/>
+      </w:r>
+      <w:r>
+        <w:rPr>
+          <w:rStyle w:val="VerbatimChar"/>
+        </w:rPr>
+        <w:t xml:space="preserve">## </w:t>
+      </w:r>
+      <w:r>
+        <w:br w:type="textWrapping"/>
+      </w:r>
+      <w:r>
+        <w:rPr>
+          <w:rStyle w:val="VerbatimChar"/>
+        </w:rPr>
+        <w:t xml:space="preserve">## Residual standard error: 0.0469 on 392 degrees of freedom</w:t>
+      </w:r>
+      <w:r>
+        <w:br w:type="textWrapping"/>
+      </w:r>
+      <w:r>
+        <w:rPr>
+          <w:rStyle w:val="VerbatimChar"/>
+        </w:rPr>
+        <w:t xml:space="preserve">## Multiple R-squared:  0.7071, Adjusted R-squared:  0.7041 </w:t>
+      </w:r>
+      <w:r>
+        <w:br w:type="textWrapping"/>
+      </w:r>
+      <w:r>
+        <w:rPr>
+          <w:rStyle w:val="VerbatimChar"/>
+        </w:rPr>
+        <w:t xml:space="preserve">## F-statistic: 236.5 on 4 and 392 DF,  p-value: &lt; 2.2e-16</w:t>
+      </w:r>
+    </w:p>
+    <w:p>
+      <w:pPr>
+        <w:pStyle w:val="SourceCode"/>
+      </w:pPr>
+      <w:r>
+        <w:rPr>
+          <w:rStyle w:val="VerbatimChar"/>
+        </w:rPr>
+        <w:t xml:space="preserve">## Analysis of Variance Table</w:t>
+      </w:r>
+      <w:r>
+        <w:br w:type="textWrapping"/>
+      </w:r>
+      <w:r>
+        <w:rPr>
+          <w:rStyle w:val="VerbatimChar"/>
+        </w:rPr>
+        <w:t xml:space="preserve">## </w:t>
+      </w:r>
+      <w:r>
+        <w:br w:type="textWrapping"/>
+      </w:r>
+      <w:r>
+        <w:rPr>
+          <w:rStyle w:val="VerbatimChar"/>
+        </w:rPr>
+        <w:t xml:space="preserve">## Model 1: log(salary) ~ rank + discipline</w:t>
+      </w:r>
+      <w:r>
+        <w:br w:type="textWrapping"/>
+      </w:r>
+      <w:r>
+        <w:rPr>
+          <w:rStyle w:val="VerbatimChar"/>
+        </w:rPr>
+        <w:t xml:space="preserve">## Model 2: log(salary) ~ rank + discipline + sex</w:t>
+      </w:r>
+      <w:r>
+        <w:br w:type="textWrapping"/>
+      </w:r>
+      <w:r>
+        <w:rPr>
+          <w:rStyle w:val="VerbatimChar"/>
+        </w:rPr>
+        <w:t xml:space="preserve">##   Res.Df     RSS Df Sum of Sq      F   Pr(&gt;F)   </w:t>
+      </w:r>
+      <w:r>
+        <w:br w:type="textWrapping"/>
+      </w:r>
+      <w:r>
+        <w:rPr>
+          <w:rStyle w:val="VerbatimChar"/>
+        </w:rPr>
+        <w:t xml:space="preserve">## 1    393 0.87854                                </w:t>
+      </w:r>
+      <w:r>
+        <w:br w:type="textWrapping"/>
+      </w:r>
+      <w:r>
+        <w:rPr>
+          <w:rStyle w:val="VerbatimChar"/>
+        </w:rPr>
+        <w:t xml:space="preserve">## 2    392 0.86233  1  0.016213 7.3703 0.006924 **</w:t>
+      </w:r>
+      <w:r>
+        <w:br w:type="textWrapping"/>
+      </w:r>
+      <w:r>
+        <w:rPr>
+          <w:rStyle w:val="VerbatimChar"/>
+        </w:rPr>
+        <w:t xml:space="preserve">## ---</w:t>
+      </w:r>
+      <w:r>
+        <w:br w:type="textWrapping"/>
+      </w:r>
+      <w:r>
+        <w:rPr>
+          <w:rStyle w:val="VerbatimChar"/>
+        </w:rPr>
+        <w:t xml:space="preserve">## Signif. codes:  0 '***' 0.001 '**' 0.01 '*' 0.05 '.' 0.1 ' ' 1</w:t>
+      </w:r>
+    </w:p>
+    <w:p>
+      <w:pPr>
+        <w:pStyle w:val="SourceCode"/>
+      </w:pPr>
+      <w:r>
+        <w:rPr>
+          <w:rStyle w:val="VerbatimChar"/>
+        </w:rPr>
+        <w:t xml:space="preserve">## [1] -262.7848</w:t>
+      </w:r>
+    </w:p>
+    <w:p>
+      <w:pPr>
+        <w:pStyle w:val="FirstParagraph"/>
+      </w:pPr>
+      <w:r>
+        <w:t xml:space="preserve">In order to make the dataset nicer, we add one to ever observation of yrs.service to get yrs.service.p1. This will allow us to do more with the variable.</w:t>
+      </w:r>
+    </w:p>
+    <w:p>
+      <w:pPr>
+        <w:pStyle w:val="BodyText"/>
+      </w:pPr>
+      <w:r>
+        <w:t xml:space="preserve">The final model we ended with is using rank + discipline + sex, weighted by 1/yrs.service.p1 to predict log(salary). We choose this weight because there are numerous factors that affect variance in pay as you work a position longer.</w:t>
+      </w:r>
+    </w:p>
+    <w:p>
+      <w:pPr>
+        <w:pStyle w:val="BodyText"/>
+      </w:pPr>
+      <w:r>
+        <w:t xml:space="preserve">The residual plot looks pretty good; a lot of fitted values are on the same value throughout but it looks like pretty constant variance. There is a similar pattern in the Residuals vs. Fitted plot. The normal Q-Q plot looks pretty good. The Scale-Location plot looks good, no longer has a trend. The Residuals vs. Leverage plot looks good, nothing is too close to a problematic Cook’s distance.</w:t>
+      </w:r>
+    </w:p>
+    <w:p>
+      <w:pPr>
+        <w:pStyle w:val="BodyText"/>
+      </w:pPr>
+      <w:r>
+        <w:t xml:space="preserve">Our ncvTest is much better. p-value of 0.94 says we fail to reject the null hypothesis. We do not have enough evidence that this is NCV. So we can assume we have constant variance.</w:t>
+      </w:r>
+    </w:p>
+    <w:p>
+      <w:pPr>
+        <w:pStyle w:val="BodyText"/>
+      </w:pPr>
+      <w:r>
+        <w:t xml:space="preserve">Anova tells us that each of these variables are significant. The higher the rank, the higher the salary. An applied discipline makes more on average than a theoretical discipline. However, this is also showing that sex matters, meaning if you are male then you make more than if you were female, which is very concerning.</w:t>
+      </w:r>
+    </w:p>
+    <w:p>
+      <w:pPr>
+        <w:pStyle w:val="BodyText"/>
+      </w:pPr>
+      <w:r>
+        <w:t xml:space="preserve">Our AIC is -268, lower than any other model we tested with log(salary) as the response. Using backwards stepwise to see if we can make any quick changes to our model, it says that doing nothing will give us the lowest AIC, so based on the predictors included in this model, I still shouldn’t change anything.</w:t>
+      </w:r>
+    </w:p>
+    <w:p>
+      <w:pPr>
+        <w:pStyle w:val="BodyText"/>
+      </w:pPr>
+      <w:r>
+        <w:t xml:space="preserve">Our avPlots and allEffects plot tell similar stories. Going from Assistant professor to Associate professor is significant, and a nice increase in salary. Going from Associate to Full professor is an even better increase in salary. Teaching in Discipline B (applied) is also an increase in salary from teaching in Discipline A (theoretical). It appears as if there is an increase from going from female to male employees. The whiskers are overlapping a little so let’s look to our summary to check these out.</w:t>
+      </w:r>
+    </w:p>
+    <w:p>
+      <w:pPr>
+        <w:pStyle w:val="BodyText"/>
+      </w:pPr>
+      <w:r>
+        <w:t xml:space="preserve">According to our summary, our intercept is 11.18 when everything else is equal to 0. Since our coefficients are missing female and assistant, we know these are what’s being included in our intercept. Our coefficients are giving us valuable insights when using this model. Going from Assistant Professor to Associate Professor would result in a 19% increase in average salary. Going from Assistant Professor to Full Professor (which I don’t believe can happen) would be a 44% increase in average salary. Teaching an applied discipline instead of a theoretical discipline would be an 11% increase in average salary. And finally, going from female to male would result in an increase of 5% in average salary. Given all of these variables are in the model, all of these variables are significant based on p-value. The fact that sex is considered significant is an issue. Our model r-squared is accounting for 71% of all variance and our model’s p-value is significant, so we decide to go with this model.</w:t>
+      </w:r>
+    </w:p>
+    <w:p>
+      <w:pPr>
+        <w:pStyle w:val="BodyText"/>
+      </w:pPr>
+      <w:r>
+        <w:t xml:space="preserve">Let’s see if we can create a better model by removing sex. In mod3_4, all we do is remove sex, and leave everything else the same.</w:t>
+      </w:r>
+    </w:p>
+    <w:p>
+      <w:pPr>
+        <w:pStyle w:val="BodyText"/>
+      </w:pPr>
+      <w:r>
+        <w:t xml:space="preserve">ANOVA allows us to compare submodels to determine which one is better. mod3_4 is a submodel of mod2_4. Since</w:t>
+      </w:r>
+      <w:r>
+        <w:t xml:space="preserve"> </w:t>
+      </w:r>
+      <w:r>
+        <w:t xml:space="preserve">‘</w:t>
+      </w:r>
+      <w:r>
+        <w:t xml:space="preserve">sex</w:t>
+      </w:r>
+      <w:r>
+        <w:t xml:space="preserve">’</w:t>
+      </w:r>
+      <w:r>
+        <w:t xml:space="preserve"> </w:t>
+      </w:r>
+      <w:r>
+        <w:t xml:space="preserve">is the only variable we removed, we are basically just comparing what the difference in sex does. Our p-value is significant at .05, so we reject the null hypothesis, but it is very close and would have failed at .001. We confirm that sex is an important variable. In this instance, simpler is not better, and the model containing sex will be the better model. The F-statistic is telling us that it’s better to use variables than to do nothing. We use AIC again to compare the models since our response variables are the same. For mod2_4, our AIC was -268, for mod3_4, our AIC is -263. So it confirms that sex is an important variable and that mod2_4 is the better model to use.</w:t>
+      </w:r>
+    </w:p>
+    <w:p>
+      <w:pPr>
+        <w:pStyle w:val="SourceCode"/>
+      </w:pPr>
+      <w:r>
+        <w:rPr>
+          <w:rStyle w:val="VerbatimChar"/>
+        </w:rPr>
+        <w:t xml:space="preserve">## [1] 4</w:t>
+      </w:r>
+    </w:p>
+    <w:p>
+      <w:pPr>
+        <w:pStyle w:val="SourceCode"/>
+      </w:pPr>
+      <w:r>
+        <w:rPr>
+          <w:rStyle w:val="VerbatimChar"/>
+        </w:rPr>
+        <w:t xml:space="preserve">## [1] 5.057975e+13</w:t>
+      </w:r>
+    </w:p>
+    <w:p>
+      <w:pPr>
+        <w:pStyle w:val="SourceCode"/>
+      </w:pPr>
+      <w:r>
+        <w:rPr>
+          <w:rStyle w:val="VerbatimChar"/>
+        </w:rPr>
+        <w:t xml:space="preserve">## [1] 5.088053e+13</w:t>
+      </w:r>
+    </w:p>
+    <w:p>
+      <w:pPr>
+        <w:pStyle w:val="FirstParagraph"/>
+      </w:pPr>
+      <w:r>
+        <w:t xml:space="preserve">We can use random splitting to test the models now to make sure the model including sex will be the better predictor. In this method, we are randomly splitting the data, training it, and then testing it however many times we designate, in this case 1000. Predicting over more and more sets will smooth out the average.</w:t>
+      </w:r>
+    </w:p>
+    <w:p>
+      <w:pPr>
+        <w:pStyle w:val="BodyText"/>
+      </w:pPr>
+      <w:r>
+        <w:t xml:space="preserve">We will access the doParallel library and the foreach library to use a for loop while using parallel processing to speed this up. The detectCores() function allows us to find out how many cores are on the machine. Then we divide this by 2, to ensure we are only using half of the available cores. cl will be my cluster and we will registerDoParallel(cl) so I can use the 4 cores. getDoParWorkers verifies the number of cores we are using.</w:t>
+      </w:r>
+    </w:p>
+    <w:p>
+      <w:pPr>
+        <w:pStyle w:val="BodyText"/>
+      </w:pPr>
+      <w:r>
+        <w:t xml:space="preserve">Now I will set my seed and run the foreach loop. We use registerDoRNG() to ensure the seed will be passed the same way to parallel processing. This is saying we will run through this loop 1000 times, training the data on 300 of the observations, and testing it on the remainder. Then we will calculate the residual sum of squares by comparing how bad our predictions were. But to do this, we must use exp() for our response variable so we are comparing correctly.</w:t>
+      </w:r>
+    </w:p>
+    <w:p>
+      <w:pPr>
+        <w:pStyle w:val="BodyText"/>
+      </w:pPr>
+      <w:r>
+        <w:t xml:space="preserve">Again, random splitting confirms that we should use mod2_4. The residual sum of squares is smaller.</w:t>
+      </w:r>
+    </w:p>
+    <w:p>
+      <w:pPr>
+        <w:pStyle w:val="BodyText"/>
+      </w:pPr>
+      <w:r>
+        <w:t xml:space="preserve">And then we must always use stopCluster afterwards to make sure we clean up.</w:t>
+      </w:r>
+    </w:p>
+    <w:p>
+      <w:pPr>
+        <w:pStyle w:val="BodyText"/>
+      </w:pPr>
+      <w:r>
+        <w:t xml:space="preserve">Using this particular model based on this sample, we can see the changes in salary based on rank, discipline that’s being taught, and sex. There was some interesting things to note about the data. There are no associate professors with more than 6 years of service. We attributed that to the rules of tenure, where typically after year 5, you’re either fired or awarded tenure. In this specific dataset, there was only 1 person with 6 years, and only 3 people with 5 years. However, a lot of the variance came within the associate professor rank. A variable that we thought would be helpful if included would be the years in current rank. Instead of using years of service, we could know how long each person has been in their current rank and use that as a better predictor for each rank’s salary. This would help with predicting what promotion offers should be. One big issue with the dataset used is that we had 358 male observations, and only 39 female observations. We believe this disparity between the two sample sizes is helping cause that</w:t>
+      </w:r>
+      <w:r>
+        <w:t xml:space="preserve"> </w:t>
+      </w:r>
+      <w:r>
+        <w:t xml:space="preserve">“</w:t>
+      </w:r>
+      <w:r>
+        <w:t xml:space="preserve">gender gap</w:t>
+      </w:r>
+      <w:r>
+        <w:t xml:space="preserve">”</w:t>
+      </w:r>
+      <w:r>
+        <w:t xml:space="preserve"> </w:t>
+      </w:r>
+      <w:r>
+        <w:t xml:space="preserve">in salary that appeared in our model. We are only as good as the data we have available. If the gender observations were closer in size, we think that gender gap would shrink or not even exist possibly. And since we are only as good as our data, our model is only as good as our data. Therefore, we do not think this is a suitable model to propose offers given the dataset available.</w:t>
       </w:r>
     </w:p>
     <w:sectPr/>
   </w:body>
 </w:document>
-</file>
-
-<file path=word/comments.xml><?xml version="1.0" encoding="utf-8"?>
-<w:comments xmlns:w="http://schemas.openxmlformats.org/wordprocessingml/2006/main" xmlns:m="http://schemas.openxmlformats.org/officeDocument/2006/math" xmlns:r="http://schemas.openxmlformats.org/officeDocument/2006/relationships" xmlns:o="urn:schemas-microsoft-com:office:office" xmlns:v="urn:schemas-microsoft-com:vml" xmlns:w10="urn:schemas-microsoft-com:office:word" xmlns:a="http://schemas.openxmlformats.org/drawingml/2006/main" xmlns:pic="http://schemas.openxmlformats.org/drawingml/2006/picture" xmlns:wp="http://schemas.openxmlformats.org/drawingml/2006/wordprocessingDrawing"/>
 </file>
 
 <file path=word/footnotes.xml><?xml version="1.0" encoding="utf-8"?>
@@ -4874,8 +6987,8 @@
 
 <file path=word/numbering.xml><?xml version="1.0" encoding="utf-8"?>
 <w:numbering xmlns:w="http://schemas.openxmlformats.org/wordprocessingml/2006/main">
-  <w:abstractNum w:abstractNumId="990">
-    <w:nsid w:val="170cd2de"/>
+  <w:abstractNum w:abstractNumId="0">
+    <w:nsid w:val="e17f69ba"/>
     <w:multiLevelType w:val="multilevel"/>
     <w:lvl w:ilvl="0">
       <w:numFmt w:val="bullet"/>
@@ -4954,31 +7067,9 @@
         <w:ind w:left="4800" w:hanging="480"/>
       </w:pPr>
     </w:lvl>
-    <w:lvl w:ilvl="7">
-      <w:numFmt w:val="bullet"/>
-      <w:lvlText w:val=" "/>
-      <w:lvlJc w:val="left"/>
-      <w:pPr>
-        <w:tabs>
-          <w:tab w:val="num" w:pos="5040"/>
-        </w:tabs>
-        <w:ind w:left="5520" w:hanging="480"/>
-      </w:pPr>
-    </w:lvl>
-    <w:lvl w:ilvl="8">
-      <w:numFmt w:val="bullet"/>
-      <w:lvlText w:val=" "/>
-      <w:lvlJc w:val="left"/>
-      <w:pPr>
-        <w:tabs>
-          <w:tab w:val="num" w:pos="5760"/>
-        </w:tabs>
-        <w:ind w:left="6240" w:hanging="480"/>
-      </w:pPr>
-    </w:lvl>
   </w:abstractNum>
   <w:abstractNum w:abstractNumId="990">
-    <w:nsid w:val="2c1ae401"/>
+    <w:nsid w:val="729c228c"/>
     <w:multiLevelType w:val="multilevel"/>
     <w:lvl w:ilvl="0">
       <w:numFmt w:val="bullet"/>
@@ -5057,31 +7148,9 @@
         <w:ind w:left="4800" w:hanging="480"/>
       </w:pPr>
     </w:lvl>
-    <w:lvl w:ilvl="7">
-      <w:numFmt w:val="bullet"/>
-      <w:lvlText w:val=" "/>
-      <w:lvlJc w:val="left"/>
-      <w:pPr>
-        <w:tabs>
-          <w:tab w:val="num" w:pos="5040"/>
-        </w:tabs>
-        <w:ind w:left="5520" w:hanging="480"/>
-      </w:pPr>
-    </w:lvl>
-    <w:lvl w:ilvl="8">
-      <w:numFmt w:val="bullet"/>
-      <w:lvlText w:val=" "/>
-      <w:lvlJc w:val="left"/>
-      <w:pPr>
-        <w:tabs>
-          <w:tab w:val="num" w:pos="5760"/>
-        </w:tabs>
-        <w:ind w:left="6240" w:hanging="480"/>
-      </w:pPr>
-    </w:lvl>
   </w:abstractNum>
-  <w:num w:numId="1000">
-    <w:abstractNumId w:val="990"/>
+  <w:num w:numId="1">
+    <w:abstractNumId w:val="0"/>
   </w:num>
   <w:num w:numId="1000">
     <w:abstractNumId w:val="990"/>
@@ -5342,66 +7411,6 @@
       <w:szCs w:val="24"/>
     </w:rPr>
   </w:style>
-  <w:style w:type="paragraph" w:styleId="Heading7">
-    <w:name w:val="Heading 7"/>
-    <w:basedOn w:val="Normal"/>
-    <w:next w:val="BodyText"/>
-    <w:uiPriority w:val="9"/>
-    <w:unhideWhenUsed/>
-    <w:qFormat/>
-    <w:pPr>
-      <w:keepNext/>
-      <w:keepLines/>
-      <w:spacing w:before="200" w:after="0"/>
-      <w:outlineLvl w:val="6"/>
-    </w:pPr>
-    <w:rPr>
-      <w:rFonts w:asciiTheme="majorHAnsi" w:eastAsiaTheme="majorEastAsia" w:hAnsiTheme="majorHAnsi" w:cstheme="majorBidi"/>
-      <w:color w:val="4F81BD" w:themeColor="accent1"/>
-      <w:sz w:val="24"/>
-      <w:szCs w:val="24"/>
-    </w:rPr>
-  </w:style>
-  <w:style w:type="paragraph" w:styleId="Heading8">
-    <w:name w:val="Heading 8"/>
-    <w:basedOn w:val="Normal"/>
-    <w:next w:val="BodyText"/>
-    <w:uiPriority w:val="9"/>
-    <w:unhideWhenUsed/>
-    <w:qFormat/>
-    <w:pPr>
-      <w:keepNext/>
-      <w:keepLines/>
-      <w:spacing w:before="200" w:after="0"/>
-      <w:outlineLvl w:val="7"/>
-    </w:pPr>
-    <w:rPr>
-      <w:rFonts w:asciiTheme="majorHAnsi" w:eastAsiaTheme="majorEastAsia" w:hAnsiTheme="majorHAnsi" w:cstheme="majorBidi"/>
-      <w:color w:val="4F81BD" w:themeColor="accent1"/>
-      <w:sz w:val="24"/>
-      <w:szCs w:val="24"/>
-    </w:rPr>
-  </w:style>
-  <w:style w:type="paragraph" w:styleId="Heading9">
-    <w:name w:val="Heading 9"/>
-    <w:basedOn w:val="Normal"/>
-    <w:next w:val="BodyText"/>
-    <w:uiPriority w:val="9"/>
-    <w:unhideWhenUsed/>
-    <w:qFormat/>
-    <w:pPr>
-      <w:keepNext/>
-      <w:keepLines/>
-      <w:spacing w:before="200" w:after="0"/>
-      <w:outlineLvl w:val="8"/>
-    </w:pPr>
-    <w:rPr>
-      <w:rFonts w:asciiTheme="majorHAnsi" w:eastAsiaTheme="majorEastAsia" w:hAnsiTheme="majorHAnsi" w:cstheme="majorBidi"/>
-      <w:color w:val="4F81BD" w:themeColor="accent1"/>
-      <w:sz w:val="24"/>
-      <w:szCs w:val="24"/>
-    </w:rPr>
-  </w:style>
   <w:style w:type="paragraph" w:styleId="BlockText">
     <w:name w:val="Block Text"/>
     <w:basedOn w:val="BodyText"/>
@@ -5433,9 +7442,8 @@
     <w:semiHidden/>
     <w:unhideWhenUsed/>
   </w:style>
-  <w:style w:type="table" w:default="1" w:styleId="Table">
-    <w:name w:val="Table"/>
-    <w:basedOn w:val="TableNormal"/>
+  <w:style w:type="table" w:default="1" w:styleId="TableNormal">
+    <w:name w:val="Normal Table"/>
     <w:semiHidden/>
     <w:unhideWhenUsed/>
     <w:qFormat/>
@@ -5492,8 +7500,8 @@
     <w:name w:val="Figure"/>
     <w:basedOn w:val="Normal"/>
   </w:style>
-  <w:style w:type="paragraph" w:customStyle="1" w:styleId="CaptionedFigure">
-    <w:name w:val="Captioned Figure"/>
+  <w:style w:type="paragraph" w:customStyle="1" w:styleId="FigureWithCaption">
+    <w:name w:val="Figure with Caption"/>
     <w:basedOn w:val="Figure"/>
     <w:pPr>
       <w:keepNext/>

--- a/BUDA525TEAM4FINAL.docx
+++ b/BUDA525TEAM4FINAL.docx
@@ -114,28 +114,116 @@
       <w:pPr>
         <w:pStyle w:val="Heading1"/>
       </w:pPr>
-      <w:bookmarkStart w:id="21" w:name="problem-1"/>
+      <w:bookmarkStart w:id="20" w:name="problem-1"/>
+      <w:r>
+        <w:t xml:space="preserve">Problem 1</w:t>
+      </w:r>
+      <w:bookmarkEnd w:id="20"/>
+    </w:p>
+    <w:p>
+      <w:pPr>
+        <w:pStyle w:val="Heading2"/>
+      </w:pPr>
+      <w:bookmarkStart w:id="21" w:name="bootstrapping"/>
+      <w:r>
+        <w:t xml:space="preserve">Bootstrapping</w:t>
+      </w:r>
       <w:bookmarkEnd w:id="21"/>
-      <w:r>
-        <w:t xml:space="preserve">Problem 1</w:t>
+    </w:p>
+    <w:p>
+      <w:pPr>
+        <w:pStyle w:val="FirstParagraph"/>
+      </w:pPr>
+      <w:r>
+        <w:t xml:space="preserve">When we want to establish a confidence interval for certain sample statistics, we often use the central limit theorem (CLT) and assume for a sufficient sample size, the statistic will follow a normal distribution. In some cases this assumption may not be correct, or in other instances we may not be able to collect enough samples to establish this normal distribution. In these instances we can use bootstrapping. The purpose of bootstrapping is to obtain a confidence interval for sample statistics without having to invoke the CLT.</w:t>
+      </w:r>
+    </w:p>
+    <w:p>
+      <w:pPr>
+        <w:pStyle w:val="BodyText"/>
+      </w:pPr>
+      <w:r>
+        <w:t xml:space="preserve">The basic process of bootstrapping is always the same. We treat a sample as if it were the population and then construct numerous quazi-samples the same size as our sample, by randomly choosing members of the sample and then replacing them. The number of quazi-samples we create (k) depends on how fine we want our analysis to be. This method is only valid when our sample is representative of the population.</w:t>
+      </w:r>
+    </w:p>
+    <w:p>
+      <w:pPr>
+        <w:pStyle w:val="BodyText"/>
+      </w:pPr>
+      <w:r>
+        <w:t xml:space="preserve">Bootstrapping is basically resampling with resubstitution. It’s a method to simulate collecting more data.</w:t>
+      </w:r>
+    </w:p>
+    <w:p>
+      <w:pPr>
+        <w:pStyle w:val="BodyText"/>
+      </w:pPr>
+      <w:r>
+        <w:t xml:space="preserve">Bootstrapping establishes a distribution of values our sample statistic could have been using a similar sample. This allows us to calculate confidence intervals at different percentiles based on this distribution.</w:t>
       </w:r>
     </w:p>
     <w:p>
       <w:pPr>
         <w:pStyle w:val="Heading2"/>
       </w:pPr>
-      <w:bookmarkStart w:id="22" w:name="bootstrapping"/>
+      <w:bookmarkStart w:id="22" w:name="randomization-test"/>
+      <w:r>
+        <w:t xml:space="preserve">Randomization Test</w:t>
+      </w:r>
       <w:bookmarkEnd w:id="22"/>
-      <w:r>
-        <w:t xml:space="preserve">Bootstrapping</w:t>
-      </w:r>
     </w:p>
     <w:p>
       <w:pPr>
         <w:pStyle w:val="FirstParagraph"/>
       </w:pPr>
       <w:r>
-        <w:t xml:space="preserve">When we want to establish a confidence interval for certain sample statistics, we often use the central limit theorem (CLT) and assume for a sufficient sample size, the statistic will follow a normal distribution. In some cases this assumption may not be correct, or in other instances we may not be able to collect enough samples to establish this normal distribution. In these instances we can use bootstrapping. The purpose of bootstrapping is to obtain a confidence interval for sample statistics without having to invoke the CLT.</w:t>
+        <w:t xml:space="preserve">Randomization test is very similar to bootstrapping with some key differences. In Randomization test, we are concerned with hypothesis testing. Once we have established our null hypothesis, we assume it is true and randomize the data accordingly.Then we create an alternative hypothesis that is the exact opposite of the null. For example, suppose we want to see if exam scores are different on the basis of gender. Our alternative hypothesis would be that there is a difference. Our null hypothesis would be that there is no difference in the exam scores based on gender. We establish a distribution where this is the case by taking all of our exam scores and randomly assigning gender to them, making sure that there are the same number of boys and girls as in our original sample. By doing this numerous times (1000 for instance), we can establish the possible values we could get for the average difference in exam scores of boys and girls and the associated probabilities if the null hypothesis were true. We can then calculate the probability of getting a value as or more extreme than the one we observed and this becomes our p-value.</w:t>
+      </w:r>
+    </w:p>
+    <w:p>
+      <w:pPr>
+        <w:pStyle w:val="Heading2"/>
+      </w:pPr>
+      <w:bookmarkStart w:id="23" w:name="difference"/>
+      <w:r>
+        <w:t xml:space="preserve">Difference</w:t>
+      </w:r>
+      <w:bookmarkEnd w:id="23"/>
+    </w:p>
+    <w:p>
+      <w:pPr>
+        <w:pStyle w:val="FirstParagraph"/>
+      </w:pPr>
+      <w:r>
+        <w:t xml:space="preserve">The difference between bootstrap and randomization is that bootstrap is reusing actual sample data, randomization is randomly generating numbers, where each number occurs with equal probability. Randomization is used to simulate the null hypothesis distribution so that we can compare our actual sample to it. Bootstrapping would be better to use when trying to come up with confidence intervals and/or give insights into the data. Where randomization might be better to use when trying to prove or disprove a hypothesis or accusation.</w:t>
+      </w:r>
+    </w:p>
+    <w:p>
+      <w:pPr>
+        <w:pStyle w:val="Heading2"/>
+      </w:pPr>
+      <w:bookmarkStart w:id="24" w:name="client-explanation"/>
+      <w:r>
+        <w:t xml:space="preserve">Client Explanation</w:t>
+      </w:r>
+      <w:bookmarkEnd w:id="24"/>
+    </w:p>
+    <w:p>
+      <w:pPr>
+        <w:pStyle w:val="Heading3"/>
+      </w:pPr>
+      <w:bookmarkStart w:id="25" w:name="one-line-version"/>
+      <w:r>
+        <w:t xml:space="preserve">One Line Version</w:t>
+      </w:r>
+      <w:bookmarkEnd w:id="25"/>
+    </w:p>
+    <w:p>
+      <w:pPr>
+        <w:pStyle w:val="FirstParagraph"/>
+      </w:pPr>
+      <w:r>
+        <w:t xml:space="preserve">Bootstrapping is a method we use to simulate gathering multiple samples using only one sample. We use this to create confidence intervals (a range the true answer is likely to be in) for statistics like mean and standard deviation. We resample our population using replacement and we trust this because the resampling is using our actual data and treating it as though it represents the population. The larger our data set, the better our inference and predictions.</w:t>
       </w:r>
     </w:p>
     <w:p>
@@ -143,7 +231,25 @@
         <w:pStyle w:val="BodyText"/>
       </w:pPr>
       <w:r>
-        <w:t xml:space="preserve">The basic process of bootstrapping is always the same. We treat a sufficiently large sample as if it were the population and then construct numerous quazi-samples the same size as our sample, by randomly choosing members of the sample and then replacing them. The number of quazi-samples we create (k) depends on how fine we want our analysis to be. This method is only valid when our sample is representative of the population.</w:t>
+        <w:t xml:space="preserve">Randomization is using a chance method to test a hypothesis. We simulate the scenario where our hypothesis is false by randomly selecting values, using their probability. We trust this method because we test against a simulation of our data where there actually is no difference, instead of a theoretical version of what this should look like. The larger our data set, the better our inference and predictions.</w:t>
+      </w:r>
+    </w:p>
+    <w:p>
+      <w:pPr>
+        <w:pStyle w:val="Heading3"/>
+      </w:pPr>
+      <w:bookmarkStart w:id="26" w:name="elevator-speech-version"/>
+      <w:r>
+        <w:t xml:space="preserve">Elevator Speech Version</w:t>
+      </w:r>
+      <w:bookmarkEnd w:id="26"/>
+    </w:p>
+    <w:p>
+      <w:pPr>
+        <w:pStyle w:val="FirstParagraph"/>
+      </w:pPr>
+      <w:r>
+        <w:t xml:space="preserve">Classic statistical methods make certain assumptions that can sometimes be problematic. For instance, say you want to find out what the average shoe size of a 6th grade American boy is. The only way to know this for sure is to get the shoe size of every single 6th grade American boy and calculate the average. Because we don’t have the time and money to do this, we might use classic statistics to estimate this value. To do this, we would likely just collect several samples from various schools. These samples would each be a little different; this is called variance. Normally, we use this variance figure out a range we are fairly certain the actual average is based on how many samples we collected. The more samples we collect, the more we can narrow this range down. What if we only had the resources to sample the largest school in America, however and we have good reason to believe it is fairly representative of the rest of America (i.e. there are no big feet walking around). We have a large pool of data, but we don’t have any variance between samples to leverage classic statistical techniques. Does this mean we can’t use this data to estimate the average?</w:t>
       </w:r>
     </w:p>
     <w:p>
@@ -151,231 +257,133 @@
         <w:pStyle w:val="BodyText"/>
       </w:pPr>
       <w:r>
-        <w:t xml:space="preserve">Bootstrapping establishes a distribution of values our sample statistic could have been using our sample. This allows us to calculate confidence intervals at different percentiles based on this distribution.</w:t>
-      </w:r>
+        <w:t xml:space="preserve">Instead of having to throw away all the data in instances like this, we have a method called bootstrapping. Bootstrapping allows us to</w:t>
+      </w:r>
+      <w:r>
+        <w:t xml:space="preserve"> </w:t>
+      </w:r>
+      <w:r>
+        <w:t xml:space="preserve">“</w:t>
+      </w:r>
+      <w:r>
+        <w:t xml:space="preserve">pull ourselves up by our bootstraps</w:t>
+      </w:r>
+      <w:r>
+        <w:t xml:space="preserve">”</w:t>
+      </w:r>
+      <w:r>
+        <w:t xml:space="preserve"> </w:t>
+      </w:r>
+      <w:r>
+        <w:t xml:space="preserve">so to speak, and find information from data without making some of the heavy assumptions that are normally used in statistics. To do this, we effectively</w:t>
+      </w:r>
+      <w:r>
+        <w:t xml:space="preserve"> </w:t>
+      </w:r>
+      <w:r>
+        <w:t xml:space="preserve">“</w:t>
+      </w:r>
+      <w:r>
+        <w:t xml:space="preserve">reshuffle</w:t>
+      </w:r>
+      <w:r>
+        <w:t xml:space="preserve">”</w:t>
+      </w:r>
+      <w:r>
+        <w:t xml:space="preserve"> </w:t>
+      </w:r>
+      <w:r>
+        <w:t xml:space="preserve">our data over and over again (often thousands of times) to see what values we could have observed from a sample similar to our own. We then use the variance between these to calculate a range we are fairly sure the actual statistic is in, similar to how we would if we had actually collected several samples.</w:t>
+      </w:r>
+    </w:p>
+    <w:p>
+      <w:pPr>
+        <w:pStyle w:val="BodyText"/>
+      </w:pPr>
+      <w:r>
+        <w:t xml:space="preserve">You may wonder why we haven’t always been able to do this. Before, it would have taken an extremely long time to shuffle our data over and over again, but now thanks to computers we can do this in practically no time at all. Bootstrapping is awesome when used properly, especially considering the ways we now collect data (for instance, it’s hard to think of an internet survey as several different samples). That being said, it makes some assumptions of its own that you have to be careful about. For instance if you were trying to find the average salary of an American and you bootstrapped a sample you obtained at a charity gala for donors, you are going to high-ball your estimation. It is important that the data you are using is representative of the population you are trying to estimate. It’s also not a good idea to bootstrap a small set of data for a similar reason. This doesn’t mean bootstrapping is unreliable, just make sure that if someone presents you a bootstrap you ask them how big the dataset is, and if the data is representative of the population. So long as the answers are</w:t>
+      </w:r>
+      <w:r>
+        <w:t xml:space="preserve"> </w:t>
+      </w:r>
+      <w:r>
+        <w:t xml:space="preserve">“</w:t>
+      </w:r>
+      <w:r>
+        <w:t xml:space="preserve">big</w:t>
+      </w:r>
+      <w:r>
+        <w:t xml:space="preserve">”</w:t>
+      </w:r>
+      <w:r>
+        <w:t xml:space="preserve"> </w:t>
+      </w:r>
+      <w:r>
+        <w:t xml:space="preserve">and</w:t>
+      </w:r>
+      <w:r>
+        <w:t xml:space="preserve"> </w:t>
+      </w:r>
+      <w:r>
+        <w:t xml:space="preserve">“</w:t>
+      </w:r>
+      <w:r>
+        <w:t xml:space="preserve">yes</w:t>
+      </w:r>
+      <w:r>
+        <w:t xml:space="preserve">”</w:t>
+      </w:r>
+      <w:r>
+        <w:t xml:space="preserve"> </w:t>
+      </w:r>
+      <w:r>
+        <w:t xml:space="preserve">bootstrapping is a perfectly acceptable way of making estimations.</w:t>
+      </w:r>
+    </w:p>
+    <w:p>
+      <w:pPr>
+        <w:pStyle w:val="Heading1"/>
+      </w:pPr>
+      <w:bookmarkStart w:id="27" w:name="problem-2"/>
+      <w:r>
+        <w:t xml:space="preserve">Problem 2</w:t>
+      </w:r>
+      <w:bookmarkEnd w:id="27"/>
     </w:p>
     <w:p>
       <w:pPr>
         <w:pStyle w:val="Heading2"/>
       </w:pPr>
-      <w:bookmarkStart w:id="23" w:name="randomization-test"/>
-      <w:bookmarkEnd w:id="23"/>
-      <w:r>
-        <w:t xml:space="preserve">Randomization Test</w:t>
-      </w:r>
+      <w:bookmarkStart w:id="28" w:name="intro"/>
+      <w:r>
+        <w:t xml:space="preserve">Intro</w:t>
+      </w:r>
+      <w:bookmarkEnd w:id="28"/>
     </w:p>
     <w:p>
       <w:pPr>
         <w:pStyle w:val="FirstParagraph"/>
       </w:pPr>
       <w:r>
-        <w:t xml:space="preserve">Randomization test is very similar to bootstrapping with some key differences. In Randomization test, we are concerned with hypothesis testing. Once we have established our null hypothesis, we assume it is true and randomize the data accordingly. For example, suppose we want to see if exam scores are different on the basis of gender. Our null hypothesis would be that there is no difference in the exam scores based on gender. We establish a distribution where this is the case by taking all of our exam scores and randomly assigning gender to them, making sure that there are the same number of boys and girls as in our original sample. By doing this numerous times (1000 for instance), we can establish the possible values we could get for the average difference in exam scores of boys and girls and the associated probabilities if the null hypothesis were true. We can then calculate the probability of getting a value as or more extreme than the one we observed and this becomes our p-value.</w:t>
+        <w:t xml:space="preserve">When we are comparing models, there are several methods we can use. Some methods are more simple in that we only look at a calculation based on the specific model output itself and others use sampling methods that compare our prediction between models. The following article will compare six methods by describing how each works, advantages or when to use, and the disadvantages or restrictions of each.</w:t>
       </w:r>
     </w:p>
     <w:p>
       <w:pPr>
         <w:pStyle w:val="Heading2"/>
       </w:pPr>
-      <w:bookmarkStart w:id="24" w:name="difference"/>
-      <w:bookmarkEnd w:id="24"/>
-      <w:r>
-        <w:t xml:space="preserve">Difference</w:t>
-      </w:r>
+      <w:bookmarkStart w:id="29" w:name="r-squared"/>
+      <w:r>
+        <w:t xml:space="preserve">R-squared</w:t>
+      </w:r>
+      <w:bookmarkEnd w:id="29"/>
     </w:p>
     <w:p>
       <w:pPr>
         <w:pStyle w:val="FirstParagraph"/>
       </w:pPr>
       <w:r>
-        <w:t xml:space="preserve">The difference between bootstrap and randomization is that bootstrap is repeatedly using actual sample data, randomization is randomly generating numbers, where each number occurs with equal probability.</w:t>
-      </w:r>
-    </w:p>
-    <w:p>
-      <w:pPr>
-        <w:pStyle w:val="Heading2"/>
-      </w:pPr>
-      <w:bookmarkStart w:id="25" w:name="client-explanation"/>
-      <w:bookmarkEnd w:id="25"/>
-      <w:r>
-        <w:t xml:space="preserve">Client Explanation</w:t>
-      </w:r>
-    </w:p>
-    <w:p>
-      <w:pPr>
-        <w:pStyle w:val="Heading3"/>
-      </w:pPr>
-      <w:bookmarkStart w:id="26" w:name="one-line-version"/>
-      <w:bookmarkEnd w:id="26"/>
-      <w:r>
-        <w:t xml:space="preserve">One Line Version</w:t>
-      </w:r>
-    </w:p>
-    <w:p>
-      <w:pPr>
-        <w:pStyle w:val="FirstParagraph"/>
-      </w:pPr>
-      <w:r>
-        <w:t xml:space="preserve">Bootstrapping is a method we use to simulate gathering multiple samples using only one large sample.. We use this to create confidence intervals (a range the true answer is likely to be in) for statistics like mean and standard deviation. We resample our population using replacement and we trust this because the resampling is using our actual data and treating it as though it represents the population. The larger our data set, the better our inference and predictions.</w:t>
-      </w:r>
-    </w:p>
-    <w:p>
-      <w:pPr>
-        <w:pStyle w:val="BodyText"/>
-      </w:pPr>
-      <w:r>
-        <w:t xml:space="preserve">Randomization is using a chance method to test a hypothesis. We simulate the scenario where our hypothesis is false by randomly selecting values, using their probability. We trust this method because we test against a simulation of our data where there actually is no difference, instead of a theoretical version of what this should look like. The larger our data set, the better our inference and predictions.</w:t>
-      </w:r>
-    </w:p>
-    <w:p>
-      <w:pPr>
-        <w:pStyle w:val="Heading3"/>
-      </w:pPr>
-      <w:bookmarkStart w:id="27" w:name="elevator-speech-version"/>
-      <w:bookmarkEnd w:id="27"/>
-      <w:r>
-        <w:t xml:space="preserve">Elevator Speech Version</w:t>
-      </w:r>
-    </w:p>
-    <w:p>
-      <w:pPr>
-        <w:pStyle w:val="FirstParagraph"/>
-      </w:pPr>
-      <w:r>
-        <w:t xml:space="preserve">Classic statistical methods make certain assumptions that can sometimes be problematic. For instance, say you want to find out what the average shoe size of a 6th grade American boy is. The only way to know this for sure is to get the shoe size of every single 6th grade American boy and calculate the average. Because we don’t have time to do this, we might use classic statistics to estimate this value. To do this, we would likely just collect several samples from various schools. These samples would each be a little different; this is called variance. Normally, we use this variance figure out a range we are fairly certain the actual average is based on how many samples we collected. The more samples we collect, the more we can narrow this range down. What if we only had the resources to sample the largest school in American, however and we have good reason to believe it is fairly representative of the rest of America (i.e. there are no big feet walking around). We have a large pool of data, but we don’t have any variance between samples to leverage classic statistical techniques. Does this mean we can’t use this data to estimate the average?</w:t>
-      </w:r>
-    </w:p>
-    <w:p>
-      <w:pPr>
-        <w:pStyle w:val="BodyText"/>
-      </w:pPr>
-      <w:r>
-        <w:t xml:space="preserve">Instead of having to throw away all the data in instances like this, we have a method called bootstrapping. Bootstrapping allows us to</w:t>
-      </w:r>
-      <w:r>
-        <w:t xml:space="preserve"> </w:t>
-      </w:r>
-      <w:r>
-        <w:t xml:space="preserve">“</w:t>
-      </w:r>
-      <w:r>
-        <w:t xml:space="preserve">pull ourselves up by our bootstraps</w:t>
-      </w:r>
-      <w:r>
-        <w:t xml:space="preserve">”</w:t>
-      </w:r>
-      <w:r>
-        <w:t xml:space="preserve"> </w:t>
-      </w:r>
-      <w:r>
-        <w:t xml:space="preserve">so to speak, and find information from data without making some of the heavy assumptions that are normally used in statics. To do this, we effectively</w:t>
-      </w:r>
-      <w:r>
-        <w:t xml:space="preserve"> </w:t>
-      </w:r>
-      <w:r>
-        <w:t xml:space="preserve">“</w:t>
-      </w:r>
-      <w:r>
-        <w:t xml:space="preserve">reshuffle</w:t>
-      </w:r>
-      <w:r>
-        <w:t xml:space="preserve">”</w:t>
-      </w:r>
-      <w:r>
-        <w:t xml:space="preserve"> </w:t>
-      </w:r>
-      <w:r>
-        <w:t xml:space="preserve">our data over and over again (often thousands of times) to see what values we could have observed from a sample similar to our own. We then use the variance between these to calculate a range we are fairly sure the actual statistic is in, similar to how we would if we had actually collected several samples.</w:t>
-      </w:r>
-    </w:p>
-    <w:p>
-      <w:pPr>
-        <w:pStyle w:val="BodyText"/>
-      </w:pPr>
-      <w:r>
-        <w:t xml:space="preserve">You may wonder why we haven’t always been able to do this. Before, it would have taken an extremely long time to shuffle our data over and over again, but now thanks to computers we can do this in practically no time at all. Bootstrapping is awesome when used properly, especially considering the ways we now collect data (for instance, it’s hard to think of an internet survey as several different samples). That being said,it makes some assumptions of its own that you have to be careful about. For instance if you were trying to find the average salary of an American and you bootstrapped a sample you obtained at a charity gala for donors, you are going to high-ball your estimation. It is important that the data you are using is representative of the population you are trying to estimate. It’s also not a good idea to bootstrap a small set of data for a similar reason. This doesn’t mean bootstrapping is unreliable, just make sure that if someone presents you a bootstrap you ask them how big the dataset is, and if the data is representative of the population. So long as the answers are</w:t>
-      </w:r>
-      <w:r>
-        <w:t xml:space="preserve"> </w:t>
-      </w:r>
-      <w:r>
-        <w:t xml:space="preserve">“</w:t>
-      </w:r>
-      <w:r>
-        <w:t xml:space="preserve">big</w:t>
-      </w:r>
-      <w:r>
-        <w:t xml:space="preserve">”</w:t>
-      </w:r>
-      <w:r>
-        <w:t xml:space="preserve"> </w:t>
-      </w:r>
-      <w:r>
-        <w:t xml:space="preserve">and</w:t>
-      </w:r>
-      <w:r>
-        <w:t xml:space="preserve"> </w:t>
-      </w:r>
-      <w:r>
-        <w:t xml:space="preserve">“</w:t>
-      </w:r>
-      <w:r>
-        <w:t xml:space="preserve">yes</w:t>
-      </w:r>
-      <w:r>
-        <w:t xml:space="preserve">”</w:t>
-      </w:r>
-      <w:r>
-        <w:t xml:space="preserve"> </w:t>
-      </w:r>
-      <w:r>
-        <w:t xml:space="preserve">bootstrapping is a perfectly acceptable way of making estimations.</w:t>
-      </w:r>
-    </w:p>
-    <w:p>
-      <w:pPr>
-        <w:pStyle w:val="Heading1"/>
-      </w:pPr>
-      <w:bookmarkStart w:id="28" w:name="problem-2"/>
-      <w:bookmarkEnd w:id="28"/>
-      <w:r>
-        <w:t xml:space="preserve">Problem 2</w:t>
-      </w:r>
-    </w:p>
-    <w:p>
-      <w:pPr>
-        <w:pStyle w:val="Heading2"/>
-      </w:pPr>
-      <w:bookmarkStart w:id="29" w:name="intro"/>
-      <w:bookmarkEnd w:id="29"/>
-      <w:r>
-        <w:t xml:space="preserve">Intro</w:t>
-      </w:r>
-    </w:p>
-    <w:p>
-      <w:pPr>
-        <w:pStyle w:val="FirstParagraph"/>
-      </w:pPr>
-      <w:r>
-        <w:t xml:space="preserve">When we are comparing models, there are several methods we can use. Some methods are more simple in that we only look at a calculation based on the specific model output itself and others use sampling methods that compare our prediction between models. The following article will compare six methods by describing how each works, advantages or when to use, and the disadvantages or restrictions of each.</w:t>
-      </w:r>
-    </w:p>
-    <w:p>
-      <w:pPr>
-        <w:pStyle w:val="Heading2"/>
-      </w:pPr>
-      <w:bookmarkStart w:id="30" w:name="r-squared"/>
-      <w:bookmarkEnd w:id="30"/>
-      <w:r>
-        <w:t xml:space="preserve">R-squared</w:t>
-      </w:r>
-    </w:p>
-    <w:p>
-      <w:pPr>
-        <w:pStyle w:val="FirstParagraph"/>
-      </w:pPr>
-      <w:r>
-        <w:t xml:space="preserve">R-squared, called the coefficient of determination, is used to explain the proportion of the dependent variable that is explainable in predicting the independent (y/response) variable.</w:t>
+        <w:t xml:space="preserve">R-squared, called the coefficient of determination, is used to explain the proportion of the dependent variable that is explainable in predicting the independent (y/response) variable. It gives you an idea of how much variance your model is accounting for.</w:t>
       </w:r>
     </w:p>
     <w:p>
@@ -530,65 +538,65 @@
       <w:pPr>
         <w:pStyle w:val="Heading2"/>
       </w:pPr>
-      <w:bookmarkStart w:id="31" w:name="anova"/>
+      <w:bookmarkStart w:id="30" w:name="anova"/>
+      <w:r>
+        <w:t xml:space="preserve">Anova</w:t>
+      </w:r>
+      <w:bookmarkEnd w:id="30"/>
+    </w:p>
+    <w:p>
+      <w:pPr>
+        <w:pStyle w:val="FirstParagraph"/>
+      </w:pPr>
+      <w:r>
+        <w:t xml:space="preserve">Anova or</w:t>
+      </w:r>
+      <w:r>
+        <w:t xml:space="preserve"> </w:t>
+      </w:r>
+      <w:r>
+        <w:t xml:space="preserve">“</w:t>
+      </w:r>
+      <w:r>
+        <w:t xml:space="preserve">analysis of variance</w:t>
+      </w:r>
+      <w:r>
+        <w:t xml:space="preserve">”</w:t>
+      </w:r>
+      <w:r>
+        <w:t xml:space="preserve"> </w:t>
+      </w:r>
+      <w:r>
+        <w:t xml:space="preserve">or</w:t>
+      </w:r>
+      <w:r>
+        <w:t xml:space="preserve"> </w:t>
+      </w:r>
+      <w:r>
+        <w:t xml:space="preserve">“</w:t>
+      </w:r>
+      <w:r>
+        <w:t xml:space="preserve">F-tests</w:t>
+      </w:r>
+      <w:r>
+        <w:t xml:space="preserve">”</w:t>
+      </w:r>
+      <w:r>
+        <w:t xml:space="preserve"> </w:t>
+      </w:r>
+      <w:r>
+        <w:t xml:space="preserve">is a way of comparing models that are a subset of one another (I.e. y~x+z vs. y~x). This test produces an F-statistic. If the F-statistic is effectively zero, we conclude the models basically account for the same amount of variance in the residuals, and thus Occam’s razor says we should prefer the simpler model. There are a few types of ANOVA test. The most common are type 1 and type 2. The difference between these two is that type 1 depends on the order the predictors are in whereas in type 2, the order does not matter. If the predictors are orthogonal, these two tests will produce the same values. Anova can only be used to compare models when one model is a subset of the other. This means that the parent model must contain everything that the submodel does.</w:t>
+      </w:r>
+    </w:p>
+    <w:p>
+      <w:pPr>
+        <w:pStyle w:val="Heading2"/>
+      </w:pPr>
+      <w:bookmarkStart w:id="31" w:name="akaike-information-criterion-aic"/>
+      <w:r>
+        <w:t xml:space="preserve">Akaike Information Criterion (AIC)</w:t>
+      </w:r>
       <w:bookmarkEnd w:id="31"/>
-      <w:r>
-        <w:t xml:space="preserve">Anova</w:t>
-      </w:r>
-    </w:p>
-    <w:p>
-      <w:pPr>
-        <w:pStyle w:val="FirstParagraph"/>
-      </w:pPr>
-      <w:r>
-        <w:t xml:space="preserve">Anova or</w:t>
-      </w:r>
-      <w:r>
-        <w:t xml:space="preserve"> </w:t>
-      </w:r>
-      <w:r>
-        <w:t xml:space="preserve">“</w:t>
-      </w:r>
-      <w:r>
-        <w:t xml:space="preserve">analysis of variance</w:t>
-      </w:r>
-      <w:r>
-        <w:t xml:space="preserve">”</w:t>
-      </w:r>
-      <w:r>
-        <w:t xml:space="preserve"> </w:t>
-      </w:r>
-      <w:r>
-        <w:t xml:space="preserve">or</w:t>
-      </w:r>
-      <w:r>
-        <w:t xml:space="preserve"> </w:t>
-      </w:r>
-      <w:r>
-        <w:t xml:space="preserve">“</w:t>
-      </w:r>
-      <w:r>
-        <w:t xml:space="preserve">F-tests</w:t>
-      </w:r>
-      <w:r>
-        <w:t xml:space="preserve">”</w:t>
-      </w:r>
-      <w:r>
-        <w:t xml:space="preserve"> </w:t>
-      </w:r>
-      <w:r>
-        <w:t xml:space="preserve">is a way of comparing models that are a subset of one another (I.e. y~x+z vs. y~x). This test produces an F-statistic. If the F-statistic is effectively zero, we conclude the models basically account for the same amount of variance in the residuals, and thus Occam’s razor says we should prefer the simpler model. There are a few types of ANOVA test. The most common are type 1 and type 2. The difference between these two is that type 1 depends on the order the predictors are in whereas type 2 does not. If the predictors are orthogonal, these two tests will produce the same values.</w:t>
-      </w:r>
-    </w:p>
-    <w:p>
-      <w:pPr>
-        <w:pStyle w:val="Heading2"/>
-      </w:pPr>
-      <w:bookmarkStart w:id="32" w:name="akaike-information-criterion-aic"/>
-      <w:bookmarkEnd w:id="32"/>
-      <w:r>
-        <w:t xml:space="preserve">Akaike Information Criterion (AIC)</w:t>
-      </w:r>
     </w:p>
     <w:p>
       <w:pPr>
@@ -683,11 +691,11 @@
       <w:pPr>
         <w:pStyle w:val="Heading2"/>
       </w:pPr>
-      <w:bookmarkStart w:id="33" w:name="bayesian-information-criterion-bic"/>
-      <w:bookmarkEnd w:id="33"/>
+      <w:bookmarkStart w:id="32" w:name="bayesian-information-criterion-bic"/>
       <w:r>
         <w:t xml:space="preserve">Bayesian Information Criterion (BIC)</w:t>
       </w:r>
+      <w:bookmarkEnd w:id="32"/>
     </w:p>
     <w:p>
       <w:pPr>
@@ -794,63 +802,63 @@
       <w:pPr>
         <w:pStyle w:val="Heading2"/>
       </w:pPr>
-      <w:bookmarkStart w:id="34" w:name="k-fold-cross-validation"/>
+      <w:bookmarkStart w:id="33" w:name="k-fold-cross-validation"/>
+      <w:r>
+        <w:t xml:space="preserve">K-Fold Cross-Validation</w:t>
+      </w:r>
+      <w:bookmarkEnd w:id="33"/>
+    </w:p>
+    <w:p>
+      <w:pPr>
+        <w:pStyle w:val="FirstParagraph"/>
+      </w:pPr>
+      <w:r>
+        <w:t xml:space="preserve">The K-Fold Cross Validation method works by splitting the data into groups. Once the groups are established, most commonly in five or ten groupings, we loop through the data one time for each grouping. We hold out one of the groups for prediction and the rest for modeling. We then calculate the residual sum of squares (RSS) by subtracting the predicted value from the actual value. We run this process for multiple models and then pick the model with the lowest RSS.</w:t>
+      </w:r>
+    </w:p>
+    <w:p>
+      <w:pPr>
+        <w:pStyle w:val="BodyText"/>
+      </w:pPr>
+      <w:r>
+        <w:t xml:space="preserve">This method has some advantages and disadvantages that will impact whether or not to go this route. We can use it to compare models where the response is any transformation of the same variable (I.e. sqrt(y) vs. log(y)). The issue with using K-Fold is that it can be somewhat time-consuming, which is further compounded by the fact that it works best for large data sets. Consequently, these tests should be used sparingly. It is best to use other methods to narrow down the set of candidate models as much as possible before using these methods.</w:t>
+      </w:r>
+    </w:p>
+    <w:p>
+      <w:pPr>
+        <w:pStyle w:val="BodyText"/>
+      </w:pPr>
+      <w:r>
+        <w:t xml:space="preserve">By leveraging parallel computing, we can somewhat reduce the run time of these methods, but it is important to note that we cannot reduce the time complexity of these algorithms. In general, the higher k is, the more refined your comparison is, but this also increases the run-time.</w:t>
+      </w:r>
+    </w:p>
+    <w:p>
+      <w:pPr>
+        <w:pStyle w:val="Heading2"/>
+      </w:pPr>
+      <w:bookmarkStart w:id="34" w:name="random-splitting"/>
+      <w:r>
+        <w:t xml:space="preserve">Random Splitting</w:t>
+      </w:r>
       <w:bookmarkEnd w:id="34"/>
-      <w:r>
-        <w:t xml:space="preserve">K-Fold Cross-Validation</w:t>
-      </w:r>
     </w:p>
     <w:p>
       <w:pPr>
         <w:pStyle w:val="FirstParagraph"/>
       </w:pPr>
       <w:r>
-        <w:t xml:space="preserve">The K-Fold Cross Validation method works by splitting the data into groups. Once the groups are established, most commonly in five or ten groupings, we loop through the data one time for each grouping. We hold out one of the groups for prediction and the rest for modeling. We then calculate the residual sum of squares (RSS) by subtracting the modeled value from the actual value. We run this process for multiple models and then pick the model with the lowest RSS.</w:t>
-      </w:r>
-    </w:p>
-    <w:p>
-      <w:pPr>
-        <w:pStyle w:val="BodyText"/>
-      </w:pPr>
-      <w:r>
-        <w:t xml:space="preserve">This method has some advantages and disadvantages that will impact whether or not to go this route. We can use it to compare models where the response is any transformation of the same variable (I.e. sqrt(y) vs. log(y)). The issue with using K-Fold is that it can be somewhat time-consuming, which is further compounded by the fact that it works best for large data sets. Consequently, these tests should be used sparingly. It is best to use other methods to narrow down the set of candidate models as much as possible before using these methods.</w:t>
-      </w:r>
-    </w:p>
-    <w:p>
-      <w:pPr>
-        <w:pStyle w:val="BodyText"/>
-      </w:pPr>
-      <w:r>
-        <w:t xml:space="preserve">By leveraging parallel computing, we can somewhat reduce the run time of these methods, but it is important to note that we cannot reduce the time complexity of these algorithms. In general, the higher k is, the more refined your comparison is, but this also increases the run-time.</w:t>
-      </w:r>
-    </w:p>
-    <w:p>
-      <w:pPr>
-        <w:pStyle w:val="Heading2"/>
-      </w:pPr>
-      <w:bookmarkStart w:id="35" w:name="random-splitting"/>
+        <w:t xml:space="preserve">Random Splitting is similar to K-Fold Cross-Validation in many ways. They both also allow for model comparison with any transformation of the same response variable. They also both work well with large datasets. The main difference is that instead of splitting the entire dataset into sections and only testing once through each of those, we can select a much larger number of random samples. We loop through the dataset randomly sampling the training and validation sets as many times as we want (i.e. 1000). Random splitting produces a much more refined comparison than k-fold cross-validation, but it also takes much more time. This is another methodology that can greatly benefit from parallel processing.</w:t>
+      </w:r>
+    </w:p>
+    <w:p>
+      <w:pPr>
+        <w:pStyle w:val="Heading1"/>
+      </w:pPr>
+      <w:bookmarkStart w:id="35" w:name="problem-3"/>
+      <w:r>
+        <w:t xml:space="preserve">Problem 3</w:t>
+      </w:r>
       <w:bookmarkEnd w:id="35"/>
-      <w:r>
-        <w:t xml:space="preserve">Random Splitting</w:t>
-      </w:r>
-    </w:p>
-    <w:p>
-      <w:pPr>
-        <w:pStyle w:val="FirstParagraph"/>
-      </w:pPr>
-      <w:r>
-        <w:t xml:space="preserve">Random Splitting is similar to K-Fold Cross-Validation in many ways. They both also allow for model comparison with any transformation of the same response variable. They also both work well with large datasets. The main difference is that instead of splitting the entire dataset into sections and only testing once through each of those, we can select a much larger number of random samples. We loop through the dataset randomly sampling the training and validation set.Random splitting produces a much more refined comparison than k-fold cross-validation, but it also takes much more time</w:t>
-      </w:r>
-    </w:p>
-    <w:p>
-      <w:pPr>
-        <w:pStyle w:val="Heading1"/>
-      </w:pPr>
-      <w:bookmarkStart w:id="36" w:name="problem-3"/>
-      <w:bookmarkEnd w:id="36"/>
-      <w:r>
-        <w:t xml:space="preserve">Problem 3</w:t>
-      </w:r>
     </w:p>
     <w:p>
       <w:pPr>
@@ -2555,6 +2563,339 @@
                 <pic:pic>
                   <pic:nvPicPr>
                     <pic:cNvPr descr="BUDA525TEAM4FINAL_files/figure-docx/chunk3_5-1.png" id="0" name="Picture"/>
+                    <pic:cNvPicPr>
+                      <a:picLocks noChangeArrowheads="1" noChangeAspect="1"/>
+                    </pic:cNvPicPr>
+                  </pic:nvPicPr>
+                  <pic:blipFill>
+                    <a:blip r:embed="rId36"/>
+                    <a:stretch>
+                      <a:fillRect/>
+                    </a:stretch>
+                  </pic:blipFill>
+                  <pic:spPr bwMode="auto">
+                    <a:xfrm>
+                      <a:off x="0" y="0"/>
+                      <a:ext cx="4620126" cy="3696101"/>
+                    </a:xfrm>
+                    <a:prstGeom prst="rect">
+                      <a:avLst/>
+                    </a:prstGeom>
+                    <a:noFill/>
+                    <a:ln w="9525">
+                      <a:noFill/>
+                      <a:headEnd/>
+                      <a:tailEnd/>
+                    </a:ln>
+                  </pic:spPr>
+                </pic:pic>
+              </a:graphicData>
+            </a:graphic>
+          </wp:inline>
+        </w:drawing>
+      </w:r>
+    </w:p>
+    <w:p>
+      <w:pPr>
+        <w:pStyle w:val="BodyText"/>
+      </w:pPr>
+      <w:r>
+        <w:t xml:space="preserve">The results of our NCV test and the residual plot tell us we have NCV. By inspection, we see that this is possibly due to values where</w:t>
+      </w:r>
+      <w:r>
+        <w:t xml:space="preserve"> </w:t>
+      </w:r>
+      <m:oMath>
+        <m:r>
+          <m:t>B</m:t>
+        </m:r>
+        <m:r>
+          <m:t>a</m:t>
+        </m:r>
+        <m:r>
+          <m:t>l</m:t>
+        </m:r>
+        <m:r>
+          <m:t>a</m:t>
+        </m:r>
+        <m:r>
+          <m:t>n</m:t>
+        </m:r>
+        <m:r>
+          <m:t>c</m:t>
+        </m:r>
+        <m:r>
+          <m:t>e</m:t>
+        </m:r>
+      </m:oMath>
+      <w:r>
+        <w:t xml:space="preserve"> </w:t>
+      </w:r>
+      <w:r>
+        <w:t xml:space="preserve">is zero. Next, we exclude these values to see if we can get better results.</w:t>
+      </w:r>
+    </w:p>
+    <w:p>
+      <w:pPr>
+        <w:pStyle w:val="SourceCode"/>
+      </w:pPr>
+      <w:r>
+        <w:rPr>
+          <w:rStyle w:val="VerbatimChar"/>
+        </w:rPr>
+        <w:t xml:space="preserve">## </w:t>
+      </w:r>
+      <w:r>
+        <w:br w:type="textWrapping"/>
+      </w:r>
+      <w:r>
+        <w:rPr>
+          <w:rStyle w:val="VerbatimChar"/>
+        </w:rPr>
+        <w:t xml:space="preserve">## Call:</w:t>
+      </w:r>
+      <w:r>
+        <w:br w:type="textWrapping"/>
+      </w:r>
+      <w:r>
+        <w:rPr>
+          <w:rStyle w:val="VerbatimChar"/>
+        </w:rPr>
+        <w:t xml:space="preserve">## lm(formula = Balance ~ Income + Limit + Rating + Cards + Student, </w:t>
+      </w:r>
+      <w:r>
+        <w:br w:type="textWrapping"/>
+      </w:r>
+      <w:r>
+        <w:rPr>
+          <w:rStyle w:val="VerbatimChar"/>
+        </w:rPr>
+        <w:t xml:space="preserve">##     data = Credit2)</w:t>
+      </w:r>
+      <w:r>
+        <w:br w:type="textWrapping"/>
+      </w:r>
+      <w:r>
+        <w:rPr>
+          <w:rStyle w:val="VerbatimChar"/>
+        </w:rPr>
+        <w:t xml:space="preserve">## </w:t>
+      </w:r>
+      <w:r>
+        <w:br w:type="textWrapping"/>
+      </w:r>
+      <w:r>
+        <w:rPr>
+          <w:rStyle w:val="VerbatimChar"/>
+        </w:rPr>
+        <w:t xml:space="preserve">## Residuals:</w:t>
+      </w:r>
+      <w:r>
+        <w:br w:type="textWrapping"/>
+      </w:r>
+      <w:r>
+        <w:rPr>
+          <w:rStyle w:val="VerbatimChar"/>
+        </w:rPr>
+        <w:t xml:space="preserve">##    Min     1Q Median     3Q    Max </w:t>
+      </w:r>
+      <w:r>
+        <w:br w:type="textWrapping"/>
+      </w:r>
+      <w:r>
+        <w:rPr>
+          <w:rStyle w:val="VerbatimChar"/>
+        </w:rPr>
+        <w:t xml:space="preserve">## -51.88 -13.25  -0.86  13.43  47.11 </w:t>
+      </w:r>
+      <w:r>
+        <w:br w:type="textWrapping"/>
+      </w:r>
+      <w:r>
+        <w:rPr>
+          <w:rStyle w:val="VerbatimChar"/>
+        </w:rPr>
+        <w:t xml:space="preserve">## </w:t>
+      </w:r>
+      <w:r>
+        <w:br w:type="textWrapping"/>
+      </w:r>
+      <w:r>
+        <w:rPr>
+          <w:rStyle w:val="VerbatimChar"/>
+        </w:rPr>
+        <w:t xml:space="preserve">## Coefficients:</w:t>
+      </w:r>
+      <w:r>
+        <w:br w:type="textWrapping"/>
+      </w:r>
+      <w:r>
+        <w:rPr>
+          <w:rStyle w:val="VerbatimChar"/>
+        </w:rPr>
+        <w:t xml:space="preserve">##               Estimate Std. Error  t value Pr(&gt;|t|)    </w:t>
+      </w:r>
+      <w:r>
+        <w:br w:type="textWrapping"/>
+      </w:r>
+      <w:r>
+        <w:rPr>
+          <w:rStyle w:val="VerbatimChar"/>
+        </w:rPr>
+        <w:t xml:space="preserve">## (Intercept) -7.493e+02  5.255e+00 -142.579   &lt;2e-16 ***</w:t>
+      </w:r>
+      <w:r>
+        <w:br w:type="textWrapping"/>
+      </w:r>
+      <w:r>
+        <w:rPr>
+          <w:rStyle w:val="VerbatimChar"/>
+        </w:rPr>
+        <w:t xml:space="preserve">## Income      -1.013e+01  5.500e-02 -184.230   &lt;2e-16 ***</w:t>
+      </w:r>
+      <w:r>
+        <w:br w:type="textWrapping"/>
+      </w:r>
+      <w:r>
+        <w:rPr>
+          <w:rStyle w:val="VerbatimChar"/>
+        </w:rPr>
+        <w:t xml:space="preserve">## Limit        3.410e-01  7.501e-03   45.466   &lt;2e-16 ***</w:t>
+      </w:r>
+      <w:r>
+        <w:br w:type="textWrapping"/>
+      </w:r>
+      <w:r>
+        <w:rPr>
+          <w:rStyle w:val="VerbatimChar"/>
+        </w:rPr>
+        <w:t xml:space="preserve">## Rating      -2.057e-01  1.109e-01   -1.854   0.0647 .  </w:t>
+      </w:r>
+      <w:r>
+        <w:br w:type="textWrapping"/>
+      </w:r>
+      <w:r>
+        <w:rPr>
+          <w:rStyle w:val="VerbatimChar"/>
+        </w:rPr>
+        <w:t xml:space="preserve">## Cards        2.539e+01  9.467e-01   26.823   &lt;2e-16 ***</w:t>
+      </w:r>
+      <w:r>
+        <w:br w:type="textWrapping"/>
+      </w:r>
+      <w:r>
+        <w:rPr>
+          <w:rStyle w:val="VerbatimChar"/>
+        </w:rPr>
+        <w:t xml:space="preserve">## StudentYes   5.027e+02  3.507e+00  143.346   &lt;2e-16 ***</w:t>
+      </w:r>
+      <w:r>
+        <w:br w:type="textWrapping"/>
+      </w:r>
+      <w:r>
+        <w:rPr>
+          <w:rStyle w:val="VerbatimChar"/>
+        </w:rPr>
+        <w:t xml:space="preserve">## ---</w:t>
+      </w:r>
+      <w:r>
+        <w:br w:type="textWrapping"/>
+      </w:r>
+      <w:r>
+        <w:rPr>
+          <w:rStyle w:val="VerbatimChar"/>
+        </w:rPr>
+        <w:t xml:space="preserve">## Signif. codes:  0 '***' 0.001 '**' 0.01 '*' 0.05 '.' 0.1 ' ' 1</w:t>
+      </w:r>
+      <w:r>
+        <w:br w:type="textWrapping"/>
+      </w:r>
+      <w:r>
+        <w:rPr>
+          <w:rStyle w:val="VerbatimChar"/>
+        </w:rPr>
+        <w:t xml:space="preserve">## </w:t>
+      </w:r>
+      <w:r>
+        <w:br w:type="textWrapping"/>
+      </w:r>
+      <w:r>
+        <w:rPr>
+          <w:rStyle w:val="VerbatimChar"/>
+        </w:rPr>
+        <w:t xml:space="preserve">## Residual standard error: 19.95 on 304 degrees of freedom</w:t>
+      </w:r>
+      <w:r>
+        <w:br w:type="textWrapping"/>
+      </w:r>
+      <w:r>
+        <w:rPr>
+          <w:rStyle w:val="VerbatimChar"/>
+        </w:rPr>
+        <w:t xml:space="preserve">## Multiple R-squared:  0.9977, Adjusted R-squared:  0.9977 </w:t>
+      </w:r>
+      <w:r>
+        <w:br w:type="textWrapping"/>
+      </w:r>
+      <w:r>
+        <w:rPr>
+          <w:rStyle w:val="VerbatimChar"/>
+        </w:rPr>
+        <w:t xml:space="preserve">## F-statistic: 2.655e+04 on 5 and 304 DF,  p-value: &lt; 2.2e-16</w:t>
+      </w:r>
+    </w:p>
+    <w:p>
+      <w:pPr>
+        <w:pStyle w:val="FirstParagraph"/>
+      </w:pPr>
+      <w:r>
+        <w:t xml:space="preserve">Notice that our R-squared value is 0.998. We would only expect t an R-squared value this high if we have discovered the results of a mathematical calculation. Upon further reflection, we see in the help file for this data set that this is a simulated dataset, so we have likely found something very close to the formula used to create the non-zero values in this dataset.</w:t>
+      </w:r>
+    </w:p>
+    <w:p>
+      <w:pPr>
+        <w:pStyle w:val="SourceCode"/>
+      </w:pPr>
+      <w:r>
+        <w:rPr>
+          <w:rStyle w:val="VerbatimChar"/>
+        </w:rPr>
+        <w:t xml:space="preserve">## Non-constant Variance Score Test </w:t>
+      </w:r>
+      <w:r>
+        <w:br w:type="textWrapping"/>
+      </w:r>
+      <w:r>
+        <w:rPr>
+          <w:rStyle w:val="VerbatimChar"/>
+        </w:rPr>
+        <w:t xml:space="preserve">## Variance formula: ~ fitted.values </w:t>
+      </w:r>
+      <w:r>
+        <w:br w:type="textWrapping"/>
+      </w:r>
+      <w:r>
+        <w:rPr>
+          <w:rStyle w:val="VerbatimChar"/>
+        </w:rPr>
+        <w:t xml:space="preserve">## Chisquare = 0.1662148, Df = 1, p = 0.6835</w:t>
+      </w:r>
+    </w:p>
+    <w:p>
+      <w:pPr>
+        <w:pStyle w:val="FirstParagraph"/>
+      </w:pPr>
+      <w:r>
+        <w:drawing>
+          <wp:inline>
+            <wp:extent cx="4620126" cy="3696101"/>
+            <wp:effectExtent b="0" l="0" r="0" t="0"/>
+            <wp:docPr descr="" title="" id="1" name="Picture"/>
+            <a:graphic>
+              <a:graphicData uri="http://schemas.openxmlformats.org/drawingml/2006/picture">
+                <pic:pic>
+                  <pic:nvPicPr>
+                    <pic:cNvPr descr="BUDA525TEAM4FINAL_files/figure-docx/chunk3_7-1.png" id="0" name="Picture"/>
                     <pic:cNvPicPr>
                       <a:picLocks noChangeArrowheads="1" noChangeAspect="1"/>
                     </pic:cNvPicPr>
@@ -2586,297 +2927,6 @@
           </wp:inline>
         </w:drawing>
       </w:r>
-    </w:p>
-    <w:p>
-      <w:pPr>
-        <w:pStyle w:val="BodyText"/>
-      </w:pPr>
-      <w:r>
-        <w:t xml:space="preserve">The results of our NCV test and the residual plot tell us we have NCV. By inspection, we see that this is possibly due to values where</w:t>
-      </w:r>
-      <w:r>
-        <w:t xml:space="preserve"> </w:t>
-      </w:r>
-      <m:oMath>
-        <m:r>
-          <m:t>B</m:t>
-        </m:r>
-        <m:r>
-          <m:t>a</m:t>
-        </m:r>
-        <m:r>
-          <m:t>l</m:t>
-        </m:r>
-        <m:r>
-          <m:t>a</m:t>
-        </m:r>
-        <m:r>
-          <m:t>n</m:t>
-        </m:r>
-        <m:r>
-          <m:t>c</m:t>
-        </m:r>
-        <m:r>
-          <m:t>e</m:t>
-        </m:r>
-      </m:oMath>
-      <w:r>
-        <w:t xml:space="preserve"> </w:t>
-      </w:r>
-      <w:r>
-        <w:t xml:space="preserve">is zero. Next, we exclude these values to see if we can get better results.</w:t>
-      </w:r>
-    </w:p>
-    <w:p>
-      <w:pPr>
-        <w:pStyle w:val="SourceCode"/>
-      </w:pPr>
-      <w:r>
-        <w:rPr>
-          <w:rStyle w:val="VerbatimChar"/>
-        </w:rPr>
-        <w:t xml:space="preserve">## </w:t>
-      </w:r>
-      <w:r>
-        <w:br w:type="textWrapping"/>
-      </w:r>
-      <w:r>
-        <w:rPr>
-          <w:rStyle w:val="VerbatimChar"/>
-        </w:rPr>
-        <w:t xml:space="preserve">## Call:</w:t>
-      </w:r>
-      <w:r>
-        <w:br w:type="textWrapping"/>
-      </w:r>
-      <w:r>
-        <w:rPr>
-          <w:rStyle w:val="VerbatimChar"/>
-        </w:rPr>
-        <w:t xml:space="preserve">## lm(formula = Balance ~ Income + Limit + Rating + Cards + Student, </w:t>
-      </w:r>
-      <w:r>
-        <w:br w:type="textWrapping"/>
-      </w:r>
-      <w:r>
-        <w:rPr>
-          <w:rStyle w:val="VerbatimChar"/>
-        </w:rPr>
-        <w:t xml:space="preserve">##     data = Credit2)</w:t>
-      </w:r>
-      <w:r>
-        <w:br w:type="textWrapping"/>
-      </w:r>
-      <w:r>
-        <w:rPr>
-          <w:rStyle w:val="VerbatimChar"/>
-        </w:rPr>
-        <w:t xml:space="preserve">## </w:t>
-      </w:r>
-      <w:r>
-        <w:br w:type="textWrapping"/>
-      </w:r>
-      <w:r>
-        <w:rPr>
-          <w:rStyle w:val="VerbatimChar"/>
-        </w:rPr>
-        <w:t xml:space="preserve">## Residuals:</w:t>
-      </w:r>
-      <w:r>
-        <w:br w:type="textWrapping"/>
-      </w:r>
-      <w:r>
-        <w:rPr>
-          <w:rStyle w:val="VerbatimChar"/>
-        </w:rPr>
-        <w:t xml:space="preserve">##    Min     1Q Median     3Q    Max </w:t>
-      </w:r>
-      <w:r>
-        <w:br w:type="textWrapping"/>
-      </w:r>
-      <w:r>
-        <w:rPr>
-          <w:rStyle w:val="VerbatimChar"/>
-        </w:rPr>
-        <w:t xml:space="preserve">## -51.88 -13.25  -0.86  13.43  47.11 </w:t>
-      </w:r>
-      <w:r>
-        <w:br w:type="textWrapping"/>
-      </w:r>
-      <w:r>
-        <w:rPr>
-          <w:rStyle w:val="VerbatimChar"/>
-        </w:rPr>
-        <w:t xml:space="preserve">## </w:t>
-      </w:r>
-      <w:r>
-        <w:br w:type="textWrapping"/>
-      </w:r>
-      <w:r>
-        <w:rPr>
-          <w:rStyle w:val="VerbatimChar"/>
-        </w:rPr>
-        <w:t xml:space="preserve">## Coefficients:</w:t>
-      </w:r>
-      <w:r>
-        <w:br w:type="textWrapping"/>
-      </w:r>
-      <w:r>
-        <w:rPr>
-          <w:rStyle w:val="VerbatimChar"/>
-        </w:rPr>
-        <w:t xml:space="preserve">##               Estimate Std. Error  t value Pr(&gt;|t|)    </w:t>
-      </w:r>
-      <w:r>
-        <w:br w:type="textWrapping"/>
-      </w:r>
-      <w:r>
-        <w:rPr>
-          <w:rStyle w:val="VerbatimChar"/>
-        </w:rPr>
-        <w:t xml:space="preserve">## (Intercept) -7.493e+02  5.255e+00 -142.579   &lt;2e-16 ***</w:t>
-      </w:r>
-      <w:r>
-        <w:br w:type="textWrapping"/>
-      </w:r>
-      <w:r>
-        <w:rPr>
-          <w:rStyle w:val="VerbatimChar"/>
-        </w:rPr>
-        <w:t xml:space="preserve">## Income      -1.013e+01  5.500e-02 -184.230   &lt;2e-16 ***</w:t>
-      </w:r>
-      <w:r>
-        <w:br w:type="textWrapping"/>
-      </w:r>
-      <w:r>
-        <w:rPr>
-          <w:rStyle w:val="VerbatimChar"/>
-        </w:rPr>
-        <w:t xml:space="preserve">## Limit        3.410e-01  7.501e-03   45.466   &lt;2e-16 ***</w:t>
-      </w:r>
-      <w:r>
-        <w:br w:type="textWrapping"/>
-      </w:r>
-      <w:r>
-        <w:rPr>
-          <w:rStyle w:val="VerbatimChar"/>
-        </w:rPr>
-        <w:t xml:space="preserve">## Rating      -2.057e-01  1.109e-01   -1.854   0.0647 .  </w:t>
-      </w:r>
-      <w:r>
-        <w:br w:type="textWrapping"/>
-      </w:r>
-      <w:r>
-        <w:rPr>
-          <w:rStyle w:val="VerbatimChar"/>
-        </w:rPr>
-        <w:t xml:space="preserve">## Cards        2.539e+01  9.467e-01   26.823   &lt;2e-16 ***</w:t>
-      </w:r>
-      <w:r>
-        <w:br w:type="textWrapping"/>
-      </w:r>
-      <w:r>
-        <w:rPr>
-          <w:rStyle w:val="VerbatimChar"/>
-        </w:rPr>
-        <w:t xml:space="preserve">## StudentYes   5.027e+02  3.507e+00  143.346   &lt;2e-16 ***</w:t>
-      </w:r>
-      <w:r>
-        <w:br w:type="textWrapping"/>
-      </w:r>
-      <w:r>
-        <w:rPr>
-          <w:rStyle w:val="VerbatimChar"/>
-        </w:rPr>
-        <w:t xml:space="preserve">## ---</w:t>
-      </w:r>
-      <w:r>
-        <w:br w:type="textWrapping"/>
-      </w:r>
-      <w:r>
-        <w:rPr>
-          <w:rStyle w:val="VerbatimChar"/>
-        </w:rPr>
-        <w:t xml:space="preserve">## Signif. codes:  0 '***' 0.001 '**' 0.01 '*' 0.05 '.' 0.1 ' ' 1</w:t>
-      </w:r>
-      <w:r>
-        <w:br w:type="textWrapping"/>
-      </w:r>
-      <w:r>
-        <w:rPr>
-          <w:rStyle w:val="VerbatimChar"/>
-        </w:rPr>
-        <w:t xml:space="preserve">## </w:t>
-      </w:r>
-      <w:r>
-        <w:br w:type="textWrapping"/>
-      </w:r>
-      <w:r>
-        <w:rPr>
-          <w:rStyle w:val="VerbatimChar"/>
-        </w:rPr>
-        <w:t xml:space="preserve">## Residual standard error: 19.95 on 304 degrees of freedom</w:t>
-      </w:r>
-      <w:r>
-        <w:br w:type="textWrapping"/>
-      </w:r>
-      <w:r>
-        <w:rPr>
-          <w:rStyle w:val="VerbatimChar"/>
-        </w:rPr>
-        <w:t xml:space="preserve">## Multiple R-squared:  0.9977, Adjusted R-squared:  0.9977 </w:t>
-      </w:r>
-      <w:r>
-        <w:br w:type="textWrapping"/>
-      </w:r>
-      <w:r>
-        <w:rPr>
-          <w:rStyle w:val="VerbatimChar"/>
-        </w:rPr>
-        <w:t xml:space="preserve">## F-statistic: 2.655e+04 on 5 and 304 DF,  p-value: &lt; 2.2e-16</w:t>
-      </w:r>
-    </w:p>
-    <w:p>
-      <w:pPr>
-        <w:pStyle w:val="FirstParagraph"/>
-      </w:pPr>
-      <w:r>
-        <w:t xml:space="preserve">Notice that our R-squared value is 0.998. We would only expect t an R-squared value this high if we have discovered the results of a mathematical calculation. Upon further reflection, we see in the help file for this data set that this is a simulated dataset, so we have likely found something very close to the formula used to create the non-zero values in this dataset.</w:t>
-      </w:r>
-    </w:p>
-    <w:p>
-      <w:pPr>
-        <w:pStyle w:val="SourceCode"/>
-      </w:pPr>
-      <w:r>
-        <w:rPr>
-          <w:rStyle w:val="VerbatimChar"/>
-        </w:rPr>
-        <w:t xml:space="preserve">## Non-constant Variance Score Test </w:t>
-      </w:r>
-      <w:r>
-        <w:br w:type="textWrapping"/>
-      </w:r>
-      <w:r>
-        <w:rPr>
-          <w:rStyle w:val="VerbatimChar"/>
-        </w:rPr>
-        <w:t xml:space="preserve">## Variance formula: ~ fitted.values </w:t>
-      </w:r>
-      <w:r>
-        <w:br w:type="textWrapping"/>
-      </w:r>
-      <w:r>
-        <w:rPr>
-          <w:rStyle w:val="VerbatimChar"/>
-        </w:rPr>
-        <w:t xml:space="preserve">## Chisquare = 0.1662148, Df = 1, p = 0.6835</w:t>
-      </w:r>
-    </w:p>
-    <w:p>
-      <w:pPr>
-        <w:pStyle w:val="FirstParagraph"/>
-      </w:pPr>
       <w:r>
         <w:drawing>
           <wp:inline>
@@ -2887,7 +2937,7 @@
               <a:graphicData uri="http://schemas.openxmlformats.org/drawingml/2006/picture">
                 <pic:pic>
                   <pic:nvPicPr>
-                    <pic:cNvPr descr="BUDA525TEAM4FINAL_files/figure-docx/chunk3_7-1.png" id="0" name="Picture"/>
+                    <pic:cNvPr descr="BUDA525TEAM4FINAL_files/figure-docx/chunk3_7-2.png" id="0" name="Picture"/>
                     <pic:cNvPicPr>
                       <a:picLocks noChangeArrowheads="1" noChangeAspect="1"/>
                     </pic:cNvPicPr>
@@ -2919,6 +2969,1694 @@
           </wp:inline>
         </w:drawing>
       </w:r>
+    </w:p>
+    <w:p>
+      <w:pPr>
+        <w:pStyle w:val="BodyText"/>
+      </w:pPr>
+      <w:r>
+        <w:t xml:space="preserve">We notice that</w:t>
+      </w:r>
+      <w:r>
+        <w:t xml:space="preserve"> </w:t>
+      </w:r>
+      <m:oMath>
+        <m:r>
+          <m:t>S</m:t>
+        </m:r>
+        <m:r>
+          <m:t>t</m:t>
+        </m:r>
+        <m:r>
+          <m:t>u</m:t>
+        </m:r>
+        <m:r>
+          <m:t>d</m:t>
+        </m:r>
+        <m:r>
+          <m:t>e</m:t>
+        </m:r>
+        <m:r>
+          <m:t>n</m:t>
+        </m:r>
+        <m:r>
+          <m:t>t</m:t>
+        </m:r>
+      </m:oMath>
+      <w:r>
+        <w:t xml:space="preserve"> </w:t>
+      </w:r>
+      <w:r>
+        <w:t xml:space="preserve">has a profound effect on</w:t>
+      </w:r>
+      <w:r>
+        <w:t xml:space="preserve"> </w:t>
+      </w:r>
+      <m:oMath>
+        <m:r>
+          <m:t>B</m:t>
+        </m:r>
+        <m:r>
+          <m:t>a</m:t>
+        </m:r>
+        <m:r>
+          <m:t>l</m:t>
+        </m:r>
+        <m:r>
+          <m:t>a</m:t>
+        </m:r>
+        <m:r>
+          <m:t>n</m:t>
+        </m:r>
+        <m:r>
+          <m:t>c</m:t>
+        </m:r>
+        <m:r>
+          <m:t>e</m:t>
+        </m:r>
+      </m:oMath>
+      <w:r>
+        <w:t xml:space="preserve">, with students on average having about a $500 higher balance compared to non-students, when everything else is accounted for.</w:t>
+      </w:r>
+    </w:p>
+    <w:p>
+      <w:pPr>
+        <w:pStyle w:val="BodyText"/>
+      </w:pPr>
+      <w:r>
+        <w:t xml:space="preserve">Holding all else constant, the following trends are significant at a 0.01 alpha level:</w:t>
+      </w:r>
+      <w:r>
+        <w:t xml:space="preserve"> </w:t>
+      </w:r>
+      <w:r>
+        <w:rPr>
+          <w:i/>
+        </w:rPr>
+        <w:t xml:space="preserve">For each additional credit card that a person has, their balance goes up, on average, about $25</w:t>
+      </w:r>
+      <w:r>
+        <w:rPr>
+          <w:i/>
+        </w:rPr>
+        <w:t xml:space="preserve"> </w:t>
+      </w:r>
+      <w:r>
+        <w:t xml:space="preserve">For each additional $10,000 a person makes, their balance goes down about $10</w:t>
+      </w:r>
+      <w:r>
+        <w:t xml:space="preserve"> </w:t>
+      </w:r>
+      <w:r>
+        <w:t xml:space="preserve">*For each additional dollar that a person’s credit limit goes up, their Balance increases $0.34</w:t>
+      </w:r>
+    </w:p>
+    <w:p>
+      <w:pPr>
+        <w:pStyle w:val="Heading2"/>
+      </w:pPr>
+      <w:bookmarkStart w:id="39" w:name="dealing-with-zero-balance"/>
+      <w:r>
+        <w:t xml:space="preserve">Dealing with zero balance</w:t>
+      </w:r>
+      <w:bookmarkEnd w:id="39"/>
+    </w:p>
+    <w:p>
+      <w:pPr>
+        <w:pStyle w:val="FirstParagraph"/>
+      </w:pPr>
+      <w:r>
+        <w:t xml:space="preserve">There are 90 values where</w:t>
+      </w:r>
+      <w:r>
+        <w:t xml:space="preserve"> </w:t>
+      </w:r>
+      <m:oMath>
+        <m:r>
+          <m:t>B</m:t>
+        </m:r>
+        <m:r>
+          <m:t>a</m:t>
+        </m:r>
+        <m:r>
+          <m:t>l</m:t>
+        </m:r>
+        <m:r>
+          <m:t>a</m:t>
+        </m:r>
+        <m:r>
+          <m:t>n</m:t>
+        </m:r>
+        <m:r>
+          <m:t>c</m:t>
+        </m:r>
+        <m:r>
+          <m:t>e</m:t>
+        </m:r>
+      </m:oMath>
+      <w:r>
+        <w:t xml:space="preserve"> </w:t>
+      </w:r>
+      <w:r>
+        <w:t xml:space="preserve">is zero, which is nearly a fourth of our data. In this section, we will try to find if there are factors that affect whether or not the balance is zero. This section reflects work that was done before we learned that we could exclude zero balance from our analysis and should be thought of as a</w:t>
+      </w:r>
+      <w:r>
+        <w:t xml:space="preserve"> </w:t>
+      </w:r>
+      <w:r>
+        <w:t xml:space="preserve">“</w:t>
+      </w:r>
+      <w:r>
+        <w:t xml:space="preserve">bonus section.</w:t>
+      </w:r>
+      <w:r>
+        <w:t xml:space="preserve">”</w:t>
+      </w:r>
+    </w:p>
+    <w:p>
+      <w:pPr>
+        <w:pStyle w:val="BodyText"/>
+      </w:pPr>
+      <w:r>
+        <w:t xml:space="preserve">We create a new variable as our response which takes the value 1 if the person has a balance, and 0 if they do not have a balance. We then create a model that test the 5 relevant predictors above and then we use AIC values to remove unnecessary predictors.</w:t>
+      </w:r>
+    </w:p>
+    <w:p>
+      <w:pPr>
+        <w:pStyle w:val="SourceCode"/>
+      </w:pPr>
+      <w:r>
+        <w:rPr>
+          <w:rStyle w:val="VerbatimChar"/>
+        </w:rPr>
+        <w:t xml:space="preserve">## Start:  AIC=-992.33</w:t>
+      </w:r>
+      <w:r>
+        <w:br w:type="textWrapping"/>
+      </w:r>
+      <w:r>
+        <w:rPr>
+          <w:rStyle w:val="VerbatimChar"/>
+        </w:rPr>
+        <w:t xml:space="preserve">## BalanceF ~ Limit + Student + Rating + Cards + Education + Income</w:t>
+      </w:r>
+      <w:r>
+        <w:br w:type="textWrapping"/>
+      </w:r>
+      <w:r>
+        <w:rPr>
+          <w:rStyle w:val="VerbatimChar"/>
+        </w:rPr>
+        <w:t xml:space="preserve">## </w:t>
+      </w:r>
+      <w:r>
+        <w:br w:type="textWrapping"/>
+      </w:r>
+      <w:r>
+        <w:rPr>
+          <w:rStyle w:val="VerbatimChar"/>
+        </w:rPr>
+        <w:t xml:space="preserve">##             Df Sum of Sq    RSS     AIC</w:t>
+      </w:r>
+      <w:r>
+        <w:br w:type="textWrapping"/>
+      </w:r>
+      <w:r>
+        <w:rPr>
+          <w:rStyle w:val="VerbatimChar"/>
+        </w:rPr>
+        <w:t xml:space="preserve">## - Rating     1    0.0229 32.341 -994.05</w:t>
+      </w:r>
+      <w:r>
+        <w:br w:type="textWrapping"/>
+      </w:r>
+      <w:r>
+        <w:rPr>
+          <w:rStyle w:val="VerbatimChar"/>
+        </w:rPr>
+        <w:t xml:space="preserve">## - Education  1    0.0231 32.341 -994.05</w:t>
+      </w:r>
+      <w:r>
+        <w:br w:type="textWrapping"/>
+      </w:r>
+      <w:r>
+        <w:rPr>
+          <w:rStyle w:val="VerbatimChar"/>
+        </w:rPr>
+        <w:t xml:space="preserve">## - Cards      1    0.1048 32.423 -993.04</w:t>
+      </w:r>
+      <w:r>
+        <w:br w:type="textWrapping"/>
+      </w:r>
+      <w:r>
+        <w:rPr>
+          <w:rStyle w:val="VerbatimChar"/>
+        </w:rPr>
+        <w:t xml:space="preserve">## &lt;none&gt;                   32.318 -992.33</w:t>
+      </w:r>
+      <w:r>
+        <w:br w:type="textWrapping"/>
+      </w:r>
+      <w:r>
+        <w:rPr>
+          <w:rStyle w:val="VerbatimChar"/>
+        </w:rPr>
+        <w:t xml:space="preserve">## - Limit      1    0.5668 32.885 -987.38</w:t>
+      </w:r>
+      <w:r>
+        <w:br w:type="textWrapping"/>
+      </w:r>
+      <w:r>
+        <w:rPr>
+          <w:rStyle w:val="VerbatimChar"/>
+        </w:rPr>
+        <w:t xml:space="preserve">## - Student    1    2.2785 34.597 -967.08</w:t>
+      </w:r>
+      <w:r>
+        <w:br w:type="textWrapping"/>
+      </w:r>
+      <w:r>
+        <w:rPr>
+          <w:rStyle w:val="VerbatimChar"/>
+        </w:rPr>
+        <w:t xml:space="preserve">## - Income     1    9.8291 42.148 -888.12</w:t>
+      </w:r>
+      <w:r>
+        <w:br w:type="textWrapping"/>
+      </w:r>
+      <w:r>
+        <w:rPr>
+          <w:rStyle w:val="VerbatimChar"/>
+        </w:rPr>
+        <w:t xml:space="preserve">## </w:t>
+      </w:r>
+      <w:r>
+        <w:br w:type="textWrapping"/>
+      </w:r>
+      <w:r>
+        <w:rPr>
+          <w:rStyle w:val="VerbatimChar"/>
+        </w:rPr>
+        <w:t xml:space="preserve">## Step:  AIC=-994.05</w:t>
+      </w:r>
+      <w:r>
+        <w:br w:type="textWrapping"/>
+      </w:r>
+      <w:r>
+        <w:rPr>
+          <w:rStyle w:val="VerbatimChar"/>
+        </w:rPr>
+        <w:t xml:space="preserve">## BalanceF ~ Limit + Student + Cards + Education + Income</w:t>
+      </w:r>
+      <w:r>
+        <w:br w:type="textWrapping"/>
+      </w:r>
+      <w:r>
+        <w:rPr>
+          <w:rStyle w:val="VerbatimChar"/>
+        </w:rPr>
+        <w:t xml:space="preserve">## </w:t>
+      </w:r>
+      <w:r>
+        <w:br w:type="textWrapping"/>
+      </w:r>
+      <w:r>
+        <w:rPr>
+          <w:rStyle w:val="VerbatimChar"/>
+        </w:rPr>
+        <w:t xml:space="preserve">##             Df Sum of Sq    RSS     AIC</w:t>
+      </w:r>
+      <w:r>
+        <w:br w:type="textWrapping"/>
+      </w:r>
+      <w:r>
+        <w:rPr>
+          <w:rStyle w:val="VerbatimChar"/>
+        </w:rPr>
+        <w:t xml:space="preserve">## - Education  1    0.0200 32.361 -995.80</w:t>
+      </w:r>
+      <w:r>
+        <w:br w:type="textWrapping"/>
+      </w:r>
+      <w:r>
+        <w:rPr>
+          <w:rStyle w:val="VerbatimChar"/>
+        </w:rPr>
+        <w:t xml:space="preserve">## - Cards      1    0.0829 32.424 -995.02</w:t>
+      </w:r>
+      <w:r>
+        <w:br w:type="textWrapping"/>
+      </w:r>
+      <w:r>
+        <w:rPr>
+          <w:rStyle w:val="VerbatimChar"/>
+        </w:rPr>
+        <w:t xml:space="preserve">## &lt;none&gt;                   32.341 -994.05</w:t>
+      </w:r>
+      <w:r>
+        <w:br w:type="textWrapping"/>
+      </w:r>
+      <w:r>
+        <w:rPr>
+          <w:rStyle w:val="VerbatimChar"/>
+        </w:rPr>
+        <w:t xml:space="preserve">## - Student    1    2.2565 34.598 -969.07</w:t>
+      </w:r>
+      <w:r>
+        <w:br w:type="textWrapping"/>
+      </w:r>
+      <w:r>
+        <w:rPr>
+          <w:rStyle w:val="VerbatimChar"/>
+        </w:rPr>
+        <w:t xml:space="preserve">## - Income     1    9.9392 42.281 -888.86</w:t>
+      </w:r>
+      <w:r>
+        <w:br w:type="textWrapping"/>
+      </w:r>
+      <w:r>
+        <w:rPr>
+          <w:rStyle w:val="VerbatimChar"/>
+        </w:rPr>
+        <w:t xml:space="preserve">## - Limit      1   31.0614 63.403 -726.78</w:t>
+      </w:r>
+      <w:r>
+        <w:br w:type="textWrapping"/>
+      </w:r>
+      <w:r>
+        <w:rPr>
+          <w:rStyle w:val="VerbatimChar"/>
+        </w:rPr>
+        <w:t xml:space="preserve">## </w:t>
+      </w:r>
+      <w:r>
+        <w:br w:type="textWrapping"/>
+      </w:r>
+      <w:r>
+        <w:rPr>
+          <w:rStyle w:val="VerbatimChar"/>
+        </w:rPr>
+        <w:t xml:space="preserve">## Step:  AIC=-995.8</w:t>
+      </w:r>
+      <w:r>
+        <w:br w:type="textWrapping"/>
+      </w:r>
+      <w:r>
+        <w:rPr>
+          <w:rStyle w:val="VerbatimChar"/>
+        </w:rPr>
+        <w:t xml:space="preserve">## BalanceF ~ Limit + Student + Cards + Income</w:t>
+      </w:r>
+      <w:r>
+        <w:br w:type="textWrapping"/>
+      </w:r>
+      <w:r>
+        <w:rPr>
+          <w:rStyle w:val="VerbatimChar"/>
+        </w:rPr>
+        <w:t xml:space="preserve">## </w:t>
+      </w:r>
+      <w:r>
+        <w:br w:type="textWrapping"/>
+      </w:r>
+      <w:r>
+        <w:rPr>
+          <w:rStyle w:val="VerbatimChar"/>
+        </w:rPr>
+        <w:t xml:space="preserve">##           Df Sum of Sq    RSS     AIC</w:t>
+      </w:r>
+      <w:r>
+        <w:br w:type="textWrapping"/>
+      </w:r>
+      <w:r>
+        <w:rPr>
+          <w:rStyle w:val="VerbatimChar"/>
+        </w:rPr>
+        <w:t xml:space="preserve">## - Cards    1    0.0872 32.448 -996.72</w:t>
+      </w:r>
+      <w:r>
+        <w:br w:type="textWrapping"/>
+      </w:r>
+      <w:r>
+        <w:rPr>
+          <w:rStyle w:val="VerbatimChar"/>
+        </w:rPr>
+        <w:t xml:space="preserve">## &lt;none&gt;                 32.361 -995.80</w:t>
+      </w:r>
+      <w:r>
+        <w:br w:type="textWrapping"/>
+      </w:r>
+      <w:r>
+        <w:rPr>
+          <w:rStyle w:val="VerbatimChar"/>
+        </w:rPr>
+        <w:t xml:space="preserve">## - Student  1    2.2377 34.599 -971.06</w:t>
+      </w:r>
+      <w:r>
+        <w:br w:type="textWrapping"/>
+      </w:r>
+      <w:r>
+        <w:rPr>
+          <w:rStyle w:val="VerbatimChar"/>
+        </w:rPr>
+        <w:t xml:space="preserve">## - Income   1    9.9254 42.287 -890.80</w:t>
+      </w:r>
+      <w:r>
+        <w:br w:type="textWrapping"/>
+      </w:r>
+      <w:r>
+        <w:rPr>
+          <w:rStyle w:val="VerbatimChar"/>
+        </w:rPr>
+        <w:t xml:space="preserve">## - Limit    1   31.0585 63.420 -728.68</w:t>
+      </w:r>
+      <w:r>
+        <w:br w:type="textWrapping"/>
+      </w:r>
+      <w:r>
+        <w:rPr>
+          <w:rStyle w:val="VerbatimChar"/>
+        </w:rPr>
+        <w:t xml:space="preserve">## </w:t>
+      </w:r>
+      <w:r>
+        <w:br w:type="textWrapping"/>
+      </w:r>
+      <w:r>
+        <w:rPr>
+          <w:rStyle w:val="VerbatimChar"/>
+        </w:rPr>
+        <w:t xml:space="preserve">## Step:  AIC=-996.72</w:t>
+      </w:r>
+      <w:r>
+        <w:br w:type="textWrapping"/>
+      </w:r>
+      <w:r>
+        <w:rPr>
+          <w:rStyle w:val="VerbatimChar"/>
+        </w:rPr>
+        <w:t xml:space="preserve">## BalanceF ~ Limit + Student + Income</w:t>
+      </w:r>
+      <w:r>
+        <w:br w:type="textWrapping"/>
+      </w:r>
+      <w:r>
+        <w:rPr>
+          <w:rStyle w:val="VerbatimChar"/>
+        </w:rPr>
+        <w:t xml:space="preserve">## </w:t>
+      </w:r>
+      <w:r>
+        <w:br w:type="textWrapping"/>
+      </w:r>
+      <w:r>
+        <w:rPr>
+          <w:rStyle w:val="VerbatimChar"/>
+        </w:rPr>
+        <w:t xml:space="preserve">##           Df Sum of Sq    RSS     AIC</w:t>
+      </w:r>
+      <w:r>
+        <w:br w:type="textWrapping"/>
+      </w:r>
+      <w:r>
+        <w:rPr>
+          <w:rStyle w:val="VerbatimChar"/>
+        </w:rPr>
+        <w:t xml:space="preserve">## &lt;none&gt;                 32.448 -996.72</w:t>
+      </w:r>
+      <w:r>
+        <w:br w:type="textWrapping"/>
+      </w:r>
+      <w:r>
+        <w:rPr>
+          <w:rStyle w:val="VerbatimChar"/>
+        </w:rPr>
+        <w:t xml:space="preserve">## - Student  1    2.2175 34.666 -972.28</w:t>
+      </w:r>
+      <w:r>
+        <w:br w:type="textWrapping"/>
+      </w:r>
+      <w:r>
+        <w:rPr>
+          <w:rStyle w:val="VerbatimChar"/>
+        </w:rPr>
+        <w:t xml:space="preserve">## - Income   1   10.0220 42.470 -891.06</w:t>
+      </w:r>
+      <w:r>
+        <w:br w:type="textWrapping"/>
+      </w:r>
+      <w:r>
+        <w:rPr>
+          <w:rStyle w:val="VerbatimChar"/>
+        </w:rPr>
+        <w:t xml:space="preserve">## - Limit    1   31.2380 63.686 -729.00</w:t>
+      </w:r>
+    </w:p>
+    <w:p>
+      <w:pPr>
+        <w:pStyle w:val="SourceCode"/>
+      </w:pPr>
+      <w:r>
+        <w:rPr>
+          <w:rStyle w:val="VerbatimChar"/>
+        </w:rPr>
+        <w:t xml:space="preserve">## </w:t>
+      </w:r>
+      <w:r>
+        <w:br w:type="textWrapping"/>
+      </w:r>
+      <w:r>
+        <w:rPr>
+          <w:rStyle w:val="VerbatimChar"/>
+        </w:rPr>
+        <w:t xml:space="preserve">## Call:</w:t>
+      </w:r>
+      <w:r>
+        <w:br w:type="textWrapping"/>
+      </w:r>
+      <w:r>
+        <w:rPr>
+          <w:rStyle w:val="VerbatimChar"/>
+        </w:rPr>
+        <w:t xml:space="preserve">## lm(formula = BalanceF ~ Limit + Student + Income, data = Credit3)</w:t>
+      </w:r>
+      <w:r>
+        <w:br w:type="textWrapping"/>
+      </w:r>
+      <w:r>
+        <w:rPr>
+          <w:rStyle w:val="VerbatimChar"/>
+        </w:rPr>
+        <w:t xml:space="preserve">## </w:t>
+      </w:r>
+      <w:r>
+        <w:br w:type="textWrapping"/>
+      </w:r>
+      <w:r>
+        <w:rPr>
+          <w:rStyle w:val="VerbatimChar"/>
+        </w:rPr>
+        <w:t xml:space="preserve">## Residuals:</w:t>
+      </w:r>
+      <w:r>
+        <w:br w:type="textWrapping"/>
+      </w:r>
+      <w:r>
+        <w:rPr>
+          <w:rStyle w:val="VerbatimChar"/>
+        </w:rPr>
+        <w:t xml:space="preserve">##      Min       1Q   Median       3Q      Max </w:t>
+      </w:r>
+      <w:r>
+        <w:br w:type="textWrapping"/>
+      </w:r>
+      <w:r>
+        <w:rPr>
+          <w:rStyle w:val="VerbatimChar"/>
+        </w:rPr>
+        <w:t xml:space="preserve">## -0.56004 -0.24852  0.01882  0.23604  0.52837 </w:t>
+      </w:r>
+      <w:r>
+        <w:br w:type="textWrapping"/>
+      </w:r>
+      <w:r>
+        <w:rPr>
+          <w:rStyle w:val="VerbatimChar"/>
+        </w:rPr>
+        <w:t xml:space="preserve">## </w:t>
+      </w:r>
+      <w:r>
+        <w:br w:type="textWrapping"/>
+      </w:r>
+      <w:r>
+        <w:rPr>
+          <w:rStyle w:val="VerbatimChar"/>
+        </w:rPr>
+        <w:t xml:space="preserve">## Coefficients:</w:t>
+      </w:r>
+      <w:r>
+        <w:br w:type="textWrapping"/>
+      </w:r>
+      <w:r>
+        <w:rPr>
+          <w:rStyle w:val="VerbatimChar"/>
+        </w:rPr>
+        <w:t xml:space="preserve">##               Estimate Std. Error t value Pr(&gt;|t|)    </w:t>
+      </w:r>
+      <w:r>
+        <w:br w:type="textWrapping"/>
+      </w:r>
+      <w:r>
+        <w:rPr>
+          <w:rStyle w:val="VerbatimChar"/>
+        </w:rPr>
+        <w:t xml:space="preserve">## (Intercept)  1.425e-01  3.408e-02   4.181 3.57e-05 ***</w:t>
+      </w:r>
+      <w:r>
+        <w:br w:type="textWrapping"/>
+      </w:r>
+      <w:r>
+        <w:rPr>
+          <w:rStyle w:val="VerbatimChar"/>
+        </w:rPr>
+        <w:t xml:space="preserve">## Limit        1.987e-04  1.018e-05  19.525  &lt; 2e-16 ***</w:t>
+      </w:r>
+      <w:r>
+        <w:br w:type="textWrapping"/>
+      </w:r>
+      <w:r>
+        <w:rPr>
+          <w:rStyle w:val="VerbatimChar"/>
+        </w:rPr>
+        <w:t xml:space="preserve">## StudentYes   2.484e-01  4.775e-02   5.202 3.17e-07 ***</w:t>
+      </w:r>
+      <w:r>
+        <w:br w:type="textWrapping"/>
+      </w:r>
+      <w:r>
+        <w:rPr>
+          <w:rStyle w:val="VerbatimChar"/>
+        </w:rPr>
+        <w:t xml:space="preserve">## Income      -7.373e-03  6.667e-04 -11.059  &lt; 2e-16 ***</w:t>
+      </w:r>
+      <w:r>
+        <w:br w:type="textWrapping"/>
+      </w:r>
+      <w:r>
+        <w:rPr>
+          <w:rStyle w:val="VerbatimChar"/>
+        </w:rPr>
+        <w:t xml:space="preserve">## ---</w:t>
+      </w:r>
+      <w:r>
+        <w:br w:type="textWrapping"/>
+      </w:r>
+      <w:r>
+        <w:rPr>
+          <w:rStyle w:val="VerbatimChar"/>
+        </w:rPr>
+        <w:t xml:space="preserve">## Signif. codes:  0 '***' 0.001 '**' 0.01 '*' 0.05 '.' 0.1 ' ' 1</w:t>
+      </w:r>
+      <w:r>
+        <w:br w:type="textWrapping"/>
+      </w:r>
+      <w:r>
+        <w:rPr>
+          <w:rStyle w:val="VerbatimChar"/>
+        </w:rPr>
+        <w:t xml:space="preserve">## </w:t>
+      </w:r>
+      <w:r>
+        <w:br w:type="textWrapping"/>
+      </w:r>
+      <w:r>
+        <w:rPr>
+          <w:rStyle w:val="VerbatimChar"/>
+        </w:rPr>
+        <w:t xml:space="preserve">## Residual standard error: 0.2863 on 396 degrees of freedom</w:t>
+      </w:r>
+      <w:r>
+        <w:br w:type="textWrapping"/>
+      </w:r>
+      <w:r>
+        <w:rPr>
+          <w:rStyle w:val="VerbatimChar"/>
+        </w:rPr>
+        <w:t xml:space="preserve">## Multiple R-squared:  0.5348, Adjusted R-squared:  0.5313 </w:t>
+      </w:r>
+      <w:r>
+        <w:br w:type="textWrapping"/>
+      </w:r>
+      <w:r>
+        <w:rPr>
+          <w:rStyle w:val="VerbatimChar"/>
+        </w:rPr>
+        <w:t xml:space="preserve">## F-statistic: 151.7 on 3 and 396 DF,  p-value: &lt; 2.2e-16</w:t>
+      </w:r>
+    </w:p>
+    <w:p>
+      <w:pPr>
+        <w:pStyle w:val="FirstParagraph"/>
+      </w:pPr>
+      <w:r>
+        <w:t xml:space="preserve">We find that we only need the 3 variables</w:t>
+      </w:r>
+      <w:r>
+        <w:t xml:space="preserve"> </w:t>
+      </w:r>
+      <m:oMath>
+        <m:r>
+          <m:t>L</m:t>
+        </m:r>
+        <m:r>
+          <m:t>i</m:t>
+        </m:r>
+        <m:r>
+          <m:t>m</m:t>
+        </m:r>
+        <m:r>
+          <m:t>i</m:t>
+        </m:r>
+        <m:r>
+          <m:t>t</m:t>
+        </m:r>
+      </m:oMath>
+      <w:r>
+        <w:t xml:space="preserve">,</w:t>
+      </w:r>
+      <w:r>
+        <w:t xml:space="preserve"> </w:t>
+      </w:r>
+      <m:oMath>
+        <m:r>
+          <m:t>S</m:t>
+        </m:r>
+        <m:r>
+          <m:t>t</m:t>
+        </m:r>
+        <m:r>
+          <m:t>u</m:t>
+        </m:r>
+        <m:r>
+          <m:t>d</m:t>
+        </m:r>
+        <m:r>
+          <m:t>e</m:t>
+        </m:r>
+        <m:r>
+          <m:t>n</m:t>
+        </m:r>
+        <m:r>
+          <m:t>t</m:t>
+        </m:r>
+      </m:oMath>
+      <w:r>
+        <w:t xml:space="preserve">, and</w:t>
+      </w:r>
+      <w:r>
+        <w:t xml:space="preserve"> </w:t>
+      </w:r>
+      <m:oMath>
+        <m:r>
+          <m:t>I</m:t>
+        </m:r>
+        <m:r>
+          <m:t>n</m:t>
+        </m:r>
+        <m:r>
+          <m:t>c</m:t>
+        </m:r>
+        <m:r>
+          <m:t>o</m:t>
+        </m:r>
+        <m:r>
+          <m:t>m</m:t>
+        </m:r>
+        <m:r>
+          <m:t>e</m:t>
+        </m:r>
+      </m:oMath>
+      <w:r>
+        <w:t xml:space="preserve"> </w:t>
+      </w:r>
+      <w:r>
+        <w:t xml:space="preserve">for this model. Next, we test the interactions between these variables and see if we can remove any interaction terms using AIC.</w:t>
+      </w:r>
+    </w:p>
+    <w:p>
+      <w:pPr>
+        <w:pStyle w:val="SourceCode"/>
+      </w:pPr>
+      <w:r>
+        <w:rPr>
+          <w:rStyle w:val="VerbatimChar"/>
+        </w:rPr>
+        <w:t xml:space="preserve">## Start:  AIC=-1065.42</w:t>
+      </w:r>
+      <w:r>
+        <w:br w:type="textWrapping"/>
+      </w:r>
+      <w:r>
+        <w:rPr>
+          <w:rStyle w:val="VerbatimChar"/>
+        </w:rPr>
+        <w:t xml:space="preserve">## BalanceF ~ Student * Limit * Income</w:t>
+      </w:r>
+      <w:r>
+        <w:br w:type="textWrapping"/>
+      </w:r>
+      <w:r>
+        <w:rPr>
+          <w:rStyle w:val="VerbatimChar"/>
+        </w:rPr>
+        <w:t xml:space="preserve">## </w:t>
+      </w:r>
+      <w:r>
+        <w:br w:type="textWrapping"/>
+      </w:r>
+      <w:r>
+        <w:rPr>
+          <w:rStyle w:val="VerbatimChar"/>
+        </w:rPr>
+        <w:t xml:space="preserve">##                        Df Sum of Sq    RSS     AIC</w:t>
+      </w:r>
+      <w:r>
+        <w:br w:type="textWrapping"/>
+      </w:r>
+      <w:r>
+        <w:rPr>
+          <w:rStyle w:val="VerbatimChar"/>
+        </w:rPr>
+        <w:t xml:space="preserve">## - Student:Limit:Income  1  0.037525 26.824 -1066.9</w:t>
+      </w:r>
+      <w:r>
+        <w:br w:type="textWrapping"/>
+      </w:r>
+      <w:r>
+        <w:rPr>
+          <w:rStyle w:val="VerbatimChar"/>
+        </w:rPr>
+        <w:t xml:space="preserve">## &lt;none&gt;                              26.787 -1065.4</w:t>
+      </w:r>
+      <w:r>
+        <w:br w:type="textWrapping"/>
+      </w:r>
+      <w:r>
+        <w:rPr>
+          <w:rStyle w:val="VerbatimChar"/>
+        </w:rPr>
+        <w:t xml:space="preserve">## </w:t>
+      </w:r>
+      <w:r>
+        <w:br w:type="textWrapping"/>
+      </w:r>
+      <w:r>
+        <w:rPr>
+          <w:rStyle w:val="VerbatimChar"/>
+        </w:rPr>
+        <w:t xml:space="preserve">## Step:  AIC=-1066.86</w:t>
+      </w:r>
+      <w:r>
+        <w:br w:type="textWrapping"/>
+      </w:r>
+      <w:r>
+        <w:rPr>
+          <w:rStyle w:val="VerbatimChar"/>
+        </w:rPr>
+        <w:t xml:space="preserve">## BalanceF ~ Student + Limit + Income + Student:Limit + Student:Income + </w:t>
+      </w:r>
+      <w:r>
+        <w:br w:type="textWrapping"/>
+      </w:r>
+      <w:r>
+        <w:rPr>
+          <w:rStyle w:val="VerbatimChar"/>
+        </w:rPr>
+        <w:t xml:space="preserve">##     Limit:Income</w:t>
+      </w:r>
+      <w:r>
+        <w:br w:type="textWrapping"/>
+      </w:r>
+      <w:r>
+        <w:rPr>
+          <w:rStyle w:val="VerbatimChar"/>
+        </w:rPr>
+        <w:t xml:space="preserve">## </w:t>
+      </w:r>
+      <w:r>
+        <w:br w:type="textWrapping"/>
+      </w:r>
+      <w:r>
+        <w:rPr>
+          <w:rStyle w:val="VerbatimChar"/>
+        </w:rPr>
+        <w:t xml:space="preserve">##                  Df Sum of Sq    RSS     AIC</w:t>
+      </w:r>
+      <w:r>
+        <w:br w:type="textWrapping"/>
+      </w:r>
+      <w:r>
+        <w:rPr>
+          <w:rStyle w:val="VerbatimChar"/>
+        </w:rPr>
+        <w:t xml:space="preserve">## &lt;none&gt;                        26.824 -1066.9</w:t>
+      </w:r>
+      <w:r>
+        <w:br w:type="textWrapping"/>
+      </w:r>
+      <w:r>
+        <w:rPr>
+          <w:rStyle w:val="VerbatimChar"/>
+        </w:rPr>
+        <w:t xml:space="preserve">## - Student:Income  1    1.1339 27.958 -1052.3</w:t>
+      </w:r>
+      <w:r>
+        <w:br w:type="textWrapping"/>
+      </w:r>
+      <w:r>
+        <w:rPr>
+          <w:rStyle w:val="VerbatimChar"/>
+        </w:rPr>
+        <w:t xml:space="preserve">## - Student:Limit   1    2.8001 29.624 -1029.2</w:t>
+      </w:r>
+      <w:r>
+        <w:br w:type="textWrapping"/>
+      </w:r>
+      <w:r>
+        <w:rPr>
+          <w:rStyle w:val="VerbatimChar"/>
+        </w:rPr>
+        <w:t xml:space="preserve">## - Limit:Income    1    3.2015 30.026 -1023.8</w:t>
+      </w:r>
+    </w:p>
+    <w:p>
+      <w:pPr>
+        <w:pStyle w:val="FirstParagraph"/>
+      </w:pPr>
+      <w:r>
+        <w:t xml:space="preserve">We see that we do not need the interaction between all 3 variables, and we can just use the pairwise interactions.</w:t>
+      </w:r>
+    </w:p>
+    <w:p>
+      <w:pPr>
+        <w:pStyle w:val="BodyText"/>
+      </w:pPr>
+      <w:r>
+        <w:t xml:space="preserve">Notice that what we have done in this section falls outside the normal use of linear regression. We are using the predictors to generate a continuous response, even though our response can only have values zero or one in reality. We must now test whether our model will actually allow us to predict whether or not a person has a balance. To do this, we will use random-splitting, but instead of concerning ourselves with the RSS of the test set, we will predict if the person has a balance in the following way: if the fitted value of the model is greater than 0.5, we predict the person has a balance, and we predict they do not otherwise. We then calculated the percentage we predict correctly over 1000 randomly selected test sets of size 100, using the rest of the data to fit the model.</w:t>
+      </w:r>
+    </w:p>
+    <w:p>
+      <w:pPr>
+        <w:pStyle w:val="SourceCode"/>
+      </w:pPr>
+      <w:r>
+        <w:rPr>
+          <w:rStyle w:val="VerbatimChar"/>
+        </w:rPr>
+        <w:t xml:space="preserve">## [1] 5</w:t>
+      </w:r>
+    </w:p>
+    <w:p>
+      <w:pPr>
+        <w:pStyle w:val="SourceCode"/>
+      </w:pPr>
+      <w:r>
+        <w:rPr>
+          <w:rStyle w:val="VerbatimChar"/>
+        </w:rPr>
+        <w:t xml:space="preserve">## Loading required package: rngtools</w:t>
+      </w:r>
+    </w:p>
+    <w:p>
+      <w:pPr>
+        <w:pStyle w:val="SourceCode"/>
+      </w:pPr>
+      <w:r>
+        <w:rPr>
+          <w:rStyle w:val="VerbatimChar"/>
+        </w:rPr>
+        <w:t xml:space="preserve">## Loading required package: pkgmaker</w:t>
+      </w:r>
+    </w:p>
+    <w:p>
+      <w:pPr>
+        <w:pStyle w:val="SourceCode"/>
+      </w:pPr>
+      <w:r>
+        <w:rPr>
+          <w:rStyle w:val="VerbatimChar"/>
+        </w:rPr>
+        <w:t xml:space="preserve">## Loading required package: registry</w:t>
+      </w:r>
+    </w:p>
+    <w:p>
+      <w:pPr>
+        <w:pStyle w:val="SourceCode"/>
+      </w:pPr>
+      <w:r>
+        <w:rPr>
+          <w:rStyle w:val="VerbatimChar"/>
+        </w:rPr>
+        <w:t xml:space="preserve">## </w:t>
+      </w:r>
+      <w:r>
+        <w:br w:type="textWrapping"/>
+      </w:r>
+      <w:r>
+        <w:rPr>
+          <w:rStyle w:val="VerbatimChar"/>
+        </w:rPr>
+        <w:t xml:space="preserve">## Attaching package: 'pkgmaker'</w:t>
+      </w:r>
+    </w:p>
+    <w:p>
+      <w:pPr>
+        <w:pStyle w:val="SourceCode"/>
+      </w:pPr>
+      <w:r>
+        <w:rPr>
+          <w:rStyle w:val="VerbatimChar"/>
+        </w:rPr>
+        <w:t xml:space="preserve">## The following object is masked from 'package:base':</w:t>
+      </w:r>
+      <w:r>
+        <w:br w:type="textWrapping"/>
+      </w:r>
+      <w:r>
+        <w:rPr>
+          <w:rStyle w:val="VerbatimChar"/>
+        </w:rPr>
+        <w:t xml:space="preserve">## </w:t>
+      </w:r>
+      <w:r>
+        <w:br w:type="textWrapping"/>
+      </w:r>
+      <w:r>
+        <w:rPr>
+          <w:rStyle w:val="VerbatimChar"/>
+        </w:rPr>
+        <w:t xml:space="preserve">##     isFALSE</w:t>
+      </w:r>
+    </w:p>
+    <w:p>
+      <w:pPr>
+        <w:pStyle w:val="SourceCode"/>
+      </w:pPr>
+      <w:r>
+        <w:rPr>
+          <w:rStyle w:val="VerbatimChar"/>
+        </w:rPr>
+        <w:t xml:space="preserve">## [1] 978.91</w:t>
+      </w:r>
+    </w:p>
+    <w:p>
+      <w:pPr>
+        <w:pStyle w:val="FirstParagraph"/>
+      </w:pPr>
+      <w:r>
+        <w:t xml:space="preserve">We see that we predict correctly 97.8% of the time. We could first use this model to predict whether or not the person will have a balance, then predict the balance when appropriate, but instead, we try to use the information we learned to fit a model that effectively does all of this in one go by testing</w:t>
+      </w:r>
+      <w:r>
+        <w:t xml:space="preserve"> </w:t>
+      </w:r>
+      <m:oMath>
+        <m:r>
+          <m:t>(</m:t>
+        </m:r>
+        <m:r>
+          <m:t>S</m:t>
+        </m:r>
+        <m:r>
+          <m:t>t</m:t>
+        </m:r>
+        <m:r>
+          <m:t>u</m:t>
+        </m:r>
+        <m:r>
+          <m:t>d</m:t>
+        </m:r>
+        <m:r>
+          <m:t>e</m:t>
+        </m:r>
+        <m:r>
+          <m:t>n</m:t>
+        </m:r>
+        <m:r>
+          <m:t>t</m:t>
+        </m:r>
+        <m:r>
+          <m:t>*</m:t>
+        </m:r>
+        <m:r>
+          <m:t>L</m:t>
+        </m:r>
+        <m:r>
+          <m:t>i</m:t>
+        </m:r>
+        <m:r>
+          <m:t>m</m:t>
+        </m:r>
+        <m:r>
+          <m:t>i</m:t>
+        </m:r>
+        <m:r>
+          <m:t>t</m:t>
+        </m:r>
+        <m:r>
+          <m:t>*</m:t>
+        </m:r>
+        <m:r>
+          <m:t>I</m:t>
+        </m:r>
+        <m:r>
+          <m:t>n</m:t>
+        </m:r>
+        <m:r>
+          <m:t>c</m:t>
+        </m:r>
+        <m:r>
+          <m:t>o</m:t>
+        </m:r>
+        <m:r>
+          <m:t>m</m:t>
+        </m:r>
+        <m:r>
+          <m:t>e</m:t>
+        </m:r>
+        <m:r>
+          <m:t>)</m:t>
+        </m:r>
+        <m:r>
+          <m:t>*</m:t>
+        </m:r>
+        <m:r>
+          <m:t>(</m:t>
+        </m:r>
+        <m:r>
+          <m:t>l</m:t>
+        </m:r>
+        <m:r>
+          <m:t>o</m:t>
+        </m:r>
+        <m:r>
+          <m:t>g</m:t>
+        </m:r>
+        <m:r>
+          <m:t>(</m:t>
+        </m:r>
+        <m:r>
+          <m:t>R</m:t>
+        </m:r>
+        <m:r>
+          <m:t>a</m:t>
+        </m:r>
+        <m:r>
+          <m:t>t</m:t>
+        </m:r>
+        <m:r>
+          <m:t>i</m:t>
+        </m:r>
+        <m:r>
+          <m:t>n</m:t>
+        </m:r>
+        <m:r>
+          <m:t>g</m:t>
+        </m:r>
+        <m:r>
+          <m:t>)</m:t>
+        </m:r>
+        <m:r>
+          <m:t>+</m:t>
+        </m:r>
+        <m:r>
+          <m:t>c</m:t>
+        </m:r>
+        <m:r>
+          <m:t>a</m:t>
+        </m:r>
+        <m:r>
+          <m:t>r</m:t>
+        </m:r>
+        <m:r>
+          <m:t>d</m:t>
+        </m:r>
+        <m:r>
+          <m:t>s</m:t>
+        </m:r>
+        <m:r>
+          <m:t>F</m:t>
+        </m:r>
+        <m:r>
+          <m:t>+</m:t>
+        </m:r>
+        <m:r>
+          <m:t>S</m:t>
+        </m:r>
+        <m:r>
+          <m:t>t</m:t>
+        </m:r>
+        <m:r>
+          <m:t>u</m:t>
+        </m:r>
+        <m:r>
+          <m:t>d</m:t>
+        </m:r>
+        <m:r>
+          <m:t>e</m:t>
+        </m:r>
+        <m:r>
+          <m:t>n</m:t>
+        </m:r>
+        <m:r>
+          <m:t>t</m:t>
+        </m:r>
+        <m:r>
+          <m:t>+</m:t>
+        </m:r>
+        <m:r>
+          <m:t>L</m:t>
+        </m:r>
+        <m:r>
+          <m:t>i</m:t>
+        </m:r>
+        <m:r>
+          <m:t>m</m:t>
+        </m:r>
+        <m:r>
+          <m:t>i</m:t>
+        </m:r>
+        <m:r>
+          <m:t>t</m:t>
+        </m:r>
+        <m:r>
+          <m:t>+</m:t>
+        </m:r>
+        <m:r>
+          <m:t>I</m:t>
+        </m:r>
+        <m:r>
+          <m:t>n</m:t>
+        </m:r>
+        <m:r>
+          <m:t>c</m:t>
+        </m:r>
+        <m:r>
+          <m:t>o</m:t>
+        </m:r>
+        <m:r>
+          <m:t>m</m:t>
+        </m:r>
+        <m:r>
+          <m:t>e</m:t>
+        </m:r>
+        <m:r>
+          <m:t>)</m:t>
+        </m:r>
+      </m:oMath>
+      <w:r>
+        <w:t xml:space="preserve"> </w:t>
+      </w:r>
+      <w:r>
+        <w:t xml:space="preserve">as the predictors of</w:t>
+      </w:r>
+      <w:r>
+        <w:t xml:space="preserve"> </w:t>
+      </w:r>
+      <m:oMath>
+        <m:r>
+          <m:t>B</m:t>
+        </m:r>
+        <m:r>
+          <m:t>a</m:t>
+        </m:r>
+        <m:r>
+          <m:t>l</m:t>
+        </m:r>
+        <m:r>
+          <m:t>a</m:t>
+        </m:r>
+        <m:r>
+          <m:t>n</m:t>
+        </m:r>
+        <m:r>
+          <m:t>c</m:t>
+        </m:r>
+        <m:r>
+          <m:t>e</m:t>
+        </m:r>
+      </m:oMath>
+      <w:r>
+        <w:t xml:space="preserve">. We then use AIC to remove unnecessary terms, although this analysis is left out for brevity.</w:t>
+      </w:r>
+    </w:p>
+    <w:p>
+      <w:pPr>
+        <w:pStyle w:val="SourceCode"/>
+      </w:pPr>
+      <w:r>
+        <w:rPr>
+          <w:rStyle w:val="VerbatimChar"/>
+        </w:rPr>
+        <w:t xml:space="preserve">## </w:t>
+      </w:r>
+      <w:r>
+        <w:br w:type="textWrapping"/>
+      </w:r>
+      <w:r>
+        <w:rPr>
+          <w:rStyle w:val="VerbatimChar"/>
+        </w:rPr>
+        <w:t xml:space="preserve">## Call:</w:t>
+      </w:r>
+      <w:r>
+        <w:br w:type="textWrapping"/>
+      </w:r>
+      <w:r>
+        <w:rPr>
+          <w:rStyle w:val="VerbatimChar"/>
+        </w:rPr>
+        <w:t xml:space="preserve">## lm(formula = Balance ~ Student + Limit + Income + log(Rating) + </w:t>
+      </w:r>
+      <w:r>
+        <w:br w:type="textWrapping"/>
+      </w:r>
+      <w:r>
+        <w:rPr>
+          <w:rStyle w:val="VerbatimChar"/>
+        </w:rPr>
+        <w:t xml:space="preserve">##     Cards + Student:Limit + Student:Income + Limit:Income + Student:log(Rating) + </w:t>
+      </w:r>
+      <w:r>
+        <w:br w:type="textWrapping"/>
+      </w:r>
+      <w:r>
+        <w:rPr>
+          <w:rStyle w:val="VerbatimChar"/>
+        </w:rPr>
+        <w:t xml:space="preserve">##     Limit:log(Rating) + Limit:Cards + Income:log(Rating) + Income:Cards + </w:t>
+      </w:r>
+      <w:r>
+        <w:br w:type="textWrapping"/>
+      </w:r>
+      <w:r>
+        <w:rPr>
+          <w:rStyle w:val="VerbatimChar"/>
+        </w:rPr>
+        <w:t xml:space="preserve">##     Student:Limit:Income + Student:Limit:log(Rating) + Limit:Income:Cards, </w:t>
+      </w:r>
+      <w:r>
+        <w:br w:type="textWrapping"/>
+      </w:r>
+      <w:r>
+        <w:rPr>
+          <w:rStyle w:val="VerbatimChar"/>
+        </w:rPr>
+        <w:t xml:space="preserve">##     data = Credit3)</w:t>
+      </w:r>
+      <w:r>
+        <w:br w:type="textWrapping"/>
+      </w:r>
+      <w:r>
+        <w:rPr>
+          <w:rStyle w:val="VerbatimChar"/>
+        </w:rPr>
+        <w:t xml:space="preserve">## </w:t>
+      </w:r>
+      <w:r>
+        <w:br w:type="textWrapping"/>
+      </w:r>
+      <w:r>
+        <w:rPr>
+          <w:rStyle w:val="VerbatimChar"/>
+        </w:rPr>
+        <w:t xml:space="preserve">## Residuals:</w:t>
+      </w:r>
+      <w:r>
+        <w:br w:type="textWrapping"/>
+      </w:r>
+      <w:r>
+        <w:rPr>
+          <w:rStyle w:val="VerbatimChar"/>
+        </w:rPr>
+        <w:t xml:space="preserve">##     Min      1Q  Median      3Q     Max </w:t>
+      </w:r>
+      <w:r>
+        <w:br w:type="textWrapping"/>
+      </w:r>
+      <w:r>
+        <w:rPr>
+          <w:rStyle w:val="VerbatimChar"/>
+        </w:rPr>
+        <w:t xml:space="preserve">## -134.73  -26.93    1.94   33.31  121.17 </w:t>
+      </w:r>
+      <w:r>
+        <w:br w:type="textWrapping"/>
+      </w:r>
+      <w:r>
+        <w:rPr>
+          <w:rStyle w:val="VerbatimChar"/>
+        </w:rPr>
+        <w:t xml:space="preserve">## </w:t>
+      </w:r>
+      <w:r>
+        <w:br w:type="textWrapping"/>
+      </w:r>
+      <w:r>
+        <w:rPr>
+          <w:rStyle w:val="VerbatimChar"/>
+        </w:rPr>
+        <w:t xml:space="preserve">## Coefficients:</w:t>
+      </w:r>
+      <w:r>
+        <w:br w:type="textWrapping"/>
+      </w:r>
+      <w:r>
+        <w:rPr>
+          <w:rStyle w:val="VerbatimChar"/>
+        </w:rPr>
+        <w:t xml:space="preserve">##                                Estimate Std. Error t value Pr(&gt;|t|)    </w:t>
+      </w:r>
+      <w:r>
+        <w:br w:type="textWrapping"/>
+      </w:r>
+      <w:r>
+        <w:rPr>
+          <w:rStyle w:val="VerbatimChar"/>
+        </w:rPr>
+        <w:t xml:space="preserve">## (Intercept)                   1.774e+03  1.998e+02   8.878  &lt; 2e-16 ***</w:t>
+      </w:r>
+      <w:r>
+        <w:br w:type="textWrapping"/>
+      </w:r>
+      <w:r>
+        <w:rPr>
+          <w:rStyle w:val="VerbatimChar"/>
+        </w:rPr>
+        <w:t xml:space="preserve">## StudentYes                   -2.150e+03  4.850e+02  -4.432 1.22e-05 ***</w:t>
+      </w:r>
+      <w:r>
+        <w:br w:type="textWrapping"/>
+      </w:r>
+      <w:r>
+        <w:rPr>
+          <w:rStyle w:val="VerbatimChar"/>
+        </w:rPr>
+        <w:t xml:space="preserve">## Limit                        -6.070e-01  6.460e-02  -9.396  &lt; 2e-16 ***</w:t>
+      </w:r>
+      <w:r>
+        <w:br w:type="textWrapping"/>
+      </w:r>
+      <w:r>
+        <w:rPr>
+          <w:rStyle w:val="VerbatimChar"/>
+        </w:rPr>
+        <w:t xml:space="preserve">## Income                        1.729e+01  4.307e+00   4.013 7.22e-05 ***</w:t>
+      </w:r>
+      <w:r>
+        <w:br w:type="textWrapping"/>
+      </w:r>
+      <w:r>
+        <w:rPr>
+          <w:rStyle w:val="VerbatimChar"/>
+        </w:rPr>
+        <w:t xml:space="preserve">## log(Rating)                  -3.967e+02  4.550e+01  -8.717  &lt; 2e-16 ***</w:t>
+      </w:r>
+      <w:r>
+        <w:br w:type="textWrapping"/>
+      </w:r>
+      <w:r>
+        <w:rPr>
+          <w:rStyle w:val="VerbatimChar"/>
+        </w:rPr>
+        <w:t xml:space="preserve">## Cards                         4.823e+00  7.308e+00   0.660 0.509669    </w:t>
+      </w:r>
+      <w:r>
+        <w:br w:type="textWrapping"/>
+      </w:r>
+      <w:r>
+        <w:rPr>
+          <w:rStyle w:val="VerbatimChar"/>
+        </w:rPr>
+        <w:t xml:space="preserve">## StudentYes:Limit              8.563e-01  1.860e-01   4.604 5.64e-06 ***</w:t>
+      </w:r>
+      <w:r>
+        <w:br w:type="textWrapping"/>
+      </w:r>
+      <w:r>
+        <w:rPr>
+          <w:rStyle w:val="VerbatimChar"/>
+        </w:rPr>
+        <w:t xml:space="preserve">## StudentYes:Income            -5.685e+00  1.108e+00  -5.130 4.62e-07 ***</w:t>
+      </w:r>
+      <w:r>
+        <w:br w:type="textWrapping"/>
+      </w:r>
+      <w:r>
+        <w:rPr>
+          <w:rStyle w:val="VerbatimChar"/>
+        </w:rPr>
+        <w:t xml:space="preserve">## Limit:Income                 -3.291e-04  1.107e-04  -2.974 0.003129 ** </w:t>
+      </w:r>
+      <w:r>
+        <w:br w:type="textWrapping"/>
+      </w:r>
+      <w:r>
+        <w:rPr>
+          <w:rStyle w:val="VerbatimChar"/>
+        </w:rPr>
+        <w:t xml:space="preserve">## StudentYes:log(Rating)        4.278e+02  1.140e+02   3.752 0.000203 ***</w:t>
+      </w:r>
+      <w:r>
+        <w:br w:type="textWrapping"/>
+      </w:r>
+      <w:r>
+        <w:rPr>
+          <w:rStyle w:val="VerbatimChar"/>
+        </w:rPr>
+        <w:t xml:space="preserve">## Limit:log(Rating)             1.491e-01  8.742e-03  17.055  &lt; 2e-16 ***</w:t>
+      </w:r>
+      <w:r>
+        <w:br w:type="textWrapping"/>
+      </w:r>
+      <w:r>
+        <w:rPr>
+          <w:rStyle w:val="VerbatimChar"/>
+        </w:rPr>
+        <w:t xml:space="preserve">## Limit:Cards                   4.415e-03  1.622e-03   2.722 0.006783 ** </w:t>
+      </w:r>
+      <w:r>
+        <w:br w:type="textWrapping"/>
+      </w:r>
+      <w:r>
+        <w:rPr>
+          <w:rStyle w:val="VerbatimChar"/>
+        </w:rPr>
+        <w:t xml:space="preserve">## Income:log(Rating)           -4.063e+00  7.982e-01  -5.090 5.61e-07 ***</w:t>
+      </w:r>
+      <w:r>
+        <w:br w:type="textWrapping"/>
+      </w:r>
+      <w:r>
+        <w:rPr>
+          <w:rStyle w:val="VerbatimChar"/>
+        </w:rPr>
+        <w:t xml:space="preserve">## Income:Cards                  3.992e-02  1.636e-01   0.244 0.807319    </w:t>
+      </w:r>
+      <w:r>
+        <w:br w:type="textWrapping"/>
+      </w:r>
+      <w:r>
+        <w:rPr>
+          <w:rStyle w:val="VerbatimChar"/>
+        </w:rPr>
+        <w:t xml:space="preserve">## StudentYes:Limit:Income       8.556e-04  1.605e-04   5.329 1.69e-07 ***</w:t>
+      </w:r>
+      <w:r>
+        <w:br w:type="textWrapping"/>
+      </w:r>
+      <w:r>
+        <w:rPr>
+          <w:rStyle w:val="VerbatimChar"/>
+        </w:rPr>
+        <w:t xml:space="preserve">## StudentYes:Limit:log(Rating) -1.382e-01  2.596e-02  -5.323 1.74e-07 ***</w:t>
+      </w:r>
+      <w:r>
+        <w:br w:type="textWrapping"/>
+      </w:r>
+      <w:r>
+        <w:rPr>
+          <w:rStyle w:val="VerbatimChar"/>
+        </w:rPr>
+        <w:t xml:space="preserve">## Limit:Income:Cards           -3.031e-05  1.756e-05  -1.726 0.085195 .  </w:t>
+      </w:r>
+      <w:r>
+        <w:br w:type="textWrapping"/>
+      </w:r>
+      <w:r>
+        <w:rPr>
+          <w:rStyle w:val="VerbatimChar"/>
+        </w:rPr>
+        <w:t xml:space="preserve">## ---</w:t>
+      </w:r>
+      <w:r>
+        <w:br w:type="textWrapping"/>
+      </w:r>
+      <w:r>
+        <w:rPr>
+          <w:rStyle w:val="VerbatimChar"/>
+        </w:rPr>
+        <w:t xml:space="preserve">## Signif. codes:  0 '***' 0.001 '**' 0.01 '*' 0.05 '.' 0.1 ' ' 1</w:t>
+      </w:r>
+      <w:r>
+        <w:br w:type="textWrapping"/>
+      </w:r>
+      <w:r>
+        <w:rPr>
+          <w:rStyle w:val="VerbatimChar"/>
+        </w:rPr>
+        <w:t xml:space="preserve">## </w:t>
+      </w:r>
+      <w:r>
+        <w:br w:type="textWrapping"/>
+      </w:r>
+      <w:r>
+        <w:rPr>
+          <w:rStyle w:val="VerbatimChar"/>
+        </w:rPr>
+        <w:t xml:space="preserve">## Residual standard error: 45.86 on 383 degrees of freedom</w:t>
+      </w:r>
+      <w:r>
+        <w:br w:type="textWrapping"/>
+      </w:r>
+      <w:r>
+        <w:rPr>
+          <w:rStyle w:val="VerbatimChar"/>
+        </w:rPr>
+        <w:t xml:space="preserve">## Multiple R-squared:  0.9904, Adjusted R-squared:   0.99 </w:t>
+      </w:r>
+      <w:r>
+        <w:br w:type="textWrapping"/>
+      </w:r>
+      <w:r>
+        <w:rPr>
+          <w:rStyle w:val="VerbatimChar"/>
+        </w:rPr>
+        <w:t xml:space="preserve">## F-statistic:  2482 on 16 and 383 DF,  p-value: &lt; 2.2e-16</w:t>
+      </w:r>
+    </w:p>
+    <w:p>
+      <w:pPr>
+        <w:pStyle w:val="SourceCode"/>
+      </w:pPr>
+      <w:r>
+        <w:rPr>
+          <w:rStyle w:val="VerbatimChar"/>
+        </w:rPr>
+        <w:t xml:space="preserve">## Non-constant Variance Score Test </w:t>
+      </w:r>
+      <w:r>
+        <w:br w:type="textWrapping"/>
+      </w:r>
+      <w:r>
+        <w:rPr>
+          <w:rStyle w:val="VerbatimChar"/>
+        </w:rPr>
+        <w:t xml:space="preserve">## Variance formula: ~ fitted.values </w:t>
+      </w:r>
+      <w:r>
+        <w:br w:type="textWrapping"/>
+      </w:r>
+      <w:r>
+        <w:rPr>
+          <w:rStyle w:val="VerbatimChar"/>
+        </w:rPr>
+        <w:t xml:space="preserve">## Chisquare = 3.921739, Df = 1, p = 0.047666</w:t>
+      </w:r>
+    </w:p>
+    <w:p>
+      <w:pPr>
+        <w:pStyle w:val="FirstParagraph"/>
+      </w:pPr>
       <w:r>
         <w:drawing>
           <wp:inline>
@@ -2929,13 +4667,13 @@
               <a:graphicData uri="http://schemas.openxmlformats.org/drawingml/2006/picture">
                 <pic:pic>
                   <pic:nvPicPr>
-                    <pic:cNvPr descr="BUDA525TEAM4FINAL_files/figure-docx/chunk3_7-2.png" id="0" name="Picture"/>
+                    <pic:cNvPr descr="BUDA525TEAM4FINAL_files/figure-docx/chunk3_12-1.png" id="0" name="Picture"/>
                     <pic:cNvPicPr>
                       <a:picLocks noChangeArrowheads="1" noChangeAspect="1"/>
                     </pic:cNvPicPr>
                   </pic:nvPicPr>
                   <pic:blipFill>
-                    <a:blip r:embed="rId39"/>
+                    <a:blip r:embed="rId40"/>
                     <a:stretch>
                       <a:fillRect/>
                     </a:stretch>
@@ -2967,68 +4705,25 @@
         <w:pStyle w:val="BodyText"/>
       </w:pPr>
       <w:r>
-        <w:t xml:space="preserve">We notice that</w:t>
-      </w:r>
-      <w:r>
-        <w:t xml:space="preserve"> </w:t>
-      </w:r>
-      <m:oMath>
-        <m:r>
-          <m:t>S</m:t>
-        </m:r>
-        <m:r>
-          <m:t>t</m:t>
-        </m:r>
-        <m:r>
-          <m:t>u</m:t>
-        </m:r>
-        <m:r>
-          <m:t>d</m:t>
-        </m:r>
-        <m:r>
-          <m:t>e</m:t>
-        </m:r>
-        <m:r>
-          <m:t>n</m:t>
-        </m:r>
-        <m:r>
-          <m:t>t</m:t>
-        </m:r>
-      </m:oMath>
-      <w:r>
-        <w:t xml:space="preserve"> </w:t>
-      </w:r>
-      <w:r>
-        <w:t xml:space="preserve">has a profound effect on</w:t>
-      </w:r>
-      <w:r>
-        <w:t xml:space="preserve"> </w:t>
-      </w:r>
-      <m:oMath>
-        <m:r>
-          <m:t>B</m:t>
-        </m:r>
-        <m:r>
-          <m:t>a</m:t>
-        </m:r>
-        <m:r>
-          <m:t>l</m:t>
-        </m:r>
-        <m:r>
-          <m:t>a</m:t>
-        </m:r>
-        <m:r>
-          <m:t>n</m:t>
-        </m:r>
-        <m:r>
-          <m:t>c</m:t>
-        </m:r>
-        <m:r>
-          <m:t>e</m:t>
-        </m:r>
-      </m:oMath>
-      <w:r>
-        <w:t xml:space="preserve">, with students on average having about a $500 higher balance compared to non-students, when everything else is accounted for.</w:t>
+        <w:t xml:space="preserve">This resulting model is a little tedious to interpret but deals with the NCV, making it a good forecasting model, but not a good model to explain to a client. There are still some interesting trends we can point out in this model, however. For instance student’s balances go up $0.86 for every dollar their limit increases, holding all else constant, while nonstudent’s balances go down $0.61 for every dollar their limit increases. Similarly, student’s balances go up as their rating increases, holding all else constant, while nonstudent’s balances go as their rating increases.</w:t>
+      </w:r>
+    </w:p>
+    <w:p>
+      <w:pPr>
+        <w:pStyle w:val="Heading1"/>
+      </w:pPr>
+      <w:bookmarkStart w:id="41" w:name="problem-4"/>
+      <w:r>
+        <w:t xml:space="preserve">Problem 4</w:t>
+      </w:r>
+      <w:bookmarkEnd w:id="41"/>
+    </w:p>
+    <w:p>
+      <w:pPr>
+        <w:pStyle w:val="FirstParagraph"/>
+      </w:pPr>
+      <w:r>
+        <w:t xml:space="preserve">The Salaries data in the carData package contains information on academic salaries in 2008 and 2009 in a college in the US. A data dictionary can be found in the help file for the data. This data was collected as part of an on-going effort of the college to monitor salary differences between male and female faculty members. We have been asked to investigate the gender gap in the data, but also what other information that may be relevant to administrators (i.e. salary growth for years of service, discipline based growth, etc). Investigate if there is a gender gap, but also provide insights on other drivers that you may see of salary in the data. Is your model suitable to make offers based on the information provided? Explain your reasoning. Provide insights into any other information you find of interest.</w:t>
       </w:r>
     </w:p>
     <w:p>
@@ -3036,41 +4731,222 @@
         <w:pStyle w:val="BodyText"/>
       </w:pPr>
       <w:r>
-        <w:t xml:space="preserve">Holding all else constant, the following trends are significant at a 0.01 alpha level:</w:t>
-      </w:r>
-      <w:r>
-        <w:t xml:space="preserve"> </w:t>
-      </w:r>
-      <w:r>
-        <w:rPr>
-          <w:i/>
-        </w:rPr>
-        <w:t xml:space="preserve">For each additional credit card that a person has, their balance goes up, on average, about $25</w:t>
-      </w:r>
-      <w:r>
-        <w:rPr>
-          <w:i/>
-        </w:rPr>
-        <w:t xml:space="preserve"> </w:t>
-      </w:r>
-      <w:r>
-        <w:t xml:space="preserve">For each additional $10,000 a person makes, their balance goes down about $10</w:t>
-      </w:r>
-      <w:r>
-        <w:t xml:space="preserve"> </w:t>
-      </w:r>
-      <w:r>
-        <w:t xml:space="preserve">*For each additional dollar that a person’s credit limit goes up, their Balance increases $0.34</w:t>
-      </w:r>
-    </w:p>
-    <w:p>
-      <w:pPr>
-        <w:pStyle w:val="Heading2"/>
-      </w:pPr>
-      <w:bookmarkStart w:id="40" w:name="dealing-with-zero-balance"/>
-      <w:bookmarkEnd w:id="40"/>
-      <w:r>
-        <w:t xml:space="preserve">Dealing with zero balance</w:t>
+        <w:t xml:space="preserve">We want to investigate the gender gap in the data as well as provide any other drivers that could influence the gap, and determine whether our model of choice is suitable to make offers.</w:t>
+      </w:r>
+    </w:p>
+    <w:p>
+      <w:pPr>
+        <w:pStyle w:val="SourceCode"/>
+      </w:pPr>
+      <w:r>
+        <w:rPr>
+          <w:rStyle w:val="VerbatimChar"/>
+        </w:rPr>
+        <w:t xml:space="preserve">## starting httpd help server ... done</w:t>
+      </w:r>
+    </w:p>
+    <w:p>
+      <w:pPr>
+        <w:pStyle w:val="SourceCode"/>
+      </w:pPr>
+      <w:r>
+        <w:rPr>
+          <w:rStyle w:val="VerbatimChar"/>
+        </w:rPr>
+        <w:t xml:space="preserve">##        rank discipline yrs.since.phd yrs.service  sex salary</w:t>
+      </w:r>
+      <w:r>
+        <w:br w:type="textWrapping"/>
+      </w:r>
+      <w:r>
+        <w:rPr>
+          <w:rStyle w:val="VerbatimChar"/>
+        </w:rPr>
+        <w:t xml:space="preserve">## 1      Prof          B            19          18 Male 139750</w:t>
+      </w:r>
+      <w:r>
+        <w:br w:type="textWrapping"/>
+      </w:r>
+      <w:r>
+        <w:rPr>
+          <w:rStyle w:val="VerbatimChar"/>
+        </w:rPr>
+        <w:t xml:space="preserve">## 2      Prof          B            20          16 Male 173200</w:t>
+      </w:r>
+      <w:r>
+        <w:br w:type="textWrapping"/>
+      </w:r>
+      <w:r>
+        <w:rPr>
+          <w:rStyle w:val="VerbatimChar"/>
+        </w:rPr>
+        <w:t xml:space="preserve">## 3  AsstProf          B             4           3 Male  79750</w:t>
+      </w:r>
+      <w:r>
+        <w:br w:type="textWrapping"/>
+      </w:r>
+      <w:r>
+        <w:rPr>
+          <w:rStyle w:val="VerbatimChar"/>
+        </w:rPr>
+        <w:t xml:space="preserve">## 4      Prof          B            45          39 Male 115000</w:t>
+      </w:r>
+      <w:r>
+        <w:br w:type="textWrapping"/>
+      </w:r>
+      <w:r>
+        <w:rPr>
+          <w:rStyle w:val="VerbatimChar"/>
+        </w:rPr>
+        <w:t xml:space="preserve">## 5      Prof          B            40          41 Male 141500</w:t>
+      </w:r>
+      <w:r>
+        <w:br w:type="textWrapping"/>
+      </w:r>
+      <w:r>
+        <w:rPr>
+          <w:rStyle w:val="VerbatimChar"/>
+        </w:rPr>
+        <w:t xml:space="preserve">## 6 AssocProf          B             6           6 Male  97000</w:t>
+      </w:r>
+    </w:p>
+    <w:p>
+      <w:pPr>
+        <w:pStyle w:val="SourceCode"/>
+      </w:pPr>
+      <w:r>
+        <w:rPr>
+          <w:rStyle w:val="VerbatimChar"/>
+        </w:rPr>
+        <w:t xml:space="preserve">##         rank     discipline yrs.since.phd    yrs.service        sex     </w:t>
+      </w:r>
+      <w:r>
+        <w:br w:type="textWrapping"/>
+      </w:r>
+      <w:r>
+        <w:rPr>
+          <w:rStyle w:val="VerbatimChar"/>
+        </w:rPr>
+        <w:t xml:space="preserve">##  AsstProf : 67   A:181      Min.   : 1.00   Min.   : 0.00   Female: 39  </w:t>
+      </w:r>
+      <w:r>
+        <w:br w:type="textWrapping"/>
+      </w:r>
+      <w:r>
+        <w:rPr>
+          <w:rStyle w:val="VerbatimChar"/>
+        </w:rPr>
+        <w:t xml:space="preserve">##  AssocProf: 64   B:216      1st Qu.:12.00   1st Qu.: 7.00   Male  :358  </w:t>
+      </w:r>
+      <w:r>
+        <w:br w:type="textWrapping"/>
+      </w:r>
+      <w:r>
+        <w:rPr>
+          <w:rStyle w:val="VerbatimChar"/>
+        </w:rPr>
+        <w:t xml:space="preserve">##  Prof     :266              Median :21.00   Median :16.00               </w:t>
+      </w:r>
+      <w:r>
+        <w:br w:type="textWrapping"/>
+      </w:r>
+      <w:r>
+        <w:rPr>
+          <w:rStyle w:val="VerbatimChar"/>
+        </w:rPr>
+        <w:t xml:space="preserve">##                             Mean   :22.31   Mean   :17.61               </w:t>
+      </w:r>
+      <w:r>
+        <w:br w:type="textWrapping"/>
+      </w:r>
+      <w:r>
+        <w:rPr>
+          <w:rStyle w:val="VerbatimChar"/>
+        </w:rPr>
+        <w:t xml:space="preserve">##                             3rd Qu.:32.00   3rd Qu.:27.00               </w:t>
+      </w:r>
+      <w:r>
+        <w:br w:type="textWrapping"/>
+      </w:r>
+      <w:r>
+        <w:rPr>
+          <w:rStyle w:val="VerbatimChar"/>
+        </w:rPr>
+        <w:t xml:space="preserve">##                             Max.   :56.00   Max.   :60.00               </w:t>
+      </w:r>
+      <w:r>
+        <w:br w:type="textWrapping"/>
+      </w:r>
+      <w:r>
+        <w:rPr>
+          <w:rStyle w:val="VerbatimChar"/>
+        </w:rPr>
+        <w:t xml:space="preserve">##      salary      </w:t>
+      </w:r>
+      <w:r>
+        <w:br w:type="textWrapping"/>
+      </w:r>
+      <w:r>
+        <w:rPr>
+          <w:rStyle w:val="VerbatimChar"/>
+        </w:rPr>
+        <w:t xml:space="preserve">##  Min.   : 57800  </w:t>
+      </w:r>
+      <w:r>
+        <w:br w:type="textWrapping"/>
+      </w:r>
+      <w:r>
+        <w:rPr>
+          <w:rStyle w:val="VerbatimChar"/>
+        </w:rPr>
+        <w:t xml:space="preserve">##  1st Qu.: 91000  </w:t>
+      </w:r>
+      <w:r>
+        <w:br w:type="textWrapping"/>
+      </w:r>
+      <w:r>
+        <w:rPr>
+          <w:rStyle w:val="VerbatimChar"/>
+        </w:rPr>
+        <w:t xml:space="preserve">##  Median :107300  </w:t>
+      </w:r>
+      <w:r>
+        <w:br w:type="textWrapping"/>
+      </w:r>
+      <w:r>
+        <w:rPr>
+          <w:rStyle w:val="VerbatimChar"/>
+        </w:rPr>
+        <w:t xml:space="preserve">##  Mean   :113706  </w:t>
+      </w:r>
+      <w:r>
+        <w:br w:type="textWrapping"/>
+      </w:r>
+      <w:r>
+        <w:rPr>
+          <w:rStyle w:val="VerbatimChar"/>
+        </w:rPr>
+        <w:t xml:space="preserve">##  3rd Qu.:134185  </w:t>
+      </w:r>
+      <w:r>
+        <w:br w:type="textWrapping"/>
+      </w:r>
+      <w:r>
+        <w:rPr>
+          <w:rStyle w:val="VerbatimChar"/>
+        </w:rPr>
+        <w:t xml:space="preserve">##  Max.   :231545</w:t>
+      </w:r>
+    </w:p>
+    <w:p>
+      <w:pPr>
+        <w:pStyle w:val="SourceCode"/>
+      </w:pPr>
+      <w:r>
+        <w:rPr>
+          <w:rStyle w:val="VerbatimChar"/>
+        </w:rPr>
+        <w:t xml:space="preserve">## [1] 397   6</w:t>
       </w:r>
     </w:p>
     <w:p>
@@ -3078,1609 +4954,240 @@
         <w:pStyle w:val="FirstParagraph"/>
       </w:pPr>
       <w:r>
-        <w:t xml:space="preserve">There are 90 values where</w:t>
-      </w:r>
-      <w:r>
-        <w:t xml:space="preserve"> </w:t>
-      </w:r>
-      <m:oMath>
-        <m:r>
-          <m:t>B</m:t>
-        </m:r>
-        <m:r>
-          <m:t>a</m:t>
-        </m:r>
-        <m:r>
-          <m:t>l</m:t>
-        </m:r>
-        <m:r>
-          <m:t>a</m:t>
-        </m:r>
-        <m:r>
-          <m:t>n</m:t>
-        </m:r>
-        <m:r>
-          <m:t>c</m:t>
-        </m:r>
-        <m:r>
-          <m:t>e</m:t>
-        </m:r>
-      </m:oMath>
-      <w:r>
-        <w:t xml:space="preserve"> </w:t>
-      </w:r>
-      <w:r>
-        <w:t xml:space="preserve">is zero, which is nearly a fourth of our data. In this section, we will try to find if there are factors that affect whether or not the balance is zero. This section reflects work that was done before we learned that we could exclude zero balance from our analysis and should be thought of as a</w:t>
-      </w:r>
-      <w:r>
-        <w:t xml:space="preserve"> </w:t>
-      </w:r>
-      <w:r>
-        <w:t xml:space="preserve">“</w:t>
-      </w:r>
-      <w:r>
-        <w:t xml:space="preserve">bonus section.</w:t>
-      </w:r>
-      <w:r>
-        <w:t xml:space="preserve">”</w:t>
+        <w:t xml:space="preserve">We have 397 observations with 6 variables. Rank is a factor, with 67 professors being Assistants, 64 being Associate, and 266 are full professors. Discipline is another factor: 181 teach a theoretical discipline, and 216 teach applied. yrs.since.phd has a wide range from 1 year all the way to 56. yrs.service also has a wide range, 0 years (assuming these people’s first year was the 08-09 academic calendar year) all the way to 60 years. The 0 could create an issue later on. Sex is a very skewed factor in this data set, 358 are males and only 39 are females. This could create some issues. The nine-month salary is in dollars and ranges from 57,800 to 231,545.</w:t>
+      </w:r>
+    </w:p>
+    <w:p>
+      <w:pPr>
+        <w:pStyle w:val="SourceCode"/>
+      </w:pPr>
+      <w:r>
+        <w:rPr>
+          <w:rStyle w:val="KeywordTok"/>
+        </w:rPr>
+        <w:t xml:space="preserve">t.test</w:t>
+      </w:r>
+      <w:r>
+        <w:rPr>
+          <w:rStyle w:val="NormalTok"/>
+        </w:rPr>
+        <w:t xml:space="preserve">(Salaries</w:t>
+      </w:r>
+      <w:r>
+        <w:rPr>
+          <w:rStyle w:val="OperatorTok"/>
+        </w:rPr>
+        <w:t xml:space="preserve">$</w:t>
+      </w:r>
+      <w:r>
+        <w:rPr>
+          <w:rStyle w:val="NormalTok"/>
+        </w:rPr>
+        <w:t xml:space="preserve">salary[Salaries</w:t>
+      </w:r>
+      <w:r>
+        <w:rPr>
+          <w:rStyle w:val="OperatorTok"/>
+        </w:rPr>
+        <w:t xml:space="preserve">$</w:t>
+      </w:r>
+      <w:r>
+        <w:rPr>
+          <w:rStyle w:val="NormalTok"/>
+        </w:rPr>
+        <w:t xml:space="preserve">sex</w:t>
+      </w:r>
+      <w:r>
+        <w:rPr>
+          <w:rStyle w:val="OperatorTok"/>
+        </w:rPr>
+        <w:t xml:space="preserve">==</w:t>
+      </w:r>
+      <w:r>
+        <w:rPr>
+          <w:rStyle w:val="StringTok"/>
+        </w:rPr>
+        <w:t xml:space="preserve">"Male"</w:t>
+      </w:r>
+      <w:r>
+        <w:rPr>
+          <w:rStyle w:val="NormalTok"/>
+        </w:rPr>
+        <w:t xml:space="preserve">], Salaries</w:t>
+      </w:r>
+      <w:r>
+        <w:rPr>
+          <w:rStyle w:val="OperatorTok"/>
+        </w:rPr>
+        <w:t xml:space="preserve">$</w:t>
+      </w:r>
+      <w:r>
+        <w:rPr>
+          <w:rStyle w:val="NormalTok"/>
+        </w:rPr>
+        <w:t xml:space="preserve">salary[Salaries</w:t>
+      </w:r>
+      <w:r>
+        <w:rPr>
+          <w:rStyle w:val="OperatorTok"/>
+        </w:rPr>
+        <w:t xml:space="preserve">$</w:t>
+      </w:r>
+      <w:r>
+        <w:rPr>
+          <w:rStyle w:val="NormalTok"/>
+        </w:rPr>
+        <w:t xml:space="preserve">sex</w:t>
+      </w:r>
+      <w:r>
+        <w:rPr>
+          <w:rStyle w:val="OperatorTok"/>
+        </w:rPr>
+        <w:t xml:space="preserve">==</w:t>
+      </w:r>
+      <w:r>
+        <w:rPr>
+          <w:rStyle w:val="StringTok"/>
+        </w:rPr>
+        <w:t xml:space="preserve">"Female"</w:t>
+      </w:r>
+      <w:r>
+        <w:rPr>
+          <w:rStyle w:val="NormalTok"/>
+        </w:rPr>
+        <w:t xml:space="preserve">], </w:t>
+      </w:r>
+      <w:r>
+        <w:rPr>
+          <w:rStyle w:val="DataTypeTok"/>
+        </w:rPr>
+        <w:t xml:space="preserve">alternative=</w:t>
+      </w:r>
+      <w:r>
+        <w:rPr>
+          <w:rStyle w:val="StringTok"/>
+        </w:rPr>
+        <w:t xml:space="preserve">"greater"</w:t>
+      </w:r>
+      <w:r>
+        <w:rPr>
+          <w:rStyle w:val="NormalTok"/>
+        </w:rPr>
+        <w:t xml:space="preserve">)</w:t>
+      </w:r>
+    </w:p>
+    <w:p>
+      <w:pPr>
+        <w:pStyle w:val="SourceCode"/>
+      </w:pPr>
+      <w:r>
+        <w:rPr>
+          <w:rStyle w:val="VerbatimChar"/>
+        </w:rPr>
+        <w:t xml:space="preserve">## </w:t>
+      </w:r>
+      <w:r>
+        <w:br w:type="textWrapping"/>
+      </w:r>
+      <w:r>
+        <w:rPr>
+          <w:rStyle w:val="VerbatimChar"/>
+        </w:rPr>
+        <w:t xml:space="preserve">##  Welch Two Sample t-test</w:t>
+      </w:r>
+      <w:r>
+        <w:br w:type="textWrapping"/>
+      </w:r>
+      <w:r>
+        <w:rPr>
+          <w:rStyle w:val="VerbatimChar"/>
+        </w:rPr>
+        <w:t xml:space="preserve">## </w:t>
+      </w:r>
+      <w:r>
+        <w:br w:type="textWrapping"/>
+      </w:r>
+      <w:r>
+        <w:rPr>
+          <w:rStyle w:val="VerbatimChar"/>
+        </w:rPr>
+        <w:t xml:space="preserve">## data:  Salaries$salary[Salaries$sex == "Male"] and Salaries$salary[Salaries$sex == "Female"]</w:t>
+      </w:r>
+      <w:r>
+        <w:br w:type="textWrapping"/>
+      </w:r>
+      <w:r>
+        <w:rPr>
+          <w:rStyle w:val="VerbatimChar"/>
+        </w:rPr>
+        <w:t xml:space="preserve">## t = 3.1615, df = 50.122, p-value = 0.001332</w:t>
+      </w:r>
+      <w:r>
+        <w:br w:type="textWrapping"/>
+      </w:r>
+      <w:r>
+        <w:rPr>
+          <w:rStyle w:val="VerbatimChar"/>
+        </w:rPr>
+        <w:t xml:space="preserve">## alternative hypothesis: true difference in means is greater than 0</w:t>
+      </w:r>
+      <w:r>
+        <w:br w:type="textWrapping"/>
+      </w:r>
+      <w:r>
+        <w:rPr>
+          <w:rStyle w:val="VerbatimChar"/>
+        </w:rPr>
+        <w:t xml:space="preserve">## 95 percent confidence interval:</w:t>
+      </w:r>
+      <w:r>
+        <w:br w:type="textWrapping"/>
+      </w:r>
+      <w:r>
+        <w:rPr>
+          <w:rStyle w:val="VerbatimChar"/>
+        </w:rPr>
+        <w:t xml:space="preserve">##  6620.263      Inf</w:t>
+      </w:r>
+      <w:r>
+        <w:br w:type="textWrapping"/>
+      </w:r>
+      <w:r>
+        <w:rPr>
+          <w:rStyle w:val="VerbatimChar"/>
+        </w:rPr>
+        <w:t xml:space="preserve">## sample estimates:</w:t>
+      </w:r>
+      <w:r>
+        <w:br w:type="textWrapping"/>
+      </w:r>
+      <w:r>
+        <w:rPr>
+          <w:rStyle w:val="VerbatimChar"/>
+        </w:rPr>
+        <w:t xml:space="preserve">## mean of x mean of y </w:t>
+      </w:r>
+      <w:r>
+        <w:br w:type="textWrapping"/>
+      </w:r>
+      <w:r>
+        <w:rPr>
+          <w:rStyle w:val="VerbatimChar"/>
+        </w:rPr>
+        <w:t xml:space="preserve">##  115090.4  101002.4</w:t>
+      </w:r>
+    </w:p>
+    <w:p>
+      <w:pPr>
+        <w:pStyle w:val="FirstParagraph"/>
+      </w:pPr>
+      <w:r>
+        <w:t xml:space="preserve">The t-test’s null hypothesis is that males make less than or equal to what females make. So the alternative is that males make more than females. the p-value is less than 0.05. Using a hard cut off, we would reject the null hypothesis that males make more than females. the mean of x (males) is 115090.4. the mean for y (females) is 101002.4. But this is just looking at straight averages, and as we saw above, we have way more male observations than female. And we know that there are other variables that might play a role into the conclusion.</w:t>
       </w:r>
     </w:p>
     <w:p>
       <w:pPr>
         <w:pStyle w:val="BodyText"/>
-      </w:pPr>
-      <w:r>
-        <w:t xml:space="preserve">We create a new variable as our response which takes the value 1 if the person has a balance, and 0 if they do not have a balance. We then create a model that test the 5 relevant predictors above and then we use AIC values to remove unnecessary predictors.</w:t>
-      </w:r>
-    </w:p>
-    <w:p>
-      <w:pPr>
-        <w:pStyle w:val="SourceCode"/>
-      </w:pPr>
-      <w:r>
-        <w:rPr>
-          <w:rStyle w:val="VerbatimChar"/>
-        </w:rPr>
-        <w:t xml:space="preserve">## Start:  AIC=-992.33</w:t>
-      </w:r>
-      <w:r>
-        <w:br w:type="textWrapping"/>
-      </w:r>
-      <w:r>
-        <w:rPr>
-          <w:rStyle w:val="VerbatimChar"/>
-        </w:rPr>
-        <w:t xml:space="preserve">## BalanceF ~ Limit + Student + Rating + Cards + Education + Income</w:t>
-      </w:r>
-      <w:r>
-        <w:br w:type="textWrapping"/>
-      </w:r>
-      <w:r>
-        <w:rPr>
-          <w:rStyle w:val="VerbatimChar"/>
-        </w:rPr>
-        <w:t xml:space="preserve">## </w:t>
-      </w:r>
-      <w:r>
-        <w:br w:type="textWrapping"/>
-      </w:r>
-      <w:r>
-        <w:rPr>
-          <w:rStyle w:val="VerbatimChar"/>
-        </w:rPr>
-        <w:t xml:space="preserve">##             Df Sum of Sq    RSS     AIC</w:t>
-      </w:r>
-      <w:r>
-        <w:br w:type="textWrapping"/>
-      </w:r>
-      <w:r>
-        <w:rPr>
-          <w:rStyle w:val="VerbatimChar"/>
-        </w:rPr>
-        <w:t xml:space="preserve">## - Rating     1    0.0229 32.341 -994.05</w:t>
-      </w:r>
-      <w:r>
-        <w:br w:type="textWrapping"/>
-      </w:r>
-      <w:r>
-        <w:rPr>
-          <w:rStyle w:val="VerbatimChar"/>
-        </w:rPr>
-        <w:t xml:space="preserve">## - Education  1    0.0231 32.341 -994.05</w:t>
-      </w:r>
-      <w:r>
-        <w:br w:type="textWrapping"/>
-      </w:r>
-      <w:r>
-        <w:rPr>
-          <w:rStyle w:val="VerbatimChar"/>
-        </w:rPr>
-        <w:t xml:space="preserve">## - Cards      1    0.1048 32.423 -993.04</w:t>
-      </w:r>
-      <w:r>
-        <w:br w:type="textWrapping"/>
-      </w:r>
-      <w:r>
-        <w:rPr>
-          <w:rStyle w:val="VerbatimChar"/>
-        </w:rPr>
-        <w:t xml:space="preserve">## &lt;none&gt;                   32.318 -992.33</w:t>
-      </w:r>
-      <w:r>
-        <w:br w:type="textWrapping"/>
-      </w:r>
-      <w:r>
-        <w:rPr>
-          <w:rStyle w:val="VerbatimChar"/>
-        </w:rPr>
-        <w:t xml:space="preserve">## - Limit      1    0.5668 32.885 -987.38</w:t>
-      </w:r>
-      <w:r>
-        <w:br w:type="textWrapping"/>
-      </w:r>
-      <w:r>
-        <w:rPr>
-          <w:rStyle w:val="VerbatimChar"/>
-        </w:rPr>
-        <w:t xml:space="preserve">## - Student    1    2.2785 34.597 -967.08</w:t>
-      </w:r>
-      <w:r>
-        <w:br w:type="textWrapping"/>
-      </w:r>
-      <w:r>
-        <w:rPr>
-          <w:rStyle w:val="VerbatimChar"/>
-        </w:rPr>
-        <w:t xml:space="preserve">## - Income     1    9.8291 42.148 -888.12</w:t>
-      </w:r>
-      <w:r>
-        <w:br w:type="textWrapping"/>
-      </w:r>
-      <w:r>
-        <w:rPr>
-          <w:rStyle w:val="VerbatimChar"/>
-        </w:rPr>
-        <w:t xml:space="preserve">## </w:t>
-      </w:r>
-      <w:r>
-        <w:br w:type="textWrapping"/>
-      </w:r>
-      <w:r>
-        <w:rPr>
-          <w:rStyle w:val="VerbatimChar"/>
-        </w:rPr>
-        <w:t xml:space="preserve">## Step:  AIC=-994.05</w:t>
-      </w:r>
-      <w:r>
-        <w:br w:type="textWrapping"/>
-      </w:r>
-      <w:r>
-        <w:rPr>
-          <w:rStyle w:val="VerbatimChar"/>
-        </w:rPr>
-        <w:t xml:space="preserve">## BalanceF ~ Limit + Student + Cards + Education + Income</w:t>
-      </w:r>
-      <w:r>
-        <w:br w:type="textWrapping"/>
-      </w:r>
-      <w:r>
-        <w:rPr>
-          <w:rStyle w:val="VerbatimChar"/>
-        </w:rPr>
-        <w:t xml:space="preserve">## </w:t>
-      </w:r>
-      <w:r>
-        <w:br w:type="textWrapping"/>
-      </w:r>
-      <w:r>
-        <w:rPr>
-          <w:rStyle w:val="VerbatimChar"/>
-        </w:rPr>
-        <w:t xml:space="preserve">##             Df Sum of Sq    RSS     AIC</w:t>
-      </w:r>
-      <w:r>
-        <w:br w:type="textWrapping"/>
-      </w:r>
-      <w:r>
-        <w:rPr>
-          <w:rStyle w:val="VerbatimChar"/>
-        </w:rPr>
-        <w:t xml:space="preserve">## - Education  1    0.0200 32.361 -995.80</w:t>
-      </w:r>
-      <w:r>
-        <w:br w:type="textWrapping"/>
-      </w:r>
-      <w:r>
-        <w:rPr>
-          <w:rStyle w:val="VerbatimChar"/>
-        </w:rPr>
-        <w:t xml:space="preserve">## - Cards      1    0.0829 32.424 -995.02</w:t>
-      </w:r>
-      <w:r>
-        <w:br w:type="textWrapping"/>
-      </w:r>
-      <w:r>
-        <w:rPr>
-          <w:rStyle w:val="VerbatimChar"/>
-        </w:rPr>
-        <w:t xml:space="preserve">## &lt;none&gt;                   32.341 -994.05</w:t>
-      </w:r>
-      <w:r>
-        <w:br w:type="textWrapping"/>
-      </w:r>
-      <w:r>
-        <w:rPr>
-          <w:rStyle w:val="VerbatimChar"/>
-        </w:rPr>
-        <w:t xml:space="preserve">## - Student    1    2.2565 34.598 -969.07</w:t>
-      </w:r>
-      <w:r>
-        <w:br w:type="textWrapping"/>
-      </w:r>
-      <w:r>
-        <w:rPr>
-          <w:rStyle w:val="VerbatimChar"/>
-        </w:rPr>
-        <w:t xml:space="preserve">## - Income     1    9.9392 42.281 -888.86</w:t>
-      </w:r>
-      <w:r>
-        <w:br w:type="textWrapping"/>
-      </w:r>
-      <w:r>
-        <w:rPr>
-          <w:rStyle w:val="VerbatimChar"/>
-        </w:rPr>
-        <w:t xml:space="preserve">## - Limit      1   31.0614 63.403 -726.78</w:t>
-      </w:r>
-      <w:r>
-        <w:br w:type="textWrapping"/>
-      </w:r>
-      <w:r>
-        <w:rPr>
-          <w:rStyle w:val="VerbatimChar"/>
-        </w:rPr>
-        <w:t xml:space="preserve">## </w:t>
-      </w:r>
-      <w:r>
-        <w:br w:type="textWrapping"/>
-      </w:r>
-      <w:r>
-        <w:rPr>
-          <w:rStyle w:val="VerbatimChar"/>
-        </w:rPr>
-        <w:t xml:space="preserve">## Step:  AIC=-995.8</w:t>
-      </w:r>
-      <w:r>
-        <w:br w:type="textWrapping"/>
-      </w:r>
-      <w:r>
-        <w:rPr>
-          <w:rStyle w:val="VerbatimChar"/>
-        </w:rPr>
-        <w:t xml:space="preserve">## BalanceF ~ Limit + Student + Cards + Income</w:t>
-      </w:r>
-      <w:r>
-        <w:br w:type="textWrapping"/>
-      </w:r>
-      <w:r>
-        <w:rPr>
-          <w:rStyle w:val="VerbatimChar"/>
-        </w:rPr>
-        <w:t xml:space="preserve">## </w:t>
-      </w:r>
-      <w:r>
-        <w:br w:type="textWrapping"/>
-      </w:r>
-      <w:r>
-        <w:rPr>
-          <w:rStyle w:val="VerbatimChar"/>
-        </w:rPr>
-        <w:t xml:space="preserve">##           Df Sum of Sq    RSS     AIC</w:t>
-      </w:r>
-      <w:r>
-        <w:br w:type="textWrapping"/>
-      </w:r>
-      <w:r>
-        <w:rPr>
-          <w:rStyle w:val="VerbatimChar"/>
-        </w:rPr>
-        <w:t xml:space="preserve">## - Cards    1    0.0872 32.448 -996.72</w:t>
-      </w:r>
-      <w:r>
-        <w:br w:type="textWrapping"/>
-      </w:r>
-      <w:r>
-        <w:rPr>
-          <w:rStyle w:val="VerbatimChar"/>
-        </w:rPr>
-        <w:t xml:space="preserve">## &lt;none&gt;                 32.361 -995.80</w:t>
-      </w:r>
-      <w:r>
-        <w:br w:type="textWrapping"/>
-      </w:r>
-      <w:r>
-        <w:rPr>
-          <w:rStyle w:val="VerbatimChar"/>
-        </w:rPr>
-        <w:t xml:space="preserve">## - Student  1    2.2377 34.599 -971.06</w:t>
-      </w:r>
-      <w:r>
-        <w:br w:type="textWrapping"/>
-      </w:r>
-      <w:r>
-        <w:rPr>
-          <w:rStyle w:val="VerbatimChar"/>
-        </w:rPr>
-        <w:t xml:space="preserve">## - Income   1    9.9254 42.287 -890.80</w:t>
-      </w:r>
-      <w:r>
-        <w:br w:type="textWrapping"/>
-      </w:r>
-      <w:r>
-        <w:rPr>
-          <w:rStyle w:val="VerbatimChar"/>
-        </w:rPr>
-        <w:t xml:space="preserve">## - Limit    1   31.0585 63.420 -728.68</w:t>
-      </w:r>
-      <w:r>
-        <w:br w:type="textWrapping"/>
-      </w:r>
-      <w:r>
-        <w:rPr>
-          <w:rStyle w:val="VerbatimChar"/>
-        </w:rPr>
-        <w:t xml:space="preserve">## </w:t>
-      </w:r>
-      <w:r>
-        <w:br w:type="textWrapping"/>
-      </w:r>
-      <w:r>
-        <w:rPr>
-          <w:rStyle w:val="VerbatimChar"/>
-        </w:rPr>
-        <w:t xml:space="preserve">## Step:  AIC=-996.72</w:t>
-      </w:r>
-      <w:r>
-        <w:br w:type="textWrapping"/>
-      </w:r>
-      <w:r>
-        <w:rPr>
-          <w:rStyle w:val="VerbatimChar"/>
-        </w:rPr>
-        <w:t xml:space="preserve">## BalanceF ~ Limit + Student + Income</w:t>
-      </w:r>
-      <w:r>
-        <w:br w:type="textWrapping"/>
-      </w:r>
-      <w:r>
-        <w:rPr>
-          <w:rStyle w:val="VerbatimChar"/>
-        </w:rPr>
-        <w:t xml:space="preserve">## </w:t>
-      </w:r>
-      <w:r>
-        <w:br w:type="textWrapping"/>
-      </w:r>
-      <w:r>
-        <w:rPr>
-          <w:rStyle w:val="VerbatimChar"/>
-        </w:rPr>
-        <w:t xml:space="preserve">##           Df Sum of Sq    RSS     AIC</w:t>
-      </w:r>
-      <w:r>
-        <w:br w:type="textWrapping"/>
-      </w:r>
-      <w:r>
-        <w:rPr>
-          <w:rStyle w:val="VerbatimChar"/>
-        </w:rPr>
-        <w:t xml:space="preserve">## &lt;none&gt;                 32.448 -996.72</w:t>
-      </w:r>
-      <w:r>
-        <w:br w:type="textWrapping"/>
-      </w:r>
-      <w:r>
-        <w:rPr>
-          <w:rStyle w:val="VerbatimChar"/>
-        </w:rPr>
-        <w:t xml:space="preserve">## - Student  1    2.2175 34.666 -972.28</w:t>
-      </w:r>
-      <w:r>
-        <w:br w:type="textWrapping"/>
-      </w:r>
-      <w:r>
-        <w:rPr>
-          <w:rStyle w:val="VerbatimChar"/>
-        </w:rPr>
-        <w:t xml:space="preserve">## - Income   1   10.0220 42.470 -891.06</w:t>
-      </w:r>
-      <w:r>
-        <w:br w:type="textWrapping"/>
-      </w:r>
-      <w:r>
-        <w:rPr>
-          <w:rStyle w:val="VerbatimChar"/>
-        </w:rPr>
-        <w:t xml:space="preserve">## - Limit    1   31.2380 63.686 -729.00</w:t>
-      </w:r>
-    </w:p>
-    <w:p>
-      <w:pPr>
-        <w:pStyle w:val="SourceCode"/>
-      </w:pPr>
-      <w:r>
-        <w:rPr>
-          <w:rStyle w:val="VerbatimChar"/>
-        </w:rPr>
-        <w:t xml:space="preserve">## </w:t>
-      </w:r>
-      <w:r>
-        <w:br w:type="textWrapping"/>
-      </w:r>
-      <w:r>
-        <w:rPr>
-          <w:rStyle w:val="VerbatimChar"/>
-        </w:rPr>
-        <w:t xml:space="preserve">## Call:</w:t>
-      </w:r>
-      <w:r>
-        <w:br w:type="textWrapping"/>
-      </w:r>
-      <w:r>
-        <w:rPr>
-          <w:rStyle w:val="VerbatimChar"/>
-        </w:rPr>
-        <w:t xml:space="preserve">## lm(formula = BalanceF ~ Limit + Student + Income, data = Credit3)</w:t>
-      </w:r>
-      <w:r>
-        <w:br w:type="textWrapping"/>
-      </w:r>
-      <w:r>
-        <w:rPr>
-          <w:rStyle w:val="VerbatimChar"/>
-        </w:rPr>
-        <w:t xml:space="preserve">## </w:t>
-      </w:r>
-      <w:r>
-        <w:br w:type="textWrapping"/>
-      </w:r>
-      <w:r>
-        <w:rPr>
-          <w:rStyle w:val="VerbatimChar"/>
-        </w:rPr>
-        <w:t xml:space="preserve">## Residuals:</w:t>
-      </w:r>
-      <w:r>
-        <w:br w:type="textWrapping"/>
-      </w:r>
-      <w:r>
-        <w:rPr>
-          <w:rStyle w:val="VerbatimChar"/>
-        </w:rPr>
-        <w:t xml:space="preserve">##      Min       1Q   Median       3Q      Max </w:t>
-      </w:r>
-      <w:r>
-        <w:br w:type="textWrapping"/>
-      </w:r>
-      <w:r>
-        <w:rPr>
-          <w:rStyle w:val="VerbatimChar"/>
-        </w:rPr>
-        <w:t xml:space="preserve">## -0.56004 -0.24852  0.01882  0.23604  0.52837 </w:t>
-      </w:r>
-      <w:r>
-        <w:br w:type="textWrapping"/>
-      </w:r>
-      <w:r>
-        <w:rPr>
-          <w:rStyle w:val="VerbatimChar"/>
-        </w:rPr>
-        <w:t xml:space="preserve">## </w:t>
-      </w:r>
-      <w:r>
-        <w:br w:type="textWrapping"/>
-      </w:r>
-      <w:r>
-        <w:rPr>
-          <w:rStyle w:val="VerbatimChar"/>
-        </w:rPr>
-        <w:t xml:space="preserve">## Coefficients:</w:t>
-      </w:r>
-      <w:r>
-        <w:br w:type="textWrapping"/>
-      </w:r>
-      <w:r>
-        <w:rPr>
-          <w:rStyle w:val="VerbatimChar"/>
-        </w:rPr>
-        <w:t xml:space="preserve">##               Estimate Std. Error t value Pr(&gt;|t|)    </w:t>
-      </w:r>
-      <w:r>
-        <w:br w:type="textWrapping"/>
-      </w:r>
-      <w:r>
-        <w:rPr>
-          <w:rStyle w:val="VerbatimChar"/>
-        </w:rPr>
-        <w:t xml:space="preserve">## (Intercept)  1.425e-01  3.408e-02   4.181 3.57e-05 ***</w:t>
-      </w:r>
-      <w:r>
-        <w:br w:type="textWrapping"/>
-      </w:r>
-      <w:r>
-        <w:rPr>
-          <w:rStyle w:val="VerbatimChar"/>
-        </w:rPr>
-        <w:t xml:space="preserve">## Limit        1.987e-04  1.018e-05  19.525  &lt; 2e-16 ***</w:t>
-      </w:r>
-      <w:r>
-        <w:br w:type="textWrapping"/>
-      </w:r>
-      <w:r>
-        <w:rPr>
-          <w:rStyle w:val="VerbatimChar"/>
-        </w:rPr>
-        <w:t xml:space="preserve">## StudentYes   2.484e-01  4.775e-02   5.202 3.17e-07 ***</w:t>
-      </w:r>
-      <w:r>
-        <w:br w:type="textWrapping"/>
-      </w:r>
-      <w:r>
-        <w:rPr>
-          <w:rStyle w:val="VerbatimChar"/>
-        </w:rPr>
-        <w:t xml:space="preserve">## Income      -7.373e-03  6.667e-04 -11.059  &lt; 2e-16 ***</w:t>
-      </w:r>
-      <w:r>
-        <w:br w:type="textWrapping"/>
-      </w:r>
-      <w:r>
-        <w:rPr>
-          <w:rStyle w:val="VerbatimChar"/>
-        </w:rPr>
-        <w:t xml:space="preserve">## ---</w:t>
-      </w:r>
-      <w:r>
-        <w:br w:type="textWrapping"/>
-      </w:r>
-      <w:r>
-        <w:rPr>
-          <w:rStyle w:val="VerbatimChar"/>
-        </w:rPr>
-        <w:t xml:space="preserve">## Signif. codes:  0 '***' 0.001 '**' 0.01 '*' 0.05 '.' 0.1 ' ' 1</w:t>
-      </w:r>
-      <w:r>
-        <w:br w:type="textWrapping"/>
-      </w:r>
-      <w:r>
-        <w:rPr>
-          <w:rStyle w:val="VerbatimChar"/>
-        </w:rPr>
-        <w:t xml:space="preserve">## </w:t>
-      </w:r>
-      <w:r>
-        <w:br w:type="textWrapping"/>
-      </w:r>
-      <w:r>
-        <w:rPr>
-          <w:rStyle w:val="VerbatimChar"/>
-        </w:rPr>
-        <w:t xml:space="preserve">## Residual standard error: 0.2863 on 396 degrees of freedom</w:t>
-      </w:r>
-      <w:r>
-        <w:br w:type="textWrapping"/>
-      </w:r>
-      <w:r>
-        <w:rPr>
-          <w:rStyle w:val="VerbatimChar"/>
-        </w:rPr>
-        <w:t xml:space="preserve">## Multiple R-squared:  0.5348, Adjusted R-squared:  0.5313 </w:t>
-      </w:r>
-      <w:r>
-        <w:br w:type="textWrapping"/>
-      </w:r>
-      <w:r>
-        <w:rPr>
-          <w:rStyle w:val="VerbatimChar"/>
-        </w:rPr>
-        <w:t xml:space="preserve">## F-statistic: 151.7 on 3 and 396 DF,  p-value: &lt; 2.2e-16</w:t>
-      </w:r>
-    </w:p>
-    <w:p>
-      <w:pPr>
-        <w:pStyle w:val="FirstParagraph"/>
-      </w:pPr>
-      <w:r>
-        <w:t xml:space="preserve">We find that we only need the 3 variables</w:t>
-      </w:r>
-      <w:r>
-        <w:t xml:space="preserve"> </w:t>
-      </w:r>
-      <m:oMath>
-        <m:r>
-          <m:t>L</m:t>
-        </m:r>
-        <m:r>
-          <m:t>i</m:t>
-        </m:r>
-        <m:r>
-          <m:t>m</m:t>
-        </m:r>
-        <m:r>
-          <m:t>i</m:t>
-        </m:r>
-        <m:r>
-          <m:t>t</m:t>
-        </m:r>
-      </m:oMath>
-      <w:r>
-        <w:t xml:space="preserve">,</w:t>
-      </w:r>
-      <w:r>
-        <w:t xml:space="preserve"> </w:t>
-      </w:r>
-      <m:oMath>
-        <m:r>
-          <m:t>S</m:t>
-        </m:r>
-        <m:r>
-          <m:t>t</m:t>
-        </m:r>
-        <m:r>
-          <m:t>u</m:t>
-        </m:r>
-        <m:r>
-          <m:t>d</m:t>
-        </m:r>
-        <m:r>
-          <m:t>e</m:t>
-        </m:r>
-        <m:r>
-          <m:t>n</m:t>
-        </m:r>
-        <m:r>
-          <m:t>t</m:t>
-        </m:r>
-      </m:oMath>
-      <w:r>
-        <w:t xml:space="preserve">, and</w:t>
-      </w:r>
-      <w:r>
-        <w:t xml:space="preserve"> </w:t>
-      </w:r>
-      <m:oMath>
-        <m:r>
-          <m:t>I</m:t>
-        </m:r>
-        <m:r>
-          <m:t>n</m:t>
-        </m:r>
-        <m:r>
-          <m:t>c</m:t>
-        </m:r>
-        <m:r>
-          <m:t>o</m:t>
-        </m:r>
-        <m:r>
-          <m:t>m</m:t>
-        </m:r>
-        <m:r>
-          <m:t>e</m:t>
-        </m:r>
-      </m:oMath>
-      <w:r>
-        <w:t xml:space="preserve"> </w:t>
-      </w:r>
-      <w:r>
-        <w:t xml:space="preserve">for this model. Next, we test the interactions between these variables and see if we can remove any interaction terms using AIC.</w:t>
-      </w:r>
-    </w:p>
-    <w:p>
-      <w:pPr>
-        <w:pStyle w:val="SourceCode"/>
-      </w:pPr>
-      <w:r>
-        <w:rPr>
-          <w:rStyle w:val="VerbatimChar"/>
-        </w:rPr>
-        <w:t xml:space="preserve">## Start:  AIC=-1065.42</w:t>
-      </w:r>
-      <w:r>
-        <w:br w:type="textWrapping"/>
-      </w:r>
-      <w:r>
-        <w:rPr>
-          <w:rStyle w:val="VerbatimChar"/>
-        </w:rPr>
-        <w:t xml:space="preserve">## BalanceF ~ Student * Limit * Income</w:t>
-      </w:r>
-      <w:r>
-        <w:br w:type="textWrapping"/>
-      </w:r>
-      <w:r>
-        <w:rPr>
-          <w:rStyle w:val="VerbatimChar"/>
-        </w:rPr>
-        <w:t xml:space="preserve">## </w:t>
-      </w:r>
-      <w:r>
-        <w:br w:type="textWrapping"/>
-      </w:r>
-      <w:r>
-        <w:rPr>
-          <w:rStyle w:val="VerbatimChar"/>
-        </w:rPr>
-        <w:t xml:space="preserve">##                        Df Sum of Sq    RSS     AIC</w:t>
-      </w:r>
-      <w:r>
-        <w:br w:type="textWrapping"/>
-      </w:r>
-      <w:r>
-        <w:rPr>
-          <w:rStyle w:val="VerbatimChar"/>
-        </w:rPr>
-        <w:t xml:space="preserve">## - Student:Limit:Income  1  0.037525 26.824 -1066.9</w:t>
-      </w:r>
-      <w:r>
-        <w:br w:type="textWrapping"/>
-      </w:r>
-      <w:r>
-        <w:rPr>
-          <w:rStyle w:val="VerbatimChar"/>
-        </w:rPr>
-        <w:t xml:space="preserve">## &lt;none&gt;                              26.787 -1065.4</w:t>
-      </w:r>
-      <w:r>
-        <w:br w:type="textWrapping"/>
-      </w:r>
-      <w:r>
-        <w:rPr>
-          <w:rStyle w:val="VerbatimChar"/>
-        </w:rPr>
-        <w:t xml:space="preserve">## </w:t>
-      </w:r>
-      <w:r>
-        <w:br w:type="textWrapping"/>
-      </w:r>
-      <w:r>
-        <w:rPr>
-          <w:rStyle w:val="VerbatimChar"/>
-        </w:rPr>
-        <w:t xml:space="preserve">## Step:  AIC=-1066.86</w:t>
-      </w:r>
-      <w:r>
-        <w:br w:type="textWrapping"/>
-      </w:r>
-      <w:r>
-        <w:rPr>
-          <w:rStyle w:val="VerbatimChar"/>
-        </w:rPr>
-        <w:t xml:space="preserve">## BalanceF ~ Student + Limit + Income + Student:Limit + Student:Income + </w:t>
-      </w:r>
-      <w:r>
-        <w:br w:type="textWrapping"/>
-      </w:r>
-      <w:r>
-        <w:rPr>
-          <w:rStyle w:val="VerbatimChar"/>
-        </w:rPr>
-        <w:t xml:space="preserve">##     Limit:Income</w:t>
-      </w:r>
-      <w:r>
-        <w:br w:type="textWrapping"/>
-      </w:r>
-      <w:r>
-        <w:rPr>
-          <w:rStyle w:val="VerbatimChar"/>
-        </w:rPr>
-        <w:t xml:space="preserve">## </w:t>
-      </w:r>
-      <w:r>
-        <w:br w:type="textWrapping"/>
-      </w:r>
-      <w:r>
-        <w:rPr>
-          <w:rStyle w:val="VerbatimChar"/>
-        </w:rPr>
-        <w:t xml:space="preserve">##                  Df Sum of Sq    RSS     AIC</w:t>
-      </w:r>
-      <w:r>
-        <w:br w:type="textWrapping"/>
-      </w:r>
-      <w:r>
-        <w:rPr>
-          <w:rStyle w:val="VerbatimChar"/>
-        </w:rPr>
-        <w:t xml:space="preserve">## &lt;none&gt;                        26.824 -1066.9</w:t>
-      </w:r>
-      <w:r>
-        <w:br w:type="textWrapping"/>
-      </w:r>
-      <w:r>
-        <w:rPr>
-          <w:rStyle w:val="VerbatimChar"/>
-        </w:rPr>
-        <w:t xml:space="preserve">## - Student:Income  1    1.1339 27.958 -1052.3</w:t>
-      </w:r>
-      <w:r>
-        <w:br w:type="textWrapping"/>
-      </w:r>
-      <w:r>
-        <w:rPr>
-          <w:rStyle w:val="VerbatimChar"/>
-        </w:rPr>
-        <w:t xml:space="preserve">## - Student:Limit   1    2.8001 29.624 -1029.2</w:t>
-      </w:r>
-      <w:r>
-        <w:br w:type="textWrapping"/>
-      </w:r>
-      <w:r>
-        <w:rPr>
-          <w:rStyle w:val="VerbatimChar"/>
-        </w:rPr>
-        <w:t xml:space="preserve">## - Limit:Income    1    3.2015 30.026 -1023.8</w:t>
-      </w:r>
-    </w:p>
-    <w:p>
-      <w:pPr>
-        <w:pStyle w:val="FirstParagraph"/>
-      </w:pPr>
-      <w:r>
-        <w:t xml:space="preserve">We see that we do not need the interaction between all 3 variables, and we can just use the pairwise interactions.</w:t>
-      </w:r>
-    </w:p>
-    <w:p>
-      <w:pPr>
-        <w:pStyle w:val="BodyText"/>
-      </w:pPr>
-      <w:r>
-        <w:t xml:space="preserve">Notice that what we have done in this section falls outside the normal use of linear regression. We are using the predictors to generate a continuous response, even though our response can only have values zero or one in reality. We must now test whether our model will actually allow us to predict whether or not a person has a balance. To do this, we will use random-splitting, but instead of concerning ourselves with the RSS of the test set, we will predict if the person has a balance in the following way: if the fitted value of the model is greater than 0.5, we predict the person has a balance, and we predict they do not otherwise. We then calculated the percentage we predict correctly over 1000 randomly selected test sets of size 100, using the rest of the data to fit the model.</w:t>
-      </w:r>
-    </w:p>
-    <w:p>
-      <w:pPr>
-        <w:pStyle w:val="SourceCode"/>
-      </w:pPr>
-      <w:r>
-        <w:rPr>
-          <w:rStyle w:val="VerbatimChar"/>
-        </w:rPr>
-        <w:t xml:space="preserve">## [1] 5</w:t>
-      </w:r>
-    </w:p>
-    <w:p>
-      <w:pPr>
-        <w:pStyle w:val="SourceCode"/>
-      </w:pPr>
-      <w:r>
-        <w:rPr>
-          <w:rStyle w:val="VerbatimChar"/>
-        </w:rPr>
-        <w:t xml:space="preserve">## Warning: package 'doRNG' was built under R version 3.6.1</w:t>
-      </w:r>
-    </w:p>
-    <w:p>
-      <w:pPr>
-        <w:pStyle w:val="SourceCode"/>
-      </w:pPr>
-      <w:r>
-        <w:rPr>
-          <w:rStyle w:val="VerbatimChar"/>
-        </w:rPr>
-        <w:t xml:space="preserve">## Loading required package: rngtools</w:t>
-      </w:r>
-    </w:p>
-    <w:p>
-      <w:pPr>
-        <w:pStyle w:val="SourceCode"/>
-      </w:pPr>
-      <w:r>
-        <w:rPr>
-          <w:rStyle w:val="VerbatimChar"/>
-        </w:rPr>
-        <w:t xml:space="preserve">## Warning: package 'rngtools' was built under R version 3.6.1</w:t>
-      </w:r>
-    </w:p>
-    <w:p>
-      <w:pPr>
-        <w:pStyle w:val="SourceCode"/>
-      </w:pPr>
-      <w:r>
-        <w:rPr>
-          <w:rStyle w:val="VerbatimChar"/>
-        </w:rPr>
-        <w:t xml:space="preserve">## Loading required package: pkgmaker</w:t>
-      </w:r>
-    </w:p>
-    <w:p>
-      <w:pPr>
-        <w:pStyle w:val="SourceCode"/>
-      </w:pPr>
-      <w:r>
-        <w:rPr>
-          <w:rStyle w:val="VerbatimChar"/>
-        </w:rPr>
-        <w:t xml:space="preserve">## Warning: package 'pkgmaker' was built under R version 3.6.1</w:t>
-      </w:r>
-    </w:p>
-    <w:p>
-      <w:pPr>
-        <w:pStyle w:val="SourceCode"/>
-      </w:pPr>
-      <w:r>
-        <w:rPr>
-          <w:rStyle w:val="VerbatimChar"/>
-        </w:rPr>
-        <w:t xml:space="preserve">## Loading required package: registry</w:t>
-      </w:r>
-    </w:p>
-    <w:p>
-      <w:pPr>
-        <w:pStyle w:val="SourceCode"/>
-      </w:pPr>
-      <w:r>
-        <w:rPr>
-          <w:rStyle w:val="VerbatimChar"/>
-        </w:rPr>
-        <w:t xml:space="preserve">## </w:t>
-      </w:r>
-      <w:r>
-        <w:br w:type="textWrapping"/>
-      </w:r>
-      <w:r>
-        <w:rPr>
-          <w:rStyle w:val="VerbatimChar"/>
-        </w:rPr>
-        <w:t xml:space="preserve">## Attaching package: 'pkgmaker'</w:t>
-      </w:r>
-    </w:p>
-    <w:p>
-      <w:pPr>
-        <w:pStyle w:val="SourceCode"/>
-      </w:pPr>
-      <w:r>
-        <w:rPr>
-          <w:rStyle w:val="VerbatimChar"/>
-        </w:rPr>
-        <w:t xml:space="preserve">## The following object is masked from 'package:base':</w:t>
-      </w:r>
-      <w:r>
-        <w:br w:type="textWrapping"/>
-      </w:r>
-      <w:r>
-        <w:rPr>
-          <w:rStyle w:val="VerbatimChar"/>
-        </w:rPr>
-        <w:t xml:space="preserve">## </w:t>
-      </w:r>
-      <w:r>
-        <w:br w:type="textWrapping"/>
-      </w:r>
-      <w:r>
-        <w:rPr>
-          <w:rStyle w:val="VerbatimChar"/>
-        </w:rPr>
-        <w:t xml:space="preserve">##     isFALSE</w:t>
-      </w:r>
-    </w:p>
-    <w:p>
-      <w:pPr>
-        <w:pStyle w:val="SourceCode"/>
-      </w:pPr>
-      <w:r>
-        <w:rPr>
-          <w:rStyle w:val="VerbatimChar"/>
-        </w:rPr>
-        <w:t xml:space="preserve">## [1] 979.77</w:t>
-      </w:r>
-    </w:p>
-    <w:p>
-      <w:pPr>
-        <w:pStyle w:val="FirstParagraph"/>
-      </w:pPr>
-      <w:r>
-        <w:t xml:space="preserve">We see that we predict correctly 97.8% of the time. We could first use this model to predict whether or not the person will have a balance, then predict the balance when appropriate, but instead, we try to use the information we learned to fit a model that effectively does all of this in one go by testing</w:t>
-      </w:r>
-      <w:r>
-        <w:t xml:space="preserve"> </w:t>
-      </w:r>
-      <m:oMath>
-        <m:r>
-          <m:t>(</m:t>
-        </m:r>
-        <m:r>
-          <m:t>S</m:t>
-        </m:r>
-        <m:r>
-          <m:t>t</m:t>
-        </m:r>
-        <m:r>
-          <m:t>u</m:t>
-        </m:r>
-        <m:r>
-          <m:t>d</m:t>
-        </m:r>
-        <m:r>
-          <m:t>e</m:t>
-        </m:r>
-        <m:r>
-          <m:t>n</m:t>
-        </m:r>
-        <m:r>
-          <m:t>t</m:t>
-        </m:r>
-        <m:r>
-          <m:t>*</m:t>
-        </m:r>
-        <m:r>
-          <m:t>L</m:t>
-        </m:r>
-        <m:r>
-          <m:t>i</m:t>
-        </m:r>
-        <m:r>
-          <m:t>m</m:t>
-        </m:r>
-        <m:r>
-          <m:t>i</m:t>
-        </m:r>
-        <m:r>
-          <m:t>t</m:t>
-        </m:r>
-        <m:r>
-          <m:t>*</m:t>
-        </m:r>
-        <m:r>
-          <m:t>I</m:t>
-        </m:r>
-        <m:r>
-          <m:t>n</m:t>
-        </m:r>
-        <m:r>
-          <m:t>c</m:t>
-        </m:r>
-        <m:r>
-          <m:t>o</m:t>
-        </m:r>
-        <m:r>
-          <m:t>m</m:t>
-        </m:r>
-        <m:r>
-          <m:t>e</m:t>
-        </m:r>
-        <m:r>
-          <m:t>)</m:t>
-        </m:r>
-        <m:r>
-          <m:t>*</m:t>
-        </m:r>
-        <m:r>
-          <m:t>(</m:t>
-        </m:r>
-        <m:r>
-          <m:t>l</m:t>
-        </m:r>
-        <m:r>
-          <m:t>o</m:t>
-        </m:r>
-        <m:r>
-          <m:t>g</m:t>
-        </m:r>
-        <m:r>
-          <m:t>(</m:t>
-        </m:r>
-        <m:r>
-          <m:t>R</m:t>
-        </m:r>
-        <m:r>
-          <m:t>a</m:t>
-        </m:r>
-        <m:r>
-          <m:t>t</m:t>
-        </m:r>
-        <m:r>
-          <m:t>i</m:t>
-        </m:r>
-        <m:r>
-          <m:t>n</m:t>
-        </m:r>
-        <m:r>
-          <m:t>g</m:t>
-        </m:r>
-        <m:r>
-          <m:t>)</m:t>
-        </m:r>
-        <m:r>
-          <m:t>+</m:t>
-        </m:r>
-        <m:r>
-          <m:t>c</m:t>
-        </m:r>
-        <m:r>
-          <m:t>a</m:t>
-        </m:r>
-        <m:r>
-          <m:t>r</m:t>
-        </m:r>
-        <m:r>
-          <m:t>d</m:t>
-        </m:r>
-        <m:r>
-          <m:t>s</m:t>
-        </m:r>
-        <m:r>
-          <m:t>F</m:t>
-        </m:r>
-        <m:r>
-          <m:t>+</m:t>
-        </m:r>
-        <m:r>
-          <m:t>S</m:t>
-        </m:r>
-        <m:r>
-          <m:t>t</m:t>
-        </m:r>
-        <m:r>
-          <m:t>u</m:t>
-        </m:r>
-        <m:r>
-          <m:t>d</m:t>
-        </m:r>
-        <m:r>
-          <m:t>e</m:t>
-        </m:r>
-        <m:r>
-          <m:t>n</m:t>
-        </m:r>
-        <m:r>
-          <m:t>t</m:t>
-        </m:r>
-        <m:r>
-          <m:t>+</m:t>
-        </m:r>
-        <m:r>
-          <m:t>L</m:t>
-        </m:r>
-        <m:r>
-          <m:t>i</m:t>
-        </m:r>
-        <m:r>
-          <m:t>m</m:t>
-        </m:r>
-        <m:r>
-          <m:t>i</m:t>
-        </m:r>
-        <m:r>
-          <m:t>t</m:t>
-        </m:r>
-        <m:r>
-          <m:t>+</m:t>
-        </m:r>
-        <m:r>
-          <m:t>I</m:t>
-        </m:r>
-        <m:r>
-          <m:t>n</m:t>
-        </m:r>
-        <m:r>
-          <m:t>c</m:t>
-        </m:r>
-        <m:r>
-          <m:t>o</m:t>
-        </m:r>
-        <m:r>
-          <m:t>m</m:t>
-        </m:r>
-        <m:r>
-          <m:t>e</m:t>
-        </m:r>
-        <m:r>
-          <m:t>)</m:t>
-        </m:r>
-      </m:oMath>
-      <w:r>
-        <w:t xml:space="preserve"> </w:t>
-      </w:r>
-      <w:r>
-        <w:t xml:space="preserve">as the predictors of</w:t>
-      </w:r>
-      <w:r>
-        <w:t xml:space="preserve"> </w:t>
-      </w:r>
-      <m:oMath>
-        <m:r>
-          <m:t>B</m:t>
-        </m:r>
-        <m:r>
-          <m:t>a</m:t>
-        </m:r>
-        <m:r>
-          <m:t>l</m:t>
-        </m:r>
-        <m:r>
-          <m:t>a</m:t>
-        </m:r>
-        <m:r>
-          <m:t>n</m:t>
-        </m:r>
-        <m:r>
-          <m:t>c</m:t>
-        </m:r>
-        <m:r>
-          <m:t>e</m:t>
-        </m:r>
-      </m:oMath>
-      <w:r>
-        <w:t xml:space="preserve">. We then use AIC to remove unnecessary terms, although this analysis is left out for brevity.</w:t>
-      </w:r>
-    </w:p>
-    <w:p>
-      <w:pPr>
-        <w:pStyle w:val="SourceCode"/>
-      </w:pPr>
-      <w:r>
-        <w:rPr>
-          <w:rStyle w:val="VerbatimChar"/>
-        </w:rPr>
-        <w:t xml:space="preserve">## </w:t>
-      </w:r>
-      <w:r>
-        <w:br w:type="textWrapping"/>
-      </w:r>
-      <w:r>
-        <w:rPr>
-          <w:rStyle w:val="VerbatimChar"/>
-        </w:rPr>
-        <w:t xml:space="preserve">## Call:</w:t>
-      </w:r>
-      <w:r>
-        <w:br w:type="textWrapping"/>
-      </w:r>
-      <w:r>
-        <w:rPr>
-          <w:rStyle w:val="VerbatimChar"/>
-        </w:rPr>
-        <w:t xml:space="preserve">## lm(formula = Balance ~ Student + Limit + Income + log(Rating) + </w:t>
-      </w:r>
-      <w:r>
-        <w:br w:type="textWrapping"/>
-      </w:r>
-      <w:r>
-        <w:rPr>
-          <w:rStyle w:val="VerbatimChar"/>
-        </w:rPr>
-        <w:t xml:space="preserve">##     Cards + Student:Limit + Student:Income + Limit:Income + Student:log(Rating) + </w:t>
-      </w:r>
-      <w:r>
-        <w:br w:type="textWrapping"/>
-      </w:r>
-      <w:r>
-        <w:rPr>
-          <w:rStyle w:val="VerbatimChar"/>
-        </w:rPr>
-        <w:t xml:space="preserve">##     Limit:log(Rating) + Limit:Cards + Income:log(Rating) + Income:Cards + </w:t>
-      </w:r>
-      <w:r>
-        <w:br w:type="textWrapping"/>
-      </w:r>
-      <w:r>
-        <w:rPr>
-          <w:rStyle w:val="VerbatimChar"/>
-        </w:rPr>
-        <w:t xml:space="preserve">##     Student:Limit:Income + Student:Limit:log(Rating) + Limit:Income:Cards, </w:t>
-      </w:r>
-      <w:r>
-        <w:br w:type="textWrapping"/>
-      </w:r>
-      <w:r>
-        <w:rPr>
-          <w:rStyle w:val="VerbatimChar"/>
-        </w:rPr>
-        <w:t xml:space="preserve">##     data = Credit3)</w:t>
-      </w:r>
-      <w:r>
-        <w:br w:type="textWrapping"/>
-      </w:r>
-      <w:r>
-        <w:rPr>
-          <w:rStyle w:val="VerbatimChar"/>
-        </w:rPr>
-        <w:t xml:space="preserve">## </w:t>
-      </w:r>
-      <w:r>
-        <w:br w:type="textWrapping"/>
-      </w:r>
-      <w:r>
-        <w:rPr>
-          <w:rStyle w:val="VerbatimChar"/>
-        </w:rPr>
-        <w:t xml:space="preserve">## Residuals:</w:t>
-      </w:r>
-      <w:r>
-        <w:br w:type="textWrapping"/>
-      </w:r>
-      <w:r>
-        <w:rPr>
-          <w:rStyle w:val="VerbatimChar"/>
-        </w:rPr>
-        <w:t xml:space="preserve">##     Min      1Q  Median      3Q     Max </w:t>
-      </w:r>
-      <w:r>
-        <w:br w:type="textWrapping"/>
-      </w:r>
-      <w:r>
-        <w:rPr>
-          <w:rStyle w:val="VerbatimChar"/>
-        </w:rPr>
-        <w:t xml:space="preserve">## -134.73  -26.93    1.94   33.31  121.17 </w:t>
-      </w:r>
-      <w:r>
-        <w:br w:type="textWrapping"/>
-      </w:r>
-      <w:r>
-        <w:rPr>
-          <w:rStyle w:val="VerbatimChar"/>
-        </w:rPr>
-        <w:t xml:space="preserve">## </w:t>
-      </w:r>
-      <w:r>
-        <w:br w:type="textWrapping"/>
-      </w:r>
-      <w:r>
-        <w:rPr>
-          <w:rStyle w:val="VerbatimChar"/>
-        </w:rPr>
-        <w:t xml:space="preserve">## Coefficients:</w:t>
-      </w:r>
-      <w:r>
-        <w:br w:type="textWrapping"/>
-      </w:r>
-      <w:r>
-        <w:rPr>
-          <w:rStyle w:val="VerbatimChar"/>
-        </w:rPr>
-        <w:t xml:space="preserve">##                                Estimate Std. Error t value Pr(&gt;|t|)    </w:t>
-      </w:r>
-      <w:r>
-        <w:br w:type="textWrapping"/>
-      </w:r>
-      <w:r>
-        <w:rPr>
-          <w:rStyle w:val="VerbatimChar"/>
-        </w:rPr>
-        <w:t xml:space="preserve">## (Intercept)                   1.774e+03  1.998e+02   8.878  &lt; 2e-16 ***</w:t>
-      </w:r>
-      <w:r>
-        <w:br w:type="textWrapping"/>
-      </w:r>
-      <w:r>
-        <w:rPr>
-          <w:rStyle w:val="VerbatimChar"/>
-        </w:rPr>
-        <w:t xml:space="preserve">## StudentYes                   -2.150e+03  4.850e+02  -4.432 1.22e-05 ***</w:t>
-      </w:r>
-      <w:r>
-        <w:br w:type="textWrapping"/>
-      </w:r>
-      <w:r>
-        <w:rPr>
-          <w:rStyle w:val="VerbatimChar"/>
-        </w:rPr>
-        <w:t xml:space="preserve">## Limit                        -6.070e-01  6.460e-02  -9.396  &lt; 2e-16 ***</w:t>
-      </w:r>
-      <w:r>
-        <w:br w:type="textWrapping"/>
-      </w:r>
-      <w:r>
-        <w:rPr>
-          <w:rStyle w:val="VerbatimChar"/>
-        </w:rPr>
-        <w:t xml:space="preserve">## Income                        1.729e+01  4.307e+00   4.013 7.22e-05 ***</w:t>
-      </w:r>
-      <w:r>
-        <w:br w:type="textWrapping"/>
-      </w:r>
-      <w:r>
-        <w:rPr>
-          <w:rStyle w:val="VerbatimChar"/>
-        </w:rPr>
-        <w:t xml:space="preserve">## log(Rating)                  -3.967e+02  4.550e+01  -8.717  &lt; 2e-16 ***</w:t>
-      </w:r>
-      <w:r>
-        <w:br w:type="textWrapping"/>
-      </w:r>
-      <w:r>
-        <w:rPr>
-          <w:rStyle w:val="VerbatimChar"/>
-        </w:rPr>
-        <w:t xml:space="preserve">## Cards                         4.823e+00  7.308e+00   0.660 0.509669    </w:t>
-      </w:r>
-      <w:r>
-        <w:br w:type="textWrapping"/>
-      </w:r>
-      <w:r>
-        <w:rPr>
-          <w:rStyle w:val="VerbatimChar"/>
-        </w:rPr>
-        <w:t xml:space="preserve">## StudentYes:Limit              8.563e-01  1.860e-01   4.604 5.64e-06 ***</w:t>
-      </w:r>
-      <w:r>
-        <w:br w:type="textWrapping"/>
-      </w:r>
-      <w:r>
-        <w:rPr>
-          <w:rStyle w:val="VerbatimChar"/>
-        </w:rPr>
-        <w:t xml:space="preserve">## StudentYes:Income            -5.685e+00  1.108e+00  -5.130 4.62e-07 ***</w:t>
-      </w:r>
-      <w:r>
-        <w:br w:type="textWrapping"/>
-      </w:r>
-      <w:r>
-        <w:rPr>
-          <w:rStyle w:val="VerbatimChar"/>
-        </w:rPr>
-        <w:t xml:space="preserve">## Limit:Income                 -3.291e-04  1.107e-04  -2.974 0.003129 ** </w:t>
-      </w:r>
-      <w:r>
-        <w:br w:type="textWrapping"/>
-      </w:r>
-      <w:r>
-        <w:rPr>
-          <w:rStyle w:val="VerbatimChar"/>
-        </w:rPr>
-        <w:t xml:space="preserve">## StudentYes:log(Rating)        4.278e+02  1.140e+02   3.752 0.000203 ***</w:t>
-      </w:r>
-      <w:r>
-        <w:br w:type="textWrapping"/>
-      </w:r>
-      <w:r>
-        <w:rPr>
-          <w:rStyle w:val="VerbatimChar"/>
-        </w:rPr>
-        <w:t xml:space="preserve">## Limit:log(Rating)             1.491e-01  8.742e-03  17.055  &lt; 2e-16 ***</w:t>
-      </w:r>
-      <w:r>
-        <w:br w:type="textWrapping"/>
-      </w:r>
-      <w:r>
-        <w:rPr>
-          <w:rStyle w:val="VerbatimChar"/>
-        </w:rPr>
-        <w:t xml:space="preserve">## Limit:Cards                   4.415e-03  1.622e-03   2.722 0.006783 ** </w:t>
-      </w:r>
-      <w:r>
-        <w:br w:type="textWrapping"/>
-      </w:r>
-      <w:r>
-        <w:rPr>
-          <w:rStyle w:val="VerbatimChar"/>
-        </w:rPr>
-        <w:t xml:space="preserve">## Income:log(Rating)           -4.063e+00  7.982e-01  -5.090 5.61e-07 ***</w:t>
-      </w:r>
-      <w:r>
-        <w:br w:type="textWrapping"/>
-      </w:r>
-      <w:r>
-        <w:rPr>
-          <w:rStyle w:val="VerbatimChar"/>
-        </w:rPr>
-        <w:t xml:space="preserve">## Income:Cards                  3.992e-02  1.636e-01   0.244 0.807319    </w:t>
-      </w:r>
-      <w:r>
-        <w:br w:type="textWrapping"/>
-      </w:r>
-      <w:r>
-        <w:rPr>
-          <w:rStyle w:val="VerbatimChar"/>
-        </w:rPr>
-        <w:t xml:space="preserve">## StudentYes:Limit:Income       8.556e-04  1.605e-04   5.329 1.69e-07 ***</w:t>
-      </w:r>
-      <w:r>
-        <w:br w:type="textWrapping"/>
-      </w:r>
-      <w:r>
-        <w:rPr>
-          <w:rStyle w:val="VerbatimChar"/>
-        </w:rPr>
-        <w:t xml:space="preserve">## StudentYes:Limit:log(Rating) -1.382e-01  2.596e-02  -5.323 1.74e-07 ***</w:t>
-      </w:r>
-      <w:r>
-        <w:br w:type="textWrapping"/>
-      </w:r>
-      <w:r>
-        <w:rPr>
-          <w:rStyle w:val="VerbatimChar"/>
-        </w:rPr>
-        <w:t xml:space="preserve">## Limit:Income:Cards           -3.031e-05  1.756e-05  -1.726 0.085195 .  </w:t>
-      </w:r>
-      <w:r>
-        <w:br w:type="textWrapping"/>
-      </w:r>
-      <w:r>
-        <w:rPr>
-          <w:rStyle w:val="VerbatimChar"/>
-        </w:rPr>
-        <w:t xml:space="preserve">## ---</w:t>
-      </w:r>
-      <w:r>
-        <w:br w:type="textWrapping"/>
-      </w:r>
-      <w:r>
-        <w:rPr>
-          <w:rStyle w:val="VerbatimChar"/>
-        </w:rPr>
-        <w:t xml:space="preserve">## Signif. codes:  0 '***' 0.001 '**' 0.01 '*' 0.05 '.' 0.1 ' ' 1</w:t>
-      </w:r>
-      <w:r>
-        <w:br w:type="textWrapping"/>
-      </w:r>
-      <w:r>
-        <w:rPr>
-          <w:rStyle w:val="VerbatimChar"/>
-        </w:rPr>
-        <w:t xml:space="preserve">## </w:t>
-      </w:r>
-      <w:r>
-        <w:br w:type="textWrapping"/>
-      </w:r>
-      <w:r>
-        <w:rPr>
-          <w:rStyle w:val="VerbatimChar"/>
-        </w:rPr>
-        <w:t xml:space="preserve">## Residual standard error: 45.86 on 383 degrees of freedom</w:t>
-      </w:r>
-      <w:r>
-        <w:br w:type="textWrapping"/>
-      </w:r>
-      <w:r>
-        <w:rPr>
-          <w:rStyle w:val="VerbatimChar"/>
-        </w:rPr>
-        <w:t xml:space="preserve">## Multiple R-squared:  0.9904, Adjusted R-squared:   0.99 </w:t>
-      </w:r>
-      <w:r>
-        <w:br w:type="textWrapping"/>
-      </w:r>
-      <w:r>
-        <w:rPr>
-          <w:rStyle w:val="VerbatimChar"/>
-        </w:rPr>
-        <w:t xml:space="preserve">## F-statistic:  2482 on 16 and 383 DF,  p-value: &lt; 2.2e-16</w:t>
-      </w:r>
-    </w:p>
-    <w:p>
-      <w:pPr>
-        <w:pStyle w:val="SourceCode"/>
-      </w:pPr>
-      <w:r>
-        <w:rPr>
-          <w:rStyle w:val="VerbatimChar"/>
-        </w:rPr>
-        <w:t xml:space="preserve">## Non-constant Variance Score Test </w:t>
-      </w:r>
-      <w:r>
-        <w:br w:type="textWrapping"/>
-      </w:r>
-      <w:r>
-        <w:rPr>
-          <w:rStyle w:val="VerbatimChar"/>
-        </w:rPr>
-        <w:t xml:space="preserve">## Variance formula: ~ fitted.values </w:t>
-      </w:r>
-      <w:r>
-        <w:br w:type="textWrapping"/>
-      </w:r>
-      <w:r>
-        <w:rPr>
-          <w:rStyle w:val="VerbatimChar"/>
-        </w:rPr>
-        <w:t xml:space="preserve">## Chisquare = 3.921739, Df = 1, p = 0.047666</w:t>
-      </w:r>
-    </w:p>
-    <w:p>
-      <w:pPr>
-        <w:pStyle w:val="FirstParagraph"/>
       </w:pPr>
       <w:r>
         <w:drawing>
@@ -4692,13 +5199,13 @@
               <a:graphicData uri="http://schemas.openxmlformats.org/drawingml/2006/picture">
                 <pic:pic>
                   <pic:nvPicPr>
-                    <pic:cNvPr descr="BUDA525TEAM4FINAL_files/figure-docx/chunk3_12-1.png" id="0" name="Picture"/>
+                    <pic:cNvPr descr="BUDA525TEAM4FINAL_files/figure-docx/chunk4_3-1.png" id="0" name="Picture"/>
                     <pic:cNvPicPr>
                       <a:picLocks noChangeArrowheads="1" noChangeAspect="1"/>
                     </pic:cNvPicPr>
                   </pic:nvPicPr>
                   <pic:blipFill>
-                    <a:blip r:embed="rId41"/>
+                    <a:blip r:embed="rId42"/>
                     <a:stretch>
                       <a:fillRect/>
                     </a:stretch>
@@ -4724,496 +5231,6 @@
           </wp:inline>
         </w:drawing>
       </w:r>
-    </w:p>
-    <w:p>
-      <w:pPr>
-        <w:pStyle w:val="BodyText"/>
-      </w:pPr>
-      <w:r>
-        <w:t xml:space="preserve">This resulting model is a little tedious to interpret but deals with the NCV, making it a good forecasting model, but not a good model to explain to a client.</w:t>
-      </w:r>
-    </w:p>
-    <w:p>
-      <w:pPr>
-        <w:pStyle w:val="Heading1"/>
-      </w:pPr>
-      <w:bookmarkStart w:id="42" w:name="problem-4"/>
-      <w:bookmarkEnd w:id="42"/>
-      <w:r>
-        <w:t xml:space="preserve">Problem 4</w:t>
-      </w:r>
-    </w:p>
-    <w:p>
-      <w:pPr>
-        <w:pStyle w:val="FirstParagraph"/>
-      </w:pPr>
-      <w:r>
-        <w:t xml:space="preserve">The Salaries data in the carData package contains information on academic salaries in 2008 and 2009 in a college in the US. A data dictionary can be found in the help file for the data. This data was collected as part of an on-going effort of the college to monitor salary differences between male and female faculty members. We have been asked to investigate the gender gap in the data, but also what other information that may be relevant to administrators (i.e. salary growth for years of service, discipline based growth, etc). Investigate if there is a gender gap, but also provide insights on other drivers that you may see of salary in the data. Is your model suitable to make offers based on the information provided? Explain your reasoning. Provide insights into any other information you find of interest.</w:t>
-      </w:r>
-    </w:p>
-    <w:p>
-      <w:pPr>
-        <w:pStyle w:val="BodyText"/>
-      </w:pPr>
-      <w:r>
-        <w:t xml:space="preserve">We want to investigate the gender gap in the data as well as provide any other drivers that could influence the gap, and determine whether our model of choice is suitable to make offers.</w:t>
-      </w:r>
-    </w:p>
-    <w:p>
-      <w:pPr>
-        <w:pStyle w:val="SourceCode"/>
-      </w:pPr>
-      <w:r>
-        <w:rPr>
-          <w:rStyle w:val="VerbatimChar"/>
-        </w:rPr>
-        <w:t xml:space="preserve">## starting httpd help server ... done</w:t>
-      </w:r>
-    </w:p>
-    <w:p>
-      <w:pPr>
-        <w:pStyle w:val="SourceCode"/>
-      </w:pPr>
-      <w:r>
-        <w:rPr>
-          <w:rStyle w:val="VerbatimChar"/>
-        </w:rPr>
-        <w:t xml:space="preserve">##        rank discipline yrs.since.phd yrs.service  sex salary</w:t>
-      </w:r>
-      <w:r>
-        <w:br w:type="textWrapping"/>
-      </w:r>
-      <w:r>
-        <w:rPr>
-          <w:rStyle w:val="VerbatimChar"/>
-        </w:rPr>
-        <w:t xml:space="preserve">## 1      Prof          B            19          18 Male 139750</w:t>
-      </w:r>
-      <w:r>
-        <w:br w:type="textWrapping"/>
-      </w:r>
-      <w:r>
-        <w:rPr>
-          <w:rStyle w:val="VerbatimChar"/>
-        </w:rPr>
-        <w:t xml:space="preserve">## 2      Prof          B            20          16 Male 173200</w:t>
-      </w:r>
-      <w:r>
-        <w:br w:type="textWrapping"/>
-      </w:r>
-      <w:r>
-        <w:rPr>
-          <w:rStyle w:val="VerbatimChar"/>
-        </w:rPr>
-        <w:t xml:space="preserve">## 3  AsstProf          B             4           3 Male  79750</w:t>
-      </w:r>
-      <w:r>
-        <w:br w:type="textWrapping"/>
-      </w:r>
-      <w:r>
-        <w:rPr>
-          <w:rStyle w:val="VerbatimChar"/>
-        </w:rPr>
-        <w:t xml:space="preserve">## 4      Prof          B            45          39 Male 115000</w:t>
-      </w:r>
-      <w:r>
-        <w:br w:type="textWrapping"/>
-      </w:r>
-      <w:r>
-        <w:rPr>
-          <w:rStyle w:val="VerbatimChar"/>
-        </w:rPr>
-        <w:t xml:space="preserve">## 5      Prof          B            40          41 Male 141500</w:t>
-      </w:r>
-      <w:r>
-        <w:br w:type="textWrapping"/>
-      </w:r>
-      <w:r>
-        <w:rPr>
-          <w:rStyle w:val="VerbatimChar"/>
-        </w:rPr>
-        <w:t xml:space="preserve">## 6 AssocProf          B             6           6 Male  97000</w:t>
-      </w:r>
-    </w:p>
-    <w:p>
-      <w:pPr>
-        <w:pStyle w:val="SourceCode"/>
-      </w:pPr>
-      <w:r>
-        <w:rPr>
-          <w:rStyle w:val="VerbatimChar"/>
-        </w:rPr>
-        <w:t xml:space="preserve">##         rank     discipline yrs.since.phd    yrs.service        sex     </w:t>
-      </w:r>
-      <w:r>
-        <w:br w:type="textWrapping"/>
-      </w:r>
-      <w:r>
-        <w:rPr>
-          <w:rStyle w:val="VerbatimChar"/>
-        </w:rPr>
-        <w:t xml:space="preserve">##  AsstProf : 67   A:181      Min.   : 1.00   Min.   : 0.00   Female: 39  </w:t>
-      </w:r>
-      <w:r>
-        <w:br w:type="textWrapping"/>
-      </w:r>
-      <w:r>
-        <w:rPr>
-          <w:rStyle w:val="VerbatimChar"/>
-        </w:rPr>
-        <w:t xml:space="preserve">##  AssocProf: 64   B:216      1st Qu.:12.00   1st Qu.: 7.00   Male  :358  </w:t>
-      </w:r>
-      <w:r>
-        <w:br w:type="textWrapping"/>
-      </w:r>
-      <w:r>
-        <w:rPr>
-          <w:rStyle w:val="VerbatimChar"/>
-        </w:rPr>
-        <w:t xml:space="preserve">##  Prof     :266              Median :21.00   Median :16.00               </w:t>
-      </w:r>
-      <w:r>
-        <w:br w:type="textWrapping"/>
-      </w:r>
-      <w:r>
-        <w:rPr>
-          <w:rStyle w:val="VerbatimChar"/>
-        </w:rPr>
-        <w:t xml:space="preserve">##                             Mean   :22.31   Mean   :17.61               </w:t>
-      </w:r>
-      <w:r>
-        <w:br w:type="textWrapping"/>
-      </w:r>
-      <w:r>
-        <w:rPr>
-          <w:rStyle w:val="VerbatimChar"/>
-        </w:rPr>
-        <w:t xml:space="preserve">##                             3rd Qu.:32.00   3rd Qu.:27.00               </w:t>
-      </w:r>
-      <w:r>
-        <w:br w:type="textWrapping"/>
-      </w:r>
-      <w:r>
-        <w:rPr>
-          <w:rStyle w:val="VerbatimChar"/>
-        </w:rPr>
-        <w:t xml:space="preserve">##                             Max.   :56.00   Max.   :60.00               </w:t>
-      </w:r>
-      <w:r>
-        <w:br w:type="textWrapping"/>
-      </w:r>
-      <w:r>
-        <w:rPr>
-          <w:rStyle w:val="VerbatimChar"/>
-        </w:rPr>
-        <w:t xml:space="preserve">##      salary      </w:t>
-      </w:r>
-      <w:r>
-        <w:br w:type="textWrapping"/>
-      </w:r>
-      <w:r>
-        <w:rPr>
-          <w:rStyle w:val="VerbatimChar"/>
-        </w:rPr>
-        <w:t xml:space="preserve">##  Min.   : 57800  </w:t>
-      </w:r>
-      <w:r>
-        <w:br w:type="textWrapping"/>
-      </w:r>
-      <w:r>
-        <w:rPr>
-          <w:rStyle w:val="VerbatimChar"/>
-        </w:rPr>
-        <w:t xml:space="preserve">##  1st Qu.: 91000  </w:t>
-      </w:r>
-      <w:r>
-        <w:br w:type="textWrapping"/>
-      </w:r>
-      <w:r>
-        <w:rPr>
-          <w:rStyle w:val="VerbatimChar"/>
-        </w:rPr>
-        <w:t xml:space="preserve">##  Median :107300  </w:t>
-      </w:r>
-      <w:r>
-        <w:br w:type="textWrapping"/>
-      </w:r>
-      <w:r>
-        <w:rPr>
-          <w:rStyle w:val="VerbatimChar"/>
-        </w:rPr>
-        <w:t xml:space="preserve">##  Mean   :113706  </w:t>
-      </w:r>
-      <w:r>
-        <w:br w:type="textWrapping"/>
-      </w:r>
-      <w:r>
-        <w:rPr>
-          <w:rStyle w:val="VerbatimChar"/>
-        </w:rPr>
-        <w:t xml:space="preserve">##  3rd Qu.:134185  </w:t>
-      </w:r>
-      <w:r>
-        <w:br w:type="textWrapping"/>
-      </w:r>
-      <w:r>
-        <w:rPr>
-          <w:rStyle w:val="VerbatimChar"/>
-        </w:rPr>
-        <w:t xml:space="preserve">##  Max.   :231545</w:t>
-      </w:r>
-    </w:p>
-    <w:p>
-      <w:pPr>
-        <w:pStyle w:val="SourceCode"/>
-      </w:pPr>
-      <w:r>
-        <w:rPr>
-          <w:rStyle w:val="VerbatimChar"/>
-        </w:rPr>
-        <w:t xml:space="preserve">## [1] 397   6</w:t>
-      </w:r>
-    </w:p>
-    <w:p>
-      <w:pPr>
-        <w:pStyle w:val="FirstParagraph"/>
-      </w:pPr>
-      <w:r>
-        <w:t xml:space="preserve">We have 397 observations with 6 variables. Rank is a factor, with 67 professors being Assistants, 64 being Associate, and 266 are full professors. Discipline is another factor: 181 teach a theoretical discipline, and 216 teach applied. yrs.since.phd has a wide range from 1 year all the way to 56. yrs.service also has a wide range, 0 years (assuming these people’s first year was the 08-09 academic calendar year) all the way to 60 years. The 0 could create an issue later on. Sex is a very skewed factor in this data set, 358 are males and only 39 are females. This could create some issues. The nine-month salary is in dollars and ranges from 57,800 to 231,545.</w:t>
-      </w:r>
-    </w:p>
-    <w:p>
-      <w:pPr>
-        <w:pStyle w:val="SourceCode"/>
-      </w:pPr>
-      <w:r>
-        <w:rPr>
-          <w:rStyle w:val="KeywordTok"/>
-        </w:rPr>
-        <w:t xml:space="preserve">t.test</w:t>
-      </w:r>
-      <w:r>
-        <w:rPr>
-          <w:rStyle w:val="NormalTok"/>
-        </w:rPr>
-        <w:t xml:space="preserve">(Salaries</w:t>
-      </w:r>
-      <w:r>
-        <w:rPr>
-          <w:rStyle w:val="OperatorTok"/>
-        </w:rPr>
-        <w:t xml:space="preserve">$</w:t>
-      </w:r>
-      <w:r>
-        <w:rPr>
-          <w:rStyle w:val="NormalTok"/>
-        </w:rPr>
-        <w:t xml:space="preserve">salary[Salaries</w:t>
-      </w:r>
-      <w:r>
-        <w:rPr>
-          <w:rStyle w:val="OperatorTok"/>
-        </w:rPr>
-        <w:t xml:space="preserve">$</w:t>
-      </w:r>
-      <w:r>
-        <w:rPr>
-          <w:rStyle w:val="NormalTok"/>
-        </w:rPr>
-        <w:t xml:space="preserve">sex</w:t>
-      </w:r>
-      <w:r>
-        <w:rPr>
-          <w:rStyle w:val="OperatorTok"/>
-        </w:rPr>
-        <w:t xml:space="preserve">==</w:t>
-      </w:r>
-      <w:r>
-        <w:rPr>
-          <w:rStyle w:val="StringTok"/>
-        </w:rPr>
-        <w:t xml:space="preserve">"Male"</w:t>
-      </w:r>
-      <w:r>
-        <w:rPr>
-          <w:rStyle w:val="NormalTok"/>
-        </w:rPr>
-        <w:t xml:space="preserve">], Salaries</w:t>
-      </w:r>
-      <w:r>
-        <w:rPr>
-          <w:rStyle w:val="OperatorTok"/>
-        </w:rPr>
-        <w:t xml:space="preserve">$</w:t>
-      </w:r>
-      <w:r>
-        <w:rPr>
-          <w:rStyle w:val="NormalTok"/>
-        </w:rPr>
-        <w:t xml:space="preserve">salary[Salaries</w:t>
-      </w:r>
-      <w:r>
-        <w:rPr>
-          <w:rStyle w:val="OperatorTok"/>
-        </w:rPr>
-        <w:t xml:space="preserve">$</w:t>
-      </w:r>
-      <w:r>
-        <w:rPr>
-          <w:rStyle w:val="NormalTok"/>
-        </w:rPr>
-        <w:t xml:space="preserve">sex</w:t>
-      </w:r>
-      <w:r>
-        <w:rPr>
-          <w:rStyle w:val="OperatorTok"/>
-        </w:rPr>
-        <w:t xml:space="preserve">==</w:t>
-      </w:r>
-      <w:r>
-        <w:rPr>
-          <w:rStyle w:val="StringTok"/>
-        </w:rPr>
-        <w:t xml:space="preserve">"Female"</w:t>
-      </w:r>
-      <w:r>
-        <w:rPr>
-          <w:rStyle w:val="NormalTok"/>
-        </w:rPr>
-        <w:t xml:space="preserve">], </w:t>
-      </w:r>
-      <w:r>
-        <w:rPr>
-          <w:rStyle w:val="DataTypeTok"/>
-        </w:rPr>
-        <w:t xml:space="preserve">alternative=</w:t>
-      </w:r>
-      <w:r>
-        <w:rPr>
-          <w:rStyle w:val="StringTok"/>
-        </w:rPr>
-        <w:t xml:space="preserve">"greater"</w:t>
-      </w:r>
-      <w:r>
-        <w:rPr>
-          <w:rStyle w:val="NormalTok"/>
-        </w:rPr>
-        <w:t xml:space="preserve">)</w:t>
-      </w:r>
-    </w:p>
-    <w:p>
-      <w:pPr>
-        <w:pStyle w:val="SourceCode"/>
-      </w:pPr>
-      <w:r>
-        <w:rPr>
-          <w:rStyle w:val="VerbatimChar"/>
-        </w:rPr>
-        <w:t xml:space="preserve">## </w:t>
-      </w:r>
-      <w:r>
-        <w:br w:type="textWrapping"/>
-      </w:r>
-      <w:r>
-        <w:rPr>
-          <w:rStyle w:val="VerbatimChar"/>
-        </w:rPr>
-        <w:t xml:space="preserve">##  Welch Two Sample t-test</w:t>
-      </w:r>
-      <w:r>
-        <w:br w:type="textWrapping"/>
-      </w:r>
-      <w:r>
-        <w:rPr>
-          <w:rStyle w:val="VerbatimChar"/>
-        </w:rPr>
-        <w:t xml:space="preserve">## </w:t>
-      </w:r>
-      <w:r>
-        <w:br w:type="textWrapping"/>
-      </w:r>
-      <w:r>
-        <w:rPr>
-          <w:rStyle w:val="VerbatimChar"/>
-        </w:rPr>
-        <w:t xml:space="preserve">## data:  Salaries$salary[Salaries$sex == "Male"] and Salaries$salary[Salaries$sex == "Female"]</w:t>
-      </w:r>
-      <w:r>
-        <w:br w:type="textWrapping"/>
-      </w:r>
-      <w:r>
-        <w:rPr>
-          <w:rStyle w:val="VerbatimChar"/>
-        </w:rPr>
-        <w:t xml:space="preserve">## t = 3.1615, df = 50.122, p-value = 0.001332</w:t>
-      </w:r>
-      <w:r>
-        <w:br w:type="textWrapping"/>
-      </w:r>
-      <w:r>
-        <w:rPr>
-          <w:rStyle w:val="VerbatimChar"/>
-        </w:rPr>
-        <w:t xml:space="preserve">## alternative hypothesis: true difference in means is greater than 0</w:t>
-      </w:r>
-      <w:r>
-        <w:br w:type="textWrapping"/>
-      </w:r>
-      <w:r>
-        <w:rPr>
-          <w:rStyle w:val="VerbatimChar"/>
-        </w:rPr>
-        <w:t xml:space="preserve">## 95 percent confidence interval:</w:t>
-      </w:r>
-      <w:r>
-        <w:br w:type="textWrapping"/>
-      </w:r>
-      <w:r>
-        <w:rPr>
-          <w:rStyle w:val="VerbatimChar"/>
-        </w:rPr>
-        <w:t xml:space="preserve">##  6620.263      Inf</w:t>
-      </w:r>
-      <w:r>
-        <w:br w:type="textWrapping"/>
-      </w:r>
-      <w:r>
-        <w:rPr>
-          <w:rStyle w:val="VerbatimChar"/>
-        </w:rPr>
-        <w:t xml:space="preserve">## sample estimates:</w:t>
-      </w:r>
-      <w:r>
-        <w:br w:type="textWrapping"/>
-      </w:r>
-      <w:r>
-        <w:rPr>
-          <w:rStyle w:val="VerbatimChar"/>
-        </w:rPr>
-        <w:t xml:space="preserve">## mean of x mean of y </w:t>
-      </w:r>
-      <w:r>
-        <w:br w:type="textWrapping"/>
-      </w:r>
-      <w:r>
-        <w:rPr>
-          <w:rStyle w:val="VerbatimChar"/>
-        </w:rPr>
-        <w:t xml:space="preserve">##  115090.4  101002.4</w:t>
-      </w:r>
-    </w:p>
-    <w:p>
-      <w:pPr>
-        <w:pStyle w:val="FirstParagraph"/>
-      </w:pPr>
-      <w:r>
-        <w:t xml:space="preserve">The t-test’s = null hypothesis is that males makes less than or equal to what females make. So the alternative is that males make more than females. the p-value is less than 0.05. Using a hard cut off, we would reject the null hypothesis that males make more than females. the mean of x (males) is 115090.4. the mean for y (females) is 101002.4. But this is just looking at straight averages, and as we saw above, we have way more male observations than female. And we know that there are other variables that might play a role into the conclusion.</w:t>
-      </w:r>
-    </w:p>
-    <w:p>
-      <w:pPr>
-        <w:pStyle w:val="BodyText"/>
-      </w:pPr>
       <w:r>
         <w:drawing>
           <wp:inline>
@@ -5224,7 +5241,7 @@
               <a:graphicData uri="http://schemas.openxmlformats.org/drawingml/2006/picture">
                 <pic:pic>
                   <pic:nvPicPr>
-                    <pic:cNvPr descr="BUDA525TEAM4FINAL_files/figure-docx/chunk4_3-1.png" id="0" name="Picture"/>
+                    <pic:cNvPr descr="BUDA525TEAM4FINAL_files/figure-docx/chunk4_3-2.png" id="0" name="Picture"/>
                     <pic:cNvPicPr>
                       <a:picLocks noChangeArrowheads="1" noChangeAspect="1"/>
                     </pic:cNvPicPr>
@@ -5256,6 +5273,258 @@
           </wp:inline>
         </w:drawing>
       </w:r>
+    </w:p>
+    <w:p>
+      <w:pPr>
+        <w:pStyle w:val="SourceCode"/>
+      </w:pPr>
+      <w:r>
+        <w:rPr>
+          <w:rStyle w:val="VerbatimChar"/>
+        </w:rPr>
+        <w:t xml:space="preserve">## Non-constant Variance Score Test </w:t>
+      </w:r>
+      <w:r>
+        <w:br w:type="textWrapping"/>
+      </w:r>
+      <w:r>
+        <w:rPr>
+          <w:rStyle w:val="VerbatimChar"/>
+        </w:rPr>
+        <w:t xml:space="preserve">## Variance formula: ~ fitted.values </w:t>
+      </w:r>
+      <w:r>
+        <w:br w:type="textWrapping"/>
+      </w:r>
+      <w:r>
+        <w:rPr>
+          <w:rStyle w:val="VerbatimChar"/>
+        </w:rPr>
+        <w:t xml:space="preserve">## Chisquare = 66.51281, Df = 1, p = 3.4763e-16</w:t>
+      </w:r>
+    </w:p>
+    <w:p>
+      <w:pPr>
+        <w:pStyle w:val="SourceCode"/>
+      </w:pPr>
+      <w:r>
+        <w:rPr>
+          <w:rStyle w:val="VerbatimChar"/>
+        </w:rPr>
+        <w:t xml:space="preserve">## </w:t>
+      </w:r>
+      <w:r>
+        <w:br w:type="textWrapping"/>
+      </w:r>
+      <w:r>
+        <w:rPr>
+          <w:rStyle w:val="VerbatimChar"/>
+        </w:rPr>
+        <w:t xml:space="preserve">## Call:</w:t>
+      </w:r>
+      <w:r>
+        <w:br w:type="textWrapping"/>
+      </w:r>
+      <w:r>
+        <w:rPr>
+          <w:rStyle w:val="VerbatimChar"/>
+        </w:rPr>
+        <w:t xml:space="preserve">## lm(formula = salary ~ rank + discipline + yrs.since.phd + yrs.service + </w:t>
+      </w:r>
+      <w:r>
+        <w:br w:type="textWrapping"/>
+      </w:r>
+      <w:r>
+        <w:rPr>
+          <w:rStyle w:val="VerbatimChar"/>
+        </w:rPr>
+        <w:t xml:space="preserve">##     sex, data = Salaries)</w:t>
+      </w:r>
+      <w:r>
+        <w:br w:type="textWrapping"/>
+      </w:r>
+      <w:r>
+        <w:rPr>
+          <w:rStyle w:val="VerbatimChar"/>
+        </w:rPr>
+        <w:t xml:space="preserve">## </w:t>
+      </w:r>
+      <w:r>
+        <w:br w:type="textWrapping"/>
+      </w:r>
+      <w:r>
+        <w:rPr>
+          <w:rStyle w:val="VerbatimChar"/>
+        </w:rPr>
+        <w:t xml:space="preserve">## Residuals:</w:t>
+      </w:r>
+      <w:r>
+        <w:br w:type="textWrapping"/>
+      </w:r>
+      <w:r>
+        <w:rPr>
+          <w:rStyle w:val="VerbatimChar"/>
+        </w:rPr>
+        <w:t xml:space="preserve">##    Min     1Q Median     3Q    Max </w:t>
+      </w:r>
+      <w:r>
+        <w:br w:type="textWrapping"/>
+      </w:r>
+      <w:r>
+        <w:rPr>
+          <w:rStyle w:val="VerbatimChar"/>
+        </w:rPr>
+        <w:t xml:space="preserve">## -65248 -13211  -1775  10384  99592 </w:t>
+      </w:r>
+      <w:r>
+        <w:br w:type="textWrapping"/>
+      </w:r>
+      <w:r>
+        <w:rPr>
+          <w:rStyle w:val="VerbatimChar"/>
+        </w:rPr>
+        <w:t xml:space="preserve">## </w:t>
+      </w:r>
+      <w:r>
+        <w:br w:type="textWrapping"/>
+      </w:r>
+      <w:r>
+        <w:rPr>
+          <w:rStyle w:val="VerbatimChar"/>
+        </w:rPr>
+        <w:t xml:space="preserve">## Coefficients:</w:t>
+      </w:r>
+      <w:r>
+        <w:br w:type="textWrapping"/>
+      </w:r>
+      <w:r>
+        <w:rPr>
+          <w:rStyle w:val="VerbatimChar"/>
+        </w:rPr>
+        <w:t xml:space="preserve">##               Estimate Std. Error t value Pr(&gt;|t|)    </w:t>
+      </w:r>
+      <w:r>
+        <w:br w:type="textWrapping"/>
+      </w:r>
+      <w:r>
+        <w:rPr>
+          <w:rStyle w:val="VerbatimChar"/>
+        </w:rPr>
+        <w:t xml:space="preserve">## (Intercept)    65955.2     4588.6  14.374  &lt; 2e-16 ***</w:t>
+      </w:r>
+      <w:r>
+        <w:br w:type="textWrapping"/>
+      </w:r>
+      <w:r>
+        <w:rPr>
+          <w:rStyle w:val="VerbatimChar"/>
+        </w:rPr>
+        <w:t xml:space="preserve">## rankAssocProf  12907.6     4145.3   3.114  0.00198 ** </w:t>
+      </w:r>
+      <w:r>
+        <w:br w:type="textWrapping"/>
+      </w:r>
+      <w:r>
+        <w:rPr>
+          <w:rStyle w:val="VerbatimChar"/>
+        </w:rPr>
+        <w:t xml:space="preserve">## rankProf       45066.0     4237.5  10.635  &lt; 2e-16 ***</w:t>
+      </w:r>
+      <w:r>
+        <w:br w:type="textWrapping"/>
+      </w:r>
+      <w:r>
+        <w:rPr>
+          <w:rStyle w:val="VerbatimChar"/>
+        </w:rPr>
+        <w:t xml:space="preserve">## disciplineB    14417.6     2342.9   6.154 1.88e-09 ***</w:t>
+      </w:r>
+      <w:r>
+        <w:br w:type="textWrapping"/>
+      </w:r>
+      <w:r>
+        <w:rPr>
+          <w:rStyle w:val="VerbatimChar"/>
+        </w:rPr>
+        <w:t xml:space="preserve">## yrs.since.phd    535.1      241.0   2.220  0.02698 *  </w:t>
+      </w:r>
+      <w:r>
+        <w:br w:type="textWrapping"/>
+      </w:r>
+      <w:r>
+        <w:rPr>
+          <w:rStyle w:val="VerbatimChar"/>
+        </w:rPr>
+        <w:t xml:space="preserve">## yrs.service     -489.5      211.9  -2.310  0.02143 *  </w:t>
+      </w:r>
+      <w:r>
+        <w:br w:type="textWrapping"/>
+      </w:r>
+      <w:r>
+        <w:rPr>
+          <w:rStyle w:val="VerbatimChar"/>
+        </w:rPr>
+        <w:t xml:space="preserve">## sexMale         4783.5     3858.7   1.240  0.21584    </w:t>
+      </w:r>
+      <w:r>
+        <w:br w:type="textWrapping"/>
+      </w:r>
+      <w:r>
+        <w:rPr>
+          <w:rStyle w:val="VerbatimChar"/>
+        </w:rPr>
+        <w:t xml:space="preserve">## ---</w:t>
+      </w:r>
+      <w:r>
+        <w:br w:type="textWrapping"/>
+      </w:r>
+      <w:r>
+        <w:rPr>
+          <w:rStyle w:val="VerbatimChar"/>
+        </w:rPr>
+        <w:t xml:space="preserve">## Signif. codes:  0 '***' 0.001 '**' 0.01 '*' 0.05 '.' 0.1 ' ' 1</w:t>
+      </w:r>
+      <w:r>
+        <w:br w:type="textWrapping"/>
+      </w:r>
+      <w:r>
+        <w:rPr>
+          <w:rStyle w:val="VerbatimChar"/>
+        </w:rPr>
+        <w:t xml:space="preserve">## </w:t>
+      </w:r>
+      <w:r>
+        <w:br w:type="textWrapping"/>
+      </w:r>
+      <w:r>
+        <w:rPr>
+          <w:rStyle w:val="VerbatimChar"/>
+        </w:rPr>
+        <w:t xml:space="preserve">## Residual standard error: 22540 on 390 degrees of freedom</w:t>
+      </w:r>
+      <w:r>
+        <w:br w:type="textWrapping"/>
+      </w:r>
+      <w:r>
+        <w:rPr>
+          <w:rStyle w:val="VerbatimChar"/>
+        </w:rPr>
+        <w:t xml:space="preserve">## Multiple R-squared:  0.4547, Adjusted R-squared:  0.4463 </w:t>
+      </w:r>
+      <w:r>
+        <w:br w:type="textWrapping"/>
+      </w:r>
+      <w:r>
+        <w:rPr>
+          <w:rStyle w:val="VerbatimChar"/>
+        </w:rPr>
+        <w:t xml:space="preserve">## F-statistic:  54.2 on 6 and 390 DF,  p-value: &lt; 2.2e-16</w:t>
+      </w:r>
+    </w:p>
+    <w:p>
+      <w:pPr>
+        <w:pStyle w:val="FirstParagraph"/>
+      </w:pPr>
       <w:r>
         <w:drawing>
           <wp:inline>
@@ -5266,7 +5535,7 @@
               <a:graphicData uri="http://schemas.openxmlformats.org/drawingml/2006/picture">
                 <pic:pic>
                   <pic:nvPicPr>
-                    <pic:cNvPr descr="BUDA525TEAM4FINAL_files/figure-docx/chunk4_3-2.png" id="0" name="Picture"/>
+                    <pic:cNvPr descr="BUDA525TEAM4FINAL_files/figure-docx/chunk4_3-3.png" id="0" name="Picture"/>
                     <pic:cNvPicPr>
                       <a:picLocks noChangeArrowheads="1" noChangeAspect="1"/>
                     </pic:cNvPicPr>
@@ -5301,254 +5570,37 @@
     </w:p>
     <w:p>
       <w:pPr>
-        <w:pStyle w:val="SourceCode"/>
-      </w:pPr>
-      <w:r>
-        <w:rPr>
-          <w:rStyle w:val="VerbatimChar"/>
-        </w:rPr>
-        <w:t xml:space="preserve">## Non-constant Variance Score Test </w:t>
-      </w:r>
-      <w:r>
-        <w:br w:type="textWrapping"/>
-      </w:r>
-      <w:r>
-        <w:rPr>
-          <w:rStyle w:val="VerbatimChar"/>
-        </w:rPr>
-        <w:t xml:space="preserve">## Variance formula: ~ fitted.values </w:t>
-      </w:r>
-      <w:r>
-        <w:br w:type="textWrapping"/>
-      </w:r>
-      <w:r>
-        <w:rPr>
-          <w:rStyle w:val="VerbatimChar"/>
-        </w:rPr>
-        <w:t xml:space="preserve">## Chisquare = 66.51281, Df = 1, p = 3.4763e-16</w:t>
-      </w:r>
-    </w:p>
-    <w:p>
-      <w:pPr>
-        <w:pStyle w:val="SourceCode"/>
-      </w:pPr>
-      <w:r>
-        <w:rPr>
-          <w:rStyle w:val="VerbatimChar"/>
-        </w:rPr>
-        <w:t xml:space="preserve">## </w:t>
-      </w:r>
-      <w:r>
-        <w:br w:type="textWrapping"/>
-      </w:r>
-      <w:r>
-        <w:rPr>
-          <w:rStyle w:val="VerbatimChar"/>
-        </w:rPr>
-        <w:t xml:space="preserve">## Call:</w:t>
-      </w:r>
-      <w:r>
-        <w:br w:type="textWrapping"/>
-      </w:r>
-      <w:r>
-        <w:rPr>
-          <w:rStyle w:val="VerbatimChar"/>
-        </w:rPr>
-        <w:t xml:space="preserve">## lm(formula = salary ~ rank + discipline + yrs.since.phd + yrs.service + </w:t>
-      </w:r>
-      <w:r>
-        <w:br w:type="textWrapping"/>
-      </w:r>
-      <w:r>
-        <w:rPr>
-          <w:rStyle w:val="VerbatimChar"/>
-        </w:rPr>
-        <w:t xml:space="preserve">##     sex, data = Salaries)</w:t>
-      </w:r>
-      <w:r>
-        <w:br w:type="textWrapping"/>
-      </w:r>
-      <w:r>
-        <w:rPr>
-          <w:rStyle w:val="VerbatimChar"/>
-        </w:rPr>
-        <w:t xml:space="preserve">## </w:t>
-      </w:r>
-      <w:r>
-        <w:br w:type="textWrapping"/>
-      </w:r>
-      <w:r>
-        <w:rPr>
-          <w:rStyle w:val="VerbatimChar"/>
-        </w:rPr>
-        <w:t xml:space="preserve">## Residuals:</w:t>
-      </w:r>
-      <w:r>
-        <w:br w:type="textWrapping"/>
-      </w:r>
-      <w:r>
-        <w:rPr>
-          <w:rStyle w:val="VerbatimChar"/>
-        </w:rPr>
-        <w:t xml:space="preserve">##    Min     1Q Median     3Q    Max </w:t>
-      </w:r>
-      <w:r>
-        <w:br w:type="textWrapping"/>
-      </w:r>
-      <w:r>
-        <w:rPr>
-          <w:rStyle w:val="VerbatimChar"/>
-        </w:rPr>
-        <w:t xml:space="preserve">## -65248 -13211  -1775  10384  99592 </w:t>
-      </w:r>
-      <w:r>
-        <w:br w:type="textWrapping"/>
-      </w:r>
-      <w:r>
-        <w:rPr>
-          <w:rStyle w:val="VerbatimChar"/>
-        </w:rPr>
-        <w:t xml:space="preserve">## </w:t>
-      </w:r>
-      <w:r>
-        <w:br w:type="textWrapping"/>
-      </w:r>
-      <w:r>
-        <w:rPr>
-          <w:rStyle w:val="VerbatimChar"/>
-        </w:rPr>
-        <w:t xml:space="preserve">## Coefficients:</w:t>
-      </w:r>
-      <w:r>
-        <w:br w:type="textWrapping"/>
-      </w:r>
-      <w:r>
-        <w:rPr>
-          <w:rStyle w:val="VerbatimChar"/>
-        </w:rPr>
-        <w:t xml:space="preserve">##               Estimate Std. Error t value Pr(&gt;|t|)    </w:t>
-      </w:r>
-      <w:r>
-        <w:br w:type="textWrapping"/>
-      </w:r>
-      <w:r>
-        <w:rPr>
-          <w:rStyle w:val="VerbatimChar"/>
-        </w:rPr>
-        <w:t xml:space="preserve">## (Intercept)    65955.2     4588.6  14.374  &lt; 2e-16 ***</w:t>
-      </w:r>
-      <w:r>
-        <w:br w:type="textWrapping"/>
-      </w:r>
-      <w:r>
-        <w:rPr>
-          <w:rStyle w:val="VerbatimChar"/>
-        </w:rPr>
-        <w:t xml:space="preserve">## rankAssocProf  12907.6     4145.3   3.114  0.00198 ** </w:t>
-      </w:r>
-      <w:r>
-        <w:br w:type="textWrapping"/>
-      </w:r>
-      <w:r>
-        <w:rPr>
-          <w:rStyle w:val="VerbatimChar"/>
-        </w:rPr>
-        <w:t xml:space="preserve">## rankProf       45066.0     4237.5  10.635  &lt; 2e-16 ***</w:t>
-      </w:r>
-      <w:r>
-        <w:br w:type="textWrapping"/>
-      </w:r>
-      <w:r>
-        <w:rPr>
-          <w:rStyle w:val="VerbatimChar"/>
-        </w:rPr>
-        <w:t xml:space="preserve">## disciplineB    14417.6     2342.9   6.154 1.88e-09 ***</w:t>
-      </w:r>
-      <w:r>
-        <w:br w:type="textWrapping"/>
-      </w:r>
-      <w:r>
-        <w:rPr>
-          <w:rStyle w:val="VerbatimChar"/>
-        </w:rPr>
-        <w:t xml:space="preserve">## yrs.since.phd    535.1      241.0   2.220  0.02698 *  </w:t>
-      </w:r>
-      <w:r>
-        <w:br w:type="textWrapping"/>
-      </w:r>
-      <w:r>
-        <w:rPr>
-          <w:rStyle w:val="VerbatimChar"/>
-        </w:rPr>
-        <w:t xml:space="preserve">## yrs.service     -489.5      211.9  -2.310  0.02143 *  </w:t>
-      </w:r>
-      <w:r>
-        <w:br w:type="textWrapping"/>
-      </w:r>
-      <w:r>
-        <w:rPr>
-          <w:rStyle w:val="VerbatimChar"/>
-        </w:rPr>
-        <w:t xml:space="preserve">## sexMale         4783.5     3858.7   1.240  0.21584    </w:t>
-      </w:r>
-      <w:r>
-        <w:br w:type="textWrapping"/>
-      </w:r>
-      <w:r>
-        <w:rPr>
-          <w:rStyle w:val="VerbatimChar"/>
-        </w:rPr>
-        <w:t xml:space="preserve">## ---</w:t>
-      </w:r>
-      <w:r>
-        <w:br w:type="textWrapping"/>
-      </w:r>
-      <w:r>
-        <w:rPr>
-          <w:rStyle w:val="VerbatimChar"/>
-        </w:rPr>
-        <w:t xml:space="preserve">## Signif. codes:  0 '***' 0.001 '**' 0.01 '*' 0.05 '.' 0.1 ' ' 1</w:t>
-      </w:r>
-      <w:r>
-        <w:br w:type="textWrapping"/>
-      </w:r>
-      <w:r>
-        <w:rPr>
-          <w:rStyle w:val="VerbatimChar"/>
-        </w:rPr>
-        <w:t xml:space="preserve">## </w:t>
-      </w:r>
-      <w:r>
-        <w:br w:type="textWrapping"/>
-      </w:r>
-      <w:r>
-        <w:rPr>
-          <w:rStyle w:val="VerbatimChar"/>
-        </w:rPr>
-        <w:t xml:space="preserve">## Residual standard error: 22540 on 390 degrees of freedom</w:t>
-      </w:r>
-      <w:r>
-        <w:br w:type="textWrapping"/>
-      </w:r>
-      <w:r>
-        <w:rPr>
-          <w:rStyle w:val="VerbatimChar"/>
-        </w:rPr>
-        <w:t xml:space="preserve">## Multiple R-squared:  0.4547, Adjusted R-squared:  0.4463 </w:t>
-      </w:r>
-      <w:r>
-        <w:br w:type="textWrapping"/>
-      </w:r>
-      <w:r>
-        <w:rPr>
-          <w:rStyle w:val="VerbatimChar"/>
-        </w:rPr>
-        <w:t xml:space="preserve">## F-statistic:  54.2 on 6 and 390 DF,  p-value: &lt; 2.2e-16</w:t>
-      </w:r>
-    </w:p>
-    <w:p>
-      <w:pPr>
-        <w:pStyle w:val="FirstParagraph"/>
+        <w:pStyle w:val="BodyText"/>
+      </w:pPr>
+      <w:r>
+        <w:t xml:space="preserve">First we will fit a model using salary as our response and the rest of the variables as the predictors. In our residual plot, we see that as the salary increases, so does the variance. Unfortunately this cone-shape is a sign of non-constant variance. We see a similar pattern in the Residuals vs. Fitted plot. The normal Q-Q plot looks ok, has a few points getting away from the line towards the top. The Scale-Location plot has a positive trend showing. The Residuals vs. Leverage plot looks good, nothing is near a problematic Cook’s distance.</w:t>
+      </w:r>
+    </w:p>
+    <w:p>
+      <w:pPr>
+        <w:pStyle w:val="BodyText"/>
+      </w:pPr>
+      <w:r>
+        <w:t xml:space="preserve">Our ncvTest p-value is close to 0. So we can reject the null hypothesis that the variance of the residuals is constant, and confirm our graphical intuition.</w:t>
+      </w:r>
+      <w:r>
+        <w:t xml:space="preserve"> </w:t>
+      </w:r>
+      <w:r>
+        <w:t xml:space="preserve">Even though we know we have NCV in this model, lets see what the summary says. From here we can see that sex is not a significant factor. But what stands out is that the more years of service, the less money they would make in this model, which does not make any sense. So we will keep trying.</w:t>
+      </w:r>
+    </w:p>
+    <w:p>
+      <w:pPr>
+        <w:pStyle w:val="BodyText"/>
+      </w:pPr>
+      <w:r>
+        <w:t xml:space="preserve">The allEffects plot shows this negative correlation between yrs.service and salary, along with a high variance as years increase.</w:t>
+      </w:r>
+    </w:p>
+    <w:p>
+      <w:pPr>
+        <w:pStyle w:val="BodyText"/>
       </w:pPr>
       <w:r>
         <w:drawing>
@@ -5560,7 +5612,7 @@
               <a:graphicData uri="http://schemas.openxmlformats.org/drawingml/2006/picture">
                 <pic:pic>
                   <pic:nvPicPr>
-                    <pic:cNvPr descr="BUDA525TEAM4FINAL_files/figure-docx/chunk4_3-3.png" id="0" name="Picture"/>
+                    <pic:cNvPr descr="BUDA525TEAM4FINAL_files/figure-docx/chunk4_4-1.png" id="0" name="Picture"/>
                     <pic:cNvPicPr>
                       <a:picLocks noChangeArrowheads="1" noChangeAspect="1"/>
                     </pic:cNvPicPr>
@@ -5592,41 +5644,6 @@
           </wp:inline>
         </w:drawing>
       </w:r>
-    </w:p>
-    <w:p>
-      <w:pPr>
-        <w:pStyle w:val="BodyText"/>
-      </w:pPr>
-      <w:r>
-        <w:t xml:space="preserve">First we will fit a model using salary as our response and the rest of the variables as the predictors. In our residual plot, we see that as the salary increases, so does the variance. Unfortunately this cone-shape is a sign of non-constant variance. We see a similar pattern in the Residuals vs. Fitted plot. The normal Q-Q plot looks ok, has a few points getting away from the line towards the top. The Scale-Location plot has a positive trend showing. The Residuals vs. Leverage plot looks good, nothing is near a problematic Cook’s distance.</w:t>
-      </w:r>
-    </w:p>
-    <w:p>
-      <w:pPr>
-        <w:pStyle w:val="BodyText"/>
-      </w:pPr>
-      <w:r>
-        <w:t xml:space="preserve">Our ncvTest p-value is close to 0. So we can reject the null hypothesis that the variance of the residuals is constant, and confirm our graphical intuition.</w:t>
-      </w:r>
-      <w:r>
-        <w:t xml:space="preserve"> </w:t>
-      </w:r>
-      <w:r>
-        <w:t xml:space="preserve">Even though we know we have NCV in this model, lets see what the summary says. From here we can see that sex is not a significant factor. But what stands out is that the more years of service, the less money they would make in this model, which does not make any sense. So we will keep trying.</w:t>
-      </w:r>
-    </w:p>
-    <w:p>
-      <w:pPr>
-        <w:pStyle w:val="BodyText"/>
-      </w:pPr>
-      <w:r>
-        <w:t xml:space="preserve">The allEffects plot shows this negative correlation between yrs.service and salary, along with a high variance as years increase.</w:t>
-      </w:r>
-    </w:p>
-    <w:p>
-      <w:pPr>
-        <w:pStyle w:val="BodyText"/>
-      </w:pPr>
       <w:r>
         <w:drawing>
           <wp:inline>
@@ -5637,7 +5654,7 @@
               <a:graphicData uri="http://schemas.openxmlformats.org/drawingml/2006/picture">
                 <pic:pic>
                   <pic:nvPicPr>
-                    <pic:cNvPr descr="BUDA525TEAM4FINAL_files/figure-docx/chunk4_4-1.png" id="0" name="Picture"/>
+                    <pic:cNvPr descr="BUDA525TEAM4FINAL_files/figure-docx/chunk4_4-2.png" id="0" name="Picture"/>
                     <pic:cNvPicPr>
                       <a:picLocks noChangeArrowheads="1" noChangeAspect="1"/>
                     </pic:cNvPicPr>
@@ -5669,6 +5686,258 @@
           </wp:inline>
         </w:drawing>
       </w:r>
+    </w:p>
+    <w:p>
+      <w:pPr>
+        <w:pStyle w:val="SourceCode"/>
+      </w:pPr>
+      <w:r>
+        <w:rPr>
+          <w:rStyle w:val="VerbatimChar"/>
+        </w:rPr>
+        <w:t xml:space="preserve">## Non-constant Variance Score Test </w:t>
+      </w:r>
+      <w:r>
+        <w:br w:type="textWrapping"/>
+      </w:r>
+      <w:r>
+        <w:rPr>
+          <w:rStyle w:val="VerbatimChar"/>
+        </w:rPr>
+        <w:t xml:space="preserve">## Variance formula: ~ fitted.values </w:t>
+      </w:r>
+      <w:r>
+        <w:br w:type="textWrapping"/>
+      </w:r>
+      <w:r>
+        <w:rPr>
+          <w:rStyle w:val="VerbatimChar"/>
+        </w:rPr>
+        <w:t xml:space="preserve">## Chisquare = 8.805049, Df = 1, p = 0.003004</w:t>
+      </w:r>
+    </w:p>
+    <w:p>
+      <w:pPr>
+        <w:pStyle w:val="SourceCode"/>
+      </w:pPr>
+      <w:r>
+        <w:rPr>
+          <w:rStyle w:val="VerbatimChar"/>
+        </w:rPr>
+        <w:t xml:space="preserve">## </w:t>
+      </w:r>
+      <w:r>
+        <w:br w:type="textWrapping"/>
+      </w:r>
+      <w:r>
+        <w:rPr>
+          <w:rStyle w:val="VerbatimChar"/>
+        </w:rPr>
+        <w:t xml:space="preserve">## Call:</w:t>
+      </w:r>
+      <w:r>
+        <w:br w:type="textWrapping"/>
+      </w:r>
+      <w:r>
+        <w:rPr>
+          <w:rStyle w:val="VerbatimChar"/>
+        </w:rPr>
+        <w:t xml:space="preserve">## lm(formula = I(1/salary) ~ rank + discipline + yrs.since.phd + </w:t>
+      </w:r>
+      <w:r>
+        <w:br w:type="textWrapping"/>
+      </w:r>
+      <w:r>
+        <w:rPr>
+          <w:rStyle w:val="VerbatimChar"/>
+        </w:rPr>
+        <w:t xml:space="preserve">##     yrs.service + sex, data = Salaries)</w:t>
+      </w:r>
+      <w:r>
+        <w:br w:type="textWrapping"/>
+      </w:r>
+      <w:r>
+        <w:rPr>
+          <w:rStyle w:val="VerbatimChar"/>
+        </w:rPr>
+        <w:t xml:space="preserve">## </w:t>
+      </w:r>
+      <w:r>
+        <w:br w:type="textWrapping"/>
+      </w:r>
+      <w:r>
+        <w:rPr>
+          <w:rStyle w:val="VerbatimChar"/>
+        </w:rPr>
+        <w:t xml:space="preserve">## Residuals:</w:t>
+      </w:r>
+      <w:r>
+        <w:br w:type="textWrapping"/>
+      </w:r>
+      <w:r>
+        <w:rPr>
+          <w:rStyle w:val="VerbatimChar"/>
+        </w:rPr>
+        <w:t xml:space="preserve">##        Min         1Q     Median         3Q        Max </w:t>
+      </w:r>
+      <w:r>
+        <w:br w:type="textWrapping"/>
+      </w:r>
+      <w:r>
+        <w:rPr>
+          <w:rStyle w:val="VerbatimChar"/>
+        </w:rPr>
+        <w:t xml:space="preserve">## -4.418e-06 -1.070e-06 -1.600e-08  8.598e-07  7.899e-06 </w:t>
+      </w:r>
+      <w:r>
+        <w:br w:type="textWrapping"/>
+      </w:r>
+      <w:r>
+        <w:rPr>
+          <w:rStyle w:val="VerbatimChar"/>
+        </w:rPr>
+        <w:t xml:space="preserve">## </w:t>
+      </w:r>
+      <w:r>
+        <w:br w:type="textWrapping"/>
+      </w:r>
+      <w:r>
+        <w:rPr>
+          <w:rStyle w:val="VerbatimChar"/>
+        </w:rPr>
+        <w:t xml:space="preserve">## Coefficients:</w:t>
+      </w:r>
+      <w:r>
+        <w:br w:type="textWrapping"/>
+      </w:r>
+      <w:r>
+        <w:rPr>
+          <w:rStyle w:val="VerbatimChar"/>
+        </w:rPr>
+        <w:t xml:space="preserve">##                 Estimate Std. Error t value Pr(&gt;|t|)    </w:t>
+      </w:r>
+      <w:r>
+        <w:br w:type="textWrapping"/>
+      </w:r>
+      <w:r>
+        <w:rPr>
+          <w:rStyle w:val="VerbatimChar"/>
+        </w:rPr>
+        <w:t xml:space="preserve">## (Intercept)    1.375e-05  3.243e-07  42.392  &lt; 2e-16 ***</w:t>
+      </w:r>
+      <w:r>
+        <w:br w:type="textWrapping"/>
+      </w:r>
+      <w:r>
+        <w:rPr>
+          <w:rStyle w:val="VerbatimChar"/>
+        </w:rPr>
+        <w:t xml:space="preserve">## rankAssocProf -1.795e-06  2.930e-07  -6.126 2.20e-09 ***</w:t>
+      </w:r>
+      <w:r>
+        <w:br w:type="textWrapping"/>
+      </w:r>
+      <w:r>
+        <w:rPr>
+          <w:rStyle w:val="VerbatimChar"/>
+        </w:rPr>
+        <w:t xml:space="preserve">## rankProf      -4.610e-06  2.995e-07 -15.394  &lt; 2e-16 ***</w:t>
+      </w:r>
+      <w:r>
+        <w:br w:type="textWrapping"/>
+      </w:r>
+      <w:r>
+        <w:rPr>
+          <w:rStyle w:val="VerbatimChar"/>
+        </w:rPr>
+        <w:t xml:space="preserve">## disciplineB   -1.274e-06  1.656e-07  -7.695 1.17e-13 ***</w:t>
+      </w:r>
+      <w:r>
+        <w:br w:type="textWrapping"/>
+      </w:r>
+      <w:r>
+        <w:rPr>
+          <w:rStyle w:val="VerbatimChar"/>
+        </w:rPr>
+        <w:t xml:space="preserve">## yrs.since.phd -1.926e-08  1.703e-08  -1.131   0.2588    </w:t>
+      </w:r>
+      <w:r>
+        <w:br w:type="textWrapping"/>
+      </w:r>
+      <w:r>
+        <w:rPr>
+          <w:rStyle w:val="VerbatimChar"/>
+        </w:rPr>
+        <w:t xml:space="preserve">## yrs.service    3.398e-08  1.498e-08   2.268   0.0239 *  </w:t>
+      </w:r>
+      <w:r>
+        <w:br w:type="textWrapping"/>
+      </w:r>
+      <w:r>
+        <w:rPr>
+          <w:rStyle w:val="VerbatimChar"/>
+        </w:rPr>
+        <w:t xml:space="preserve">## sexMale       -4.865e-07  2.727e-07  -1.784   0.0752 .  </w:t>
+      </w:r>
+      <w:r>
+        <w:br w:type="textWrapping"/>
+      </w:r>
+      <w:r>
+        <w:rPr>
+          <w:rStyle w:val="VerbatimChar"/>
+        </w:rPr>
+        <w:t xml:space="preserve">## ---</w:t>
+      </w:r>
+      <w:r>
+        <w:br w:type="textWrapping"/>
+      </w:r>
+      <w:r>
+        <w:rPr>
+          <w:rStyle w:val="VerbatimChar"/>
+        </w:rPr>
+        <w:t xml:space="preserve">## Signif. codes:  0 '***' 0.001 '**' 0.01 '*' 0.05 '.' 0.1 ' ' 1</w:t>
+      </w:r>
+      <w:r>
+        <w:br w:type="textWrapping"/>
+      </w:r>
+      <w:r>
+        <w:rPr>
+          <w:rStyle w:val="VerbatimChar"/>
+        </w:rPr>
+        <w:t xml:space="preserve">## </w:t>
+      </w:r>
+      <w:r>
+        <w:br w:type="textWrapping"/>
+      </w:r>
+      <w:r>
+        <w:rPr>
+          <w:rStyle w:val="VerbatimChar"/>
+        </w:rPr>
+        <w:t xml:space="preserve">## Residual standard error: 1.593e-06 on 390 degrees of freedom</w:t>
+      </w:r>
+      <w:r>
+        <w:br w:type="textWrapping"/>
+      </w:r>
+      <w:r>
+        <w:rPr>
+          <w:rStyle w:val="VerbatimChar"/>
+        </w:rPr>
+        <w:t xml:space="preserve">## Multiple R-squared:  0.5714, Adjusted R-squared:  0.5648 </w:t>
+      </w:r>
+      <w:r>
+        <w:br w:type="textWrapping"/>
+      </w:r>
+      <w:r>
+        <w:rPr>
+          <w:rStyle w:val="VerbatimChar"/>
+        </w:rPr>
+        <w:t xml:space="preserve">## F-statistic: 86.65 on 6 and 390 DF,  p-value: &lt; 2.2e-16</w:t>
+      </w:r>
+    </w:p>
+    <w:p>
+      <w:pPr>
+        <w:pStyle w:val="FirstParagraph"/>
+      </w:pPr>
       <w:r>
         <w:drawing>
           <wp:inline>
@@ -5679,7 +5948,7 @@
               <a:graphicData uri="http://schemas.openxmlformats.org/drawingml/2006/picture">
                 <pic:pic>
                   <pic:nvPicPr>
-                    <pic:cNvPr descr="BUDA525TEAM4FINAL_files/figure-docx/chunk4_4-2.png" id="0" name="Picture"/>
+                    <pic:cNvPr descr="BUDA525TEAM4FINAL_files/figure-docx/chunk4_4-3.png" id="0" name="Picture"/>
                     <pic:cNvPicPr>
                       <a:picLocks noChangeArrowheads="1" noChangeAspect="1"/>
                     </pic:cNvPicPr>
@@ -5714,255 +5983,14 @@
     </w:p>
     <w:p>
       <w:pPr>
-        <w:pStyle w:val="SourceCode"/>
-      </w:pPr>
-      <w:r>
-        <w:rPr>
-          <w:rStyle w:val="VerbatimChar"/>
-        </w:rPr>
-        <w:t xml:space="preserve">## Non-constant Variance Score Test </w:t>
-      </w:r>
-      <w:r>
-        <w:br w:type="textWrapping"/>
-      </w:r>
-      <w:r>
-        <w:rPr>
-          <w:rStyle w:val="VerbatimChar"/>
-        </w:rPr>
-        <w:t xml:space="preserve">## Variance formula: ~ fitted.values </w:t>
-      </w:r>
-      <w:r>
-        <w:br w:type="textWrapping"/>
-      </w:r>
-      <w:r>
-        <w:rPr>
-          <w:rStyle w:val="VerbatimChar"/>
-        </w:rPr>
-        <w:t xml:space="preserve">## Chisquare = 8.805049, Df = 1, p = 0.003004</w:t>
-      </w:r>
-    </w:p>
-    <w:p>
-      <w:pPr>
-        <w:pStyle w:val="SourceCode"/>
-      </w:pPr>
-      <w:r>
-        <w:rPr>
-          <w:rStyle w:val="VerbatimChar"/>
-        </w:rPr>
-        <w:t xml:space="preserve">## </w:t>
-      </w:r>
-      <w:r>
-        <w:br w:type="textWrapping"/>
-      </w:r>
-      <w:r>
-        <w:rPr>
-          <w:rStyle w:val="VerbatimChar"/>
-        </w:rPr>
-        <w:t xml:space="preserve">## Call:</w:t>
-      </w:r>
-      <w:r>
-        <w:br w:type="textWrapping"/>
-      </w:r>
-      <w:r>
-        <w:rPr>
-          <w:rStyle w:val="VerbatimChar"/>
-        </w:rPr>
-        <w:t xml:space="preserve">## lm(formula = I(1/salary) ~ rank + discipline + yrs.since.phd + </w:t>
-      </w:r>
-      <w:r>
-        <w:br w:type="textWrapping"/>
-      </w:r>
-      <w:r>
-        <w:rPr>
-          <w:rStyle w:val="VerbatimChar"/>
-        </w:rPr>
-        <w:t xml:space="preserve">##     yrs.service + sex, data = Salaries)</w:t>
-      </w:r>
-      <w:r>
-        <w:br w:type="textWrapping"/>
-      </w:r>
-      <w:r>
-        <w:rPr>
-          <w:rStyle w:val="VerbatimChar"/>
-        </w:rPr>
-        <w:t xml:space="preserve">## </w:t>
-      </w:r>
-      <w:r>
-        <w:br w:type="textWrapping"/>
-      </w:r>
-      <w:r>
-        <w:rPr>
-          <w:rStyle w:val="VerbatimChar"/>
-        </w:rPr>
-        <w:t xml:space="preserve">## Residuals:</w:t>
-      </w:r>
-      <w:r>
-        <w:br w:type="textWrapping"/>
-      </w:r>
-      <w:r>
-        <w:rPr>
-          <w:rStyle w:val="VerbatimChar"/>
-        </w:rPr>
-        <w:t xml:space="preserve">##        Min         1Q     Median         3Q        Max </w:t>
-      </w:r>
-      <w:r>
-        <w:br w:type="textWrapping"/>
-      </w:r>
-      <w:r>
-        <w:rPr>
-          <w:rStyle w:val="VerbatimChar"/>
-        </w:rPr>
-        <w:t xml:space="preserve">## -4.418e-06 -1.070e-06 -1.600e-08  8.598e-07  7.899e-06 </w:t>
-      </w:r>
-      <w:r>
-        <w:br w:type="textWrapping"/>
-      </w:r>
-      <w:r>
-        <w:rPr>
-          <w:rStyle w:val="VerbatimChar"/>
-        </w:rPr>
-        <w:t xml:space="preserve">## </w:t>
-      </w:r>
-      <w:r>
-        <w:br w:type="textWrapping"/>
-      </w:r>
-      <w:r>
-        <w:rPr>
-          <w:rStyle w:val="VerbatimChar"/>
-        </w:rPr>
-        <w:t xml:space="preserve">## Coefficients:</w:t>
-      </w:r>
-      <w:r>
-        <w:br w:type="textWrapping"/>
-      </w:r>
-      <w:r>
-        <w:rPr>
-          <w:rStyle w:val="VerbatimChar"/>
-        </w:rPr>
-        <w:t xml:space="preserve">##                 Estimate Std. Error t value Pr(&gt;|t|)    </w:t>
-      </w:r>
-      <w:r>
-        <w:br w:type="textWrapping"/>
-      </w:r>
-      <w:r>
-        <w:rPr>
-          <w:rStyle w:val="VerbatimChar"/>
-        </w:rPr>
-        <w:t xml:space="preserve">## (Intercept)    1.375e-05  3.243e-07  42.392  &lt; 2e-16 ***</w:t>
-      </w:r>
-      <w:r>
-        <w:br w:type="textWrapping"/>
-      </w:r>
-      <w:r>
-        <w:rPr>
-          <w:rStyle w:val="VerbatimChar"/>
-        </w:rPr>
-        <w:t xml:space="preserve">## rankAssocProf -1.795e-06  2.930e-07  -6.126 2.20e-09 ***</w:t>
-      </w:r>
-      <w:r>
-        <w:br w:type="textWrapping"/>
-      </w:r>
-      <w:r>
-        <w:rPr>
-          <w:rStyle w:val="VerbatimChar"/>
-        </w:rPr>
-        <w:t xml:space="preserve">## rankProf      -4.610e-06  2.995e-07 -15.394  &lt; 2e-16 ***</w:t>
-      </w:r>
-      <w:r>
-        <w:br w:type="textWrapping"/>
-      </w:r>
-      <w:r>
-        <w:rPr>
-          <w:rStyle w:val="VerbatimChar"/>
-        </w:rPr>
-        <w:t xml:space="preserve">## disciplineB   -1.274e-06  1.656e-07  -7.695 1.17e-13 ***</w:t>
-      </w:r>
-      <w:r>
-        <w:br w:type="textWrapping"/>
-      </w:r>
-      <w:r>
-        <w:rPr>
-          <w:rStyle w:val="VerbatimChar"/>
-        </w:rPr>
-        <w:t xml:space="preserve">## yrs.since.phd -1.926e-08  1.703e-08  -1.131   0.2588    </w:t>
-      </w:r>
-      <w:r>
-        <w:br w:type="textWrapping"/>
-      </w:r>
-      <w:r>
-        <w:rPr>
-          <w:rStyle w:val="VerbatimChar"/>
-        </w:rPr>
-        <w:t xml:space="preserve">## yrs.service    3.398e-08  1.498e-08   2.268   0.0239 *  </w:t>
-      </w:r>
-      <w:r>
-        <w:br w:type="textWrapping"/>
-      </w:r>
-      <w:r>
-        <w:rPr>
-          <w:rStyle w:val="VerbatimChar"/>
-        </w:rPr>
-        <w:t xml:space="preserve">## sexMale       -4.865e-07  2.727e-07  -1.784   0.0752 .  </w:t>
-      </w:r>
-      <w:r>
-        <w:br w:type="textWrapping"/>
-      </w:r>
-      <w:r>
-        <w:rPr>
-          <w:rStyle w:val="VerbatimChar"/>
-        </w:rPr>
-        <w:t xml:space="preserve">## ---</w:t>
-      </w:r>
-      <w:r>
-        <w:br w:type="textWrapping"/>
-      </w:r>
-      <w:r>
-        <w:rPr>
-          <w:rStyle w:val="VerbatimChar"/>
-        </w:rPr>
-        <w:t xml:space="preserve">## Signif. codes:  0 '***' 0.001 '**' 0.01 '*' 0.05 '.' 0.1 ' ' 1</w:t>
-      </w:r>
-      <w:r>
-        <w:br w:type="textWrapping"/>
-      </w:r>
-      <w:r>
-        <w:rPr>
-          <w:rStyle w:val="VerbatimChar"/>
-        </w:rPr>
-        <w:t xml:space="preserve">## </w:t>
-      </w:r>
-      <w:r>
-        <w:br w:type="textWrapping"/>
-      </w:r>
-      <w:r>
-        <w:rPr>
-          <w:rStyle w:val="VerbatimChar"/>
-        </w:rPr>
-        <w:t xml:space="preserve">## Residual standard error: 1.593e-06 on 390 degrees of freedom</w:t>
-      </w:r>
-      <w:r>
-        <w:br w:type="textWrapping"/>
-      </w:r>
-      <w:r>
-        <w:rPr>
-          <w:rStyle w:val="VerbatimChar"/>
-        </w:rPr>
-        <w:t xml:space="preserve">## Multiple R-squared:  0.5714, Adjusted R-squared:  0.5648 </w:t>
-      </w:r>
-      <w:r>
-        <w:br w:type="textWrapping"/>
-      </w:r>
-      <w:r>
-        <w:rPr>
-          <w:rStyle w:val="VerbatimChar"/>
-        </w:rPr>
-        <w:t xml:space="preserve">## F-statistic: 86.65 on 6 and 390 DF,  p-value: &lt; 2.2e-16</w:t>
-      </w:r>
-    </w:p>
-    <w:p>
-      <w:pPr>
-        <w:pStyle w:val="FirstParagraph"/>
-      </w:pPr>
+        <w:pStyle w:val="BodyText"/>
+      </w:pPr>
+      <w:r>
+        <w:t xml:space="preserve">According to boxCox, lambda is close to -1, which tells us to try using the inverse of our response variable. So we try that and then check out residuals. We have a very slight u-shaped curve and it looks as if our cone-shape is now just flipped over, but not as bad as before. Our ncvTest p-value is again close to 0. So we can reject the null hypothesis and confirm that we still have NCV. Our allEffects plots still don’t quite make sense. Because the response is the reciprocal, this model is extremely difficult to interpret.</w:t>
+      </w:r>
+      <w:r>
+        <w:t xml:space="preserve"> </w:t>
+      </w:r>
       <w:r>
         <w:drawing>
           <wp:inline>
@@ -5973,7 +6001,7 @@
               <a:graphicData uri="http://schemas.openxmlformats.org/drawingml/2006/picture">
                 <pic:pic>
                   <pic:nvPicPr>
-                    <pic:cNvPr descr="BUDA525TEAM4FINAL_files/figure-docx/chunk4_4-3.png" id="0" name="Picture"/>
+                    <pic:cNvPr descr="BUDA525TEAM4FINAL_files/figure-docx/chunk4_5-1.png" id="0" name="Picture"/>
                     <pic:cNvPicPr>
                       <a:picLocks noChangeArrowheads="1" noChangeAspect="1"/>
                     </pic:cNvPicPr>
@@ -6005,17 +6033,6 @@
           </wp:inline>
         </w:drawing>
       </w:r>
-    </w:p>
-    <w:p>
-      <w:pPr>
-        <w:pStyle w:val="BodyText"/>
-      </w:pPr>
-      <w:r>
-        <w:t xml:space="preserve">According to boxCox, lambda is close to -1, which tells us to try using the inverse of our response variable. So we try that and then check out residuals. We have a very slight u-shaped curve and it looks as if our cone-shape is now just flipped over, but not as bad as before. Our ncvTest p-value is again close to 0. So we can reject the null hypothesis and confirm that we still have NCV. Our allEffects plots still don’t quite make sense. Because the response is the reciprocal, this model is extremely difficult to interpret.</w:t>
-      </w:r>
-      <w:r>
-        <w:t xml:space="preserve"> </w:t>
-      </w:r>
       <w:r>
         <w:drawing>
           <wp:inline>
@@ -6026,7 +6043,7 @@
               <a:graphicData uri="http://schemas.openxmlformats.org/drawingml/2006/picture">
                 <pic:pic>
                   <pic:nvPicPr>
-                    <pic:cNvPr descr="BUDA525TEAM4FINAL_files/figure-docx/chunk4_5-1.png" id="0" name="Picture"/>
+                    <pic:cNvPr descr="BUDA525TEAM4FINAL_files/figure-docx/chunk4_5-2.png" id="0" name="Picture"/>
                     <pic:cNvPicPr>
                       <a:picLocks noChangeArrowheads="1" noChangeAspect="1"/>
                     </pic:cNvPicPr>
@@ -6058,6 +6075,291 @@
           </wp:inline>
         </w:drawing>
       </w:r>
+    </w:p>
+    <w:p>
+      <w:pPr>
+        <w:pStyle w:val="SourceCode"/>
+      </w:pPr>
+      <w:r>
+        <w:rPr>
+          <w:rStyle w:val="VerbatimChar"/>
+        </w:rPr>
+        <w:t xml:space="preserve">## Non-constant Variance Score Test </w:t>
+      </w:r>
+      <w:r>
+        <w:br w:type="textWrapping"/>
+      </w:r>
+      <w:r>
+        <w:rPr>
+          <w:rStyle w:val="VerbatimChar"/>
+        </w:rPr>
+        <w:t xml:space="preserve">## Variance formula: ~ fitted.values </w:t>
+      </w:r>
+      <w:r>
+        <w:br w:type="textWrapping"/>
+      </w:r>
+      <w:r>
+        <w:rPr>
+          <w:rStyle w:val="VerbatimChar"/>
+        </w:rPr>
+        <w:t xml:space="preserve">## Chisquare = 0.005531436, Df = 1, p = 0.94071</w:t>
+      </w:r>
+    </w:p>
+    <w:p>
+      <w:pPr>
+        <w:pStyle w:val="SourceCode"/>
+      </w:pPr>
+      <w:r>
+        <w:rPr>
+          <w:rStyle w:val="VerbatimChar"/>
+        </w:rPr>
+        <w:t xml:space="preserve">## Analysis of Variance Table</w:t>
+      </w:r>
+      <w:r>
+        <w:br w:type="textWrapping"/>
+      </w:r>
+      <w:r>
+        <w:rPr>
+          <w:rStyle w:val="VerbatimChar"/>
+        </w:rPr>
+        <w:t xml:space="preserve">## </w:t>
+      </w:r>
+      <w:r>
+        <w:br w:type="textWrapping"/>
+      </w:r>
+      <w:r>
+        <w:rPr>
+          <w:rStyle w:val="VerbatimChar"/>
+        </w:rPr>
+        <w:t xml:space="preserve">## Response: log(salary)</w:t>
+      </w:r>
+      <w:r>
+        <w:br w:type="textWrapping"/>
+      </w:r>
+      <w:r>
+        <w:rPr>
+          <w:rStyle w:val="VerbatimChar"/>
+        </w:rPr>
+        <w:t xml:space="preserve">##             Df  Sum Sq Mean Sq  F value    Pr(&gt;F)    </w:t>
+      </w:r>
+      <w:r>
+        <w:br w:type="textWrapping"/>
+      </w:r>
+      <w:r>
+        <w:rPr>
+          <w:rStyle w:val="VerbatimChar"/>
+        </w:rPr>
+        <w:t xml:space="preserve">## rank         2 1.89652 0.94826 431.0630 &lt; 2.2e-16 ***</w:t>
+      </w:r>
+      <w:r>
+        <w:br w:type="textWrapping"/>
+      </w:r>
+      <w:r>
+        <w:rPr>
+          <w:rStyle w:val="VerbatimChar"/>
+        </w:rPr>
+        <w:t xml:space="preserve">## discipline   1 0.16865 0.16865  76.6670 &lt; 2.2e-16 ***</w:t>
+      </w:r>
+      <w:r>
+        <w:br w:type="textWrapping"/>
+      </w:r>
+      <w:r>
+        <w:rPr>
+          <w:rStyle w:val="VerbatimChar"/>
+        </w:rPr>
+        <w:t xml:space="preserve">## sex          1 0.01621 0.01621   7.3703  0.006924 ** </w:t>
+      </w:r>
+      <w:r>
+        <w:br w:type="textWrapping"/>
+      </w:r>
+      <w:r>
+        <w:rPr>
+          <w:rStyle w:val="VerbatimChar"/>
+        </w:rPr>
+        <w:t xml:space="preserve">## Residuals  392 0.86233 0.00220                       </w:t>
+      </w:r>
+      <w:r>
+        <w:br w:type="textWrapping"/>
+      </w:r>
+      <w:r>
+        <w:rPr>
+          <w:rStyle w:val="VerbatimChar"/>
+        </w:rPr>
+        <w:t xml:space="preserve">## ---</w:t>
+      </w:r>
+      <w:r>
+        <w:br w:type="textWrapping"/>
+      </w:r>
+      <w:r>
+        <w:rPr>
+          <w:rStyle w:val="VerbatimChar"/>
+        </w:rPr>
+        <w:t xml:space="preserve">## Signif. codes:  0 '***' 0.001 '**' 0.01 '*' 0.05 '.' 0.1 ' ' 1</w:t>
+      </w:r>
+    </w:p>
+    <w:p>
+      <w:pPr>
+        <w:pStyle w:val="SourceCode"/>
+      </w:pPr>
+      <w:r>
+        <w:rPr>
+          <w:rStyle w:val="VerbatimChar"/>
+        </w:rPr>
+        <w:t xml:space="preserve">## [1] -268.1798</w:t>
+      </w:r>
+    </w:p>
+    <w:p>
+      <w:pPr>
+        <w:pStyle w:val="SourceCode"/>
+      </w:pPr>
+      <w:r>
+        <w:rPr>
+          <w:rStyle w:val="VerbatimChar"/>
+        </w:rPr>
+        <w:t xml:space="preserve">## Start:  AIC=-2424.43</w:t>
+      </w:r>
+      <w:r>
+        <w:br w:type="textWrapping"/>
+      </w:r>
+      <w:r>
+        <w:rPr>
+          <w:rStyle w:val="VerbatimChar"/>
+        </w:rPr>
+        <w:t xml:space="preserve">## log(salary) ~ rank + discipline + sex</w:t>
+      </w:r>
+      <w:r>
+        <w:br w:type="textWrapping"/>
+      </w:r>
+      <w:r>
+        <w:rPr>
+          <w:rStyle w:val="VerbatimChar"/>
+        </w:rPr>
+        <w:t xml:space="preserve">## </w:t>
+      </w:r>
+      <w:r>
+        <w:br w:type="textWrapping"/>
+      </w:r>
+      <w:r>
+        <w:rPr>
+          <w:rStyle w:val="VerbatimChar"/>
+        </w:rPr>
+        <w:t xml:space="preserve">##              Df Sum of Sq     RSS     AIC</w:t>
+      </w:r>
+      <w:r>
+        <w:br w:type="textWrapping"/>
+      </w:r>
+      <w:r>
+        <w:rPr>
+          <w:rStyle w:val="VerbatimChar"/>
+        </w:rPr>
+        <w:t xml:space="preserve">## &lt;none&gt;                    0.86233 -2424.4</w:t>
+      </w:r>
+      <w:r>
+        <w:br w:type="textWrapping"/>
+      </w:r>
+      <w:r>
+        <w:rPr>
+          <w:rStyle w:val="VerbatimChar"/>
+        </w:rPr>
+        <w:t xml:space="preserve">## - sex         1   0.01621 0.87854 -2419.0</w:t>
+      </w:r>
+      <w:r>
+        <w:br w:type="textWrapping"/>
+      </w:r>
+      <w:r>
+        <w:rPr>
+          <w:rStyle w:val="VerbatimChar"/>
+        </w:rPr>
+        <w:t xml:space="preserve">## - discipline  1   0.14999 1.01232 -2362.8</w:t>
+      </w:r>
+      <w:r>
+        <w:br w:type="textWrapping"/>
+      </w:r>
+      <w:r>
+        <w:rPr>
+          <w:rStyle w:val="VerbatimChar"/>
+        </w:rPr>
+        <w:t xml:space="preserve">## - rank        2   1.96136 2.82369 -1957.5</w:t>
+      </w:r>
+    </w:p>
+    <w:p>
+      <w:pPr>
+        <w:pStyle w:val="SourceCode"/>
+      </w:pPr>
+      <w:r>
+        <w:rPr>
+          <w:rStyle w:val="VerbatimChar"/>
+        </w:rPr>
+        <w:t xml:space="preserve">## </w:t>
+      </w:r>
+      <w:r>
+        <w:br w:type="textWrapping"/>
+      </w:r>
+      <w:r>
+        <w:rPr>
+          <w:rStyle w:val="VerbatimChar"/>
+        </w:rPr>
+        <w:t xml:space="preserve">## Call:</w:t>
+      </w:r>
+      <w:r>
+        <w:br w:type="textWrapping"/>
+      </w:r>
+      <w:r>
+        <w:rPr>
+          <w:rStyle w:val="VerbatimChar"/>
+        </w:rPr>
+        <w:t xml:space="preserve">## lm(formula = log(salary) ~ rank + discipline + sex, data = Salaries, </w:t>
+      </w:r>
+      <w:r>
+        <w:br w:type="textWrapping"/>
+      </w:r>
+      <w:r>
+        <w:rPr>
+          <w:rStyle w:val="VerbatimChar"/>
+        </w:rPr>
+        <w:t xml:space="preserve">##     weights = 1/I(yrs.service.p1))</w:t>
+      </w:r>
+      <w:r>
+        <w:br w:type="textWrapping"/>
+      </w:r>
+      <w:r>
+        <w:rPr>
+          <w:rStyle w:val="VerbatimChar"/>
+        </w:rPr>
+        <w:t xml:space="preserve">## </w:t>
+      </w:r>
+      <w:r>
+        <w:br w:type="textWrapping"/>
+      </w:r>
+      <w:r>
+        <w:rPr>
+          <w:rStyle w:val="VerbatimChar"/>
+        </w:rPr>
+        <w:t xml:space="preserve">## Coefficients:</w:t>
+      </w:r>
+      <w:r>
+        <w:br w:type="textWrapping"/>
+      </w:r>
+      <w:r>
+        <w:rPr>
+          <w:rStyle w:val="VerbatimChar"/>
+        </w:rPr>
+        <w:t xml:space="preserve">##   (Intercept)  rankAssocProf       rankProf    disciplineB        sexMale  </w:t>
+      </w:r>
+      <w:r>
+        <w:br w:type="textWrapping"/>
+      </w:r>
+      <w:r>
+        <w:rPr>
+          <w:rStyle w:val="VerbatimChar"/>
+        </w:rPr>
+        <w:t xml:space="preserve">##      11.17524        0.19211        0.44193        0.11274        0.05123</w:t>
+      </w:r>
+    </w:p>
+    <w:p>
+      <w:pPr>
+        <w:pStyle w:val="FirstParagraph"/>
+      </w:pPr>
       <w:r>
         <w:drawing>
           <wp:inline>
@@ -6068,7 +6370,7 @@
               <a:graphicData uri="http://schemas.openxmlformats.org/drawingml/2006/picture">
                 <pic:pic>
                   <pic:nvPicPr>
-                    <pic:cNvPr descr="BUDA525TEAM4FINAL_files/figure-docx/chunk4_5-2.png" id="0" name="Picture"/>
+                    <pic:cNvPr descr="BUDA525TEAM4FINAL_files/figure-docx/chunk4_5-3.png" id="0" name="Picture"/>
                     <pic:cNvPicPr>
                       <a:picLocks noChangeArrowheads="1" noChangeAspect="1"/>
                     </pic:cNvPicPr>
@@ -6100,291 +6402,6 @@
           </wp:inline>
         </w:drawing>
       </w:r>
-    </w:p>
-    <w:p>
-      <w:pPr>
-        <w:pStyle w:val="SourceCode"/>
-      </w:pPr>
-      <w:r>
-        <w:rPr>
-          <w:rStyle w:val="VerbatimChar"/>
-        </w:rPr>
-        <w:t xml:space="preserve">## Non-constant Variance Score Test </w:t>
-      </w:r>
-      <w:r>
-        <w:br w:type="textWrapping"/>
-      </w:r>
-      <w:r>
-        <w:rPr>
-          <w:rStyle w:val="VerbatimChar"/>
-        </w:rPr>
-        <w:t xml:space="preserve">## Variance formula: ~ fitted.values </w:t>
-      </w:r>
-      <w:r>
-        <w:br w:type="textWrapping"/>
-      </w:r>
-      <w:r>
-        <w:rPr>
-          <w:rStyle w:val="VerbatimChar"/>
-        </w:rPr>
-        <w:t xml:space="preserve">## Chisquare = 0.005531436, Df = 1, p = 0.94071</w:t>
-      </w:r>
-    </w:p>
-    <w:p>
-      <w:pPr>
-        <w:pStyle w:val="SourceCode"/>
-      </w:pPr>
-      <w:r>
-        <w:rPr>
-          <w:rStyle w:val="VerbatimChar"/>
-        </w:rPr>
-        <w:t xml:space="preserve">## Analysis of Variance Table</w:t>
-      </w:r>
-      <w:r>
-        <w:br w:type="textWrapping"/>
-      </w:r>
-      <w:r>
-        <w:rPr>
-          <w:rStyle w:val="VerbatimChar"/>
-        </w:rPr>
-        <w:t xml:space="preserve">## </w:t>
-      </w:r>
-      <w:r>
-        <w:br w:type="textWrapping"/>
-      </w:r>
-      <w:r>
-        <w:rPr>
-          <w:rStyle w:val="VerbatimChar"/>
-        </w:rPr>
-        <w:t xml:space="preserve">## Response: log(salary)</w:t>
-      </w:r>
-      <w:r>
-        <w:br w:type="textWrapping"/>
-      </w:r>
-      <w:r>
-        <w:rPr>
-          <w:rStyle w:val="VerbatimChar"/>
-        </w:rPr>
-        <w:t xml:space="preserve">##             Df  Sum Sq Mean Sq  F value    Pr(&gt;F)    </w:t>
-      </w:r>
-      <w:r>
-        <w:br w:type="textWrapping"/>
-      </w:r>
-      <w:r>
-        <w:rPr>
-          <w:rStyle w:val="VerbatimChar"/>
-        </w:rPr>
-        <w:t xml:space="preserve">## rank         2 1.89652 0.94826 431.0630 &lt; 2.2e-16 ***</w:t>
-      </w:r>
-      <w:r>
-        <w:br w:type="textWrapping"/>
-      </w:r>
-      <w:r>
-        <w:rPr>
-          <w:rStyle w:val="VerbatimChar"/>
-        </w:rPr>
-        <w:t xml:space="preserve">## discipline   1 0.16865 0.16865  76.6670 &lt; 2.2e-16 ***</w:t>
-      </w:r>
-      <w:r>
-        <w:br w:type="textWrapping"/>
-      </w:r>
-      <w:r>
-        <w:rPr>
-          <w:rStyle w:val="VerbatimChar"/>
-        </w:rPr>
-        <w:t xml:space="preserve">## sex          1 0.01621 0.01621   7.3703  0.006924 ** </w:t>
-      </w:r>
-      <w:r>
-        <w:br w:type="textWrapping"/>
-      </w:r>
-      <w:r>
-        <w:rPr>
-          <w:rStyle w:val="VerbatimChar"/>
-        </w:rPr>
-        <w:t xml:space="preserve">## Residuals  392 0.86233 0.00220                       </w:t>
-      </w:r>
-      <w:r>
-        <w:br w:type="textWrapping"/>
-      </w:r>
-      <w:r>
-        <w:rPr>
-          <w:rStyle w:val="VerbatimChar"/>
-        </w:rPr>
-        <w:t xml:space="preserve">## ---</w:t>
-      </w:r>
-      <w:r>
-        <w:br w:type="textWrapping"/>
-      </w:r>
-      <w:r>
-        <w:rPr>
-          <w:rStyle w:val="VerbatimChar"/>
-        </w:rPr>
-        <w:t xml:space="preserve">## Signif. codes:  0 '***' 0.001 '**' 0.01 '*' 0.05 '.' 0.1 ' ' 1</w:t>
-      </w:r>
-    </w:p>
-    <w:p>
-      <w:pPr>
-        <w:pStyle w:val="SourceCode"/>
-      </w:pPr>
-      <w:r>
-        <w:rPr>
-          <w:rStyle w:val="VerbatimChar"/>
-        </w:rPr>
-        <w:t xml:space="preserve">## [1] -268.1798</w:t>
-      </w:r>
-    </w:p>
-    <w:p>
-      <w:pPr>
-        <w:pStyle w:val="SourceCode"/>
-      </w:pPr>
-      <w:r>
-        <w:rPr>
-          <w:rStyle w:val="VerbatimChar"/>
-        </w:rPr>
-        <w:t xml:space="preserve">## Start:  AIC=-2424.43</w:t>
-      </w:r>
-      <w:r>
-        <w:br w:type="textWrapping"/>
-      </w:r>
-      <w:r>
-        <w:rPr>
-          <w:rStyle w:val="VerbatimChar"/>
-        </w:rPr>
-        <w:t xml:space="preserve">## log(salary) ~ rank + discipline + sex</w:t>
-      </w:r>
-      <w:r>
-        <w:br w:type="textWrapping"/>
-      </w:r>
-      <w:r>
-        <w:rPr>
-          <w:rStyle w:val="VerbatimChar"/>
-        </w:rPr>
-        <w:t xml:space="preserve">## </w:t>
-      </w:r>
-      <w:r>
-        <w:br w:type="textWrapping"/>
-      </w:r>
-      <w:r>
-        <w:rPr>
-          <w:rStyle w:val="VerbatimChar"/>
-        </w:rPr>
-        <w:t xml:space="preserve">##              Df Sum of Sq     RSS     AIC</w:t>
-      </w:r>
-      <w:r>
-        <w:br w:type="textWrapping"/>
-      </w:r>
-      <w:r>
-        <w:rPr>
-          <w:rStyle w:val="VerbatimChar"/>
-        </w:rPr>
-        <w:t xml:space="preserve">## &lt;none&gt;                    0.86233 -2424.4</w:t>
-      </w:r>
-      <w:r>
-        <w:br w:type="textWrapping"/>
-      </w:r>
-      <w:r>
-        <w:rPr>
-          <w:rStyle w:val="VerbatimChar"/>
-        </w:rPr>
-        <w:t xml:space="preserve">## - sex         1   0.01621 0.87854 -2419.0</w:t>
-      </w:r>
-      <w:r>
-        <w:br w:type="textWrapping"/>
-      </w:r>
-      <w:r>
-        <w:rPr>
-          <w:rStyle w:val="VerbatimChar"/>
-        </w:rPr>
-        <w:t xml:space="preserve">## - discipline  1   0.14999 1.01232 -2362.8</w:t>
-      </w:r>
-      <w:r>
-        <w:br w:type="textWrapping"/>
-      </w:r>
-      <w:r>
-        <w:rPr>
-          <w:rStyle w:val="VerbatimChar"/>
-        </w:rPr>
-        <w:t xml:space="preserve">## - rank        2   1.96136 2.82369 -1957.5</w:t>
-      </w:r>
-    </w:p>
-    <w:p>
-      <w:pPr>
-        <w:pStyle w:val="SourceCode"/>
-      </w:pPr>
-      <w:r>
-        <w:rPr>
-          <w:rStyle w:val="VerbatimChar"/>
-        </w:rPr>
-        <w:t xml:space="preserve">## </w:t>
-      </w:r>
-      <w:r>
-        <w:br w:type="textWrapping"/>
-      </w:r>
-      <w:r>
-        <w:rPr>
-          <w:rStyle w:val="VerbatimChar"/>
-        </w:rPr>
-        <w:t xml:space="preserve">## Call:</w:t>
-      </w:r>
-      <w:r>
-        <w:br w:type="textWrapping"/>
-      </w:r>
-      <w:r>
-        <w:rPr>
-          <w:rStyle w:val="VerbatimChar"/>
-        </w:rPr>
-        <w:t xml:space="preserve">## lm(formula = log(salary) ~ rank + discipline + sex, data = Salaries, </w:t>
-      </w:r>
-      <w:r>
-        <w:br w:type="textWrapping"/>
-      </w:r>
-      <w:r>
-        <w:rPr>
-          <w:rStyle w:val="VerbatimChar"/>
-        </w:rPr>
-        <w:t xml:space="preserve">##     weights = 1/I(yrs.service.p1))</w:t>
-      </w:r>
-      <w:r>
-        <w:br w:type="textWrapping"/>
-      </w:r>
-      <w:r>
-        <w:rPr>
-          <w:rStyle w:val="VerbatimChar"/>
-        </w:rPr>
-        <w:t xml:space="preserve">## </w:t>
-      </w:r>
-      <w:r>
-        <w:br w:type="textWrapping"/>
-      </w:r>
-      <w:r>
-        <w:rPr>
-          <w:rStyle w:val="VerbatimChar"/>
-        </w:rPr>
-        <w:t xml:space="preserve">## Coefficients:</w:t>
-      </w:r>
-      <w:r>
-        <w:br w:type="textWrapping"/>
-      </w:r>
-      <w:r>
-        <w:rPr>
-          <w:rStyle w:val="VerbatimChar"/>
-        </w:rPr>
-        <w:t xml:space="preserve">##   (Intercept)  rankAssocProf       rankProf    disciplineB        sexMale  </w:t>
-      </w:r>
-      <w:r>
-        <w:br w:type="textWrapping"/>
-      </w:r>
-      <w:r>
-        <w:rPr>
-          <w:rStyle w:val="VerbatimChar"/>
-        </w:rPr>
-        <w:t xml:space="preserve">##      11.17524        0.19211        0.44193        0.11274        0.05123</w:t>
-      </w:r>
-    </w:p>
-    <w:p>
-      <w:pPr>
-        <w:pStyle w:val="FirstParagraph"/>
-      </w:pPr>
       <w:r>
         <w:drawing>
           <wp:inline>
@@ -6395,7 +6412,7 @@
               <a:graphicData uri="http://schemas.openxmlformats.org/drawingml/2006/picture">
                 <pic:pic>
                   <pic:nvPicPr>
-                    <pic:cNvPr descr="BUDA525TEAM4FINAL_files/figure-docx/chunk4_5-3.png" id="0" name="Picture"/>
+                    <pic:cNvPr descr="BUDA525TEAM4FINAL_files/figure-docx/chunk4_5-4.png" id="0" name="Picture"/>
                     <pic:cNvPicPr>
                       <a:picLocks noChangeArrowheads="1" noChangeAspect="1"/>
                     </pic:cNvPicPr>
@@ -6427,48 +6444,6 @@
           </wp:inline>
         </w:drawing>
       </w:r>
-      <w:r>
-        <w:drawing>
-          <wp:inline>
-            <wp:extent cx="4620126" cy="3696101"/>
-            <wp:effectExtent b="0" l="0" r="0" t="0"/>
-            <wp:docPr descr="" title="" id="1" name="Picture"/>
-            <a:graphic>
-              <a:graphicData uri="http://schemas.openxmlformats.org/drawingml/2006/picture">
-                <pic:pic>
-                  <pic:nvPicPr>
-                    <pic:cNvPr descr="BUDA525TEAM4FINAL_files/figure-docx/chunk4_5-4.png" id="0" name="Picture"/>
-                    <pic:cNvPicPr>
-                      <a:picLocks noChangeArrowheads="1" noChangeAspect="1"/>
-                    </pic:cNvPicPr>
-                  </pic:nvPicPr>
-                  <pic:blipFill>
-                    <a:blip r:embed="rId52"/>
-                    <a:stretch>
-                      <a:fillRect/>
-                    </a:stretch>
-                  </pic:blipFill>
-                  <pic:spPr bwMode="auto">
-                    <a:xfrm>
-                      <a:off x="0" y="0"/>
-                      <a:ext cx="4620126" cy="3696101"/>
-                    </a:xfrm>
-                    <a:prstGeom prst="rect">
-                      <a:avLst/>
-                    </a:prstGeom>
-                    <a:noFill/>
-                    <a:ln w="9525">
-                      <a:noFill/>
-                      <a:headEnd/>
-                      <a:tailEnd/>
-                    </a:ln>
-                  </pic:spPr>
-                </pic:pic>
-              </a:graphicData>
-            </a:graphic>
-          </wp:inline>
-        </w:drawing>
-      </w:r>
     </w:p>
     <w:p>
       <w:pPr>
@@ -6940,7 +6915,7 @@
         <w:pStyle w:val="BodyText"/>
       </w:pPr>
       <w:r>
-        <w:t xml:space="preserve">Using this particular model based on this sample, we can see the changes in salary based on rank, discipline that’s being taught, and sex. There was some interesting things to note about the data. There are no associate professors with more than 6 years of service. We attributed that to the rules of tenure, where typically after year 5, you’re either fired or awarded tenure. In this specific dataset, there was only 1 person with 6 years, and only 3 people with 5 years. However, a lot of the variance came within the associate professor rank. A variable that we thought would be helpful if included would be the years in current rank. Instead of using years of service, we could know how long each person has been in their current rank and use that as a better predictor for each rank’s salary. This would help with predicting what promotion offers should be. One big issue with the dataset used is that we had 358 male observations, and only 39 female observations. We believe this disparity between the two sample sizes is helping cause that</w:t>
+        <w:t xml:space="preserve">Using this particular model based on this sample, we can see the changes in salary based on rank, discipline that’s being taught, and sex. There were some interesting things to note about the data. There are no associate professors with more than 6 years of service. We attributed that to the rules of tenure, where typically after year 5, you’re either fired or awarded tenure. In this specific dataset, there was only 1 person with 6 years, and only 3 people with 5 years. However, a lot of the variance came within the associate professor rank. A variable that we thought would be helpful if included would be the years in current rank. Instead of using years of service, we could know how long each person has been in their current rank and use that as a better predictor for each rank’s salary. This would help with predicting what promotion offers should be. One big issue with the dataset used is that we had 358 male observations, and only 39 female observations. We believe this disparity between the two sample sizes is helping cause that</w:t>
       </w:r>
       <w:r>
         <w:t xml:space="preserve"> </w:t>
@@ -6964,6 +6939,10 @@
     <w:sectPr/>
   </w:body>
 </w:document>
+</file>
+
+<file path=word/comments.xml><?xml version="1.0" encoding="utf-8"?>
+<w:comments xmlns:w="http://schemas.openxmlformats.org/wordprocessingml/2006/main" xmlns:m="http://schemas.openxmlformats.org/officeDocument/2006/math" xmlns:r="http://schemas.openxmlformats.org/officeDocument/2006/relationships" xmlns:o="urn:schemas-microsoft-com:office:office" xmlns:v="urn:schemas-microsoft-com:vml" xmlns:w10="urn:schemas-microsoft-com:office:word" xmlns:a="http://schemas.openxmlformats.org/drawingml/2006/main" xmlns:pic="http://schemas.openxmlformats.org/drawingml/2006/picture" xmlns:wp="http://schemas.openxmlformats.org/drawingml/2006/wordprocessingDrawing"/>
 </file>
 
 <file path=word/footnotes.xml><?xml version="1.0" encoding="utf-8"?>
@@ -6987,8 +6966,8 @@
 
 <file path=word/numbering.xml><?xml version="1.0" encoding="utf-8"?>
 <w:numbering xmlns:w="http://schemas.openxmlformats.org/wordprocessingml/2006/main">
-  <w:abstractNum w:abstractNumId="0">
-    <w:nsid w:val="e17f69ba"/>
+  <w:abstractNum w:abstractNumId="990">
+    <w:nsid w:val="170cd2de"/>
     <w:multiLevelType w:val="multilevel"/>
     <w:lvl w:ilvl="0">
       <w:numFmt w:val="bullet"/>
@@ -7067,9 +7046,31 @@
         <w:ind w:left="4800" w:hanging="480"/>
       </w:pPr>
     </w:lvl>
+    <w:lvl w:ilvl="7">
+      <w:numFmt w:val="bullet"/>
+      <w:lvlText w:val=" "/>
+      <w:lvlJc w:val="left"/>
+      <w:pPr>
+        <w:tabs>
+          <w:tab w:val="num" w:pos="5040"/>
+        </w:tabs>
+        <w:ind w:left="5520" w:hanging="480"/>
+      </w:pPr>
+    </w:lvl>
+    <w:lvl w:ilvl="8">
+      <w:numFmt w:val="bullet"/>
+      <w:lvlText w:val=" "/>
+      <w:lvlJc w:val="left"/>
+      <w:pPr>
+        <w:tabs>
+          <w:tab w:val="num" w:pos="5760"/>
+        </w:tabs>
+        <w:ind w:left="6240" w:hanging="480"/>
+      </w:pPr>
+    </w:lvl>
   </w:abstractNum>
   <w:abstractNum w:abstractNumId="990">
-    <w:nsid w:val="729c228c"/>
+    <w:nsid w:val="2c1ae401"/>
     <w:multiLevelType w:val="multilevel"/>
     <w:lvl w:ilvl="0">
       <w:numFmt w:val="bullet"/>
@@ -7148,9 +7149,31 @@
         <w:ind w:left="4800" w:hanging="480"/>
       </w:pPr>
     </w:lvl>
+    <w:lvl w:ilvl="7">
+      <w:numFmt w:val="bullet"/>
+      <w:lvlText w:val=" "/>
+      <w:lvlJc w:val="left"/>
+      <w:pPr>
+        <w:tabs>
+          <w:tab w:val="num" w:pos="5040"/>
+        </w:tabs>
+        <w:ind w:left="5520" w:hanging="480"/>
+      </w:pPr>
+    </w:lvl>
+    <w:lvl w:ilvl="8">
+      <w:numFmt w:val="bullet"/>
+      <w:lvlText w:val=" "/>
+      <w:lvlJc w:val="left"/>
+      <w:pPr>
+        <w:tabs>
+          <w:tab w:val="num" w:pos="5760"/>
+        </w:tabs>
+        <w:ind w:left="6240" w:hanging="480"/>
+      </w:pPr>
+    </w:lvl>
   </w:abstractNum>
-  <w:num w:numId="1">
-    <w:abstractNumId w:val="0"/>
+  <w:num w:numId="1000">
+    <w:abstractNumId w:val="990"/>
   </w:num>
   <w:num w:numId="1000">
     <w:abstractNumId w:val="990"/>
@@ -7411,6 +7434,66 @@
       <w:szCs w:val="24"/>
     </w:rPr>
   </w:style>
+  <w:style w:type="paragraph" w:styleId="Heading7">
+    <w:name w:val="Heading 7"/>
+    <w:basedOn w:val="Normal"/>
+    <w:next w:val="BodyText"/>
+    <w:uiPriority w:val="9"/>
+    <w:unhideWhenUsed/>
+    <w:qFormat/>
+    <w:pPr>
+      <w:keepNext/>
+      <w:keepLines/>
+      <w:spacing w:before="200" w:after="0"/>
+      <w:outlineLvl w:val="6"/>
+    </w:pPr>
+    <w:rPr>
+      <w:rFonts w:asciiTheme="majorHAnsi" w:eastAsiaTheme="majorEastAsia" w:hAnsiTheme="majorHAnsi" w:cstheme="majorBidi"/>
+      <w:color w:val="4F81BD" w:themeColor="accent1"/>
+      <w:sz w:val="24"/>
+      <w:szCs w:val="24"/>
+    </w:rPr>
+  </w:style>
+  <w:style w:type="paragraph" w:styleId="Heading8">
+    <w:name w:val="Heading 8"/>
+    <w:basedOn w:val="Normal"/>
+    <w:next w:val="BodyText"/>
+    <w:uiPriority w:val="9"/>
+    <w:unhideWhenUsed/>
+    <w:qFormat/>
+    <w:pPr>
+      <w:keepNext/>
+      <w:keepLines/>
+      <w:spacing w:before="200" w:after="0"/>
+      <w:outlineLvl w:val="7"/>
+    </w:pPr>
+    <w:rPr>
+      <w:rFonts w:asciiTheme="majorHAnsi" w:eastAsiaTheme="majorEastAsia" w:hAnsiTheme="majorHAnsi" w:cstheme="majorBidi"/>
+      <w:color w:val="4F81BD" w:themeColor="accent1"/>
+      <w:sz w:val="24"/>
+      <w:szCs w:val="24"/>
+    </w:rPr>
+  </w:style>
+  <w:style w:type="paragraph" w:styleId="Heading9">
+    <w:name w:val="Heading 9"/>
+    <w:basedOn w:val="Normal"/>
+    <w:next w:val="BodyText"/>
+    <w:uiPriority w:val="9"/>
+    <w:unhideWhenUsed/>
+    <w:qFormat/>
+    <w:pPr>
+      <w:keepNext/>
+      <w:keepLines/>
+      <w:spacing w:before="200" w:after="0"/>
+      <w:outlineLvl w:val="8"/>
+    </w:pPr>
+    <w:rPr>
+      <w:rFonts w:asciiTheme="majorHAnsi" w:eastAsiaTheme="majorEastAsia" w:hAnsiTheme="majorHAnsi" w:cstheme="majorBidi"/>
+      <w:color w:val="4F81BD" w:themeColor="accent1"/>
+      <w:sz w:val="24"/>
+      <w:szCs w:val="24"/>
+    </w:rPr>
+  </w:style>
   <w:style w:type="paragraph" w:styleId="BlockText">
     <w:name w:val="Block Text"/>
     <w:basedOn w:val="BodyText"/>
@@ -7442,8 +7525,9 @@
     <w:semiHidden/>
     <w:unhideWhenUsed/>
   </w:style>
-  <w:style w:type="table" w:default="1" w:styleId="TableNormal">
-    <w:name w:val="Normal Table"/>
+  <w:style w:type="table" w:default="1" w:styleId="Table">
+    <w:name w:val="Table"/>
+    <w:basedOn w:val="TableNormal"/>
     <w:semiHidden/>
     <w:unhideWhenUsed/>
     <w:qFormat/>
@@ -7500,8 +7584,8 @@
     <w:name w:val="Figure"/>
     <w:basedOn w:val="Normal"/>
   </w:style>
-  <w:style w:type="paragraph" w:customStyle="1" w:styleId="FigureWithCaption">
-    <w:name w:val="Figure with Caption"/>
+  <w:style w:type="paragraph" w:customStyle="1" w:styleId="CaptionedFigure">
+    <w:name w:val="Captioned Figure"/>
     <w:basedOn w:val="Figure"/>
     <w:pPr>
       <w:keepNext/>

--- a/BUDA525TEAM4FINAL.docx
+++ b/BUDA525TEAM4FINAL.docx
@@ -107,7 +107,13 @@
         <w:pStyle w:val="Date"/>
       </w:pPr>
       <w:r>
-        <w:t xml:space="preserve">9/27/2019</w:t>
+        <w:t xml:space="preserve">Due</w:t>
+      </w:r>
+      <w:r>
+        <w:t xml:space="preserve"> </w:t>
+      </w:r>
+      <w:r>
+        <w:t xml:space="preserve">10/8/2019</w:t>
       </w:r>
     </w:p>
     <w:p>
@@ -152,14 +158,6 @@
       </w:pPr>
       <w:r>
         <w:t xml:space="preserve">Bootstrapping is basically resampling with resubstitution. It’s a method to simulate collecting more data.</w:t>
-      </w:r>
-    </w:p>
-    <w:p>
-      <w:pPr>
-        <w:pStyle w:val="BodyText"/>
-      </w:pPr>
-      <w:r>
-        <w:t xml:space="preserve">Bootstrapping establishes a distribution of values our sample statistic could have been using a similar sample. This allows us to calculate confidence intervals at different percentiles based on this distribution.</w:t>
       </w:r>
     </w:p>
     <w:p>
@@ -531,7 +529,7 @@
         <w:pStyle w:val="BodyText"/>
       </w:pPr>
       <w:r>
-        <w:t xml:space="preserve">One advantage of evaluating the R-squared is that it is a simple view to get a feel for a single model. Another advantage is that we can explain the variation. However, we do not necessarily know if our model needs a transformation in the response/predictor variables or if our sampling is sufficient. R-squared should not be used to compare models with a different number of predictors, because adding predictors can only help the R-squared value. This method also should not be used to compare models where the response has been transformed because this number doesn’t account for the scaling that occurs in these instances.</w:t>
+        <w:t xml:space="preserve">One advantage of evaluating the R-squared is that it is a simple view to get a feel for a single model. Another advantage is that we can explain the variation. However, we do not necessarily know if our model needs a transformation in the response/predictor variables or if our sampling is sufficient. R-squared should not be used to compare models with a different number of predictors, because adding predictors can only help the R-squared value or leave it unchanged. This method also should not be used to compare models where the response has been transformed because this number doesn’t account for the scaling that occurs in these instances.</w:t>
       </w:r>
     </w:p>
     <w:p>
@@ -2927,17 +2925,22 @@
           </wp:inline>
         </w:drawing>
       </w:r>
+    </w:p>
+    <w:p>
+      <w:pPr>
+        <w:pStyle w:val="BodyText"/>
+      </w:pPr>
       <w:r>
         <w:drawing>
           <wp:inline>
-            <wp:extent cx="4620126" cy="3696101"/>
+            <wp:extent cx="5334000" cy="5334000"/>
             <wp:effectExtent b="0" l="0" r="0" t="0"/>
             <wp:docPr descr="" title="" id="1" name="Picture"/>
             <a:graphic>
               <a:graphicData uri="http://schemas.openxmlformats.org/drawingml/2006/picture">
                 <pic:pic>
                   <pic:nvPicPr>
-                    <pic:cNvPr descr="BUDA525TEAM4FINAL_files/figure-docx/chunk3_7-2.png" id="0" name="Picture"/>
+                    <pic:cNvPr descr="BUDA525TEAM4FINAL_files/figure-docx/chunk3_7_2-1.png" id="0" name="Picture"/>
                     <pic:cNvPicPr>
                       <a:picLocks noChangeArrowheads="1" noChangeAspect="1"/>
                     </pic:cNvPicPr>
@@ -2951,7 +2954,7 @@
                   <pic:spPr bwMode="auto">
                     <a:xfrm>
                       <a:off x="0" y="0"/>
-                      <a:ext cx="4620126" cy="3696101"/>
+                      <a:ext cx="5334000" cy="5334000"/>
                     </a:xfrm>
                     <a:prstGeom prst="rect">
                       <a:avLst/>
@@ -4046,7 +4049,7 @@
         <w:rPr>
           <w:rStyle w:val="VerbatimChar"/>
         </w:rPr>
-        <w:t xml:space="preserve">## [1] 978.91</w:t>
+        <w:t xml:space="preserve">## [1] 979.41</w:t>
       </w:r>
     </w:p>
     <w:p>
@@ -5231,17 +5234,269 @@
           </wp:inline>
         </w:drawing>
       </w:r>
+    </w:p>
+    <w:p>
+      <w:pPr>
+        <w:pStyle w:val="SourceCode"/>
+      </w:pPr>
+      <w:r>
+        <w:rPr>
+          <w:rStyle w:val="VerbatimChar"/>
+        </w:rPr>
+        <w:t xml:space="preserve">## Non-constant Variance Score Test </w:t>
+      </w:r>
+      <w:r>
+        <w:br w:type="textWrapping"/>
+      </w:r>
+      <w:r>
+        <w:rPr>
+          <w:rStyle w:val="VerbatimChar"/>
+        </w:rPr>
+        <w:t xml:space="preserve">## Variance formula: ~ fitted.values </w:t>
+      </w:r>
+      <w:r>
+        <w:br w:type="textWrapping"/>
+      </w:r>
+      <w:r>
+        <w:rPr>
+          <w:rStyle w:val="VerbatimChar"/>
+        </w:rPr>
+        <w:t xml:space="preserve">## Chisquare = 66.51281, Df = 1, p = 3.4763e-16</w:t>
+      </w:r>
+    </w:p>
+    <w:p>
+      <w:pPr>
+        <w:pStyle w:val="SourceCode"/>
+      </w:pPr>
+      <w:r>
+        <w:rPr>
+          <w:rStyle w:val="VerbatimChar"/>
+        </w:rPr>
+        <w:t xml:space="preserve">## </w:t>
+      </w:r>
+      <w:r>
+        <w:br w:type="textWrapping"/>
+      </w:r>
+      <w:r>
+        <w:rPr>
+          <w:rStyle w:val="VerbatimChar"/>
+        </w:rPr>
+        <w:t xml:space="preserve">## Call:</w:t>
+      </w:r>
+      <w:r>
+        <w:br w:type="textWrapping"/>
+      </w:r>
+      <w:r>
+        <w:rPr>
+          <w:rStyle w:val="VerbatimChar"/>
+        </w:rPr>
+        <w:t xml:space="preserve">## lm(formula = salary ~ rank + discipline + yrs.since.phd + yrs.service + </w:t>
+      </w:r>
+      <w:r>
+        <w:br w:type="textWrapping"/>
+      </w:r>
+      <w:r>
+        <w:rPr>
+          <w:rStyle w:val="VerbatimChar"/>
+        </w:rPr>
+        <w:t xml:space="preserve">##     sex, data = Salaries)</w:t>
+      </w:r>
+      <w:r>
+        <w:br w:type="textWrapping"/>
+      </w:r>
+      <w:r>
+        <w:rPr>
+          <w:rStyle w:val="VerbatimChar"/>
+        </w:rPr>
+        <w:t xml:space="preserve">## </w:t>
+      </w:r>
+      <w:r>
+        <w:br w:type="textWrapping"/>
+      </w:r>
+      <w:r>
+        <w:rPr>
+          <w:rStyle w:val="VerbatimChar"/>
+        </w:rPr>
+        <w:t xml:space="preserve">## Residuals:</w:t>
+      </w:r>
+      <w:r>
+        <w:br w:type="textWrapping"/>
+      </w:r>
+      <w:r>
+        <w:rPr>
+          <w:rStyle w:val="VerbatimChar"/>
+        </w:rPr>
+        <w:t xml:space="preserve">##    Min     1Q Median     3Q    Max </w:t>
+      </w:r>
+      <w:r>
+        <w:br w:type="textWrapping"/>
+      </w:r>
+      <w:r>
+        <w:rPr>
+          <w:rStyle w:val="VerbatimChar"/>
+        </w:rPr>
+        <w:t xml:space="preserve">## -65248 -13211  -1775  10384  99592 </w:t>
+      </w:r>
+      <w:r>
+        <w:br w:type="textWrapping"/>
+      </w:r>
+      <w:r>
+        <w:rPr>
+          <w:rStyle w:val="VerbatimChar"/>
+        </w:rPr>
+        <w:t xml:space="preserve">## </w:t>
+      </w:r>
+      <w:r>
+        <w:br w:type="textWrapping"/>
+      </w:r>
+      <w:r>
+        <w:rPr>
+          <w:rStyle w:val="VerbatimChar"/>
+        </w:rPr>
+        <w:t xml:space="preserve">## Coefficients:</w:t>
+      </w:r>
+      <w:r>
+        <w:br w:type="textWrapping"/>
+      </w:r>
+      <w:r>
+        <w:rPr>
+          <w:rStyle w:val="VerbatimChar"/>
+        </w:rPr>
+        <w:t xml:space="preserve">##               Estimate Std. Error t value Pr(&gt;|t|)    </w:t>
+      </w:r>
+      <w:r>
+        <w:br w:type="textWrapping"/>
+      </w:r>
+      <w:r>
+        <w:rPr>
+          <w:rStyle w:val="VerbatimChar"/>
+        </w:rPr>
+        <w:t xml:space="preserve">## (Intercept)    65955.2     4588.6  14.374  &lt; 2e-16 ***</w:t>
+      </w:r>
+      <w:r>
+        <w:br w:type="textWrapping"/>
+      </w:r>
+      <w:r>
+        <w:rPr>
+          <w:rStyle w:val="VerbatimChar"/>
+        </w:rPr>
+        <w:t xml:space="preserve">## rankAssocProf  12907.6     4145.3   3.114  0.00198 ** </w:t>
+      </w:r>
+      <w:r>
+        <w:br w:type="textWrapping"/>
+      </w:r>
+      <w:r>
+        <w:rPr>
+          <w:rStyle w:val="VerbatimChar"/>
+        </w:rPr>
+        <w:t xml:space="preserve">## rankProf       45066.0     4237.5  10.635  &lt; 2e-16 ***</w:t>
+      </w:r>
+      <w:r>
+        <w:br w:type="textWrapping"/>
+      </w:r>
+      <w:r>
+        <w:rPr>
+          <w:rStyle w:val="VerbatimChar"/>
+        </w:rPr>
+        <w:t xml:space="preserve">## disciplineB    14417.6     2342.9   6.154 1.88e-09 ***</w:t>
+      </w:r>
+      <w:r>
+        <w:br w:type="textWrapping"/>
+      </w:r>
+      <w:r>
+        <w:rPr>
+          <w:rStyle w:val="VerbatimChar"/>
+        </w:rPr>
+        <w:t xml:space="preserve">## yrs.since.phd    535.1      241.0   2.220  0.02698 *  </w:t>
+      </w:r>
+      <w:r>
+        <w:br w:type="textWrapping"/>
+      </w:r>
+      <w:r>
+        <w:rPr>
+          <w:rStyle w:val="VerbatimChar"/>
+        </w:rPr>
+        <w:t xml:space="preserve">## yrs.service     -489.5      211.9  -2.310  0.02143 *  </w:t>
+      </w:r>
+      <w:r>
+        <w:br w:type="textWrapping"/>
+      </w:r>
+      <w:r>
+        <w:rPr>
+          <w:rStyle w:val="VerbatimChar"/>
+        </w:rPr>
+        <w:t xml:space="preserve">## sexMale         4783.5     3858.7   1.240  0.21584    </w:t>
+      </w:r>
+      <w:r>
+        <w:br w:type="textWrapping"/>
+      </w:r>
+      <w:r>
+        <w:rPr>
+          <w:rStyle w:val="VerbatimChar"/>
+        </w:rPr>
+        <w:t xml:space="preserve">## ---</w:t>
+      </w:r>
+      <w:r>
+        <w:br w:type="textWrapping"/>
+      </w:r>
+      <w:r>
+        <w:rPr>
+          <w:rStyle w:val="VerbatimChar"/>
+        </w:rPr>
+        <w:t xml:space="preserve">## Signif. codes:  0 '***' 0.001 '**' 0.01 '*' 0.05 '.' 0.1 ' ' 1</w:t>
+      </w:r>
+      <w:r>
+        <w:br w:type="textWrapping"/>
+      </w:r>
+      <w:r>
+        <w:rPr>
+          <w:rStyle w:val="VerbatimChar"/>
+        </w:rPr>
+        <w:t xml:space="preserve">## </w:t>
+      </w:r>
+      <w:r>
+        <w:br w:type="textWrapping"/>
+      </w:r>
+      <w:r>
+        <w:rPr>
+          <w:rStyle w:val="VerbatimChar"/>
+        </w:rPr>
+        <w:t xml:space="preserve">## Residual standard error: 22540 on 390 degrees of freedom</w:t>
+      </w:r>
+      <w:r>
+        <w:br w:type="textWrapping"/>
+      </w:r>
+      <w:r>
+        <w:rPr>
+          <w:rStyle w:val="VerbatimChar"/>
+        </w:rPr>
+        <w:t xml:space="preserve">## Multiple R-squared:  0.4547, Adjusted R-squared:  0.4463 </w:t>
+      </w:r>
+      <w:r>
+        <w:br w:type="textWrapping"/>
+      </w:r>
+      <w:r>
+        <w:rPr>
+          <w:rStyle w:val="VerbatimChar"/>
+        </w:rPr>
+        <w:t xml:space="preserve">## F-statistic:  54.2 on 6 and 390 DF,  p-value: &lt; 2.2e-16</w:t>
+      </w:r>
+    </w:p>
+    <w:p>
+      <w:pPr>
+        <w:pStyle w:val="FirstParagraph"/>
+      </w:pPr>
       <w:r>
         <w:drawing>
           <wp:inline>
-            <wp:extent cx="4620126" cy="3696101"/>
+            <wp:extent cx="5334000" cy="5334000"/>
             <wp:effectExtent b="0" l="0" r="0" t="0"/>
             <wp:docPr descr="" title="" id="1" name="Picture"/>
             <a:graphic>
               <a:graphicData uri="http://schemas.openxmlformats.org/drawingml/2006/picture">
                 <pic:pic>
                   <pic:nvPicPr>
-                    <pic:cNvPr descr="BUDA525TEAM4FINAL_files/figure-docx/chunk4_3-2.png" id="0" name="Picture"/>
+                    <pic:cNvPr descr="BUDA525TEAM4FINAL_files/figure-docx/chunk4_3_2-1.png" id="0" name="Picture"/>
                     <pic:cNvPicPr>
                       <a:picLocks noChangeArrowheads="1" noChangeAspect="1"/>
                     </pic:cNvPicPr>
@@ -5255,7 +5510,7 @@
                   <pic:spPr bwMode="auto">
                     <a:xfrm>
                       <a:off x="0" y="0"/>
-                      <a:ext cx="4620126" cy="3696101"/>
+                      <a:ext cx="5334000" cy="5334000"/>
                     </a:xfrm>
                     <a:prstGeom prst="rect">
                       <a:avLst/>
@@ -5276,254 +5531,37 @@
     </w:p>
     <w:p>
       <w:pPr>
-        <w:pStyle w:val="SourceCode"/>
-      </w:pPr>
-      <w:r>
-        <w:rPr>
-          <w:rStyle w:val="VerbatimChar"/>
-        </w:rPr>
-        <w:t xml:space="preserve">## Non-constant Variance Score Test </w:t>
-      </w:r>
-      <w:r>
-        <w:br w:type="textWrapping"/>
-      </w:r>
-      <w:r>
-        <w:rPr>
-          <w:rStyle w:val="VerbatimChar"/>
-        </w:rPr>
-        <w:t xml:space="preserve">## Variance formula: ~ fitted.values </w:t>
-      </w:r>
-      <w:r>
-        <w:br w:type="textWrapping"/>
-      </w:r>
-      <w:r>
-        <w:rPr>
-          <w:rStyle w:val="VerbatimChar"/>
-        </w:rPr>
-        <w:t xml:space="preserve">## Chisquare = 66.51281, Df = 1, p = 3.4763e-16</w:t>
-      </w:r>
-    </w:p>
-    <w:p>
-      <w:pPr>
-        <w:pStyle w:val="SourceCode"/>
-      </w:pPr>
-      <w:r>
-        <w:rPr>
-          <w:rStyle w:val="VerbatimChar"/>
-        </w:rPr>
-        <w:t xml:space="preserve">## </w:t>
-      </w:r>
-      <w:r>
-        <w:br w:type="textWrapping"/>
-      </w:r>
-      <w:r>
-        <w:rPr>
-          <w:rStyle w:val="VerbatimChar"/>
-        </w:rPr>
-        <w:t xml:space="preserve">## Call:</w:t>
-      </w:r>
-      <w:r>
-        <w:br w:type="textWrapping"/>
-      </w:r>
-      <w:r>
-        <w:rPr>
-          <w:rStyle w:val="VerbatimChar"/>
-        </w:rPr>
-        <w:t xml:space="preserve">## lm(formula = salary ~ rank + discipline + yrs.since.phd + yrs.service + </w:t>
-      </w:r>
-      <w:r>
-        <w:br w:type="textWrapping"/>
-      </w:r>
-      <w:r>
-        <w:rPr>
-          <w:rStyle w:val="VerbatimChar"/>
-        </w:rPr>
-        <w:t xml:space="preserve">##     sex, data = Salaries)</w:t>
-      </w:r>
-      <w:r>
-        <w:br w:type="textWrapping"/>
-      </w:r>
-      <w:r>
-        <w:rPr>
-          <w:rStyle w:val="VerbatimChar"/>
-        </w:rPr>
-        <w:t xml:space="preserve">## </w:t>
-      </w:r>
-      <w:r>
-        <w:br w:type="textWrapping"/>
-      </w:r>
-      <w:r>
-        <w:rPr>
-          <w:rStyle w:val="VerbatimChar"/>
-        </w:rPr>
-        <w:t xml:space="preserve">## Residuals:</w:t>
-      </w:r>
-      <w:r>
-        <w:br w:type="textWrapping"/>
-      </w:r>
-      <w:r>
-        <w:rPr>
-          <w:rStyle w:val="VerbatimChar"/>
-        </w:rPr>
-        <w:t xml:space="preserve">##    Min     1Q Median     3Q    Max </w:t>
-      </w:r>
-      <w:r>
-        <w:br w:type="textWrapping"/>
-      </w:r>
-      <w:r>
-        <w:rPr>
-          <w:rStyle w:val="VerbatimChar"/>
-        </w:rPr>
-        <w:t xml:space="preserve">## -65248 -13211  -1775  10384  99592 </w:t>
-      </w:r>
-      <w:r>
-        <w:br w:type="textWrapping"/>
-      </w:r>
-      <w:r>
-        <w:rPr>
-          <w:rStyle w:val="VerbatimChar"/>
-        </w:rPr>
-        <w:t xml:space="preserve">## </w:t>
-      </w:r>
-      <w:r>
-        <w:br w:type="textWrapping"/>
-      </w:r>
-      <w:r>
-        <w:rPr>
-          <w:rStyle w:val="VerbatimChar"/>
-        </w:rPr>
-        <w:t xml:space="preserve">## Coefficients:</w:t>
-      </w:r>
-      <w:r>
-        <w:br w:type="textWrapping"/>
-      </w:r>
-      <w:r>
-        <w:rPr>
-          <w:rStyle w:val="VerbatimChar"/>
-        </w:rPr>
-        <w:t xml:space="preserve">##               Estimate Std. Error t value Pr(&gt;|t|)    </w:t>
-      </w:r>
-      <w:r>
-        <w:br w:type="textWrapping"/>
-      </w:r>
-      <w:r>
-        <w:rPr>
-          <w:rStyle w:val="VerbatimChar"/>
-        </w:rPr>
-        <w:t xml:space="preserve">## (Intercept)    65955.2     4588.6  14.374  &lt; 2e-16 ***</w:t>
-      </w:r>
-      <w:r>
-        <w:br w:type="textWrapping"/>
-      </w:r>
-      <w:r>
-        <w:rPr>
-          <w:rStyle w:val="VerbatimChar"/>
-        </w:rPr>
-        <w:t xml:space="preserve">## rankAssocProf  12907.6     4145.3   3.114  0.00198 ** </w:t>
-      </w:r>
-      <w:r>
-        <w:br w:type="textWrapping"/>
-      </w:r>
-      <w:r>
-        <w:rPr>
-          <w:rStyle w:val="VerbatimChar"/>
-        </w:rPr>
-        <w:t xml:space="preserve">## rankProf       45066.0     4237.5  10.635  &lt; 2e-16 ***</w:t>
-      </w:r>
-      <w:r>
-        <w:br w:type="textWrapping"/>
-      </w:r>
-      <w:r>
-        <w:rPr>
-          <w:rStyle w:val="VerbatimChar"/>
-        </w:rPr>
-        <w:t xml:space="preserve">## disciplineB    14417.6     2342.9   6.154 1.88e-09 ***</w:t>
-      </w:r>
-      <w:r>
-        <w:br w:type="textWrapping"/>
-      </w:r>
-      <w:r>
-        <w:rPr>
-          <w:rStyle w:val="VerbatimChar"/>
-        </w:rPr>
-        <w:t xml:space="preserve">## yrs.since.phd    535.1      241.0   2.220  0.02698 *  </w:t>
-      </w:r>
-      <w:r>
-        <w:br w:type="textWrapping"/>
-      </w:r>
-      <w:r>
-        <w:rPr>
-          <w:rStyle w:val="VerbatimChar"/>
-        </w:rPr>
-        <w:t xml:space="preserve">## yrs.service     -489.5      211.9  -2.310  0.02143 *  </w:t>
-      </w:r>
-      <w:r>
-        <w:br w:type="textWrapping"/>
-      </w:r>
-      <w:r>
-        <w:rPr>
-          <w:rStyle w:val="VerbatimChar"/>
-        </w:rPr>
-        <w:t xml:space="preserve">## sexMale         4783.5     3858.7   1.240  0.21584    </w:t>
-      </w:r>
-      <w:r>
-        <w:br w:type="textWrapping"/>
-      </w:r>
-      <w:r>
-        <w:rPr>
-          <w:rStyle w:val="VerbatimChar"/>
-        </w:rPr>
-        <w:t xml:space="preserve">## ---</w:t>
-      </w:r>
-      <w:r>
-        <w:br w:type="textWrapping"/>
-      </w:r>
-      <w:r>
-        <w:rPr>
-          <w:rStyle w:val="VerbatimChar"/>
-        </w:rPr>
-        <w:t xml:space="preserve">## Signif. codes:  0 '***' 0.001 '**' 0.01 '*' 0.05 '.' 0.1 ' ' 1</w:t>
-      </w:r>
-      <w:r>
-        <w:br w:type="textWrapping"/>
-      </w:r>
-      <w:r>
-        <w:rPr>
-          <w:rStyle w:val="VerbatimChar"/>
-        </w:rPr>
-        <w:t xml:space="preserve">## </w:t>
-      </w:r>
-      <w:r>
-        <w:br w:type="textWrapping"/>
-      </w:r>
-      <w:r>
-        <w:rPr>
-          <w:rStyle w:val="VerbatimChar"/>
-        </w:rPr>
-        <w:t xml:space="preserve">## Residual standard error: 22540 on 390 degrees of freedom</w:t>
-      </w:r>
-      <w:r>
-        <w:br w:type="textWrapping"/>
-      </w:r>
-      <w:r>
-        <w:rPr>
-          <w:rStyle w:val="VerbatimChar"/>
-        </w:rPr>
-        <w:t xml:space="preserve">## Multiple R-squared:  0.4547, Adjusted R-squared:  0.4463 </w:t>
-      </w:r>
-      <w:r>
-        <w:br w:type="textWrapping"/>
-      </w:r>
-      <w:r>
-        <w:rPr>
-          <w:rStyle w:val="VerbatimChar"/>
-        </w:rPr>
-        <w:t xml:space="preserve">## F-statistic:  54.2 on 6 and 390 DF,  p-value: &lt; 2.2e-16</w:t>
-      </w:r>
-    </w:p>
-    <w:p>
-      <w:pPr>
-        <w:pStyle w:val="FirstParagraph"/>
+        <w:pStyle w:val="BodyText"/>
+      </w:pPr>
+      <w:r>
+        <w:t xml:space="preserve">First we will fit a model using salary as our response and the rest of the variables as the predictors. In our residual plot, we see that as the salary increases, so does the variance. Unfortunately this cone-shape is a sign of non-constant variance. We see a similar pattern in the Residuals vs. Fitted plot. The normal Q-Q plot looks ok, has a few points getting away from the line towards the top. The Scale-Location plot has a positive trend showing. The Residuals vs. Leverage plot looks good, nothing is near a problematic Cook’s distance.</w:t>
+      </w:r>
+    </w:p>
+    <w:p>
+      <w:pPr>
+        <w:pStyle w:val="BodyText"/>
+      </w:pPr>
+      <w:r>
+        <w:t xml:space="preserve">Our ncvTest p-value is close to 0. So we can reject the null hypothesis that the variance of the residuals is constant, and confirm our graphical intuition.</w:t>
+      </w:r>
+      <w:r>
+        <w:t xml:space="preserve"> </w:t>
+      </w:r>
+      <w:r>
+        <w:t xml:space="preserve">Even though we know we have NCV in this model, lets see what the summary says. From here we can see that sex is not a significant factor. But what stands out is that the more years of service, the less money they would make in this model, which does not make any sense. So we will keep trying.</w:t>
+      </w:r>
+    </w:p>
+    <w:p>
+      <w:pPr>
+        <w:pStyle w:val="BodyText"/>
+      </w:pPr>
+      <w:r>
+        <w:t xml:space="preserve">The allEffects plot shows this negative correlation between yrs.service and salary, along with a high variance as years increase.</w:t>
+      </w:r>
+    </w:p>
+    <w:p>
+      <w:pPr>
+        <w:pStyle w:val="BodyText"/>
       </w:pPr>
       <w:r>
         <w:drawing>
@@ -5535,7 +5573,7 @@
               <a:graphicData uri="http://schemas.openxmlformats.org/drawingml/2006/picture">
                 <pic:pic>
                   <pic:nvPicPr>
-                    <pic:cNvPr descr="BUDA525TEAM4FINAL_files/figure-docx/chunk4_3-3.png" id="0" name="Picture"/>
+                    <pic:cNvPr descr="BUDA525TEAM4FINAL_files/figure-docx/chunk4_4-1.png" id="0" name="Picture"/>
                     <pic:cNvPicPr>
                       <a:picLocks noChangeArrowheads="1" noChangeAspect="1"/>
                     </pic:cNvPicPr>
@@ -5570,49 +5608,266 @@
     </w:p>
     <w:p>
       <w:pPr>
-        <w:pStyle w:val="BodyText"/>
-      </w:pPr>
-      <w:r>
-        <w:t xml:space="preserve">First we will fit a model using salary as our response and the rest of the variables as the predictors. In our residual plot, we see that as the salary increases, so does the variance. Unfortunately this cone-shape is a sign of non-constant variance. We see a similar pattern in the Residuals vs. Fitted plot. The normal Q-Q plot looks ok, has a few points getting away from the line towards the top. The Scale-Location plot has a positive trend showing. The Residuals vs. Leverage plot looks good, nothing is near a problematic Cook’s distance.</w:t>
-      </w:r>
-    </w:p>
-    <w:p>
-      <w:pPr>
-        <w:pStyle w:val="BodyText"/>
-      </w:pPr>
-      <w:r>
-        <w:t xml:space="preserve">Our ncvTest p-value is close to 0. So we can reject the null hypothesis that the variance of the residuals is constant, and confirm our graphical intuition.</w:t>
-      </w:r>
-      <w:r>
-        <w:t xml:space="preserve"> </w:t>
-      </w:r>
-      <w:r>
-        <w:t xml:space="preserve">Even though we know we have NCV in this model, lets see what the summary says. From here we can see that sex is not a significant factor. But what stands out is that the more years of service, the less money they would make in this model, which does not make any sense. So we will keep trying.</w:t>
-      </w:r>
-    </w:p>
-    <w:p>
-      <w:pPr>
-        <w:pStyle w:val="BodyText"/>
-      </w:pPr>
-      <w:r>
-        <w:t xml:space="preserve">The allEffects plot shows this negative correlation between yrs.service and salary, along with a high variance as years increase.</w:t>
-      </w:r>
-    </w:p>
-    <w:p>
-      <w:pPr>
-        <w:pStyle w:val="BodyText"/>
+        <w:pStyle w:val="SourceCode"/>
+      </w:pPr>
+      <w:r>
+        <w:rPr>
+          <w:rStyle w:val="VerbatimChar"/>
+        </w:rPr>
+        <w:t xml:space="preserve">## Non-constant Variance Score Test </w:t>
+      </w:r>
+      <w:r>
+        <w:br w:type="textWrapping"/>
+      </w:r>
+      <w:r>
+        <w:rPr>
+          <w:rStyle w:val="VerbatimChar"/>
+        </w:rPr>
+        <w:t xml:space="preserve">## Variance formula: ~ fitted.values </w:t>
+      </w:r>
+      <w:r>
+        <w:br w:type="textWrapping"/>
+      </w:r>
+      <w:r>
+        <w:rPr>
+          <w:rStyle w:val="VerbatimChar"/>
+        </w:rPr>
+        <w:t xml:space="preserve">## Chisquare = 8.805049, Df = 1, p = 0.003004</w:t>
+      </w:r>
+    </w:p>
+    <w:p>
+      <w:pPr>
+        <w:pStyle w:val="SourceCode"/>
+      </w:pPr>
+      <w:r>
+        <w:rPr>
+          <w:rStyle w:val="VerbatimChar"/>
+        </w:rPr>
+        <w:t xml:space="preserve">## </w:t>
+      </w:r>
+      <w:r>
+        <w:br w:type="textWrapping"/>
+      </w:r>
+      <w:r>
+        <w:rPr>
+          <w:rStyle w:val="VerbatimChar"/>
+        </w:rPr>
+        <w:t xml:space="preserve">## Call:</w:t>
+      </w:r>
+      <w:r>
+        <w:br w:type="textWrapping"/>
+      </w:r>
+      <w:r>
+        <w:rPr>
+          <w:rStyle w:val="VerbatimChar"/>
+        </w:rPr>
+        <w:t xml:space="preserve">## lm(formula = I(1/salary) ~ rank + discipline + yrs.since.phd + </w:t>
+      </w:r>
+      <w:r>
+        <w:br w:type="textWrapping"/>
+      </w:r>
+      <w:r>
+        <w:rPr>
+          <w:rStyle w:val="VerbatimChar"/>
+        </w:rPr>
+        <w:t xml:space="preserve">##     yrs.service + sex, data = Salaries)</w:t>
+      </w:r>
+      <w:r>
+        <w:br w:type="textWrapping"/>
+      </w:r>
+      <w:r>
+        <w:rPr>
+          <w:rStyle w:val="VerbatimChar"/>
+        </w:rPr>
+        <w:t xml:space="preserve">## </w:t>
+      </w:r>
+      <w:r>
+        <w:br w:type="textWrapping"/>
+      </w:r>
+      <w:r>
+        <w:rPr>
+          <w:rStyle w:val="VerbatimChar"/>
+        </w:rPr>
+        <w:t xml:space="preserve">## Residuals:</w:t>
+      </w:r>
+      <w:r>
+        <w:br w:type="textWrapping"/>
+      </w:r>
+      <w:r>
+        <w:rPr>
+          <w:rStyle w:val="VerbatimChar"/>
+        </w:rPr>
+        <w:t xml:space="preserve">##        Min         1Q     Median         3Q        Max </w:t>
+      </w:r>
+      <w:r>
+        <w:br w:type="textWrapping"/>
+      </w:r>
+      <w:r>
+        <w:rPr>
+          <w:rStyle w:val="VerbatimChar"/>
+        </w:rPr>
+        <w:t xml:space="preserve">## -4.418e-06 -1.070e-06 -1.600e-08  8.598e-07  7.899e-06 </w:t>
+      </w:r>
+      <w:r>
+        <w:br w:type="textWrapping"/>
+      </w:r>
+      <w:r>
+        <w:rPr>
+          <w:rStyle w:val="VerbatimChar"/>
+        </w:rPr>
+        <w:t xml:space="preserve">## </w:t>
+      </w:r>
+      <w:r>
+        <w:br w:type="textWrapping"/>
+      </w:r>
+      <w:r>
+        <w:rPr>
+          <w:rStyle w:val="VerbatimChar"/>
+        </w:rPr>
+        <w:t xml:space="preserve">## Coefficients:</w:t>
+      </w:r>
+      <w:r>
+        <w:br w:type="textWrapping"/>
+      </w:r>
+      <w:r>
+        <w:rPr>
+          <w:rStyle w:val="VerbatimChar"/>
+        </w:rPr>
+        <w:t xml:space="preserve">##                 Estimate Std. Error t value Pr(&gt;|t|)    </w:t>
+      </w:r>
+      <w:r>
+        <w:br w:type="textWrapping"/>
+      </w:r>
+      <w:r>
+        <w:rPr>
+          <w:rStyle w:val="VerbatimChar"/>
+        </w:rPr>
+        <w:t xml:space="preserve">## (Intercept)    1.375e-05  3.243e-07  42.392  &lt; 2e-16 ***</w:t>
+      </w:r>
+      <w:r>
+        <w:br w:type="textWrapping"/>
+      </w:r>
+      <w:r>
+        <w:rPr>
+          <w:rStyle w:val="VerbatimChar"/>
+        </w:rPr>
+        <w:t xml:space="preserve">## rankAssocProf -1.795e-06  2.930e-07  -6.126 2.20e-09 ***</w:t>
+      </w:r>
+      <w:r>
+        <w:br w:type="textWrapping"/>
+      </w:r>
+      <w:r>
+        <w:rPr>
+          <w:rStyle w:val="VerbatimChar"/>
+        </w:rPr>
+        <w:t xml:space="preserve">## rankProf      -4.610e-06  2.995e-07 -15.394  &lt; 2e-16 ***</w:t>
+      </w:r>
+      <w:r>
+        <w:br w:type="textWrapping"/>
+      </w:r>
+      <w:r>
+        <w:rPr>
+          <w:rStyle w:val="VerbatimChar"/>
+        </w:rPr>
+        <w:t xml:space="preserve">## disciplineB   -1.274e-06  1.656e-07  -7.695 1.17e-13 ***</w:t>
+      </w:r>
+      <w:r>
+        <w:br w:type="textWrapping"/>
+      </w:r>
+      <w:r>
+        <w:rPr>
+          <w:rStyle w:val="VerbatimChar"/>
+        </w:rPr>
+        <w:t xml:space="preserve">## yrs.since.phd -1.926e-08  1.703e-08  -1.131   0.2588    </w:t>
+      </w:r>
+      <w:r>
+        <w:br w:type="textWrapping"/>
+      </w:r>
+      <w:r>
+        <w:rPr>
+          <w:rStyle w:val="VerbatimChar"/>
+        </w:rPr>
+        <w:t xml:space="preserve">## yrs.service    3.398e-08  1.498e-08   2.268   0.0239 *  </w:t>
+      </w:r>
+      <w:r>
+        <w:br w:type="textWrapping"/>
+      </w:r>
+      <w:r>
+        <w:rPr>
+          <w:rStyle w:val="VerbatimChar"/>
+        </w:rPr>
+        <w:t xml:space="preserve">## sexMale       -4.865e-07  2.727e-07  -1.784   0.0752 .  </w:t>
+      </w:r>
+      <w:r>
+        <w:br w:type="textWrapping"/>
+      </w:r>
+      <w:r>
+        <w:rPr>
+          <w:rStyle w:val="VerbatimChar"/>
+        </w:rPr>
+        <w:t xml:space="preserve">## ---</w:t>
+      </w:r>
+      <w:r>
+        <w:br w:type="textWrapping"/>
+      </w:r>
+      <w:r>
+        <w:rPr>
+          <w:rStyle w:val="VerbatimChar"/>
+        </w:rPr>
+        <w:t xml:space="preserve">## Signif. codes:  0 '***' 0.001 '**' 0.01 '*' 0.05 '.' 0.1 ' ' 1</w:t>
+      </w:r>
+      <w:r>
+        <w:br w:type="textWrapping"/>
+      </w:r>
+      <w:r>
+        <w:rPr>
+          <w:rStyle w:val="VerbatimChar"/>
+        </w:rPr>
+        <w:t xml:space="preserve">## </w:t>
+      </w:r>
+      <w:r>
+        <w:br w:type="textWrapping"/>
+      </w:r>
+      <w:r>
+        <w:rPr>
+          <w:rStyle w:val="VerbatimChar"/>
+        </w:rPr>
+        <w:t xml:space="preserve">## Residual standard error: 1.593e-06 on 390 degrees of freedom</w:t>
+      </w:r>
+      <w:r>
+        <w:br w:type="textWrapping"/>
+      </w:r>
+      <w:r>
+        <w:rPr>
+          <w:rStyle w:val="VerbatimChar"/>
+        </w:rPr>
+        <w:t xml:space="preserve">## Multiple R-squared:  0.5714, Adjusted R-squared:  0.5648 </w:t>
+      </w:r>
+      <w:r>
+        <w:br w:type="textWrapping"/>
+      </w:r>
+      <w:r>
+        <w:rPr>
+          <w:rStyle w:val="VerbatimChar"/>
+        </w:rPr>
+        <w:t xml:space="preserve">## F-statistic: 86.65 on 6 and 390 DF,  p-value: &lt; 2.2e-16</w:t>
+      </w:r>
+    </w:p>
+    <w:p>
+      <w:pPr>
+        <w:pStyle w:val="FirstParagraph"/>
       </w:pPr>
       <w:r>
         <w:drawing>
           <wp:inline>
-            <wp:extent cx="4620126" cy="3696101"/>
+            <wp:extent cx="5334000" cy="5334000"/>
             <wp:effectExtent b="0" l="0" r="0" t="0"/>
             <wp:docPr descr="" title="" id="1" name="Picture"/>
             <a:graphic>
               <a:graphicData uri="http://schemas.openxmlformats.org/drawingml/2006/picture">
                 <pic:pic>
                   <pic:nvPicPr>
-                    <pic:cNvPr descr="BUDA525TEAM4FINAL_files/figure-docx/chunk4_4-1.png" id="0" name="Picture"/>
+                    <pic:cNvPr descr="BUDA525TEAM4FINAL_files/figure-docx/chunk4_4_2-1.png" id="0" name="Picture"/>
                     <pic:cNvPicPr>
                       <a:picLocks noChangeArrowheads="1" noChangeAspect="1"/>
                     </pic:cNvPicPr>
@@ -5626,7 +5881,7 @@
                   <pic:spPr bwMode="auto">
                     <a:xfrm>
                       <a:off x="0" y="0"/>
-                      <a:ext cx="4620126" cy="3696101"/>
+                      <a:ext cx="5334000" cy="5334000"/>
                     </a:xfrm>
                     <a:prstGeom prst="rect">
                       <a:avLst/>
@@ -5644,6 +5899,17 @@
           </wp:inline>
         </w:drawing>
       </w:r>
+    </w:p>
+    <w:p>
+      <w:pPr>
+        <w:pStyle w:val="BodyText"/>
+      </w:pPr>
+      <w:r>
+        <w:t xml:space="preserve">According to boxCox, lambda is close to -1, which tells us to try using the inverse of our response variable. So we try that and then check out residuals. We have a very slight u-shaped curve and it looks as if our cone-shape is now just flipped over, but not as bad as before. Our ncvTest p-value is again close to 0. So we can reject the null hypothesis and confirm that we still have NCV. Our allEffects plots still don’t quite make sense. Because the response is the reciprocal, this model is extremely difficult to interpret.</w:t>
+      </w:r>
+      <w:r>
+        <w:t xml:space="preserve"> </w:t>
+      </w:r>
       <w:r>
         <w:drawing>
           <wp:inline>
@@ -5654,7 +5920,7 @@
               <a:graphicData uri="http://schemas.openxmlformats.org/drawingml/2006/picture">
                 <pic:pic>
                   <pic:nvPicPr>
-                    <pic:cNvPr descr="BUDA525TEAM4FINAL_files/figure-docx/chunk4_4-2.png" id="0" name="Picture"/>
+                    <pic:cNvPr descr="BUDA525TEAM4FINAL_files/figure-docx/chunk4_5-1.png" id="0" name="Picture"/>
                     <pic:cNvPicPr>
                       <a:picLocks noChangeArrowheads="1" noChangeAspect="1"/>
                     </pic:cNvPicPr>
@@ -5713,7 +5979,7 @@
         <w:rPr>
           <w:rStyle w:val="VerbatimChar"/>
         </w:rPr>
-        <w:t xml:space="preserve">## Chisquare = 8.805049, Df = 1, p = 0.003004</w:t>
+        <w:t xml:space="preserve">## Chisquare = 0.005531436, Df = 1, p = 0.94071</w:t>
       </w:r>
     </w:p>
     <w:p>
@@ -5724,6 +5990,15 @@
         <w:rPr>
           <w:rStyle w:val="VerbatimChar"/>
         </w:rPr>
+        <w:t xml:space="preserve">## Analysis of Variance Table</w:t>
+      </w:r>
+      <w:r>
+        <w:br w:type="textWrapping"/>
+      </w:r>
+      <w:r>
+        <w:rPr>
+          <w:rStyle w:val="VerbatimChar"/>
+        </w:rPr>
         <w:t xml:space="preserve">## </w:t>
       </w:r>
       <w:r>
@@ -5733,6 +6008,174 @@
         <w:rPr>
           <w:rStyle w:val="VerbatimChar"/>
         </w:rPr>
+        <w:t xml:space="preserve">## Response: log(salary)</w:t>
+      </w:r>
+      <w:r>
+        <w:br w:type="textWrapping"/>
+      </w:r>
+      <w:r>
+        <w:rPr>
+          <w:rStyle w:val="VerbatimChar"/>
+        </w:rPr>
+        <w:t xml:space="preserve">##             Df  Sum Sq Mean Sq  F value    Pr(&gt;F)    </w:t>
+      </w:r>
+      <w:r>
+        <w:br w:type="textWrapping"/>
+      </w:r>
+      <w:r>
+        <w:rPr>
+          <w:rStyle w:val="VerbatimChar"/>
+        </w:rPr>
+        <w:t xml:space="preserve">## rank         2 1.89652 0.94826 431.0630 &lt; 2.2e-16 ***</w:t>
+      </w:r>
+      <w:r>
+        <w:br w:type="textWrapping"/>
+      </w:r>
+      <w:r>
+        <w:rPr>
+          <w:rStyle w:val="VerbatimChar"/>
+        </w:rPr>
+        <w:t xml:space="preserve">## discipline   1 0.16865 0.16865  76.6670 &lt; 2.2e-16 ***</w:t>
+      </w:r>
+      <w:r>
+        <w:br w:type="textWrapping"/>
+      </w:r>
+      <w:r>
+        <w:rPr>
+          <w:rStyle w:val="VerbatimChar"/>
+        </w:rPr>
+        <w:t xml:space="preserve">## sex          1 0.01621 0.01621   7.3703  0.006924 ** </w:t>
+      </w:r>
+      <w:r>
+        <w:br w:type="textWrapping"/>
+      </w:r>
+      <w:r>
+        <w:rPr>
+          <w:rStyle w:val="VerbatimChar"/>
+        </w:rPr>
+        <w:t xml:space="preserve">## Residuals  392 0.86233 0.00220                       </w:t>
+      </w:r>
+      <w:r>
+        <w:br w:type="textWrapping"/>
+      </w:r>
+      <w:r>
+        <w:rPr>
+          <w:rStyle w:val="VerbatimChar"/>
+        </w:rPr>
+        <w:t xml:space="preserve">## ---</w:t>
+      </w:r>
+      <w:r>
+        <w:br w:type="textWrapping"/>
+      </w:r>
+      <w:r>
+        <w:rPr>
+          <w:rStyle w:val="VerbatimChar"/>
+        </w:rPr>
+        <w:t xml:space="preserve">## Signif. codes:  0 '***' 0.001 '**' 0.01 '*' 0.05 '.' 0.1 ' ' 1</w:t>
+      </w:r>
+    </w:p>
+    <w:p>
+      <w:pPr>
+        <w:pStyle w:val="SourceCode"/>
+      </w:pPr>
+      <w:r>
+        <w:rPr>
+          <w:rStyle w:val="VerbatimChar"/>
+        </w:rPr>
+        <w:t xml:space="preserve">## [1] -268.1798</w:t>
+      </w:r>
+    </w:p>
+    <w:p>
+      <w:pPr>
+        <w:pStyle w:val="SourceCode"/>
+      </w:pPr>
+      <w:r>
+        <w:rPr>
+          <w:rStyle w:val="VerbatimChar"/>
+        </w:rPr>
+        <w:t xml:space="preserve">## Start:  AIC=-2424.43</w:t>
+      </w:r>
+      <w:r>
+        <w:br w:type="textWrapping"/>
+      </w:r>
+      <w:r>
+        <w:rPr>
+          <w:rStyle w:val="VerbatimChar"/>
+        </w:rPr>
+        <w:t xml:space="preserve">## log(salary) ~ rank + discipline + sex</w:t>
+      </w:r>
+      <w:r>
+        <w:br w:type="textWrapping"/>
+      </w:r>
+      <w:r>
+        <w:rPr>
+          <w:rStyle w:val="VerbatimChar"/>
+        </w:rPr>
+        <w:t xml:space="preserve">## </w:t>
+      </w:r>
+      <w:r>
+        <w:br w:type="textWrapping"/>
+      </w:r>
+      <w:r>
+        <w:rPr>
+          <w:rStyle w:val="VerbatimChar"/>
+        </w:rPr>
+        <w:t xml:space="preserve">##              Df Sum of Sq     RSS     AIC</w:t>
+      </w:r>
+      <w:r>
+        <w:br w:type="textWrapping"/>
+      </w:r>
+      <w:r>
+        <w:rPr>
+          <w:rStyle w:val="VerbatimChar"/>
+        </w:rPr>
+        <w:t xml:space="preserve">## &lt;none&gt;                    0.86233 -2424.4</w:t>
+      </w:r>
+      <w:r>
+        <w:br w:type="textWrapping"/>
+      </w:r>
+      <w:r>
+        <w:rPr>
+          <w:rStyle w:val="VerbatimChar"/>
+        </w:rPr>
+        <w:t xml:space="preserve">## - sex         1   0.01621 0.87854 -2419.0</w:t>
+      </w:r>
+      <w:r>
+        <w:br w:type="textWrapping"/>
+      </w:r>
+      <w:r>
+        <w:rPr>
+          <w:rStyle w:val="VerbatimChar"/>
+        </w:rPr>
+        <w:t xml:space="preserve">## - discipline  1   0.14999 1.01232 -2362.8</w:t>
+      </w:r>
+      <w:r>
+        <w:br w:type="textWrapping"/>
+      </w:r>
+      <w:r>
+        <w:rPr>
+          <w:rStyle w:val="VerbatimChar"/>
+        </w:rPr>
+        <w:t xml:space="preserve">## - rank        2   1.96136 2.82369 -1957.5</w:t>
+      </w:r>
+    </w:p>
+    <w:p>
+      <w:pPr>
+        <w:pStyle w:val="SourceCode"/>
+      </w:pPr>
+      <w:r>
+        <w:rPr>
+          <w:rStyle w:val="VerbatimChar"/>
+        </w:rPr>
+        <w:t xml:space="preserve">## </w:t>
+      </w:r>
+      <w:r>
+        <w:br w:type="textWrapping"/>
+      </w:r>
+      <w:r>
+        <w:rPr>
+          <w:rStyle w:val="VerbatimChar"/>
+        </w:rPr>
         <w:t xml:space="preserve">## Call:</w:t>
       </w:r>
       <w:r>
@@ -5742,16 +6185,16 @@
         <w:rPr>
           <w:rStyle w:val="VerbatimChar"/>
         </w:rPr>
-        <w:t xml:space="preserve">## lm(formula = I(1/salary) ~ rank + discipline + yrs.since.phd + </w:t>
-      </w:r>
-      <w:r>
-        <w:br w:type="textWrapping"/>
-      </w:r>
-      <w:r>
-        <w:rPr>
-          <w:rStyle w:val="VerbatimChar"/>
-        </w:rPr>
-        <w:t xml:space="preserve">##     yrs.service + sex, data = Salaries)</w:t>
+        <w:t xml:space="preserve">## lm(formula = log(salary) ~ rank + discipline + sex, data = Salaries, </w:t>
+      </w:r>
+      <w:r>
+        <w:br w:type="textWrapping"/>
+      </w:r>
+      <w:r>
+        <w:rPr>
+          <w:rStyle w:val="VerbatimChar"/>
+        </w:rPr>
+        <w:t xml:space="preserve">##     weights = 1/I(yrs.service.p1))</w:t>
       </w:r>
       <w:r>
         <w:br w:type="textWrapping"/>
@@ -5769,42 +6212,6 @@
         <w:rPr>
           <w:rStyle w:val="VerbatimChar"/>
         </w:rPr>
-        <w:t xml:space="preserve">## Residuals:</w:t>
-      </w:r>
-      <w:r>
-        <w:br w:type="textWrapping"/>
-      </w:r>
-      <w:r>
-        <w:rPr>
-          <w:rStyle w:val="VerbatimChar"/>
-        </w:rPr>
-        <w:t xml:space="preserve">##        Min         1Q     Median         3Q        Max </w:t>
-      </w:r>
-      <w:r>
-        <w:br w:type="textWrapping"/>
-      </w:r>
-      <w:r>
-        <w:rPr>
-          <w:rStyle w:val="VerbatimChar"/>
-        </w:rPr>
-        <w:t xml:space="preserve">## -4.418e-06 -1.070e-06 -1.600e-08  8.598e-07  7.899e-06 </w:t>
-      </w:r>
-      <w:r>
-        <w:br w:type="textWrapping"/>
-      </w:r>
-      <w:r>
-        <w:rPr>
-          <w:rStyle w:val="VerbatimChar"/>
-        </w:rPr>
-        <w:t xml:space="preserve">## </w:t>
-      </w:r>
-      <w:r>
-        <w:br w:type="textWrapping"/>
-      </w:r>
-      <w:r>
-        <w:rPr>
-          <w:rStyle w:val="VerbatimChar"/>
-        </w:rPr>
         <w:t xml:space="preserve">## Coefficients:</w:t>
       </w:r>
       <w:r>
@@ -5814,124 +6221,16 @@
         <w:rPr>
           <w:rStyle w:val="VerbatimChar"/>
         </w:rPr>
-        <w:t xml:space="preserve">##                 Estimate Std. Error t value Pr(&gt;|t|)    </w:t>
-      </w:r>
-      <w:r>
-        <w:br w:type="textWrapping"/>
-      </w:r>
-      <w:r>
-        <w:rPr>
-          <w:rStyle w:val="VerbatimChar"/>
-        </w:rPr>
-        <w:t xml:space="preserve">## (Intercept)    1.375e-05  3.243e-07  42.392  &lt; 2e-16 ***</w:t>
-      </w:r>
-      <w:r>
-        <w:br w:type="textWrapping"/>
-      </w:r>
-      <w:r>
-        <w:rPr>
-          <w:rStyle w:val="VerbatimChar"/>
-        </w:rPr>
-        <w:t xml:space="preserve">## rankAssocProf -1.795e-06  2.930e-07  -6.126 2.20e-09 ***</w:t>
-      </w:r>
-      <w:r>
-        <w:br w:type="textWrapping"/>
-      </w:r>
-      <w:r>
-        <w:rPr>
-          <w:rStyle w:val="VerbatimChar"/>
-        </w:rPr>
-        <w:t xml:space="preserve">## rankProf      -4.610e-06  2.995e-07 -15.394  &lt; 2e-16 ***</w:t>
-      </w:r>
-      <w:r>
-        <w:br w:type="textWrapping"/>
-      </w:r>
-      <w:r>
-        <w:rPr>
-          <w:rStyle w:val="VerbatimChar"/>
-        </w:rPr>
-        <w:t xml:space="preserve">## disciplineB   -1.274e-06  1.656e-07  -7.695 1.17e-13 ***</w:t>
-      </w:r>
-      <w:r>
-        <w:br w:type="textWrapping"/>
-      </w:r>
-      <w:r>
-        <w:rPr>
-          <w:rStyle w:val="VerbatimChar"/>
-        </w:rPr>
-        <w:t xml:space="preserve">## yrs.since.phd -1.926e-08  1.703e-08  -1.131   0.2588    </w:t>
-      </w:r>
-      <w:r>
-        <w:br w:type="textWrapping"/>
-      </w:r>
-      <w:r>
-        <w:rPr>
-          <w:rStyle w:val="VerbatimChar"/>
-        </w:rPr>
-        <w:t xml:space="preserve">## yrs.service    3.398e-08  1.498e-08   2.268   0.0239 *  </w:t>
-      </w:r>
-      <w:r>
-        <w:br w:type="textWrapping"/>
-      </w:r>
-      <w:r>
-        <w:rPr>
-          <w:rStyle w:val="VerbatimChar"/>
-        </w:rPr>
-        <w:t xml:space="preserve">## sexMale       -4.865e-07  2.727e-07  -1.784   0.0752 .  </w:t>
-      </w:r>
-      <w:r>
-        <w:br w:type="textWrapping"/>
-      </w:r>
-      <w:r>
-        <w:rPr>
-          <w:rStyle w:val="VerbatimChar"/>
-        </w:rPr>
-        <w:t xml:space="preserve">## ---</w:t>
-      </w:r>
-      <w:r>
-        <w:br w:type="textWrapping"/>
-      </w:r>
-      <w:r>
-        <w:rPr>
-          <w:rStyle w:val="VerbatimChar"/>
-        </w:rPr>
-        <w:t xml:space="preserve">## Signif. codes:  0 '***' 0.001 '**' 0.01 '*' 0.05 '.' 0.1 ' ' 1</w:t>
-      </w:r>
-      <w:r>
-        <w:br w:type="textWrapping"/>
-      </w:r>
-      <w:r>
-        <w:rPr>
-          <w:rStyle w:val="VerbatimChar"/>
-        </w:rPr>
-        <w:t xml:space="preserve">## </w:t>
-      </w:r>
-      <w:r>
-        <w:br w:type="textWrapping"/>
-      </w:r>
-      <w:r>
-        <w:rPr>
-          <w:rStyle w:val="VerbatimChar"/>
-        </w:rPr>
-        <w:t xml:space="preserve">## Residual standard error: 1.593e-06 on 390 degrees of freedom</w:t>
-      </w:r>
-      <w:r>
-        <w:br w:type="textWrapping"/>
-      </w:r>
-      <w:r>
-        <w:rPr>
-          <w:rStyle w:val="VerbatimChar"/>
-        </w:rPr>
-        <w:t xml:space="preserve">## Multiple R-squared:  0.5714, Adjusted R-squared:  0.5648 </w:t>
-      </w:r>
-      <w:r>
-        <w:br w:type="textWrapping"/>
-      </w:r>
-      <w:r>
-        <w:rPr>
-          <w:rStyle w:val="VerbatimChar"/>
-        </w:rPr>
-        <w:t xml:space="preserve">## F-statistic: 86.65 on 6 and 390 DF,  p-value: &lt; 2.2e-16</w:t>
+        <w:t xml:space="preserve">##   (Intercept)  rankAssocProf       rankProf    disciplineB        sexMale  </w:t>
+      </w:r>
+      <w:r>
+        <w:br w:type="textWrapping"/>
+      </w:r>
+      <w:r>
+        <w:rPr>
+          <w:rStyle w:val="VerbatimChar"/>
+        </w:rPr>
+        <w:t xml:space="preserve">##      11.17524        0.19211        0.44193        0.11274        0.05123</w:t>
       </w:r>
     </w:p>
     <w:p>
@@ -5948,7 +6247,7 @@
               <a:graphicData uri="http://schemas.openxmlformats.org/drawingml/2006/picture">
                 <pic:pic>
                   <pic:nvPicPr>
-                    <pic:cNvPr descr="BUDA525TEAM4FINAL_files/figure-docx/chunk4_4-3.png" id="0" name="Picture"/>
+                    <pic:cNvPr descr="BUDA525TEAM4FINAL_files/figure-docx/chunk4_5-2.png" id="0" name="Picture"/>
                     <pic:cNvPicPr>
                       <a:picLocks noChangeArrowheads="1" noChangeAspect="1"/>
                     </pic:cNvPicPr>
@@ -5983,25 +6282,313 @@
     </w:p>
     <w:p>
       <w:pPr>
-        <w:pStyle w:val="BodyText"/>
-      </w:pPr>
-      <w:r>
-        <w:t xml:space="preserve">According to boxCox, lambda is close to -1, which tells us to try using the inverse of our response variable. So we try that and then check out residuals. We have a very slight u-shaped curve and it looks as if our cone-shape is now just flipped over, but not as bad as before. Our ncvTest p-value is again close to 0. So we can reject the null hypothesis and confirm that we still have NCV. Our allEffects plots still don’t quite make sense. Because the response is the reciprocal, this model is extremely difficult to interpret.</w:t>
-      </w:r>
-      <w:r>
-        <w:t xml:space="preserve"> </w:t>
-      </w:r>
+        <w:pStyle w:val="SourceCode"/>
+      </w:pPr>
+      <w:r>
+        <w:rPr>
+          <w:rStyle w:val="VerbatimChar"/>
+        </w:rPr>
+        <w:t xml:space="preserve">## </w:t>
+      </w:r>
+      <w:r>
+        <w:br w:type="textWrapping"/>
+      </w:r>
+      <w:r>
+        <w:rPr>
+          <w:rStyle w:val="VerbatimChar"/>
+        </w:rPr>
+        <w:t xml:space="preserve">## Call:</w:t>
+      </w:r>
+      <w:r>
+        <w:br w:type="textWrapping"/>
+      </w:r>
+      <w:r>
+        <w:rPr>
+          <w:rStyle w:val="VerbatimChar"/>
+        </w:rPr>
+        <w:t xml:space="preserve">## lm(formula = log(salary) ~ rank + discipline + sex, data = Salaries, </w:t>
+      </w:r>
+      <w:r>
+        <w:br w:type="textWrapping"/>
+      </w:r>
+      <w:r>
+        <w:rPr>
+          <w:rStyle w:val="VerbatimChar"/>
+        </w:rPr>
+        <w:t xml:space="preserve">##     weights = 1/I(yrs.service.p1))</w:t>
+      </w:r>
+      <w:r>
+        <w:br w:type="textWrapping"/>
+      </w:r>
+      <w:r>
+        <w:rPr>
+          <w:rStyle w:val="VerbatimChar"/>
+        </w:rPr>
+        <w:t xml:space="preserve">## </w:t>
+      </w:r>
+      <w:r>
+        <w:br w:type="textWrapping"/>
+      </w:r>
+      <w:r>
+        <w:rPr>
+          <w:rStyle w:val="VerbatimChar"/>
+        </w:rPr>
+        <w:t xml:space="preserve">## Weighted Residuals:</w:t>
+      </w:r>
+      <w:r>
+        <w:br w:type="textWrapping"/>
+      </w:r>
+      <w:r>
+        <w:rPr>
+          <w:rStyle w:val="VerbatimChar"/>
+        </w:rPr>
+        <w:t xml:space="preserve">##       Min        1Q    Median        3Q       Max </w:t>
+      </w:r>
+      <w:r>
+        <w:br w:type="textWrapping"/>
+      </w:r>
+      <w:r>
+        <w:rPr>
+          <w:rStyle w:val="VerbatimChar"/>
+        </w:rPr>
+        <w:t xml:space="preserve">## -0.175150 -0.030313 -0.003326  0.030187  0.197098 </w:t>
+      </w:r>
+      <w:r>
+        <w:br w:type="textWrapping"/>
+      </w:r>
+      <w:r>
+        <w:rPr>
+          <w:rStyle w:val="VerbatimChar"/>
+        </w:rPr>
+        <w:t xml:space="preserve">## </w:t>
+      </w:r>
+      <w:r>
+        <w:br w:type="textWrapping"/>
+      </w:r>
+      <w:r>
+        <w:rPr>
+          <w:rStyle w:val="VerbatimChar"/>
+        </w:rPr>
+        <w:t xml:space="preserve">## Coefficients:</w:t>
+      </w:r>
+      <w:r>
+        <w:br w:type="textWrapping"/>
+      </w:r>
+      <w:r>
+        <w:rPr>
+          <w:rStyle w:val="VerbatimChar"/>
+        </w:rPr>
+        <w:t xml:space="preserve">##               Estimate Std. Error t value Pr(&gt;|t|)    </w:t>
+      </w:r>
+      <w:r>
+        <w:br w:type="textWrapping"/>
+      </w:r>
+      <w:r>
+        <w:rPr>
+          <w:rStyle w:val="VerbatimChar"/>
+        </w:rPr>
+        <w:t xml:space="preserve">## (Intercept)   11.17524    0.01912 584.348  &lt; 2e-16 ***</w:t>
+      </w:r>
+      <w:r>
+        <w:br w:type="textWrapping"/>
+      </w:r>
+      <w:r>
+        <w:rPr>
+          <w:rStyle w:val="VerbatimChar"/>
+        </w:rPr>
+        <w:t xml:space="preserve">## rankAssocProf  0.19211    0.01947   9.869  &lt; 2e-16 ***</w:t>
+      </w:r>
+      <w:r>
+        <w:br w:type="textWrapping"/>
+      </w:r>
+      <w:r>
+        <w:rPr>
+          <w:rStyle w:val="VerbatimChar"/>
+        </w:rPr>
+        <w:t xml:space="preserve">## rankProf       0.44193    0.01481  29.836  &lt; 2e-16 ***</w:t>
+      </w:r>
+      <w:r>
+        <w:br w:type="textWrapping"/>
+      </w:r>
+      <w:r>
+        <w:rPr>
+          <w:rStyle w:val="VerbatimChar"/>
+        </w:rPr>
+        <w:t xml:space="preserve">## disciplineB    0.11274    0.01365   8.257 2.31e-15 ***</w:t>
+      </w:r>
+      <w:r>
+        <w:br w:type="textWrapping"/>
+      </w:r>
+      <w:r>
+        <w:rPr>
+          <w:rStyle w:val="VerbatimChar"/>
+        </w:rPr>
+        <w:t xml:space="preserve">## sexMale        0.05123    0.01887   2.715  0.00692 ** </w:t>
+      </w:r>
+      <w:r>
+        <w:br w:type="textWrapping"/>
+      </w:r>
+      <w:r>
+        <w:rPr>
+          <w:rStyle w:val="VerbatimChar"/>
+        </w:rPr>
+        <w:t xml:space="preserve">## ---</w:t>
+      </w:r>
+      <w:r>
+        <w:br w:type="textWrapping"/>
+      </w:r>
+      <w:r>
+        <w:rPr>
+          <w:rStyle w:val="VerbatimChar"/>
+        </w:rPr>
+        <w:t xml:space="preserve">## Signif. codes:  0 '***' 0.001 '**' 0.01 '*' 0.05 '.' 0.1 ' ' 1</w:t>
+      </w:r>
+      <w:r>
+        <w:br w:type="textWrapping"/>
+      </w:r>
+      <w:r>
+        <w:rPr>
+          <w:rStyle w:val="VerbatimChar"/>
+        </w:rPr>
+        <w:t xml:space="preserve">## </w:t>
+      </w:r>
+      <w:r>
+        <w:br w:type="textWrapping"/>
+      </w:r>
+      <w:r>
+        <w:rPr>
+          <w:rStyle w:val="VerbatimChar"/>
+        </w:rPr>
+        <w:t xml:space="preserve">## Residual standard error: 0.0469 on 392 degrees of freedom</w:t>
+      </w:r>
+      <w:r>
+        <w:br w:type="textWrapping"/>
+      </w:r>
+      <w:r>
+        <w:rPr>
+          <w:rStyle w:val="VerbatimChar"/>
+        </w:rPr>
+        <w:t xml:space="preserve">## Multiple R-squared:  0.7071, Adjusted R-squared:  0.7041 </w:t>
+      </w:r>
+      <w:r>
+        <w:br w:type="textWrapping"/>
+      </w:r>
+      <w:r>
+        <w:rPr>
+          <w:rStyle w:val="VerbatimChar"/>
+        </w:rPr>
+        <w:t xml:space="preserve">## F-statistic: 236.5 on 4 and 392 DF,  p-value: &lt; 2.2e-16</w:t>
+      </w:r>
+    </w:p>
+    <w:p>
+      <w:pPr>
+        <w:pStyle w:val="SourceCode"/>
+      </w:pPr>
+      <w:r>
+        <w:rPr>
+          <w:rStyle w:val="VerbatimChar"/>
+        </w:rPr>
+        <w:t xml:space="preserve">## Analysis of Variance Table</w:t>
+      </w:r>
+      <w:r>
+        <w:br w:type="textWrapping"/>
+      </w:r>
+      <w:r>
+        <w:rPr>
+          <w:rStyle w:val="VerbatimChar"/>
+        </w:rPr>
+        <w:t xml:space="preserve">## </w:t>
+      </w:r>
+      <w:r>
+        <w:br w:type="textWrapping"/>
+      </w:r>
+      <w:r>
+        <w:rPr>
+          <w:rStyle w:val="VerbatimChar"/>
+        </w:rPr>
+        <w:t xml:space="preserve">## Model 1: log(salary) ~ rank + discipline</w:t>
+      </w:r>
+      <w:r>
+        <w:br w:type="textWrapping"/>
+      </w:r>
+      <w:r>
+        <w:rPr>
+          <w:rStyle w:val="VerbatimChar"/>
+        </w:rPr>
+        <w:t xml:space="preserve">## Model 2: log(salary) ~ rank + discipline + sex</w:t>
+      </w:r>
+      <w:r>
+        <w:br w:type="textWrapping"/>
+      </w:r>
+      <w:r>
+        <w:rPr>
+          <w:rStyle w:val="VerbatimChar"/>
+        </w:rPr>
+        <w:t xml:space="preserve">##   Res.Df     RSS Df Sum of Sq      F   Pr(&gt;F)   </w:t>
+      </w:r>
+      <w:r>
+        <w:br w:type="textWrapping"/>
+      </w:r>
+      <w:r>
+        <w:rPr>
+          <w:rStyle w:val="VerbatimChar"/>
+        </w:rPr>
+        <w:t xml:space="preserve">## 1    393 0.87854                                </w:t>
+      </w:r>
+      <w:r>
+        <w:br w:type="textWrapping"/>
+      </w:r>
+      <w:r>
+        <w:rPr>
+          <w:rStyle w:val="VerbatimChar"/>
+        </w:rPr>
+        <w:t xml:space="preserve">## 2    392 0.86233  1  0.016213 7.3703 0.006924 **</w:t>
+      </w:r>
+      <w:r>
+        <w:br w:type="textWrapping"/>
+      </w:r>
+      <w:r>
+        <w:rPr>
+          <w:rStyle w:val="VerbatimChar"/>
+        </w:rPr>
+        <w:t xml:space="preserve">## ---</w:t>
+      </w:r>
+      <w:r>
+        <w:br w:type="textWrapping"/>
+      </w:r>
+      <w:r>
+        <w:rPr>
+          <w:rStyle w:val="VerbatimChar"/>
+        </w:rPr>
+        <w:t xml:space="preserve">## Signif. codes:  0 '***' 0.001 '**' 0.01 '*' 0.05 '.' 0.1 ' ' 1</w:t>
+      </w:r>
+    </w:p>
+    <w:p>
+      <w:pPr>
+        <w:pStyle w:val="SourceCode"/>
+      </w:pPr>
+      <w:r>
+        <w:rPr>
+          <w:rStyle w:val="VerbatimChar"/>
+        </w:rPr>
+        <w:t xml:space="preserve">## [1] -262.7848</w:t>
+      </w:r>
+    </w:p>
+    <w:p>
+      <w:pPr>
+        <w:pStyle w:val="FirstParagraph"/>
+      </w:pPr>
       <w:r>
         <w:drawing>
           <wp:inline>
-            <wp:extent cx="4620126" cy="3696101"/>
+            <wp:extent cx="5334000" cy="5334000"/>
             <wp:effectExtent b="0" l="0" r="0" t="0"/>
             <wp:docPr descr="" title="" id="1" name="Picture"/>
             <a:graphic>
               <a:graphicData uri="http://schemas.openxmlformats.org/drawingml/2006/picture">
                 <pic:pic>
                   <pic:nvPicPr>
-                    <pic:cNvPr descr="BUDA525TEAM4FINAL_files/figure-docx/chunk4_5-1.png" id="0" name="Picture"/>
+                    <pic:cNvPr descr="BUDA525TEAM4FINAL_files/figure-docx/chunk4_5_2-1.png" id="0" name="Picture"/>
                     <pic:cNvPicPr>
                       <a:picLocks noChangeArrowheads="1" noChangeAspect="1"/>
                     </pic:cNvPicPr>
@@ -6015,7 +6602,7 @@
                   <pic:spPr bwMode="auto">
                     <a:xfrm>
                       <a:off x="0" y="0"/>
-                      <a:ext cx="4620126" cy="3696101"/>
+                      <a:ext cx="5334000" cy="5334000"/>
                     </a:xfrm>
                     <a:prstGeom prst="rect">
                       <a:avLst/>
@@ -6033,715 +6620,10 @@
           </wp:inline>
         </w:drawing>
       </w:r>
-      <w:r>
-        <w:drawing>
-          <wp:inline>
-            <wp:extent cx="4620126" cy="3696101"/>
-            <wp:effectExtent b="0" l="0" r="0" t="0"/>
-            <wp:docPr descr="" title="" id="1" name="Picture"/>
-            <a:graphic>
-              <a:graphicData uri="http://schemas.openxmlformats.org/drawingml/2006/picture">
-                <pic:pic>
-                  <pic:nvPicPr>
-                    <pic:cNvPr descr="BUDA525TEAM4FINAL_files/figure-docx/chunk4_5-2.png" id="0" name="Picture"/>
-                    <pic:cNvPicPr>
-                      <a:picLocks noChangeArrowheads="1" noChangeAspect="1"/>
-                    </pic:cNvPicPr>
-                  </pic:nvPicPr>
-                  <pic:blipFill>
-                    <a:blip r:embed="rId49"/>
-                    <a:stretch>
-                      <a:fillRect/>
-                    </a:stretch>
-                  </pic:blipFill>
-                  <pic:spPr bwMode="auto">
-                    <a:xfrm>
-                      <a:off x="0" y="0"/>
-                      <a:ext cx="4620126" cy="3696101"/>
-                    </a:xfrm>
-                    <a:prstGeom prst="rect">
-                      <a:avLst/>
-                    </a:prstGeom>
-                    <a:noFill/>
-                    <a:ln w="9525">
-                      <a:noFill/>
-                      <a:headEnd/>
-                      <a:tailEnd/>
-                    </a:ln>
-                  </pic:spPr>
-                </pic:pic>
-              </a:graphicData>
-            </a:graphic>
-          </wp:inline>
-        </w:drawing>
-      </w:r>
-    </w:p>
-    <w:p>
-      <w:pPr>
-        <w:pStyle w:val="SourceCode"/>
-      </w:pPr>
-      <w:r>
-        <w:rPr>
-          <w:rStyle w:val="VerbatimChar"/>
-        </w:rPr>
-        <w:t xml:space="preserve">## Non-constant Variance Score Test </w:t>
-      </w:r>
-      <w:r>
-        <w:br w:type="textWrapping"/>
-      </w:r>
-      <w:r>
-        <w:rPr>
-          <w:rStyle w:val="VerbatimChar"/>
-        </w:rPr>
-        <w:t xml:space="preserve">## Variance formula: ~ fitted.values </w:t>
-      </w:r>
-      <w:r>
-        <w:br w:type="textWrapping"/>
-      </w:r>
-      <w:r>
-        <w:rPr>
-          <w:rStyle w:val="VerbatimChar"/>
-        </w:rPr>
-        <w:t xml:space="preserve">## Chisquare = 0.005531436, Df = 1, p = 0.94071</w:t>
-      </w:r>
-    </w:p>
-    <w:p>
-      <w:pPr>
-        <w:pStyle w:val="SourceCode"/>
-      </w:pPr>
-      <w:r>
-        <w:rPr>
-          <w:rStyle w:val="VerbatimChar"/>
-        </w:rPr>
-        <w:t xml:space="preserve">## Analysis of Variance Table</w:t>
-      </w:r>
-      <w:r>
-        <w:br w:type="textWrapping"/>
-      </w:r>
-      <w:r>
-        <w:rPr>
-          <w:rStyle w:val="VerbatimChar"/>
-        </w:rPr>
-        <w:t xml:space="preserve">## </w:t>
-      </w:r>
-      <w:r>
-        <w:br w:type="textWrapping"/>
-      </w:r>
-      <w:r>
-        <w:rPr>
-          <w:rStyle w:val="VerbatimChar"/>
-        </w:rPr>
-        <w:t xml:space="preserve">## Response: log(salary)</w:t>
-      </w:r>
-      <w:r>
-        <w:br w:type="textWrapping"/>
-      </w:r>
-      <w:r>
-        <w:rPr>
-          <w:rStyle w:val="VerbatimChar"/>
-        </w:rPr>
-        <w:t xml:space="preserve">##             Df  Sum Sq Mean Sq  F value    Pr(&gt;F)    </w:t>
-      </w:r>
-      <w:r>
-        <w:br w:type="textWrapping"/>
-      </w:r>
-      <w:r>
-        <w:rPr>
-          <w:rStyle w:val="VerbatimChar"/>
-        </w:rPr>
-        <w:t xml:space="preserve">## rank         2 1.89652 0.94826 431.0630 &lt; 2.2e-16 ***</w:t>
-      </w:r>
-      <w:r>
-        <w:br w:type="textWrapping"/>
-      </w:r>
-      <w:r>
-        <w:rPr>
-          <w:rStyle w:val="VerbatimChar"/>
-        </w:rPr>
-        <w:t xml:space="preserve">## discipline   1 0.16865 0.16865  76.6670 &lt; 2.2e-16 ***</w:t>
-      </w:r>
-      <w:r>
-        <w:br w:type="textWrapping"/>
-      </w:r>
-      <w:r>
-        <w:rPr>
-          <w:rStyle w:val="VerbatimChar"/>
-        </w:rPr>
-        <w:t xml:space="preserve">## sex          1 0.01621 0.01621   7.3703  0.006924 ** </w:t>
-      </w:r>
-      <w:r>
-        <w:br w:type="textWrapping"/>
-      </w:r>
-      <w:r>
-        <w:rPr>
-          <w:rStyle w:val="VerbatimChar"/>
-        </w:rPr>
-        <w:t xml:space="preserve">## Residuals  392 0.86233 0.00220                       </w:t>
-      </w:r>
-      <w:r>
-        <w:br w:type="textWrapping"/>
-      </w:r>
-      <w:r>
-        <w:rPr>
-          <w:rStyle w:val="VerbatimChar"/>
-        </w:rPr>
-        <w:t xml:space="preserve">## ---</w:t>
-      </w:r>
-      <w:r>
-        <w:br w:type="textWrapping"/>
-      </w:r>
-      <w:r>
-        <w:rPr>
-          <w:rStyle w:val="VerbatimChar"/>
-        </w:rPr>
-        <w:t xml:space="preserve">## Signif. codes:  0 '***' 0.001 '**' 0.01 '*' 0.05 '.' 0.1 ' ' 1</w:t>
-      </w:r>
-    </w:p>
-    <w:p>
-      <w:pPr>
-        <w:pStyle w:val="SourceCode"/>
-      </w:pPr>
-      <w:r>
-        <w:rPr>
-          <w:rStyle w:val="VerbatimChar"/>
-        </w:rPr>
-        <w:t xml:space="preserve">## [1] -268.1798</w:t>
-      </w:r>
-    </w:p>
-    <w:p>
-      <w:pPr>
-        <w:pStyle w:val="SourceCode"/>
-      </w:pPr>
-      <w:r>
-        <w:rPr>
-          <w:rStyle w:val="VerbatimChar"/>
-        </w:rPr>
-        <w:t xml:space="preserve">## Start:  AIC=-2424.43</w:t>
-      </w:r>
-      <w:r>
-        <w:br w:type="textWrapping"/>
-      </w:r>
-      <w:r>
-        <w:rPr>
-          <w:rStyle w:val="VerbatimChar"/>
-        </w:rPr>
-        <w:t xml:space="preserve">## log(salary) ~ rank + discipline + sex</w:t>
-      </w:r>
-      <w:r>
-        <w:br w:type="textWrapping"/>
-      </w:r>
-      <w:r>
-        <w:rPr>
-          <w:rStyle w:val="VerbatimChar"/>
-        </w:rPr>
-        <w:t xml:space="preserve">## </w:t>
-      </w:r>
-      <w:r>
-        <w:br w:type="textWrapping"/>
-      </w:r>
-      <w:r>
-        <w:rPr>
-          <w:rStyle w:val="VerbatimChar"/>
-        </w:rPr>
-        <w:t xml:space="preserve">##              Df Sum of Sq     RSS     AIC</w:t>
-      </w:r>
-      <w:r>
-        <w:br w:type="textWrapping"/>
-      </w:r>
-      <w:r>
-        <w:rPr>
-          <w:rStyle w:val="VerbatimChar"/>
-        </w:rPr>
-        <w:t xml:space="preserve">## &lt;none&gt;                    0.86233 -2424.4</w:t>
-      </w:r>
-      <w:r>
-        <w:br w:type="textWrapping"/>
-      </w:r>
-      <w:r>
-        <w:rPr>
-          <w:rStyle w:val="VerbatimChar"/>
-        </w:rPr>
-        <w:t xml:space="preserve">## - sex         1   0.01621 0.87854 -2419.0</w:t>
-      </w:r>
-      <w:r>
-        <w:br w:type="textWrapping"/>
-      </w:r>
-      <w:r>
-        <w:rPr>
-          <w:rStyle w:val="VerbatimChar"/>
-        </w:rPr>
-        <w:t xml:space="preserve">## - discipline  1   0.14999 1.01232 -2362.8</w:t>
-      </w:r>
-      <w:r>
-        <w:br w:type="textWrapping"/>
-      </w:r>
-      <w:r>
-        <w:rPr>
-          <w:rStyle w:val="VerbatimChar"/>
-        </w:rPr>
-        <w:t xml:space="preserve">## - rank        2   1.96136 2.82369 -1957.5</w:t>
-      </w:r>
-    </w:p>
-    <w:p>
-      <w:pPr>
-        <w:pStyle w:val="SourceCode"/>
-      </w:pPr>
-      <w:r>
-        <w:rPr>
-          <w:rStyle w:val="VerbatimChar"/>
-        </w:rPr>
-        <w:t xml:space="preserve">## </w:t>
-      </w:r>
-      <w:r>
-        <w:br w:type="textWrapping"/>
-      </w:r>
-      <w:r>
-        <w:rPr>
-          <w:rStyle w:val="VerbatimChar"/>
-        </w:rPr>
-        <w:t xml:space="preserve">## Call:</w:t>
-      </w:r>
-      <w:r>
-        <w:br w:type="textWrapping"/>
-      </w:r>
-      <w:r>
-        <w:rPr>
-          <w:rStyle w:val="VerbatimChar"/>
-        </w:rPr>
-        <w:t xml:space="preserve">## lm(formula = log(salary) ~ rank + discipline + sex, data = Salaries, </w:t>
-      </w:r>
-      <w:r>
-        <w:br w:type="textWrapping"/>
-      </w:r>
-      <w:r>
-        <w:rPr>
-          <w:rStyle w:val="VerbatimChar"/>
-        </w:rPr>
-        <w:t xml:space="preserve">##     weights = 1/I(yrs.service.p1))</w:t>
-      </w:r>
-      <w:r>
-        <w:br w:type="textWrapping"/>
-      </w:r>
-      <w:r>
-        <w:rPr>
-          <w:rStyle w:val="VerbatimChar"/>
-        </w:rPr>
-        <w:t xml:space="preserve">## </w:t>
-      </w:r>
-      <w:r>
-        <w:br w:type="textWrapping"/>
-      </w:r>
-      <w:r>
-        <w:rPr>
-          <w:rStyle w:val="VerbatimChar"/>
-        </w:rPr>
-        <w:t xml:space="preserve">## Coefficients:</w:t>
-      </w:r>
-      <w:r>
-        <w:br w:type="textWrapping"/>
-      </w:r>
-      <w:r>
-        <w:rPr>
-          <w:rStyle w:val="VerbatimChar"/>
-        </w:rPr>
-        <w:t xml:space="preserve">##   (Intercept)  rankAssocProf       rankProf    disciplineB        sexMale  </w:t>
-      </w:r>
-      <w:r>
-        <w:br w:type="textWrapping"/>
-      </w:r>
-      <w:r>
-        <w:rPr>
-          <w:rStyle w:val="VerbatimChar"/>
-        </w:rPr>
-        <w:t xml:space="preserve">##      11.17524        0.19211        0.44193        0.11274        0.05123</w:t>
-      </w:r>
-    </w:p>
-    <w:p>
-      <w:pPr>
-        <w:pStyle w:val="FirstParagraph"/>
-      </w:pPr>
-      <w:r>
-        <w:drawing>
-          <wp:inline>
-            <wp:extent cx="4620126" cy="3696101"/>
-            <wp:effectExtent b="0" l="0" r="0" t="0"/>
-            <wp:docPr descr="" title="" id="1" name="Picture"/>
-            <a:graphic>
-              <a:graphicData uri="http://schemas.openxmlformats.org/drawingml/2006/picture">
-                <pic:pic>
-                  <pic:nvPicPr>
-                    <pic:cNvPr descr="BUDA525TEAM4FINAL_files/figure-docx/chunk4_5-3.png" id="0" name="Picture"/>
-                    <pic:cNvPicPr>
-                      <a:picLocks noChangeArrowheads="1" noChangeAspect="1"/>
-                    </pic:cNvPicPr>
-                  </pic:nvPicPr>
-                  <pic:blipFill>
-                    <a:blip r:embed="rId50"/>
-                    <a:stretch>
-                      <a:fillRect/>
-                    </a:stretch>
-                  </pic:blipFill>
-                  <pic:spPr bwMode="auto">
-                    <a:xfrm>
-                      <a:off x="0" y="0"/>
-                      <a:ext cx="4620126" cy="3696101"/>
-                    </a:xfrm>
-                    <a:prstGeom prst="rect">
-                      <a:avLst/>
-                    </a:prstGeom>
-                    <a:noFill/>
-                    <a:ln w="9525">
-                      <a:noFill/>
-                      <a:headEnd/>
-                      <a:tailEnd/>
-                    </a:ln>
-                  </pic:spPr>
-                </pic:pic>
-              </a:graphicData>
-            </a:graphic>
-          </wp:inline>
-        </w:drawing>
-      </w:r>
-      <w:r>
-        <w:drawing>
-          <wp:inline>
-            <wp:extent cx="4620126" cy="3696101"/>
-            <wp:effectExtent b="0" l="0" r="0" t="0"/>
-            <wp:docPr descr="" title="" id="1" name="Picture"/>
-            <a:graphic>
-              <a:graphicData uri="http://schemas.openxmlformats.org/drawingml/2006/picture">
-                <pic:pic>
-                  <pic:nvPicPr>
-                    <pic:cNvPr descr="BUDA525TEAM4FINAL_files/figure-docx/chunk4_5-4.png" id="0" name="Picture"/>
-                    <pic:cNvPicPr>
-                      <a:picLocks noChangeArrowheads="1" noChangeAspect="1"/>
-                    </pic:cNvPicPr>
-                  </pic:nvPicPr>
-                  <pic:blipFill>
-                    <a:blip r:embed="rId51"/>
-                    <a:stretch>
-                      <a:fillRect/>
-                    </a:stretch>
-                  </pic:blipFill>
-                  <pic:spPr bwMode="auto">
-                    <a:xfrm>
-                      <a:off x="0" y="0"/>
-                      <a:ext cx="4620126" cy="3696101"/>
-                    </a:xfrm>
-                    <a:prstGeom prst="rect">
-                      <a:avLst/>
-                    </a:prstGeom>
-                    <a:noFill/>
-                    <a:ln w="9525">
-                      <a:noFill/>
-                      <a:headEnd/>
-                      <a:tailEnd/>
-                    </a:ln>
-                  </pic:spPr>
-                </pic:pic>
-              </a:graphicData>
-            </a:graphic>
-          </wp:inline>
-        </w:drawing>
-      </w:r>
-    </w:p>
-    <w:p>
-      <w:pPr>
-        <w:pStyle w:val="SourceCode"/>
-      </w:pPr>
-      <w:r>
-        <w:rPr>
-          <w:rStyle w:val="VerbatimChar"/>
-        </w:rPr>
-        <w:t xml:space="preserve">## </w:t>
-      </w:r>
-      <w:r>
-        <w:br w:type="textWrapping"/>
-      </w:r>
-      <w:r>
-        <w:rPr>
-          <w:rStyle w:val="VerbatimChar"/>
-        </w:rPr>
-        <w:t xml:space="preserve">## Call:</w:t>
-      </w:r>
-      <w:r>
-        <w:br w:type="textWrapping"/>
-      </w:r>
-      <w:r>
-        <w:rPr>
-          <w:rStyle w:val="VerbatimChar"/>
-        </w:rPr>
-        <w:t xml:space="preserve">## lm(formula = log(salary) ~ rank + discipline + sex, data = Salaries, </w:t>
-      </w:r>
-      <w:r>
-        <w:br w:type="textWrapping"/>
-      </w:r>
-      <w:r>
-        <w:rPr>
-          <w:rStyle w:val="VerbatimChar"/>
-        </w:rPr>
-        <w:t xml:space="preserve">##     weights = 1/I(yrs.service.p1))</w:t>
-      </w:r>
-      <w:r>
-        <w:br w:type="textWrapping"/>
-      </w:r>
-      <w:r>
-        <w:rPr>
-          <w:rStyle w:val="VerbatimChar"/>
-        </w:rPr>
-        <w:t xml:space="preserve">## </w:t>
-      </w:r>
-      <w:r>
-        <w:br w:type="textWrapping"/>
-      </w:r>
-      <w:r>
-        <w:rPr>
-          <w:rStyle w:val="VerbatimChar"/>
-        </w:rPr>
-        <w:t xml:space="preserve">## Weighted Residuals:</w:t>
-      </w:r>
-      <w:r>
-        <w:br w:type="textWrapping"/>
-      </w:r>
-      <w:r>
-        <w:rPr>
-          <w:rStyle w:val="VerbatimChar"/>
-        </w:rPr>
-        <w:t xml:space="preserve">##       Min        1Q    Median        3Q       Max </w:t>
-      </w:r>
-      <w:r>
-        <w:br w:type="textWrapping"/>
-      </w:r>
-      <w:r>
-        <w:rPr>
-          <w:rStyle w:val="VerbatimChar"/>
-        </w:rPr>
-        <w:t xml:space="preserve">## -0.175150 -0.030313 -0.003326  0.030187  0.197098 </w:t>
-      </w:r>
-      <w:r>
-        <w:br w:type="textWrapping"/>
-      </w:r>
-      <w:r>
-        <w:rPr>
-          <w:rStyle w:val="VerbatimChar"/>
-        </w:rPr>
-        <w:t xml:space="preserve">## </w:t>
-      </w:r>
-      <w:r>
-        <w:br w:type="textWrapping"/>
-      </w:r>
-      <w:r>
-        <w:rPr>
-          <w:rStyle w:val="VerbatimChar"/>
-        </w:rPr>
-        <w:t xml:space="preserve">## Coefficients:</w:t>
-      </w:r>
-      <w:r>
-        <w:br w:type="textWrapping"/>
-      </w:r>
-      <w:r>
-        <w:rPr>
-          <w:rStyle w:val="VerbatimChar"/>
-        </w:rPr>
-        <w:t xml:space="preserve">##               Estimate Std. Error t value Pr(&gt;|t|)    </w:t>
-      </w:r>
-      <w:r>
-        <w:br w:type="textWrapping"/>
-      </w:r>
-      <w:r>
-        <w:rPr>
-          <w:rStyle w:val="VerbatimChar"/>
-        </w:rPr>
-        <w:t xml:space="preserve">## (Intercept)   11.17524    0.01912 584.348  &lt; 2e-16 ***</w:t>
-      </w:r>
-      <w:r>
-        <w:br w:type="textWrapping"/>
-      </w:r>
-      <w:r>
-        <w:rPr>
-          <w:rStyle w:val="VerbatimChar"/>
-        </w:rPr>
-        <w:t xml:space="preserve">## rankAssocProf  0.19211    0.01947   9.869  &lt; 2e-16 ***</w:t>
-      </w:r>
-      <w:r>
-        <w:br w:type="textWrapping"/>
-      </w:r>
-      <w:r>
-        <w:rPr>
-          <w:rStyle w:val="VerbatimChar"/>
-        </w:rPr>
-        <w:t xml:space="preserve">## rankProf       0.44193    0.01481  29.836  &lt; 2e-16 ***</w:t>
-      </w:r>
-      <w:r>
-        <w:br w:type="textWrapping"/>
-      </w:r>
-      <w:r>
-        <w:rPr>
-          <w:rStyle w:val="VerbatimChar"/>
-        </w:rPr>
-        <w:t xml:space="preserve">## disciplineB    0.11274    0.01365   8.257 2.31e-15 ***</w:t>
-      </w:r>
-      <w:r>
-        <w:br w:type="textWrapping"/>
-      </w:r>
-      <w:r>
-        <w:rPr>
-          <w:rStyle w:val="VerbatimChar"/>
-        </w:rPr>
-        <w:t xml:space="preserve">## sexMale        0.05123    0.01887   2.715  0.00692 ** </w:t>
-      </w:r>
-      <w:r>
-        <w:br w:type="textWrapping"/>
-      </w:r>
-      <w:r>
-        <w:rPr>
-          <w:rStyle w:val="VerbatimChar"/>
-        </w:rPr>
-        <w:t xml:space="preserve">## ---</w:t>
-      </w:r>
-      <w:r>
-        <w:br w:type="textWrapping"/>
-      </w:r>
-      <w:r>
-        <w:rPr>
-          <w:rStyle w:val="VerbatimChar"/>
-        </w:rPr>
-        <w:t xml:space="preserve">## Signif. codes:  0 '***' 0.001 '**' 0.01 '*' 0.05 '.' 0.1 ' ' 1</w:t>
-      </w:r>
-      <w:r>
-        <w:br w:type="textWrapping"/>
-      </w:r>
-      <w:r>
-        <w:rPr>
-          <w:rStyle w:val="VerbatimChar"/>
-        </w:rPr>
-        <w:t xml:space="preserve">## </w:t>
-      </w:r>
-      <w:r>
-        <w:br w:type="textWrapping"/>
-      </w:r>
-      <w:r>
-        <w:rPr>
-          <w:rStyle w:val="VerbatimChar"/>
-        </w:rPr>
-        <w:t xml:space="preserve">## Residual standard error: 0.0469 on 392 degrees of freedom</w:t>
-      </w:r>
-      <w:r>
-        <w:br w:type="textWrapping"/>
-      </w:r>
-      <w:r>
-        <w:rPr>
-          <w:rStyle w:val="VerbatimChar"/>
-        </w:rPr>
-        <w:t xml:space="preserve">## Multiple R-squared:  0.7071, Adjusted R-squared:  0.7041 </w:t>
-      </w:r>
-      <w:r>
-        <w:br w:type="textWrapping"/>
-      </w:r>
-      <w:r>
-        <w:rPr>
-          <w:rStyle w:val="VerbatimChar"/>
-        </w:rPr>
-        <w:t xml:space="preserve">## F-statistic: 236.5 on 4 and 392 DF,  p-value: &lt; 2.2e-16</w:t>
-      </w:r>
-    </w:p>
-    <w:p>
-      <w:pPr>
-        <w:pStyle w:val="SourceCode"/>
-      </w:pPr>
-      <w:r>
-        <w:rPr>
-          <w:rStyle w:val="VerbatimChar"/>
-        </w:rPr>
-        <w:t xml:space="preserve">## Analysis of Variance Table</w:t>
-      </w:r>
-      <w:r>
-        <w:br w:type="textWrapping"/>
-      </w:r>
-      <w:r>
-        <w:rPr>
-          <w:rStyle w:val="VerbatimChar"/>
-        </w:rPr>
-        <w:t xml:space="preserve">## </w:t>
-      </w:r>
-      <w:r>
-        <w:br w:type="textWrapping"/>
-      </w:r>
-      <w:r>
-        <w:rPr>
-          <w:rStyle w:val="VerbatimChar"/>
-        </w:rPr>
-        <w:t xml:space="preserve">## Model 1: log(salary) ~ rank + discipline</w:t>
-      </w:r>
-      <w:r>
-        <w:br w:type="textWrapping"/>
-      </w:r>
-      <w:r>
-        <w:rPr>
-          <w:rStyle w:val="VerbatimChar"/>
-        </w:rPr>
-        <w:t xml:space="preserve">## Model 2: log(salary) ~ rank + discipline + sex</w:t>
-      </w:r>
-      <w:r>
-        <w:br w:type="textWrapping"/>
-      </w:r>
-      <w:r>
-        <w:rPr>
-          <w:rStyle w:val="VerbatimChar"/>
-        </w:rPr>
-        <w:t xml:space="preserve">##   Res.Df     RSS Df Sum of Sq      F   Pr(&gt;F)   </w:t>
-      </w:r>
-      <w:r>
-        <w:br w:type="textWrapping"/>
-      </w:r>
-      <w:r>
-        <w:rPr>
-          <w:rStyle w:val="VerbatimChar"/>
-        </w:rPr>
-        <w:t xml:space="preserve">## 1    393 0.87854                                </w:t>
-      </w:r>
-      <w:r>
-        <w:br w:type="textWrapping"/>
-      </w:r>
-      <w:r>
-        <w:rPr>
-          <w:rStyle w:val="VerbatimChar"/>
-        </w:rPr>
-        <w:t xml:space="preserve">## 2    392 0.86233  1  0.016213 7.3703 0.006924 **</w:t>
-      </w:r>
-      <w:r>
-        <w:br w:type="textWrapping"/>
-      </w:r>
-      <w:r>
-        <w:rPr>
-          <w:rStyle w:val="VerbatimChar"/>
-        </w:rPr>
-        <w:t xml:space="preserve">## ---</w:t>
-      </w:r>
-      <w:r>
-        <w:br w:type="textWrapping"/>
-      </w:r>
-      <w:r>
-        <w:rPr>
-          <w:rStyle w:val="VerbatimChar"/>
-        </w:rPr>
-        <w:t xml:space="preserve">## Signif. codes:  0 '***' 0.001 '**' 0.01 '*' 0.05 '.' 0.1 ' ' 1</w:t>
-      </w:r>
-    </w:p>
-    <w:p>
-      <w:pPr>
-        <w:pStyle w:val="SourceCode"/>
-      </w:pPr>
-      <w:r>
-        <w:rPr>
-          <w:rStyle w:val="VerbatimChar"/>
-        </w:rPr>
-        <w:t xml:space="preserve">## [1] -262.7848</w:t>
-      </w:r>
-    </w:p>
-    <w:p>
-      <w:pPr>
-        <w:pStyle w:val="FirstParagraph"/>
+    </w:p>
+    <w:p>
+      <w:pPr>
+        <w:pStyle w:val="BodyText"/>
       </w:pPr>
       <w:r>
         <w:t xml:space="preserve">In order to make the dataset nicer, we add one to ever observation of yrs.service to get yrs.service.p1. This will allow us to do more with the variable.</w:t>
